--- a/Platzi/Bases de datos (iniciaciación al backend)/Material de repaso/3. Puesta en práctica, SQL/2. SQL DML.docx
+++ b/Platzi/Bases de datos (iniciaciación al backend)/Material de repaso/3. Puesta en práctica, SQL/2. SQL DML.docx
@@ -22,6 +22,8 @@
           <w:rFonts w:ascii="Times" w:eastAsia="Times" w:hAnsi="Times" w:hint="default"/>
         </w:rPr>
         <w:wordWrap w:val="0"/>
+        <w:autoSpaceDE w:val="0"/>
+        <w:autoSpaceDN w:val="0"/>
       </w:pPr>
       <w:r>
         <w:rPr>
@@ -56,6 +58,8 @@
           <w:rFonts w:ascii="Times" w:eastAsia="Times" w:hAnsi="Times" w:hint="default"/>
         </w:rPr>
         <w:wordWrap w:val="0"/>
+        <w:autoSpaceDE w:val="0"/>
+        <w:autoSpaceDN w:val="0"/>
       </w:pPr>
       <w:r>
         <w:rPr>
@@ -90,6 +94,8 @@
           <w:rFonts w:ascii="Times" w:eastAsia="Times" w:hAnsi="Times" w:hint="default"/>
         </w:rPr>
         <w:wordWrap w:val="0"/>
+        <w:autoSpaceDE w:val="0"/>
+        <w:autoSpaceDN w:val="0"/>
       </w:pPr>
       <w:r>
         <w:rPr>
@@ -124,6 +130,8 @@
           <w:rFonts w:ascii="Times" w:eastAsia="Times" w:hAnsi="Times" w:hint="default"/>
         </w:rPr>
         <w:wordWrap w:val="0"/>
+        <w:autoSpaceDE w:val="0"/>
+        <w:autoSpaceDN w:val="0"/>
       </w:pPr>
       <w:r>
         <w:rPr>
@@ -158,6 +166,8 @@
           <w:rFonts w:ascii="Times" w:eastAsia="Times" w:hAnsi="Times" w:hint="default"/>
         </w:rPr>
         <w:wordWrap w:val="0"/>
+        <w:autoSpaceDE w:val="0"/>
+        <w:autoSpaceDN w:val="0"/>
       </w:pPr>
       <w:r>
         <w:rPr>
@@ -337,6 +347,8 @@
           <w:rFonts w:ascii="Times" w:eastAsia="Times" w:hAnsi="Times" w:hint="default"/>
         </w:rPr>
         <w:wordWrap w:val="0"/>
+        <w:autoSpaceDE w:val="0"/>
+        <w:autoSpaceDN w:val="0"/>
       </w:pPr>
       <w:r>
         <w:rPr>
@@ -446,6 +458,8 @@
           <w:rFonts w:ascii="Times" w:eastAsia="Times" w:hAnsi="Times" w:hint="default"/>
         </w:rPr>
         <w:wordWrap w:val="0"/>
+        <w:autoSpaceDE w:val="0"/>
+        <w:autoSpaceDN w:val="0"/>
       </w:pPr>
     </w:p>
     <w:p>
@@ -468,6 +482,8 @@
           <w:rFonts w:ascii="Times" w:eastAsia="Times" w:hAnsi="Times" w:hint="default"/>
         </w:rPr>
         <w:wordWrap w:val="0"/>
+        <w:autoSpaceDE w:val="0"/>
+        <w:autoSpaceDN w:val="0"/>
       </w:pPr>
       <w:r>
         <w:rPr>
@@ -501,6 +517,8 @@
           <w:rFonts w:ascii="Times New Roman" w:eastAsia="Times New Roman" w:hAnsi="Times New Roman" w:hint="default"/>
         </w:rPr>
         <w:wordWrap w:val="0"/>
+        <w:autoSpaceDE w:val="0"/>
+        <w:autoSpaceDN w:val="0"/>
       </w:pPr>
       <w:r>
         <w:rPr>
@@ -508,9 +526,9 @@
         </w:rPr>
         <w:drawing>
           <wp:inline distT="0" distB="0" distL="0" distR="0">
-            <wp:extent cx="2724150" cy="1781175"/>
+            <wp:extent cx="2724785" cy="1781810"/>
             <wp:effectExtent l="0" t="0" r="0" b="0"/>
-            <wp:docPr id="16" name="Imagen 1"/>
+            <wp:docPr id="9" name="Imagen 1"/>
             <wp:cNvGraphicFramePr>
               <a:graphicFrameLocks xmlns:a="http://schemas.openxmlformats.org/drawingml/2006/main" noChangeAspect="1"/>
             </wp:cNvGraphicFramePr>
@@ -518,7 +536,7 @@
               <a:graphicData uri="http://schemas.openxmlformats.org/drawingml/2006/picture">
                 <pic:pic xmlns:pic="http://schemas.openxmlformats.org/drawingml/2006/picture">
                   <pic:nvPicPr>
-                    <pic:cNvPr id="1" name="Picture 1" descr="/Users/robertovelasquezdean/Library/Group Containers/L48J367XN4.com.infraware.PolarisOffice/EngineTemp/645/fImage2970416842.png"/>
+                    <pic:cNvPr id="1" name="Picture 1" descr="/Users/robertovelasquezdean/Library/Group Containers/L48J367XN4.com.infraware.PolarisOffice/EngineTemp/667/fImage2970416842.png"/>
                     <pic:cNvPicPr>
                       <a:picLocks noChangeAspect="1" noChangeArrowheads="1"/>
                     </pic:cNvPicPr>
@@ -538,7 +556,7 @@
                   <pic:spPr>
                     <a:xfrm>
                       <a:off x="0" y="0"/>
-                      <a:ext cx="2724785" cy="1781810"/>
+                      <a:ext cx="2725420" cy="1782445"/>
                     </a:xfrm>
                     <a:prstGeom prst="rect"/>
                     <a:ln cap="flat"/>
@@ -569,6 +587,8 @@
           <w:rFonts w:ascii="Times New Roman" w:eastAsia="Times New Roman" w:hAnsi="Times New Roman" w:hint="default"/>
         </w:rPr>
         <w:wordWrap w:val="0"/>
+        <w:autoSpaceDE w:val="0"/>
+        <w:autoSpaceDN w:val="0"/>
       </w:pPr>
       <w:r>
         <w:rPr>
@@ -749,6 +769,8 @@
           <w:rFonts w:ascii="Times New Roman" w:eastAsia="Times New Roman" w:hAnsi="Times New Roman" w:hint="default"/>
         </w:rPr>
         <w:wordWrap w:val="0"/>
+        <w:autoSpaceDE w:val="0"/>
+        <w:autoSpaceDN w:val="0"/>
       </w:pPr>
     </w:p>
     <w:p>
@@ -771,6 +793,8 @@
           <w:rFonts w:ascii="Times" w:eastAsia="Times" w:hAnsi="Times" w:hint="default"/>
         </w:rPr>
         <w:wordWrap w:val="0"/>
+        <w:autoSpaceDE w:val="0"/>
+        <w:autoSpaceDN w:val="0"/>
       </w:pPr>
       <w:r>
         <w:rPr>
@@ -805,6 +829,8 @@
           <w:rFonts w:ascii="Times" w:eastAsia="Times" w:hAnsi="Times" w:hint="default"/>
         </w:rPr>
         <w:wordWrap w:val="0"/>
+        <w:autoSpaceDE w:val="0"/>
+        <w:autoSpaceDN w:val="0"/>
       </w:pPr>
       <w:r>
         <w:rPr>
@@ -812,9 +838,9 @@
         </w:rPr>
         <w:drawing>
           <wp:inline distT="0" distB="0" distL="0" distR="0">
-            <wp:extent cx="2390775" cy="1428750"/>
+            <wp:extent cx="2391410" cy="1429385"/>
             <wp:effectExtent l="0" t="0" r="0" b="0"/>
-            <wp:docPr id="17" name="Imagen 2"/>
+            <wp:docPr id="10" name="Imagen 2"/>
             <wp:cNvGraphicFramePr>
               <a:graphicFrameLocks xmlns:a="http://schemas.openxmlformats.org/drawingml/2006/main" noChangeAspect="1"/>
             </wp:cNvGraphicFramePr>
@@ -822,7 +848,7 @@
               <a:graphicData uri="http://schemas.openxmlformats.org/drawingml/2006/picture">
                 <pic:pic xmlns:pic="http://schemas.openxmlformats.org/drawingml/2006/picture">
                   <pic:nvPicPr>
-                    <pic:cNvPr id="2" name="Picture 2" descr="/Users/robertovelasquezdean/Library/Group Containers/L48J367XN4.com.infraware.PolarisOffice/EngineTemp/645/fImage31880176890.png"/>
+                    <pic:cNvPr id="2" name="Picture 2" descr="/Users/robertovelasquezdean/Library/Group Containers/L48J367XN4.com.infraware.PolarisOffice/EngineTemp/667/fImage31880176890.png"/>
                     <pic:cNvPicPr>
                       <a:picLocks noChangeAspect="1" noChangeArrowheads="1"/>
                     </pic:cNvPicPr>
@@ -842,7 +868,7 @@
                   <pic:spPr>
                     <a:xfrm>
                       <a:off x="0" y="0"/>
-                      <a:ext cx="2391410" cy="1429385"/>
+                      <a:ext cx="2392045" cy="1430020"/>
                     </a:xfrm>
                     <a:prstGeom prst="rect"/>
                     <a:ln cap="flat"/>
@@ -922,6 +948,8 @@
           <w:rFonts w:ascii="Times" w:eastAsia="Times" w:hAnsi="Times" w:hint="default"/>
         </w:rPr>
         <w:wordWrap w:val="0"/>
+        <w:autoSpaceDE w:val="0"/>
+        <w:autoSpaceDN w:val="0"/>
       </w:pPr>
       <w:r>
         <w:rPr>
@@ -956,6 +984,8 @@
           <w:rFonts w:ascii="Times" w:eastAsia="Times" w:hAnsi="Times" w:hint="default"/>
         </w:rPr>
         <w:wordWrap w:val="0"/>
+        <w:autoSpaceDE w:val="0"/>
+        <w:autoSpaceDN w:val="0"/>
       </w:pPr>
       <w:r>
         <w:rPr>
@@ -1086,6 +1116,8 @@
           <w:rFonts w:ascii="Times" w:eastAsia="Times" w:hAnsi="Times" w:hint="default"/>
         </w:rPr>
         <w:wordWrap w:val="0"/>
+        <w:autoSpaceDE w:val="0"/>
+        <w:autoSpaceDN w:val="0"/>
       </w:pPr>
       <w:r>
         <w:rPr>
@@ -1228,6 +1260,8 @@
           <w:rFonts w:ascii="Times" w:eastAsia="Times" w:hAnsi="Times" w:hint="default"/>
         </w:rPr>
         <w:wordWrap w:val="0"/>
+        <w:autoSpaceDE w:val="0"/>
+        <w:autoSpaceDN w:val="0"/>
       </w:pPr>
       <w:r>
         <w:rPr>
@@ -1382,6 +1416,8 @@
           <w:rFonts w:ascii="Times" w:eastAsia="Times" w:hAnsi="Times" w:hint="default"/>
         </w:rPr>
         <w:wordWrap w:val="0"/>
+        <w:autoSpaceDE w:val="0"/>
+        <w:autoSpaceDN w:val="0"/>
       </w:pPr>
       <w:r>
         <w:rPr>
@@ -1560,6 +1596,8 @@
           <w:rFonts w:ascii="Times" w:eastAsia="Times" w:hAnsi="Times" w:hint="default"/>
         </w:rPr>
         <w:wordWrap w:val="0"/>
+        <w:autoSpaceDE w:val="0"/>
+        <w:autoSpaceDN w:val="0"/>
       </w:pPr>
     </w:p>
     <w:p>
@@ -1582,6 +1620,8 @@
           <w:rFonts w:ascii="Times" w:eastAsia="Times" w:hAnsi="Times" w:hint="default"/>
         </w:rPr>
         <w:wordWrap w:val="0"/>
+        <w:autoSpaceDE w:val="0"/>
+        <w:autoSpaceDN w:val="0"/>
       </w:pPr>
       <w:r>
         <w:rPr>
@@ -1616,6 +1656,8 @@
           <w:rFonts w:ascii="Times" w:eastAsia="Times" w:hAnsi="Times" w:hint="default"/>
         </w:rPr>
         <w:wordWrap w:val="0"/>
+        <w:autoSpaceDE w:val="0"/>
+        <w:autoSpaceDN w:val="0"/>
       </w:pPr>
       <w:r>
         <w:rPr>
@@ -1830,6 +1872,8 @@
           <w:rFonts w:ascii="Times" w:eastAsia="Times" w:hAnsi="Times" w:hint="default"/>
         </w:rPr>
         <w:wordWrap w:val="0"/>
+        <w:autoSpaceDE w:val="0"/>
+        <w:autoSpaceDN w:val="0"/>
       </w:pPr>
       <w:r>
         <w:rPr>
@@ -1876,6 +1920,8 @@
           <w:rFonts w:ascii="Times" w:eastAsia="Times" w:hAnsi="Times" w:hint="default"/>
         </w:rPr>
         <w:wordWrap w:val="0"/>
+        <w:autoSpaceDE w:val="0"/>
+        <w:autoSpaceDN w:val="0"/>
       </w:pPr>
       <w:r>
         <w:rPr>
@@ -1946,6 +1992,8 @@
           <w:rFonts w:ascii="Times" w:eastAsia="Times" w:hAnsi="Times" w:hint="default"/>
         </w:rPr>
         <w:wordWrap w:val="0"/>
+        <w:autoSpaceDE w:val="0"/>
+        <w:autoSpaceDN w:val="0"/>
       </w:pPr>
       <w:r>
         <w:rPr>
@@ -2028,6 +2076,8 @@
           <w:rFonts w:ascii="Times" w:eastAsia="Times" w:hAnsi="Times" w:hint="default"/>
         </w:rPr>
         <w:wordWrap w:val="0"/>
+        <w:autoSpaceDE w:val="0"/>
+        <w:autoSpaceDN w:val="0"/>
       </w:pPr>
       <w:r>
         <w:rPr>
@@ -2110,6 +2160,8 @@
           <w:rFonts w:ascii="Times" w:eastAsia="Times" w:hAnsi="Times" w:hint="default"/>
         </w:rPr>
         <w:wordWrap w:val="0"/>
+        <w:autoSpaceDE w:val="0"/>
+        <w:autoSpaceDN w:val="0"/>
       </w:pPr>
       <w:r>
         <w:rPr>
@@ -2192,6 +2244,8 @@
           <w:rFonts w:ascii="Times" w:eastAsia="Times" w:hAnsi="Times" w:hint="default"/>
         </w:rPr>
         <w:wordWrap w:val="0"/>
+        <w:autoSpaceDE w:val="0"/>
+        <w:autoSpaceDN w:val="0"/>
       </w:pPr>
       <w:r>
         <w:rPr>
@@ -2359,6 +2413,8 @@
           <w:rFonts w:ascii="Times" w:eastAsia="Times" w:hAnsi="Times" w:hint="default"/>
         </w:rPr>
         <w:wordWrap w:val="0"/>
+        <w:autoSpaceDE w:val="0"/>
+        <w:autoSpaceDN w:val="0"/>
       </w:pPr>
       <w:r>
         <w:rPr>
@@ -2366,9 +2422,9 @@
         </w:rPr>
         <w:drawing>
           <wp:inline distT="0" distB="0" distL="0" distR="0">
-            <wp:extent cx="4886325" cy="1473835"/>
+            <wp:extent cx="4886960" cy="1474470"/>
             <wp:effectExtent l="0" t="0" r="0" b="0"/>
-            <wp:docPr id="30" name="Imagen 3"/>
+            <wp:docPr id="11" name="Imagen 3"/>
             <wp:cNvGraphicFramePr>
               <a:graphicFrameLocks xmlns:a="http://schemas.openxmlformats.org/drawingml/2006/main" noChangeAspect="1"/>
             </wp:cNvGraphicFramePr>
@@ -2376,7 +2432,7 @@
               <a:graphicData uri="http://schemas.openxmlformats.org/drawingml/2006/picture">
                 <pic:pic xmlns:pic="http://schemas.openxmlformats.org/drawingml/2006/picture">
                   <pic:nvPicPr>
-                    <pic:cNvPr id="3" name="Picture 3" descr="/Users/robertovelasquezdean/Library/Group Containers/L48J367XN4.com.infraware.PolarisOffice/EngineTemp/645/fImage39392309597.png"/>
+                    <pic:cNvPr id="3" name="Picture 3" descr="/Users/robertovelasquezdean/Library/Group Containers/L48J367XN4.com.infraware.PolarisOffice/EngineTemp/667/fImage39392309597.png"/>
                     <pic:cNvPicPr>
                       <a:picLocks noChangeAspect="1" noChangeArrowheads="1"/>
                     </pic:cNvPicPr>
@@ -2397,7 +2453,7 @@
                   <pic:spPr>
                     <a:xfrm>
                       <a:off x="0" y="0"/>
-                      <a:ext cx="4886960" cy="1474470"/>
+                      <a:ext cx="4887595" cy="1475105"/>
                     </a:xfrm>
                     <a:prstGeom prst="rect"/>
                     <a:ln cap="flat"/>
@@ -2430,6 +2486,8 @@
           <w:rFonts w:ascii="Times" w:eastAsia="Times" w:hAnsi="Times" w:hint="default"/>
         </w:rPr>
         <w:wordWrap w:val="0"/>
+        <w:autoSpaceDE w:val="0"/>
+        <w:autoSpaceDN w:val="0"/>
       </w:pPr>
       <w:r>
         <w:rPr>
@@ -2544,6 +2602,8 @@
           <w:rFonts w:ascii="Times" w:eastAsia="Times" w:hAnsi="Times" w:hint="default"/>
         </w:rPr>
         <w:wordWrap w:val="0"/>
+        <w:autoSpaceDE w:val="0"/>
+        <w:autoSpaceDN w:val="0"/>
       </w:pPr>
       <w:r>
         <w:rPr>
@@ -2697,6 +2757,8 @@
           <w:rFonts w:ascii="Times" w:eastAsia="Times" w:hAnsi="Times" w:hint="default"/>
         </w:rPr>
         <w:wordWrap w:val="0"/>
+        <w:autoSpaceDE w:val="0"/>
+        <w:autoSpaceDN w:val="0"/>
       </w:pPr>
       <w:r>
         <w:rPr>
@@ -2717,9 +2779,9 @@
         </w:rPr>
         <w:drawing>
           <wp:inline distT="0" distB="0" distL="0" distR="0">
-            <wp:extent cx="285750" cy="285750"/>
+            <wp:extent cx="286385" cy="286385"/>
             <wp:effectExtent l="0" t="0" r="0" b="0"/>
-            <wp:docPr id="33" name="Imagen 4"/>
+            <wp:docPr id="12" name="Imagen 4"/>
             <wp:cNvGraphicFramePr>
               <a:graphicFrameLocks xmlns:a="http://schemas.openxmlformats.org/drawingml/2006/main" noChangeAspect="1"/>
             </wp:cNvGraphicFramePr>
@@ -2727,7 +2789,7 @@
               <a:graphicData uri="http://schemas.openxmlformats.org/drawingml/2006/picture">
                 <pic:pic xmlns:pic="http://schemas.openxmlformats.org/drawingml/2006/picture">
                   <pic:nvPicPr>
-                    <pic:cNvPr id="4" name="Picture 4" descr="/Users/robertovelasquezdean/Library/Group Containers/L48J367XN4.com.infraware.PolarisOffice/EngineTemp/645/fImage793833628.png"/>
+                    <pic:cNvPr id="4" name="Picture 4" descr="/Users/robertovelasquezdean/Library/Group Containers/L48J367XN4.com.infraware.PolarisOffice/EngineTemp/667/fImage793833628.png"/>
                     <pic:cNvPicPr>
                       <a:picLocks noChangeAspect="1" noChangeArrowheads="1"/>
                     </pic:cNvPicPr>
@@ -2747,7 +2809,7 @@
                   <pic:spPr>
                     <a:xfrm>
                       <a:off x="0" y="0"/>
-                      <a:ext cx="286385" cy="286385"/>
+                      <a:ext cx="287020" cy="287020"/>
                     </a:xfrm>
                     <a:prstGeom prst="rect"/>
                     <a:ln cap="flat"/>
@@ -2923,6 +2985,8 @@
           <w:rFonts w:ascii="Times" w:eastAsia="Times" w:hAnsi="Times" w:hint="default"/>
         </w:rPr>
         <w:wordWrap w:val="0"/>
+        <w:autoSpaceDE w:val="0"/>
+        <w:autoSpaceDN w:val="0"/>
       </w:pPr>
       <w:r>
         <w:rPr>
@@ -2959,6 +3023,8 @@
           <w:rFonts w:ascii="Times" w:eastAsia="Times" w:hAnsi="Times" w:hint="default"/>
         </w:rPr>
         <w:wordWrap w:val="0"/>
+        <w:autoSpaceDE w:val="0"/>
+        <w:autoSpaceDN w:val="0"/>
       </w:pPr>
       <w:r>
         <w:rPr>
@@ -2995,6 +3061,8 @@
           <w:rFonts w:ascii="Times" w:eastAsia="Times" w:hAnsi="Times" w:hint="default"/>
         </w:rPr>
         <w:wordWrap w:val="0"/>
+        <w:autoSpaceDE w:val="0"/>
+        <w:autoSpaceDN w:val="0"/>
       </w:pPr>
       <w:r>
         <w:rPr>
@@ -3030,6 +3098,8 @@
           <w:rFonts w:ascii="Times New Roman" w:eastAsia="Times New Roman" w:hAnsi="Times New Roman" w:hint="default"/>
         </w:rPr>
         <w:wordWrap w:val="0"/>
+        <w:autoSpaceDE w:val="0"/>
+        <w:autoSpaceDN w:val="0"/>
       </w:pPr>
       <w:r>
         <w:rPr>
@@ -3037,9 +3107,9 @@
         </w:rPr>
         <w:drawing>
           <wp:inline distT="0" distB="0" distL="0" distR="0">
-            <wp:extent cx="4371975" cy="266700"/>
+            <wp:extent cx="4372610" cy="267335"/>
             <wp:effectExtent l="0" t="0" r="0" b="0"/>
-            <wp:docPr id="34" name="Imagen 5"/>
+            <wp:docPr id="13" name="Imagen 5"/>
             <wp:cNvGraphicFramePr>
               <a:graphicFrameLocks xmlns:a="http://schemas.openxmlformats.org/drawingml/2006/main" noChangeAspect="1"/>
             </wp:cNvGraphicFramePr>
@@ -3047,7 +3117,7 @@
               <a:graphicData uri="http://schemas.openxmlformats.org/drawingml/2006/picture">
                 <pic:pic xmlns:pic="http://schemas.openxmlformats.org/drawingml/2006/picture">
                   <pic:nvPicPr>
-                    <pic:cNvPr id="5" name="Picture 5" descr="/Users/robertovelasquezdean/Library/Group Containers/L48J367XN4.com.infraware.PolarisOffice/EngineTemp/645/fImage16438342311.png"/>
+                    <pic:cNvPr id="5" name="Picture 5" descr="/Users/robertovelasquezdean/Library/Group Containers/L48J367XN4.com.infraware.PolarisOffice/EngineTemp/667/fImage16438342311.png"/>
                     <pic:cNvPicPr>
                       <a:picLocks noChangeAspect="1" noChangeArrowheads="1"/>
                     </pic:cNvPicPr>
@@ -3067,7 +3137,7 @@
                   <pic:spPr>
                     <a:xfrm>
                       <a:off x="0" y="0"/>
-                      <a:ext cx="4372610" cy="267335"/>
+                      <a:ext cx="4373245" cy="267970"/>
                     </a:xfrm>
                     <a:prstGeom prst="rect"/>
                     <a:ln cap="flat"/>
@@ -3099,6 +3169,8 @@
           <w:rFonts w:ascii="Times New Roman" w:eastAsia="Times New Roman" w:hAnsi="Times New Roman" w:hint="default"/>
         </w:rPr>
         <w:wordWrap w:val="0"/>
+        <w:autoSpaceDE w:val="0"/>
+        <w:autoSpaceDN w:val="0"/>
       </w:pPr>
       <w:r>
         <w:rPr>
@@ -3202,9 +3274,9 @@
         </w:rPr>
         <w:drawing>
           <wp:inline distT="0" distB="0" distL="0" distR="0">
-            <wp:extent cx="200025" cy="209550"/>
+            <wp:extent cx="200660" cy="210185"/>
             <wp:effectExtent l="0" t="0" r="0" b="0"/>
-            <wp:docPr id="35" name="Imagen 6"/>
+            <wp:docPr id="14" name="Imagen 6"/>
             <wp:cNvGraphicFramePr>
               <a:graphicFrameLocks xmlns:a="http://schemas.openxmlformats.org/drawingml/2006/main" noChangeAspect="1"/>
             </wp:cNvGraphicFramePr>
@@ -3212,7 +3284,7 @@
               <a:graphicData uri="http://schemas.openxmlformats.org/drawingml/2006/picture">
                 <pic:pic xmlns:pic="http://schemas.openxmlformats.org/drawingml/2006/picture">
                   <pic:nvPicPr>
-                    <pic:cNvPr id="6" name="Picture 6" descr="/Users/robertovelasquezdean/Library/Group Containers/L48J367XN4.com.infraware.PolarisOffice/EngineTemp/645/fImage7345356343.png"/>
+                    <pic:cNvPr id="6" name="Picture 6" descr="/Users/robertovelasquezdean/Library/Group Containers/L48J367XN4.com.infraware.PolarisOffice/EngineTemp/667/fImage7345356343.png"/>
                     <pic:cNvPicPr>
                       <a:picLocks noChangeAspect="1" noChangeArrowheads="1"/>
                     </pic:cNvPicPr>
@@ -3232,7 +3304,7 @@
                   <pic:spPr>
                     <a:xfrm>
                       <a:off x="0" y="0"/>
-                      <a:ext cx="200660" cy="210185"/>
+                      <a:ext cx="201295" cy="210820"/>
                     </a:xfrm>
                     <a:prstGeom prst="rect"/>
                     <a:ln cap="flat"/>
@@ -3276,6 +3348,8 @@
           <w:rFonts w:ascii="Times New Roman" w:eastAsia="Times New Roman" w:hAnsi="Times New Roman" w:hint="default"/>
         </w:rPr>
         <w:wordWrap w:val="0"/>
+        <w:autoSpaceDE w:val="0"/>
+        <w:autoSpaceDN w:val="0"/>
       </w:pPr>
       <w:r>
         <w:rPr>
@@ -3358,6 +3432,8 @@
           <w:rFonts w:ascii="Times New Roman" w:eastAsia="Times New Roman" w:hAnsi="Times New Roman" w:hint="default"/>
         </w:rPr>
         <w:wordWrap w:val="0"/>
+        <w:autoSpaceDE w:val="0"/>
+        <w:autoSpaceDN w:val="0"/>
       </w:pPr>
       <w:r>
         <w:rPr>
@@ -3365,9 +3441,9 @@
         </w:rPr>
         <w:drawing>
           <wp:inline distT="0" distB="0" distL="0" distR="0">
-            <wp:extent cx="5731510" cy="139700"/>
+            <wp:extent cx="5732145" cy="140335"/>
             <wp:effectExtent l="0" t="0" r="0" b="0"/>
-            <wp:docPr id="37" name="Imagen 7"/>
+            <wp:docPr id="17" name="Imagen 7"/>
             <wp:cNvGraphicFramePr>
               <a:graphicFrameLocks xmlns:a="http://schemas.openxmlformats.org/drawingml/2006/main" noChangeAspect="1"/>
             </wp:cNvGraphicFramePr>
@@ -3375,7 +3451,7 @@
               <a:graphicData uri="http://schemas.openxmlformats.org/drawingml/2006/picture">
                 <pic:pic xmlns:pic="http://schemas.openxmlformats.org/drawingml/2006/picture">
                   <pic:nvPicPr>
-                    <pic:cNvPr id="7" name="Picture 7" descr="/Users/robertovelasquezdean/Library/Group Containers/L48J367XN4.com.infraware.PolarisOffice/EngineTemp/645/fImage15341375544.png"/>
+                    <pic:cNvPr id="7" name="Picture 7" descr="/Users/robertovelasquezdean/Library/Group Containers/L48J367XN4.com.infraware.PolarisOffice/EngineTemp/667/fImage15341375544.png"/>
                     <pic:cNvPicPr>
                       <a:picLocks noChangeAspect="1" noChangeArrowheads="1"/>
                     </pic:cNvPicPr>
@@ -3395,7 +3471,7 @@
                   <pic:spPr>
                     <a:xfrm>
                       <a:off x="0" y="0"/>
-                      <a:ext cx="5732145" cy="140335"/>
+                      <a:ext cx="5732780" cy="140970"/>
                     </a:xfrm>
                     <a:prstGeom prst="rect"/>
                     <a:ln cap="flat"/>
@@ -3427,6 +3503,8 @@
           <w:rFonts w:ascii="Times New Roman" w:eastAsia="Times New Roman" w:hAnsi="Times New Roman" w:hint="default"/>
         </w:rPr>
         <w:wordWrap w:val="0"/>
+        <w:autoSpaceDE w:val="0"/>
+        <w:autoSpaceDN w:val="0"/>
       </w:pPr>
       <w:r>
         <w:rPr>
@@ -3530,9 +3608,9 @@
         </w:rPr>
         <w:drawing>
           <wp:inline distT="0" distB="0" distL="0" distR="0">
-            <wp:extent cx="190500" cy="161925"/>
+            <wp:extent cx="191135" cy="162560"/>
             <wp:effectExtent l="0" t="0" r="0" b="0"/>
-            <wp:docPr id="38" name="Imagen 8"/>
+            <wp:docPr id="18" name="Imagen 8"/>
             <wp:cNvGraphicFramePr>
               <a:graphicFrameLocks xmlns:a="http://schemas.openxmlformats.org/drawingml/2006/main" noChangeAspect="1"/>
             </wp:cNvGraphicFramePr>
@@ -3540,7 +3618,7 @@
               <a:graphicData uri="http://schemas.openxmlformats.org/drawingml/2006/picture">
                 <pic:pic xmlns:pic="http://schemas.openxmlformats.org/drawingml/2006/picture">
                   <pic:nvPicPr>
-                    <pic:cNvPr id="8" name="Picture 8" descr="/Users/robertovelasquezdean/Library/Group Containers/L48J367XN4.com.infraware.PolarisOffice/EngineTemp/645/fImage7151387452.png"/>
+                    <pic:cNvPr id="8" name="Picture 8" descr="/Users/robertovelasquezdean/Library/Group Containers/L48J367XN4.com.infraware.PolarisOffice/EngineTemp/667/fImage7151387452.png"/>
                     <pic:cNvPicPr>
                       <a:picLocks noChangeAspect="1" noChangeArrowheads="1"/>
                     </pic:cNvPicPr>
@@ -3561,7 +3639,7 @@
                   <pic:spPr>
                     <a:xfrm>
                       <a:off x="0" y="0"/>
-                      <a:ext cx="191135" cy="162560"/>
+                      <a:ext cx="191770" cy="163195"/>
                     </a:xfrm>
                     <a:prstGeom prst="rect"/>
                     <a:ln cap="flat"/>
@@ -3689,6 +3767,8 @@
           <w:rFonts w:ascii="Times New Roman" w:eastAsia="Times New Roman" w:hAnsi="Times New Roman" w:hint="default"/>
         </w:rPr>
         <w:wordWrap w:val="0"/>
+        <w:autoSpaceDE w:val="0"/>
+        <w:autoSpaceDN w:val="0"/>
       </w:pPr>
       <w:r>
         <w:rPr>
@@ -3723,6 +3803,8 @@
           <w:rFonts w:ascii="Times New Roman" w:eastAsia="Times New Roman" w:hAnsi="Times New Roman" w:hint="default"/>
         </w:rPr>
         <w:wordWrap w:val="0"/>
+        <w:autoSpaceDE w:val="0"/>
+        <w:autoSpaceDN w:val="0"/>
       </w:pPr>
       <w:r>
         <w:rPr>
@@ -3730,9 +3812,9 @@
         </w:rPr>
         <w:drawing>
           <wp:inline distT="0" distB="0" distL="0" distR="0">
-            <wp:extent cx="2806700" cy="485775"/>
+            <wp:extent cx="2807335" cy="486410"/>
             <wp:effectExtent l="0" t="0" r="0" b="0"/>
-            <wp:docPr id="41" name="Imagen 9"/>
+            <wp:docPr id="19" name="Imagen 9"/>
             <wp:cNvGraphicFramePr>
               <a:graphicFrameLocks xmlns:a="http://schemas.openxmlformats.org/drawingml/2006/main" noChangeAspect="1"/>
             </wp:cNvGraphicFramePr>
@@ -3740,7 +3822,7 @@
               <a:graphicData uri="http://schemas.openxmlformats.org/drawingml/2006/picture">
                 <pic:pic xmlns:pic="http://schemas.openxmlformats.org/drawingml/2006/picture">
                   <pic:nvPicPr>
-                    <pic:cNvPr id="9" name="Picture 9" descr="/Users/robertovelasquezdean/Library/Group Containers/L48J367XN4.com.infraware.PolarisOffice/EngineTemp/645/fImage6530413925.png"/>
+                    <pic:cNvPr id="9" name="Picture 9" descr="/Users/robertovelasquezdean/Library/Group Containers/L48J367XN4.com.infraware.PolarisOffice/EngineTemp/667/fImage6530413925.png"/>
                     <pic:cNvPicPr>
                       <a:picLocks noChangeAspect="1" noChangeArrowheads="1"/>
                     </pic:cNvPicPr>
@@ -3762,7 +3844,7 @@
                         </a:ext>
                       </a:extLst>
                     </a:blip>
-                    <a:srcRect r="112"/>
+                    <a:srcRect r="111"/>
                     <a:stretch>
                       <a:fillRect/>
                     </a:stretch>
@@ -3770,7 +3852,7 @@
                   <pic:spPr>
                     <a:xfrm>
                       <a:off x="0" y="0"/>
-                      <a:ext cx="2807335" cy="486410"/>
+                      <a:ext cx="2807970" cy="487045"/>
                     </a:xfrm>
                     <a:prstGeom prst="rect"/>
                     <a:ln cap="flat"/>
@@ -3802,6 +3884,8 @@
           <w:rFonts w:ascii="Times New Roman" w:eastAsia="Times New Roman" w:hAnsi="Times New Roman" w:hint="default"/>
         </w:rPr>
         <w:wordWrap w:val="0"/>
+        <w:autoSpaceDE w:val="0"/>
+        <w:autoSpaceDN w:val="0"/>
       </w:pPr>
     </w:p>
     <w:p>
@@ -3824,6 +3908,8 @@
           <w:rFonts w:ascii="Times" w:eastAsia="Times" w:hAnsi="Times" w:hint="default"/>
         </w:rPr>
         <w:wordWrap w:val="0"/>
+        <w:autoSpaceDE w:val="0"/>
+        <w:autoSpaceDN w:val="0"/>
       </w:pPr>
       <w:r>
         <w:rPr>
@@ -4038,6 +4124,8 @@
           <w:rFonts w:ascii="Times New Roman" w:eastAsia="Times New Roman" w:hAnsi="Times New Roman" w:hint="default"/>
         </w:rPr>
         <w:wordWrap w:val="0"/>
+        <w:autoSpaceDE w:val="0"/>
+        <w:autoSpaceDN w:val="0"/>
       </w:pPr>
       <w:r>
         <w:rPr>
@@ -4045,9 +4133,9 @@
         </w:rPr>
         <w:drawing>
           <wp:inline distT="0" distB="0" distL="0" distR="0">
-            <wp:extent cx="4724400" cy="514350"/>
+            <wp:extent cx="4725035" cy="514985"/>
             <wp:effectExtent l="0" t="0" r="0" b="0"/>
-            <wp:docPr id="102" name="Imagen 10"/>
+            <wp:docPr id="20" name="Imagen 10"/>
             <wp:cNvGraphicFramePr>
               <a:graphicFrameLocks xmlns:a="http://schemas.openxmlformats.org/drawingml/2006/main" noChangeAspect="1"/>
             </wp:cNvGraphicFramePr>
@@ -4055,7 +4143,7 @@
               <a:graphicData uri="http://schemas.openxmlformats.org/drawingml/2006/picture">
                 <pic:pic xmlns:pic="http://schemas.openxmlformats.org/drawingml/2006/picture">
                   <pic:nvPicPr>
-                    <pic:cNvPr id="11" name="Picture 11" descr="/Users/robertovelasquezdean/Library/Group Containers/L48J367XN4.com.infraware.PolarisOffice/EngineTemp/645/fImage249931027238.png"/>
+                    <pic:cNvPr id="11" name="Picture 11" descr="/Users/robertovelasquezdean/Library/Group Containers/L48J367XN4.com.infraware.PolarisOffice/EngineTemp/667/fImage249931027238.png"/>
                     <pic:cNvPicPr>
                       <a:picLocks noChangeAspect="1" noChangeArrowheads="1"/>
                     </pic:cNvPicPr>
@@ -4075,7 +4163,7 @@
                   <pic:spPr>
                     <a:xfrm>
                       <a:off x="0" y="0"/>
-                      <a:ext cx="4725035" cy="514985"/>
+                      <a:ext cx="4725670" cy="515620"/>
                     </a:xfrm>
                     <a:prstGeom prst="rect"/>
                     <a:ln cap="flat"/>
@@ -4107,6 +4195,8 @@
           <w:rFonts w:ascii="Times New Roman" w:eastAsia="Times New Roman" w:hAnsi="Times New Roman" w:hint="default"/>
         </w:rPr>
         <w:wordWrap w:val="0"/>
+        <w:autoSpaceDE w:val="0"/>
+        <w:autoSpaceDN w:val="0"/>
       </w:pPr>
       <w:r>
         <w:rPr>
@@ -4177,6 +4267,8 @@
           <w:rFonts w:ascii="Times New Roman" w:eastAsia="Times New Roman" w:hAnsi="Times New Roman" w:hint="default"/>
         </w:rPr>
         <w:wordWrap w:val="0"/>
+        <w:autoSpaceDE w:val="0"/>
+        <w:autoSpaceDN w:val="0"/>
       </w:pPr>
       <w:r>
         <w:rPr>
@@ -4184,9 +4276,9 @@
         </w:rPr>
         <w:drawing>
           <wp:inline distT="0" distB="0" distL="0" distR="0">
-            <wp:extent cx="5731510" cy="170815"/>
+            <wp:extent cx="5732145" cy="171450"/>
             <wp:effectExtent l="0" t="0" r="0" b="0"/>
-            <wp:docPr id="103" name="Imagen 11"/>
+            <wp:docPr id="21" name="Imagen 11"/>
             <wp:cNvGraphicFramePr>
               <a:graphicFrameLocks xmlns:a="http://schemas.openxmlformats.org/drawingml/2006/main" noChangeAspect="1"/>
             </wp:cNvGraphicFramePr>
@@ -4194,7 +4286,7 @@
               <a:graphicData uri="http://schemas.openxmlformats.org/drawingml/2006/picture">
                 <pic:pic xmlns:pic="http://schemas.openxmlformats.org/drawingml/2006/picture">
                   <pic:nvPicPr>
-                    <pic:cNvPr id="12" name="Picture 12" descr="/Users/robertovelasquezdean/Library/Group Containers/L48J367XN4.com.infraware.PolarisOffice/EngineTemp/645/fImage135241038072.png"/>
+                    <pic:cNvPr id="12" name="Picture 12" descr="/Users/robertovelasquezdean/Library/Group Containers/L48J367XN4.com.infraware.PolarisOffice/EngineTemp/667/fImage135241038072.png"/>
                     <pic:cNvPicPr>
                       <a:picLocks noChangeAspect="1" noChangeArrowheads="1"/>
                     </pic:cNvPicPr>
@@ -4223,7 +4315,7 @@
                   <pic:spPr>
                     <a:xfrm>
                       <a:off x="0" y="0"/>
-                      <a:ext cx="5732145" cy="171450"/>
+                      <a:ext cx="5732780" cy="172085"/>
                     </a:xfrm>
                     <a:prstGeom prst="rect"/>
                     <a:ln cap="flat"/>
@@ -4255,6 +4347,8 @@
           <w:rFonts w:ascii="Times New Roman" w:eastAsia="Times New Roman" w:hAnsi="Times New Roman" w:hint="default"/>
         </w:rPr>
         <w:wordWrap w:val="0"/>
+        <w:autoSpaceDE w:val="0"/>
+        <w:autoSpaceDN w:val="0"/>
       </w:pPr>
       <w:r>
         <w:rPr>
@@ -4301,6 +4395,8 @@
           <w:rFonts w:ascii="Times New Roman" w:eastAsia="Times New Roman" w:hAnsi="Times New Roman" w:hint="default"/>
         </w:rPr>
         <w:wordWrap w:val="0"/>
+        <w:autoSpaceDE w:val="0"/>
+        <w:autoSpaceDN w:val="0"/>
       </w:pPr>
       <w:r>
         <w:rPr>
@@ -4308,9 +4404,9 @@
         </w:rPr>
         <w:drawing>
           <wp:inline distT="0" distB="0" distL="0" distR="0">
-            <wp:extent cx="3771900" cy="952500"/>
+            <wp:extent cx="3772534" cy="953135"/>
             <wp:effectExtent l="0" t="0" r="0" b="0"/>
-            <wp:docPr id="115" name="Imagen 12"/>
+            <wp:docPr id="22" name="Imagen 12"/>
             <wp:cNvGraphicFramePr>
               <a:graphicFrameLocks xmlns:a="http://schemas.openxmlformats.org/drawingml/2006/main" noChangeAspect="1"/>
             </wp:cNvGraphicFramePr>
@@ -4318,7 +4414,7 @@
               <a:graphicData uri="http://schemas.openxmlformats.org/drawingml/2006/picture">
                 <pic:pic xmlns:pic="http://schemas.openxmlformats.org/drawingml/2006/picture">
                   <pic:nvPicPr>
-                    <pic:cNvPr id="14" name="Picture 14" descr="/Users/robertovelasquezdean/Library/Group Containers/L48J367XN4.com.infraware.PolarisOffice/EngineTemp/645/fImage255541158387.png"/>
+                    <pic:cNvPr id="14" name="Picture 14" descr="/Users/robertovelasquezdean/Library/Group Containers/L48J367XN4.com.infraware.PolarisOffice/EngineTemp/667/fImage255541158387.png"/>
                     <pic:cNvPicPr>
                       <a:picLocks noChangeAspect="1" noChangeArrowheads="1"/>
                     </pic:cNvPicPr>
@@ -4338,7 +4434,7 @@
                   <pic:spPr>
                     <a:xfrm>
                       <a:off x="0" y="0"/>
-                      <a:ext cx="3772534" cy="953135"/>
+                      <a:ext cx="3773170" cy="953770"/>
                     </a:xfrm>
                     <a:prstGeom prst="rect"/>
                     <a:ln cap="flat"/>
@@ -4394,6 +4490,8 @@
           <w:rFonts w:ascii="Times" w:eastAsia="Times" w:hAnsi="Times" w:hint="default"/>
         </w:rPr>
         <w:wordWrap w:val="0"/>
+        <w:autoSpaceDE w:val="0"/>
+        <w:autoSpaceDN w:val="0"/>
       </w:pPr>
       <w:r>
         <w:rPr>
@@ -4419,21 +4517,4313 @@
         <w:widowControl w:val="1"/>
         <w:ind w:right="0" w:left="0" w:firstLine="0"/>
         <w:rPr>
-          <w:rStyle w:val="PO0"/>
           <w:spacing w:val="0"/>
           <w:vertAlign w:val="baseline"/>
           <w:i w:val="0"/>
           <w:b w:val="0"/>
           <w:color w:val="auto"/>
           <w:position w:val="0"/>
-          <w:sz w:val="22"/>
-          <w:szCs w:val="22"/>
+          <w:sz w:val="20"/>
+          <w:szCs w:val="20"/>
           <w:u w:val="none"/>
           <w:smallCaps w:val="0"/>
           <w:rFonts w:ascii="Times New Roman" w:eastAsia="Times New Roman" w:hAnsi="Times New Roman" w:hint="default"/>
         </w:rPr>
         <w:wordWrap w:val="0"/>
+        <w:autoSpaceDE w:val="0"/>
+        <w:autoSpaceDN w:val="0"/>
       </w:pPr>
+      <w:r>
+        <w:rPr>
+          <w:spacing w:val="0"/>
+          <w:vertAlign w:val="baseline"/>
+          <w:i w:val="0"/>
+          <w:b w:val="0"/>
+          <w:color w:val="auto"/>
+          <w:position w:val="0"/>
+          <w:sz w:val="20"/>
+          <w:szCs w:val="20"/>
+          <w:u w:val="none"/>
+          <w:smallCaps w:val="0"/>
+          <w:rFonts w:ascii="Times New Roman" w:eastAsia="Times New Roman" w:hAnsi="Times New Roman" w:hint="default"/>
+        </w:rPr>
+        <w:t xml:space="preserve">La sentencia </w:t>
+      </w:r>
+      <w:r>
+        <w:rPr>
+          <w:spacing w:val="0"/>
+          <w:vertAlign w:val="baseline"/>
+          <w:i w:val="1"/>
+          <w:b w:val="0"/>
+          <w:color w:val="auto"/>
+          <w:position w:val="0"/>
+          <w:sz w:val="20"/>
+          <w:szCs w:val="20"/>
+          <w:u w:val="none"/>
+          <w:smallCaps w:val="0"/>
+          <w:rFonts w:ascii="Times New Roman" w:eastAsia="Times New Roman" w:hAnsi="Times New Roman" w:hint="default"/>
+        </w:rPr>
+        <w:t xml:space="preserve">Update </w:t>
+      </w:r>
+      <w:r>
+        <w:rPr>
+          <w:spacing w:val="0"/>
+          <w:vertAlign w:val="baseline"/>
+          <w:i w:val="0"/>
+          <w:b w:val="0"/>
+          <w:color w:val="auto"/>
+          <w:position w:val="0"/>
+          <w:sz w:val="20"/>
+          <w:szCs w:val="20"/>
+          <w:u w:val="none"/>
+          <w:smallCaps w:val="0"/>
+          <w:rFonts w:ascii="Times New Roman" w:eastAsia="Times New Roman" w:hAnsi="Times New Roman" w:hint="default"/>
+        </w:rPr>
+        <w:t xml:space="preserve">tiene que ver con actualizar o modificar los datos, que ya tenemos, dentro de una tabla </w:t>
+      </w:r>
+      <w:r>
+        <w:rPr>
+          <w:spacing w:val="0"/>
+          <w:vertAlign w:val="baseline"/>
+          <w:i w:val="0"/>
+          <w:b w:val="0"/>
+          <w:color w:val="auto"/>
+          <w:position w:val="0"/>
+          <w:sz w:val="20"/>
+          <w:szCs w:val="20"/>
+          <w:u w:val="none"/>
+          <w:smallCaps w:val="0"/>
+          <w:rFonts w:ascii="Times New Roman" w:eastAsia="Times New Roman" w:hAnsi="Times New Roman" w:hint="default"/>
+        </w:rPr>
+        <w:t xml:space="preserve">(archivo) de una base de datos en especifica; es decir, </w:t>
+      </w:r>
+      <w:r>
+        <w:rPr>
+          <w:spacing w:val="0"/>
+          <w:vertAlign w:val="baseline"/>
+          <w:i w:val="1"/>
+          <w:b w:val="0"/>
+          <w:color w:val="auto"/>
+          <w:position w:val="0"/>
+          <w:sz w:val="20"/>
+          <w:szCs w:val="20"/>
+          <w:u w:val="none"/>
+          <w:smallCaps w:val="0"/>
+          <w:rFonts w:ascii="Times New Roman" w:eastAsia="Times New Roman" w:hAnsi="Times New Roman" w:hint="default"/>
+        </w:rPr>
+        <w:t xml:space="preserve">update </w:t>
+      </w:r>
+      <w:r>
+        <w:rPr>
+          <w:spacing w:val="0"/>
+          <w:vertAlign w:val="baseline"/>
+          <w:i w:val="0"/>
+          <w:b w:val="0"/>
+          <w:color w:val="auto"/>
+          <w:position w:val="0"/>
+          <w:sz w:val="20"/>
+          <w:szCs w:val="20"/>
+          <w:u w:val="none"/>
+          <w:smallCaps w:val="0"/>
+          <w:rFonts w:ascii="Times New Roman" w:eastAsia="Times New Roman" w:hAnsi="Times New Roman" w:hint="default"/>
+        </w:rPr>
+        <w:t xml:space="preserve">realmente no inserta nada nuevo a nuestra tabla </w:t>
+      </w:r>
+      <w:r>
+        <w:rPr>
+          <w:spacing w:val="0"/>
+          <w:vertAlign w:val="baseline"/>
+          <w:i w:val="0"/>
+          <w:b w:val="0"/>
+          <w:color w:val="auto"/>
+          <w:position w:val="0"/>
+          <w:sz w:val="20"/>
+          <w:szCs w:val="20"/>
+          <w:u w:val="none"/>
+          <w:smallCaps w:val="0"/>
+          <w:rFonts w:ascii="Times New Roman" w:eastAsia="Times New Roman" w:hAnsi="Times New Roman" w:hint="default"/>
+        </w:rPr>
+        <w:t xml:space="preserve">mientras no sea con la intención de cambiar algun valor o dato ya existente dentro de ella: toma lo que ya hay, </w:t>
+      </w:r>
+      <w:r>
+        <w:rPr>
+          <w:spacing w:val="0"/>
+          <w:vertAlign w:val="baseline"/>
+          <w:i w:val="0"/>
+          <w:b w:val="0"/>
+          <w:color w:val="auto"/>
+          <w:position w:val="0"/>
+          <w:sz w:val="20"/>
+          <w:szCs w:val="20"/>
+          <w:u w:val="none"/>
+          <w:smallCaps w:val="0"/>
+          <w:rFonts w:ascii="Times New Roman" w:eastAsia="Times New Roman" w:hAnsi="Times New Roman" w:hint="default"/>
+        </w:rPr>
+        <w:t xml:space="preserve">en términos de datos, para cambiarlo. Hay diferentes tipos de hacer ese </w:t>
+      </w:r>
+      <w:r>
+        <w:rPr>
+          <w:spacing w:val="0"/>
+          <w:vertAlign w:val="baseline"/>
+          <w:i w:val="1"/>
+          <w:b w:val="0"/>
+          <w:color w:val="auto"/>
+          <w:position w:val="0"/>
+          <w:sz w:val="20"/>
+          <w:szCs w:val="20"/>
+          <w:u w:val="none"/>
+          <w:smallCaps w:val="0"/>
+          <w:rFonts w:ascii="Times New Roman" w:eastAsia="Times New Roman" w:hAnsi="Times New Roman" w:hint="default"/>
+        </w:rPr>
+        <w:t xml:space="preserve">cambio. </w:t>
+      </w:r>
+      <w:r>
+        <w:rPr>
+          <w:spacing w:val="0"/>
+          <w:vertAlign w:val="baseline"/>
+          <w:i w:val="0"/>
+          <w:b w:val="0"/>
+          <w:color w:val="auto"/>
+          <w:position w:val="0"/>
+          <w:sz w:val="20"/>
+          <w:szCs w:val="20"/>
+          <w:u w:val="none"/>
+          <w:smallCaps w:val="0"/>
+          <w:rFonts w:ascii="Times New Roman" w:eastAsia="Times New Roman" w:hAnsi="Times New Roman" w:hint="default"/>
+        </w:rPr>
+        <w:t>Veamos.</w:t>
+      </w:r>
+    </w:p>
+    <w:p>
+      <w:pPr>
+        <w:numPr>
+          <w:ilvl w:val="0"/>
+          <w:numId w:val="0"/>
+        </w:numPr>
+        <w:jc w:val="both"/>
+        <w:spacing w:lineRule="auto" w:line="259" w:before="0" w:after="160"/>
+        <w:widowControl w:val="1"/>
+        <w:ind w:right="0" w:left="0" w:firstLine="0"/>
+        <w:rPr>
+          <w:spacing w:val="0"/>
+          <w:vertAlign w:val="baseline"/>
+          <w:i w:val="1"/>
+          <w:b w:val="0"/>
+          <w:color w:val="auto"/>
+          <w:position w:val="0"/>
+          <w:sz w:val="20"/>
+          <w:szCs w:val="20"/>
+          <w:u w:val="none"/>
+          <w:smallCaps w:val="0"/>
+          <w:rFonts w:ascii="Times New Roman" w:eastAsia="Times New Roman" w:hAnsi="Times New Roman" w:hint="default"/>
+        </w:rPr>
+        <w:wordWrap w:val="0"/>
+        <w:autoSpaceDE w:val="0"/>
+        <w:autoSpaceDN w:val="0"/>
+      </w:pPr>
+      <w:r>
+        <w:rPr>
+          <w:sz w:val="20"/>
+        </w:rPr>
+        <w:drawing>
+          <wp:inline distT="0" distB="0" distL="0" distR="0">
+            <wp:extent cx="2752725" cy="1819275"/>
+            <wp:effectExtent l="0" t="0" r="0" b="0"/>
+            <wp:docPr id="24" name="Imagen 13"/>
+            <wp:cNvGraphicFramePr>
+              <a:graphicFrameLocks xmlns:a="http://schemas.openxmlformats.org/drawingml/2006/main" noChangeAspect="1"/>
+            </wp:cNvGraphicFramePr>
+            <a:graphic xmlns:a="http://schemas.openxmlformats.org/drawingml/2006/main">
+              <a:graphicData uri="http://schemas.openxmlformats.org/drawingml/2006/picture">
+                <pic:pic xmlns:pic="http://schemas.openxmlformats.org/drawingml/2006/picture">
+                  <pic:nvPicPr>
+                    <pic:cNvPr id="15" name="Picture 15" descr="/Users/robertovelasquezdean/Library/Group Containers/L48J367XN4.com.infraware.PolarisOffice/EngineTemp/667/fImage37963247392.png"/>
+                    <pic:cNvPicPr>
+                      <a:picLocks noChangeAspect="1" noChangeArrowheads="1"/>
+                    </pic:cNvPicPr>
+                  </pic:nvPicPr>
+                  <pic:blipFill>
+                    <a:blip r:embed="rId19">
+                      <a:extLst>
+                        <a:ext uri="{BEBA8EAE-BF5A-486C-A8C5-ECC9F3942E4B}">
+                          <a14:imgProps xmlns:a14="http://schemas.microsoft.com/office/drawing/2010/main">
+                            <a14:imgLayer r:embed="rId20">
+                              <a14:imgEffect>
+                                <a14:sharpenSoften amount="25000"/>
+                              </a14:imgEffect>
+                            </a14:imgLayer>
+                          </a14:imgProps>
+                        </a:ext>
+                        <a:ext uri="{28A0092B-C50C-407E-A947-70E740481C1C}">
+                          <a14:useLocalDpi xmlns:a14="http://schemas.microsoft.com/office/drawing/2010/main" val="0"/>
+                        </a:ext>
+                      </a:extLst>
+                    </a:blip>
+                    <a:stretch>
+                      <a:fillRect/>
+                    </a:stretch>
+                  </pic:blipFill>
+                  <pic:spPr>
+                    <a:xfrm>
+                      <a:off x="0" y="0"/>
+                      <a:ext cx="2753360" cy="1819910"/>
+                    </a:xfrm>
+                    <a:prstGeom prst="rect"/>
+                    <a:ln cap="flat"/>
+                  </pic:spPr>
+                </pic:pic>
+              </a:graphicData>
+            </a:graphic>
+          </wp:inline>
+        </w:drawing>
+      </w:r>
+      <w:r>
+        <w:rPr>
+          <w:spacing w:val="0"/>
+          <w:vertAlign w:val="baseline"/>
+          <w:i w:val="0"/>
+          <w:b w:val="0"/>
+          <w:color w:val="auto"/>
+          <w:position w:val="0"/>
+          <w:sz w:val="20"/>
+          <w:szCs w:val="20"/>
+          <w:u w:val="none"/>
+          <w:smallCaps w:val="0"/>
+          <w:rFonts w:ascii="Times New Roman" w:eastAsia="Times New Roman" w:hAnsi="Times New Roman" w:hint="default"/>
+        </w:rPr>
+        <w:t xml:space="preserve"> </w:t>
+      </w:r>
+      <w:r>
+        <w:rPr>
+          <w:spacing w:val="0"/>
+          <w:vertAlign w:val="baseline"/>
+          <w:i w:val="1"/>
+          <w:b w:val="0"/>
+          <w:color w:val="auto"/>
+          <w:position w:val="0"/>
+          <w:sz w:val="20"/>
+          <w:szCs w:val="20"/>
+          <w:u w:val="none"/>
+          <w:smallCaps w:val="0"/>
+          <w:rFonts w:ascii="Times New Roman" w:eastAsia="Times New Roman" w:hAnsi="Times New Roman" w:hint="default"/>
+        </w:rPr>
+        <w:t xml:space="preserve">Expliquemos sentencia por sentencia</w:t>
+      </w:r>
+    </w:p>
+    <w:p>
+      <w:pPr>
+        <w:numPr>
+          <w:ilvl w:val="0"/>
+          <w:numId w:val="0"/>
+        </w:numPr>
+        <w:jc w:val="both"/>
+        <w:spacing w:lineRule="auto" w:line="259" w:before="0" w:after="160"/>
+        <w:widowControl w:val="1"/>
+        <w:ind w:right="0" w:left="0" w:firstLine="0"/>
+        <w:rPr>
+          <w:spacing w:val="0"/>
+          <w:i w:val="1"/>
+          <w:b w:val="0"/>
+          <w:color w:val="000000"/>
+          <w:sz w:val="20"/>
+          <w:szCs w:val="20"/>
+          <w:rFonts w:ascii="Times" w:eastAsia="Times" w:hAnsi="Times" w:hint="default"/>
+        </w:rPr>
+        <w:wordWrap w:val="0"/>
+        <w:autoSpaceDE w:val="0"/>
+        <w:autoSpaceDN w:val="0"/>
+      </w:pPr>
+      <w:r>
+        <w:rPr>
+          <w:spacing w:val="0"/>
+          <w:i w:val="1"/>
+          <w:b w:val="1"/>
+          <w:color w:val="000000"/>
+          <w:sz w:val="20"/>
+          <w:szCs w:val="20"/>
+          <w:rFonts w:ascii="Times" w:eastAsia="Times" w:hAnsi="Times" w:hint="default"/>
+        </w:rPr>
+        <w:t xml:space="preserve">Update people: </w:t>
+      </w:r>
+      <w:r>
+        <w:rPr>
+          <w:spacing w:val="0"/>
+          <w:i w:val="0"/>
+          <w:b w:val="0"/>
+          <w:color w:val="000000"/>
+          <w:sz w:val="20"/>
+          <w:szCs w:val="20"/>
+          <w:rFonts w:ascii="Times" w:eastAsia="Times" w:hAnsi="Times" w:hint="default"/>
+        </w:rPr>
+        <w:t xml:space="preserve">Con esto se señala sobre qué tabla haremos las respectivas modificaciones de sus datos ya </w:t>
+      </w:r>
+      <w:r>
+        <w:rPr>
+          <w:spacing w:val="0"/>
+          <w:i w:val="0"/>
+          <w:b w:val="0"/>
+          <w:color w:val="000000"/>
+          <w:sz w:val="20"/>
+          <w:szCs w:val="20"/>
+          <w:rFonts w:ascii="Times" w:eastAsia="Times" w:hAnsi="Times" w:hint="default"/>
+        </w:rPr>
+        <w:t xml:space="preserve">existentes; en este caso, las modificaciones se harán sobre la tabla </w:t>
+      </w:r>
+      <w:r>
+        <w:rPr>
+          <w:spacing w:val="0"/>
+          <w:i w:val="1"/>
+          <w:b w:val="0"/>
+          <w:color w:val="000000"/>
+          <w:sz w:val="20"/>
+          <w:szCs w:val="20"/>
+          <w:rFonts w:ascii="Times" w:eastAsia="Times" w:hAnsi="Times" w:hint="default"/>
+        </w:rPr>
+        <w:t xml:space="preserve">people. </w:t>
+      </w:r>
+    </w:p>
+    <w:p>
+      <w:pPr>
+        <w:numPr>
+          <w:ilvl w:val="0"/>
+          <w:numId w:val="0"/>
+        </w:numPr>
+        <w:jc w:val="both"/>
+        <w:spacing w:lineRule="auto" w:line="259" w:before="0" w:after="160"/>
+        <w:widowControl w:val="1"/>
+        <w:ind w:right="0" w:left="0" w:firstLine="0"/>
+        <w:rPr>
+          <w:spacing w:val="0"/>
+          <w:i w:val="1"/>
+          <w:b w:val="0"/>
+          <w:color w:val="000000"/>
+          <w:sz w:val="20"/>
+          <w:szCs w:val="20"/>
+          <w:rFonts w:ascii="Times" w:eastAsia="Times" w:hAnsi="Times" w:hint="default"/>
+        </w:rPr>
+        <w:wordWrap w:val="0"/>
+        <w:autoSpaceDE w:val="0"/>
+        <w:autoSpaceDN w:val="0"/>
+      </w:pPr>
+      <w:r>
+        <w:rPr>
+          <w:spacing w:val="0"/>
+          <w:i w:val="1"/>
+          <w:b w:val="1"/>
+          <w:color w:val="000000"/>
+          <w:sz w:val="20"/>
+          <w:szCs w:val="20"/>
+          <w:rFonts w:ascii="Times" w:eastAsia="Times" w:hAnsi="Times" w:hint="default"/>
+        </w:rPr>
+        <w:t xml:space="preserve">Set last_name:</w:t>
+      </w:r>
+      <w:r>
+        <w:rPr>
+          <w:spacing w:val="0"/>
+          <w:i w:val="1"/>
+          <w:b w:val="0"/>
+          <w:color w:val="000000"/>
+          <w:sz w:val="20"/>
+          <w:szCs w:val="20"/>
+          <w:rFonts w:ascii="Times" w:eastAsia="Times" w:hAnsi="Times" w:hint="default"/>
+        </w:rPr>
+        <w:t xml:space="preserve"> </w:t>
+      </w:r>
+      <w:r>
+        <w:rPr>
+          <w:spacing w:val="0"/>
+          <w:i w:val="0"/>
+          <w:b w:val="0"/>
+          <w:color w:val="000000"/>
+          <w:sz w:val="20"/>
+          <w:szCs w:val="20"/>
+          <w:rFonts w:ascii="Times" w:eastAsia="Times" w:hAnsi="Times" w:hint="default"/>
+        </w:rPr>
+        <w:t xml:space="preserve">Está indicando o seleccionando el campo (atributo, columna) de su tabla al que se le pasará un </w:t>
+      </w:r>
+      <w:r>
+        <w:rPr>
+          <w:spacing w:val="0"/>
+          <w:i w:val="0"/>
+          <w:b w:val="0"/>
+          <w:color w:val="000000"/>
+          <w:sz w:val="20"/>
+          <w:szCs w:val="20"/>
+          <w:rFonts w:ascii="Times" w:eastAsia="Times" w:hAnsi="Times" w:hint="default"/>
+        </w:rPr>
+        <w:t xml:space="preserve">nuevo dato o valor; mas, recuerde, dicho campo con anterioridad ya debe haber ocupado algún valor o dato. Es </w:t>
+      </w:r>
+      <w:r>
+        <w:rPr>
+          <w:spacing w:val="0"/>
+          <w:i w:val="0"/>
+          <w:b w:val="0"/>
+          <w:color w:val="000000"/>
+          <w:sz w:val="20"/>
+          <w:szCs w:val="20"/>
+          <w:rFonts w:ascii="Times" w:eastAsia="Times" w:hAnsi="Times" w:hint="default"/>
+        </w:rPr>
+        <w:t xml:space="preserve">decir, </w:t>
+      </w:r>
+      <w:r>
+        <w:rPr>
+          <w:spacing w:val="0"/>
+          <w:i w:val="1"/>
+          <w:b w:val="0"/>
+          <w:color w:val="000000"/>
+          <w:sz w:val="20"/>
+          <w:szCs w:val="20"/>
+          <w:rFonts w:ascii="Times" w:eastAsia="Times" w:hAnsi="Times" w:hint="default"/>
+        </w:rPr>
+        <w:t xml:space="preserve">last_name </w:t>
+      </w:r>
+      <w:r>
+        <w:rPr>
+          <w:spacing w:val="0"/>
+          <w:i w:val="0"/>
+          <w:b w:val="0"/>
+          <w:color w:val="000000"/>
+          <w:sz w:val="20"/>
+          <w:szCs w:val="20"/>
+          <w:rFonts w:ascii="Times" w:eastAsia="Times" w:hAnsi="Times" w:hint="default"/>
+        </w:rPr>
+        <w:t xml:space="preserve">como campo ya debe de estar ocupando un valor o dato; el cual, deseas cambiar con el nuevo </w:t>
+      </w:r>
+      <w:r>
+        <w:rPr>
+          <w:spacing w:val="0"/>
+          <w:i w:val="0"/>
+          <w:b w:val="0"/>
+          <w:color w:val="000000"/>
+          <w:sz w:val="20"/>
+          <w:szCs w:val="20"/>
+          <w:rFonts w:ascii="Times" w:eastAsia="Times" w:hAnsi="Times" w:hint="default"/>
+        </w:rPr>
+        <w:t xml:space="preserve">valor o dato que se le pase dentro de la sentencia </w:t>
+      </w:r>
+      <w:r>
+        <w:rPr>
+          <w:spacing w:val="0"/>
+          <w:i w:val="1"/>
+          <w:b w:val="0"/>
+          <w:color w:val="000000"/>
+          <w:sz w:val="20"/>
+          <w:szCs w:val="20"/>
+          <w:rFonts w:ascii="Times" w:eastAsia="Times" w:hAnsi="Times" w:hint="default"/>
+        </w:rPr>
+        <w:t xml:space="preserve">SET. </w:t>
+      </w:r>
+    </w:p>
+    <w:p>
+      <w:pPr>
+        <w:numPr>
+          <w:ilvl w:val="0"/>
+          <w:numId w:val="0"/>
+        </w:numPr>
+        <w:jc w:val="both"/>
+        <w:spacing w:lineRule="auto" w:line="259" w:before="0" w:after="160"/>
+        <w:widowControl w:val="1"/>
+        <w:ind w:right="0" w:left="0" w:firstLine="0"/>
+        <w:rPr>
+          <w:spacing w:val="0"/>
+          <w:i w:val="1"/>
+          <w:b w:val="0"/>
+          <w:color w:val="000000"/>
+          <w:sz w:val="20"/>
+          <w:szCs w:val="20"/>
+          <w:rFonts w:ascii="Times" w:eastAsia="Times" w:hAnsi="Times" w:hint="default"/>
+        </w:rPr>
+        <w:wordWrap w:val="0"/>
+        <w:autoSpaceDE w:val="0"/>
+        <w:autoSpaceDN w:val="0"/>
+      </w:pPr>
+      <w:r>
+        <w:rPr>
+          <w:spacing w:val="0"/>
+          <w:i w:val="0"/>
+          <w:b w:val="0"/>
+          <w:color w:val="000000"/>
+          <w:sz w:val="20"/>
+          <w:szCs w:val="20"/>
+          <w:rFonts w:ascii="Times" w:eastAsia="Times" w:hAnsi="Times" w:hint="default"/>
+        </w:rPr>
+        <w:t xml:space="preserve">Qué decimos entonces con la sentencia completa: </w:t>
+      </w:r>
+      <w:r>
+        <w:rPr>
+          <w:spacing w:val="0"/>
+          <w:i w:val="1"/>
+          <w:b w:val="0"/>
+          <w:color w:val="000000"/>
+          <w:sz w:val="20"/>
+          <w:szCs w:val="20"/>
+          <w:rFonts w:ascii="Times" w:eastAsia="Times" w:hAnsi="Times" w:hint="default"/>
+        </w:rPr>
+        <w:t xml:space="preserve">SET last_name = ‘Chavez’, city = ‘Merida’? </w:t>
+      </w:r>
+      <w:r>
+        <w:rPr>
+          <w:spacing w:val="0"/>
+          <w:i w:val="0"/>
+          <w:b w:val="0"/>
+          <w:color w:val="000000"/>
+          <w:sz w:val="20"/>
+          <w:szCs w:val="20"/>
+          <w:rFonts w:ascii="Times" w:eastAsia="Times" w:hAnsi="Times" w:hint="default"/>
+        </w:rPr>
+        <w:t xml:space="preserve">Pues, lo que </w:t>
+      </w:r>
+      <w:r>
+        <w:rPr>
+          <w:spacing w:val="0"/>
+          <w:i w:val="0"/>
+          <w:b w:val="0"/>
+          <w:color w:val="000000"/>
+          <w:sz w:val="20"/>
+          <w:szCs w:val="20"/>
+          <w:rFonts w:ascii="Times" w:eastAsia="Times" w:hAnsi="Times" w:hint="default"/>
+        </w:rPr>
+        <w:t xml:space="preserve">estamos diciendo es que,... se actualice la tabla </w:t>
+      </w:r>
+      <w:r>
+        <w:rPr>
+          <w:spacing w:val="0"/>
+          <w:i w:val="1"/>
+          <w:b w:val="0"/>
+          <w:color w:val="000000"/>
+          <w:sz w:val="20"/>
+          <w:szCs w:val="20"/>
+          <w:rFonts w:ascii="Times" w:eastAsia="Times" w:hAnsi="Times" w:hint="default"/>
+        </w:rPr>
+        <w:t xml:space="preserve">people </w:t>
+      </w:r>
+      <w:r>
+        <w:rPr>
+          <w:spacing w:val="0"/>
+          <w:i w:val="0"/>
+          <w:b w:val="0"/>
+          <w:color w:val="000000"/>
+          <w:sz w:val="20"/>
+          <w:szCs w:val="20"/>
+          <w:rFonts w:ascii="Times" w:eastAsia="Times" w:hAnsi="Times" w:hint="default"/>
+        </w:rPr>
+        <w:t xml:space="preserve">(previamente señalada con la sentencia: </w:t>
+      </w:r>
+      <w:r>
+        <w:rPr>
+          <w:spacing w:val="0"/>
+          <w:i w:val="1"/>
+          <w:b w:val="0"/>
+          <w:color w:val="000000"/>
+          <w:sz w:val="20"/>
+          <w:szCs w:val="20"/>
+          <w:rFonts w:ascii="Times" w:eastAsia="Times" w:hAnsi="Times" w:hint="default"/>
+        </w:rPr>
+        <w:t xml:space="preserve">UPDATE people</w:t>
+      </w:r>
+      <w:r>
+        <w:rPr>
+          <w:spacing w:val="0"/>
+          <w:i w:val="0"/>
+          <w:b w:val="0"/>
+          <w:color w:val="000000"/>
+          <w:sz w:val="20"/>
+          <w:szCs w:val="20"/>
+          <w:rFonts w:ascii="Times" w:eastAsia="Times" w:hAnsi="Times" w:hint="default"/>
+        </w:rPr>
+        <w:t>)</w:t>
+      </w:r>
+      <w:r>
+        <w:rPr>
+          <w:spacing w:val="0"/>
+          <w:i w:val="1"/>
+          <w:b w:val="0"/>
+          <w:color w:val="000000"/>
+          <w:sz w:val="20"/>
+          <w:szCs w:val="20"/>
+          <w:rFonts w:ascii="Times" w:eastAsia="Times" w:hAnsi="Times" w:hint="default"/>
+        </w:rPr>
+        <w:t xml:space="preserve"> </w:t>
+      </w:r>
+      <w:r>
+        <w:rPr>
+          <w:spacing w:val="0"/>
+          <w:i w:val="0"/>
+          <w:b w:val="0"/>
+          <w:color w:val="000000"/>
+          <w:sz w:val="20"/>
+          <w:szCs w:val="20"/>
+          <w:rFonts w:ascii="Times" w:eastAsia="Times" w:hAnsi="Times" w:hint="default"/>
+        </w:rPr>
+        <w:t xml:space="preserve">y que efectuemos un cambio en el campo </w:t>
+      </w:r>
+      <w:r>
+        <w:rPr>
+          <w:spacing w:val="0"/>
+          <w:i w:val="1"/>
+          <w:b w:val="0"/>
+          <w:color w:val="000000"/>
+          <w:sz w:val="20"/>
+          <w:szCs w:val="20"/>
+          <w:rFonts w:ascii="Times" w:eastAsia="Times" w:hAnsi="Times" w:hint="default"/>
+        </w:rPr>
+        <w:t xml:space="preserve">last_name </w:t>
+      </w:r>
+      <w:r>
+        <w:rPr>
+          <w:spacing w:val="0"/>
+          <w:i w:val="0"/>
+          <w:b w:val="0"/>
+          <w:color w:val="000000"/>
+          <w:sz w:val="20"/>
+          <w:szCs w:val="20"/>
+          <w:rFonts w:ascii="Times" w:eastAsia="Times" w:hAnsi="Times" w:hint="default"/>
+        </w:rPr>
+        <w:t xml:space="preserve">por el valor </w:t>
+      </w:r>
+      <w:r>
+        <w:rPr>
+          <w:spacing w:val="0"/>
+          <w:i w:val="1"/>
+          <w:b w:val="0"/>
+          <w:color w:val="000000"/>
+          <w:sz w:val="20"/>
+          <w:szCs w:val="20"/>
+          <w:rFonts w:ascii="Times" w:eastAsia="Times" w:hAnsi="Times" w:hint="default"/>
+        </w:rPr>
+        <w:t xml:space="preserve">‘Chavez’ </w:t>
+      </w:r>
+      <w:r>
+        <w:rPr>
+          <w:spacing w:val="0"/>
+          <w:i w:val="0"/>
+          <w:b w:val="0"/>
+          <w:color w:val="000000"/>
+          <w:sz w:val="20"/>
+          <w:szCs w:val="20"/>
+          <w:rFonts w:ascii="Times" w:eastAsia="Times" w:hAnsi="Times" w:hint="default"/>
+        </w:rPr>
+        <w:t xml:space="preserve">y, también, que se efectue un cambio </w:t>
+      </w:r>
+      <w:r>
+        <w:rPr>
+          <w:spacing w:val="0"/>
+          <w:i w:val="0"/>
+          <w:b w:val="0"/>
+          <w:color w:val="000000"/>
+          <w:sz w:val="20"/>
+          <w:szCs w:val="20"/>
+          <w:rFonts w:ascii="Times" w:eastAsia="Times" w:hAnsi="Times" w:hint="default"/>
+        </w:rPr>
+        <w:t xml:space="preserve">en el campo </w:t>
+      </w:r>
+      <w:r>
+        <w:rPr>
+          <w:spacing w:val="0"/>
+          <w:i w:val="1"/>
+          <w:b w:val="0"/>
+          <w:color w:val="000000"/>
+          <w:sz w:val="20"/>
+          <w:szCs w:val="20"/>
+          <w:rFonts w:ascii="Times" w:eastAsia="Times" w:hAnsi="Times" w:hint="default"/>
+        </w:rPr>
+        <w:t xml:space="preserve">city </w:t>
+      </w:r>
+      <w:r>
+        <w:rPr>
+          <w:spacing w:val="0"/>
+          <w:i w:val="0"/>
+          <w:b w:val="0"/>
+          <w:color w:val="000000"/>
+          <w:sz w:val="20"/>
+          <w:szCs w:val="20"/>
+          <w:rFonts w:ascii="Times" w:eastAsia="Times" w:hAnsi="Times" w:hint="default"/>
+        </w:rPr>
+        <w:t xml:space="preserve">por el valor de </w:t>
+      </w:r>
+      <w:r>
+        <w:rPr>
+          <w:spacing w:val="0"/>
+          <w:i w:val="1"/>
+          <w:b w:val="0"/>
+          <w:color w:val="000000"/>
+          <w:sz w:val="20"/>
+          <w:szCs w:val="20"/>
+          <w:rFonts w:ascii="Times" w:eastAsia="Times" w:hAnsi="Times" w:hint="default"/>
+        </w:rPr>
+        <w:t>‘Merida’</w:t>
+      </w:r>
+      <w:r>
+        <w:rPr>
+          <w:spacing w:val="0"/>
+          <w:i w:val="0"/>
+          <w:b w:val="0"/>
+          <w:color w:val="000000"/>
+          <w:sz w:val="20"/>
+          <w:szCs w:val="20"/>
+          <w:rFonts w:ascii="Times" w:eastAsia="Times" w:hAnsi="Times" w:hint="default"/>
+        </w:rPr>
+        <w:t xml:space="preserve">. Sin embargo, ambas sentencias, </w:t>
+      </w:r>
+      <w:r>
+        <w:rPr>
+          <w:spacing w:val="0"/>
+          <w:i w:val="1"/>
+          <w:b w:val="0"/>
+          <w:color w:val="000000"/>
+          <w:sz w:val="20"/>
+          <w:szCs w:val="20"/>
+          <w:rFonts w:ascii="Times" w:eastAsia="Times" w:hAnsi="Times" w:hint="default"/>
+        </w:rPr>
+        <w:t xml:space="preserve">UPDATE &amp; SET, </w:t>
+      </w:r>
+      <w:r>
+        <w:rPr>
+          <w:spacing w:val="0"/>
+          <w:i w:val="0"/>
+          <w:b w:val="0"/>
+          <w:color w:val="000000"/>
+          <w:sz w:val="20"/>
+          <w:szCs w:val="20"/>
+          <w:rFonts w:ascii="Times" w:eastAsia="Times" w:hAnsi="Times" w:hint="default"/>
+        </w:rPr>
+        <w:t xml:space="preserve">son incompletas. Si </w:t>
+      </w:r>
+      <w:r>
+        <w:rPr>
+          <w:spacing w:val="0"/>
+          <w:i w:val="0"/>
+          <w:b w:val="0"/>
+          <w:color w:val="000000"/>
+          <w:sz w:val="20"/>
+          <w:szCs w:val="20"/>
+          <w:rFonts w:ascii="Times" w:eastAsia="Times" w:hAnsi="Times" w:hint="default"/>
+        </w:rPr>
+        <w:t xml:space="preserve">bien hemos señalado sobre qué tabla efectuar unos cambios (con </w:t>
+      </w:r>
+      <w:r>
+        <w:rPr>
+          <w:spacing w:val="0"/>
+          <w:i w:val="1"/>
+          <w:b w:val="0"/>
+          <w:color w:val="000000"/>
+          <w:sz w:val="20"/>
+          <w:szCs w:val="20"/>
+          <w:rFonts w:ascii="Times" w:eastAsia="Times" w:hAnsi="Times" w:hint="default"/>
+        </w:rPr>
+        <w:t>update</w:t>
+      </w:r>
+      <w:r>
+        <w:rPr>
+          <w:spacing w:val="0"/>
+          <w:i w:val="0"/>
+          <w:b w:val="0"/>
+          <w:color w:val="000000"/>
+          <w:sz w:val="20"/>
+          <w:szCs w:val="20"/>
+          <w:rFonts w:ascii="Times" w:eastAsia="Times" w:hAnsi="Times" w:hint="default"/>
+        </w:rPr>
+        <w:t xml:space="preserve">) y también hemos señalado qué campos </w:t>
+      </w:r>
+      <w:r>
+        <w:rPr>
+          <w:spacing w:val="0"/>
+          <w:i w:val="0"/>
+          <w:b w:val="0"/>
+          <w:color w:val="000000"/>
+          <w:sz w:val="20"/>
+          <w:szCs w:val="20"/>
+          <w:rFonts w:ascii="Times" w:eastAsia="Times" w:hAnsi="Times" w:hint="default"/>
+        </w:rPr>
+        <w:t xml:space="preserve">de dicha tabla (sus valores) queremos cambiar, no es precisa la información sobre qué renglón o </w:t>
+      </w:r>
+      <w:r>
+        <w:rPr>
+          <w:spacing w:val="0"/>
+          <w:i w:val="1"/>
+          <w:b w:val="0"/>
+          <w:color w:val="000000"/>
+          <w:sz w:val="20"/>
+          <w:szCs w:val="20"/>
+          <w:rFonts w:ascii="Times" w:eastAsia="Times" w:hAnsi="Times" w:hint="default"/>
+        </w:rPr>
+        <w:t xml:space="preserve">registro </w:t>
+      </w:r>
+      <w:r>
+        <w:rPr>
+          <w:spacing w:val="0"/>
+          <w:i w:val="0"/>
+          <w:b w:val="0"/>
+          <w:color w:val="000000"/>
+          <w:sz w:val="20"/>
+          <w:szCs w:val="20"/>
+          <w:rFonts w:ascii="Times" w:eastAsia="Times" w:hAnsi="Times" w:hint="default"/>
+        </w:rPr>
+        <w:t xml:space="preserve">afectar; </w:t>
+      </w:r>
+      <w:r>
+        <w:rPr>
+          <w:spacing w:val="0"/>
+          <w:i w:val="0"/>
+          <w:b w:val="0"/>
+          <w:color w:val="000000"/>
+          <w:sz w:val="20"/>
+          <w:szCs w:val="20"/>
+          <w:rFonts w:ascii="Times" w:eastAsia="Times" w:hAnsi="Times" w:hint="default"/>
+        </w:rPr>
+        <w:t xml:space="preserve">es decir, faltaría señalar cuál es el registro o renglón que vamos a estar modificando sus datos o valores. Esto </w:t>
+      </w:r>
+      <w:r>
+        <w:rPr>
+          <w:spacing w:val="0"/>
+          <w:i w:val="0"/>
+          <w:b w:val="0"/>
+          <w:color w:val="000000"/>
+          <w:sz w:val="20"/>
+          <w:szCs w:val="20"/>
+          <w:rFonts w:ascii="Times" w:eastAsia="Times" w:hAnsi="Times" w:hint="default"/>
+        </w:rPr>
+        <w:t xml:space="preserve">último es, precisamente, lo que se indica con nuestra última sentencia </w:t>
+      </w:r>
+      <w:r>
+        <w:rPr>
+          <w:spacing w:val="0"/>
+          <w:i w:val="1"/>
+          <w:b w:val="0"/>
+          <w:color w:val="000000"/>
+          <w:sz w:val="20"/>
+          <w:szCs w:val="20"/>
+          <w:rFonts w:ascii="Times" w:eastAsia="Times" w:hAnsi="Times" w:hint="default"/>
+        </w:rPr>
+        <w:t>WHERE.</w:t>
+      </w:r>
+    </w:p>
+    <w:p>
+      <w:pPr>
+        <w:numPr>
+          <w:ilvl w:val="0"/>
+          <w:numId w:val="0"/>
+        </w:numPr>
+        <w:jc w:val="both"/>
+        <w:spacing w:lineRule="auto" w:line="259" w:before="0" w:after="160"/>
+        <w:widowControl w:val="1"/>
+        <w:ind w:right="0" w:left="0" w:firstLine="0"/>
+        <w:rPr>
+          <w:spacing w:val="0"/>
+          <w:i w:val="0"/>
+          <w:b w:val="0"/>
+          <w:color w:val="000000"/>
+          <w:sz w:val="20"/>
+          <w:szCs w:val="20"/>
+          <w:rFonts w:ascii="Times" w:eastAsia="Times" w:hAnsi="Times" w:hint="default"/>
+        </w:rPr>
+        <w:wordWrap w:val="0"/>
+        <w:autoSpaceDE w:val="0"/>
+        <w:autoSpaceDN w:val="0"/>
+      </w:pPr>
+      <w:r>
+        <w:rPr>
+          <w:spacing w:val="0"/>
+          <w:i w:val="1"/>
+          <w:b w:val="1"/>
+          <w:color w:val="000000"/>
+          <w:sz w:val="20"/>
+          <w:szCs w:val="20"/>
+          <w:rFonts w:ascii="Times" w:eastAsia="Times" w:hAnsi="Times" w:hint="default"/>
+        </w:rPr>
+        <w:t xml:space="preserve">Where person_id = 1: </w:t>
+      </w:r>
+      <w:r>
+        <w:rPr>
+          <w:spacing w:val="0"/>
+          <w:i w:val="0"/>
+          <w:b w:val="0"/>
+          <w:color w:val="000000"/>
+          <w:sz w:val="20"/>
+          <w:szCs w:val="20"/>
+          <w:rFonts w:ascii="Times" w:eastAsia="Times" w:hAnsi="Times" w:hint="default"/>
+        </w:rPr>
+        <w:t xml:space="preserve">Con esto estamos especificando sobre qué renglón o </w:t>
+      </w:r>
+      <w:r>
+        <w:rPr>
+          <w:spacing w:val="0"/>
+          <w:i w:val="1"/>
+          <w:b w:val="0"/>
+          <w:color w:val="000000"/>
+          <w:sz w:val="20"/>
+          <w:szCs w:val="20"/>
+          <w:rFonts w:ascii="Times" w:eastAsia="Times" w:hAnsi="Times" w:hint="default"/>
+        </w:rPr>
+        <w:t xml:space="preserve">registro, </w:t>
+      </w:r>
+      <w:r>
+        <w:rPr>
+          <w:spacing w:val="0"/>
+          <w:i w:val="0"/>
+          <w:b w:val="0"/>
+          <w:color w:val="000000"/>
+          <w:sz w:val="20"/>
+          <w:szCs w:val="20"/>
+          <w:rFonts w:ascii="Times" w:eastAsia="Times" w:hAnsi="Times" w:hint="default"/>
+        </w:rPr>
+        <w:t xml:space="preserve">puntual, estaremos </w:t>
+      </w:r>
+      <w:r>
+        <w:rPr>
+          <w:spacing w:val="0"/>
+          <w:i w:val="0"/>
+          <w:b w:val="0"/>
+          <w:color w:val="000000"/>
+          <w:sz w:val="20"/>
+          <w:szCs w:val="20"/>
+          <w:rFonts w:ascii="Times" w:eastAsia="Times" w:hAnsi="Times" w:hint="default"/>
+        </w:rPr>
+        <w:t xml:space="preserve">efectuando unos cambios de valor o dato para los campos que con anterioridad, por medio de </w:t>
+      </w:r>
+      <w:r>
+        <w:rPr>
+          <w:spacing w:val="0"/>
+          <w:i w:val="1"/>
+          <w:b w:val="0"/>
+          <w:color w:val="000000"/>
+          <w:sz w:val="20"/>
+          <w:szCs w:val="20"/>
+          <w:rFonts w:ascii="Times" w:eastAsia="Times" w:hAnsi="Times" w:hint="default"/>
+        </w:rPr>
+        <w:t xml:space="preserve">SET, </w:t>
+      </w:r>
+      <w:r>
+        <w:rPr>
+          <w:spacing w:val="0"/>
+          <w:i w:val="0"/>
+          <w:b w:val="0"/>
+          <w:color w:val="000000"/>
+          <w:sz w:val="20"/>
+          <w:szCs w:val="20"/>
+          <w:rFonts w:ascii="Times" w:eastAsia="Times" w:hAnsi="Times" w:hint="default"/>
+        </w:rPr>
+        <w:t xml:space="preserve">han sido </w:t>
+      </w:r>
+      <w:r>
+        <w:rPr>
+          <w:spacing w:val="0"/>
+          <w:i w:val="0"/>
+          <w:b w:val="0"/>
+          <w:color w:val="000000"/>
+          <w:sz w:val="20"/>
+          <w:szCs w:val="20"/>
+          <w:rFonts w:ascii="Times" w:eastAsia="Times" w:hAnsi="Times" w:hint="default"/>
+        </w:rPr>
+        <w:t xml:space="preserve">indicados. Por lo general en </w:t>
+      </w:r>
+      <w:r>
+        <w:rPr>
+          <w:spacing w:val="0"/>
+          <w:i w:val="1"/>
+          <w:b w:val="0"/>
+          <w:color w:val="000000"/>
+          <w:sz w:val="20"/>
+          <w:szCs w:val="20"/>
+          <w:rFonts w:ascii="Times" w:eastAsia="Times" w:hAnsi="Times" w:hint="default"/>
+        </w:rPr>
+        <w:t xml:space="preserve">where </w:t>
+      </w:r>
+      <w:r>
+        <w:rPr>
+          <w:spacing w:val="0"/>
+          <w:i w:val="0"/>
+          <w:b w:val="0"/>
+          <w:color w:val="000000"/>
+          <w:sz w:val="20"/>
+          <w:szCs w:val="20"/>
+          <w:rFonts w:ascii="Times" w:eastAsia="Times" w:hAnsi="Times" w:hint="default"/>
+        </w:rPr>
+        <w:t xml:space="preserve">se pasa el valor que asume, dentro del registro, el atributo clave de la tabla en </w:t>
+      </w:r>
+      <w:r>
+        <w:rPr>
+          <w:spacing w:val="0"/>
+          <w:i w:val="0"/>
+          <w:b w:val="0"/>
+          <w:color w:val="000000"/>
+          <w:sz w:val="20"/>
+          <w:szCs w:val="20"/>
+          <w:rFonts w:ascii="Times" w:eastAsia="Times" w:hAnsi="Times" w:hint="default"/>
+        </w:rPr>
+        <w:t xml:space="preserve">cuestión; es decir, el que tiene la </w:t>
+      </w:r>
+      <w:r>
+        <w:rPr>
+          <w:spacing w:val="0"/>
+          <w:i w:val="1"/>
+          <w:b w:val="0"/>
+          <w:color w:val="000000"/>
+          <w:sz w:val="20"/>
+          <w:szCs w:val="20"/>
+          <w:rFonts w:ascii="Times" w:eastAsia="Times" w:hAnsi="Times" w:hint="default"/>
+        </w:rPr>
+        <w:t xml:space="preserve">primary key;</w:t>
+      </w:r>
+      <w:r>
+        <w:rPr>
+          <w:spacing w:val="0"/>
+          <w:i w:val="0"/>
+          <w:b w:val="0"/>
+          <w:color w:val="000000"/>
+          <w:sz w:val="20"/>
+          <w:szCs w:val="20"/>
+          <w:rFonts w:ascii="Times" w:eastAsia="Times" w:hAnsi="Times" w:hint="default"/>
+        </w:rPr>
+        <w:t xml:space="preserve"> en este caso, </w:t>
+      </w:r>
+      <w:r>
+        <w:rPr>
+          <w:spacing w:val="0"/>
+          <w:i w:val="1"/>
+          <w:b w:val="1"/>
+          <w:color w:val="000000"/>
+          <w:sz w:val="20"/>
+          <w:szCs w:val="20"/>
+          <w:rFonts w:ascii="Times" w:eastAsia="Times" w:hAnsi="Times" w:hint="default"/>
+        </w:rPr>
+        <w:t xml:space="preserve">person_id = 1</w:t>
+      </w:r>
+      <w:r>
+        <w:rPr>
+          <w:spacing w:val="0"/>
+          <w:i w:val="0"/>
+          <w:b w:val="0"/>
+          <w:color w:val="000000"/>
+          <w:sz w:val="20"/>
+          <w:szCs w:val="20"/>
+          <w:rFonts w:ascii="Times" w:eastAsia="Times" w:hAnsi="Times" w:hint="default"/>
+        </w:rPr>
+        <w:t xml:space="preserve">; siendo </w:t>
+      </w:r>
+      <w:r>
+        <w:rPr>
+          <w:spacing w:val="0"/>
+          <w:i w:val="1"/>
+          <w:b w:val="0"/>
+          <w:color w:val="000000"/>
+          <w:sz w:val="20"/>
+          <w:szCs w:val="20"/>
+          <w:rFonts w:ascii="Times" w:eastAsia="Times" w:hAnsi="Times" w:hint="default"/>
+        </w:rPr>
+        <w:t xml:space="preserve">person_id </w:t>
+      </w:r>
+      <w:r>
+        <w:rPr>
+          <w:spacing w:val="0"/>
+          <w:i w:val="0"/>
+          <w:b w:val="0"/>
+          <w:color w:val="000000"/>
+          <w:sz w:val="20"/>
+          <w:szCs w:val="20"/>
+          <w:rFonts w:ascii="Times" w:eastAsia="Times" w:hAnsi="Times" w:hint="default"/>
+        </w:rPr>
+        <w:t xml:space="preserve">el atributo clave y </w:t>
+      </w:r>
+      <w:r>
+        <w:rPr>
+          <w:spacing w:val="0"/>
+          <w:i w:val="1"/>
+          <w:b w:val="0"/>
+          <w:color w:val="000000"/>
+          <w:sz w:val="20"/>
+          <w:szCs w:val="20"/>
+          <w:rFonts w:ascii="Times" w:eastAsia="Times" w:hAnsi="Times" w:hint="default"/>
+        </w:rPr>
+        <w:t xml:space="preserve">1 </w:t>
+      </w:r>
+      <w:r>
+        <w:rPr>
+          <w:spacing w:val="0"/>
+          <w:i w:val="0"/>
+          <w:b w:val="0"/>
+          <w:color w:val="000000"/>
+          <w:sz w:val="20"/>
+          <w:szCs w:val="20"/>
+          <w:rFonts w:ascii="Times" w:eastAsia="Times" w:hAnsi="Times" w:hint="default"/>
+        </w:rPr>
+        <w:t xml:space="preserve">su valor (con el que al final es que se logra definir, realmente, qué renglón o registro de la tabla afectar). </w:t>
+      </w:r>
+    </w:p>
+    <w:p>
+      <w:pPr>
+        <w:numPr>
+          <w:ilvl w:val="0"/>
+          <w:numId w:val="0"/>
+        </w:numPr>
+        <w:jc w:val="both"/>
+        <w:spacing w:lineRule="auto" w:line="259" w:before="0" w:after="160"/>
+        <w:widowControl w:val="1"/>
+        <w:ind w:right="0" w:left="0" w:firstLine="0"/>
+        <w:rPr>
+          <w:spacing w:val="0"/>
+          <w:i w:val="0"/>
+          <w:b w:val="0"/>
+          <w:color w:val="000000"/>
+          <w:sz w:val="20"/>
+          <w:szCs w:val="20"/>
+          <w:rFonts w:ascii="Times" w:eastAsia="Times" w:hAnsi="Times" w:hint="default"/>
+        </w:rPr>
+        <w:wordWrap w:val="0"/>
+        <w:autoSpaceDE w:val="0"/>
+        <w:autoSpaceDN w:val="0"/>
+      </w:pPr>
+    </w:p>
+    <w:p>
+      <w:pPr>
+        <w:numPr>
+          <w:ilvl w:val="0"/>
+          <w:numId w:val="0"/>
+        </w:numPr>
+        <w:jc w:val="both"/>
+        <w:spacing w:lineRule="auto" w:line="259" w:before="0" w:after="160"/>
+        <w:widowControl w:val="1"/>
+        <w:ind w:right="0" w:left="0" w:firstLine="0"/>
+        <w:rPr>
+          <w:spacing w:val="0"/>
+          <w:i w:val="1"/>
+          <w:b w:val="0"/>
+          <w:color w:val="000000"/>
+          <w:sz w:val="20"/>
+          <w:szCs w:val="20"/>
+          <w:rFonts w:ascii="Times" w:eastAsia="Times" w:hAnsi="Times" w:hint="default"/>
+        </w:rPr>
+        <w:wordWrap w:val="0"/>
+        <w:autoSpaceDE w:val="0"/>
+        <w:autoSpaceDN w:val="0"/>
+      </w:pPr>
+      <w:r>
+        <w:rPr>
+          <w:sz w:val="20"/>
+        </w:rPr>
+        <w:drawing>
+          <wp:inline distT="0" distB="0" distL="0" distR="0">
+            <wp:extent cx="2752725" cy="956310"/>
+            <wp:effectExtent l="0" t="0" r="0" b="0"/>
+            <wp:docPr id="115" name="Imagen 14"/>
+            <wp:cNvGraphicFramePr>
+              <a:graphicFrameLocks xmlns:a="http://schemas.openxmlformats.org/drawingml/2006/main" noChangeAspect="1"/>
+            </wp:cNvGraphicFramePr>
+            <a:graphic xmlns:a="http://schemas.openxmlformats.org/drawingml/2006/main">
+              <a:graphicData uri="http://schemas.openxmlformats.org/drawingml/2006/picture">
+                <pic:pic xmlns:pic="http://schemas.openxmlformats.org/drawingml/2006/picture">
+                  <pic:nvPicPr>
+                    <pic:cNvPr id="17" name="Picture 17" descr="/Users/robertovelasquezdean/Library/Group Containers/L48J367XN4.com.infraware.PolarisOffice/EngineTemp/667/fImage379631152500.png"/>
+                    <pic:cNvPicPr>
+                      <a:picLocks noChangeAspect="1" noChangeArrowheads="1"/>
+                    </pic:cNvPicPr>
+                  </pic:nvPicPr>
+                  <pic:blipFill>
+                    <a:blip r:embed="rId21">
+                      <a:extLst>
+                        <a:ext uri="{BEBA8EAE-BF5A-486C-A8C5-ECC9F3942E4B}">
+                          <a14:imgProps xmlns:a14="http://schemas.microsoft.com/office/drawing/2010/main">
+                            <a14:imgLayer r:embed="rId22">
+                              <a14:imgEffect>
+                                <a14:sharpenSoften amount="25000"/>
+                              </a14:imgEffect>
+                            </a14:imgLayer>
+                          </a14:imgProps>
+                        </a:ext>
+                        <a:ext uri="{28A0092B-C50C-407E-A947-70E740481C1C}">
+                          <a14:useLocalDpi xmlns:a14="http://schemas.microsoft.com/office/drawing/2010/main" val="0"/>
+                        </a:ext>
+                      </a:extLst>
+                    </a:blip>
+                    <a:srcRect t="-1047" b="48481"/>
+                    <a:stretch>
+                      <a:fillRect/>
+                    </a:stretch>
+                  </pic:blipFill>
+                  <pic:spPr>
+                    <a:xfrm>
+                      <a:off x="0" y="0"/>
+                      <a:ext cx="2753360" cy="956945"/>
+                    </a:xfrm>
+                    <a:prstGeom prst="rect"/>
+                    <a:ln cap="flat"/>
+                  </pic:spPr>
+                </pic:pic>
+              </a:graphicData>
+            </a:graphic>
+          </wp:inline>
+        </w:drawing>
+      </w:r>
+      <w:r>
+        <w:rPr>
+          <w:spacing w:val="0"/>
+          <w:i w:val="0"/>
+          <w:b w:val="0"/>
+          <w:color w:val="000000"/>
+          <w:sz w:val="20"/>
+          <w:szCs w:val="20"/>
+          <w:rFonts w:ascii="Times" w:eastAsia="Times" w:hAnsi="Times" w:hint="default"/>
+        </w:rPr>
+        <w:t xml:space="preserve"> </w:t>
+      </w:r>
+      <w:r>
+        <w:rPr>
+          <w:spacing w:val="0"/>
+          <w:i w:val="1"/>
+          <w:b w:val="0"/>
+          <w:color w:val="000000"/>
+          <w:sz w:val="20"/>
+          <w:szCs w:val="20"/>
+          <w:rFonts w:ascii="Times" w:eastAsia="Times" w:hAnsi="Times" w:hint="default"/>
+        </w:rPr>
+        <w:t xml:space="preserve">Veamos todo esto, ahora, en conjunto. </w:t>
+      </w:r>
+    </w:p>
+    <w:p>
+      <w:pPr>
+        <w:numPr>
+          <w:ilvl w:val="0"/>
+          <w:numId w:val="0"/>
+        </w:numPr>
+        <w:jc w:val="both"/>
+        <w:spacing w:lineRule="auto" w:line="259" w:before="0" w:after="160"/>
+        <w:widowControl w:val="1"/>
+        <w:ind w:right="0" w:left="0" w:firstLine="0"/>
+        <w:rPr>
+          <w:spacing w:val="0"/>
+          <w:i w:val="0"/>
+          <w:b w:val="0"/>
+          <w:color w:val="000000"/>
+          <w:sz w:val="20"/>
+          <w:szCs w:val="20"/>
+          <w:rFonts w:ascii="Times" w:eastAsia="Times" w:hAnsi="Times" w:hint="default"/>
+        </w:rPr>
+        <w:wordWrap w:val="0"/>
+        <w:autoSpaceDE w:val="0"/>
+        <w:autoSpaceDN w:val="0"/>
+      </w:pPr>
+      <w:r>
+        <w:rPr>
+          <w:spacing w:val="0"/>
+          <w:i w:val="0"/>
+          <w:b w:val="1"/>
+          <w:color w:val="000000"/>
+          <w:sz w:val="20"/>
+          <w:szCs w:val="20"/>
+          <w:rFonts w:ascii="Times" w:eastAsia="Times" w:hAnsi="Times" w:hint="default"/>
+        </w:rPr>
+        <w:t xml:space="preserve">El significado de las tres sentencias ejecutadas, conjuntamente, es: </w:t>
+      </w:r>
+      <w:r>
+        <w:rPr>
+          <w:spacing w:val="0"/>
+          <w:i w:val="0"/>
+          <w:b w:val="0"/>
+          <w:color w:val="000000"/>
+          <w:sz w:val="20"/>
+          <w:szCs w:val="20"/>
+          <w:rFonts w:ascii="Times" w:eastAsia="Times" w:hAnsi="Times" w:hint="default"/>
+        </w:rPr>
+        <w:t xml:space="preserve">Ve a la tabla </w:t>
+      </w:r>
+      <w:r>
+        <w:rPr>
+          <w:spacing w:val="0"/>
+          <w:i w:val="1"/>
+          <w:b w:val="0"/>
+          <w:color w:val="000000"/>
+          <w:sz w:val="20"/>
+          <w:szCs w:val="20"/>
+          <w:rFonts w:ascii="Times" w:eastAsia="Times" w:hAnsi="Times" w:hint="default"/>
+        </w:rPr>
+        <w:t>people</w:t>
+      </w:r>
+      <w:r>
+        <w:rPr>
+          <w:spacing w:val="0"/>
+          <w:i w:val="0"/>
+          <w:b w:val="0"/>
+          <w:color w:val="000000"/>
+          <w:sz w:val="20"/>
+          <w:szCs w:val="20"/>
+          <w:rFonts w:ascii="Times" w:eastAsia="Times" w:hAnsi="Times" w:hint="default"/>
+        </w:rPr>
+        <w:t xml:space="preserve">, ubicate sobre el </w:t>
+      </w:r>
+      <w:r>
+        <w:rPr>
+          <w:spacing w:val="0"/>
+          <w:i w:val="0"/>
+          <w:b w:val="0"/>
+          <w:color w:val="000000"/>
+          <w:sz w:val="20"/>
+          <w:szCs w:val="20"/>
+          <w:rFonts w:ascii="Times" w:eastAsia="Times" w:hAnsi="Times" w:hint="default"/>
+        </w:rPr>
+        <w:t xml:space="preserve">registro o renglón que tiene definido como valor </w:t>
+      </w:r>
+      <w:r>
+        <w:rPr>
+          <w:spacing w:val="0"/>
+          <w:i w:val="1"/>
+          <w:b w:val="0"/>
+          <w:color w:val="000000"/>
+          <w:sz w:val="20"/>
+          <w:szCs w:val="20"/>
+          <w:rFonts w:ascii="Times" w:eastAsia="Times" w:hAnsi="Times" w:hint="default"/>
+        </w:rPr>
+        <w:t xml:space="preserve">1 </w:t>
+      </w:r>
+      <w:r>
+        <w:rPr>
+          <w:spacing w:val="0"/>
+          <w:i w:val="0"/>
+          <w:b w:val="0"/>
+          <w:color w:val="000000"/>
+          <w:sz w:val="20"/>
+          <w:szCs w:val="20"/>
+          <w:rFonts w:ascii="Times" w:eastAsia="Times" w:hAnsi="Times" w:hint="default"/>
+        </w:rPr>
+        <w:t xml:space="preserve">para el atributo o campo </w:t>
+      </w:r>
+      <w:r>
+        <w:rPr>
+          <w:spacing w:val="0"/>
+          <w:i w:val="1"/>
+          <w:b w:val="0"/>
+          <w:color w:val="000000"/>
+          <w:sz w:val="20"/>
+          <w:szCs w:val="20"/>
+          <w:rFonts w:ascii="Times" w:eastAsia="Times" w:hAnsi="Times" w:hint="default"/>
+        </w:rPr>
+        <w:t xml:space="preserve">person_id; </w:t>
+      </w:r>
+      <w:r>
+        <w:rPr>
+          <w:spacing w:val="0"/>
+          <w:i w:val="0"/>
+          <w:b w:val="0"/>
+          <w:color w:val="000000"/>
+          <w:sz w:val="20"/>
+          <w:szCs w:val="20"/>
+          <w:rFonts w:ascii="Times" w:eastAsia="Times" w:hAnsi="Times" w:hint="default"/>
+        </w:rPr>
+        <w:t xml:space="preserve">y, en ese mismo registro </w:t>
+      </w:r>
+      <w:r>
+        <w:rPr>
+          <w:spacing w:val="0"/>
+          <w:i w:val="0"/>
+          <w:b w:val="0"/>
+          <w:color w:val="000000"/>
+          <w:sz w:val="20"/>
+          <w:szCs w:val="20"/>
+          <w:rFonts w:ascii="Times" w:eastAsia="Times" w:hAnsi="Times" w:hint="default"/>
+        </w:rPr>
+        <w:t xml:space="preserve">o renglón, cambia los valores de los campos </w:t>
+      </w:r>
+      <w:r>
+        <w:rPr>
+          <w:spacing w:val="0"/>
+          <w:i w:val="1"/>
+          <w:b w:val="0"/>
+          <w:color w:val="000000"/>
+          <w:sz w:val="20"/>
+          <w:szCs w:val="20"/>
+          <w:rFonts w:ascii="Times" w:eastAsia="Times" w:hAnsi="Times" w:hint="default"/>
+        </w:rPr>
+        <w:t>last_name</w:t>
+      </w:r>
+      <w:r>
+        <w:rPr>
+          <w:spacing w:val="0"/>
+          <w:i w:val="0"/>
+          <w:b w:val="0"/>
+          <w:color w:val="000000"/>
+          <w:sz w:val="20"/>
+          <w:szCs w:val="20"/>
+          <w:rFonts w:ascii="Times" w:eastAsia="Times" w:hAnsi="Times" w:hint="default"/>
+        </w:rPr>
+        <w:t xml:space="preserve"> &amp; </w:t>
+      </w:r>
+      <w:r>
+        <w:rPr>
+          <w:spacing w:val="0"/>
+          <w:i w:val="1"/>
+          <w:b w:val="0"/>
+          <w:color w:val="000000"/>
+          <w:sz w:val="20"/>
+          <w:szCs w:val="20"/>
+          <w:rFonts w:ascii="Times" w:eastAsia="Times" w:hAnsi="Times" w:hint="default"/>
+        </w:rPr>
+        <w:t>city</w:t>
+      </w:r>
+      <w:r>
+        <w:rPr>
+          <w:spacing w:val="0"/>
+          <w:i w:val="0"/>
+          <w:b w:val="0"/>
+          <w:color w:val="000000"/>
+          <w:sz w:val="20"/>
+          <w:szCs w:val="20"/>
+          <w:rFonts w:ascii="Times" w:eastAsia="Times" w:hAnsi="Times" w:hint="default"/>
+        </w:rPr>
+        <w:t xml:space="preserve"> por los valores (datos) </w:t>
+      </w:r>
+      <w:r>
+        <w:rPr>
+          <w:spacing w:val="0"/>
+          <w:i w:val="1"/>
+          <w:b w:val="0"/>
+          <w:color w:val="000000"/>
+          <w:sz w:val="20"/>
+          <w:szCs w:val="20"/>
+          <w:rFonts w:ascii="Times" w:eastAsia="Times" w:hAnsi="Times" w:hint="default"/>
+        </w:rPr>
+        <w:t>‘Chavez’</w:t>
+      </w:r>
+      <w:r>
+        <w:rPr>
+          <w:spacing w:val="0"/>
+          <w:i w:val="0"/>
+          <w:b w:val="0"/>
+          <w:color w:val="000000"/>
+          <w:sz w:val="20"/>
+          <w:szCs w:val="20"/>
+          <w:rFonts w:ascii="Times" w:eastAsia="Times" w:hAnsi="Times" w:hint="default"/>
+        </w:rPr>
+        <w:t xml:space="preserve"> &amp; </w:t>
+      </w:r>
+      <w:r>
+        <w:rPr>
+          <w:spacing w:val="0"/>
+          <w:i w:val="1"/>
+          <w:b w:val="0"/>
+          <w:color w:val="000000"/>
+          <w:sz w:val="20"/>
+          <w:szCs w:val="20"/>
+          <w:rFonts w:ascii="Times" w:eastAsia="Times" w:hAnsi="Times" w:hint="default"/>
+        </w:rPr>
+        <w:t>‘Merida’</w:t>
+      </w:r>
+      <w:r>
+        <w:rPr>
+          <w:spacing w:val="0"/>
+          <w:i w:val="0"/>
+          <w:b w:val="0"/>
+          <w:color w:val="000000"/>
+          <w:sz w:val="20"/>
+          <w:szCs w:val="20"/>
+          <w:rFonts w:ascii="Times" w:eastAsia="Times" w:hAnsi="Times" w:hint="default"/>
+        </w:rPr>
+        <w:t xml:space="preserve">, </w:t>
+      </w:r>
+      <w:r>
+        <w:rPr>
+          <w:spacing w:val="0"/>
+          <w:i w:val="0"/>
+          <w:b w:val="0"/>
+          <w:color w:val="000000"/>
+          <w:sz w:val="20"/>
+          <w:szCs w:val="20"/>
+          <w:rFonts w:ascii="Times" w:eastAsia="Times" w:hAnsi="Times" w:hint="default"/>
+        </w:rPr>
+        <w:t>respectivamente.</w:t>
+      </w:r>
+    </w:p>
+    <w:p>
+      <w:pPr>
+        <w:numPr>
+          <w:ilvl w:val="0"/>
+          <w:numId w:val="0"/>
+        </w:numPr>
+        <w:jc w:val="both"/>
+        <w:spacing w:lineRule="auto" w:line="259" w:before="0" w:after="160"/>
+        <w:widowControl w:val="1"/>
+        <w:ind w:right="0" w:left="0" w:firstLine="0"/>
+        <w:rPr>
+          <w:spacing w:val="0"/>
+          <w:i w:val="0"/>
+          <w:b w:val="0"/>
+          <w:color w:val="000000"/>
+          <w:sz w:val="20"/>
+          <w:szCs w:val="20"/>
+          <w:rFonts w:ascii="Times" w:eastAsia="Times" w:hAnsi="Times" w:hint="default"/>
+        </w:rPr>
+        <w:wordWrap w:val="0"/>
+        <w:autoSpaceDE w:val="0"/>
+        <w:autoSpaceDN w:val="0"/>
+      </w:pPr>
+      <w:r>
+        <w:rPr>
+          <w:spacing w:val="0"/>
+          <w:i w:val="0"/>
+          <w:b w:val="0"/>
+          <w:color w:val="000000"/>
+          <w:sz w:val="20"/>
+          <w:szCs w:val="20"/>
+          <w:rFonts w:ascii="Times" w:eastAsia="Times" w:hAnsi="Times" w:hint="default"/>
+        </w:rPr>
+        <w:t xml:space="preserve">Ahora, realmente es una obligación que en </w:t>
+      </w:r>
+      <w:r>
+        <w:rPr>
+          <w:spacing w:val="0"/>
+          <w:i w:val="1"/>
+          <w:b w:val="0"/>
+          <w:color w:val="000000"/>
+          <w:sz w:val="20"/>
+          <w:szCs w:val="20"/>
+          <w:rFonts w:ascii="Times" w:eastAsia="Times" w:hAnsi="Times" w:hint="default"/>
+        </w:rPr>
+        <w:t xml:space="preserve">Where </w:t>
+      </w:r>
+      <w:r>
+        <w:rPr>
+          <w:spacing w:val="0"/>
+          <w:i w:val="0"/>
+          <w:b w:val="0"/>
+          <w:color w:val="000000"/>
+          <w:sz w:val="20"/>
+          <w:szCs w:val="20"/>
+          <w:rFonts w:ascii="Times" w:eastAsia="Times" w:hAnsi="Times" w:hint="default"/>
+        </w:rPr>
+        <w:t xml:space="preserve">siempre se indique, como campo referencial, al campo que </w:t>
+      </w:r>
+      <w:r>
+        <w:rPr>
+          <w:spacing w:val="0"/>
+          <w:i w:val="0"/>
+          <w:b w:val="0"/>
+          <w:color w:val="000000"/>
+          <w:sz w:val="20"/>
+          <w:szCs w:val="20"/>
+          <w:rFonts w:ascii="Times" w:eastAsia="Times" w:hAnsi="Times" w:hint="default"/>
+        </w:rPr>
+        <w:t xml:space="preserve">contiene la </w:t>
+      </w:r>
+      <w:r>
+        <w:rPr>
+          <w:spacing w:val="0"/>
+          <w:i w:val="1"/>
+          <w:b w:val="0"/>
+          <w:color w:val="000000"/>
+          <w:sz w:val="20"/>
+          <w:szCs w:val="20"/>
+          <w:rFonts w:ascii="Times" w:eastAsia="Times" w:hAnsi="Times" w:hint="default"/>
+        </w:rPr>
+        <w:t xml:space="preserve">primary key?,... </w:t>
+      </w:r>
+      <w:r>
+        <w:rPr>
+          <w:spacing w:val="0"/>
+          <w:i w:val="0"/>
+          <w:b w:val="0"/>
+          <w:color w:val="000000"/>
+          <w:sz w:val="20"/>
+          <w:szCs w:val="20"/>
+          <w:rFonts w:ascii="Times" w:eastAsia="Times" w:hAnsi="Times" w:hint="default"/>
+        </w:rPr>
+        <w:t xml:space="preserve">o se podría seleccionar cualquier campo deseado? Por ejemplo, mire este otro caso: </w:t>
+      </w:r>
+    </w:p>
+    <w:p>
+      <w:pPr>
+        <w:numPr>
+          <w:ilvl w:val="0"/>
+          <w:numId w:val="0"/>
+        </w:numPr>
+        <w:jc w:val="both"/>
+        <w:spacing w:lineRule="auto" w:line="259" w:before="0" w:after="160"/>
+        <w:widowControl w:val="1"/>
+        <w:ind w:right="0" w:left="0" w:firstLine="0"/>
+        <w:rPr>
+          <w:spacing w:val="0"/>
+          <w:i w:val="0"/>
+          <w:b w:val="0"/>
+          <w:color w:val="000000"/>
+          <w:sz w:val="20"/>
+          <w:szCs w:val="20"/>
+          <w:rFonts w:ascii="Times" w:eastAsia="Times" w:hAnsi="Times" w:hint="default"/>
+        </w:rPr>
+        <w:wordWrap w:val="0"/>
+        <w:autoSpaceDE w:val="0"/>
+        <w:autoSpaceDN w:val="0"/>
+      </w:pPr>
+      <w:r>
+        <w:rPr>
+          <w:sz w:val="20"/>
+        </w:rPr>
+        <w:drawing>
+          <wp:inline distT="0" distB="0" distL="0" distR="0">
+            <wp:extent cx="1600200" cy="495299"/>
+            <wp:effectExtent l="0" t="0" r="0" b="0"/>
+            <wp:docPr id="431" name="Imagen 16"/>
+            <wp:cNvGraphicFramePr>
+              <a:graphicFrameLocks xmlns:a="http://schemas.openxmlformats.org/drawingml/2006/main" noChangeAspect="1"/>
+            </wp:cNvGraphicFramePr>
+            <a:graphic xmlns:a="http://schemas.openxmlformats.org/drawingml/2006/main">
+              <a:graphicData uri="http://schemas.openxmlformats.org/drawingml/2006/picture">
+                <pic:pic xmlns:pic="http://schemas.openxmlformats.org/drawingml/2006/picture">
+                  <pic:nvPicPr>
+                    <pic:cNvPr id="19" name="Picture 19" descr="/Users/robertovelasquezdean/Library/Group Containers/L48J367XN4.com.infraware.PolarisOffice/EngineTemp/667/fImage114744314946.png"/>
+                    <pic:cNvPicPr>
+                      <a:picLocks noChangeAspect="1" noChangeArrowheads="1"/>
+                    </pic:cNvPicPr>
+                  </pic:nvPicPr>
+                  <pic:blipFill>
+                    <a:blip r:embed="rId23">
+                      <a:extLst>
+                        <a:ext uri="{BEBA8EAE-BF5A-486C-A8C5-ECC9F3942E4B}">
+                          <a14:imgProps xmlns:a14="http://schemas.microsoft.com/office/drawing/2010/main">
+                            <a14:imgLayer r:embed="rId24">
+                              <a14:imgEffect>
+                                <a14:sharpenSoften amount="25000"/>
+                              </a14:imgEffect>
+                            </a14:imgLayer>
+                          </a14:imgProps>
+                        </a:ext>
+                        <a:ext uri="{28A0092B-C50C-407E-A947-70E740481C1C}">
+                          <a14:useLocalDpi xmlns:a14="http://schemas.microsoft.com/office/drawing/2010/main" val="0"/>
+                        </a:ext>
+                      </a:extLst>
+                    </a:blip>
+                    <a:stretch>
+                      <a:fillRect/>
+                    </a:stretch>
+                  </pic:blipFill>
+                  <pic:spPr>
+                    <a:xfrm>
+                      <a:off x="0" y="0"/>
+                      <a:ext cx="1600835" cy="495934"/>
+                    </a:xfrm>
+                    <a:prstGeom prst="rect"/>
+                    <a:ln cap="flat"/>
+                  </pic:spPr>
+                </pic:pic>
+              </a:graphicData>
+            </a:graphic>
+          </wp:inline>
+        </w:drawing>
+      </w:r>
+    </w:p>
+    <w:p>
+      <w:pPr>
+        <w:numPr>
+          <w:ilvl w:val="0"/>
+          <w:numId w:val="0"/>
+        </w:numPr>
+        <w:jc w:val="both"/>
+        <w:spacing w:lineRule="auto" w:line="259" w:before="0" w:after="160"/>
+        <w:widowControl w:val="1"/>
+        <w:ind w:right="0" w:left="0" w:firstLine="0"/>
+        <w:rPr>
+          <w:spacing w:val="0"/>
+          <w:i w:val="0"/>
+          <w:b w:val="0"/>
+          <w:color w:val="000000"/>
+          <w:sz w:val="20"/>
+          <w:szCs w:val="20"/>
+          <w:rFonts w:ascii="Times" w:eastAsia="Times" w:hAnsi="Times" w:hint="default"/>
+        </w:rPr>
+        <w:wordWrap w:val="0"/>
+        <w:autoSpaceDE w:val="0"/>
+        <w:autoSpaceDN w:val="0"/>
+      </w:pPr>
+      <w:r>
+        <w:rPr>
+          <w:spacing w:val="0"/>
+          <w:i w:val="0"/>
+          <w:b w:val="0"/>
+          <w:color w:val="000000"/>
+          <w:sz w:val="20"/>
+          <w:szCs w:val="20"/>
+          <w:rFonts w:ascii="Times" w:eastAsia="Times" w:hAnsi="Times" w:hint="default"/>
+        </w:rPr>
+        <w:t xml:space="preserve">Ahora, vamos más allá, qué pasa cuando no se indica sobre qué registro de la tabla efectuar los cambios; es decir, </w:t>
+      </w:r>
+      <w:r>
+        <w:rPr>
+          <w:spacing w:val="0"/>
+          <w:i w:val="0"/>
+          <w:b w:val="0"/>
+          <w:color w:val="000000"/>
+          <w:sz w:val="20"/>
+          <w:szCs w:val="20"/>
+          <w:rFonts w:ascii="Times" w:eastAsia="Times" w:hAnsi="Times" w:hint="default"/>
+        </w:rPr>
+        <w:t xml:space="preserve">cuando no se declara una sentencia </w:t>
+      </w:r>
+      <w:r>
+        <w:rPr>
+          <w:spacing w:val="0"/>
+          <w:i w:val="1"/>
+          <w:b w:val="0"/>
+          <w:color w:val="000000"/>
+          <w:sz w:val="20"/>
+          <w:szCs w:val="20"/>
+          <w:rFonts w:ascii="Times" w:eastAsia="Times" w:hAnsi="Times" w:hint="default"/>
+        </w:rPr>
+        <w:t>Where</w:t>
+      </w:r>
+      <w:r>
+        <w:rPr>
+          <w:spacing w:val="0"/>
+          <w:i w:val="0"/>
+          <w:b w:val="0"/>
+          <w:color w:val="000000"/>
+          <w:sz w:val="20"/>
+          <w:szCs w:val="20"/>
+          <w:rFonts w:ascii="Times" w:eastAsia="Times" w:hAnsi="Times" w:hint="default"/>
+        </w:rPr>
+        <w:t xml:space="preserve">? (Peor aún), como es el siguiente caso: </w:t>
+      </w:r>
+    </w:p>
+    <w:p>
+      <w:pPr>
+        <w:numPr>
+          <w:ilvl w:val="0"/>
+          <w:numId w:val="0"/>
+        </w:numPr>
+        <w:jc w:val="both"/>
+        <w:spacing w:lineRule="auto" w:line="259" w:before="0" w:after="160"/>
+        <w:widowControl w:val="1"/>
+        <w:ind w:right="0" w:left="0" w:firstLine="0"/>
+        <w:rPr>
+          <w:spacing w:val="0"/>
+          <w:i w:val="1"/>
+          <w:b w:val="0"/>
+          <w:color w:val="000000"/>
+          <w:sz w:val="20"/>
+          <w:szCs w:val="20"/>
+          <w:rFonts w:ascii="Times" w:eastAsia="Times" w:hAnsi="Times" w:hint="default"/>
+        </w:rPr>
+        <w:wordWrap w:val="0"/>
+        <w:autoSpaceDE w:val="0"/>
+        <w:autoSpaceDN w:val="0"/>
+      </w:pPr>
+      <w:r>
+        <w:rPr>
+          <w:sz w:val="20"/>
+        </w:rPr>
+        <w:drawing>
+          <wp:inline distT="0" distB="0" distL="0" distR="0">
+            <wp:extent cx="1695450" cy="381000"/>
+            <wp:effectExtent l="0" t="0" r="0" b="0"/>
+            <wp:docPr id="395" name="Imagen 16"/>
+            <wp:cNvGraphicFramePr>
+              <a:graphicFrameLocks xmlns:a="http://schemas.openxmlformats.org/drawingml/2006/main" noChangeAspect="1"/>
+            </wp:cNvGraphicFramePr>
+            <a:graphic xmlns:a="http://schemas.openxmlformats.org/drawingml/2006/main">
+              <a:graphicData uri="http://schemas.openxmlformats.org/drawingml/2006/picture">
+                <pic:pic xmlns:pic="http://schemas.openxmlformats.org/drawingml/2006/picture">
+                  <pic:nvPicPr>
+                    <pic:cNvPr id="21" name="Picture 21" descr="/Users/robertovelasquezdean/Library/Group Containers/L48J367XN4.com.infraware.PolarisOffice/EngineTemp/667/fImage78733955401.png"/>
+                    <pic:cNvPicPr>
+                      <a:picLocks noChangeAspect="1" noChangeArrowheads="1"/>
+                    </pic:cNvPicPr>
+                  </pic:nvPicPr>
+                  <pic:blipFill>
+                    <a:blip r:embed="rId25">
+                      <a:extLst>
+                        <a:ext uri="{BEBA8EAE-BF5A-486C-A8C5-ECC9F3942E4B}">
+                          <a14:imgProps xmlns:a14="http://schemas.microsoft.com/office/drawing/2010/main">
+                            <a14:imgLayer r:embed="rId26">
+                              <a14:imgEffect>
+                                <a14:sharpenSoften amount="25000"/>
+                              </a14:imgEffect>
+                            </a14:imgLayer>
+                          </a14:imgProps>
+                        </a:ext>
+                        <a:ext uri="{28A0092B-C50C-407E-A947-70E740481C1C}">
+                          <a14:useLocalDpi xmlns:a14="http://schemas.microsoft.com/office/drawing/2010/main" val="0"/>
+                        </a:ext>
+                      </a:extLst>
+                    </a:blip>
+                    <a:stretch>
+                      <a:fillRect/>
+                    </a:stretch>
+                  </pic:blipFill>
+                  <pic:spPr>
+                    <a:xfrm>
+                      <a:off x="0" y="0"/>
+                      <a:ext cx="1696085" cy="381635"/>
+                    </a:xfrm>
+                    <a:prstGeom prst="rect"/>
+                    <a:ln cap="flat"/>
+                  </pic:spPr>
+                </pic:pic>
+              </a:graphicData>
+            </a:graphic>
+          </wp:inline>
+        </w:drawing>
+      </w:r>
+      <w:r>
+        <w:rPr>
+          <w:spacing w:val="0"/>
+          <w:i w:val="0"/>
+          <w:b w:val="0"/>
+          <w:color w:val="000000"/>
+          <w:sz w:val="20"/>
+          <w:szCs w:val="20"/>
+          <w:rFonts w:ascii="Times" w:eastAsia="Times" w:hAnsi="Times" w:hint="default"/>
+        </w:rPr>
+        <w:t xml:space="preserve"> </w:t>
+      </w:r>
+    </w:p>
+    <w:p>
+      <w:pPr>
+        <w:numPr>
+          <w:ilvl w:val="0"/>
+          <w:numId w:val="0"/>
+        </w:numPr>
+        <w:jc w:val="both"/>
+        <w:spacing w:lineRule="auto" w:line="259" w:before="0" w:after="160"/>
+        <w:widowControl w:val="1"/>
+        <w:ind w:right="0" w:left="0" w:firstLine="0"/>
+        <w:rPr>
+          <w:spacing w:val="0"/>
+          <w:i w:val="1"/>
+          <w:b w:val="0"/>
+          <w:color w:val="000000"/>
+          <w:sz w:val="20"/>
+          <w:szCs w:val="20"/>
+          <w:rFonts w:ascii="Times" w:eastAsia="Times" w:hAnsi="Times" w:hint="default"/>
+        </w:rPr>
+        <w:wordWrap w:val="0"/>
+        <w:autoSpaceDE w:val="0"/>
+        <w:autoSpaceDN w:val="0"/>
+      </w:pPr>
+      <w:r>
+        <w:rPr>
+          <w:spacing w:val="0"/>
+          <w:i w:val="1"/>
+          <w:b w:val="0"/>
+          <w:color w:val="000000"/>
+          <w:sz w:val="20"/>
+          <w:szCs w:val="20"/>
+          <w:rFonts w:ascii="Times" w:eastAsia="Times" w:hAnsi="Times" w:hint="default"/>
+        </w:rPr>
+        <w:t xml:space="preserve">Veamos todo esto en consola.</w:t>
+      </w:r>
+    </w:p>
+    <w:p>
+      <w:pPr>
+        <w:numPr>
+          <w:ilvl w:val="0"/>
+          <w:numId w:val="0"/>
+        </w:numPr>
+        <w:jc w:val="left"/>
+        <w:spacing w:lineRule="auto" w:line="259" w:before="0" w:after="160"/>
+        <w:widowControl w:val="1"/>
+        <w:ind w:right="0" w:left="0" w:firstLine="0"/>
+        <w:rPr>
+          <w:spacing w:val="0"/>
+          <w:i w:val="0"/>
+          <w:b w:val="0"/>
+          <w:color w:val="000000"/>
+          <w:sz w:val="20"/>
+          <w:szCs w:val="20"/>
+          <w:u w:val="none"/>
+          <w:rFonts w:ascii="Times" w:eastAsia="Times" w:hAnsi="Times" w:hint="default"/>
+        </w:rPr>
+        <w:wordWrap w:val="0"/>
+        <w:autoSpaceDE w:val="0"/>
+        <w:autoSpaceDN w:val="0"/>
+      </w:pPr>
+      <w:r>
+        <w:rPr>
+          <w:spacing w:val="0"/>
+          <w:i w:val="0"/>
+          <w:b w:val="0"/>
+          <w:color w:val="000000"/>
+          <w:sz w:val="20"/>
+          <w:szCs w:val="20"/>
+          <w:u w:val="none"/>
+          <w:rFonts w:ascii="Times" w:eastAsia="Times" w:hAnsi="Times" w:hint="default"/>
+        </w:rPr>
+        <w:t xml:space="preserve">Acá también toca </w:t>
+      </w:r>
+      <w:r>
+        <w:rPr>
+          <w:spacing w:val="0"/>
+          <w:i w:val="1"/>
+          <w:b w:val="0"/>
+          <w:color w:val="000000"/>
+          <w:sz w:val="20"/>
+          <w:szCs w:val="20"/>
+          <w:u w:val="none"/>
+          <w:rFonts w:ascii="Times" w:eastAsia="Times" w:hAnsi="Times" w:hint="default"/>
+        </w:rPr>
+        <w:t xml:space="preserve">codificar </w:t>
+      </w:r>
+      <w:r>
+        <w:rPr>
+          <w:spacing w:val="0"/>
+          <w:i w:val="0"/>
+          <w:b w:val="0"/>
+          <w:color w:val="000000"/>
+          <w:sz w:val="20"/>
+          <w:szCs w:val="20"/>
+          <w:u w:val="none"/>
+          <w:rFonts w:ascii="Times" w:eastAsia="Times" w:hAnsi="Times" w:hint="default"/>
+        </w:rPr>
+        <w:t xml:space="preserve">directamente el lenguaje de programación SQL para declarar nuestras sentencias de </w:t>
+      </w:r>
+      <w:r>
+        <w:rPr>
+          <w:spacing w:val="0"/>
+          <w:i w:val="0"/>
+          <w:b w:val="0"/>
+          <w:color w:val="000000"/>
+          <w:sz w:val="20"/>
+          <w:szCs w:val="20"/>
+          <w:u w:val="none"/>
+          <w:rFonts w:ascii="Times" w:eastAsia="Times" w:hAnsi="Times" w:hint="default"/>
+        </w:rPr>
+        <w:t xml:space="preserve">manipulación directa sobre cada celda o dato de cada campo o columna de una tabla. Recuerde, esa </w:t>
+      </w:r>
+      <w:r>
+        <w:rPr>
+          <w:spacing w:val="0"/>
+          <w:i w:val="1"/>
+          <w:b w:val="0"/>
+          <w:color w:val="000000"/>
+          <w:sz w:val="20"/>
+          <w:szCs w:val="20"/>
+          <w:u w:val="none"/>
+          <w:rFonts w:ascii="Times" w:eastAsia="Times" w:hAnsi="Times" w:hint="default"/>
+        </w:rPr>
+        <w:t xml:space="preserve">codificación </w:t>
+      </w:r>
+      <w:r>
+        <w:rPr>
+          <w:spacing w:val="0"/>
+          <w:i w:val="0"/>
+          <w:b w:val="0"/>
+          <w:color w:val="000000"/>
+          <w:sz w:val="20"/>
+          <w:szCs w:val="20"/>
+          <w:u w:val="none"/>
+          <w:rFonts w:ascii="Times" w:eastAsia="Times" w:hAnsi="Times" w:hint="default"/>
+        </w:rPr>
+        <w:t xml:space="preserve">se hace en algo que se llama </w:t>
+      </w:r>
+      <w:r>
+        <w:rPr>
+          <w:spacing w:val="0"/>
+          <w:i w:val="1"/>
+          <w:b w:val="0"/>
+          <w:color w:val="000000"/>
+          <w:sz w:val="20"/>
+          <w:szCs w:val="20"/>
+          <w:u w:val="none"/>
+          <w:rFonts w:ascii="Times" w:eastAsia="Times" w:hAnsi="Times" w:hint="default"/>
+        </w:rPr>
+        <w:t xml:space="preserve">terminal </w:t>
+      </w:r>
+      <w:r>
+        <w:rPr>
+          <w:spacing w:val="0"/>
+          <w:i w:val="0"/>
+          <w:b w:val="0"/>
+          <w:color w:val="000000"/>
+          <w:sz w:val="20"/>
+          <w:szCs w:val="20"/>
+          <w:u w:val="none"/>
+          <w:rFonts w:ascii="Times" w:eastAsia="Times" w:hAnsi="Times" w:hint="default"/>
+        </w:rPr>
+        <w:t xml:space="preserve">o </w:t>
+      </w:r>
+      <w:r>
+        <w:rPr>
+          <w:spacing w:val="0"/>
+          <w:i w:val="1"/>
+          <w:b w:val="0"/>
+          <w:color w:val="000000"/>
+          <w:sz w:val="20"/>
+          <w:szCs w:val="20"/>
+          <w:u w:val="none"/>
+          <w:rFonts w:ascii="Times" w:eastAsia="Times" w:hAnsi="Times" w:hint="default"/>
+        </w:rPr>
+        <w:t xml:space="preserve">cliente gráfico, </w:t>
+      </w:r>
+      <w:r>
+        <w:rPr>
+          <w:spacing w:val="0"/>
+          <w:i w:val="0"/>
+          <w:b w:val="0"/>
+          <w:color w:val="000000"/>
+          <w:sz w:val="20"/>
+          <w:szCs w:val="20"/>
+          <w:u w:val="none"/>
+          <w:rFonts w:ascii="Times" w:eastAsia="Times" w:hAnsi="Times" w:hint="default"/>
+        </w:rPr>
+        <w:t xml:space="preserve">tal que así:</w:t>
+      </w:r>
+    </w:p>
+    <w:p>
+      <w:pPr>
+        <w:numPr>
+          <w:ilvl w:val="0"/>
+          <w:numId w:val="0"/>
+        </w:numPr>
+        <w:jc w:val="left"/>
+        <w:spacing w:lineRule="auto" w:line="259" w:before="0" w:after="160"/>
+        <w:widowControl w:val="1"/>
+        <w:ind w:right="0" w:left="0" w:firstLine="0"/>
+        <w:rPr>
+          <w:spacing w:val="0"/>
+          <w:i w:val="0"/>
+          <w:b w:val="0"/>
+          <w:color w:val="000000"/>
+          <w:sz w:val="20"/>
+          <w:szCs w:val="20"/>
+          <w:u w:val="none"/>
+          <w:rFonts w:ascii="Times" w:eastAsia="Times" w:hAnsi="Times" w:hint="default"/>
+        </w:rPr>
+        <w:wordWrap w:val="0"/>
+        <w:autoSpaceDE w:val="0"/>
+        <w:autoSpaceDN w:val="0"/>
+      </w:pPr>
+      <w:r>
+        <w:rPr>
+          <w:spacing w:val="0"/>
+          <w:i w:val="0"/>
+          <w:b w:val="0"/>
+          <w:color w:val="000000"/>
+          <w:sz w:val="20"/>
+          <w:szCs w:val="20"/>
+          <w:u w:val="none"/>
+          <w:rFonts w:ascii="Times" w:eastAsia="Times" w:hAnsi="Times" w:hint="default"/>
+        </w:rPr>
+        <w:t xml:space="preserve">Abrimos una nueva pestaña </w:t>
+      </w:r>
+      <w:r>
+        <w:rPr>
+          <w:sz w:val="20"/>
+        </w:rPr>
+        <w:drawing>
+          <wp:inline distT="0" distB="0" distL="0" distR="0">
+            <wp:extent cx="286385" cy="286385"/>
+            <wp:effectExtent l="0" t="0" r="0" b="0"/>
+            <wp:docPr id="437" name="Imagen 18"/>
+            <wp:cNvGraphicFramePr>
+              <a:graphicFrameLocks xmlns:a="http://schemas.openxmlformats.org/drawingml/2006/main" noChangeAspect="1"/>
+            </wp:cNvGraphicFramePr>
+            <a:graphic xmlns:a="http://schemas.openxmlformats.org/drawingml/2006/main">
+              <a:graphicData uri="http://schemas.openxmlformats.org/drawingml/2006/picture">
+                <pic:pic xmlns:pic="http://schemas.openxmlformats.org/drawingml/2006/picture">
+                  <pic:nvPicPr>
+                    <pic:cNvPr id="23" name="Picture 23" descr="/Users/robertovelasquezdean/Library/Group Containers/L48J367XN4.com.infraware.PolarisOffice/EngineTemp/667/fImage793833628.png"/>
+                    <pic:cNvPicPr>
+                      <a:picLocks noChangeAspect="1" noChangeArrowheads="1"/>
+                    </pic:cNvPicPr>
+                  </pic:nvPicPr>
+                  <pic:blipFill>
+                    <a:blip r:embed="rId27">
+                      <a:extLst>
+                        <a:ext uri="{28A0092B-C50C-407E-A947-70E740481C1C}">
+                          <a14:useLocalDpi xmlns:a14="http://schemas.microsoft.com/office/drawing/2010/main" val="0"/>
+                        </a:ext>
+                      </a:extLst>
+                    </a:blip>
+                    <a:stretch>
+                      <a:fillRect/>
+                    </a:stretch>
+                  </pic:blipFill>
+                  <pic:spPr>
+                    <a:xfrm>
+                      <a:off x="0" y="0"/>
+                      <a:ext cx="287020" cy="287020"/>
+                    </a:xfrm>
+                    <a:prstGeom prst="rect"/>
+                    <a:ln cap="flat"/>
+                  </pic:spPr>
+                </pic:pic>
+              </a:graphicData>
+            </a:graphic>
+          </wp:inline>
+        </w:drawing>
+      </w:r>
+      <w:r>
+        <w:rPr>
+          <w:spacing w:val="0"/>
+          <w:i w:val="0"/>
+          <w:b w:val="0"/>
+          <w:color w:val="000000"/>
+          <w:sz w:val="20"/>
+          <w:szCs w:val="20"/>
+          <w:u w:val="none"/>
+          <w:rFonts w:ascii="Times" w:eastAsia="Times" w:hAnsi="Times" w:hint="default"/>
+        </w:rPr>
+        <w:t xml:space="preserve">; no sin antes, claro, estar ya situados en, y habiendo seleccionado por </w:t>
+      </w:r>
+      <w:r>
+        <w:rPr>
+          <w:spacing w:val="0"/>
+          <w:i w:val="1"/>
+          <w:b w:val="0"/>
+          <w:color w:val="000000"/>
+          <w:sz w:val="20"/>
+          <w:szCs w:val="20"/>
+          <w:u w:val="none"/>
+          <w:rFonts w:ascii="Times" w:eastAsia="Times" w:hAnsi="Times" w:hint="default"/>
+        </w:rPr>
+        <w:t>default</w:t>
+      </w:r>
+      <w:r>
+        <w:rPr>
+          <w:spacing w:val="0"/>
+          <w:i w:val="0"/>
+          <w:b w:val="0"/>
+          <w:color w:val="000000"/>
+          <w:sz w:val="20"/>
+          <w:szCs w:val="20"/>
+          <w:u w:val="none"/>
+          <w:rFonts w:ascii="Times" w:eastAsia="Times" w:hAnsi="Times" w:hint="default"/>
+        </w:rPr>
+        <w:t xml:space="preserve">, </w:t>
+      </w:r>
+      <w:r>
+        <w:rPr>
+          <w:spacing w:val="0"/>
+          <w:i w:val="0"/>
+          <w:b w:val="0"/>
+          <w:color w:val="000000"/>
+          <w:sz w:val="20"/>
+          <w:szCs w:val="20"/>
+          <w:u w:val="none"/>
+          <w:rFonts w:ascii="Times" w:eastAsia="Times" w:hAnsi="Times" w:hint="default"/>
+        </w:rPr>
+        <w:t xml:space="preserve">la base de datos en cuestión como la tabla de su interés,... todo esto para correr justamente nuestro mismo caso </w:t>
+      </w:r>
+      <w:r>
+        <w:rPr>
+          <w:spacing w:val="0"/>
+          <w:i w:val="0"/>
+          <w:b w:val="0"/>
+          <w:color w:val="000000"/>
+          <w:sz w:val="20"/>
+          <w:szCs w:val="20"/>
+          <w:u w:val="none"/>
+          <w:rFonts w:ascii="Times" w:eastAsia="Times" w:hAnsi="Times" w:hint="default"/>
+        </w:rPr>
+        <w:t xml:space="preserve">de estudio. Luego, declaramos en la </w:t>
+      </w:r>
+      <w:r>
+        <w:rPr>
+          <w:spacing w:val="0"/>
+          <w:i w:val="1"/>
+          <w:b w:val="0"/>
+          <w:color w:val="000000"/>
+          <w:sz w:val="20"/>
+          <w:szCs w:val="20"/>
+          <w:u w:val="none"/>
+          <w:rFonts w:ascii="Times" w:eastAsia="Times" w:hAnsi="Times" w:hint="default"/>
+        </w:rPr>
+        <w:t>terminal</w:t>
+      </w:r>
+      <w:r>
+        <w:rPr>
+          <w:spacing w:val="0"/>
+          <w:i w:val="0"/>
+          <w:b w:val="0"/>
+          <w:color w:val="000000"/>
+          <w:sz w:val="20"/>
+          <w:szCs w:val="20"/>
+          <w:u w:val="none"/>
+          <w:rFonts w:ascii="Times" w:eastAsia="Times" w:hAnsi="Times" w:hint="default"/>
+        </w:rPr>
+        <w:t xml:space="preserve"> o </w:t>
+      </w:r>
+      <w:r>
+        <w:rPr>
+          <w:spacing w:val="0"/>
+          <w:i w:val="1"/>
+          <w:b w:val="0"/>
+          <w:color w:val="000000"/>
+          <w:sz w:val="20"/>
+          <w:szCs w:val="20"/>
+          <w:u w:val="none"/>
+          <w:rFonts w:ascii="Times" w:eastAsia="Times" w:hAnsi="Times" w:hint="default"/>
+        </w:rPr>
+        <w:t>cliente</w:t>
+      </w:r>
+      <w:r>
+        <w:rPr>
+          <w:spacing w:val="0"/>
+          <w:i w:val="0"/>
+          <w:b w:val="0"/>
+          <w:color w:val="000000"/>
+          <w:sz w:val="20"/>
+          <w:szCs w:val="20"/>
+          <w:u w:val="none"/>
+          <w:rFonts w:ascii="Times" w:eastAsia="Times" w:hAnsi="Times" w:hint="default"/>
+        </w:rPr>
+        <w:t xml:space="preserve"> </w:t>
+      </w:r>
+      <w:r>
+        <w:rPr>
+          <w:spacing w:val="0"/>
+          <w:i w:val="1"/>
+          <w:b w:val="0"/>
+          <w:color w:val="000000"/>
+          <w:sz w:val="20"/>
+          <w:szCs w:val="20"/>
+          <w:u w:val="none"/>
+          <w:rFonts w:ascii="Times" w:eastAsia="Times" w:hAnsi="Times" w:hint="default"/>
+        </w:rPr>
+        <w:t>gráfico,</w:t>
+      </w:r>
+      <w:r>
+        <w:rPr>
+          <w:spacing w:val="0"/>
+          <w:i w:val="0"/>
+          <w:b w:val="0"/>
+          <w:color w:val="000000"/>
+          <w:sz w:val="20"/>
+          <w:szCs w:val="20"/>
+          <w:u w:val="none"/>
+          <w:rFonts w:ascii="Times" w:eastAsia="Times" w:hAnsi="Times" w:hint="default"/>
+        </w:rPr>
+        <w:t xml:space="preserve"> de una nueva pestaña, lo siguiente:</w:t>
+      </w:r>
+    </w:p>
+    <w:p>
+      <w:pPr>
+        <w:numPr>
+          <w:ilvl w:val="0"/>
+          <w:numId w:val="0"/>
+        </w:numPr>
+        <w:jc w:val="left"/>
+        <w:spacing w:lineRule="auto" w:line="259" w:before="0" w:after="160"/>
+        <w:widowControl w:val="1"/>
+        <w:ind w:right="0" w:left="0" w:firstLine="0"/>
+        <w:rPr>
+          <w:spacing w:val="0"/>
+          <w:i w:val="0"/>
+          <w:b w:val="0"/>
+          <w:color w:val="000000"/>
+          <w:sz w:val="20"/>
+          <w:szCs w:val="20"/>
+          <w:u w:val="none"/>
+          <w:rFonts w:ascii="Times" w:eastAsia="Times" w:hAnsi="Times" w:hint="default"/>
+        </w:rPr>
+        <w:wordWrap w:val="0"/>
+        <w:autoSpaceDE w:val="0"/>
+        <w:autoSpaceDN w:val="0"/>
+      </w:pPr>
+      <w:r>
+        <w:rPr>
+          <w:spacing w:val="0"/>
+          <w:i w:val="0"/>
+          <w:b w:val="0"/>
+          <w:color w:val="000000"/>
+          <w:sz w:val="20"/>
+          <w:szCs w:val="20"/>
+          <w:u w:val="none"/>
+          <w:rFonts w:ascii="Times" w:eastAsia="Times" w:hAnsi="Times" w:hint="default"/>
+        </w:rPr>
+        <w:t xml:space="preserve">UPDATE people </w:t>
+      </w:r>
+    </w:p>
+    <w:p>
+      <w:pPr>
+        <w:numPr>
+          <w:ilvl w:val="0"/>
+          <w:numId w:val="0"/>
+        </w:numPr>
+        <w:jc w:val="left"/>
+        <w:spacing w:lineRule="auto" w:line="259" w:before="0" w:after="160"/>
+        <w:widowControl w:val="1"/>
+        <w:ind w:right="0" w:left="0" w:firstLine="0"/>
+        <w:rPr>
+          <w:spacing w:val="0"/>
+          <w:i w:val="0"/>
+          <w:b w:val="0"/>
+          <w:color w:val="000000"/>
+          <w:sz w:val="20"/>
+          <w:szCs w:val="20"/>
+          <w:u w:val="none"/>
+          <w:rFonts w:ascii="Times" w:eastAsia="Times" w:hAnsi="Times" w:hint="default"/>
+        </w:rPr>
+        <w:wordWrap w:val="0"/>
+        <w:autoSpaceDE w:val="0"/>
+        <w:autoSpaceDN w:val="0"/>
+      </w:pPr>
+      <w:r>
+        <w:rPr>
+          <w:spacing w:val="0"/>
+          <w:i w:val="0"/>
+          <w:b w:val="0"/>
+          <w:color w:val="000000"/>
+          <w:sz w:val="20"/>
+          <w:szCs w:val="20"/>
+          <w:u w:val="none"/>
+          <w:rFonts w:ascii="Times" w:eastAsia="Times" w:hAnsi="Times" w:hint="default"/>
+        </w:rPr>
+        <w:t xml:space="preserve">SET last_name = ‘Chavez’, city = ‘Merida’</w:t>
+      </w:r>
+    </w:p>
+    <w:p>
+      <w:pPr>
+        <w:numPr>
+          <w:ilvl w:val="0"/>
+          <w:numId w:val="0"/>
+        </w:numPr>
+        <w:jc w:val="left"/>
+        <w:spacing w:lineRule="auto" w:line="259" w:before="0" w:after="160"/>
+        <w:widowControl w:val="1"/>
+        <w:ind w:right="0" w:left="0" w:firstLine="0"/>
+        <w:rPr>
+          <w:spacing w:val="0"/>
+          <w:i w:val="0"/>
+          <w:b w:val="0"/>
+          <w:color w:val="000000"/>
+          <w:sz w:val="20"/>
+          <w:szCs w:val="20"/>
+          <w:u w:val="none"/>
+          <w:rFonts w:ascii="Times" w:eastAsia="Times" w:hAnsi="Times" w:hint="default"/>
+        </w:rPr>
+        <w:wordWrap w:val="0"/>
+        <w:autoSpaceDE w:val="0"/>
+        <w:autoSpaceDN w:val="0"/>
+      </w:pPr>
+      <w:r>
+        <w:rPr>
+          <w:spacing w:val="0"/>
+          <w:i w:val="0"/>
+          <w:b w:val="0"/>
+          <w:color w:val="000000"/>
+          <w:sz w:val="20"/>
+          <w:szCs w:val="20"/>
+          <w:u w:val="none"/>
+          <w:rFonts w:ascii="Times" w:eastAsia="Times" w:hAnsi="Times" w:hint="default"/>
+        </w:rPr>
+        <w:t xml:space="preserve">WHERE person_id = 1;</w:t>
+      </w:r>
+    </w:p>
+    <w:p>
+      <w:pPr>
+        <w:numPr>
+          <w:ilvl w:val="0"/>
+          <w:numId w:val="0"/>
+        </w:numPr>
+        <w:jc w:val="left"/>
+        <w:spacing w:lineRule="auto" w:line="259" w:before="0" w:after="160"/>
+        <w:widowControl w:val="1"/>
+        <w:ind w:right="0" w:left="0" w:firstLine="0"/>
+        <w:rPr>
+          <w:spacing w:val="0"/>
+          <w:i w:val="1"/>
+          <w:b w:val="1"/>
+          <w:color w:val="000000"/>
+          <w:sz w:val="20"/>
+          <w:szCs w:val="20"/>
+          <w:u w:val="none"/>
+          <w:rFonts w:ascii="Times" w:eastAsia="Times" w:hAnsi="Times" w:hint="default"/>
+        </w:rPr>
+        <w:wordWrap w:val="0"/>
+        <w:autoSpaceDE w:val="0"/>
+        <w:autoSpaceDN w:val="0"/>
+      </w:pPr>
+      <w:r>
+        <w:rPr>
+          <w:spacing w:val="0"/>
+          <w:i w:val="1"/>
+          <w:b w:val="1"/>
+          <w:color w:val="000000"/>
+          <w:sz w:val="20"/>
+          <w:szCs w:val="20"/>
+          <w:u w:val="none"/>
+          <w:rFonts w:ascii="Times" w:eastAsia="Times" w:hAnsi="Times" w:hint="default"/>
+        </w:rPr>
+        <w:t xml:space="preserve">Debe verse así: </w:t>
+      </w:r>
+    </w:p>
+    <w:p>
+      <w:pPr>
+        <w:numPr>
+          <w:ilvl w:val="0"/>
+          <w:numId w:val="0"/>
+        </w:numPr>
+        <w:jc w:val="left"/>
+        <w:spacing w:lineRule="auto" w:line="259" w:before="0" w:after="160"/>
+        <w:widowControl w:val="1"/>
+        <w:ind w:right="0" w:left="0" w:firstLine="0"/>
+        <w:rPr>
+          <w:spacing w:val="0"/>
+          <w:i w:val="1"/>
+          <w:b w:val="0"/>
+          <w:color w:val="000000"/>
+          <w:sz w:val="20"/>
+          <w:szCs w:val="20"/>
+          <w:rFonts w:ascii="Times" w:eastAsia="Times" w:hAnsi="Times" w:hint="default"/>
+        </w:rPr>
+        <w:wordWrap w:val="0"/>
+        <w:autoSpaceDE w:val="0"/>
+        <w:autoSpaceDN w:val="0"/>
+      </w:pPr>
+      <w:r>
+        <w:rPr>
+          <w:sz w:val="20"/>
+        </w:rPr>
+        <w:drawing>
+          <wp:inline distT="0" distB="0" distL="0" distR="0">
+            <wp:extent cx="3362325" cy="381000"/>
+            <wp:effectExtent l="0" t="0" r="0" b="0"/>
+            <wp:docPr id="440" name="Imagen 19"/>
+            <wp:cNvGraphicFramePr>
+              <a:graphicFrameLocks xmlns:a="http://schemas.openxmlformats.org/drawingml/2006/main" noChangeAspect="1"/>
+            </wp:cNvGraphicFramePr>
+            <a:graphic xmlns:a="http://schemas.openxmlformats.org/drawingml/2006/main">
+              <a:graphicData uri="http://schemas.openxmlformats.org/drawingml/2006/picture">
+                <pic:pic xmlns:pic="http://schemas.openxmlformats.org/drawingml/2006/picture">
+                  <pic:nvPicPr>
+                    <pic:cNvPr id="24" name="Picture 24" descr="/Users/robertovelasquezdean/Library/Group Containers/L48J367XN4.com.infraware.PolarisOffice/EngineTemp/667/fImage145034409365.png"/>
+                    <pic:cNvPicPr>
+                      <a:picLocks noChangeAspect="1" noChangeArrowheads="1"/>
+                    </pic:cNvPicPr>
+                  </pic:nvPicPr>
+                  <pic:blipFill>
+                    <a:blip r:embed="rId28">
+                      <a:extLst>
+                        <a:ext uri="{28A0092B-C50C-407E-A947-70E740481C1C}">
+                          <a14:useLocalDpi xmlns:a14="http://schemas.microsoft.com/office/drawing/2010/main" val="0"/>
+                        </a:ext>
+                      </a:extLst>
+                    </a:blip>
+                    <a:stretch>
+                      <a:fillRect/>
+                    </a:stretch>
+                  </pic:blipFill>
+                  <pic:spPr>
+                    <a:xfrm>
+                      <a:off x="0" y="0"/>
+                      <a:ext cx="3362960" cy="381635"/>
+                    </a:xfrm>
+                    <a:prstGeom prst="rect"/>
+                    <a:ln cap="flat"/>
+                  </pic:spPr>
+                </pic:pic>
+              </a:graphicData>
+            </a:graphic>
+          </wp:inline>
+        </w:drawing>
+      </w:r>
+      <w:r>
+        <w:rPr>
+          <w:spacing w:val="0"/>
+          <w:i w:val="1"/>
+          <w:b w:val="0"/>
+          <w:color w:val="000000"/>
+          <w:sz w:val="20"/>
+          <w:szCs w:val="20"/>
+          <w:rFonts w:ascii="Times" w:eastAsia="Times" w:hAnsi="Times" w:hint="default"/>
+        </w:rPr>
+        <w:t xml:space="preserve"> (fue necesario usar doble comillas en Strings)</w:t>
+      </w:r>
+    </w:p>
+    <w:p>
+      <w:pPr>
+        <w:numPr>
+          <w:ilvl w:val="0"/>
+          <w:numId w:val="0"/>
+        </w:numPr>
+        <w:jc w:val="left"/>
+        <w:spacing w:lineRule="auto" w:line="259" w:before="0" w:after="160"/>
+        <w:widowControl w:val="1"/>
+        <w:ind w:right="0" w:left="0" w:firstLine="0"/>
+        <w:rPr>
+          <w:i w:val="0"/>
+          <w:b w:val="0"/>
+          <w:color w:val="auto"/>
+          <w:sz w:val="20"/>
+          <w:szCs w:val="20"/>
+          <w:u w:val="none"/>
+          <w:rFonts w:ascii="Times New Roman" w:eastAsia="Times New Roman" w:hAnsi="Times New Roman" w:hint="default"/>
+        </w:rPr>
+        <w:wordWrap w:val="0"/>
+        <w:autoSpaceDE w:val="0"/>
+        <w:autoSpaceDN w:val="0"/>
+      </w:pPr>
+      <w:r>
+        <w:rPr>
+          <w:i w:val="0"/>
+          <w:b w:val="0"/>
+          <w:color w:val="auto"/>
+          <w:sz w:val="20"/>
+          <w:szCs w:val="20"/>
+          <w:u w:val="none"/>
+          <w:rFonts w:ascii="Times New Roman" w:eastAsia="Times New Roman" w:hAnsi="Times New Roman" w:hint="default"/>
+        </w:rPr>
+        <w:t xml:space="preserve">Luego de constatar que, en efecto, queremos ejecutar ese código; que significa, recordemos, cambiar el valor del </w:t>
+      </w:r>
+      <w:r>
+        <w:rPr>
+          <w:i w:val="0"/>
+          <w:b w:val="0"/>
+          <w:color w:val="auto"/>
+          <w:sz w:val="20"/>
+          <w:szCs w:val="20"/>
+          <w:u w:val="none"/>
+          <w:rFonts w:ascii="Times New Roman" w:eastAsia="Times New Roman" w:hAnsi="Times New Roman" w:hint="default"/>
+        </w:rPr>
+        <w:t xml:space="preserve">campo </w:t>
+      </w:r>
+      <w:r>
+        <w:rPr>
+          <w:i w:val="1"/>
+          <w:b w:val="0"/>
+          <w:color w:val="auto"/>
+          <w:sz w:val="20"/>
+          <w:szCs w:val="20"/>
+          <w:u w:val="none"/>
+          <w:rFonts w:ascii="Times New Roman" w:eastAsia="Times New Roman" w:hAnsi="Times New Roman" w:hint="default"/>
+        </w:rPr>
+        <w:t xml:space="preserve">last_name </w:t>
+      </w:r>
+      <w:r>
+        <w:rPr>
+          <w:i w:val="0"/>
+          <w:b w:val="0"/>
+          <w:color w:val="auto"/>
+          <w:sz w:val="20"/>
+          <w:szCs w:val="20"/>
+          <w:u w:val="none"/>
+          <w:rFonts w:ascii="Times New Roman" w:eastAsia="Times New Roman" w:hAnsi="Times New Roman" w:hint="default"/>
+        </w:rPr>
+        <w:t xml:space="preserve">por el valor o dato </w:t>
+      </w:r>
+      <w:r>
+        <w:rPr>
+          <w:i w:val="1"/>
+          <w:b w:val="0"/>
+          <w:color w:val="auto"/>
+          <w:sz w:val="20"/>
+          <w:szCs w:val="20"/>
+          <w:u w:val="none"/>
+          <w:rFonts w:ascii="Times New Roman" w:eastAsia="Times New Roman" w:hAnsi="Times New Roman" w:hint="default"/>
+        </w:rPr>
+        <w:t xml:space="preserve">‘Chavez’ y </w:t>
+      </w:r>
+      <w:r>
+        <w:rPr>
+          <w:i w:val="0"/>
+          <w:b w:val="0"/>
+          <w:color w:val="auto"/>
+          <w:sz w:val="20"/>
+          <w:szCs w:val="20"/>
+          <w:u w:val="none"/>
+          <w:rFonts w:ascii="Times New Roman" w:eastAsia="Times New Roman" w:hAnsi="Times New Roman" w:hint="default"/>
+        </w:rPr>
+        <w:t xml:space="preserve">cambiar el valor del campo </w:t>
+      </w:r>
+      <w:r>
+        <w:rPr>
+          <w:i w:val="1"/>
+          <w:b w:val="0"/>
+          <w:color w:val="auto"/>
+          <w:sz w:val="20"/>
+          <w:szCs w:val="20"/>
+          <w:u w:val="none"/>
+          <w:rFonts w:ascii="Times New Roman" w:eastAsia="Times New Roman" w:hAnsi="Times New Roman" w:hint="default"/>
+        </w:rPr>
+        <w:t xml:space="preserve">city </w:t>
+      </w:r>
+      <w:r>
+        <w:rPr>
+          <w:i w:val="0"/>
+          <w:b w:val="0"/>
+          <w:color w:val="auto"/>
+          <w:sz w:val="20"/>
+          <w:szCs w:val="20"/>
+          <w:u w:val="none"/>
+          <w:rFonts w:ascii="Times New Roman" w:eastAsia="Times New Roman" w:hAnsi="Times New Roman" w:hint="default"/>
+        </w:rPr>
+        <w:t xml:space="preserve">por el valor o dato </w:t>
+      </w:r>
+      <w:r>
+        <w:rPr>
+          <w:i w:val="1"/>
+          <w:b w:val="0"/>
+          <w:color w:val="auto"/>
+          <w:sz w:val="20"/>
+          <w:szCs w:val="20"/>
+          <w:u w:val="none"/>
+          <w:rFonts w:ascii="Times New Roman" w:eastAsia="Times New Roman" w:hAnsi="Times New Roman" w:hint="default"/>
+        </w:rPr>
+        <w:t>‘Merida’</w:t>
+      </w:r>
+      <w:r>
+        <w:rPr>
+          <w:i w:val="0"/>
+          <w:b w:val="0"/>
+          <w:color w:val="auto"/>
+          <w:sz w:val="20"/>
+          <w:szCs w:val="20"/>
+          <w:u w:val="none"/>
+          <w:rFonts w:ascii="Times New Roman" w:eastAsia="Times New Roman" w:hAnsi="Times New Roman" w:hint="default"/>
+        </w:rPr>
+        <w:t xml:space="preserve"> </w:t>
+      </w:r>
+      <w:r>
+        <w:rPr>
+          <w:i w:val="0"/>
+          <w:b w:val="0"/>
+          <w:color w:val="auto"/>
+          <w:sz w:val="20"/>
+          <w:szCs w:val="20"/>
+          <w:u w:val="none"/>
+          <w:rFonts w:ascii="Times New Roman" w:eastAsia="Times New Roman" w:hAnsi="Times New Roman" w:hint="default"/>
+        </w:rPr>
+        <w:t xml:space="preserve">en el renglón o registro donde </w:t>
+      </w:r>
+      <w:r>
+        <w:rPr>
+          <w:i w:val="1"/>
+          <w:b w:val="0"/>
+          <w:color w:val="auto"/>
+          <w:sz w:val="20"/>
+          <w:szCs w:val="20"/>
+          <w:u w:val="none"/>
+          <w:rFonts w:ascii="Times New Roman" w:eastAsia="Times New Roman" w:hAnsi="Times New Roman" w:hint="default"/>
+        </w:rPr>
+        <w:t xml:space="preserve">person_id </w:t>
+      </w:r>
+      <w:r>
+        <w:rPr>
+          <w:i w:val="0"/>
+          <w:b w:val="0"/>
+          <w:color w:val="auto"/>
+          <w:sz w:val="20"/>
+          <w:szCs w:val="20"/>
+          <w:u w:val="none"/>
+          <w:rFonts w:ascii="Times New Roman" w:eastAsia="Times New Roman" w:hAnsi="Times New Roman" w:hint="default"/>
+        </w:rPr>
+        <w:t xml:space="preserve">tenga por valor definido: </w:t>
+      </w:r>
+      <w:r>
+        <w:rPr>
+          <w:i w:val="1"/>
+          <w:b w:val="0"/>
+          <w:color w:val="auto"/>
+          <w:sz w:val="20"/>
+          <w:szCs w:val="20"/>
+          <w:u w:val="none"/>
+          <w:rFonts w:ascii="Times New Roman" w:eastAsia="Times New Roman" w:hAnsi="Times New Roman" w:hint="default"/>
+        </w:rPr>
+        <w:t xml:space="preserve">1. </w:t>
+      </w:r>
+      <w:r>
+        <w:rPr>
+          <w:i w:val="0"/>
+          <w:b w:val="0"/>
+          <w:color w:val="auto"/>
+          <w:sz w:val="20"/>
+          <w:szCs w:val="20"/>
+          <w:u w:val="none"/>
+          <w:rFonts w:ascii="Times New Roman" w:eastAsia="Times New Roman" w:hAnsi="Times New Roman" w:hint="default"/>
+        </w:rPr>
+        <w:t xml:space="preserve">Todo esto la tabla </w:t>
+      </w:r>
+      <w:r>
+        <w:rPr>
+          <w:i w:val="1"/>
+          <w:b w:val="0"/>
+          <w:color w:val="auto"/>
+          <w:sz w:val="20"/>
+          <w:szCs w:val="20"/>
+          <w:u w:val="none"/>
+          <w:rFonts w:ascii="Times New Roman" w:eastAsia="Times New Roman" w:hAnsi="Times New Roman" w:hint="default"/>
+        </w:rPr>
+        <w:t xml:space="preserve">people </w:t>
+      </w:r>
+      <w:r>
+        <w:rPr>
+          <w:i w:val="0"/>
+          <w:b w:val="0"/>
+          <w:color w:val="auto"/>
+          <w:sz w:val="20"/>
+          <w:szCs w:val="20"/>
+          <w:u w:val="none"/>
+          <w:rFonts w:ascii="Times New Roman" w:eastAsia="Times New Roman" w:hAnsi="Times New Roman" w:hint="default"/>
+        </w:rPr>
+        <w:t xml:space="preserve">de la base de </w:t>
+      </w:r>
+      <w:r>
+        <w:rPr>
+          <w:i w:val="0"/>
+          <w:b w:val="0"/>
+          <w:color w:val="auto"/>
+          <w:sz w:val="20"/>
+          <w:szCs w:val="20"/>
+          <w:u w:val="none"/>
+          <w:rFonts w:ascii="Times New Roman" w:eastAsia="Times New Roman" w:hAnsi="Times New Roman" w:hint="default"/>
+        </w:rPr>
+        <w:t xml:space="preserve">datos </w:t>
+      </w:r>
+      <w:r>
+        <w:rPr>
+          <w:i w:val="1"/>
+          <w:b w:val="0"/>
+          <w:color w:val="auto"/>
+          <w:sz w:val="20"/>
+          <w:szCs w:val="20"/>
+          <w:u w:val="none"/>
+          <w:rFonts w:ascii="Times New Roman" w:eastAsia="Times New Roman" w:hAnsi="Times New Roman" w:hint="default"/>
+        </w:rPr>
+        <w:t>platziblog,...</w:t>
+      </w:r>
+      <w:r>
+        <w:rPr>
+          <w:i w:val="0"/>
+          <w:b w:val="0"/>
+          <w:color w:val="auto"/>
+          <w:sz w:val="20"/>
+          <w:szCs w:val="20"/>
+          <w:u w:val="none"/>
+          <w:rFonts w:ascii="Times New Roman" w:eastAsia="Times New Roman" w:hAnsi="Times New Roman" w:hint="default"/>
+        </w:rPr>
+        <w:t xml:space="preserve"> luego de constatar eso, </w:t>
+      </w:r>
+      <w:r>
+        <w:rPr>
+          <w:i w:val="1"/>
+          <w:b w:val="0"/>
+          <w:color w:val="auto"/>
+          <w:sz w:val="20"/>
+          <w:szCs w:val="20"/>
+          <w:u w:val="none"/>
+          <w:rFonts w:ascii="Times New Roman" w:eastAsia="Times New Roman" w:hAnsi="Times New Roman" w:hint="default"/>
+        </w:rPr>
+        <w:t>corremos</w:t>
+      </w:r>
+      <w:r>
+        <w:rPr>
+          <w:i w:val="0"/>
+          <w:b w:val="0"/>
+          <w:color w:val="auto"/>
+          <w:sz w:val="20"/>
+          <w:szCs w:val="20"/>
+          <w:u w:val="none"/>
+          <w:rFonts w:ascii="Times New Roman" w:eastAsia="Times New Roman" w:hAnsi="Times New Roman" w:hint="default"/>
+        </w:rPr>
+        <w:t xml:space="preserve"> </w:t>
+      </w:r>
+      <w:r>
+        <w:rPr>
+          <w:sz w:val="20"/>
+        </w:rPr>
+        <w:drawing>
+          <wp:inline distT="0" distB="0" distL="0" distR="0">
+            <wp:extent cx="200660" cy="210185"/>
+            <wp:effectExtent l="0" t="0" r="0" b="0"/>
+            <wp:docPr id="439" name="Imagen 20"/>
+            <wp:cNvGraphicFramePr>
+              <a:graphicFrameLocks xmlns:a="http://schemas.openxmlformats.org/drawingml/2006/main" noChangeAspect="1"/>
+            </wp:cNvGraphicFramePr>
+            <a:graphic xmlns:a="http://schemas.openxmlformats.org/drawingml/2006/main">
+              <a:graphicData uri="http://schemas.openxmlformats.org/drawingml/2006/picture">
+                <pic:pic xmlns:pic="http://schemas.openxmlformats.org/drawingml/2006/picture">
+                  <pic:nvPicPr>
+                    <pic:cNvPr id="25" name="Picture 25" descr="/Users/robertovelasquezdean/Library/Group Containers/L48J367XN4.com.infraware.PolarisOffice/EngineTemp/667/fImage7345356343.png"/>
+                    <pic:cNvPicPr>
+                      <a:picLocks noChangeAspect="1" noChangeArrowheads="1"/>
+                    </pic:cNvPicPr>
+                  </pic:nvPicPr>
+                  <pic:blipFill>
+                    <a:blip r:embed="rId29">
+                      <a:extLst>
+                        <a:ext uri="{28A0092B-C50C-407E-A947-70E740481C1C}">
+                          <a14:useLocalDpi xmlns:a14="http://schemas.microsoft.com/office/drawing/2010/main" val="0"/>
+                        </a:ext>
+                      </a:extLst>
+                    </a:blip>
+                    <a:stretch>
+                      <a:fillRect/>
+                    </a:stretch>
+                  </pic:blipFill>
+                  <pic:spPr>
+                    <a:xfrm>
+                      <a:off x="0" y="0"/>
+                      <a:ext cx="201295" cy="210820"/>
+                    </a:xfrm>
+                    <a:prstGeom prst="rect"/>
+                    <a:ln cap="flat"/>
+                  </pic:spPr>
+                </pic:pic>
+              </a:graphicData>
+            </a:graphic>
+          </wp:inline>
+        </w:drawing>
+      </w:r>
+      <w:r>
+        <w:rPr>
+          <w:i w:val="0"/>
+          <w:b w:val="0"/>
+          <w:color w:val="auto"/>
+          <w:sz w:val="20"/>
+          <w:szCs w:val="20"/>
+          <w:u w:val="none"/>
+          <w:rFonts w:ascii="Times New Roman" w:eastAsia="Times New Roman" w:hAnsi="Times New Roman" w:hint="default"/>
+        </w:rPr>
+        <w:t>.</w:t>
+      </w:r>
+    </w:p>
+    <w:p>
+      <w:pPr>
+        <w:numPr>
+          <w:ilvl w:val="0"/>
+          <w:numId w:val="0"/>
+        </w:numPr>
+        <w:jc w:val="left"/>
+        <w:spacing w:lineRule="auto" w:line="259" w:before="0" w:after="160"/>
+        <w:widowControl w:val="1"/>
+        <w:ind w:right="0" w:left="0" w:firstLine="0"/>
+        <w:rPr>
+          <w:i w:val="1"/>
+          <w:b w:val="0"/>
+          <w:color w:val="auto"/>
+          <w:sz w:val="20"/>
+          <w:szCs w:val="20"/>
+          <w:u w:val="none"/>
+          <w:rFonts w:ascii="Times New Roman" w:eastAsia="Times New Roman" w:hAnsi="Times New Roman" w:hint="default"/>
+        </w:rPr>
+        <w:wordWrap w:val="0"/>
+        <w:autoSpaceDE w:val="0"/>
+        <w:autoSpaceDN w:val="0"/>
+      </w:pPr>
+      <w:r>
+        <w:rPr>
+          <w:i w:val="0"/>
+          <w:b w:val="0"/>
+          <w:color w:val="auto"/>
+          <w:sz w:val="20"/>
+          <w:szCs w:val="20"/>
+          <w:u w:val="none"/>
+          <w:rFonts w:ascii="Times New Roman" w:eastAsia="Times New Roman" w:hAnsi="Times New Roman" w:hint="default"/>
+        </w:rPr>
+        <w:t xml:space="preserve">Y, </w:t>
+      </w:r>
+      <w:r>
+        <w:rPr>
+          <w:i w:val="1"/>
+          <w:b w:val="1"/>
+          <w:color w:val="auto"/>
+          <w:sz w:val="20"/>
+          <w:szCs w:val="20"/>
+          <w:u w:val="none"/>
+          <w:rFonts w:ascii="Times New Roman" w:eastAsia="Times New Roman" w:hAnsi="Times New Roman" w:hint="default"/>
+        </w:rPr>
+        <w:t xml:space="preserve">en los mensajes del sistema, </w:t>
+      </w:r>
+      <w:r>
+        <w:rPr>
+          <w:i w:val="0"/>
+          <w:b w:val="0"/>
+          <w:color w:val="auto"/>
+          <w:sz w:val="20"/>
+          <w:szCs w:val="20"/>
+          <w:u w:val="none"/>
+          <w:rFonts w:ascii="Times New Roman" w:eastAsia="Times New Roman" w:hAnsi="Times New Roman" w:hint="default"/>
+        </w:rPr>
+        <w:t xml:space="preserve">podrá develar que ya se ejecutó nuestra línea de código y sentencia para afectar </w:t>
+      </w:r>
+      <w:r>
+        <w:rPr>
+          <w:i w:val="0"/>
+          <w:b w:val="0"/>
+          <w:color w:val="auto"/>
+          <w:sz w:val="20"/>
+          <w:szCs w:val="20"/>
+          <w:u w:val="none"/>
+          <w:rFonts w:ascii="Times New Roman" w:eastAsia="Times New Roman" w:hAnsi="Times New Roman" w:hint="default"/>
+        </w:rPr>
+        <w:t xml:space="preserve">nuestra tabla </w:t>
+      </w:r>
+      <w:r>
+        <w:rPr>
+          <w:i w:val="1"/>
+          <w:b w:val="0"/>
+          <w:color w:val="auto"/>
+          <w:sz w:val="20"/>
+          <w:szCs w:val="20"/>
+          <w:u w:val="none"/>
+          <w:rFonts w:ascii="Times New Roman" w:eastAsia="Times New Roman" w:hAnsi="Times New Roman" w:hint="default"/>
+        </w:rPr>
+        <w:t xml:space="preserve">people. Veamos: </w:t>
+      </w:r>
+    </w:p>
+    <w:p>
+      <w:pPr>
+        <w:numPr>
+          <w:ilvl w:val="0"/>
+          <w:numId w:val="0"/>
+        </w:numPr>
+        <w:jc w:val="left"/>
+        <w:spacing w:lineRule="auto" w:line="259" w:before="0" w:after="160"/>
+        <w:widowControl w:val="1"/>
+        <w:ind w:right="0" w:left="0" w:firstLine="0"/>
+        <w:rPr>
+          <w:spacing w:val="0"/>
+          <w:i w:val="0"/>
+          <w:b w:val="0"/>
+          <w:color w:val="000000"/>
+          <w:sz w:val="20"/>
+          <w:szCs w:val="20"/>
+          <w:rFonts w:ascii="Times" w:eastAsia="Times" w:hAnsi="Times" w:hint="default"/>
+        </w:rPr>
+        <w:wordWrap w:val="0"/>
+        <w:autoSpaceDE w:val="0"/>
+        <w:autoSpaceDN w:val="0"/>
+      </w:pPr>
+      <w:r>
+        <w:rPr>
+          <w:sz w:val="20"/>
+        </w:rPr>
+        <w:drawing>
+          <wp:inline distT="0" distB="0" distL="0" distR="0">
+            <wp:extent cx="5057775" cy="161925"/>
+            <wp:effectExtent l="0" t="0" r="0" b="0"/>
+            <wp:docPr id="441" name="Imagen 20"/>
+            <wp:cNvGraphicFramePr>
+              <a:graphicFrameLocks xmlns:a="http://schemas.openxmlformats.org/drawingml/2006/main" noChangeAspect="1"/>
+            </wp:cNvGraphicFramePr>
+            <a:graphic xmlns:a="http://schemas.openxmlformats.org/drawingml/2006/main">
+              <a:graphicData uri="http://schemas.openxmlformats.org/drawingml/2006/picture">
+                <pic:pic xmlns:pic="http://schemas.openxmlformats.org/drawingml/2006/picture">
+                  <pic:nvPicPr>
+                    <pic:cNvPr id="26" name="Picture 26" descr="/Users/robertovelasquezdean/Library/Group Containers/L48J367XN4.com.infraware.PolarisOffice/EngineTemp/667/fImage137304412744.png"/>
+                    <pic:cNvPicPr>
+                      <a:picLocks noChangeAspect="1" noChangeArrowheads="1"/>
+                    </pic:cNvPicPr>
+                  </pic:nvPicPr>
+                  <pic:blipFill>
+                    <a:blip r:embed="rId30">
+                      <a:extLst>
+                        <a:ext uri="{28A0092B-C50C-407E-A947-70E740481C1C}">
+                          <a14:useLocalDpi xmlns:a14="http://schemas.microsoft.com/office/drawing/2010/main" val="0"/>
+                        </a:ext>
+                      </a:extLst>
+                    </a:blip>
+                    <a:stretch>
+                      <a:fillRect/>
+                    </a:stretch>
+                  </pic:blipFill>
+                  <pic:spPr>
+                    <a:xfrm>
+                      <a:off x="0" y="0"/>
+                      <a:ext cx="5058410" cy="162560"/>
+                    </a:xfrm>
+                    <a:prstGeom prst="rect"/>
+                    <a:ln cap="flat"/>
+                  </pic:spPr>
+                </pic:pic>
+              </a:graphicData>
+            </a:graphic>
+          </wp:inline>
+        </w:drawing>
+      </w:r>
+    </w:p>
+    <w:p>
+      <w:pPr>
+        <w:numPr>
+          <w:ilvl w:val="0"/>
+          <w:numId w:val="0"/>
+        </w:numPr>
+        <w:jc w:val="left"/>
+        <w:spacing w:lineRule="auto" w:line="259" w:before="0" w:after="160"/>
+        <w:widowControl w:val="1"/>
+        <w:ind w:right="0" w:left="0" w:firstLine="0"/>
+        <w:rPr>
+          <w:i w:val="0"/>
+          <w:b w:val="0"/>
+          <w:color w:val="auto"/>
+          <w:sz w:val="20"/>
+          <w:szCs w:val="20"/>
+          <w:u w:val="none"/>
+          <w:rFonts w:ascii="Times New Roman" w:eastAsia="Times New Roman" w:hAnsi="Times New Roman" w:hint="default"/>
+        </w:rPr>
+        <w:wordWrap w:val="0"/>
+        <w:autoSpaceDE w:val="0"/>
+        <w:autoSpaceDN w:val="0"/>
+      </w:pPr>
+      <w:r>
+        <w:rPr>
+          <w:i w:val="0"/>
+          <w:b w:val="0"/>
+          <w:color w:val="auto"/>
+          <w:sz w:val="20"/>
+          <w:szCs w:val="20"/>
+          <w:u w:val="none"/>
+          <w:rFonts w:ascii="Times New Roman" w:eastAsia="Times New Roman" w:hAnsi="Times New Roman" w:hint="default"/>
+        </w:rPr>
+        <w:t xml:space="preserve">Dice que se afectó</w:t>
+      </w:r>
+      <w:r>
+        <w:rPr>
+          <w:i w:val="1"/>
+          <w:b w:val="0"/>
+          <w:color w:val="auto"/>
+          <w:sz w:val="20"/>
+          <w:szCs w:val="20"/>
+          <w:u w:val="none"/>
+          <w:rFonts w:ascii="Times New Roman" w:eastAsia="Times New Roman" w:hAnsi="Times New Roman" w:hint="default"/>
+        </w:rPr>
+        <w:t xml:space="preserve">, cambió (changed), </w:t>
+      </w:r>
+      <w:r>
+        <w:rPr>
+          <w:i w:val="0"/>
+          <w:b w:val="0"/>
+          <w:color w:val="auto"/>
+          <w:sz w:val="20"/>
+          <w:szCs w:val="20"/>
+          <w:u w:val="none"/>
+          <w:rFonts w:ascii="Times New Roman" w:eastAsia="Times New Roman" w:hAnsi="Times New Roman" w:hint="default"/>
+        </w:rPr>
+        <w:t xml:space="preserve">un registro</w:t>
+      </w:r>
+      <w:r>
+        <w:rPr>
+          <w:i w:val="1"/>
+          <w:b w:val="0"/>
+          <w:color w:val="auto"/>
+          <w:sz w:val="20"/>
+          <w:szCs w:val="20"/>
+          <w:u w:val="none"/>
+          <w:rFonts w:ascii="Times New Roman" w:eastAsia="Times New Roman" w:hAnsi="Times New Roman" w:hint="default"/>
+        </w:rPr>
+        <w:t xml:space="preserve"> </w:t>
+      </w:r>
+      <w:r>
+        <w:rPr>
+          <w:i w:val="0"/>
+          <w:b w:val="0"/>
+          <w:color w:val="auto"/>
+          <w:sz w:val="20"/>
+          <w:szCs w:val="20"/>
+          <w:u w:val="none"/>
+          <w:rFonts w:ascii="Times New Roman" w:eastAsia="Times New Roman" w:hAnsi="Times New Roman" w:hint="default"/>
+        </w:rPr>
+        <w:t xml:space="preserve">o fila</w:t>
+      </w:r>
+      <w:r>
+        <w:rPr>
+          <w:i w:val="1"/>
+          <w:b w:val="0"/>
+          <w:color w:val="auto"/>
+          <w:sz w:val="20"/>
+          <w:szCs w:val="20"/>
+          <w:u w:val="none"/>
+          <w:rFonts w:ascii="Times New Roman" w:eastAsia="Times New Roman" w:hAnsi="Times New Roman" w:hint="default"/>
+        </w:rPr>
+        <w:t xml:space="preserve"> (row). </w:t>
+      </w:r>
+      <w:r>
+        <w:rPr>
+          <w:i w:val="0"/>
+          <w:b w:val="0"/>
+          <w:color w:val="auto"/>
+          <w:sz w:val="20"/>
+          <w:szCs w:val="20"/>
+          <w:u w:val="none"/>
+          <w:rFonts w:ascii="Times New Roman" w:eastAsia="Times New Roman" w:hAnsi="Times New Roman" w:hint="default"/>
+        </w:rPr>
+        <w:t xml:space="preserve">Si todo salio bien, verá un</w:t>
+      </w:r>
+      <w:r>
+        <w:rPr>
+          <w:i w:val="1"/>
+          <w:b w:val="0"/>
+          <w:color w:val="auto"/>
+          <w:sz w:val="20"/>
+          <w:szCs w:val="20"/>
+          <w:u w:val="none"/>
+          <w:rFonts w:ascii="Times New Roman" w:eastAsia="Times New Roman" w:hAnsi="Times New Roman" w:hint="default"/>
+        </w:rPr>
+        <w:t xml:space="preserve"> check </w:t>
+      </w:r>
+      <w:r>
+        <w:rPr>
+          <w:sz w:val="20"/>
+        </w:rPr>
+        <w:drawing>
+          <wp:inline distT="0" distB="0" distL="0" distR="0">
+            <wp:extent cx="191135" cy="162560"/>
+            <wp:effectExtent l="0" t="0" r="0" b="0"/>
+            <wp:docPr id="442" name="Imagen 22"/>
+            <wp:cNvGraphicFramePr>
+              <a:graphicFrameLocks xmlns:a="http://schemas.openxmlformats.org/drawingml/2006/main" noChangeAspect="1"/>
+            </wp:cNvGraphicFramePr>
+            <a:graphic xmlns:a="http://schemas.openxmlformats.org/drawingml/2006/main">
+              <a:graphicData uri="http://schemas.openxmlformats.org/drawingml/2006/picture">
+                <pic:pic xmlns:pic="http://schemas.openxmlformats.org/drawingml/2006/picture">
+                  <pic:nvPicPr>
+                    <pic:cNvPr id="27" name="Picture 27" descr="/Users/robertovelasquezdean/Library/Group Containers/L48J367XN4.com.infraware.PolarisOffice/EngineTemp/667/fImage7151387452.png"/>
+                    <pic:cNvPicPr>
+                      <a:picLocks noChangeAspect="1" noChangeArrowheads="1"/>
+                    </pic:cNvPicPr>
+                  </pic:nvPicPr>
+                  <pic:blipFill>
+                    <a:blip r:embed="rId31">
+                      <a:extLst>
+                        <a:ext uri="{28A0092B-C50C-407E-A947-70E740481C1C}">
+                          <a14:useLocalDpi xmlns:a14="http://schemas.microsoft.com/office/drawing/2010/main" val="0"/>
+                        </a:ext>
+                      </a:extLst>
+                    </a:blip>
+                    <a:srcRect/>
+                    <a:stretch>
+                      <a:fillRect/>
+                    </a:stretch>
+                  </pic:blipFill>
+                  <pic:spPr>
+                    <a:xfrm>
+                      <a:off x="0" y="0"/>
+                      <a:ext cx="191770" cy="163195"/>
+                    </a:xfrm>
+                    <a:prstGeom prst="rect"/>
+                    <a:ln cap="flat"/>
+                  </pic:spPr>
+                </pic:pic>
+              </a:graphicData>
+            </a:graphic>
+          </wp:inline>
+        </w:drawing>
+      </w:r>
+      <w:r>
+        <w:rPr>
+          <w:i w:val="1"/>
+          <w:b w:val="0"/>
+          <w:color w:val="auto"/>
+          <w:sz w:val="20"/>
+          <w:szCs w:val="20"/>
+          <w:u w:val="none"/>
+          <w:rFonts w:ascii="Times New Roman" w:eastAsia="Times New Roman" w:hAnsi="Times New Roman" w:hint="default"/>
+        </w:rPr>
+        <w:t xml:space="preserve">. </w:t>
+      </w:r>
+      <w:r>
+        <w:rPr>
+          <w:i w:val="0"/>
+          <w:b w:val="0"/>
+          <w:color w:val="auto"/>
+          <w:sz w:val="20"/>
+          <w:szCs w:val="20"/>
+          <w:u w:val="none"/>
+          <w:rFonts w:ascii="Times New Roman" w:eastAsia="Times New Roman" w:hAnsi="Times New Roman" w:hint="default"/>
+        </w:rPr>
+        <w:t xml:space="preserve">En todo </w:t>
+      </w:r>
+      <w:r>
+        <w:rPr>
+          <w:i w:val="0"/>
+          <w:b w:val="0"/>
+          <w:color w:val="auto"/>
+          <w:sz w:val="20"/>
+          <w:szCs w:val="20"/>
+          <w:u w:val="none"/>
+          <w:rFonts w:ascii="Times New Roman" w:eastAsia="Times New Roman" w:hAnsi="Times New Roman" w:hint="default"/>
+        </w:rPr>
+        <w:t xml:space="preserve">caso, </w:t>
+      </w:r>
+      <w:r>
+        <w:rPr>
+          <w:i w:val="1"/>
+          <w:b w:val="0"/>
+          <w:color w:val="auto"/>
+          <w:sz w:val="20"/>
+          <w:szCs w:val="20"/>
+          <w:u w:val="none"/>
+          <w:rFonts w:ascii="Times New Roman" w:eastAsia="Times New Roman" w:hAnsi="Times New Roman" w:hint="default"/>
+        </w:rPr>
+        <w:t xml:space="preserve">select </w:t>
+      </w:r>
+      <w:r>
+        <w:rPr>
+          <w:i w:val="0"/>
+          <w:b w:val="0"/>
+          <w:color w:val="auto"/>
+          <w:sz w:val="20"/>
+          <w:szCs w:val="20"/>
+          <w:u w:val="none"/>
+          <w:rFonts w:ascii="Times New Roman" w:eastAsia="Times New Roman" w:hAnsi="Times New Roman" w:hint="default"/>
+        </w:rPr>
+        <w:t xml:space="preserve">su tabla </w:t>
+      </w:r>
+      <w:r>
+        <w:rPr>
+          <w:i w:val="1"/>
+          <w:b w:val="0"/>
+          <w:color w:val="auto"/>
+          <w:sz w:val="20"/>
+          <w:szCs w:val="20"/>
+          <w:u w:val="none"/>
+          <w:rFonts w:ascii="Times New Roman" w:eastAsia="Times New Roman" w:hAnsi="Times New Roman" w:hint="default"/>
+        </w:rPr>
+        <w:t>people</w:t>
+      </w:r>
+      <w:r>
+        <w:rPr>
+          <w:i w:val="0"/>
+          <w:b w:val="0"/>
+          <w:color w:val="auto"/>
+          <w:sz w:val="20"/>
+          <w:szCs w:val="20"/>
+          <w:u w:val="none"/>
+          <w:rFonts w:ascii="Times New Roman" w:eastAsia="Times New Roman" w:hAnsi="Times New Roman" w:hint="default"/>
+        </w:rPr>
+        <w:t xml:space="preserve"> nuevamente para que visualice que, en efecto, se produjeron los cambios deseados: </w:t>
+      </w:r>
+      <w:r>
+        <w:rPr>
+          <w:i w:val="1"/>
+          <w:b w:val="0"/>
+          <w:color w:val="auto"/>
+          <w:sz w:val="20"/>
+          <w:szCs w:val="20"/>
+          <w:u w:val="none"/>
+          <w:rFonts w:ascii="Times New Roman" w:eastAsia="Times New Roman" w:hAnsi="Times New Roman" w:hint="default"/>
+        </w:rPr>
+        <w:t xml:space="preserve">cambiar </w:t>
+      </w:r>
+      <w:r>
+        <w:rPr>
+          <w:i w:val="0"/>
+          <w:b w:val="0"/>
+          <w:color w:val="auto"/>
+          <w:sz w:val="20"/>
+          <w:szCs w:val="20"/>
+          <w:u w:val="none"/>
+          <w:rFonts w:ascii="Times New Roman" w:eastAsia="Times New Roman" w:hAnsi="Times New Roman" w:hint="default"/>
+        </w:rPr>
+        <w:t xml:space="preserve">un par de datos, de un registro, por los datos pasados y en los campos deseados.</w:t>
+      </w:r>
+    </w:p>
+    <w:p>
+      <w:pPr>
+        <w:numPr>
+          <w:ilvl w:val="0"/>
+          <w:numId w:val="0"/>
+        </w:numPr>
+        <w:jc w:val="left"/>
+        <w:spacing w:lineRule="auto" w:line="259" w:before="0" w:after="160"/>
+        <w:widowControl w:val="1"/>
+        <w:ind w:right="0" w:left="0" w:firstLine="0"/>
+        <w:rPr>
+          <w:i w:val="0"/>
+          <w:b w:val="0"/>
+          <w:color w:val="auto"/>
+          <w:sz w:val="20"/>
+          <w:szCs w:val="20"/>
+          <w:u w:val="none"/>
+          <w:rFonts w:ascii="Times New Roman" w:eastAsia="Times New Roman" w:hAnsi="Times New Roman" w:hint="default"/>
+        </w:rPr>
+        <w:wordWrap w:val="0"/>
+        <w:autoSpaceDE w:val="0"/>
+        <w:autoSpaceDN w:val="0"/>
+      </w:pPr>
+      <w:r>
+        <w:rPr>
+          <w:i w:val="0"/>
+          <w:b w:val="0"/>
+          <w:color w:val="auto"/>
+          <w:sz w:val="20"/>
+          <w:szCs w:val="20"/>
+          <w:u w:val="none"/>
+          <w:rFonts w:ascii="Times New Roman" w:eastAsia="Times New Roman" w:hAnsi="Times New Roman" w:hint="default"/>
+        </w:rPr>
+        <w:t xml:space="preserve">En efecto, todo salió bien (se hizo los cambios para el registro </w:t>
+      </w:r>
+      <w:r>
+        <w:rPr>
+          <w:i w:val="1"/>
+          <w:b w:val="0"/>
+          <w:color w:val="auto"/>
+          <w:sz w:val="20"/>
+          <w:szCs w:val="20"/>
+          <w:u w:val="none"/>
+          <w:rFonts w:ascii="Times New Roman" w:eastAsia="Times New Roman" w:hAnsi="Times New Roman" w:hint="default"/>
+        </w:rPr>
+        <w:t xml:space="preserve">person_id = 1 </w:t>
+      </w:r>
+      <w:r>
+        <w:rPr>
+          <w:i w:val="0"/>
+          <w:b w:val="0"/>
+          <w:color w:val="auto"/>
+          <w:sz w:val="20"/>
+          <w:szCs w:val="20"/>
+          <w:u w:val="none"/>
+          <w:rFonts w:ascii="Times New Roman" w:eastAsia="Times New Roman" w:hAnsi="Times New Roman" w:hint="default"/>
+        </w:rPr>
+        <w:t xml:space="preserve">en los campos </w:t>
+      </w:r>
+      <w:r>
+        <w:rPr>
+          <w:i w:val="1"/>
+          <w:b w:val="0"/>
+          <w:color w:val="auto"/>
+          <w:sz w:val="20"/>
+          <w:szCs w:val="20"/>
+          <w:u w:val="none"/>
+          <w:rFonts w:ascii="Times New Roman" w:eastAsia="Times New Roman" w:hAnsi="Times New Roman" w:hint="default"/>
+        </w:rPr>
+        <w:t xml:space="preserve">last_name &amp; city</w:t>
+      </w:r>
+      <w:r>
+        <w:rPr>
+          <w:i w:val="0"/>
+          <w:b w:val="0"/>
+          <w:color w:val="auto"/>
+          <w:sz w:val="20"/>
+          <w:szCs w:val="20"/>
+          <w:u w:val="none"/>
+          <w:rFonts w:ascii="Times New Roman" w:eastAsia="Times New Roman" w:hAnsi="Times New Roman" w:hint="default"/>
+        </w:rPr>
+        <w:t>):</w:t>
+      </w:r>
+    </w:p>
+    <w:p>
+      <w:pPr>
+        <w:numPr>
+          <w:ilvl w:val="0"/>
+          <w:numId w:val="0"/>
+        </w:numPr>
+        <w:jc w:val="left"/>
+        <w:spacing w:lineRule="auto" w:line="259" w:before="0" w:after="160"/>
+        <w:widowControl w:val="1"/>
+        <w:ind w:right="0" w:left="0" w:firstLine="0"/>
+        <w:rPr>
+          <w:spacing w:val="0"/>
+          <w:i w:val="0"/>
+          <w:b w:val="0"/>
+          <w:color w:val="000000"/>
+          <w:sz w:val="20"/>
+          <w:szCs w:val="20"/>
+          <w:rFonts w:ascii="Times" w:eastAsia="Times" w:hAnsi="Times" w:hint="default"/>
+        </w:rPr>
+        <w:wordWrap w:val="0"/>
+        <w:autoSpaceDE w:val="0"/>
+        <w:autoSpaceDN w:val="0"/>
+      </w:pPr>
+      <w:r>
+        <w:rPr>
+          <w:sz w:val="20"/>
+        </w:rPr>
+        <w:drawing>
+          <wp:inline distT="0" distB="0" distL="0" distR="0">
+            <wp:extent cx="3781425" cy="333375"/>
+            <wp:effectExtent l="0" t="0" r="0" b="0"/>
+            <wp:docPr id="443" name="Imagen 22"/>
+            <wp:cNvGraphicFramePr>
+              <a:graphicFrameLocks xmlns:a="http://schemas.openxmlformats.org/drawingml/2006/main" noChangeAspect="1"/>
+            </wp:cNvGraphicFramePr>
+            <a:graphic xmlns:a="http://schemas.openxmlformats.org/drawingml/2006/main">
+              <a:graphicData uri="http://schemas.openxmlformats.org/drawingml/2006/picture">
+                <pic:pic xmlns:pic="http://schemas.openxmlformats.org/drawingml/2006/picture">
+                  <pic:nvPicPr>
+                    <pic:cNvPr id="28" name="Picture 28" descr="/Users/robertovelasquezdean/Library/Group Containers/L48J367XN4.com.infraware.PolarisOffice/EngineTemp/667/fImage126424432756.png"/>
+                    <pic:cNvPicPr>
+                      <a:picLocks noChangeAspect="1" noChangeArrowheads="1"/>
+                    </pic:cNvPicPr>
+                  </pic:nvPicPr>
+                  <pic:blipFill>
+                    <a:blip r:embed="rId32">
+                      <a:extLst>
+                        <a:ext uri="{28A0092B-C50C-407E-A947-70E740481C1C}">
+                          <a14:useLocalDpi xmlns:a14="http://schemas.microsoft.com/office/drawing/2010/main" val="0"/>
+                        </a:ext>
+                      </a:extLst>
+                    </a:blip>
+                    <a:stretch>
+                      <a:fillRect/>
+                    </a:stretch>
+                  </pic:blipFill>
+                  <pic:spPr>
+                    <a:xfrm>
+                      <a:off x="0" y="0"/>
+                      <a:ext cx="3782060" cy="334010"/>
+                    </a:xfrm>
+                    <a:prstGeom prst="rect"/>
+                    <a:ln cap="flat"/>
+                  </pic:spPr>
+                </pic:pic>
+              </a:graphicData>
+            </a:graphic>
+          </wp:inline>
+        </w:drawing>
+      </w:r>
+    </w:p>
+    <w:p>
+      <w:pPr>
+        <w:numPr>
+          <w:ilvl w:val="0"/>
+          <w:numId w:val="0"/>
+        </w:numPr>
+        <w:jc w:val="left"/>
+        <w:spacing w:lineRule="auto" w:line="259" w:before="0" w:after="160"/>
+        <w:widowControl w:val="1"/>
+        <w:ind w:right="0" w:left="0" w:firstLine="0"/>
+        <w:rPr>
+          <w:spacing w:val="0"/>
+          <w:i w:val="0"/>
+          <w:b w:val="0"/>
+          <w:color w:val="000000"/>
+          <w:sz w:val="20"/>
+          <w:szCs w:val="20"/>
+          <w:rFonts w:ascii="Times" w:eastAsia="Times" w:hAnsi="Times" w:hint="default"/>
+        </w:rPr>
+        <w:wordWrap w:val="0"/>
+        <w:autoSpaceDE w:val="0"/>
+        <w:autoSpaceDN w:val="0"/>
+      </w:pPr>
+    </w:p>
+    <w:p>
+      <w:pPr>
+        <w:numPr>
+          <w:ilvl w:val="0"/>
+          <w:numId w:val="0"/>
+        </w:numPr>
+        <w:jc w:val="left"/>
+        <w:spacing w:lineRule="auto" w:line="259" w:before="0" w:after="160"/>
+        <w:widowControl w:val="1"/>
+        <w:ind w:right="0" w:left="0" w:firstLine="0"/>
+        <w:rPr>
+          <w:spacing w:val="0"/>
+          <w:i w:val="0"/>
+          <w:b w:val="0"/>
+          <w:color w:val="000000"/>
+          <w:sz w:val="20"/>
+          <w:szCs w:val="20"/>
+          <w:rFonts w:ascii="Times" w:eastAsia="Times" w:hAnsi="Times" w:hint="default"/>
+        </w:rPr>
+        <w:wordWrap w:val="0"/>
+        <w:autoSpaceDE w:val="0"/>
+        <w:autoSpaceDN w:val="0"/>
+      </w:pPr>
+      <w:r>
+        <w:rPr>
+          <w:spacing w:val="0"/>
+          <w:i w:val="0"/>
+          <w:b w:val="0"/>
+          <w:color w:val="000000"/>
+          <w:sz w:val="20"/>
+          <w:szCs w:val="20"/>
+          <w:rFonts w:ascii="Times" w:eastAsia="Times" w:hAnsi="Times" w:hint="default"/>
+        </w:rPr>
+        <w:t xml:space="preserve">Ahora, recuerda los posteriores dos casos? Estos: </w:t>
+      </w:r>
+    </w:p>
+    <w:p>
+      <w:pPr>
+        <w:numPr>
+          <w:ilvl w:val="0"/>
+          <w:numId w:val="0"/>
+        </w:numPr>
+        <w:jc w:val="both"/>
+        <w:spacing w:lineRule="auto" w:line="259" w:before="0" w:after="160"/>
+        <w:widowControl w:val="1"/>
+        <w:ind w:right="0" w:left="0" w:firstLine="0"/>
+        <w:rPr>
+          <w:spacing w:val="0"/>
+          <w:i w:val="0"/>
+          <w:b w:val="0"/>
+          <w:color w:val="000000"/>
+          <w:sz w:val="20"/>
+          <w:szCs w:val="20"/>
+          <w:rFonts w:ascii="Times" w:eastAsia="Times" w:hAnsi="Times" w:hint="default"/>
+        </w:rPr>
+        <w:wordWrap w:val="0"/>
+        <w:autoSpaceDE w:val="0"/>
+        <w:autoSpaceDN w:val="0"/>
+      </w:pPr>
+      <w:r>
+        <w:rPr>
+          <w:spacing w:val="0"/>
+          <w:i w:val="0"/>
+          <w:b w:val="0"/>
+          <w:color w:val="000000"/>
+          <w:sz w:val="20"/>
+          <w:szCs w:val="20"/>
+          <w:rFonts w:ascii="Times" w:eastAsia="Times" w:hAnsi="Times" w:hint="default"/>
+        </w:rPr>
+        <w:t xml:space="preserve">... donde se preguntaba si realmente era una obligación que en </w:t>
+      </w:r>
+      <w:r>
+        <w:rPr>
+          <w:spacing w:val="0"/>
+          <w:i w:val="1"/>
+          <w:b w:val="0"/>
+          <w:color w:val="000000"/>
+          <w:sz w:val="20"/>
+          <w:szCs w:val="20"/>
+          <w:rFonts w:ascii="Times" w:eastAsia="Times" w:hAnsi="Times" w:hint="default"/>
+        </w:rPr>
+        <w:t xml:space="preserve">Where </w:t>
+      </w:r>
+      <w:r>
+        <w:rPr>
+          <w:spacing w:val="0"/>
+          <w:i w:val="0"/>
+          <w:b w:val="0"/>
+          <w:color w:val="000000"/>
+          <w:sz w:val="20"/>
+          <w:szCs w:val="20"/>
+          <w:rFonts w:ascii="Times" w:eastAsia="Times" w:hAnsi="Times" w:hint="default"/>
+        </w:rPr>
+        <w:t xml:space="preserve">siempre se indicara, como campo </w:t>
+      </w:r>
+      <w:r>
+        <w:rPr>
+          <w:spacing w:val="0"/>
+          <w:i w:val="0"/>
+          <w:b w:val="0"/>
+          <w:color w:val="000000"/>
+          <w:sz w:val="20"/>
+          <w:szCs w:val="20"/>
+          <w:rFonts w:ascii="Times" w:eastAsia="Times" w:hAnsi="Times" w:hint="default"/>
+        </w:rPr>
+        <w:t xml:space="preserve">referencial, al campo que contiene la </w:t>
+      </w:r>
+      <w:r>
+        <w:rPr>
+          <w:spacing w:val="0"/>
+          <w:i w:val="1"/>
+          <w:b w:val="0"/>
+          <w:color w:val="000000"/>
+          <w:sz w:val="20"/>
+          <w:szCs w:val="20"/>
+          <w:rFonts w:ascii="Times" w:eastAsia="Times" w:hAnsi="Times" w:hint="default"/>
+        </w:rPr>
+        <w:t xml:space="preserve">primary key?,... </w:t>
+      </w:r>
+      <w:r>
+        <w:rPr>
+          <w:spacing w:val="0"/>
+          <w:i w:val="0"/>
+          <w:b w:val="0"/>
+          <w:color w:val="000000"/>
+          <w:sz w:val="20"/>
+          <w:szCs w:val="20"/>
+          <w:rFonts w:ascii="Times" w:eastAsia="Times" w:hAnsi="Times" w:hint="default"/>
+        </w:rPr>
+        <w:t xml:space="preserve">o si se podría seleccionar cualquier campo deseado? Por </w:t>
+      </w:r>
+      <w:r>
+        <w:rPr>
+          <w:spacing w:val="0"/>
+          <w:i w:val="0"/>
+          <w:b w:val="0"/>
+          <w:color w:val="000000"/>
+          <w:sz w:val="20"/>
+          <w:szCs w:val="20"/>
+          <w:rFonts w:ascii="Times" w:eastAsia="Times" w:hAnsi="Times" w:hint="default"/>
+        </w:rPr>
+        <w:t xml:space="preserve">ejemplo: </w:t>
+      </w:r>
+    </w:p>
+    <w:p>
+      <w:pPr>
+        <w:numPr>
+          <w:ilvl w:val="0"/>
+          <w:numId w:val="0"/>
+        </w:numPr>
+        <w:jc w:val="both"/>
+        <w:spacing w:lineRule="auto" w:line="259" w:before="0" w:after="160"/>
+        <w:widowControl w:val="1"/>
+        <w:ind w:right="0" w:left="0" w:firstLine="0"/>
+        <w:rPr>
+          <w:spacing w:val="0"/>
+          <w:i w:val="0"/>
+          <w:b w:val="0"/>
+          <w:color w:val="000000"/>
+          <w:sz w:val="20"/>
+          <w:szCs w:val="20"/>
+          <w:rFonts w:ascii="Times" w:eastAsia="Times" w:hAnsi="Times" w:hint="default"/>
+        </w:rPr>
+        <w:wordWrap w:val="0"/>
+        <w:autoSpaceDE w:val="0"/>
+        <w:autoSpaceDN w:val="0"/>
+      </w:pPr>
+      <w:r>
+        <w:rPr>
+          <w:sz w:val="20"/>
+        </w:rPr>
+        <w:drawing>
+          <wp:inline distT="0" distB="0" distL="0" distR="0">
+            <wp:extent cx="1600200" cy="495299"/>
+            <wp:effectExtent l="0" t="0" r="0" b="0"/>
+            <wp:docPr id="447" name="Imagen 24"/>
+            <wp:cNvGraphicFramePr>
+              <a:graphicFrameLocks xmlns:a="http://schemas.openxmlformats.org/drawingml/2006/main" noChangeAspect="1"/>
+            </wp:cNvGraphicFramePr>
+            <a:graphic xmlns:a="http://schemas.openxmlformats.org/drawingml/2006/main">
+              <a:graphicData uri="http://schemas.openxmlformats.org/drawingml/2006/picture">
+                <pic:pic xmlns:pic="http://schemas.openxmlformats.org/drawingml/2006/picture">
+                  <pic:nvPicPr>
+                    <pic:cNvPr id="29" name="Picture 29" descr="/Users/robertovelasquezdean/Library/Group Containers/L48J367XN4.com.infraware.PolarisOffice/EngineTemp/667/fImage114744474474.png"/>
+                    <pic:cNvPicPr>
+                      <a:picLocks noChangeAspect="1" noChangeArrowheads="1"/>
+                    </pic:cNvPicPr>
+                  </pic:nvPicPr>
+                  <pic:blipFill>
+                    <a:blip r:embed="rId33">
+                      <a:extLst>
+                        <a:ext uri="{BEBA8EAE-BF5A-486C-A8C5-ECC9F3942E4B}">
+                          <a14:imgProps xmlns:a14="http://schemas.microsoft.com/office/drawing/2010/main">
+                            <a14:imgLayer r:embed="rId34">
+                              <a14:imgEffect>
+                                <a14:sharpenSoften amount="25000"/>
+                              </a14:imgEffect>
+                            </a14:imgLayer>
+                          </a14:imgProps>
+                        </a:ext>
+                        <a:ext uri="{28A0092B-C50C-407E-A947-70E740481C1C}">
+                          <a14:useLocalDpi xmlns:a14="http://schemas.microsoft.com/office/drawing/2010/main" val="0"/>
+                        </a:ext>
+                      </a:extLst>
+                    </a:blip>
+                    <a:stretch>
+                      <a:fillRect/>
+                    </a:stretch>
+                  </pic:blipFill>
+                  <pic:spPr>
+                    <a:xfrm>
+                      <a:off x="0" y="0"/>
+                      <a:ext cx="1600835" cy="495934"/>
+                    </a:xfrm>
+                    <a:prstGeom prst="rect"/>
+                    <a:ln cap="flat"/>
+                  </pic:spPr>
+                </pic:pic>
+              </a:graphicData>
+            </a:graphic>
+          </wp:inline>
+        </w:drawing>
+      </w:r>
+    </w:p>
+    <w:p>
+      <w:pPr>
+        <w:numPr>
+          <w:ilvl w:val="0"/>
+          <w:numId w:val="0"/>
+        </w:numPr>
+        <w:jc w:val="both"/>
+        <w:spacing w:lineRule="auto" w:line="259" w:before="0" w:after="160"/>
+        <w:widowControl w:val="1"/>
+        <w:ind w:right="0" w:left="0" w:firstLine="0"/>
+        <w:rPr>
+          <w:spacing w:val="0"/>
+          <w:i w:val="0"/>
+          <w:b w:val="0"/>
+          <w:color w:val="000000"/>
+          <w:sz w:val="20"/>
+          <w:szCs w:val="20"/>
+          <w:rFonts w:ascii="Times" w:eastAsia="Times" w:hAnsi="Times" w:hint="default"/>
+        </w:rPr>
+        <w:wordWrap w:val="0"/>
+        <w:autoSpaceDE w:val="0"/>
+        <w:autoSpaceDN w:val="0"/>
+      </w:pPr>
+      <w:r>
+        <w:rPr>
+          <w:spacing w:val="0"/>
+          <w:i w:val="0"/>
+          <w:b w:val="0"/>
+          <w:color w:val="000000"/>
+          <w:sz w:val="20"/>
+          <w:szCs w:val="20"/>
+          <w:rFonts w:ascii="Times" w:eastAsia="Times" w:hAnsi="Times" w:hint="default"/>
+        </w:rPr>
+        <w:t xml:space="preserve">O bien, cuando se preguntaba sobre qué pasaría si no se indicaba sobre qué registro de la tabla desearía efectuar </w:t>
+      </w:r>
+      <w:r>
+        <w:rPr>
+          <w:spacing w:val="0"/>
+          <w:i w:val="0"/>
+          <w:b w:val="0"/>
+          <w:color w:val="000000"/>
+          <w:sz w:val="20"/>
+          <w:szCs w:val="20"/>
+          <w:rFonts w:ascii="Times" w:eastAsia="Times" w:hAnsi="Times" w:hint="default"/>
+        </w:rPr>
+        <w:t xml:space="preserve">unos cambios; es decir, cuando no se declaraba una sentencia </w:t>
+      </w:r>
+      <w:r>
+        <w:rPr>
+          <w:spacing w:val="0"/>
+          <w:i w:val="1"/>
+          <w:b w:val="0"/>
+          <w:color w:val="000000"/>
+          <w:sz w:val="20"/>
+          <w:szCs w:val="20"/>
+          <w:rFonts w:ascii="Times" w:eastAsia="Times" w:hAnsi="Times" w:hint="default"/>
+        </w:rPr>
+        <w:t>Where</w:t>
+      </w:r>
+      <w:r>
+        <w:rPr>
+          <w:spacing w:val="0"/>
+          <w:i w:val="0"/>
+          <w:b w:val="0"/>
+          <w:color w:val="000000"/>
+          <w:sz w:val="20"/>
+          <w:szCs w:val="20"/>
+          <w:rFonts w:ascii="Times" w:eastAsia="Times" w:hAnsi="Times" w:hint="default"/>
+        </w:rPr>
+        <w:t xml:space="preserve">? Acá:</w:t>
+      </w:r>
+    </w:p>
+    <w:p>
+      <w:pPr>
+        <w:numPr>
+          <w:ilvl w:val="0"/>
+          <w:numId w:val="0"/>
+        </w:numPr>
+        <w:jc w:val="both"/>
+        <w:spacing w:lineRule="auto" w:line="259" w:before="0" w:after="160"/>
+        <w:widowControl w:val="1"/>
+        <w:ind w:right="0" w:left="0" w:firstLine="0"/>
+        <w:rPr>
+          <w:spacing w:val="0"/>
+          <w:i w:val="0"/>
+          <w:b w:val="0"/>
+          <w:color w:val="000000"/>
+          <w:sz w:val="20"/>
+          <w:szCs w:val="20"/>
+          <w:rFonts w:ascii="Times" w:eastAsia="Times" w:hAnsi="Times" w:hint="default"/>
+        </w:rPr>
+        <w:wordWrap w:val="0"/>
+        <w:autoSpaceDE w:val="0"/>
+        <w:autoSpaceDN w:val="0"/>
+      </w:pPr>
+      <w:r>
+        <w:rPr>
+          <w:sz w:val="20"/>
+        </w:rPr>
+        <w:drawing>
+          <wp:inline distT="0" distB="0" distL="0" distR="0">
+            <wp:extent cx="1695450" cy="381000"/>
+            <wp:effectExtent l="0" t="0" r="0" b="0"/>
+            <wp:docPr id="448" name="Imagen 25"/>
+            <wp:cNvGraphicFramePr>
+              <a:graphicFrameLocks xmlns:a="http://schemas.openxmlformats.org/drawingml/2006/main" noChangeAspect="1"/>
+            </wp:cNvGraphicFramePr>
+            <a:graphic xmlns:a="http://schemas.openxmlformats.org/drawingml/2006/main">
+              <a:graphicData uri="http://schemas.openxmlformats.org/drawingml/2006/picture">
+                <pic:pic xmlns:pic="http://schemas.openxmlformats.org/drawingml/2006/picture">
+                  <pic:nvPicPr>
+                    <pic:cNvPr id="31" name="Picture 31" descr="/Users/robertovelasquezdean/Library/Group Containers/L48J367XN4.com.infraware.PolarisOffice/EngineTemp/667/fImage78734487917.png"/>
+                    <pic:cNvPicPr>
+                      <a:picLocks noChangeAspect="1" noChangeArrowheads="1"/>
+                    </pic:cNvPicPr>
+                  </pic:nvPicPr>
+                  <pic:blipFill>
+                    <a:blip r:embed="rId35">
+                      <a:extLst>
+                        <a:ext uri="{BEBA8EAE-BF5A-486C-A8C5-ECC9F3942E4B}">
+                          <a14:imgProps xmlns:a14="http://schemas.microsoft.com/office/drawing/2010/main">
+                            <a14:imgLayer r:embed="rId36">
+                              <a14:imgEffect>
+                                <a14:sharpenSoften amount="25000"/>
+                              </a14:imgEffect>
+                            </a14:imgLayer>
+                          </a14:imgProps>
+                        </a:ext>
+                        <a:ext uri="{28A0092B-C50C-407E-A947-70E740481C1C}">
+                          <a14:useLocalDpi xmlns:a14="http://schemas.microsoft.com/office/drawing/2010/main" val="0"/>
+                        </a:ext>
+                      </a:extLst>
+                    </a:blip>
+                    <a:stretch>
+                      <a:fillRect/>
+                    </a:stretch>
+                  </pic:blipFill>
+                  <pic:spPr>
+                    <a:xfrm>
+                      <a:off x="0" y="0"/>
+                      <a:ext cx="1696085" cy="381635"/>
+                    </a:xfrm>
+                    <a:prstGeom prst="rect"/>
+                    <a:ln cap="flat"/>
+                  </pic:spPr>
+                </pic:pic>
+              </a:graphicData>
+            </a:graphic>
+          </wp:inline>
+        </w:drawing>
+      </w:r>
+      <w:r>
+        <w:rPr>
+          <w:spacing w:val="0"/>
+          <w:i w:val="0"/>
+          <w:b w:val="0"/>
+          <w:color w:val="000000"/>
+          <w:sz w:val="20"/>
+          <w:szCs w:val="20"/>
+          <w:rFonts w:ascii="Times" w:eastAsia="Times" w:hAnsi="Times" w:hint="default"/>
+        </w:rPr>
+        <w:t xml:space="preserve"> </w:t>
+      </w:r>
+    </w:p>
+    <w:p>
+      <w:pPr>
+        <w:numPr>
+          <w:ilvl w:val="0"/>
+          <w:numId w:val="0"/>
+        </w:numPr>
+        <w:jc w:val="both"/>
+        <w:spacing w:lineRule="auto" w:line="259" w:before="0" w:after="160"/>
+        <w:widowControl w:val="1"/>
+        <w:ind w:right="0" w:left="0" w:firstLine="0"/>
+        <w:rPr>
+          <w:spacing w:val="0"/>
+          <w:i w:val="0"/>
+          <w:b w:val="0"/>
+          <w:color w:val="000000"/>
+          <w:sz w:val="20"/>
+          <w:szCs w:val="20"/>
+          <w:rFonts w:ascii="Times" w:eastAsia="Times" w:hAnsi="Times" w:hint="default"/>
+        </w:rPr>
+        <w:wordWrap w:val="0"/>
+        <w:autoSpaceDE w:val="0"/>
+        <w:autoSpaceDN w:val="0"/>
+      </w:pPr>
+      <w:r>
+        <w:rPr>
+          <w:spacing w:val="0"/>
+          <w:i w:val="1"/>
+          <w:b w:val="0"/>
+          <w:color w:val="000000"/>
+          <w:sz w:val="20"/>
+          <w:szCs w:val="20"/>
+          <w:rFonts w:ascii="Times" w:eastAsia="Times" w:hAnsi="Times" w:hint="default"/>
+        </w:rPr>
+        <w:t xml:space="preserve">Pues bien, pasa que el manejador de bases de datos; en este caso, MySQL, bloquea ambas operaciones, ¿por </w:t>
+      </w:r>
+      <w:r>
+        <w:rPr>
+          <w:spacing w:val="0"/>
+          <w:i w:val="1"/>
+          <w:b w:val="0"/>
+          <w:color w:val="000000"/>
+          <w:sz w:val="20"/>
+          <w:szCs w:val="20"/>
+          <w:rFonts w:ascii="Times" w:eastAsia="Times" w:hAnsi="Times" w:hint="default"/>
+        </w:rPr>
+        <w:t xml:space="preserve">qué? </w:t>
+      </w:r>
+      <w:r>
+        <w:rPr>
+          <w:spacing w:val="0"/>
+          <w:i w:val="0"/>
+          <w:b w:val="0"/>
+          <w:color w:val="000000"/>
+          <w:sz w:val="20"/>
+          <w:szCs w:val="20"/>
+          <w:rFonts w:ascii="Times" w:eastAsia="Times" w:hAnsi="Times" w:hint="default"/>
+        </w:rPr>
+        <w:t xml:space="preserve">Porque es un “</w:t>
+      </w:r>
+      <w:r>
+        <w:rPr>
+          <w:spacing w:val="0"/>
+          <w:i w:val="1"/>
+          <w:b w:val="0"/>
+          <w:color w:val="000000"/>
+          <w:sz w:val="20"/>
+          <w:szCs w:val="20"/>
+          <w:rFonts w:ascii="Times" w:eastAsia="Times" w:hAnsi="Times" w:hint="default"/>
+        </w:rPr>
+        <w:t xml:space="preserve">update inseguro”;</w:t>
+      </w:r>
+      <w:r>
+        <w:rPr>
+          <w:spacing w:val="0"/>
+          <w:i w:val="0"/>
+          <w:b w:val="0"/>
+          <w:color w:val="000000"/>
+          <w:sz w:val="20"/>
+          <w:szCs w:val="20"/>
+          <w:rFonts w:ascii="Times" w:eastAsia="Times" w:hAnsi="Times" w:hint="default"/>
+        </w:rPr>
+        <w:t xml:space="preserve"> estás intentado cambiar, masivamente, datos sensibles y muy diversos </w:t>
+      </w:r>
+      <w:r>
+        <w:rPr>
+          <w:spacing w:val="0"/>
+          <w:i w:val="0"/>
+          <w:b w:val="0"/>
+          <w:color w:val="000000"/>
+          <w:sz w:val="20"/>
+          <w:szCs w:val="20"/>
+          <w:rFonts w:ascii="Times" w:eastAsia="Times" w:hAnsi="Times" w:hint="default"/>
+        </w:rPr>
+        <w:t xml:space="preserve">entre sí dentro de una tabla (con su propia identidad) por un valor igual para cada uno de ellos. Por ejemplo, </w:t>
+      </w:r>
+      <w:r>
+        <w:rPr>
+          <w:spacing w:val="0"/>
+          <w:i w:val="0"/>
+          <w:b w:val="0"/>
+          <w:color w:val="000000"/>
+          <w:sz w:val="20"/>
+          <w:szCs w:val="20"/>
+          <w:rFonts w:ascii="Times" w:eastAsia="Times" w:hAnsi="Times" w:hint="default"/>
+        </w:rPr>
+        <w:t xml:space="preserve">tomemos el caso del primer recuadro: prácticamente estamos pidiendole a la base de datos que, todas las </w:t>
+      </w:r>
+      <w:r>
+        <w:rPr>
+          <w:spacing w:val="0"/>
+          <w:i w:val="0"/>
+          <w:b w:val="0"/>
+          <w:color w:val="000000"/>
+          <w:sz w:val="20"/>
+          <w:szCs w:val="20"/>
+          <w:rFonts w:ascii="Times" w:eastAsia="Times" w:hAnsi="Times" w:hint="default"/>
+        </w:rPr>
+        <w:t xml:space="preserve">personas que vivan en </w:t>
+      </w:r>
+      <w:r>
+        <w:rPr>
+          <w:spacing w:val="0"/>
+          <w:i w:val="1"/>
+          <w:b w:val="0"/>
+          <w:color w:val="000000"/>
+          <w:sz w:val="20"/>
+          <w:szCs w:val="20"/>
+          <w:rFonts w:ascii="Times" w:eastAsia="Times" w:hAnsi="Times" w:hint="default"/>
+        </w:rPr>
+        <w:t xml:space="preserve">Merida, </w:t>
+      </w:r>
+      <w:r>
+        <w:rPr>
+          <w:spacing w:val="0"/>
+          <w:i w:val="0"/>
+          <w:b w:val="0"/>
+          <w:color w:val="000000"/>
+          <w:sz w:val="20"/>
+          <w:szCs w:val="20"/>
+          <w:rFonts w:ascii="Times" w:eastAsia="Times" w:hAnsi="Times" w:hint="default"/>
+        </w:rPr>
+        <w:t xml:space="preserve">se llamen ahora </w:t>
+      </w:r>
+      <w:r>
+        <w:rPr>
+          <w:spacing w:val="0"/>
+          <w:i w:val="1"/>
+          <w:b w:val="0"/>
+          <w:color w:val="000000"/>
+          <w:sz w:val="20"/>
+          <w:szCs w:val="20"/>
+          <w:rFonts w:ascii="Times" w:eastAsia="Times" w:hAnsi="Times" w:hint="default"/>
+        </w:rPr>
+        <w:t>Juan</w:t>
+      </w:r>
+      <w:r>
+        <w:rPr>
+          <w:spacing w:val="0"/>
+          <w:i w:val="0"/>
+          <w:b w:val="0"/>
+          <w:color w:val="000000"/>
+          <w:sz w:val="20"/>
+          <w:szCs w:val="20"/>
+          <w:rFonts w:ascii="Times" w:eastAsia="Times" w:hAnsi="Times" w:hint="default"/>
+        </w:rPr>
+        <w:t xml:space="preserve">; lo cual, en la vida real, no tendría mucho sentido. Con este </w:t>
+      </w:r>
+      <w:r>
+        <w:rPr>
+          <w:spacing w:val="0"/>
+          <w:i w:val="0"/>
+          <w:b w:val="0"/>
+          <w:color w:val="000000"/>
+          <w:sz w:val="20"/>
+          <w:szCs w:val="20"/>
+          <w:rFonts w:ascii="Times" w:eastAsia="Times" w:hAnsi="Times" w:hint="default"/>
+        </w:rPr>
+        <w:t xml:space="preserve">tipo de sentencias </w:t>
+      </w:r>
+      <w:r>
+        <w:rPr>
+          <w:spacing w:val="0"/>
+          <w:i w:val="1"/>
+          <w:b w:val="0"/>
+          <w:color w:val="000000"/>
+          <w:sz w:val="20"/>
+          <w:szCs w:val="20"/>
+          <w:rFonts w:ascii="Times" w:eastAsia="Times" w:hAnsi="Times" w:hint="default"/>
+        </w:rPr>
+        <w:t xml:space="preserve">ambiguas </w:t>
+      </w:r>
+      <w:r>
+        <w:rPr>
+          <w:spacing w:val="0"/>
+          <w:i w:val="0"/>
+          <w:b w:val="0"/>
+          <w:color w:val="000000"/>
+          <w:sz w:val="20"/>
+          <w:szCs w:val="20"/>
+          <w:rFonts w:ascii="Times" w:eastAsia="Times" w:hAnsi="Times" w:hint="default"/>
+        </w:rPr>
+        <w:t xml:space="preserve">se lograrían resultados indeseables, por lo cual el manejador de la BD las bloquea. </w:t>
+      </w:r>
+    </w:p>
+    <w:p>
+      <w:pPr>
+        <w:numPr>
+          <w:ilvl w:val="0"/>
+          <w:numId w:val="0"/>
+        </w:numPr>
+        <w:jc w:val="both"/>
+        <w:spacing w:lineRule="auto" w:line="259" w:before="0" w:after="160"/>
+        <w:widowControl w:val="1"/>
+        <w:ind w:right="0" w:left="0" w:firstLine="0"/>
+        <w:rPr>
+          <w:spacing w:val="0"/>
+          <w:i w:val="0"/>
+          <w:b w:val="0"/>
+          <w:color w:val="000000"/>
+          <w:sz w:val="20"/>
+          <w:szCs w:val="20"/>
+          <w:rFonts w:ascii="Times" w:eastAsia="Times" w:hAnsi="Times" w:hint="default"/>
+        </w:rPr>
+        <w:wordWrap w:val="0"/>
+        <w:autoSpaceDE w:val="0"/>
+        <w:autoSpaceDN w:val="0"/>
+      </w:pPr>
+      <w:r>
+        <w:rPr>
+          <w:spacing w:val="0"/>
+          <w:i w:val="0"/>
+          <w:b w:val="0"/>
+          <w:color w:val="000000"/>
+          <w:sz w:val="20"/>
+          <w:szCs w:val="20"/>
+          <w:rFonts w:ascii="Times" w:eastAsia="Times" w:hAnsi="Times" w:hint="default"/>
+        </w:rPr>
+        <w:t xml:space="preserve">Te imaginas ahora que MySQL nos permita ejecutar el último recuadro? Realmente tendría sentido que todas las </w:t>
+      </w:r>
+      <w:r>
+        <w:rPr>
+          <w:spacing w:val="0"/>
+          <w:i w:val="0"/>
+          <w:b w:val="0"/>
+          <w:color w:val="000000"/>
+          <w:sz w:val="20"/>
+          <w:szCs w:val="20"/>
+          <w:rFonts w:ascii="Times" w:eastAsia="Times" w:hAnsi="Times" w:hint="default"/>
+        </w:rPr>
+        <w:t xml:space="preserve">personas, no solo las de </w:t>
+      </w:r>
+      <w:r>
+        <w:rPr>
+          <w:spacing w:val="0"/>
+          <w:i w:val="1"/>
+          <w:b w:val="0"/>
+          <w:color w:val="000000"/>
+          <w:sz w:val="20"/>
+          <w:szCs w:val="20"/>
+          <w:rFonts w:ascii="Times" w:eastAsia="Times" w:hAnsi="Times" w:hint="default"/>
+        </w:rPr>
+        <w:t xml:space="preserve">Merida, </w:t>
+      </w:r>
+      <w:r>
+        <w:rPr>
+          <w:spacing w:val="0"/>
+          <w:i w:val="0"/>
+          <w:b w:val="0"/>
+          <w:color w:val="000000"/>
+          <w:sz w:val="20"/>
+          <w:szCs w:val="20"/>
+          <w:rFonts w:ascii="Times" w:eastAsia="Times" w:hAnsi="Times" w:hint="default"/>
+        </w:rPr>
+        <w:t xml:space="preserve">pasen a llamarse ahora </w:t>
+      </w:r>
+      <w:r>
+        <w:rPr>
+          <w:spacing w:val="0"/>
+          <w:i w:val="1"/>
+          <w:b w:val="0"/>
+          <w:color w:val="000000"/>
+          <w:sz w:val="20"/>
+          <w:szCs w:val="20"/>
+          <w:rFonts w:ascii="Times" w:eastAsia="Times" w:hAnsi="Times" w:hint="default"/>
+        </w:rPr>
+        <w:t xml:space="preserve">Juan? </w:t>
+      </w:r>
+      <w:r>
+        <w:rPr>
+          <w:spacing w:val="0"/>
+          <w:i w:val="0"/>
+          <w:b w:val="0"/>
+          <w:color w:val="000000"/>
+          <w:sz w:val="20"/>
+          <w:szCs w:val="20"/>
+          <w:rFonts w:ascii="Times" w:eastAsia="Times" w:hAnsi="Times" w:hint="default"/>
+        </w:rPr>
+        <w:t xml:space="preserve">Evidentemente No! </w:t>
+      </w:r>
+    </w:p>
+    <w:p>
+      <w:pPr>
+        <w:numPr>
+          <w:ilvl w:val="0"/>
+          <w:numId w:val="0"/>
+        </w:numPr>
+        <w:jc w:val="both"/>
+        <w:spacing w:lineRule="auto" w:line="259" w:before="0" w:after="160"/>
+        <w:widowControl w:val="1"/>
+        <w:ind w:right="0" w:left="0" w:firstLine="0"/>
+        <w:rPr>
+          <w:spacing w:val="0"/>
+          <w:i w:val="0"/>
+          <w:b w:val="0"/>
+          <w:color w:val="000000"/>
+          <w:sz w:val="20"/>
+          <w:szCs w:val="20"/>
+          <w:rFonts w:ascii="Times" w:eastAsia="Times" w:hAnsi="Times" w:hint="default"/>
+        </w:rPr>
+        <w:wordWrap w:val="0"/>
+        <w:autoSpaceDE w:val="0"/>
+        <w:autoSpaceDN w:val="0"/>
+      </w:pPr>
+      <w:r>
+        <w:rPr>
+          <w:spacing w:val="0"/>
+          <w:i w:val="0"/>
+          <w:b w:val="0"/>
+          <w:color w:val="000000"/>
+          <w:sz w:val="20"/>
+          <w:szCs w:val="20"/>
+          <w:rFonts w:ascii="Times" w:eastAsia="Times" w:hAnsi="Times" w:hint="default"/>
+        </w:rPr>
+        <w:t xml:space="preserve">El mensaje de error que bota el sistema por este tipo de error en especifico es el siguiente: </w:t>
+      </w:r>
+    </w:p>
+    <w:p>
+      <w:pPr>
+        <w:numPr>
+          <w:ilvl w:val="0"/>
+          <w:numId w:val="0"/>
+        </w:numPr>
+        <w:jc w:val="both"/>
+        <w:spacing w:lineRule="auto" w:line="259" w:before="0" w:after="160"/>
+        <w:widowControl w:val="1"/>
+        <w:ind w:right="0" w:left="0" w:firstLine="0"/>
+        <w:rPr>
+          <w:spacing w:val="0"/>
+          <w:i w:val="0"/>
+          <w:b w:val="0"/>
+          <w:color w:val="000000"/>
+          <w:sz w:val="20"/>
+          <w:szCs w:val="20"/>
+          <w:rFonts w:ascii="Times" w:eastAsia="Times" w:hAnsi="Times" w:hint="default"/>
+        </w:rPr>
+        <w:wordWrap w:val="0"/>
+        <w:autoSpaceDE w:val="0"/>
+        <w:autoSpaceDN w:val="0"/>
+      </w:pPr>
+      <w:r>
+        <w:rPr>
+          <w:sz w:val="20"/>
+        </w:rPr>
+        <w:drawing>
+          <wp:inline distT="0" distB="0" distL="0" distR="0">
+            <wp:extent cx="5731510" cy="102870"/>
+            <wp:effectExtent l="0" t="0" r="0" b="0"/>
+            <wp:docPr id="449" name="Imagen 25"/>
+            <wp:cNvGraphicFramePr>
+              <a:graphicFrameLocks xmlns:a="http://schemas.openxmlformats.org/drawingml/2006/main" noChangeAspect="1"/>
+            </wp:cNvGraphicFramePr>
+            <a:graphic xmlns:a="http://schemas.openxmlformats.org/drawingml/2006/main">
+              <a:graphicData uri="http://schemas.openxmlformats.org/drawingml/2006/picture">
+                <pic:pic xmlns:pic="http://schemas.openxmlformats.org/drawingml/2006/picture">
+                  <pic:nvPicPr>
+                    <pic:cNvPr id="33" name="Picture 33" descr="/Users/robertovelasquezdean/Library/Group Containers/L48J367XN4.com.infraware.PolarisOffice/EngineTemp/667/fImage184414495775.png"/>
+                    <pic:cNvPicPr>
+                      <a:picLocks noChangeAspect="1" noChangeArrowheads="1"/>
+                    </pic:cNvPicPr>
+                  </pic:nvPicPr>
+                  <pic:blipFill>
+                    <a:blip r:embed="rId37">
+                      <a:extLst>
+                        <a:ext uri="{28A0092B-C50C-407E-A947-70E740481C1C}">
+                          <a14:useLocalDpi xmlns:a14="http://schemas.microsoft.com/office/drawing/2010/main" val="0"/>
+                        </a:ext>
+                      </a:extLst>
+                    </a:blip>
+                    <a:stretch>
+                      <a:fillRect/>
+                    </a:stretch>
+                  </pic:blipFill>
+                  <pic:spPr>
+                    <a:xfrm>
+                      <a:off x="0" y="0"/>
+                      <a:ext cx="5732145" cy="103505"/>
+                    </a:xfrm>
+                    <a:prstGeom prst="rect"/>
+                    <a:ln cap="flat"/>
+                  </pic:spPr>
+                </pic:pic>
+              </a:graphicData>
+            </a:graphic>
+          </wp:inline>
+        </w:drawing>
+      </w:r>
+    </w:p>
+    <w:p>
+      <w:pPr>
+        <w:numPr>
+          <w:ilvl w:val="0"/>
+          <w:numId w:val="0"/>
+        </w:numPr>
+        <w:jc w:val="both"/>
+        <w:spacing w:lineRule="auto" w:line="259" w:before="0" w:after="160"/>
+        <w:widowControl w:val="1"/>
+        <w:ind w:right="0" w:left="0" w:firstLine="0"/>
+        <w:rPr>
+          <w:spacing w:val="0"/>
+          <w:i w:val="0"/>
+          <w:b w:val="0"/>
+          <w:color w:val="000000"/>
+          <w:sz w:val="20"/>
+          <w:szCs w:val="20"/>
+          <w:rFonts w:ascii="Times" w:eastAsia="Times" w:hAnsi="Times" w:hint="default"/>
+        </w:rPr>
+        <w:wordWrap w:val="0"/>
+        <w:autoSpaceDE w:val="0"/>
+        <w:autoSpaceDN w:val="0"/>
+      </w:pPr>
+      <w:r>
+        <w:rPr>
+          <w:spacing w:val="0"/>
+          <w:i w:val="0"/>
+          <w:b w:val="0"/>
+          <w:color w:val="000000"/>
+          <w:sz w:val="20"/>
+          <w:szCs w:val="20"/>
+          <w:rFonts w:ascii="Times" w:eastAsia="Times" w:hAnsi="Times" w:hint="default"/>
+        </w:rPr>
+        <w:t xml:space="preserve">Igual, tienes la posibilidad de suprimir esta regla... pero no es deseable </w:t>
+      </w:r>
+      <w:r>
+        <w:rPr>
+          <w:spacing w:val="0"/>
+          <w:i w:val="1"/>
+          <w:b w:val="0"/>
+          <w:color w:val="000000"/>
+          <w:sz w:val="20"/>
+          <w:szCs w:val="20"/>
+          <w:rFonts w:ascii="Times" w:eastAsia="Times" w:hAnsi="Times" w:hint="default"/>
+        </w:rPr>
+        <w:t xml:space="preserve">(In Preferences).</w:t>
+      </w:r>
     </w:p>
     <w:sectPr>
       <w:footnotePr>
@@ -4462,7 +8852,11 @@
   <w:docDefaults>
     <w:pPrDefault>
       <w:pPr>
+        <w:autoSpaceDE w:val="1"/>
+        <w:autoSpaceDN w:val="1"/>
         <w:jc w:val="both"/>
+        <w:widowControl/>
+        <w:wordWrap/>
       </w:pPr>
     </w:pPrDefault>
     <w:rPrDefault>
@@ -4483,6 +8877,8 @@
       <w:autoSpaceDE w:val="0"/>
       <w:autoSpaceDN w:val="0"/>
       <w:jc w:val="both"/>
+      <w:widowControl/>
+      <w:wordWrap/>
     </w:pPr>
     <w:rPr>
       <w:shd w:val="clear"/>
@@ -4506,9 +8902,8 @@
   </w:style>
   <w:style w:default="1" w:styleId="PO3" w:type="table">
     <w:name w:val="Normal Table"/>
+    <w:basedOn w:val="PO3"/>
     <w:uiPriority w:val="3"/>
-    <w:semiHidden/>
-    <w:unhideWhenUsed/>
     <w:tblPr>
       <w:tblCellMar>
         <w:bottom w:type="dxa" w:w="0"/>
@@ -4531,7 +8926,11 @@
     <w:qFormat/>
     <w:uiPriority w:val="5"/>
     <w:pPr>
+      <w:autoSpaceDE w:val="1"/>
+      <w:autoSpaceDN w:val="1"/>
       <w:jc w:val="both"/>
+      <w:widowControl/>
+      <w:wordWrap/>
     </w:pPr>
     <w:rPr>
       <w:shd w:val="clear"/>
@@ -4546,7 +8945,11 @@
     <w:qFormat/>
     <w:uiPriority w:val="6"/>
     <w:pPr>
+      <w:autoSpaceDE w:val="1"/>
+      <w:autoSpaceDN w:val="1"/>
       <w:jc w:val="center"/>
+      <w:widowControl/>
+      <w:wordWrap/>
     </w:pPr>
     <w:rPr>
       <w:b/>
@@ -4562,7 +8965,11 @@
     <w:qFormat/>
     <w:uiPriority w:val="7"/>
     <w:pPr>
+      <w:autoSpaceDE w:val="1"/>
+      <w:autoSpaceDN w:val="1"/>
       <w:jc w:val="both"/>
+      <w:widowControl/>
+      <w:wordWrap/>
     </w:pPr>
     <w:rPr>
       <w:shd w:val="clear"/>
@@ -4577,7 +8984,11 @@
     <w:qFormat/>
     <w:uiPriority w:val="8"/>
     <w:pPr>
+      <w:autoSpaceDE w:val="1"/>
+      <w:autoSpaceDN w:val="1"/>
       <w:jc w:val="both"/>
+      <w:widowControl/>
+      <w:wordWrap/>
     </w:pPr>
     <w:rPr>
       <w:shd w:val="clear"/>
@@ -4592,8 +9003,12 @@
     <w:qFormat/>
     <w:uiPriority w:val="9"/>
     <w:pPr>
+      <w:autoSpaceDE w:val="1"/>
+      <w:autoSpaceDN w:val="1"/>
       <w:ind w:left="1000" w:hanging="400"/>
       <w:jc w:val="both"/>
+      <w:widowControl/>
+      <w:wordWrap/>
     </w:pPr>
     <w:rPr>
       <w:shd w:val="clear"/>
@@ -4608,8 +9023,12 @@
     <w:qFormat/>
     <w:uiPriority w:val="10"/>
     <w:pPr>
+      <w:autoSpaceDE w:val="1"/>
+      <w:autoSpaceDN w:val="1"/>
       <w:ind w:left="1200" w:hanging="400"/>
       <w:jc w:val="both"/>
+      <w:widowControl/>
+      <w:wordWrap/>
     </w:pPr>
     <w:rPr>
       <w:b/>
@@ -4625,8 +9044,12 @@
     <w:qFormat/>
     <w:uiPriority w:val="11"/>
     <w:pPr>
+      <w:autoSpaceDE w:val="1"/>
+      <w:autoSpaceDN w:val="1"/>
       <w:ind w:left="1400" w:hanging="400"/>
       <w:jc w:val="both"/>
+      <w:widowControl/>
+      <w:wordWrap/>
     </w:pPr>
     <w:rPr>
       <w:shd w:val="clear"/>
@@ -4641,8 +9064,12 @@
     <w:qFormat/>
     <w:uiPriority w:val="12"/>
     <w:pPr>
+      <w:autoSpaceDE w:val="1"/>
+      <w:autoSpaceDN w:val="1"/>
       <w:ind w:left="1600" w:hanging="400"/>
       <w:jc w:val="both"/>
+      <w:widowControl/>
+      <w:wordWrap/>
     </w:pPr>
     <w:rPr>
       <w:b/>
@@ -4658,8 +9085,12 @@
     <w:qFormat/>
     <w:uiPriority w:val="13"/>
     <w:pPr>
+      <w:autoSpaceDE w:val="1"/>
+      <w:autoSpaceDN w:val="1"/>
       <w:ind w:left="1800" w:hanging="400"/>
       <w:jc w:val="both"/>
+      <w:widowControl/>
+      <w:wordWrap/>
     </w:pPr>
     <w:rPr>
       <w:shd w:val="clear"/>
@@ -4674,8 +9105,12 @@
     <w:qFormat/>
     <w:uiPriority w:val="14"/>
     <w:pPr>
+      <w:autoSpaceDE w:val="1"/>
+      <w:autoSpaceDN w:val="1"/>
       <w:ind w:left="2000" w:hanging="400"/>
       <w:jc w:val="both"/>
+      <w:widowControl/>
+      <w:wordWrap/>
     </w:pPr>
     <w:rPr>
       <w:shd w:val="clear"/>
@@ -4690,8 +9125,12 @@
     <w:qFormat/>
     <w:uiPriority w:val="15"/>
     <w:pPr>
+      <w:autoSpaceDE w:val="1"/>
+      <w:autoSpaceDN w:val="1"/>
       <w:ind w:left="2200" w:hanging="400"/>
       <w:jc w:val="both"/>
+      <w:widowControl/>
+      <w:wordWrap/>
     </w:pPr>
     <w:rPr>
       <w:shd w:val="clear"/>
@@ -4706,7 +9145,11 @@
     <w:qFormat/>
     <w:uiPriority w:val="16"/>
     <w:pPr>
+      <w:autoSpaceDE w:val="1"/>
+      <w:autoSpaceDN w:val="1"/>
       <w:jc w:val="center"/>
+      <w:widowControl/>
+      <w:wordWrap/>
     </w:pPr>
     <w:rPr>
       <w:shd w:val="clear"/>
@@ -4771,8 +9214,12 @@
     <w:qFormat/>
     <w:uiPriority w:val="21"/>
     <w:pPr>
+      <w:autoSpaceDE w:val="1"/>
+      <w:autoSpaceDN w:val="1"/>
       <w:ind w:left="864" w:right="864" w:firstLine="0"/>
       <w:jc w:val="center"/>
+      <w:widowControl/>
+      <w:wordWrap/>
     </w:pPr>
     <w:rPr>
       <w:color w:val="404040"/>
@@ -4793,8 +9240,12 @@
         <w:top w:val="single" w:sz="1" w:space="10" w:color="5B9BD5"/>
         <w:bottom w:val="single" w:sz="1" w:space="10" w:color="5B9BD5"/>
       </w:pBdr>
+      <w:autoSpaceDE w:val="1"/>
+      <w:autoSpaceDN w:val="1"/>
       <w:ind w:left="950" w:right="950" w:firstLine="0"/>
       <w:jc w:val="center"/>
+      <w:widowControl/>
+      <w:wordWrap/>
     </w:pPr>
     <w:rPr>
       <w:color w:val="5B9BD5"/>
@@ -4851,8 +9302,12 @@
     <w:qFormat/>
     <w:uiPriority w:val="26"/>
     <w:pPr>
+      <w:autoSpaceDE w:val="1"/>
+      <w:autoSpaceDN w:val="1"/>
       <w:ind w:left="850" w:firstLine="0"/>
       <w:jc w:val="both"/>
+      <w:widowControl/>
+      <w:wordWrap/>
     </w:pPr>
     <w:rPr>
       <w:shd w:val="clear"/>
@@ -4867,7 +9322,12 @@
     <w:qFormat/>
     <w:uiPriority w:val="27"/>
     <w:unhideWhenUsed/>
-    <w:pPr/>
+    <w:pPr>
+      <w:autoSpaceDE w:val="1"/>
+      <w:autoSpaceDN w:val="1"/>
+      <w:widowControl/>
+      <w:wordWrap/>
+    </w:pPr>
     <w:rPr>
       <w:color w:val="2E74B5"/>
       <w:shd w:val="clear"/>
@@ -4883,7 +9343,11 @@
     <w:uiPriority w:val="28"/>
     <w:unhideWhenUsed/>
     <w:pPr>
+      <w:autoSpaceDE w:val="1"/>
+      <w:autoSpaceDN w:val="1"/>
       <w:jc w:val="both"/>
+      <w:widowControl/>
+      <w:wordWrap/>
     </w:pPr>
     <w:rPr>
       <w:shd w:val="clear"/>
@@ -4899,8 +9363,12 @@
     <w:uiPriority w:val="29"/>
     <w:unhideWhenUsed/>
     <w:pPr>
+      <w:autoSpaceDE w:val="1"/>
+      <w:autoSpaceDN w:val="1"/>
       <w:ind w:left="425" w:firstLine="0"/>
       <w:jc w:val="both"/>
+      <w:widowControl/>
+      <w:wordWrap/>
     </w:pPr>
     <w:rPr>
       <w:shd w:val="clear"/>
@@ -4916,8 +9384,12 @@
     <w:uiPriority w:val="30"/>
     <w:unhideWhenUsed/>
     <w:pPr>
+      <w:autoSpaceDE w:val="1"/>
+      <w:autoSpaceDN w:val="1"/>
       <w:ind w:left="850" w:firstLine="0"/>
       <w:jc w:val="both"/>
+      <w:widowControl/>
+      <w:wordWrap/>
     </w:pPr>
     <w:rPr>
       <w:shd w:val="clear"/>
@@ -4933,8 +9405,12 @@
     <w:uiPriority w:val="31"/>
     <w:unhideWhenUsed/>
     <w:pPr>
+      <w:autoSpaceDE w:val="1"/>
+      <w:autoSpaceDN w:val="1"/>
       <w:ind w:left="1275" w:firstLine="0"/>
       <w:jc w:val="both"/>
+      <w:widowControl/>
+      <w:wordWrap/>
     </w:pPr>
     <w:rPr>
       <w:shd w:val="clear"/>
@@ -4950,8 +9426,12 @@
     <w:uiPriority w:val="32"/>
     <w:unhideWhenUsed/>
     <w:pPr>
+      <w:autoSpaceDE w:val="1"/>
+      <w:autoSpaceDN w:val="1"/>
       <w:ind w:left="1700" w:firstLine="0"/>
       <w:jc w:val="both"/>
+      <w:widowControl/>
+      <w:wordWrap/>
     </w:pPr>
     <w:rPr>
       <w:shd w:val="clear"/>
@@ -4967,8 +9447,12 @@
     <w:uiPriority w:val="33"/>
     <w:unhideWhenUsed/>
     <w:pPr>
+      <w:autoSpaceDE w:val="1"/>
+      <w:autoSpaceDN w:val="1"/>
       <w:ind w:left="2125" w:firstLine="0"/>
       <w:jc w:val="both"/>
+      <w:widowControl/>
+      <w:wordWrap/>
     </w:pPr>
     <w:rPr>
       <w:shd w:val="clear"/>
@@ -4984,8 +9468,12 @@
     <w:uiPriority w:val="34"/>
     <w:unhideWhenUsed/>
     <w:pPr>
+      <w:autoSpaceDE w:val="1"/>
+      <w:autoSpaceDN w:val="1"/>
       <w:ind w:left="2550" w:firstLine="0"/>
       <w:jc w:val="both"/>
+      <w:widowControl/>
+      <w:wordWrap/>
     </w:pPr>
     <w:rPr>
       <w:shd w:val="clear"/>
@@ -5001,8 +9489,12 @@
     <w:uiPriority w:val="35"/>
     <w:unhideWhenUsed/>
     <w:pPr>
+      <w:autoSpaceDE w:val="1"/>
+      <w:autoSpaceDN w:val="1"/>
       <w:ind w:left="2975" w:firstLine="0"/>
       <w:jc w:val="both"/>
+      <w:widowControl/>
+      <w:wordWrap/>
     </w:pPr>
     <w:rPr>
       <w:shd w:val="clear"/>
@@ -5018,8 +9510,12 @@
     <w:uiPriority w:val="36"/>
     <w:unhideWhenUsed/>
     <w:pPr>
+      <w:autoSpaceDE w:val="1"/>
+      <w:autoSpaceDN w:val="1"/>
       <w:ind w:left="3400" w:firstLine="0"/>
       <w:jc w:val="both"/>
+      <w:widowControl/>
+      <w:wordWrap/>
     </w:pPr>
     <w:rPr>
       <w:shd w:val="clear"/>

--- a/Platzi/Bases de datos (iniciaciación al backend)/Material de repaso/3. Puesta en práctica, SQL/2. SQL DML.docx
+++ b/Platzi/Bases de datos (iniciaciación al backend)/Material de repaso/3. Puesta en práctica, SQL/2. SQL DML.docx
@@ -360,7 +360,7 @@
           <w:szCs w:val="20"/>
           <w:rFonts w:ascii="Times" w:eastAsia="Times" w:hAnsi="Times" w:hint="default"/>
         </w:rPr>
-        <w:t xml:space="preserve">Dicho lo anterior, para ejercer cualquier tipo de acción directa sobre los datos; quiere decir que con anterioridad, </w:t>
+        <w:t xml:space="preserve">Dicho lo anterior, para ejercer cualquier tipo de acción directa sobre los datos, quiere decir que con anterioridad; </w:t>
       </w:r>
       <w:r>
         <w:rPr>
@@ -396,7 +396,7 @@
           <w:szCs w:val="20"/>
           <w:rFonts w:ascii="Times" w:eastAsia="Times" w:hAnsi="Times" w:hint="default"/>
         </w:rPr>
-        <w:t xml:space="preserve">bases de datos y, dentro de la base de datos en cuestión, tablas (o con una solamente): lo que es propio a las </w:t>
+        <w:t xml:space="preserve">bases de datos y, dentro de la base de datos en cuestión, tablas (o con una sola basta): lo que es propio a las </w:t>
       </w:r>
       <w:r>
         <w:rPr>
@@ -526,7 +526,7 @@
         </w:rPr>
         <w:drawing>
           <wp:inline distT="0" distB="0" distL="0" distR="0">
-            <wp:extent cx="2724785" cy="1781810"/>
+            <wp:extent cx="2725420" cy="1782445"/>
             <wp:effectExtent l="0" t="0" r="0" b="0"/>
             <wp:docPr id="9" name="Imagen 1"/>
             <wp:cNvGraphicFramePr>
@@ -536,7 +536,7 @@
               <a:graphicData uri="http://schemas.openxmlformats.org/drawingml/2006/picture">
                 <pic:pic xmlns:pic="http://schemas.openxmlformats.org/drawingml/2006/picture">
                   <pic:nvPicPr>
-                    <pic:cNvPr id="1" name="Picture 1" descr="/Users/robertovelasquezdean/Library/Group Containers/L48J367XN4.com.infraware.PolarisOffice/EngineTemp/667/fImage2970416842.png"/>
+                    <pic:cNvPr id="1" name="Picture 1" descr="/Users/robertovelasquezdean/Library/Group Containers/L48J367XN4.com.infraware.PolarisOffice/EngineTemp/565/fImage2970416842.png"/>
                     <pic:cNvPicPr>
                       <a:picLocks noChangeAspect="1" noChangeArrowheads="1"/>
                     </pic:cNvPicPr>
@@ -556,7 +556,7 @@
                   <pic:spPr>
                     <a:xfrm>
                       <a:off x="0" y="0"/>
-                      <a:ext cx="2725420" cy="1782445"/>
+                      <a:ext cx="2726055" cy="1783080"/>
                     </a:xfrm>
                     <a:prstGeom prst="rect"/>
                     <a:ln cap="flat"/>
@@ -838,7 +838,7 @@
         </w:rPr>
         <w:drawing>
           <wp:inline distT="0" distB="0" distL="0" distR="0">
-            <wp:extent cx="2391410" cy="1429385"/>
+            <wp:extent cx="2392045" cy="1430020"/>
             <wp:effectExtent l="0" t="0" r="0" b="0"/>
             <wp:docPr id="10" name="Imagen 2"/>
             <wp:cNvGraphicFramePr>
@@ -848,7 +848,7 @@
               <a:graphicData uri="http://schemas.openxmlformats.org/drawingml/2006/picture">
                 <pic:pic xmlns:pic="http://schemas.openxmlformats.org/drawingml/2006/picture">
                   <pic:nvPicPr>
-                    <pic:cNvPr id="2" name="Picture 2" descr="/Users/robertovelasquezdean/Library/Group Containers/L48J367XN4.com.infraware.PolarisOffice/EngineTemp/667/fImage31880176890.png"/>
+                    <pic:cNvPr id="2" name="Picture 2" descr="/Users/robertovelasquezdean/Library/Group Containers/L48J367XN4.com.infraware.PolarisOffice/EngineTemp/565/fImage31880176890.png"/>
                     <pic:cNvPicPr>
                       <a:picLocks noChangeAspect="1" noChangeArrowheads="1"/>
                     </pic:cNvPicPr>
@@ -868,7 +868,7 @@
                   <pic:spPr>
                     <a:xfrm>
                       <a:off x="0" y="0"/>
-                      <a:ext cx="2392045" cy="1430020"/>
+                      <a:ext cx="2392680" cy="1430655"/>
                     </a:xfrm>
                     <a:prstGeom prst="rect"/>
                     <a:ln cap="flat"/>
@@ -2422,7 +2422,7 @@
         </w:rPr>
         <w:drawing>
           <wp:inline distT="0" distB="0" distL="0" distR="0">
-            <wp:extent cx="4886960" cy="1474470"/>
+            <wp:extent cx="4887595" cy="1475105"/>
             <wp:effectExtent l="0" t="0" r="0" b="0"/>
             <wp:docPr id="11" name="Imagen 3"/>
             <wp:cNvGraphicFramePr>
@@ -2432,7 +2432,7 @@
               <a:graphicData uri="http://schemas.openxmlformats.org/drawingml/2006/picture">
                 <pic:pic xmlns:pic="http://schemas.openxmlformats.org/drawingml/2006/picture">
                   <pic:nvPicPr>
-                    <pic:cNvPr id="3" name="Picture 3" descr="/Users/robertovelasquezdean/Library/Group Containers/L48J367XN4.com.infraware.PolarisOffice/EngineTemp/667/fImage39392309597.png"/>
+                    <pic:cNvPr id="3" name="Picture 3" descr="/Users/robertovelasquezdean/Library/Group Containers/L48J367XN4.com.infraware.PolarisOffice/EngineTemp/565/fImage39392309597.png"/>
                     <pic:cNvPicPr>
                       <a:picLocks noChangeAspect="1" noChangeArrowheads="1"/>
                     </pic:cNvPicPr>
@@ -2453,7 +2453,7 @@
                   <pic:spPr>
                     <a:xfrm>
                       <a:off x="0" y="0"/>
-                      <a:ext cx="4887595" cy="1475105"/>
+                      <a:ext cx="4888230" cy="1475740"/>
                     </a:xfrm>
                     <a:prstGeom prst="rect"/>
                     <a:ln cap="flat"/>
@@ -2779,7 +2779,7 @@
         </w:rPr>
         <w:drawing>
           <wp:inline distT="0" distB="0" distL="0" distR="0">
-            <wp:extent cx="286385" cy="286385"/>
+            <wp:extent cx="287020" cy="287020"/>
             <wp:effectExtent l="0" t="0" r="0" b="0"/>
             <wp:docPr id="12" name="Imagen 4"/>
             <wp:cNvGraphicFramePr>
@@ -2789,7 +2789,7 @@
               <a:graphicData uri="http://schemas.openxmlformats.org/drawingml/2006/picture">
                 <pic:pic xmlns:pic="http://schemas.openxmlformats.org/drawingml/2006/picture">
                   <pic:nvPicPr>
-                    <pic:cNvPr id="4" name="Picture 4" descr="/Users/robertovelasquezdean/Library/Group Containers/L48J367XN4.com.infraware.PolarisOffice/EngineTemp/667/fImage793833628.png"/>
+                    <pic:cNvPr id="4" name="Picture 4" descr="/Users/robertovelasquezdean/Library/Group Containers/L48J367XN4.com.infraware.PolarisOffice/EngineTemp/565/fImage793833628.png"/>
                     <pic:cNvPicPr>
                       <a:picLocks noChangeAspect="1" noChangeArrowheads="1"/>
                     </pic:cNvPicPr>
@@ -2809,7 +2809,7 @@
                   <pic:spPr>
                     <a:xfrm>
                       <a:off x="0" y="0"/>
-                      <a:ext cx="287020" cy="287020"/>
+                      <a:ext cx="287655" cy="287655"/>
                     </a:xfrm>
                     <a:prstGeom prst="rect"/>
                     <a:ln cap="flat"/>
@@ -3107,7 +3107,7 @@
         </w:rPr>
         <w:drawing>
           <wp:inline distT="0" distB="0" distL="0" distR="0">
-            <wp:extent cx="4372610" cy="267335"/>
+            <wp:extent cx="4373245" cy="267970"/>
             <wp:effectExtent l="0" t="0" r="0" b="0"/>
             <wp:docPr id="13" name="Imagen 5"/>
             <wp:cNvGraphicFramePr>
@@ -3117,7 +3117,7 @@
               <a:graphicData uri="http://schemas.openxmlformats.org/drawingml/2006/picture">
                 <pic:pic xmlns:pic="http://schemas.openxmlformats.org/drawingml/2006/picture">
                   <pic:nvPicPr>
-                    <pic:cNvPr id="5" name="Picture 5" descr="/Users/robertovelasquezdean/Library/Group Containers/L48J367XN4.com.infraware.PolarisOffice/EngineTemp/667/fImage16438342311.png"/>
+                    <pic:cNvPr id="5" name="Picture 5" descr="/Users/robertovelasquezdean/Library/Group Containers/L48J367XN4.com.infraware.PolarisOffice/EngineTemp/565/fImage16438342311.png"/>
                     <pic:cNvPicPr>
                       <a:picLocks noChangeAspect="1" noChangeArrowheads="1"/>
                     </pic:cNvPicPr>
@@ -3137,7 +3137,7 @@
                   <pic:spPr>
                     <a:xfrm>
                       <a:off x="0" y="0"/>
-                      <a:ext cx="4373245" cy="267970"/>
+                      <a:ext cx="4373880" cy="268605"/>
                     </a:xfrm>
                     <a:prstGeom prst="rect"/>
                     <a:ln cap="flat"/>
@@ -3274,7 +3274,7 @@
         </w:rPr>
         <w:drawing>
           <wp:inline distT="0" distB="0" distL="0" distR="0">
-            <wp:extent cx="200660" cy="210185"/>
+            <wp:extent cx="201295" cy="210820"/>
             <wp:effectExtent l="0" t="0" r="0" b="0"/>
             <wp:docPr id="14" name="Imagen 6"/>
             <wp:cNvGraphicFramePr>
@@ -3284,7 +3284,7 @@
               <a:graphicData uri="http://schemas.openxmlformats.org/drawingml/2006/picture">
                 <pic:pic xmlns:pic="http://schemas.openxmlformats.org/drawingml/2006/picture">
                   <pic:nvPicPr>
-                    <pic:cNvPr id="6" name="Picture 6" descr="/Users/robertovelasquezdean/Library/Group Containers/L48J367XN4.com.infraware.PolarisOffice/EngineTemp/667/fImage7345356343.png"/>
+                    <pic:cNvPr id="6" name="Picture 6" descr="/Users/robertovelasquezdean/Library/Group Containers/L48J367XN4.com.infraware.PolarisOffice/EngineTemp/565/fImage7345356343.png"/>
                     <pic:cNvPicPr>
                       <a:picLocks noChangeAspect="1" noChangeArrowheads="1"/>
                     </pic:cNvPicPr>
@@ -3304,7 +3304,7 @@
                   <pic:spPr>
                     <a:xfrm>
                       <a:off x="0" y="0"/>
-                      <a:ext cx="201295" cy="210820"/>
+                      <a:ext cx="201930" cy="211455"/>
                     </a:xfrm>
                     <a:prstGeom prst="rect"/>
                     <a:ln cap="flat"/>
@@ -3441,7 +3441,7 @@
         </w:rPr>
         <w:drawing>
           <wp:inline distT="0" distB="0" distL="0" distR="0">
-            <wp:extent cx="5732145" cy="140335"/>
+            <wp:extent cx="5732780" cy="140970"/>
             <wp:effectExtent l="0" t="0" r="0" b="0"/>
             <wp:docPr id="17" name="Imagen 7"/>
             <wp:cNvGraphicFramePr>
@@ -3451,7 +3451,7 @@
               <a:graphicData uri="http://schemas.openxmlformats.org/drawingml/2006/picture">
                 <pic:pic xmlns:pic="http://schemas.openxmlformats.org/drawingml/2006/picture">
                   <pic:nvPicPr>
-                    <pic:cNvPr id="7" name="Picture 7" descr="/Users/robertovelasquezdean/Library/Group Containers/L48J367XN4.com.infraware.PolarisOffice/EngineTemp/667/fImage15341375544.png"/>
+                    <pic:cNvPr id="7" name="Picture 7" descr="/Users/robertovelasquezdean/Library/Group Containers/L48J367XN4.com.infraware.PolarisOffice/EngineTemp/565/fImage15341375544.png"/>
                     <pic:cNvPicPr>
                       <a:picLocks noChangeAspect="1" noChangeArrowheads="1"/>
                     </pic:cNvPicPr>
@@ -3471,7 +3471,7 @@
                   <pic:spPr>
                     <a:xfrm>
                       <a:off x="0" y="0"/>
-                      <a:ext cx="5732780" cy="140970"/>
+                      <a:ext cx="5733415" cy="141605"/>
                     </a:xfrm>
                     <a:prstGeom prst="rect"/>
                     <a:ln cap="flat"/>
@@ -3608,7 +3608,7 @@
         </w:rPr>
         <w:drawing>
           <wp:inline distT="0" distB="0" distL="0" distR="0">
-            <wp:extent cx="191135" cy="162560"/>
+            <wp:extent cx="191770" cy="163195"/>
             <wp:effectExtent l="0" t="0" r="0" b="0"/>
             <wp:docPr id="18" name="Imagen 8"/>
             <wp:cNvGraphicFramePr>
@@ -3618,7 +3618,7 @@
               <a:graphicData uri="http://schemas.openxmlformats.org/drawingml/2006/picture">
                 <pic:pic xmlns:pic="http://schemas.openxmlformats.org/drawingml/2006/picture">
                   <pic:nvPicPr>
-                    <pic:cNvPr id="8" name="Picture 8" descr="/Users/robertovelasquezdean/Library/Group Containers/L48J367XN4.com.infraware.PolarisOffice/EngineTemp/667/fImage7151387452.png"/>
+                    <pic:cNvPr id="8" name="Picture 8" descr="/Users/robertovelasquezdean/Library/Group Containers/L48J367XN4.com.infraware.PolarisOffice/EngineTemp/565/fImage7151387452.png"/>
                     <pic:cNvPicPr>
                       <a:picLocks noChangeAspect="1" noChangeArrowheads="1"/>
                     </pic:cNvPicPr>
@@ -3639,7 +3639,7 @@
                   <pic:spPr>
                     <a:xfrm>
                       <a:off x="0" y="0"/>
-                      <a:ext cx="191770" cy="163195"/>
+                      <a:ext cx="192405" cy="163830"/>
                     </a:xfrm>
                     <a:prstGeom prst="rect"/>
                     <a:ln cap="flat"/>
@@ -3812,7 +3812,7 @@
         </w:rPr>
         <w:drawing>
           <wp:inline distT="0" distB="0" distL="0" distR="0">
-            <wp:extent cx="2807335" cy="486410"/>
+            <wp:extent cx="2807970" cy="487045"/>
             <wp:effectExtent l="0" t="0" r="0" b="0"/>
             <wp:docPr id="19" name="Imagen 9"/>
             <wp:cNvGraphicFramePr>
@@ -3822,7 +3822,7 @@
               <a:graphicData uri="http://schemas.openxmlformats.org/drawingml/2006/picture">
                 <pic:pic xmlns:pic="http://schemas.openxmlformats.org/drawingml/2006/picture">
                   <pic:nvPicPr>
-                    <pic:cNvPr id="9" name="Picture 9" descr="/Users/robertovelasquezdean/Library/Group Containers/L48J367XN4.com.infraware.PolarisOffice/EngineTemp/667/fImage6530413925.png"/>
+                    <pic:cNvPr id="9" name="Picture 9" descr="/Users/robertovelasquezdean/Library/Group Containers/L48J367XN4.com.infraware.PolarisOffice/EngineTemp/565/fImage6530413925.png"/>
                     <pic:cNvPicPr>
                       <a:picLocks noChangeAspect="1" noChangeArrowheads="1"/>
                     </pic:cNvPicPr>
@@ -3852,7 +3852,7 @@
                   <pic:spPr>
                     <a:xfrm>
                       <a:off x="0" y="0"/>
-                      <a:ext cx="2807970" cy="487045"/>
+                      <a:ext cx="2808605" cy="487680"/>
                     </a:xfrm>
                     <a:prstGeom prst="rect"/>
                     <a:ln cap="flat"/>
@@ -4133,7 +4133,7 @@
         </w:rPr>
         <w:drawing>
           <wp:inline distT="0" distB="0" distL="0" distR="0">
-            <wp:extent cx="4725035" cy="514985"/>
+            <wp:extent cx="4725670" cy="515620"/>
             <wp:effectExtent l="0" t="0" r="0" b="0"/>
             <wp:docPr id="20" name="Imagen 10"/>
             <wp:cNvGraphicFramePr>
@@ -4143,7 +4143,7 @@
               <a:graphicData uri="http://schemas.openxmlformats.org/drawingml/2006/picture">
                 <pic:pic xmlns:pic="http://schemas.openxmlformats.org/drawingml/2006/picture">
                   <pic:nvPicPr>
-                    <pic:cNvPr id="11" name="Picture 11" descr="/Users/robertovelasquezdean/Library/Group Containers/L48J367XN4.com.infraware.PolarisOffice/EngineTemp/667/fImage249931027238.png"/>
+                    <pic:cNvPr id="11" name="Picture 11" descr="/Users/robertovelasquezdean/Library/Group Containers/L48J367XN4.com.infraware.PolarisOffice/EngineTemp/565/fImage249931027238.png"/>
                     <pic:cNvPicPr>
                       <a:picLocks noChangeAspect="1" noChangeArrowheads="1"/>
                     </pic:cNvPicPr>
@@ -4163,7 +4163,7 @@
                   <pic:spPr>
                     <a:xfrm>
                       <a:off x="0" y="0"/>
-                      <a:ext cx="4725670" cy="515620"/>
+                      <a:ext cx="4726305" cy="516255"/>
                     </a:xfrm>
                     <a:prstGeom prst="rect"/>
                     <a:ln cap="flat"/>
@@ -4276,7 +4276,7 @@
         </w:rPr>
         <w:drawing>
           <wp:inline distT="0" distB="0" distL="0" distR="0">
-            <wp:extent cx="5732145" cy="171450"/>
+            <wp:extent cx="5732780" cy="172085"/>
             <wp:effectExtent l="0" t="0" r="0" b="0"/>
             <wp:docPr id="21" name="Imagen 11"/>
             <wp:cNvGraphicFramePr>
@@ -4286,7 +4286,7 @@
               <a:graphicData uri="http://schemas.openxmlformats.org/drawingml/2006/picture">
                 <pic:pic xmlns:pic="http://schemas.openxmlformats.org/drawingml/2006/picture">
                   <pic:nvPicPr>
-                    <pic:cNvPr id="12" name="Picture 12" descr="/Users/robertovelasquezdean/Library/Group Containers/L48J367XN4.com.infraware.PolarisOffice/EngineTemp/667/fImage135241038072.png"/>
+                    <pic:cNvPr id="12" name="Picture 12" descr="/Users/robertovelasquezdean/Library/Group Containers/L48J367XN4.com.infraware.PolarisOffice/EngineTemp/565/fImage135241038072.png"/>
                     <pic:cNvPicPr>
                       <a:picLocks noChangeAspect="1" noChangeArrowheads="1"/>
                     </pic:cNvPicPr>
@@ -4315,7 +4315,7 @@
                   <pic:spPr>
                     <a:xfrm>
                       <a:off x="0" y="0"/>
-                      <a:ext cx="5732780" cy="172085"/>
+                      <a:ext cx="5733415" cy="172720"/>
                     </a:xfrm>
                     <a:prstGeom prst="rect"/>
                     <a:ln cap="flat"/>
@@ -4404,7 +4404,7 @@
         </w:rPr>
         <w:drawing>
           <wp:inline distT="0" distB="0" distL="0" distR="0">
-            <wp:extent cx="3772534" cy="953135"/>
+            <wp:extent cx="3773170" cy="953770"/>
             <wp:effectExtent l="0" t="0" r="0" b="0"/>
             <wp:docPr id="22" name="Imagen 12"/>
             <wp:cNvGraphicFramePr>
@@ -4414,7 +4414,7 @@
               <a:graphicData uri="http://schemas.openxmlformats.org/drawingml/2006/picture">
                 <pic:pic xmlns:pic="http://schemas.openxmlformats.org/drawingml/2006/picture">
                   <pic:nvPicPr>
-                    <pic:cNvPr id="14" name="Picture 14" descr="/Users/robertovelasquezdean/Library/Group Containers/L48J367XN4.com.infraware.PolarisOffice/EngineTemp/667/fImage255541158387.png"/>
+                    <pic:cNvPr id="14" name="Picture 14" descr="/Users/robertovelasquezdean/Library/Group Containers/L48J367XN4.com.infraware.PolarisOffice/EngineTemp/565/fImage255541158387.png"/>
                     <pic:cNvPicPr>
                       <a:picLocks noChangeAspect="1" noChangeArrowheads="1"/>
                     </pic:cNvPicPr>
@@ -4434,7 +4434,7 @@
                   <pic:spPr>
                     <a:xfrm>
                       <a:off x="0" y="0"/>
-                      <a:ext cx="3773170" cy="953770"/>
+                      <a:ext cx="3773805" cy="954405"/>
                     </a:xfrm>
                     <a:prstGeom prst="rect"/>
                     <a:ln cap="flat"/>
@@ -4481,6 +4481,30 @@
         <w:widowControl w:val="1"/>
         <w:ind w:right="0" w:left="0" w:firstLine="0"/>
         <w:rPr>
+          <w:i w:val="1"/>
+          <w:b w:val="1"/>
+          <w:color w:val="auto"/>
+          <w:sz w:val="20"/>
+          <w:szCs w:val="20"/>
+          <w:u w:val="none"/>
+          <w:rFonts w:ascii="Times New Roman" w:eastAsia="Times New Roman" w:hAnsi="Times New Roman" w:hint="default"/>
+        </w:rPr>
+        <w:wordWrap w:val="0"/>
+        <w:autoSpaceDE w:val="0"/>
+        <w:autoSpaceDN w:val="0"/>
+      </w:pPr>
+    </w:p>
+    <w:p>
+      <w:pPr>
+        <w:numPr>
+          <w:ilvl w:val="0"/>
+          <w:numId w:val="0"/>
+        </w:numPr>
+        <w:jc w:val="left"/>
+        <w:spacing w:lineRule="auto" w:line="259" w:before="0" w:after="160"/>
+        <w:widowControl w:val="1"/>
+        <w:ind w:right="0" w:left="0" w:firstLine="0"/>
+        <w:rPr>
           <w:spacing w:val="0"/>
           <w:i w:val="0"/>
           <w:b w:val="1"/>
@@ -4727,9 +4751,9 @@
         </w:rPr>
         <w:drawing>
           <wp:inline distT="0" distB="0" distL="0" distR="0">
-            <wp:extent cx="2752725" cy="1819275"/>
+            <wp:extent cx="2753360" cy="1819910"/>
             <wp:effectExtent l="0" t="0" r="0" b="0"/>
-            <wp:docPr id="24" name="Imagen 13"/>
+            <wp:docPr id="23" name="Imagen 13"/>
             <wp:cNvGraphicFramePr>
               <a:graphicFrameLocks xmlns:a="http://schemas.openxmlformats.org/drawingml/2006/main" noChangeAspect="1"/>
             </wp:cNvGraphicFramePr>
@@ -4737,7 +4761,7 @@
               <a:graphicData uri="http://schemas.openxmlformats.org/drawingml/2006/picture">
                 <pic:pic xmlns:pic="http://schemas.openxmlformats.org/drawingml/2006/picture">
                   <pic:nvPicPr>
-                    <pic:cNvPr id="15" name="Picture 15" descr="/Users/robertovelasquezdean/Library/Group Containers/L48J367XN4.com.infraware.PolarisOffice/EngineTemp/667/fImage37963247392.png"/>
+                    <pic:cNvPr id="15" name="Picture 15" descr="/Users/robertovelasquezdean/Library/Group Containers/L48J367XN4.com.infraware.PolarisOffice/EngineTemp/565/fImage37963247392.png"/>
                     <pic:cNvPicPr>
                       <a:picLocks noChangeAspect="1" noChangeArrowheads="1"/>
                     </pic:cNvPicPr>
@@ -4766,7 +4790,7 @@
                   <pic:spPr>
                     <a:xfrm>
                       <a:off x="0" y="0"/>
-                      <a:ext cx="2753360" cy="1819910"/>
+                      <a:ext cx="2753995" cy="1820545"/>
                     </a:xfrm>
                     <a:prstGeom prst="rect"/>
                     <a:ln cap="flat"/>
@@ -5662,7 +5686,7 @@
         <w:ind w:right="0" w:left="0" w:firstLine="0"/>
         <w:rPr>
           <w:spacing w:val="0"/>
-          <w:i w:val="0"/>
+          <w:i w:val="1"/>
           <w:b w:val="0"/>
           <w:color w:val="000000"/>
           <w:sz w:val="20"/>
@@ -5673,39 +5697,15 @@
         <w:autoSpaceDE w:val="0"/>
         <w:autoSpaceDN w:val="0"/>
       </w:pPr>
-    </w:p>
-    <w:p>
-      <w:pPr>
-        <w:numPr>
-          <w:ilvl w:val="0"/>
-          <w:numId w:val="0"/>
-        </w:numPr>
-        <w:jc w:val="both"/>
-        <w:spacing w:lineRule="auto" w:line="259" w:before="0" w:after="160"/>
-        <w:widowControl w:val="1"/>
-        <w:ind w:right="0" w:left="0" w:firstLine="0"/>
-        <w:rPr>
-          <w:spacing w:val="0"/>
-          <w:i w:val="1"/>
-          <w:b w:val="0"/>
-          <w:color w:val="000000"/>
-          <w:sz w:val="20"/>
-          <w:szCs w:val="20"/>
-          <w:rFonts w:ascii="Times" w:eastAsia="Times" w:hAnsi="Times" w:hint="default"/>
-        </w:rPr>
-        <w:wordWrap w:val="0"/>
-        <w:autoSpaceDE w:val="0"/>
-        <w:autoSpaceDN w:val="0"/>
-      </w:pPr>
       <w:r>
         <w:rPr>
           <w:sz w:val="20"/>
         </w:rPr>
         <w:drawing>
           <wp:inline distT="0" distB="0" distL="0" distR="0">
-            <wp:extent cx="2752725" cy="956310"/>
+            <wp:extent cx="2753360" cy="956945"/>
             <wp:effectExtent l="0" t="0" r="0" b="0"/>
-            <wp:docPr id="115" name="Imagen 14"/>
+            <wp:docPr id="24" name="Imagen 14"/>
             <wp:cNvGraphicFramePr>
               <a:graphicFrameLocks xmlns:a="http://schemas.openxmlformats.org/drawingml/2006/main" noChangeAspect="1"/>
             </wp:cNvGraphicFramePr>
@@ -5713,7 +5713,7 @@
               <a:graphicData uri="http://schemas.openxmlformats.org/drawingml/2006/picture">
                 <pic:pic xmlns:pic="http://schemas.openxmlformats.org/drawingml/2006/picture">
                   <pic:nvPicPr>
-                    <pic:cNvPr id="17" name="Picture 17" descr="/Users/robertovelasquezdean/Library/Group Containers/L48J367XN4.com.infraware.PolarisOffice/EngineTemp/667/fImage379631152500.png"/>
+                    <pic:cNvPr id="17" name="Picture 17" descr="/Users/robertovelasquezdean/Library/Group Containers/L48J367XN4.com.infraware.PolarisOffice/EngineTemp/565/fImage379631152500.png"/>
                     <pic:cNvPicPr>
                       <a:picLocks noChangeAspect="1" noChangeArrowheads="1"/>
                     </pic:cNvPicPr>
@@ -5743,7 +5743,7 @@
                   <pic:spPr>
                     <a:xfrm>
                       <a:off x="0" y="0"/>
-                      <a:ext cx="2753360" cy="956945"/>
+                      <a:ext cx="2753995" cy="957580"/>
                     </a:xfrm>
                     <a:prstGeom prst="rect"/>
                     <a:ln cap="flat"/>
@@ -6156,9 +6156,9 @@
         </w:rPr>
         <w:drawing>
           <wp:inline distT="0" distB="0" distL="0" distR="0">
-            <wp:extent cx="1600200" cy="495299"/>
+            <wp:extent cx="1600835" cy="495934"/>
             <wp:effectExtent l="0" t="0" r="0" b="0"/>
-            <wp:docPr id="431" name="Imagen 16"/>
+            <wp:docPr id="25" name="Imagen 16"/>
             <wp:cNvGraphicFramePr>
               <a:graphicFrameLocks xmlns:a="http://schemas.openxmlformats.org/drawingml/2006/main" noChangeAspect="1"/>
             </wp:cNvGraphicFramePr>
@@ -6166,7 +6166,7 @@
               <a:graphicData uri="http://schemas.openxmlformats.org/drawingml/2006/picture">
                 <pic:pic xmlns:pic="http://schemas.openxmlformats.org/drawingml/2006/picture">
                   <pic:nvPicPr>
-                    <pic:cNvPr id="19" name="Picture 19" descr="/Users/robertovelasquezdean/Library/Group Containers/L48J367XN4.com.infraware.PolarisOffice/EngineTemp/667/fImage114744314946.png"/>
+                    <pic:cNvPr id="19" name="Picture 19" descr="/Users/robertovelasquezdean/Library/Group Containers/L48J367XN4.com.infraware.PolarisOffice/EngineTemp/565/fImage114744314946.png"/>
                     <pic:cNvPicPr>
                       <a:picLocks noChangeAspect="1" noChangeArrowheads="1"/>
                     </pic:cNvPicPr>
@@ -6195,7 +6195,7 @@
                   <pic:spPr>
                     <a:xfrm>
                       <a:off x="0" y="0"/>
-                      <a:ext cx="1600835" cy="495934"/>
+                      <a:ext cx="1601470" cy="496569"/>
                     </a:xfrm>
                     <a:prstGeom prst="rect"/>
                     <a:ln cap="flat"/>
@@ -6308,9 +6308,9 @@
         </w:rPr>
         <w:drawing>
           <wp:inline distT="0" distB="0" distL="0" distR="0">
-            <wp:extent cx="1695450" cy="381000"/>
+            <wp:extent cx="1696085" cy="381635"/>
             <wp:effectExtent l="0" t="0" r="0" b="0"/>
-            <wp:docPr id="395" name="Imagen 16"/>
+            <wp:docPr id="26" name="Imagen 16"/>
             <wp:cNvGraphicFramePr>
               <a:graphicFrameLocks xmlns:a="http://schemas.openxmlformats.org/drawingml/2006/main" noChangeAspect="1"/>
             </wp:cNvGraphicFramePr>
@@ -6318,7 +6318,7 @@
               <a:graphicData uri="http://schemas.openxmlformats.org/drawingml/2006/picture">
                 <pic:pic xmlns:pic="http://schemas.openxmlformats.org/drawingml/2006/picture">
                   <pic:nvPicPr>
-                    <pic:cNvPr id="21" name="Picture 21" descr="/Users/robertovelasquezdean/Library/Group Containers/L48J367XN4.com.infraware.PolarisOffice/EngineTemp/667/fImage78733955401.png"/>
+                    <pic:cNvPr id="21" name="Picture 21" descr="/Users/robertovelasquezdean/Library/Group Containers/L48J367XN4.com.infraware.PolarisOffice/EngineTemp/565/fImage78733955401.png"/>
                     <pic:cNvPicPr>
                       <a:picLocks noChangeAspect="1" noChangeArrowheads="1"/>
                     </pic:cNvPicPr>
@@ -6347,7 +6347,7 @@
                   <pic:spPr>
                     <a:xfrm>
                       <a:off x="0" y="0"/>
-                      <a:ext cx="1696085" cy="381635"/>
+                      <a:ext cx="1696720" cy="382270"/>
                     </a:xfrm>
                     <a:prstGeom prst="rect"/>
                     <a:ln cap="flat"/>
@@ -6605,9 +6605,9 @@
         </w:rPr>
         <w:drawing>
           <wp:inline distT="0" distB="0" distL="0" distR="0">
-            <wp:extent cx="286385" cy="286385"/>
+            <wp:extent cx="287020" cy="287020"/>
             <wp:effectExtent l="0" t="0" r="0" b="0"/>
-            <wp:docPr id="437" name="Imagen 18"/>
+            <wp:docPr id="27" name="Imagen 18"/>
             <wp:cNvGraphicFramePr>
               <a:graphicFrameLocks xmlns:a="http://schemas.openxmlformats.org/drawingml/2006/main" noChangeAspect="1"/>
             </wp:cNvGraphicFramePr>
@@ -6615,7 +6615,7 @@
               <a:graphicData uri="http://schemas.openxmlformats.org/drawingml/2006/picture">
                 <pic:pic xmlns:pic="http://schemas.openxmlformats.org/drawingml/2006/picture">
                   <pic:nvPicPr>
-                    <pic:cNvPr id="23" name="Picture 23" descr="/Users/robertovelasquezdean/Library/Group Containers/L48J367XN4.com.infraware.PolarisOffice/EngineTemp/667/fImage793833628.png"/>
+                    <pic:cNvPr id="23" name="Picture 23" descr="/Users/robertovelasquezdean/Library/Group Containers/L48J367XN4.com.infraware.PolarisOffice/EngineTemp/565/fImage793833628.png"/>
                     <pic:cNvPicPr>
                       <a:picLocks noChangeAspect="1" noChangeArrowheads="1"/>
                     </pic:cNvPicPr>
@@ -6635,7 +6635,7 @@
                   <pic:spPr>
                     <a:xfrm>
                       <a:off x="0" y="0"/>
-                      <a:ext cx="287020" cy="287020"/>
+                      <a:ext cx="287655" cy="287655"/>
                     </a:xfrm>
                     <a:prstGeom prst="rect"/>
                     <a:ln cap="flat"/>
@@ -6971,9 +6971,9 @@
         </w:rPr>
         <w:drawing>
           <wp:inline distT="0" distB="0" distL="0" distR="0">
-            <wp:extent cx="3362325" cy="381000"/>
+            <wp:extent cx="3362960" cy="381635"/>
             <wp:effectExtent l="0" t="0" r="0" b="0"/>
-            <wp:docPr id="440" name="Imagen 19"/>
+            <wp:docPr id="28" name="Imagen 19"/>
             <wp:cNvGraphicFramePr>
               <a:graphicFrameLocks xmlns:a="http://schemas.openxmlformats.org/drawingml/2006/main" noChangeAspect="1"/>
             </wp:cNvGraphicFramePr>
@@ -6981,7 +6981,7 @@
               <a:graphicData uri="http://schemas.openxmlformats.org/drawingml/2006/picture">
                 <pic:pic xmlns:pic="http://schemas.openxmlformats.org/drawingml/2006/picture">
                   <pic:nvPicPr>
-                    <pic:cNvPr id="24" name="Picture 24" descr="/Users/robertovelasquezdean/Library/Group Containers/L48J367XN4.com.infraware.PolarisOffice/EngineTemp/667/fImage145034409365.png"/>
+                    <pic:cNvPr id="24" name="Picture 24" descr="/Users/robertovelasquezdean/Library/Group Containers/L48J367XN4.com.infraware.PolarisOffice/EngineTemp/565/fImage145034409365.png"/>
                     <pic:cNvPicPr>
                       <a:picLocks noChangeAspect="1" noChangeArrowheads="1"/>
                     </pic:cNvPicPr>
@@ -7001,7 +7001,7 @@
                   <pic:spPr>
                     <a:xfrm>
                       <a:off x="0" y="0"/>
-                      <a:ext cx="3362960" cy="381635"/>
+                      <a:ext cx="3363595" cy="382270"/>
                     </a:xfrm>
                     <a:prstGeom prst="rect"/>
                     <a:ln cap="flat"/>
@@ -7214,19 +7214,19 @@
           <w:u w:val="none"/>
           <w:rFonts w:ascii="Times New Roman" w:eastAsia="Times New Roman" w:hAnsi="Times New Roman" w:hint="default"/>
         </w:rPr>
-        <w:t xml:space="preserve">1. </w:t>
-      </w:r>
-      <w:r>
-        <w:rPr>
-          <w:i w:val="0"/>
-          <w:b w:val="0"/>
-          <w:color w:val="auto"/>
-          <w:sz w:val="20"/>
-          <w:szCs w:val="20"/>
-          <w:u w:val="none"/>
-          <w:rFonts w:ascii="Times New Roman" w:eastAsia="Times New Roman" w:hAnsi="Times New Roman" w:hint="default"/>
-        </w:rPr>
-        <w:t xml:space="preserve">Todo esto la tabla </w:t>
+        <w:t xml:space="preserve">1: </w:t>
+      </w:r>
+      <w:r>
+        <w:rPr>
+          <w:i w:val="0"/>
+          <w:b w:val="0"/>
+          <w:color w:val="auto"/>
+          <w:sz w:val="20"/>
+          <w:szCs w:val="20"/>
+          <w:u w:val="none"/>
+          <w:rFonts w:ascii="Times New Roman" w:eastAsia="Times New Roman" w:hAnsi="Times New Roman" w:hint="default"/>
+        </w:rPr>
+        <w:t xml:space="preserve">todo esto en la tabla </w:t>
       </w:r>
       <w:r>
         <w:rPr>
@@ -7286,7 +7286,7 @@
           <w:u w:val="none"/>
           <w:rFonts w:ascii="Times New Roman" w:eastAsia="Times New Roman" w:hAnsi="Times New Roman" w:hint="default"/>
         </w:rPr>
-        <w:t xml:space="preserve"> luego de constatar eso, </w:t>
+        <w:t xml:space="preserve"> luego de constatar lo anterior, </w:t>
       </w:r>
       <w:r>
         <w:rPr>
@@ -7318,9 +7318,9 @@
         </w:rPr>
         <w:drawing>
           <wp:inline distT="0" distB="0" distL="0" distR="0">
-            <wp:extent cx="200660" cy="210185"/>
+            <wp:extent cx="201295" cy="210820"/>
             <wp:effectExtent l="0" t="0" r="0" b="0"/>
-            <wp:docPr id="439" name="Imagen 20"/>
+            <wp:docPr id="29" name="Imagen 20"/>
             <wp:cNvGraphicFramePr>
               <a:graphicFrameLocks xmlns:a="http://schemas.openxmlformats.org/drawingml/2006/main" noChangeAspect="1"/>
             </wp:cNvGraphicFramePr>
@@ -7328,7 +7328,7 @@
               <a:graphicData uri="http://schemas.openxmlformats.org/drawingml/2006/picture">
                 <pic:pic xmlns:pic="http://schemas.openxmlformats.org/drawingml/2006/picture">
                   <pic:nvPicPr>
-                    <pic:cNvPr id="25" name="Picture 25" descr="/Users/robertovelasquezdean/Library/Group Containers/L48J367XN4.com.infraware.PolarisOffice/EngineTemp/667/fImage7345356343.png"/>
+                    <pic:cNvPr id="25" name="Picture 25" descr="/Users/robertovelasquezdean/Library/Group Containers/L48J367XN4.com.infraware.PolarisOffice/EngineTemp/565/fImage7345356343.png"/>
                     <pic:cNvPicPr>
                       <a:picLocks noChangeAspect="1" noChangeArrowheads="1"/>
                     </pic:cNvPicPr>
@@ -7348,7 +7348,7 @@
                   <pic:spPr>
                     <a:xfrm>
                       <a:off x="0" y="0"/>
-                      <a:ext cx="201295" cy="210820"/>
+                      <a:ext cx="201930" cy="211455"/>
                     </a:xfrm>
                     <a:prstGeom prst="rect"/>
                     <a:ln cap="flat"/>
@@ -7485,9 +7485,9 @@
         </w:rPr>
         <w:drawing>
           <wp:inline distT="0" distB="0" distL="0" distR="0">
-            <wp:extent cx="5057775" cy="161925"/>
+            <wp:extent cx="5058410" cy="162560"/>
             <wp:effectExtent l="0" t="0" r="0" b="0"/>
-            <wp:docPr id="441" name="Imagen 20"/>
+            <wp:docPr id="30" name="Imagen 20"/>
             <wp:cNvGraphicFramePr>
               <a:graphicFrameLocks xmlns:a="http://schemas.openxmlformats.org/drawingml/2006/main" noChangeAspect="1"/>
             </wp:cNvGraphicFramePr>
@@ -7495,7 +7495,7 @@
               <a:graphicData uri="http://schemas.openxmlformats.org/drawingml/2006/picture">
                 <pic:pic xmlns:pic="http://schemas.openxmlformats.org/drawingml/2006/picture">
                   <pic:nvPicPr>
-                    <pic:cNvPr id="26" name="Picture 26" descr="/Users/robertovelasquezdean/Library/Group Containers/L48J367XN4.com.infraware.PolarisOffice/EngineTemp/667/fImage137304412744.png"/>
+                    <pic:cNvPr id="26" name="Picture 26" descr="/Users/robertovelasquezdean/Library/Group Containers/L48J367XN4.com.infraware.PolarisOffice/EngineTemp/565/fImage137304412744.png"/>
                     <pic:cNvPicPr>
                       <a:picLocks noChangeAspect="1" noChangeArrowheads="1"/>
                     </pic:cNvPicPr>
@@ -7515,7 +7515,7 @@
                   <pic:spPr>
                     <a:xfrm>
                       <a:off x="0" y="0"/>
-                      <a:ext cx="5058410" cy="162560"/>
+                      <a:ext cx="5059045" cy="163195"/>
                     </a:xfrm>
                     <a:prstGeom prst="rect"/>
                     <a:ln cap="flat"/>
@@ -7652,9 +7652,9 @@
         </w:rPr>
         <w:drawing>
           <wp:inline distT="0" distB="0" distL="0" distR="0">
-            <wp:extent cx="191135" cy="162560"/>
+            <wp:extent cx="191770" cy="163195"/>
             <wp:effectExtent l="0" t="0" r="0" b="0"/>
-            <wp:docPr id="442" name="Imagen 22"/>
+            <wp:docPr id="31" name="Imagen 22"/>
             <wp:cNvGraphicFramePr>
               <a:graphicFrameLocks xmlns:a="http://schemas.openxmlformats.org/drawingml/2006/main" noChangeAspect="1"/>
             </wp:cNvGraphicFramePr>
@@ -7662,7 +7662,7 @@
               <a:graphicData uri="http://schemas.openxmlformats.org/drawingml/2006/picture">
                 <pic:pic xmlns:pic="http://schemas.openxmlformats.org/drawingml/2006/picture">
                   <pic:nvPicPr>
-                    <pic:cNvPr id="27" name="Picture 27" descr="/Users/robertovelasquezdean/Library/Group Containers/L48J367XN4.com.infraware.PolarisOffice/EngineTemp/667/fImage7151387452.png"/>
+                    <pic:cNvPr id="27" name="Picture 27" descr="/Users/robertovelasquezdean/Library/Group Containers/L48J367XN4.com.infraware.PolarisOffice/EngineTemp/565/fImage7151387452.png"/>
                     <pic:cNvPicPr>
                       <a:picLocks noChangeAspect="1" noChangeArrowheads="1"/>
                     </pic:cNvPicPr>
@@ -7683,7 +7683,7 @@
                   <pic:spPr>
                     <a:xfrm>
                       <a:off x="0" y="0"/>
-                      <a:ext cx="191770" cy="163195"/>
+                      <a:ext cx="192405" cy="163830"/>
                     </a:xfrm>
                     <a:prstGeom prst="rect"/>
                     <a:ln cap="flat"/>
@@ -7916,9 +7916,9 @@
         </w:rPr>
         <w:drawing>
           <wp:inline distT="0" distB="0" distL="0" distR="0">
-            <wp:extent cx="3781425" cy="333375"/>
+            <wp:extent cx="3782060" cy="334010"/>
             <wp:effectExtent l="0" t="0" r="0" b="0"/>
-            <wp:docPr id="443" name="Imagen 22"/>
+            <wp:docPr id="32" name="Imagen 22"/>
             <wp:cNvGraphicFramePr>
               <a:graphicFrameLocks xmlns:a="http://schemas.openxmlformats.org/drawingml/2006/main" noChangeAspect="1"/>
             </wp:cNvGraphicFramePr>
@@ -7926,7 +7926,7 @@
               <a:graphicData uri="http://schemas.openxmlformats.org/drawingml/2006/picture">
                 <pic:pic xmlns:pic="http://schemas.openxmlformats.org/drawingml/2006/picture">
                   <pic:nvPicPr>
-                    <pic:cNvPr id="28" name="Picture 28" descr="/Users/robertovelasquezdean/Library/Group Containers/L48J367XN4.com.infraware.PolarisOffice/EngineTemp/667/fImage126424432756.png"/>
+                    <pic:cNvPr id="28" name="Picture 28" descr="/Users/robertovelasquezdean/Library/Group Containers/L48J367XN4.com.infraware.PolarisOffice/EngineTemp/565/fImage126424432756.png"/>
                     <pic:cNvPicPr>
                       <a:picLocks noChangeAspect="1" noChangeArrowheads="1"/>
                     </pic:cNvPicPr>
@@ -7946,7 +7946,7 @@
                   <pic:spPr>
                     <a:xfrm>
                       <a:off x="0" y="0"/>
-                      <a:ext cx="3782060" cy="334010"/>
+                      <a:ext cx="3782694" cy="334645"/>
                     </a:xfrm>
                     <a:prstGeom prst="rect"/>
                     <a:ln cap="flat"/>
@@ -8155,9 +8155,9 @@
         </w:rPr>
         <w:drawing>
           <wp:inline distT="0" distB="0" distL="0" distR="0">
-            <wp:extent cx="1600200" cy="495299"/>
+            <wp:extent cx="1600835" cy="495934"/>
             <wp:effectExtent l="0" t="0" r="0" b="0"/>
-            <wp:docPr id="447" name="Imagen 24"/>
+            <wp:docPr id="33" name="Imagen 24"/>
             <wp:cNvGraphicFramePr>
               <a:graphicFrameLocks xmlns:a="http://schemas.openxmlformats.org/drawingml/2006/main" noChangeAspect="1"/>
             </wp:cNvGraphicFramePr>
@@ -8165,7 +8165,7 @@
               <a:graphicData uri="http://schemas.openxmlformats.org/drawingml/2006/picture">
                 <pic:pic xmlns:pic="http://schemas.openxmlformats.org/drawingml/2006/picture">
                   <pic:nvPicPr>
-                    <pic:cNvPr id="29" name="Picture 29" descr="/Users/robertovelasquezdean/Library/Group Containers/L48J367XN4.com.infraware.PolarisOffice/EngineTemp/667/fImage114744474474.png"/>
+                    <pic:cNvPr id="29" name="Picture 29" descr="/Users/robertovelasquezdean/Library/Group Containers/L48J367XN4.com.infraware.PolarisOffice/EngineTemp/565/fImage114744474474.png"/>
                     <pic:cNvPicPr>
                       <a:picLocks noChangeAspect="1" noChangeArrowheads="1"/>
                     </pic:cNvPicPr>
@@ -8194,7 +8194,7 @@
                   <pic:spPr>
                     <a:xfrm>
                       <a:off x="0" y="0"/>
-                      <a:ext cx="1600835" cy="495934"/>
+                      <a:ext cx="1601470" cy="496569"/>
                     </a:xfrm>
                     <a:prstGeom prst="rect"/>
                     <a:ln cap="flat"/>
@@ -8307,9 +8307,9 @@
         </w:rPr>
         <w:drawing>
           <wp:inline distT="0" distB="0" distL="0" distR="0">
-            <wp:extent cx="1695450" cy="381000"/>
+            <wp:extent cx="1696085" cy="381635"/>
             <wp:effectExtent l="0" t="0" r="0" b="0"/>
-            <wp:docPr id="448" name="Imagen 25"/>
+            <wp:docPr id="34" name="Imagen 25"/>
             <wp:cNvGraphicFramePr>
               <a:graphicFrameLocks xmlns:a="http://schemas.openxmlformats.org/drawingml/2006/main" noChangeAspect="1"/>
             </wp:cNvGraphicFramePr>
@@ -8317,7 +8317,7 @@
               <a:graphicData uri="http://schemas.openxmlformats.org/drawingml/2006/picture">
                 <pic:pic xmlns:pic="http://schemas.openxmlformats.org/drawingml/2006/picture">
                   <pic:nvPicPr>
-                    <pic:cNvPr id="31" name="Picture 31" descr="/Users/robertovelasquezdean/Library/Group Containers/L48J367XN4.com.infraware.PolarisOffice/EngineTemp/667/fImage78734487917.png"/>
+                    <pic:cNvPr id="31" name="Picture 31" descr="/Users/robertovelasquezdean/Library/Group Containers/L48J367XN4.com.infraware.PolarisOffice/EngineTemp/565/fImage78734487917.png"/>
                     <pic:cNvPicPr>
                       <a:picLocks noChangeAspect="1" noChangeArrowheads="1"/>
                     </pic:cNvPicPr>
@@ -8346,7 +8346,7 @@
                   <pic:spPr>
                     <a:xfrm>
                       <a:off x="0" y="0"/>
-                      <a:ext cx="1696085" cy="381635"/>
+                      <a:ext cx="1696720" cy="382270"/>
                     </a:xfrm>
                     <a:prstGeom prst="rect"/>
                     <a:ln cap="flat"/>
@@ -8475,19 +8475,19 @@
           <w:szCs w:val="20"/>
           <w:rFonts w:ascii="Times" w:eastAsia="Times" w:hAnsi="Times" w:hint="default"/>
         </w:rPr>
-        <w:t xml:space="preserve">tomemos el caso del primer recuadro: prácticamente estamos pidiendole a la base de datos que, todas las </w:t>
-      </w:r>
-      <w:r>
-        <w:rPr>
-          <w:spacing w:val="0"/>
-          <w:i w:val="0"/>
-          <w:b w:val="0"/>
-          <w:color w:val="000000"/>
-          <w:sz w:val="20"/>
-          <w:szCs w:val="20"/>
-          <w:rFonts w:ascii="Times" w:eastAsia="Times" w:hAnsi="Times" w:hint="default"/>
-        </w:rPr>
-        <w:t xml:space="preserve">personas que vivan en </w:t>
+        <w:t xml:space="preserve">tomemos el caso del 1er recuadro: prácticamente estamos pidiendole al manejador de la base de datos que, todas </w:t>
+      </w:r>
+      <w:r>
+        <w:rPr>
+          <w:spacing w:val="0"/>
+          <w:i w:val="0"/>
+          <w:b w:val="0"/>
+          <w:color w:val="000000"/>
+          <w:sz w:val="20"/>
+          <w:szCs w:val="20"/>
+          <w:rFonts w:ascii="Times" w:eastAsia="Times" w:hAnsi="Times" w:hint="default"/>
+        </w:rPr>
+        <w:t xml:space="preserve">las personas que vivan en </w:t>
       </w:r>
       <w:r>
         <w:rPr>
@@ -8535,7 +8535,7 @@
           <w:szCs w:val="20"/>
           <w:rFonts w:ascii="Times" w:eastAsia="Times" w:hAnsi="Times" w:hint="default"/>
         </w:rPr>
-        <w:t xml:space="preserve">; lo cual, en la vida real, no tendría mucho sentido. Con este </w:t>
+        <w:t xml:space="preserve">; lo cual, en la vida real, no tendría sentido. Con este </w:t>
       </w:r>
       <w:r>
         <w:rPr>
@@ -8667,7 +8667,19 @@
           <w:szCs w:val="20"/>
           <w:rFonts w:ascii="Times" w:eastAsia="Times" w:hAnsi="Times" w:hint="default"/>
         </w:rPr>
-        <w:t xml:space="preserve">Evidentemente No! </w:t>
+        <w:t xml:space="preserve">Evidentemente No! Luego, el mensaje de error </w:t>
+      </w:r>
+      <w:r>
+        <w:rPr>
+          <w:spacing w:val="0"/>
+          <w:i w:val="0"/>
+          <w:b w:val="0"/>
+          <w:color w:val="000000"/>
+          <w:sz w:val="20"/>
+          <w:szCs w:val="20"/>
+          <w:rFonts w:ascii="Times" w:eastAsia="Times" w:hAnsi="Times" w:hint="default"/>
+        </w:rPr>
+        <w:t xml:space="preserve">que bota el sistema por este tipo de error en especifico es el siguiente: </w:t>
       </w:r>
     </w:p>
     <w:p>
@@ -8695,49 +8707,13 @@
       </w:pPr>
       <w:r>
         <w:rPr>
-          <w:spacing w:val="0"/>
-          <w:i w:val="0"/>
-          <w:b w:val="0"/>
-          <w:color w:val="000000"/>
-          <w:sz w:val="20"/>
-          <w:szCs w:val="20"/>
-          <w:rFonts w:ascii="Times" w:eastAsia="Times" w:hAnsi="Times" w:hint="default"/>
-        </w:rPr>
-        <w:t xml:space="preserve">El mensaje de error que bota el sistema por este tipo de error en especifico es el siguiente: </w:t>
-      </w:r>
-    </w:p>
-    <w:p>
-      <w:pPr>
-        <w:numPr>
-          <w:ilvl w:val="0"/>
-          <w:numId w:val="0"/>
-        </w:numPr>
-        <w:jc w:val="both"/>
-        <w:spacing w:lineRule="auto" w:line="259" w:before="0" w:after="160"/>
-        <w:widowControl w:val="1"/>
-        <w:ind w:right="0" w:left="0" w:firstLine="0"/>
-        <w:rPr>
-          <w:spacing w:val="0"/>
-          <w:i w:val="0"/>
-          <w:b w:val="0"/>
-          <w:color w:val="000000"/>
-          <w:sz w:val="20"/>
-          <w:szCs w:val="20"/>
-          <w:rFonts w:ascii="Times" w:eastAsia="Times" w:hAnsi="Times" w:hint="default"/>
-        </w:rPr>
-        <w:wordWrap w:val="0"/>
-        <w:autoSpaceDE w:val="0"/>
-        <w:autoSpaceDN w:val="0"/>
-      </w:pPr>
-      <w:r>
-        <w:rPr>
           <w:sz w:val="20"/>
         </w:rPr>
         <w:drawing>
           <wp:inline distT="0" distB="0" distL="0" distR="0">
-            <wp:extent cx="5731510" cy="102870"/>
+            <wp:extent cx="5732145" cy="103505"/>
             <wp:effectExtent l="0" t="0" r="0" b="0"/>
-            <wp:docPr id="449" name="Imagen 25"/>
+            <wp:docPr id="35" name="Imagen 25"/>
             <wp:cNvGraphicFramePr>
               <a:graphicFrameLocks xmlns:a="http://schemas.openxmlformats.org/drawingml/2006/main" noChangeAspect="1"/>
             </wp:cNvGraphicFramePr>
@@ -8745,7 +8721,7 @@
               <a:graphicData uri="http://schemas.openxmlformats.org/drawingml/2006/picture">
                 <pic:pic xmlns:pic="http://schemas.openxmlformats.org/drawingml/2006/picture">
                   <pic:nvPicPr>
-                    <pic:cNvPr id="33" name="Picture 33" descr="/Users/robertovelasquezdean/Library/Group Containers/L48J367XN4.com.infraware.PolarisOffice/EngineTemp/667/fImage184414495775.png"/>
+                    <pic:cNvPr id="33" name="Picture 33" descr="/Users/robertovelasquezdean/Library/Group Containers/L48J367XN4.com.infraware.PolarisOffice/EngineTemp/565/fImage184414495775.png"/>
                     <pic:cNvPicPr>
                       <a:picLocks noChangeAspect="1" noChangeArrowheads="1"/>
                     </pic:cNvPicPr>
@@ -8765,7 +8741,7 @@
                   <pic:spPr>
                     <a:xfrm>
                       <a:off x="0" y="0"/>
-                      <a:ext cx="5732145" cy="103505"/>
+                      <a:ext cx="5732780" cy="104140"/>
                     </a:xfrm>
                     <a:prstGeom prst="rect"/>
                     <a:ln cap="flat"/>
@@ -8789,7 +8765,7 @@
         <w:ind w:right="0" w:left="0" w:firstLine="0"/>
         <w:rPr>
           <w:spacing w:val="0"/>
-          <w:i w:val="0"/>
+          <w:i w:val="1"/>
           <w:b w:val="0"/>
           <w:color w:val="000000"/>
           <w:sz w:val="20"/>
@@ -8823,6 +8799,4370 @@
           <w:rFonts w:ascii="Times" w:eastAsia="Times" w:hAnsi="Times" w:hint="default"/>
         </w:rPr>
         <w:t xml:space="preserve">(In Preferences).</w:t>
+      </w:r>
+    </w:p>
+    <w:p>
+      <w:pPr>
+        <w:numPr>
+          <w:ilvl w:val="0"/>
+          <w:numId w:val="0"/>
+        </w:numPr>
+        <w:jc w:val="both"/>
+        <w:spacing w:lineRule="auto" w:line="259" w:before="0" w:after="160"/>
+        <w:widowControl w:val="1"/>
+        <w:ind w:right="0" w:left="0" w:firstLine="0"/>
+        <w:rPr>
+          <w:spacing w:val="0"/>
+          <w:i w:val="1"/>
+          <w:b w:val="0"/>
+          <w:color w:val="000000"/>
+          <w:sz w:val="20"/>
+          <w:szCs w:val="20"/>
+          <w:rFonts w:ascii="Times" w:eastAsia="Times" w:hAnsi="Times" w:hint="default"/>
+        </w:rPr>
+        <w:wordWrap w:val="0"/>
+        <w:autoSpaceDE w:val="0"/>
+        <w:autoSpaceDN w:val="0"/>
+      </w:pPr>
+    </w:p>
+    <w:p>
+      <w:pPr>
+        <w:numPr>
+          <w:ilvl w:val="0"/>
+          <w:numId w:val="0"/>
+        </w:numPr>
+        <w:jc w:val="left"/>
+        <w:spacing w:lineRule="auto" w:line="259" w:before="0" w:after="160"/>
+        <w:widowControl w:val="1"/>
+        <w:ind w:right="0" w:left="0" w:firstLine="0"/>
+        <w:rPr>
+          <w:spacing w:val="0"/>
+          <w:i w:val="0"/>
+          <w:b w:val="1"/>
+          <w:color w:val="000000"/>
+          <w:sz w:val="22"/>
+          <w:szCs w:val="22"/>
+          <w:rFonts w:ascii="Times" w:eastAsia="Times" w:hAnsi="Times" w:hint="default"/>
+        </w:rPr>
+        <w:wordWrap w:val="0"/>
+        <w:autoSpaceDE w:val="0"/>
+        <w:autoSpaceDN w:val="0"/>
+      </w:pPr>
+      <w:r>
+        <w:rPr>
+          <w:spacing w:val="0"/>
+          <w:i w:val="0"/>
+          <w:b w:val="1"/>
+          <w:color w:val="000000"/>
+          <w:sz w:val="22"/>
+          <w:szCs w:val="22"/>
+          <w:rFonts w:ascii="Times" w:eastAsia="Times" w:hAnsi="Times" w:hint="default"/>
+        </w:rPr>
+        <w:t>Delete</w:t>
+      </w:r>
+    </w:p>
+    <w:p>
+      <w:pPr>
+        <w:numPr>
+          <w:ilvl w:val="0"/>
+          <w:numId w:val="0"/>
+        </w:numPr>
+        <w:jc w:val="left"/>
+        <w:spacing w:lineRule="auto" w:line="259" w:before="0" w:after="160"/>
+        <w:widowControl w:val="1"/>
+        <w:ind w:right="0" w:left="0" w:firstLine="0"/>
+        <w:rPr>
+          <w:spacing w:val="0"/>
+          <w:i w:val="1"/>
+          <w:b w:val="0"/>
+          <w:color w:val="000000"/>
+          <w:sz w:val="20"/>
+          <w:szCs w:val="20"/>
+          <w:u w:val="none"/>
+          <w:rFonts w:ascii="Times" w:eastAsia="Times" w:hAnsi="Times" w:hint="default"/>
+        </w:rPr>
+        <w:wordWrap w:val="0"/>
+        <w:autoSpaceDE w:val="0"/>
+        <w:autoSpaceDN w:val="0"/>
+      </w:pPr>
+      <w:r>
+        <w:rPr>
+          <w:spacing w:val="0"/>
+          <w:i w:val="0"/>
+          <w:b w:val="0"/>
+          <w:color w:val="000000"/>
+          <w:sz w:val="20"/>
+          <w:szCs w:val="20"/>
+          <w:rFonts w:ascii="Times" w:eastAsia="Times" w:hAnsi="Times" w:hint="default"/>
+        </w:rPr>
+        <w:t xml:space="preserve">Igual que </w:t>
+      </w:r>
+      <w:r>
+        <w:rPr>
+          <w:spacing w:val="0"/>
+          <w:i w:val="1"/>
+          <w:b w:val="0"/>
+          <w:color w:val="000000"/>
+          <w:sz w:val="20"/>
+          <w:szCs w:val="20"/>
+          <w:rFonts w:ascii="Times" w:eastAsia="Times" w:hAnsi="Times" w:hint="default"/>
+        </w:rPr>
+        <w:t xml:space="preserve">Drop, </w:t>
+      </w:r>
+      <w:r>
+        <w:rPr>
+          <w:spacing w:val="0"/>
+          <w:i w:val="0"/>
+          <w:b w:val="0"/>
+          <w:color w:val="000000"/>
+          <w:sz w:val="20"/>
+          <w:szCs w:val="20"/>
+          <w:u w:val="none"/>
+          <w:rFonts w:ascii="Times" w:eastAsia="Times" w:hAnsi="Times" w:hint="default"/>
+        </w:rPr>
+        <w:t xml:space="preserve">que vimos en lenguaje DDL, ésta es (digamos) su equivalente en DML; ambas muy riesgosas </w:t>
+      </w:r>
+      <w:r>
+        <w:rPr>
+          <w:spacing w:val="0"/>
+          <w:i w:val="0"/>
+          <w:b w:val="0"/>
+          <w:color w:val="000000"/>
+          <w:sz w:val="20"/>
+          <w:szCs w:val="20"/>
+          <w:u w:val="none"/>
+          <w:rFonts w:ascii="Times" w:eastAsia="Times" w:hAnsi="Times" w:hint="default"/>
+        </w:rPr>
+        <w:t xml:space="preserve">porque </w:t>
+      </w:r>
+      <w:r>
+        <w:rPr>
+          <w:spacing w:val="0"/>
+          <w:i w:val="1"/>
+          <w:b w:val="0"/>
+          <w:color w:val="000000"/>
+          <w:sz w:val="20"/>
+          <w:szCs w:val="20"/>
+          <w:u w:val="none"/>
+          <w:rFonts w:ascii="Times" w:eastAsia="Times" w:hAnsi="Times" w:hint="default"/>
+        </w:rPr>
+        <w:t xml:space="preserve">suprimen </w:t>
+      </w:r>
+      <w:r>
+        <w:rPr>
+          <w:spacing w:val="0"/>
+          <w:i w:val="0"/>
+          <w:b w:val="0"/>
+          <w:color w:val="000000"/>
+          <w:sz w:val="20"/>
+          <w:szCs w:val="20"/>
+          <w:u w:val="none"/>
+          <w:rFonts w:ascii="Times" w:eastAsia="Times" w:hAnsi="Times" w:hint="default"/>
+        </w:rPr>
+        <w:t xml:space="preserve">información. Concretamente </w:t>
+      </w:r>
+      <w:r>
+        <w:rPr>
+          <w:spacing w:val="0"/>
+          <w:i w:val="1"/>
+          <w:b w:val="0"/>
+          <w:color w:val="000000"/>
+          <w:sz w:val="20"/>
+          <w:szCs w:val="20"/>
+          <w:u w:val="none"/>
+          <w:rFonts w:ascii="Times" w:eastAsia="Times" w:hAnsi="Times" w:hint="default"/>
+        </w:rPr>
+        <w:t xml:space="preserve">Delete </w:t>
+      </w:r>
+      <w:r>
+        <w:rPr>
+          <w:spacing w:val="0"/>
+          <w:i w:val="0"/>
+          <w:b w:val="0"/>
+          <w:color w:val="000000"/>
+          <w:sz w:val="20"/>
+          <w:szCs w:val="20"/>
+          <w:u w:val="none"/>
+          <w:rFonts w:ascii="Times" w:eastAsia="Times" w:hAnsi="Times" w:hint="default"/>
+        </w:rPr>
+        <w:t xml:space="preserve">se encarga de eliminar o suprimir datos de un </w:t>
+      </w:r>
+      <w:r>
+        <w:rPr>
+          <w:spacing w:val="0"/>
+          <w:i w:val="1"/>
+          <w:b w:val="0"/>
+          <w:color w:val="000000"/>
+          <w:sz w:val="20"/>
+          <w:szCs w:val="20"/>
+          <w:u w:val="none"/>
+          <w:rFonts w:ascii="Times" w:eastAsia="Times" w:hAnsi="Times" w:hint="default"/>
+        </w:rPr>
+        <w:t>registro</w:t>
+      </w:r>
+      <w:r>
+        <w:rPr>
+          <w:spacing w:val="0"/>
+          <w:i w:val="0"/>
+          <w:b w:val="0"/>
+          <w:color w:val="000000"/>
+          <w:sz w:val="20"/>
+          <w:szCs w:val="20"/>
+          <w:u w:val="none"/>
+          <w:rFonts w:ascii="Times" w:eastAsia="Times" w:hAnsi="Times" w:hint="default"/>
+        </w:rPr>
+        <w:t xml:space="preserve"> o </w:t>
+      </w:r>
+      <w:r>
+        <w:rPr>
+          <w:spacing w:val="0"/>
+          <w:i w:val="0"/>
+          <w:b w:val="0"/>
+          <w:color w:val="000000"/>
+          <w:sz w:val="20"/>
+          <w:szCs w:val="20"/>
+          <w:u w:val="none"/>
+          <w:rFonts w:ascii="Times" w:eastAsia="Times" w:hAnsi="Times" w:hint="default"/>
+        </w:rPr>
+        <w:t xml:space="preserve">renglón, señalado, de una tabla en especifica; muy a diferencia de </w:t>
+      </w:r>
+      <w:r>
+        <w:rPr>
+          <w:spacing w:val="0"/>
+          <w:i w:val="1"/>
+          <w:b w:val="0"/>
+          <w:color w:val="000000"/>
+          <w:sz w:val="20"/>
+          <w:szCs w:val="20"/>
+          <w:u w:val="none"/>
+          <w:rFonts w:ascii="Times" w:eastAsia="Times" w:hAnsi="Times" w:hint="default"/>
+        </w:rPr>
+        <w:t xml:space="preserve">Drop </w:t>
+      </w:r>
+      <w:r>
+        <w:rPr>
+          <w:spacing w:val="0"/>
+          <w:i w:val="0"/>
+          <w:b w:val="0"/>
+          <w:color w:val="000000"/>
+          <w:sz w:val="20"/>
+          <w:szCs w:val="20"/>
+          <w:u w:val="none"/>
+          <w:rFonts w:ascii="Times" w:eastAsia="Times" w:hAnsi="Times" w:hint="default"/>
+        </w:rPr>
+        <w:t xml:space="preserve">que se encarga de eliminar directamente </w:t>
+      </w:r>
+      <w:r>
+        <w:rPr>
+          <w:spacing w:val="0"/>
+          <w:i w:val="0"/>
+          <w:b w:val="0"/>
+          <w:color w:val="000000"/>
+          <w:sz w:val="20"/>
+          <w:szCs w:val="20"/>
+          <w:u w:val="none"/>
+          <w:rFonts w:ascii="Times" w:eastAsia="Times" w:hAnsi="Times" w:hint="default"/>
+        </w:rPr>
+        <w:t xml:space="preserve">las tablas o, incluso, las mismas bases de datos (y también a diferencia de otra sentencia DDL que es </w:t>
+      </w:r>
+      <w:r>
+        <w:rPr>
+          <w:spacing w:val="0"/>
+          <w:i w:val="1"/>
+          <w:b w:val="0"/>
+          <w:color w:val="000000"/>
+          <w:sz w:val="20"/>
+          <w:szCs w:val="20"/>
+          <w:u w:val="none"/>
+          <w:rFonts w:ascii="Times" w:eastAsia="Times" w:hAnsi="Times" w:hint="default"/>
+        </w:rPr>
+        <w:t xml:space="preserve">alter; </w:t>
+      </w:r>
+      <w:r>
+        <w:rPr>
+          <w:spacing w:val="0"/>
+          <w:i w:val="0"/>
+          <w:b w:val="0"/>
+          <w:color w:val="000000"/>
+          <w:sz w:val="20"/>
+          <w:szCs w:val="20"/>
+          <w:u w:val="none"/>
+          <w:rFonts w:ascii="Times" w:eastAsia="Times" w:hAnsi="Times" w:hint="default"/>
+        </w:rPr>
+        <w:t xml:space="preserve">pues, </w:t>
+      </w:r>
+      <w:r>
+        <w:rPr>
+          <w:spacing w:val="0"/>
+          <w:i w:val="0"/>
+          <w:b w:val="0"/>
+          <w:color w:val="000000"/>
+          <w:sz w:val="20"/>
+          <w:szCs w:val="20"/>
+          <w:u w:val="none"/>
+          <w:rFonts w:ascii="Times" w:eastAsia="Times" w:hAnsi="Times" w:hint="default"/>
+        </w:rPr>
+        <w:t xml:space="preserve">una de las tres funciones que tiene, consiste en eliminar o suprimir columnas -mas no tablas o bases de datos). </w:t>
+      </w:r>
+      <w:r>
+        <w:rPr>
+          <w:spacing w:val="0"/>
+          <w:i w:val="0"/>
+          <w:b w:val="0"/>
+          <w:color w:val="000000"/>
+          <w:sz w:val="20"/>
+          <w:szCs w:val="20"/>
+          <w:u w:val="none"/>
+          <w:rFonts w:ascii="Times" w:eastAsia="Times" w:hAnsi="Times" w:hint="default"/>
+        </w:rPr>
+        <w:t xml:space="preserve">Veamos un poco más sobre </w:t>
+      </w:r>
+      <w:r>
+        <w:rPr>
+          <w:spacing w:val="0"/>
+          <w:i w:val="1"/>
+          <w:b w:val="0"/>
+          <w:color w:val="000000"/>
+          <w:sz w:val="20"/>
+          <w:szCs w:val="20"/>
+          <w:u w:val="none"/>
+          <w:rFonts w:ascii="Times" w:eastAsia="Times" w:hAnsi="Times" w:hint="default"/>
+        </w:rPr>
+        <w:t>delete.</w:t>
+      </w:r>
+    </w:p>
+    <w:p>
+      <w:pPr>
+        <w:numPr>
+          <w:ilvl w:val="0"/>
+          <w:numId w:val="0"/>
+        </w:numPr>
+        <w:jc w:val="left"/>
+        <w:spacing w:lineRule="auto" w:line="259" w:before="0" w:after="160"/>
+        <w:widowControl w:val="1"/>
+        <w:ind w:right="0" w:left="0" w:firstLine="0"/>
+        <w:rPr>
+          <w:spacing w:val="0"/>
+          <w:i w:val="1"/>
+          <w:b w:val="0"/>
+          <w:color w:val="000000"/>
+          <w:sz w:val="20"/>
+          <w:szCs w:val="20"/>
+          <w:u w:val="none"/>
+          <w:rFonts w:ascii="Times" w:eastAsia="Times" w:hAnsi="Times" w:hint="default"/>
+        </w:rPr>
+        <w:wordWrap w:val="0"/>
+        <w:autoSpaceDE w:val="0"/>
+        <w:autoSpaceDN w:val="0"/>
+      </w:pPr>
+      <w:r>
+        <w:rPr>
+          <w:sz w:val="20"/>
+        </w:rPr>
+        <w:drawing>
+          <wp:inline distT="0" distB="0" distL="0" distR="0">
+            <wp:extent cx="1714500" cy="1581150"/>
+            <wp:effectExtent l="0" t="0" r="0" b="0"/>
+            <wp:docPr id="39" name="Imagen 26"/>
+            <wp:cNvGraphicFramePr>
+              <a:graphicFrameLocks xmlns:a="http://schemas.openxmlformats.org/drawingml/2006/main" noChangeAspect="1"/>
+            </wp:cNvGraphicFramePr>
+            <a:graphic xmlns:a="http://schemas.openxmlformats.org/drawingml/2006/main">
+              <a:graphicData uri="http://schemas.openxmlformats.org/drawingml/2006/picture">
+                <pic:pic xmlns:pic="http://schemas.openxmlformats.org/drawingml/2006/picture">
+                  <pic:nvPicPr>
+                    <pic:cNvPr id="34" name="Picture 34" descr="/Users/robertovelasquezdean/Library/Group Containers/L48J367XN4.com.infraware.PolarisOffice/EngineTemp/565/fImage17762393251.png"/>
+                    <pic:cNvPicPr>
+                      <a:picLocks noChangeAspect="1" noChangeArrowheads="1"/>
+                    </pic:cNvPicPr>
+                  </pic:nvPicPr>
+                  <pic:blipFill>
+                    <a:blip r:embed="rId38">
+                      <a:extLst>
+                        <a:ext uri="{BEBA8EAE-BF5A-486C-A8C5-ECC9F3942E4B}">
+                          <a14:imgProps xmlns:a14="http://schemas.microsoft.com/office/drawing/2010/main">
+                            <a14:imgLayer r:embed="rId39">
+                              <a14:imgEffect>
+                                <a14:sharpenSoften amount="25000"/>
+                              </a14:imgEffect>
+                            </a14:imgLayer>
+                          </a14:imgProps>
+                        </a:ext>
+                        <a:ext uri="{28A0092B-C50C-407E-A947-70E740481C1C}">
+                          <a14:useLocalDpi xmlns:a14="http://schemas.microsoft.com/office/drawing/2010/main" val="0"/>
+                        </a:ext>
+                      </a:extLst>
+                    </a:blip>
+                    <a:stretch>
+                      <a:fillRect/>
+                    </a:stretch>
+                  </pic:blipFill>
+                  <pic:spPr>
+                    <a:xfrm>
+                      <a:off x="0" y="0"/>
+                      <a:ext cx="1715135" cy="1581785"/>
+                    </a:xfrm>
+                    <a:prstGeom prst="rect"/>
+                    <a:ln cap="flat"/>
+                  </pic:spPr>
+                </pic:pic>
+              </a:graphicData>
+            </a:graphic>
+          </wp:inline>
+        </w:drawing>
+      </w:r>
+    </w:p>
+    <w:p>
+      <w:pPr>
+        <w:numPr>
+          <w:ilvl w:val="0"/>
+          <w:numId w:val="0"/>
+        </w:numPr>
+        <w:jc w:val="both"/>
+        <w:spacing w:lineRule="auto" w:line="259" w:before="0" w:after="160"/>
+        <w:widowControl w:val="1"/>
+        <w:ind w:right="0" w:left="0" w:firstLine="0"/>
+        <w:rPr>
+          <w:spacing w:val="0"/>
+          <w:i w:val="1"/>
+          <w:b w:val="0"/>
+          <w:color w:val="000000"/>
+          <w:sz w:val="20"/>
+          <w:szCs w:val="20"/>
+          <w:rFonts w:ascii="Times" w:eastAsia="Times" w:hAnsi="Times" w:hint="default"/>
+        </w:rPr>
+        <w:wordWrap w:val="0"/>
+        <w:autoSpaceDE w:val="0"/>
+        <w:autoSpaceDN w:val="0"/>
+      </w:pPr>
+      <w:r>
+        <w:rPr>
+          <w:spacing w:val="0"/>
+          <w:i w:val="1"/>
+          <w:b w:val="1"/>
+          <w:color w:val="000000"/>
+          <w:sz w:val="20"/>
+          <w:szCs w:val="20"/>
+          <w:rFonts w:ascii="Times" w:eastAsia="Times" w:hAnsi="Times" w:hint="default"/>
+        </w:rPr>
+        <w:t xml:space="preserve">Delete from people: </w:t>
+      </w:r>
+      <w:r>
+        <w:rPr>
+          <w:spacing w:val="0"/>
+          <w:i w:val="0"/>
+          <w:b w:val="0"/>
+          <w:color w:val="000000"/>
+          <w:sz w:val="20"/>
+          <w:szCs w:val="20"/>
+          <w:rFonts w:ascii="Times" w:eastAsia="Times" w:hAnsi="Times" w:hint="default"/>
+        </w:rPr>
+        <w:t xml:space="preserve">Con esto se señala sobre qué tabla haremos las respectivas eliminaciones de sus datos ya </w:t>
+      </w:r>
+      <w:r>
+        <w:rPr>
+          <w:spacing w:val="0"/>
+          <w:i w:val="0"/>
+          <w:b w:val="0"/>
+          <w:color w:val="000000"/>
+          <w:sz w:val="20"/>
+          <w:szCs w:val="20"/>
+          <w:rFonts w:ascii="Times" w:eastAsia="Times" w:hAnsi="Times" w:hint="default"/>
+        </w:rPr>
+        <w:t xml:space="preserve">existentes; en este caso, las eliminaciones se harán sobre la tabla </w:t>
+      </w:r>
+      <w:r>
+        <w:rPr>
+          <w:spacing w:val="0"/>
+          <w:i w:val="1"/>
+          <w:b w:val="0"/>
+          <w:color w:val="000000"/>
+          <w:sz w:val="20"/>
+          <w:szCs w:val="20"/>
+          <w:rFonts w:ascii="Times" w:eastAsia="Times" w:hAnsi="Times" w:hint="default"/>
+        </w:rPr>
+        <w:t xml:space="preserve">people. </w:t>
+      </w:r>
+    </w:p>
+    <w:p>
+      <w:pPr>
+        <w:numPr>
+          <w:ilvl w:val="0"/>
+          <w:numId w:val="0"/>
+        </w:numPr>
+        <w:jc w:val="both"/>
+        <w:spacing w:lineRule="auto" w:line="259" w:before="0" w:after="160"/>
+        <w:widowControl w:val="1"/>
+        <w:ind w:right="0" w:left="0" w:firstLine="0"/>
+        <w:rPr>
+          <w:spacing w:val="0"/>
+          <w:i w:val="1"/>
+          <w:b w:val="0"/>
+          <w:color w:val="000000"/>
+          <w:sz w:val="20"/>
+          <w:szCs w:val="20"/>
+          <w:rFonts w:ascii="Times" w:eastAsia="Times" w:hAnsi="Times" w:hint="default"/>
+        </w:rPr>
+        <w:wordWrap w:val="0"/>
+        <w:autoSpaceDE w:val="0"/>
+        <w:autoSpaceDN w:val="0"/>
+      </w:pPr>
+      <w:r>
+        <w:rPr>
+          <w:spacing w:val="0"/>
+          <w:i w:val="1"/>
+          <w:b w:val="1"/>
+          <w:color w:val="000000"/>
+          <w:sz w:val="20"/>
+          <w:szCs w:val="20"/>
+          <w:rFonts w:ascii="Times" w:eastAsia="Times" w:hAnsi="Times" w:hint="default"/>
+        </w:rPr>
+        <w:t xml:space="preserve">Where person_id = 1: </w:t>
+      </w:r>
+      <w:r>
+        <w:rPr>
+          <w:spacing w:val="0"/>
+          <w:i w:val="0"/>
+          <w:b w:val="0"/>
+          <w:color w:val="000000"/>
+          <w:sz w:val="20"/>
+          <w:szCs w:val="20"/>
+          <w:rFonts w:ascii="Times" w:eastAsia="Times" w:hAnsi="Times" w:hint="default"/>
+        </w:rPr>
+        <w:t xml:space="preserve">Con esto estaremos indicando sobre qué renglón o </w:t>
+      </w:r>
+      <w:r>
+        <w:rPr>
+          <w:spacing w:val="0"/>
+          <w:i w:val="1"/>
+          <w:b w:val="0"/>
+          <w:color w:val="000000"/>
+          <w:sz w:val="20"/>
+          <w:szCs w:val="20"/>
+          <w:rFonts w:ascii="Times" w:eastAsia="Times" w:hAnsi="Times" w:hint="default"/>
+        </w:rPr>
+        <w:t xml:space="preserve">registro, </w:t>
+      </w:r>
+      <w:r>
+        <w:rPr>
+          <w:spacing w:val="0"/>
+          <w:i w:val="0"/>
+          <w:b w:val="0"/>
+          <w:color w:val="000000"/>
+          <w:sz w:val="20"/>
+          <w:szCs w:val="20"/>
+          <w:rFonts w:ascii="Times" w:eastAsia="Times" w:hAnsi="Times" w:hint="default"/>
+        </w:rPr>
+        <w:t xml:space="preserve">puntual, vamos a eliminar sus </w:t>
+      </w:r>
+      <w:r>
+        <w:rPr>
+          <w:spacing w:val="0"/>
+          <w:i w:val="0"/>
+          <w:b w:val="0"/>
+          <w:color w:val="000000"/>
+          <w:sz w:val="20"/>
+          <w:szCs w:val="20"/>
+          <w:rFonts w:ascii="Times" w:eastAsia="Times" w:hAnsi="Times" w:hint="default"/>
+        </w:rPr>
+        <w:t xml:space="preserve">respectivos valores o datos; es decir, se eliminarían todos los valores o datos de los registros que coincidan con </w:t>
+      </w:r>
+      <w:r>
+        <w:rPr>
+          <w:spacing w:val="0"/>
+          <w:i w:val="0"/>
+          <w:b w:val="0"/>
+          <w:color w:val="000000"/>
+          <w:sz w:val="20"/>
+          <w:szCs w:val="20"/>
+          <w:rFonts w:ascii="Times" w:eastAsia="Times" w:hAnsi="Times" w:hint="default"/>
+        </w:rPr>
+        <w:t xml:space="preserve">el campo: “person_ id”</w:t>
+      </w:r>
+      <w:r>
+        <w:rPr>
+          <w:spacing w:val="0"/>
+          <w:i w:val="1"/>
+          <w:b w:val="0"/>
+          <w:color w:val="000000"/>
+          <w:sz w:val="20"/>
+          <w:szCs w:val="20"/>
+          <w:rFonts w:ascii="Times" w:eastAsia="Times" w:hAnsi="Times" w:hint="default"/>
+        </w:rPr>
+        <w:t xml:space="preserve"> </w:t>
+      </w:r>
+      <w:r>
+        <w:rPr>
+          <w:spacing w:val="0"/>
+          <w:i w:val="0"/>
+          <w:b w:val="0"/>
+          <w:color w:val="000000"/>
+          <w:sz w:val="20"/>
+          <w:szCs w:val="20"/>
+          <w:rFonts w:ascii="Times" w:eastAsia="Times" w:hAnsi="Times" w:hint="default"/>
+        </w:rPr>
+        <w:t xml:space="preserve">y tengan por valor:</w:t>
+      </w:r>
+      <w:r>
+        <w:rPr>
+          <w:spacing w:val="0"/>
+          <w:i w:val="1"/>
+          <w:b w:val="0"/>
+          <w:color w:val="000000"/>
+          <w:sz w:val="20"/>
+          <w:szCs w:val="20"/>
+          <w:rFonts w:ascii="Times" w:eastAsia="Times" w:hAnsi="Times" w:hint="default"/>
+        </w:rPr>
+        <w:t xml:space="preserve"> </w:t>
+      </w:r>
+      <w:r>
+        <w:rPr>
+          <w:spacing w:val="0"/>
+          <w:i w:val="0"/>
+          <w:b w:val="0"/>
+          <w:color w:val="000000"/>
+          <w:sz w:val="20"/>
+          <w:szCs w:val="20"/>
+          <w:rFonts w:ascii="Times" w:eastAsia="Times" w:hAnsi="Times" w:hint="default"/>
+        </w:rPr>
+        <w:t>“1”</w:t>
+      </w:r>
+      <w:r>
+        <w:rPr>
+          <w:spacing w:val="0"/>
+          <w:i w:val="1"/>
+          <w:b w:val="0"/>
+          <w:color w:val="000000"/>
+          <w:sz w:val="20"/>
+          <w:szCs w:val="20"/>
+          <w:rFonts w:ascii="Times" w:eastAsia="Times" w:hAnsi="Times" w:hint="default"/>
+        </w:rPr>
+        <w:t>.</w:t>
+      </w:r>
+    </w:p>
+    <w:p>
+      <w:pPr>
+        <w:numPr>
+          <w:ilvl w:val="0"/>
+          <w:numId w:val="0"/>
+        </w:numPr>
+        <w:jc w:val="both"/>
+        <w:spacing w:lineRule="auto" w:line="259" w:before="0" w:after="160"/>
+        <w:widowControl w:val="1"/>
+        <w:ind w:right="0" w:left="0" w:firstLine="0"/>
+        <w:rPr>
+          <w:spacing w:val="0"/>
+          <w:i w:val="0"/>
+          <w:b w:val="0"/>
+          <w:color w:val="000000"/>
+          <w:sz w:val="20"/>
+          <w:szCs w:val="20"/>
+          <w:rFonts w:ascii="Times" w:eastAsia="Times" w:hAnsi="Times" w:hint="default"/>
+        </w:rPr>
+        <w:wordWrap w:val="0"/>
+        <w:autoSpaceDE w:val="0"/>
+        <w:autoSpaceDN w:val="0"/>
+      </w:pPr>
+      <w:r>
+        <w:rPr>
+          <w:spacing w:val="0"/>
+          <w:i w:val="0"/>
+          <w:b w:val="0"/>
+          <w:color w:val="000000"/>
+          <w:sz w:val="20"/>
+          <w:szCs w:val="20"/>
+          <w:rFonts w:ascii="Times" w:eastAsia="Times" w:hAnsi="Times" w:hint="default"/>
+        </w:rPr>
+        <w:t xml:space="preserve">Ahora, una declaración todavía más peligrosa: </w:t>
+      </w:r>
+      <w:r>
+        <w:rPr>
+          <w:spacing w:val="0"/>
+          <w:i w:val="1"/>
+          <w:b w:val="1"/>
+          <w:color w:val="000000"/>
+          <w:sz w:val="20"/>
+          <w:szCs w:val="20"/>
+          <w:rFonts w:ascii="Times" w:eastAsia="Times" w:hAnsi="Times" w:hint="default"/>
+        </w:rPr>
+        <w:t xml:space="preserve">Delete from people (sola): </w:t>
+      </w:r>
+      <w:r>
+        <w:rPr>
+          <w:spacing w:val="0"/>
+          <w:i w:val="0"/>
+          <w:b w:val="0"/>
+          <w:color w:val="000000"/>
+          <w:sz w:val="20"/>
+          <w:szCs w:val="20"/>
+          <w:rFonts w:ascii="Times" w:eastAsia="Times" w:hAnsi="Times" w:hint="default"/>
+        </w:rPr>
+        <w:t xml:space="preserve">Lo que hará será eliminar todos los </w:t>
+      </w:r>
+      <w:r>
+        <w:rPr>
+          <w:spacing w:val="0"/>
+          <w:i w:val="0"/>
+          <w:b w:val="0"/>
+          <w:color w:val="000000"/>
+          <w:sz w:val="20"/>
+          <w:szCs w:val="20"/>
+          <w:rFonts w:ascii="Times" w:eastAsia="Times" w:hAnsi="Times" w:hint="default"/>
+        </w:rPr>
+        <w:t xml:space="preserve">datos de toda la tabla en cuestión, es decir, </w:t>
+      </w:r>
+      <w:r>
+        <w:rPr>
+          <w:spacing w:val="0"/>
+          <w:i w:val="1"/>
+          <w:b w:val="0"/>
+          <w:color w:val="000000"/>
+          <w:sz w:val="20"/>
+          <w:szCs w:val="20"/>
+          <w:rFonts w:ascii="Times" w:eastAsia="Times" w:hAnsi="Times" w:hint="default"/>
+        </w:rPr>
+        <w:t>people</w:t>
+      </w:r>
+      <w:r>
+        <w:rPr>
+          <w:spacing w:val="0"/>
+          <w:i w:val="0"/>
+          <w:b w:val="0"/>
+          <w:color w:val="000000"/>
+          <w:sz w:val="20"/>
+          <w:szCs w:val="20"/>
+          <w:rFonts w:ascii="Times" w:eastAsia="Times" w:hAnsi="Times" w:hint="default"/>
+        </w:rPr>
+        <w:t xml:space="preserve">; pues, no le estamos especificando un parametro como </w:t>
+      </w:r>
+      <w:r>
+        <w:rPr>
+          <w:spacing w:val="0"/>
+          <w:i w:val="0"/>
+          <w:b w:val="0"/>
+          <w:color w:val="000000"/>
+          <w:sz w:val="20"/>
+          <w:szCs w:val="20"/>
+          <w:rFonts w:ascii="Times" w:eastAsia="Times" w:hAnsi="Times" w:hint="default"/>
+        </w:rPr>
+        <w:t xml:space="preserve">condición, que deba cumplirse, para ejecutar la tarea de </w:t>
+      </w:r>
+      <w:r>
+        <w:rPr>
+          <w:spacing w:val="0"/>
+          <w:i w:val="1"/>
+          <w:b w:val="0"/>
+          <w:color w:val="000000"/>
+          <w:sz w:val="20"/>
+          <w:szCs w:val="20"/>
+          <w:rFonts w:ascii="Times" w:eastAsia="Times" w:hAnsi="Times" w:hint="default"/>
+        </w:rPr>
+        <w:t xml:space="preserve">delete; </w:t>
+      </w:r>
+      <w:r>
+        <w:rPr>
+          <w:spacing w:val="0"/>
+          <w:i w:val="0"/>
+          <w:b w:val="0"/>
+          <w:color w:val="000000"/>
+          <w:sz w:val="20"/>
+          <w:szCs w:val="20"/>
+          <w:rFonts w:ascii="Times" w:eastAsia="Times" w:hAnsi="Times" w:hint="default"/>
+        </w:rPr>
+        <w:t>y</w:t>
+      </w:r>
+      <w:r>
+        <w:rPr>
+          <w:spacing w:val="0"/>
+          <w:i w:val="1"/>
+          <w:b w:val="0"/>
+          <w:color w:val="000000"/>
+          <w:sz w:val="20"/>
+          <w:szCs w:val="20"/>
+          <w:rFonts w:ascii="Times" w:eastAsia="Times" w:hAnsi="Times" w:hint="default"/>
+        </w:rPr>
+        <w:t xml:space="preserve"> </w:t>
+      </w:r>
+      <w:r>
+        <w:rPr>
+          <w:spacing w:val="0"/>
+          <w:i w:val="0"/>
+          <w:b w:val="0"/>
+          <w:color w:val="000000"/>
+          <w:sz w:val="20"/>
+          <w:szCs w:val="20"/>
+          <w:rFonts w:ascii="Times" w:eastAsia="Times" w:hAnsi="Times" w:hint="default"/>
+        </w:rPr>
+        <w:t xml:space="preserve">que, anteriormente, lo hacíamos con: </w:t>
+      </w:r>
+      <w:r>
+        <w:rPr>
+          <w:spacing w:val="0"/>
+          <w:i w:val="1"/>
+          <w:b w:val="0"/>
+          <w:color w:val="000000"/>
+          <w:sz w:val="20"/>
+          <w:szCs w:val="20"/>
+          <w:rFonts w:ascii="Times" w:eastAsia="Times" w:hAnsi="Times" w:hint="default"/>
+        </w:rPr>
+        <w:t xml:space="preserve">Where </w:t>
+      </w:r>
+      <w:r>
+        <w:rPr>
+          <w:spacing w:val="0"/>
+          <w:i w:val="1"/>
+          <w:b w:val="0"/>
+          <w:color w:val="000000"/>
+          <w:sz w:val="20"/>
+          <w:szCs w:val="20"/>
+          <w:rFonts w:ascii="Times" w:eastAsia="Times" w:hAnsi="Times" w:hint="default"/>
+        </w:rPr>
+        <w:t xml:space="preserve">person_id = 1; </w:t>
+      </w:r>
+      <w:r>
+        <w:rPr>
+          <w:spacing w:val="0"/>
+          <w:i w:val="0"/>
+          <w:b w:val="0"/>
+          <w:color w:val="000000"/>
+          <w:sz w:val="20"/>
+          <w:szCs w:val="20"/>
+          <w:rFonts w:ascii="Times" w:eastAsia="Times" w:hAnsi="Times" w:hint="default"/>
+        </w:rPr>
+        <w:t xml:space="preserve">(esto especificaba </w:t>
+      </w:r>
+      <w:r>
+        <w:rPr>
+          <w:spacing w:val="0"/>
+          <w:i w:val="1"/>
+          <w:b w:val="0"/>
+          <w:color w:val="000000"/>
+          <w:sz w:val="20"/>
+          <w:szCs w:val="20"/>
+          <w:rFonts w:ascii="Times" w:eastAsia="Times" w:hAnsi="Times" w:hint="default"/>
+        </w:rPr>
+        <w:t xml:space="preserve">dónde </w:t>
+      </w:r>
+      <w:r>
+        <w:rPr>
+          <w:spacing w:val="0"/>
+          <w:i w:val="0"/>
+          <w:b w:val="0"/>
+          <w:color w:val="000000"/>
+          <w:sz w:val="20"/>
+          <w:szCs w:val="20"/>
+          <w:rFonts w:ascii="Times" w:eastAsia="Times" w:hAnsi="Times" w:hint="default"/>
+        </w:rPr>
+        <w:t xml:space="preserve">querías, puntualmente, borrar tus datos: sobre qué renglón o renglones).</w:t>
+      </w:r>
+    </w:p>
+    <w:p>
+      <w:pPr>
+        <w:numPr>
+          <w:ilvl w:val="0"/>
+          <w:numId w:val="0"/>
+        </w:numPr>
+        <w:jc w:val="both"/>
+        <w:spacing w:lineRule="auto" w:line="259" w:before="0" w:after="160"/>
+        <w:widowControl w:val="1"/>
+        <w:ind w:right="0" w:left="0" w:firstLine="0"/>
+        <w:rPr>
+          <w:spacing w:val="0"/>
+          <w:i w:val="1"/>
+          <w:b w:val="0"/>
+          <w:color w:val="000000"/>
+          <w:sz w:val="20"/>
+          <w:szCs w:val="20"/>
+          <w:rFonts w:ascii="Times" w:eastAsia="Times" w:hAnsi="Times" w:hint="default"/>
+        </w:rPr>
+        <w:wordWrap w:val="0"/>
+        <w:autoSpaceDE w:val="0"/>
+        <w:autoSpaceDN w:val="0"/>
+      </w:pPr>
+      <w:r>
+        <w:rPr>
+          <w:spacing w:val="0"/>
+          <w:i w:val="1"/>
+          <w:b w:val="0"/>
+          <w:color w:val="000000"/>
+          <w:sz w:val="20"/>
+          <w:szCs w:val="20"/>
+          <w:rFonts w:ascii="Times" w:eastAsia="Times" w:hAnsi="Times" w:hint="default"/>
+        </w:rPr>
+        <w:t xml:space="preserve">Veamos todo esto en consola.</w:t>
+      </w:r>
+    </w:p>
+    <w:p>
+      <w:pPr>
+        <w:numPr>
+          <w:ilvl w:val="0"/>
+          <w:numId w:val="0"/>
+        </w:numPr>
+        <w:jc w:val="both"/>
+        <w:spacing w:lineRule="auto" w:line="259" w:before="0" w:after="160"/>
+        <w:widowControl w:val="1"/>
+        <w:ind w:right="0" w:left="0" w:firstLine="0"/>
+        <w:rPr>
+          <w:spacing w:val="0"/>
+          <w:i w:val="0"/>
+          <w:b w:val="0"/>
+          <w:color w:val="000000"/>
+          <w:sz w:val="20"/>
+          <w:szCs w:val="20"/>
+          <w:u w:val="none"/>
+          <w:rFonts w:ascii="Times" w:eastAsia="Times" w:hAnsi="Times" w:hint="default"/>
+        </w:rPr>
+        <w:wordWrap w:val="0"/>
+        <w:autoSpaceDE w:val="0"/>
+        <w:autoSpaceDN w:val="0"/>
+      </w:pPr>
+      <w:r>
+        <w:rPr>
+          <w:spacing w:val="0"/>
+          <w:i w:val="0"/>
+          <w:b w:val="0"/>
+          <w:color w:val="000000"/>
+          <w:sz w:val="20"/>
+          <w:szCs w:val="20"/>
+          <w:u w:val="none"/>
+          <w:rFonts w:ascii="Times" w:eastAsia="Times" w:hAnsi="Times" w:hint="default"/>
+        </w:rPr>
+        <w:t xml:space="preserve">DELETE FROM people</w:t>
+      </w:r>
+    </w:p>
+    <w:p>
+      <w:pPr>
+        <w:numPr>
+          <w:ilvl w:val="0"/>
+          <w:numId w:val="0"/>
+        </w:numPr>
+        <w:jc w:val="both"/>
+        <w:spacing w:lineRule="auto" w:line="259" w:before="0" w:after="160"/>
+        <w:widowControl w:val="1"/>
+        <w:ind w:right="0" w:left="0" w:firstLine="0"/>
+        <w:rPr>
+          <w:spacing w:val="0"/>
+          <w:i w:val="0"/>
+          <w:b w:val="0"/>
+          <w:color w:val="000000"/>
+          <w:sz w:val="20"/>
+          <w:szCs w:val="20"/>
+          <w:u w:val="none"/>
+          <w:rFonts w:ascii="Times" w:eastAsia="Times" w:hAnsi="Times" w:hint="default"/>
+        </w:rPr>
+        <w:wordWrap w:val="0"/>
+        <w:autoSpaceDE w:val="0"/>
+        <w:autoSpaceDN w:val="0"/>
+      </w:pPr>
+      <w:r>
+        <w:rPr>
+          <w:spacing w:val="0"/>
+          <w:i w:val="0"/>
+          <w:b w:val="0"/>
+          <w:color w:val="000000"/>
+          <w:sz w:val="20"/>
+          <w:szCs w:val="20"/>
+          <w:u w:val="none"/>
+          <w:rFonts w:ascii="Times" w:eastAsia="Times" w:hAnsi="Times" w:hint="default"/>
+        </w:rPr>
+        <w:t xml:space="preserve">WHERE person_id = 1;</w:t>
+      </w:r>
+    </w:p>
+    <w:p>
+      <w:pPr>
+        <w:numPr>
+          <w:ilvl w:val="0"/>
+          <w:numId w:val="0"/>
+        </w:numPr>
+        <w:jc w:val="left"/>
+        <w:spacing w:lineRule="auto" w:line="259" w:before="0" w:after="160"/>
+        <w:widowControl w:val="1"/>
+        <w:ind w:right="0" w:left="0" w:firstLine="0"/>
+        <w:rPr>
+          <w:spacing w:val="0"/>
+          <w:i w:val="1"/>
+          <w:b w:val="1"/>
+          <w:color w:val="000000"/>
+          <w:sz w:val="20"/>
+          <w:szCs w:val="20"/>
+          <w:u w:val="none"/>
+          <w:rFonts w:ascii="Times" w:eastAsia="Times" w:hAnsi="Times" w:hint="default"/>
+        </w:rPr>
+        <w:wordWrap w:val="0"/>
+        <w:autoSpaceDE w:val="0"/>
+        <w:autoSpaceDN w:val="0"/>
+      </w:pPr>
+      <w:r>
+        <w:rPr>
+          <w:spacing w:val="0"/>
+          <w:i w:val="1"/>
+          <w:b w:val="1"/>
+          <w:color w:val="000000"/>
+          <w:sz w:val="20"/>
+          <w:szCs w:val="20"/>
+          <w:u w:val="none"/>
+          <w:rFonts w:ascii="Times" w:eastAsia="Times" w:hAnsi="Times" w:hint="default"/>
+        </w:rPr>
+        <w:t xml:space="preserve">Debe verse así: </w:t>
+      </w:r>
+    </w:p>
+    <w:p>
+      <w:pPr>
+        <w:numPr>
+          <w:ilvl w:val="0"/>
+          <w:numId w:val="0"/>
+        </w:numPr>
+        <w:jc w:val="left"/>
+        <w:spacing w:lineRule="auto" w:line="259" w:before="0" w:after="160"/>
+        <w:widowControl w:val="1"/>
+        <w:ind w:right="0" w:left="0" w:firstLine="0"/>
+        <w:rPr>
+          <w:spacing w:val="0"/>
+          <w:i w:val="0"/>
+          <w:b w:val="0"/>
+          <w:color w:val="000000"/>
+          <w:sz w:val="20"/>
+          <w:szCs w:val="20"/>
+          <w:u w:val="none"/>
+          <w:rFonts w:ascii="Times" w:eastAsia="Times" w:hAnsi="Times" w:hint="default"/>
+        </w:rPr>
+        <w:wordWrap w:val="0"/>
+        <w:autoSpaceDE w:val="0"/>
+        <w:autoSpaceDN w:val="0"/>
+      </w:pPr>
+      <w:r>
+        <w:rPr>
+          <w:sz w:val="20"/>
+        </w:rPr>
+        <w:drawing>
+          <wp:inline distT="0" distB="0" distL="0" distR="0">
+            <wp:extent cx="1876425" cy="285750"/>
+            <wp:effectExtent l="0" t="0" r="0" b="0"/>
+            <wp:docPr id="52" name="Imagen 27"/>
+            <wp:cNvGraphicFramePr>
+              <a:graphicFrameLocks xmlns:a="http://schemas.openxmlformats.org/drawingml/2006/main" noChangeAspect="1"/>
+            </wp:cNvGraphicFramePr>
+            <a:graphic xmlns:a="http://schemas.openxmlformats.org/drawingml/2006/main">
+              <a:graphicData uri="http://schemas.openxmlformats.org/drawingml/2006/picture">
+                <pic:pic xmlns:pic="http://schemas.openxmlformats.org/drawingml/2006/picture">
+                  <pic:nvPicPr>
+                    <pic:cNvPr id="36" name="Picture 36" descr="/Users/robertovelasquezdean/Library/Group Containers/L48J367XN4.com.infraware.PolarisOffice/EngineTemp/565/fImage11219522202.png"/>
+                    <pic:cNvPicPr>
+                      <a:picLocks noChangeAspect="1" noChangeArrowheads="1"/>
+                    </pic:cNvPicPr>
+                  </pic:nvPicPr>
+                  <pic:blipFill>
+                    <a:blip r:embed="rId40">
+                      <a:extLst>
+                        <a:ext uri="{28A0092B-C50C-407E-A947-70E740481C1C}">
+                          <a14:useLocalDpi xmlns:a14="http://schemas.microsoft.com/office/drawing/2010/main" val="0"/>
+                        </a:ext>
+                      </a:extLst>
+                    </a:blip>
+                    <a:stretch>
+                      <a:fillRect/>
+                    </a:stretch>
+                  </pic:blipFill>
+                  <pic:spPr>
+                    <a:xfrm>
+                      <a:off x="0" y="0"/>
+                      <a:ext cx="1877059" cy="286385"/>
+                    </a:xfrm>
+                    <a:prstGeom prst="rect"/>
+                    <a:ln cap="flat"/>
+                  </pic:spPr>
+                </pic:pic>
+              </a:graphicData>
+            </a:graphic>
+          </wp:inline>
+        </w:drawing>
+      </w:r>
+    </w:p>
+    <w:p>
+      <w:pPr>
+        <w:numPr>
+          <w:ilvl w:val="0"/>
+          <w:numId w:val="0"/>
+        </w:numPr>
+        <w:jc w:val="left"/>
+        <w:spacing w:lineRule="auto" w:line="259" w:before="0" w:after="160"/>
+        <w:widowControl w:val="1"/>
+        <w:ind w:right="0" w:left="0" w:firstLine="0"/>
+        <w:rPr>
+          <w:i w:val="0"/>
+          <w:b w:val="0"/>
+          <w:color w:val="auto"/>
+          <w:sz w:val="20"/>
+          <w:szCs w:val="20"/>
+          <w:u w:val="none"/>
+          <w:rFonts w:ascii="Times New Roman" w:eastAsia="Times New Roman" w:hAnsi="Times New Roman" w:hint="default"/>
+        </w:rPr>
+        <w:wordWrap w:val="0"/>
+        <w:autoSpaceDE w:val="0"/>
+        <w:autoSpaceDN w:val="0"/>
+      </w:pPr>
+      <w:r>
+        <w:rPr>
+          <w:i w:val="0"/>
+          <w:b w:val="0"/>
+          <w:color w:val="auto"/>
+          <w:sz w:val="20"/>
+          <w:szCs w:val="20"/>
+          <w:u w:val="none"/>
+          <w:rFonts w:ascii="Times New Roman" w:eastAsia="Times New Roman" w:hAnsi="Times New Roman" w:hint="default"/>
+        </w:rPr>
+        <w:t xml:space="preserve">Luego de constatar que, en efecto, queremos ejecutar ese código; que significa, recordemos, borrar los datos del </w:t>
+      </w:r>
+      <w:r>
+        <w:rPr>
+          <w:i w:val="1"/>
+          <w:b w:val="0"/>
+          <w:color w:val="auto"/>
+          <w:sz w:val="20"/>
+          <w:szCs w:val="20"/>
+          <w:u w:val="none"/>
+          <w:rFonts w:ascii="Times New Roman" w:eastAsia="Times New Roman" w:hAnsi="Times New Roman" w:hint="default"/>
+        </w:rPr>
+        <w:t>registro,</w:t>
+      </w:r>
+      <w:r>
+        <w:rPr>
+          <w:i w:val="0"/>
+          <w:b w:val="0"/>
+          <w:color w:val="auto"/>
+          <w:sz w:val="20"/>
+          <w:szCs w:val="20"/>
+          <w:u w:val="none"/>
+          <w:rFonts w:ascii="Times New Roman" w:eastAsia="Times New Roman" w:hAnsi="Times New Roman" w:hint="default"/>
+        </w:rPr>
+        <w:t xml:space="preserve"> o de los </w:t>
+      </w:r>
+      <w:r>
+        <w:rPr>
+          <w:i w:val="1"/>
+          <w:b w:val="0"/>
+          <w:color w:val="auto"/>
+          <w:sz w:val="20"/>
+          <w:szCs w:val="20"/>
+          <w:u w:val="none"/>
+          <w:rFonts w:ascii="Times New Roman" w:eastAsia="Times New Roman" w:hAnsi="Times New Roman" w:hint="default"/>
+        </w:rPr>
+        <w:t>registros,</w:t>
+      </w:r>
+      <w:r>
+        <w:rPr>
+          <w:i w:val="0"/>
+          <w:b w:val="0"/>
+          <w:color w:val="auto"/>
+          <w:sz w:val="20"/>
+          <w:szCs w:val="20"/>
+          <w:u w:val="none"/>
+          <w:rFonts w:ascii="Times New Roman" w:eastAsia="Times New Roman" w:hAnsi="Times New Roman" w:hint="default"/>
+        </w:rPr>
+        <w:t xml:space="preserve"> donde </w:t>
+      </w:r>
+      <w:r>
+        <w:rPr>
+          <w:i w:val="1"/>
+          <w:b w:val="0"/>
+          <w:color w:val="auto"/>
+          <w:sz w:val="20"/>
+          <w:szCs w:val="20"/>
+          <w:u w:val="none"/>
+          <w:rFonts w:ascii="Times New Roman" w:eastAsia="Times New Roman" w:hAnsi="Times New Roman" w:hint="default"/>
+        </w:rPr>
+        <w:t xml:space="preserve">person_id </w:t>
+      </w:r>
+      <w:r>
+        <w:rPr>
+          <w:i w:val="0"/>
+          <w:b w:val="0"/>
+          <w:color w:val="auto"/>
+          <w:sz w:val="20"/>
+          <w:szCs w:val="20"/>
+          <w:u w:val="none"/>
+          <w:rFonts w:ascii="Times New Roman" w:eastAsia="Times New Roman" w:hAnsi="Times New Roman" w:hint="default"/>
+        </w:rPr>
+        <w:t xml:space="preserve">tenga por valor definido: </w:t>
+      </w:r>
+      <w:r>
+        <w:rPr>
+          <w:i w:val="1"/>
+          <w:b w:val="0"/>
+          <w:color w:val="auto"/>
+          <w:sz w:val="20"/>
+          <w:szCs w:val="20"/>
+          <w:u w:val="none"/>
+          <w:rFonts w:ascii="Times New Roman" w:eastAsia="Times New Roman" w:hAnsi="Times New Roman" w:hint="default"/>
+        </w:rPr>
+        <w:t xml:space="preserve">1: </w:t>
+      </w:r>
+      <w:r>
+        <w:rPr>
+          <w:i w:val="0"/>
+          <w:b w:val="0"/>
+          <w:color w:val="auto"/>
+          <w:sz w:val="20"/>
+          <w:szCs w:val="20"/>
+          <w:u w:val="none"/>
+          <w:rFonts w:ascii="Times New Roman" w:eastAsia="Times New Roman" w:hAnsi="Times New Roman" w:hint="default"/>
+        </w:rPr>
+        <w:t xml:space="preserve">todo esto en la tabla </w:t>
+      </w:r>
+      <w:r>
+        <w:rPr>
+          <w:i w:val="1"/>
+          <w:b w:val="0"/>
+          <w:color w:val="auto"/>
+          <w:sz w:val="20"/>
+          <w:szCs w:val="20"/>
+          <w:u w:val="none"/>
+          <w:rFonts w:ascii="Times New Roman" w:eastAsia="Times New Roman" w:hAnsi="Times New Roman" w:hint="default"/>
+        </w:rPr>
+        <w:t xml:space="preserve">people </w:t>
+      </w:r>
+      <w:r>
+        <w:rPr>
+          <w:i w:val="0"/>
+          <w:b w:val="0"/>
+          <w:color w:val="auto"/>
+          <w:sz w:val="20"/>
+          <w:szCs w:val="20"/>
+          <w:u w:val="none"/>
+          <w:rFonts w:ascii="Times New Roman" w:eastAsia="Times New Roman" w:hAnsi="Times New Roman" w:hint="default"/>
+        </w:rPr>
+        <w:t xml:space="preserve">de la base </w:t>
+      </w:r>
+      <w:r>
+        <w:rPr>
+          <w:i w:val="0"/>
+          <w:b w:val="0"/>
+          <w:color w:val="auto"/>
+          <w:sz w:val="20"/>
+          <w:szCs w:val="20"/>
+          <w:u w:val="none"/>
+          <w:rFonts w:ascii="Times New Roman" w:eastAsia="Times New Roman" w:hAnsi="Times New Roman" w:hint="default"/>
+        </w:rPr>
+        <w:t xml:space="preserve">de datos </w:t>
+      </w:r>
+      <w:r>
+        <w:rPr>
+          <w:i w:val="1"/>
+          <w:b w:val="0"/>
+          <w:color w:val="auto"/>
+          <w:sz w:val="20"/>
+          <w:szCs w:val="20"/>
+          <w:u w:val="none"/>
+          <w:rFonts w:ascii="Times New Roman" w:eastAsia="Times New Roman" w:hAnsi="Times New Roman" w:hint="default"/>
+        </w:rPr>
+        <w:t>platziblog,...</w:t>
+      </w:r>
+      <w:r>
+        <w:rPr>
+          <w:i w:val="0"/>
+          <w:b w:val="0"/>
+          <w:color w:val="auto"/>
+          <w:sz w:val="20"/>
+          <w:szCs w:val="20"/>
+          <w:u w:val="none"/>
+          <w:rFonts w:ascii="Times New Roman" w:eastAsia="Times New Roman" w:hAnsi="Times New Roman" w:hint="default"/>
+        </w:rPr>
+        <w:t xml:space="preserve"> luego de constatar lo anterior, </w:t>
+      </w:r>
+      <w:r>
+        <w:rPr>
+          <w:i w:val="1"/>
+          <w:b w:val="0"/>
+          <w:color w:val="auto"/>
+          <w:sz w:val="20"/>
+          <w:szCs w:val="20"/>
+          <w:u w:val="none"/>
+          <w:rFonts w:ascii="Times New Roman" w:eastAsia="Times New Roman" w:hAnsi="Times New Roman" w:hint="default"/>
+        </w:rPr>
+        <w:t>corremos</w:t>
+      </w:r>
+      <w:r>
+        <w:rPr>
+          <w:i w:val="0"/>
+          <w:b w:val="0"/>
+          <w:color w:val="auto"/>
+          <w:sz w:val="20"/>
+          <w:szCs w:val="20"/>
+          <w:u w:val="none"/>
+          <w:rFonts w:ascii="Times New Roman" w:eastAsia="Times New Roman" w:hAnsi="Times New Roman" w:hint="default"/>
+        </w:rPr>
+        <w:t xml:space="preserve"> </w:t>
+      </w:r>
+      <w:r>
+        <w:rPr>
+          <w:sz w:val="20"/>
+        </w:rPr>
+        <w:drawing>
+          <wp:inline distT="0" distB="0" distL="0" distR="0">
+            <wp:extent cx="201295" cy="210820"/>
+            <wp:effectExtent l="0" t="0" r="0" b="0"/>
+            <wp:docPr id="53" name="Imagen 29"/>
+            <wp:cNvGraphicFramePr>
+              <a:graphicFrameLocks xmlns:a="http://schemas.openxmlformats.org/drawingml/2006/main" noChangeAspect="1"/>
+            </wp:cNvGraphicFramePr>
+            <a:graphic xmlns:a="http://schemas.openxmlformats.org/drawingml/2006/main">
+              <a:graphicData uri="http://schemas.openxmlformats.org/drawingml/2006/picture">
+                <pic:pic xmlns:pic="http://schemas.openxmlformats.org/drawingml/2006/picture">
+                  <pic:nvPicPr>
+                    <pic:cNvPr id="37" name="Picture 37" descr="/Users/robertovelasquezdean/Library/Group Containers/L48J367XN4.com.infraware.PolarisOffice/EngineTemp/565/fImage7345356343.png"/>
+                    <pic:cNvPicPr>
+                      <a:picLocks noChangeAspect="1" noChangeArrowheads="1"/>
+                    </pic:cNvPicPr>
+                  </pic:nvPicPr>
+                  <pic:blipFill>
+                    <a:blip r:embed="rId41">
+                      <a:extLst>
+                        <a:ext uri="{28A0092B-C50C-407E-A947-70E740481C1C}">
+                          <a14:useLocalDpi xmlns:a14="http://schemas.microsoft.com/office/drawing/2010/main" val="0"/>
+                        </a:ext>
+                      </a:extLst>
+                    </a:blip>
+                    <a:stretch>
+                      <a:fillRect/>
+                    </a:stretch>
+                  </pic:blipFill>
+                  <pic:spPr>
+                    <a:xfrm>
+                      <a:off x="0" y="0"/>
+                      <a:ext cx="201930" cy="211455"/>
+                    </a:xfrm>
+                    <a:prstGeom prst="rect"/>
+                    <a:ln cap="flat"/>
+                  </pic:spPr>
+                </pic:pic>
+              </a:graphicData>
+            </a:graphic>
+          </wp:inline>
+        </w:drawing>
+      </w:r>
+      <w:r>
+        <w:rPr>
+          <w:i w:val="0"/>
+          <w:b w:val="0"/>
+          <w:color w:val="auto"/>
+          <w:sz w:val="20"/>
+          <w:szCs w:val="20"/>
+          <w:u w:val="none"/>
+          <w:rFonts w:ascii="Times New Roman" w:eastAsia="Times New Roman" w:hAnsi="Times New Roman" w:hint="default"/>
+        </w:rPr>
+        <w:t>.</w:t>
+      </w:r>
+    </w:p>
+    <w:p>
+      <w:pPr>
+        <w:numPr>
+          <w:ilvl w:val="0"/>
+          <w:numId w:val="0"/>
+        </w:numPr>
+        <w:jc w:val="left"/>
+        <w:spacing w:lineRule="auto" w:line="259" w:before="0" w:after="160"/>
+        <w:widowControl w:val="1"/>
+        <w:ind w:right="0" w:left="0" w:firstLine="0"/>
+        <w:rPr>
+          <w:i w:val="1"/>
+          <w:b w:val="0"/>
+          <w:color w:val="auto"/>
+          <w:sz w:val="20"/>
+          <w:szCs w:val="20"/>
+          <w:u w:val="none"/>
+          <w:rFonts w:ascii="Times New Roman" w:eastAsia="Times New Roman" w:hAnsi="Times New Roman" w:hint="default"/>
+        </w:rPr>
+        <w:wordWrap w:val="0"/>
+        <w:autoSpaceDE w:val="0"/>
+        <w:autoSpaceDN w:val="0"/>
+      </w:pPr>
+      <w:r>
+        <w:rPr>
+          <w:i w:val="0"/>
+          <w:b w:val="0"/>
+          <w:color w:val="auto"/>
+          <w:sz w:val="20"/>
+          <w:szCs w:val="20"/>
+          <w:u w:val="none"/>
+          <w:rFonts w:ascii="Times New Roman" w:eastAsia="Times New Roman" w:hAnsi="Times New Roman" w:hint="default"/>
+        </w:rPr>
+        <w:t xml:space="preserve">Y, </w:t>
+      </w:r>
+      <w:r>
+        <w:rPr>
+          <w:i w:val="1"/>
+          <w:b w:val="1"/>
+          <w:color w:val="auto"/>
+          <w:sz w:val="20"/>
+          <w:szCs w:val="20"/>
+          <w:u w:val="none"/>
+          <w:rFonts w:ascii="Times New Roman" w:eastAsia="Times New Roman" w:hAnsi="Times New Roman" w:hint="default"/>
+        </w:rPr>
+        <w:t xml:space="preserve">en los mensajes del sistema, </w:t>
+      </w:r>
+      <w:r>
+        <w:rPr>
+          <w:i w:val="0"/>
+          <w:b w:val="0"/>
+          <w:color w:val="auto"/>
+          <w:sz w:val="20"/>
+          <w:szCs w:val="20"/>
+          <w:u w:val="none"/>
+          <w:rFonts w:ascii="Times New Roman" w:eastAsia="Times New Roman" w:hAnsi="Times New Roman" w:hint="default"/>
+        </w:rPr>
+        <w:t xml:space="preserve">podrá develar que ya se ejecutó nuestra línea de código y sentencia para afectar </w:t>
+      </w:r>
+      <w:r>
+        <w:rPr>
+          <w:i w:val="0"/>
+          <w:b w:val="0"/>
+          <w:color w:val="auto"/>
+          <w:sz w:val="20"/>
+          <w:szCs w:val="20"/>
+          <w:u w:val="none"/>
+          <w:rFonts w:ascii="Times New Roman" w:eastAsia="Times New Roman" w:hAnsi="Times New Roman" w:hint="default"/>
+        </w:rPr>
+        <w:t xml:space="preserve">nuestra tabla </w:t>
+      </w:r>
+      <w:r>
+        <w:rPr>
+          <w:i w:val="1"/>
+          <w:b w:val="0"/>
+          <w:color w:val="auto"/>
+          <w:sz w:val="20"/>
+          <w:szCs w:val="20"/>
+          <w:u w:val="none"/>
+          <w:rFonts w:ascii="Times New Roman" w:eastAsia="Times New Roman" w:hAnsi="Times New Roman" w:hint="default"/>
+        </w:rPr>
+        <w:t xml:space="preserve">people. Veamos: </w:t>
+      </w:r>
+    </w:p>
+    <w:p>
+      <w:pPr>
+        <w:numPr>
+          <w:ilvl w:val="0"/>
+          <w:numId w:val="0"/>
+        </w:numPr>
+        <w:jc w:val="left"/>
+        <w:spacing w:lineRule="auto" w:line="259" w:before="0" w:after="160"/>
+        <w:widowControl w:val="1"/>
+        <w:ind w:right="0" w:left="0" w:firstLine="0"/>
+        <w:rPr>
+          <w:spacing w:val="0"/>
+          <w:i w:val="0"/>
+          <w:b w:val="0"/>
+          <w:color w:val="000000"/>
+          <w:sz w:val="20"/>
+          <w:szCs w:val="20"/>
+          <w:u w:val="none"/>
+          <w:rFonts w:ascii="Times" w:eastAsia="Times" w:hAnsi="Times" w:hint="default"/>
+        </w:rPr>
+        <w:wordWrap w:val="0"/>
+        <w:autoSpaceDE w:val="0"/>
+        <w:autoSpaceDN w:val="0"/>
+      </w:pPr>
+      <w:r>
+        <w:rPr>
+          <w:sz w:val="20"/>
+        </w:rPr>
+        <w:drawing>
+          <wp:inline distT="0" distB="0" distL="0" distR="0">
+            <wp:extent cx="4486275" cy="161925"/>
+            <wp:effectExtent l="0" t="0" r="0" b="0"/>
+            <wp:docPr id="54" name="Imagen 29"/>
+            <wp:cNvGraphicFramePr>
+              <a:graphicFrameLocks xmlns:a="http://schemas.openxmlformats.org/drawingml/2006/main" noChangeAspect="1"/>
+            </wp:cNvGraphicFramePr>
+            <a:graphic xmlns:a="http://schemas.openxmlformats.org/drawingml/2006/main">
+              <a:graphicData uri="http://schemas.openxmlformats.org/drawingml/2006/picture">
+                <pic:pic xmlns:pic="http://schemas.openxmlformats.org/drawingml/2006/picture">
+                  <pic:nvPicPr>
+                    <pic:cNvPr id="38" name="Picture 38" descr="/Users/robertovelasquezdean/Library/Group Containers/L48J367XN4.com.infraware.PolarisOffice/EngineTemp/565/fImage13195545495.png"/>
+                    <pic:cNvPicPr>
+                      <a:picLocks noChangeAspect="1" noChangeArrowheads="1"/>
+                    </pic:cNvPicPr>
+                  </pic:nvPicPr>
+                  <pic:blipFill>
+                    <a:blip r:embed="rId42">
+                      <a:extLst>
+                        <a:ext uri="{28A0092B-C50C-407E-A947-70E740481C1C}">
+                          <a14:useLocalDpi xmlns:a14="http://schemas.microsoft.com/office/drawing/2010/main" val="0"/>
+                        </a:ext>
+                      </a:extLst>
+                    </a:blip>
+                    <a:stretch>
+                      <a:fillRect/>
+                    </a:stretch>
+                  </pic:blipFill>
+                  <pic:spPr>
+                    <a:xfrm>
+                      <a:off x="0" y="0"/>
+                      <a:ext cx="4486910" cy="162560"/>
+                    </a:xfrm>
+                    <a:prstGeom prst="rect"/>
+                    <a:ln cap="flat"/>
+                  </pic:spPr>
+                </pic:pic>
+              </a:graphicData>
+            </a:graphic>
+          </wp:inline>
+        </w:drawing>
+      </w:r>
+    </w:p>
+    <w:p>
+      <w:pPr>
+        <w:numPr>
+          <w:ilvl w:val="0"/>
+          <w:numId w:val="0"/>
+        </w:numPr>
+        <w:jc w:val="left"/>
+        <w:spacing w:lineRule="auto" w:line="259" w:before="0" w:after="160"/>
+        <w:widowControl w:val="1"/>
+        <w:ind w:right="0" w:left="0" w:firstLine="0"/>
+        <w:rPr>
+          <w:i w:val="1"/>
+          <w:b w:val="0"/>
+          <w:color w:val="auto"/>
+          <w:sz w:val="20"/>
+          <w:szCs w:val="20"/>
+          <w:u w:val="none"/>
+          <w:rFonts w:ascii="Times New Roman" w:eastAsia="Times New Roman" w:hAnsi="Times New Roman" w:hint="default"/>
+        </w:rPr>
+        <w:wordWrap w:val="0"/>
+        <w:autoSpaceDE w:val="0"/>
+        <w:autoSpaceDN w:val="0"/>
+      </w:pPr>
+      <w:r>
+        <w:rPr>
+          <w:i w:val="0"/>
+          <w:b w:val="0"/>
+          <w:color w:val="auto"/>
+          <w:sz w:val="20"/>
+          <w:szCs w:val="20"/>
+          <w:u w:val="none"/>
+          <w:rFonts w:ascii="Times New Roman" w:eastAsia="Times New Roman" w:hAnsi="Times New Roman" w:hint="default"/>
+        </w:rPr>
+        <w:t xml:space="preserve">Dice que se afectó</w:t>
+      </w:r>
+      <w:r>
+        <w:rPr>
+          <w:i w:val="1"/>
+          <w:b w:val="0"/>
+          <w:color w:val="auto"/>
+          <w:sz w:val="20"/>
+          <w:szCs w:val="20"/>
+          <w:u w:val="none"/>
+          <w:rFonts w:ascii="Times New Roman" w:eastAsia="Times New Roman" w:hAnsi="Times New Roman" w:hint="default"/>
+        </w:rPr>
+        <w:t xml:space="preserve">, eliminó, </w:t>
+      </w:r>
+      <w:r>
+        <w:rPr>
+          <w:i w:val="0"/>
+          <w:b w:val="0"/>
+          <w:color w:val="auto"/>
+          <w:sz w:val="20"/>
+          <w:szCs w:val="20"/>
+          <w:u w:val="none"/>
+          <w:rFonts w:ascii="Times New Roman" w:eastAsia="Times New Roman" w:hAnsi="Times New Roman" w:hint="default"/>
+        </w:rPr>
+        <w:t xml:space="preserve">un registro</w:t>
+      </w:r>
+      <w:r>
+        <w:rPr>
+          <w:i w:val="1"/>
+          <w:b w:val="0"/>
+          <w:color w:val="auto"/>
+          <w:sz w:val="20"/>
+          <w:szCs w:val="20"/>
+          <w:u w:val="none"/>
+          <w:rFonts w:ascii="Times New Roman" w:eastAsia="Times New Roman" w:hAnsi="Times New Roman" w:hint="default"/>
+        </w:rPr>
+        <w:t xml:space="preserve"> </w:t>
+      </w:r>
+      <w:r>
+        <w:rPr>
+          <w:i w:val="0"/>
+          <w:b w:val="0"/>
+          <w:color w:val="auto"/>
+          <w:sz w:val="20"/>
+          <w:szCs w:val="20"/>
+          <w:u w:val="none"/>
+          <w:rFonts w:ascii="Times New Roman" w:eastAsia="Times New Roman" w:hAnsi="Times New Roman" w:hint="default"/>
+        </w:rPr>
+        <w:t xml:space="preserve">o fila</w:t>
+      </w:r>
+      <w:r>
+        <w:rPr>
+          <w:i w:val="1"/>
+          <w:b w:val="0"/>
+          <w:color w:val="auto"/>
+          <w:sz w:val="20"/>
+          <w:szCs w:val="20"/>
+          <w:u w:val="none"/>
+          <w:rFonts w:ascii="Times New Roman" w:eastAsia="Times New Roman" w:hAnsi="Times New Roman" w:hint="default"/>
+        </w:rPr>
+        <w:t xml:space="preserve"> (row)</w:t>
+      </w:r>
+      <w:r>
+        <w:rPr>
+          <w:i w:val="0"/>
+          <w:b w:val="0"/>
+          <w:color w:val="auto"/>
+          <w:sz w:val="20"/>
+          <w:szCs w:val="20"/>
+          <w:u w:val="none"/>
+          <w:rFonts w:ascii="Times New Roman" w:eastAsia="Times New Roman" w:hAnsi="Times New Roman" w:hint="default"/>
+        </w:rPr>
+        <w:t xml:space="preserve">; en efecto, se eliminó el </w:t>
+      </w:r>
+      <w:r>
+        <w:rPr>
+          <w:i w:val="1"/>
+          <w:b w:val="0"/>
+          <w:color w:val="auto"/>
+          <w:sz w:val="20"/>
+          <w:szCs w:val="20"/>
+          <w:u w:val="none"/>
+          <w:rFonts w:ascii="Times New Roman" w:eastAsia="Times New Roman" w:hAnsi="Times New Roman" w:hint="default"/>
+        </w:rPr>
+        <w:t>registro</w:t>
+      </w:r>
+      <w:r>
+        <w:rPr>
+          <w:i w:val="0"/>
+          <w:b w:val="0"/>
+          <w:color w:val="auto"/>
+          <w:sz w:val="20"/>
+          <w:szCs w:val="20"/>
+          <w:u w:val="none"/>
+          <w:rFonts w:ascii="Times New Roman" w:eastAsia="Times New Roman" w:hAnsi="Times New Roman" w:hint="default"/>
+        </w:rPr>
+        <w:t xml:space="preserve"> donde </w:t>
+      </w:r>
+      <w:r>
+        <w:rPr>
+          <w:i w:val="1"/>
+          <w:b w:val="0"/>
+          <w:color w:val="auto"/>
+          <w:sz w:val="20"/>
+          <w:szCs w:val="20"/>
+          <w:u w:val="none"/>
+          <w:rFonts w:ascii="Times New Roman" w:eastAsia="Times New Roman" w:hAnsi="Times New Roman" w:hint="default"/>
+        </w:rPr>
+        <w:t xml:space="preserve">person_id </w:t>
+      </w:r>
+      <w:r>
+        <w:rPr>
+          <w:i w:val="0"/>
+          <w:b w:val="0"/>
+          <w:color w:val="auto"/>
+          <w:sz w:val="20"/>
+          <w:szCs w:val="20"/>
+          <w:u w:val="none"/>
+          <w:rFonts w:ascii="Times New Roman" w:eastAsia="Times New Roman" w:hAnsi="Times New Roman" w:hint="default"/>
+        </w:rPr>
+        <w:t>es</w:t>
+      </w:r>
+      <w:r>
+        <w:rPr>
+          <w:i w:val="1"/>
+          <w:b w:val="0"/>
+          <w:color w:val="auto"/>
+          <w:sz w:val="20"/>
+          <w:szCs w:val="20"/>
+          <w:u w:val="none"/>
+          <w:rFonts w:ascii="Times New Roman" w:eastAsia="Times New Roman" w:hAnsi="Times New Roman" w:hint="default"/>
+        </w:rPr>
+        <w:t xml:space="preserve"> </w:t>
+      </w:r>
+      <w:r>
+        <w:rPr>
+          <w:i w:val="0"/>
+          <w:b w:val="0"/>
+          <w:color w:val="auto"/>
+          <w:sz w:val="20"/>
+          <w:szCs w:val="20"/>
+          <w:u w:val="none"/>
+          <w:rFonts w:ascii="Times New Roman" w:eastAsia="Times New Roman" w:hAnsi="Times New Roman" w:hint="default"/>
+        </w:rPr>
+        <w:t xml:space="preserve">igual a</w:t>
+      </w:r>
+      <w:r>
+        <w:rPr>
+          <w:i w:val="1"/>
+          <w:b w:val="0"/>
+          <w:color w:val="auto"/>
+          <w:sz w:val="20"/>
+          <w:szCs w:val="20"/>
+          <w:u w:val="none"/>
+          <w:rFonts w:ascii="Times New Roman" w:eastAsia="Times New Roman" w:hAnsi="Times New Roman" w:hint="default"/>
+        </w:rPr>
+        <w:t xml:space="preserve"> </w:t>
+      </w:r>
+      <w:r>
+        <w:rPr>
+          <w:i w:val="1"/>
+          <w:b w:val="0"/>
+          <w:color w:val="auto"/>
+          <w:sz w:val="20"/>
+          <w:szCs w:val="20"/>
+          <w:u w:val="none"/>
+          <w:rFonts w:ascii="Times New Roman" w:eastAsia="Times New Roman" w:hAnsi="Times New Roman" w:hint="default"/>
+        </w:rPr>
+        <w:t xml:space="preserve">1 </w:t>
+      </w:r>
+      <w:r>
+        <w:rPr>
+          <w:i w:val="0"/>
+          <w:b w:val="0"/>
+          <w:color w:val="auto"/>
+          <w:sz w:val="20"/>
+          <w:szCs w:val="20"/>
+          <w:u w:val="none"/>
+          <w:rFonts w:ascii="Times New Roman" w:eastAsia="Times New Roman" w:hAnsi="Times New Roman" w:hint="default"/>
+        </w:rPr>
+        <w:t xml:space="preserve">de la tabla </w:t>
+      </w:r>
+      <w:r>
+        <w:rPr>
+          <w:i w:val="1"/>
+          <w:b w:val="0"/>
+          <w:color w:val="auto"/>
+          <w:sz w:val="20"/>
+          <w:szCs w:val="20"/>
+          <w:u w:val="none"/>
+          <w:rFonts w:ascii="Times New Roman" w:eastAsia="Times New Roman" w:hAnsi="Times New Roman" w:hint="default"/>
+        </w:rPr>
+        <w:t xml:space="preserve">people. </w:t>
+      </w:r>
+      <w:r>
+        <w:rPr>
+          <w:i w:val="0"/>
+          <w:b w:val="0"/>
+          <w:color w:val="auto"/>
+          <w:sz w:val="20"/>
+          <w:szCs w:val="20"/>
+          <w:u w:val="none"/>
+          <w:rFonts w:ascii="Times New Roman" w:eastAsia="Times New Roman" w:hAnsi="Times New Roman" w:hint="default"/>
+        </w:rPr>
+        <w:t xml:space="preserve">Si todo salio bien, verá un</w:t>
+      </w:r>
+      <w:r>
+        <w:rPr>
+          <w:i w:val="1"/>
+          <w:b w:val="0"/>
+          <w:color w:val="auto"/>
+          <w:sz w:val="20"/>
+          <w:szCs w:val="20"/>
+          <w:u w:val="none"/>
+          <w:rFonts w:ascii="Times New Roman" w:eastAsia="Times New Roman" w:hAnsi="Times New Roman" w:hint="default"/>
+        </w:rPr>
+        <w:t xml:space="preserve"> check </w:t>
+      </w:r>
+      <w:r>
+        <w:rPr>
+          <w:sz w:val="20"/>
+        </w:rPr>
+        <w:drawing>
+          <wp:inline distT="0" distB="0" distL="0" distR="0">
+            <wp:extent cx="191770" cy="163195"/>
+            <wp:effectExtent l="0" t="0" r="0" b="0"/>
+            <wp:docPr id="55" name="Imagen 31"/>
+            <wp:cNvGraphicFramePr>
+              <a:graphicFrameLocks xmlns:a="http://schemas.openxmlformats.org/drawingml/2006/main" noChangeAspect="1"/>
+            </wp:cNvGraphicFramePr>
+            <a:graphic xmlns:a="http://schemas.openxmlformats.org/drawingml/2006/main">
+              <a:graphicData uri="http://schemas.openxmlformats.org/drawingml/2006/picture">
+                <pic:pic xmlns:pic="http://schemas.openxmlformats.org/drawingml/2006/picture">
+                  <pic:nvPicPr>
+                    <pic:cNvPr id="39" name="Picture 39" descr="/Users/robertovelasquezdean/Library/Group Containers/L48J367XN4.com.infraware.PolarisOffice/EngineTemp/565/fImage7151387452.png"/>
+                    <pic:cNvPicPr>
+                      <a:picLocks noChangeAspect="1" noChangeArrowheads="1"/>
+                    </pic:cNvPicPr>
+                  </pic:nvPicPr>
+                  <pic:blipFill>
+                    <a:blip r:embed="rId43">
+                      <a:extLst>
+                        <a:ext uri="{28A0092B-C50C-407E-A947-70E740481C1C}">
+                          <a14:useLocalDpi xmlns:a14="http://schemas.microsoft.com/office/drawing/2010/main" val="0"/>
+                        </a:ext>
+                      </a:extLst>
+                    </a:blip>
+                    <a:srcRect/>
+                    <a:stretch>
+                      <a:fillRect/>
+                    </a:stretch>
+                  </pic:blipFill>
+                  <pic:spPr>
+                    <a:xfrm>
+                      <a:off x="0" y="0"/>
+                      <a:ext cx="192405" cy="163830"/>
+                    </a:xfrm>
+                    <a:prstGeom prst="rect"/>
+                    <a:ln cap="flat"/>
+                  </pic:spPr>
+                </pic:pic>
+              </a:graphicData>
+            </a:graphic>
+          </wp:inline>
+        </w:drawing>
+      </w:r>
+      <w:r>
+        <w:rPr>
+          <w:i w:val="1"/>
+          <w:b w:val="0"/>
+          <w:color w:val="auto"/>
+          <w:sz w:val="20"/>
+          <w:szCs w:val="20"/>
+          <w:u w:val="none"/>
+          <w:rFonts w:ascii="Times New Roman" w:eastAsia="Times New Roman" w:hAnsi="Times New Roman" w:hint="default"/>
+        </w:rPr>
+        <w:t xml:space="preserve">. </w:t>
+      </w:r>
+      <w:r>
+        <w:rPr>
+          <w:i w:val="0"/>
+          <w:b w:val="0"/>
+          <w:color w:val="auto"/>
+          <w:sz w:val="20"/>
+          <w:szCs w:val="20"/>
+          <w:u w:val="none"/>
+          <w:rFonts w:ascii="Times New Roman" w:eastAsia="Times New Roman" w:hAnsi="Times New Roman" w:hint="default"/>
+        </w:rPr>
+        <w:t xml:space="preserve">En todo caso, </w:t>
+      </w:r>
+      <w:r>
+        <w:rPr>
+          <w:i w:val="1"/>
+          <w:b w:val="0"/>
+          <w:color w:val="auto"/>
+          <w:sz w:val="20"/>
+          <w:szCs w:val="20"/>
+          <w:u w:val="none"/>
+          <w:rFonts w:ascii="Times New Roman" w:eastAsia="Times New Roman" w:hAnsi="Times New Roman" w:hint="default"/>
+        </w:rPr>
+        <w:t xml:space="preserve">select </w:t>
+      </w:r>
+      <w:r>
+        <w:rPr>
+          <w:i w:val="0"/>
+          <w:b w:val="0"/>
+          <w:color w:val="auto"/>
+          <w:sz w:val="20"/>
+          <w:szCs w:val="20"/>
+          <w:u w:val="none"/>
+          <w:rFonts w:ascii="Times New Roman" w:eastAsia="Times New Roman" w:hAnsi="Times New Roman" w:hint="default"/>
+        </w:rPr>
+        <w:t xml:space="preserve">su tabla </w:t>
+      </w:r>
+      <w:r>
+        <w:rPr>
+          <w:i w:val="1"/>
+          <w:b w:val="0"/>
+          <w:color w:val="auto"/>
+          <w:sz w:val="20"/>
+          <w:szCs w:val="20"/>
+          <w:u w:val="none"/>
+          <w:rFonts w:ascii="Times New Roman" w:eastAsia="Times New Roman" w:hAnsi="Times New Roman" w:hint="default"/>
+        </w:rPr>
+        <w:t>people</w:t>
+      </w:r>
+      <w:r>
+        <w:rPr>
+          <w:i w:val="0"/>
+          <w:b w:val="0"/>
+          <w:color w:val="auto"/>
+          <w:sz w:val="20"/>
+          <w:szCs w:val="20"/>
+          <w:u w:val="none"/>
+          <w:rFonts w:ascii="Times New Roman" w:eastAsia="Times New Roman" w:hAnsi="Times New Roman" w:hint="default"/>
+        </w:rPr>
+        <w:t xml:space="preserve"> nuevamente para </w:t>
+      </w:r>
+      <w:r>
+        <w:rPr>
+          <w:i w:val="0"/>
+          <w:b w:val="0"/>
+          <w:color w:val="auto"/>
+          <w:sz w:val="20"/>
+          <w:szCs w:val="20"/>
+          <w:u w:val="none"/>
+          <w:rFonts w:ascii="Times New Roman" w:eastAsia="Times New Roman" w:hAnsi="Times New Roman" w:hint="default"/>
+        </w:rPr>
+        <w:t xml:space="preserve">que visualice que, en efecto, se produjeron los cambios deseados: </w:t>
+      </w:r>
+      <w:r>
+        <w:rPr>
+          <w:i w:val="1"/>
+          <w:b w:val="0"/>
+          <w:color w:val="auto"/>
+          <w:sz w:val="20"/>
+          <w:szCs w:val="20"/>
+          <w:u w:val="none"/>
+          <w:rFonts w:ascii="Times New Roman" w:eastAsia="Times New Roman" w:hAnsi="Times New Roman" w:hint="default"/>
+        </w:rPr>
+        <w:t xml:space="preserve">eliminar </w:t>
+      </w:r>
+      <w:r>
+        <w:rPr>
+          <w:i w:val="0"/>
+          <w:b w:val="0"/>
+          <w:color w:val="auto"/>
+          <w:sz w:val="20"/>
+          <w:szCs w:val="20"/>
+          <w:u w:val="none"/>
+          <w:rFonts w:ascii="Times New Roman" w:eastAsia="Times New Roman" w:hAnsi="Times New Roman" w:hint="default"/>
+        </w:rPr>
+        <w:t xml:space="preserve">los </w:t>
+      </w:r>
+      <w:r>
+        <w:rPr>
+          <w:i w:val="1"/>
+          <w:b w:val="0"/>
+          <w:color w:val="auto"/>
+          <w:sz w:val="20"/>
+          <w:szCs w:val="20"/>
+          <w:u w:val="none"/>
+          <w:rFonts w:ascii="Times New Roman" w:eastAsia="Times New Roman" w:hAnsi="Times New Roman" w:hint="default"/>
+        </w:rPr>
+        <w:t xml:space="preserve">registros </w:t>
+      </w:r>
+      <w:r>
+        <w:rPr>
+          <w:i w:val="0"/>
+          <w:b w:val="0"/>
+          <w:color w:val="auto"/>
+          <w:sz w:val="20"/>
+          <w:szCs w:val="20"/>
+          <w:u w:val="none"/>
+          <w:rFonts w:ascii="Times New Roman" w:eastAsia="Times New Roman" w:hAnsi="Times New Roman" w:hint="default"/>
+        </w:rPr>
+        <w:t xml:space="preserve">que cumplan con la </w:t>
+      </w:r>
+      <w:r>
+        <w:rPr>
+          <w:i w:val="0"/>
+          <w:b w:val="0"/>
+          <w:color w:val="auto"/>
+          <w:sz w:val="20"/>
+          <w:szCs w:val="20"/>
+          <w:u w:val="none"/>
+          <w:rFonts w:ascii="Times New Roman" w:eastAsia="Times New Roman" w:hAnsi="Times New Roman" w:hint="default"/>
+        </w:rPr>
+        <w:t xml:space="preserve">condición </w:t>
+      </w:r>
+      <w:r>
+        <w:rPr>
+          <w:i w:val="1"/>
+          <w:b w:val="0"/>
+          <w:color w:val="auto"/>
+          <w:sz w:val="20"/>
+          <w:szCs w:val="20"/>
+          <w:u w:val="none"/>
+          <w:rFonts w:ascii="Times New Roman" w:eastAsia="Times New Roman" w:hAnsi="Times New Roman" w:hint="default"/>
+        </w:rPr>
+        <w:t xml:space="preserve">person_id = 1 </w:t>
+      </w:r>
+      <w:r>
+        <w:rPr>
+          <w:i w:val="0"/>
+          <w:b w:val="0"/>
+          <w:color w:val="auto"/>
+          <w:sz w:val="20"/>
+          <w:szCs w:val="20"/>
+          <w:u w:val="none"/>
+          <w:rFonts w:ascii="Times New Roman" w:eastAsia="Times New Roman" w:hAnsi="Times New Roman" w:hint="default"/>
+        </w:rPr>
+        <w:t xml:space="preserve">de la tabla </w:t>
+      </w:r>
+      <w:r>
+        <w:rPr>
+          <w:i w:val="1"/>
+          <w:b w:val="0"/>
+          <w:color w:val="auto"/>
+          <w:sz w:val="20"/>
+          <w:szCs w:val="20"/>
+          <w:u w:val="none"/>
+          <w:rFonts w:ascii="Times New Roman" w:eastAsia="Times New Roman" w:hAnsi="Times New Roman" w:hint="default"/>
+        </w:rPr>
+        <w:t>people.</w:t>
+      </w:r>
+    </w:p>
+    <w:p>
+      <w:pPr>
+        <w:numPr>
+          <w:ilvl w:val="0"/>
+          <w:numId w:val="0"/>
+        </w:numPr>
+        <w:jc w:val="left"/>
+        <w:spacing w:lineRule="auto" w:line="259" w:before="0" w:after="160"/>
+        <w:widowControl w:val="1"/>
+        <w:ind w:right="0" w:left="0" w:firstLine="0"/>
+        <w:rPr>
+          <w:i w:val="0"/>
+          <w:b w:val="0"/>
+          <w:color w:val="auto"/>
+          <w:sz w:val="20"/>
+          <w:szCs w:val="20"/>
+          <w:u w:val="none"/>
+          <w:rFonts w:ascii="Times New Roman" w:eastAsia="Times New Roman" w:hAnsi="Times New Roman" w:hint="default"/>
+        </w:rPr>
+        <w:wordWrap w:val="0"/>
+        <w:autoSpaceDE w:val="0"/>
+        <w:autoSpaceDN w:val="0"/>
+      </w:pPr>
+      <w:r>
+        <w:rPr>
+          <w:i w:val="0"/>
+          <w:b w:val="0"/>
+          <w:color w:val="auto"/>
+          <w:sz w:val="20"/>
+          <w:szCs w:val="20"/>
+          <w:u w:val="none"/>
+          <w:rFonts w:ascii="Times New Roman" w:eastAsia="Times New Roman" w:hAnsi="Times New Roman" w:hint="default"/>
+        </w:rPr>
+        <w:t xml:space="preserve">En efecto, todo salió bien.</w:t>
+      </w:r>
+    </w:p>
+    <w:p>
+      <w:pPr>
+        <w:numPr>
+          <w:ilvl w:val="0"/>
+          <w:numId w:val="0"/>
+        </w:numPr>
+        <w:jc w:val="left"/>
+        <w:spacing w:lineRule="auto" w:line="259" w:before="0" w:after="160"/>
+        <w:widowControl w:val="1"/>
+        <w:ind w:right="0" w:left="0" w:firstLine="0"/>
+        <w:rPr>
+          <w:spacing w:val="0"/>
+          <w:i w:val="0"/>
+          <w:b w:val="0"/>
+          <w:color w:val="000000"/>
+          <w:sz w:val="20"/>
+          <w:szCs w:val="20"/>
+          <w:u w:val="none"/>
+          <w:rFonts w:ascii="Times" w:eastAsia="Times" w:hAnsi="Times" w:hint="default"/>
+        </w:rPr>
+        <w:wordWrap w:val="0"/>
+        <w:autoSpaceDE w:val="0"/>
+        <w:autoSpaceDN w:val="0"/>
+      </w:pPr>
+      <w:r>
+        <w:rPr>
+          <w:sz w:val="20"/>
+        </w:rPr>
+        <w:drawing>
+          <wp:inline distT="0" distB="0" distL="0" distR="0">
+            <wp:extent cx="3619500" cy="800100"/>
+            <wp:effectExtent l="0" t="0" r="0" b="0"/>
+            <wp:docPr id="56" name="Imagen 31"/>
+            <wp:cNvGraphicFramePr>
+              <a:graphicFrameLocks xmlns:a="http://schemas.openxmlformats.org/drawingml/2006/main" noChangeAspect="1"/>
+            </wp:cNvGraphicFramePr>
+            <a:graphic xmlns:a="http://schemas.openxmlformats.org/drawingml/2006/main">
+              <a:graphicData uri="http://schemas.openxmlformats.org/drawingml/2006/picture">
+                <pic:pic xmlns:pic="http://schemas.openxmlformats.org/drawingml/2006/picture">
+                  <pic:nvPicPr>
+                    <pic:cNvPr id="40" name="Picture 40" descr="/Users/robertovelasquezdean/Library/Group Containers/L48J367XN4.com.infraware.PolarisOffice/EngineTemp/565/fImage21978561536.png"/>
+                    <pic:cNvPicPr>
+                      <a:picLocks noChangeAspect="1" noChangeArrowheads="1"/>
+                    </pic:cNvPicPr>
+                  </pic:nvPicPr>
+                  <pic:blipFill>
+                    <a:blip r:embed="rId44">
+                      <a:extLst>
+                        <a:ext uri="{28A0092B-C50C-407E-A947-70E740481C1C}">
+                          <a14:useLocalDpi xmlns:a14="http://schemas.microsoft.com/office/drawing/2010/main" val="0"/>
+                        </a:ext>
+                      </a:extLst>
+                    </a:blip>
+                    <a:stretch>
+                      <a:fillRect/>
+                    </a:stretch>
+                  </pic:blipFill>
+                  <pic:spPr>
+                    <a:xfrm>
+                      <a:off x="0" y="0"/>
+                      <a:ext cx="3620135" cy="800735"/>
+                    </a:xfrm>
+                    <a:prstGeom prst="rect"/>
+                    <a:ln cap="flat"/>
+                  </pic:spPr>
+                </pic:pic>
+              </a:graphicData>
+            </a:graphic>
+          </wp:inline>
+        </w:drawing>
+      </w:r>
+    </w:p>
+    <w:p>
+      <w:pPr>
+        <w:numPr>
+          <w:ilvl w:val="0"/>
+          <w:numId w:val="0"/>
+        </w:numPr>
+        <w:jc w:val="left"/>
+        <w:spacing w:lineRule="auto" w:line="259" w:before="0" w:after="160"/>
+        <w:widowControl w:val="1"/>
+        <w:ind w:right="0" w:left="0" w:firstLine="0"/>
+        <w:rPr>
+          <w:spacing w:val="0"/>
+          <w:i w:val="0"/>
+          <w:b w:val="0"/>
+          <w:color w:val="000000"/>
+          <w:sz w:val="20"/>
+          <w:szCs w:val="20"/>
+          <w:rFonts w:ascii="Times" w:eastAsia="Times" w:hAnsi="Times" w:hint="default"/>
+        </w:rPr>
+        <w:wordWrap w:val="0"/>
+        <w:autoSpaceDE w:val="0"/>
+        <w:autoSpaceDN w:val="0"/>
+      </w:pPr>
+      <w:r>
+        <w:rPr>
+          <w:spacing w:val="0"/>
+          <w:i w:val="0"/>
+          <w:b w:val="0"/>
+          <w:color w:val="000000"/>
+          <w:sz w:val="20"/>
+          <w:szCs w:val="20"/>
+          <w:rFonts w:ascii="Times" w:eastAsia="Times" w:hAnsi="Times" w:hint="default"/>
+        </w:rPr>
+        <w:t xml:space="preserve">Ahora, recuerda el posterior caso? Este:</w:t>
+      </w:r>
+    </w:p>
+    <w:p>
+      <w:pPr>
+        <w:numPr>
+          <w:ilvl w:val="0"/>
+          <w:numId w:val="0"/>
+        </w:numPr>
+        <w:jc w:val="left"/>
+        <w:spacing w:lineRule="auto" w:line="259" w:before="0" w:after="160"/>
+        <w:widowControl w:val="1"/>
+        <w:ind w:right="0" w:left="0" w:firstLine="0"/>
+        <w:rPr>
+          <w:spacing w:val="0"/>
+          <w:i w:val="0"/>
+          <w:b w:val="0"/>
+          <w:color w:val="000000"/>
+          <w:sz w:val="20"/>
+          <w:szCs w:val="20"/>
+          <w:rFonts w:ascii="Times" w:eastAsia="Times" w:hAnsi="Times" w:hint="default"/>
+        </w:rPr>
+        <w:wordWrap w:val="0"/>
+        <w:autoSpaceDE w:val="0"/>
+        <w:autoSpaceDN w:val="0"/>
+      </w:pPr>
+      <w:r>
+        <w:rPr>
+          <w:sz w:val="20"/>
+        </w:rPr>
+        <w:drawing>
+          <wp:inline distT="0" distB="0" distL="0" distR="0">
+            <wp:extent cx="1543050" cy="190500"/>
+            <wp:effectExtent l="0" t="0" r="0" b="0"/>
+            <wp:docPr id="57" name="Imagen 32"/>
+            <wp:cNvGraphicFramePr>
+              <a:graphicFrameLocks xmlns:a="http://schemas.openxmlformats.org/drawingml/2006/main" noChangeAspect="1"/>
+            </wp:cNvGraphicFramePr>
+            <a:graphic xmlns:a="http://schemas.openxmlformats.org/drawingml/2006/main">
+              <a:graphicData uri="http://schemas.openxmlformats.org/drawingml/2006/picture">
+                <pic:pic xmlns:pic="http://schemas.openxmlformats.org/drawingml/2006/picture">
+                  <pic:nvPicPr>
+                    <pic:cNvPr id="41" name="Picture 41" descr="/Users/robertovelasquezdean/Library/Group Containers/L48J367XN4.com.infraware.PolarisOffice/EngineTemp/565/fImage5263573454.png"/>
+                    <pic:cNvPicPr>
+                      <a:picLocks noChangeAspect="1" noChangeArrowheads="1"/>
+                    </pic:cNvPicPr>
+                  </pic:nvPicPr>
+                  <pic:blipFill>
+                    <a:blip r:embed="rId45">
+                      <a:extLst>
+                        <a:ext uri="{BEBA8EAE-BF5A-486C-A8C5-ECC9F3942E4B}">
+                          <a14:imgProps xmlns:a14="http://schemas.microsoft.com/office/drawing/2010/main">
+                            <a14:imgLayer r:embed="rId46">
+                              <a14:imgEffect>
+                                <a14:sharpenSoften amount="25000"/>
+                              </a14:imgEffect>
+                            </a14:imgLayer>
+                          </a14:imgProps>
+                        </a:ext>
+                        <a:ext uri="{28A0092B-C50C-407E-A947-70E740481C1C}">
+                          <a14:useLocalDpi xmlns:a14="http://schemas.microsoft.com/office/drawing/2010/main" val="0"/>
+                        </a:ext>
+                      </a:extLst>
+                    </a:blip>
+                    <a:stretch>
+                      <a:fillRect/>
+                    </a:stretch>
+                  </pic:blipFill>
+                  <pic:spPr>
+                    <a:xfrm>
+                      <a:off x="0" y="0"/>
+                      <a:ext cx="1543685" cy="191135"/>
+                    </a:xfrm>
+                    <a:prstGeom prst="rect"/>
+                    <a:ln cap="flat"/>
+                  </pic:spPr>
+                </pic:pic>
+              </a:graphicData>
+            </a:graphic>
+          </wp:inline>
+        </w:drawing>
+      </w:r>
+    </w:p>
+    <w:p>
+      <w:pPr>
+        <w:numPr>
+          <w:ilvl w:val="0"/>
+          <w:numId w:val="0"/>
+        </w:numPr>
+        <w:jc w:val="left"/>
+        <w:spacing w:lineRule="auto" w:line="259" w:before="0" w:after="160"/>
+        <w:widowControl w:val="1"/>
+        <w:ind w:right="0" w:left="0" w:firstLine="0"/>
+        <w:rPr>
+          <w:spacing w:val="0"/>
+          <w:i w:val="1"/>
+          <w:b w:val="0"/>
+          <w:color w:val="000000"/>
+          <w:sz w:val="20"/>
+          <w:szCs w:val="20"/>
+          <w:u w:val="none"/>
+          <w:rFonts w:ascii="Times" w:eastAsia="Times" w:hAnsi="Times" w:hint="default"/>
+        </w:rPr>
+        <w:wordWrap w:val="0"/>
+        <w:autoSpaceDE w:val="0"/>
+        <w:autoSpaceDN w:val="0"/>
+      </w:pPr>
+      <w:r>
+        <w:rPr>
+          <w:spacing w:val="0"/>
+          <w:i w:val="0"/>
+          <w:b w:val="0"/>
+          <w:color w:val="000000"/>
+          <w:sz w:val="20"/>
+          <w:szCs w:val="20"/>
+          <w:u w:val="none"/>
+          <w:rFonts w:ascii="Times" w:eastAsia="Times" w:hAnsi="Times" w:hint="default"/>
+        </w:rPr>
+        <w:t xml:space="preserve">Una sóla línea de sentenecia que se encargaba de </w:t>
+      </w:r>
+      <w:r>
+        <w:rPr>
+          <w:spacing w:val="0"/>
+          <w:i w:val="1"/>
+          <w:b w:val="0"/>
+          <w:color w:val="000000"/>
+          <w:sz w:val="20"/>
+          <w:szCs w:val="20"/>
+          <w:u w:val="none"/>
+          <w:rFonts w:ascii="Times" w:eastAsia="Times" w:hAnsi="Times" w:hint="default"/>
+        </w:rPr>
+        <w:t>eliminarnos</w:t>
+      </w:r>
+      <w:r>
+        <w:rPr>
+          <w:spacing w:val="0"/>
+          <w:i w:val="0"/>
+          <w:b w:val="0"/>
+          <w:color w:val="000000"/>
+          <w:sz w:val="20"/>
+          <w:szCs w:val="20"/>
+          <w:u w:val="none"/>
+          <w:rFonts w:ascii="Times" w:eastAsia="Times" w:hAnsi="Times" w:hint="default"/>
+        </w:rPr>
+        <w:t xml:space="preserve"> todos los datos de la tabla </w:t>
+      </w:r>
+      <w:r>
+        <w:rPr>
+          <w:spacing w:val="0"/>
+          <w:i w:val="1"/>
+          <w:b w:val="0"/>
+          <w:color w:val="000000"/>
+          <w:sz w:val="20"/>
+          <w:szCs w:val="20"/>
+          <w:u w:val="none"/>
+          <w:rFonts w:ascii="Times" w:eastAsia="Times" w:hAnsi="Times" w:hint="default"/>
+        </w:rPr>
+        <w:t>people...</w:t>
+      </w:r>
+    </w:p>
+    <w:p>
+      <w:pPr>
+        <w:numPr>
+          <w:ilvl w:val="0"/>
+          <w:numId w:val="0"/>
+        </w:numPr>
+        <w:jc w:val="both"/>
+        <w:spacing w:lineRule="auto" w:line="259" w:before="0" w:after="160"/>
+        <w:widowControl w:val="1"/>
+        <w:ind w:right="0" w:left="0" w:firstLine="0"/>
+        <w:rPr>
+          <w:spacing w:val="0"/>
+          <w:i w:val="0"/>
+          <w:b w:val="0"/>
+          <w:color w:val="000000"/>
+          <w:sz w:val="20"/>
+          <w:szCs w:val="20"/>
+          <w:rFonts w:ascii="Times" w:eastAsia="Times" w:hAnsi="Times" w:hint="default"/>
+        </w:rPr>
+        <w:wordWrap w:val="0"/>
+        <w:autoSpaceDE w:val="0"/>
+        <w:autoSpaceDN w:val="0"/>
+      </w:pPr>
+      <w:r>
+        <w:rPr>
+          <w:spacing w:val="0"/>
+          <w:i w:val="1"/>
+          <w:b w:val="0"/>
+          <w:color w:val="000000"/>
+          <w:sz w:val="20"/>
+          <w:szCs w:val="20"/>
+          <w:rFonts w:ascii="Times" w:eastAsia="Times" w:hAnsi="Times" w:hint="default"/>
+        </w:rPr>
+        <w:t xml:space="preserve">Pues bien, acá también pasa que el manejador de bases de datos; en este caso, MySQL, bloquea la operación, ¿</w:t>
+      </w:r>
+      <w:r>
+        <w:rPr>
+          <w:spacing w:val="0"/>
+          <w:i w:val="1"/>
+          <w:b w:val="0"/>
+          <w:color w:val="000000"/>
+          <w:sz w:val="20"/>
+          <w:szCs w:val="20"/>
+          <w:rFonts w:ascii="Times" w:eastAsia="Times" w:hAnsi="Times" w:hint="default"/>
+        </w:rPr>
+        <w:t xml:space="preserve">por qué? </w:t>
+      </w:r>
+      <w:r>
+        <w:rPr>
+          <w:spacing w:val="0"/>
+          <w:i w:val="0"/>
+          <w:b w:val="0"/>
+          <w:color w:val="000000"/>
+          <w:sz w:val="20"/>
+          <w:szCs w:val="20"/>
+          <w:rFonts w:ascii="Times" w:eastAsia="Times" w:hAnsi="Times" w:hint="default"/>
+        </w:rPr>
+        <w:t xml:space="preserve">Porque es también un “</w:t>
+      </w:r>
+      <w:r>
+        <w:rPr>
+          <w:spacing w:val="0"/>
+          <w:i w:val="1"/>
+          <w:b w:val="0"/>
+          <w:color w:val="000000"/>
+          <w:sz w:val="20"/>
+          <w:szCs w:val="20"/>
+          <w:rFonts w:ascii="Times" w:eastAsia="Times" w:hAnsi="Times" w:hint="default"/>
+        </w:rPr>
+        <w:t xml:space="preserve">update inseguro”;</w:t>
+      </w:r>
+      <w:r>
+        <w:rPr>
+          <w:spacing w:val="0"/>
+          <w:i w:val="0"/>
+          <w:b w:val="0"/>
+          <w:color w:val="000000"/>
+          <w:sz w:val="20"/>
+          <w:szCs w:val="20"/>
+          <w:rFonts w:ascii="Times" w:eastAsia="Times" w:hAnsi="Times" w:hint="default"/>
+        </w:rPr>
+        <w:t xml:space="preserve"> estás intentado eliminar, conjuntamente, todos los datos  </w:t>
+      </w:r>
+      <w:r>
+        <w:rPr>
+          <w:spacing w:val="0"/>
+          <w:i w:val="0"/>
+          <w:b w:val="0"/>
+          <w:color w:val="000000"/>
+          <w:sz w:val="20"/>
+          <w:szCs w:val="20"/>
+          <w:rFonts w:ascii="Times" w:eastAsia="Times" w:hAnsi="Times" w:hint="default"/>
+        </w:rPr>
+        <w:t xml:space="preserve">de una tabla ignorando cualquier tipo de filtro o condición. Por ejemplo, tomemos el caso del recuadro en sí: </w:t>
+      </w:r>
+      <w:r>
+        <w:rPr>
+          <w:spacing w:val="0"/>
+          <w:i w:val="0"/>
+          <w:b w:val="0"/>
+          <w:color w:val="000000"/>
+          <w:sz w:val="20"/>
+          <w:szCs w:val="20"/>
+          <w:rFonts w:ascii="Times" w:eastAsia="Times" w:hAnsi="Times" w:hint="default"/>
+        </w:rPr>
+        <w:t xml:space="preserve">prácticamente estamos pidiendole al manejador de la base de datos que elimine todos los datos o valores que </w:t>
+      </w:r>
+      <w:r>
+        <w:rPr>
+          <w:spacing w:val="0"/>
+          <w:i w:val="0"/>
+          <w:b w:val="0"/>
+          <w:color w:val="000000"/>
+          <w:sz w:val="20"/>
+          <w:szCs w:val="20"/>
+          <w:rFonts w:ascii="Times" w:eastAsia="Times" w:hAnsi="Times" w:hint="default"/>
+        </w:rPr>
+        <w:t xml:space="preserve">conserve la tabla </w:t>
+      </w:r>
+      <w:r>
+        <w:rPr>
+          <w:spacing w:val="0"/>
+          <w:i w:val="1"/>
+          <w:b w:val="0"/>
+          <w:color w:val="000000"/>
+          <w:sz w:val="20"/>
+          <w:szCs w:val="20"/>
+          <w:rFonts w:ascii="Times" w:eastAsia="Times" w:hAnsi="Times" w:hint="default"/>
+        </w:rPr>
+        <w:t xml:space="preserve">people. </w:t>
+      </w:r>
+      <w:r>
+        <w:rPr>
+          <w:spacing w:val="0"/>
+          <w:i w:val="0"/>
+          <w:b w:val="0"/>
+          <w:color w:val="000000"/>
+          <w:sz w:val="20"/>
+          <w:szCs w:val="20"/>
+          <w:rFonts w:ascii="Times" w:eastAsia="Times" w:hAnsi="Times" w:hint="default"/>
+        </w:rPr>
+        <w:t xml:space="preserve">Realmente, en la vida real, quisieramos eliminar todos los datos de una tabla que en su </w:t>
+      </w:r>
+      <w:r>
+        <w:rPr>
+          <w:spacing w:val="0"/>
+          <w:i w:val="0"/>
+          <w:b w:val="0"/>
+          <w:color w:val="000000"/>
+          <w:sz w:val="20"/>
+          <w:szCs w:val="20"/>
+          <w:rFonts w:ascii="Times" w:eastAsia="Times" w:hAnsi="Times" w:hint="default"/>
+        </w:rPr>
+        <w:t xml:space="preserve">momento costó mucho recolectar? Con este tipo de sentencias </w:t>
+      </w:r>
+      <w:r>
+        <w:rPr>
+          <w:spacing w:val="0"/>
+          <w:i w:val="1"/>
+          <w:b w:val="0"/>
+          <w:color w:val="000000"/>
+          <w:sz w:val="20"/>
+          <w:szCs w:val="20"/>
+          <w:rFonts w:ascii="Times" w:eastAsia="Times" w:hAnsi="Times" w:hint="default"/>
+        </w:rPr>
+        <w:t xml:space="preserve">peligrosas </w:t>
+      </w:r>
+      <w:r>
+        <w:rPr>
+          <w:spacing w:val="0"/>
+          <w:i w:val="0"/>
+          <w:b w:val="0"/>
+          <w:color w:val="000000"/>
+          <w:sz w:val="20"/>
+          <w:szCs w:val="20"/>
+          <w:rFonts w:ascii="Times" w:eastAsia="Times" w:hAnsi="Times" w:hint="default"/>
+        </w:rPr>
+        <w:t xml:space="preserve">se lograrían resultados indeseables, </w:t>
+      </w:r>
+      <w:r>
+        <w:rPr>
+          <w:spacing w:val="0"/>
+          <w:i w:val="0"/>
+          <w:b w:val="0"/>
+          <w:color w:val="000000"/>
+          <w:sz w:val="20"/>
+          <w:szCs w:val="20"/>
+          <w:rFonts w:ascii="Times" w:eastAsia="Times" w:hAnsi="Times" w:hint="default"/>
+        </w:rPr>
+        <w:t xml:space="preserve">por lo cual el manejador de la BD también las bloquea. </w:t>
+      </w:r>
+    </w:p>
+    <w:p>
+      <w:pPr>
+        <w:numPr>
+          <w:ilvl w:val="0"/>
+          <w:numId w:val="0"/>
+        </w:numPr>
+        <w:jc w:val="both"/>
+        <w:spacing w:lineRule="auto" w:line="259" w:before="0" w:after="160"/>
+        <w:widowControl w:val="1"/>
+        <w:ind w:right="0" w:left="0" w:firstLine="0"/>
+        <w:rPr>
+          <w:spacing w:val="0"/>
+          <w:i w:val="1"/>
+          <w:b w:val="0"/>
+          <w:color w:val="000000"/>
+          <w:sz w:val="20"/>
+          <w:szCs w:val="20"/>
+          <w:u w:val="none"/>
+          <w:rFonts w:ascii="Times" w:eastAsia="Times" w:hAnsi="Times" w:hint="default"/>
+        </w:rPr>
+        <w:wordWrap w:val="0"/>
+        <w:autoSpaceDE w:val="0"/>
+        <w:autoSpaceDN w:val="0"/>
+      </w:pPr>
+      <w:r>
+        <w:rPr>
+          <w:sz w:val="20"/>
+        </w:rPr>
+        <w:drawing>
+          <wp:inline distT="0" distB="0" distL="0" distR="0">
+            <wp:extent cx="5732145" cy="103505"/>
+            <wp:effectExtent l="0" t="0" r="0" b="0"/>
+            <wp:docPr id="68" name="Imagen 33"/>
+            <wp:cNvGraphicFramePr>
+              <a:graphicFrameLocks xmlns:a="http://schemas.openxmlformats.org/drawingml/2006/main" noChangeAspect="1"/>
+            </wp:cNvGraphicFramePr>
+            <a:graphic xmlns:a="http://schemas.openxmlformats.org/drawingml/2006/main">
+              <a:graphicData uri="http://schemas.openxmlformats.org/drawingml/2006/picture">
+                <pic:pic xmlns:pic="http://schemas.openxmlformats.org/drawingml/2006/picture">
+                  <pic:nvPicPr>
+                    <pic:cNvPr id="43" name="Picture 43" descr="/Users/robertovelasquezdean/Library/Group Containers/L48J367XN4.com.infraware.PolarisOffice/EngineTemp/565/fImage184414495775.png"/>
+                    <pic:cNvPicPr>
+                      <a:picLocks noChangeAspect="1" noChangeArrowheads="1"/>
+                    </pic:cNvPicPr>
+                  </pic:nvPicPr>
+                  <pic:blipFill>
+                    <a:blip r:embed="rId47">
+                      <a:extLst>
+                        <a:ext uri="{28A0092B-C50C-407E-A947-70E740481C1C}">
+                          <a14:useLocalDpi xmlns:a14="http://schemas.microsoft.com/office/drawing/2010/main" val="0"/>
+                        </a:ext>
+                      </a:extLst>
+                    </a:blip>
+                    <a:stretch>
+                      <a:fillRect/>
+                    </a:stretch>
+                  </pic:blipFill>
+                  <pic:spPr>
+                    <a:xfrm>
+                      <a:off x="0" y="0"/>
+                      <a:ext cx="5732780" cy="104140"/>
+                    </a:xfrm>
+                    <a:prstGeom prst="rect"/>
+                    <a:ln cap="flat"/>
+                  </pic:spPr>
+                </pic:pic>
+              </a:graphicData>
+            </a:graphic>
+          </wp:inline>
+        </w:drawing>
+      </w:r>
+    </w:p>
+    <w:p>
+      <w:pPr>
+        <w:numPr>
+          <w:ilvl w:val="0"/>
+          <w:numId w:val="0"/>
+        </w:numPr>
+        <w:jc w:val="both"/>
+        <w:spacing w:lineRule="auto" w:line="259" w:before="0" w:after="160"/>
+        <w:widowControl w:val="1"/>
+        <w:ind w:right="0" w:left="0" w:firstLine="0"/>
+        <w:rPr>
+          <w:spacing w:val="0"/>
+          <w:i w:val="0"/>
+          <w:b w:val="0"/>
+          <w:color w:val="000000"/>
+          <w:sz w:val="20"/>
+          <w:szCs w:val="20"/>
+          <w:rFonts w:ascii="Times" w:eastAsia="Times" w:hAnsi="Times" w:hint="default"/>
+        </w:rPr>
+        <w:wordWrap w:val="0"/>
+        <w:autoSpaceDE w:val="0"/>
+        <w:autoSpaceDN w:val="0"/>
+      </w:pPr>
+      <w:r>
+        <w:rPr>
+          <w:spacing w:val="0"/>
+          <w:i w:val="0"/>
+          <w:b w:val="0"/>
+          <w:color w:val="000000"/>
+          <w:sz w:val="20"/>
+          <w:szCs w:val="20"/>
+          <w:u w:val="none"/>
+          <w:rFonts w:ascii="Times" w:eastAsia="Times" w:hAnsi="Times" w:hint="default"/>
+        </w:rPr>
+        <w:t xml:space="preserve">Acá, al igual, </w:t>
+      </w:r>
+      <w:r>
+        <w:rPr>
+          <w:spacing w:val="0"/>
+          <w:i w:val="0"/>
+          <w:b w:val="0"/>
+          <w:color w:val="000000"/>
+          <w:sz w:val="20"/>
+          <w:szCs w:val="20"/>
+          <w:rFonts w:ascii="Times" w:eastAsia="Times" w:hAnsi="Times" w:hint="default"/>
+        </w:rPr>
+        <w:t xml:space="preserve">tienes la posibilidad de suprimir esta regla... pero no es deseable (In Preferences).</w:t>
+      </w:r>
+    </w:p>
+    <w:p>
+      <w:pPr>
+        <w:numPr>
+          <w:ilvl w:val="0"/>
+          <w:numId w:val="0"/>
+        </w:numPr>
+        <w:jc w:val="both"/>
+        <w:spacing w:lineRule="auto" w:line="259" w:before="0" w:after="160"/>
+        <w:widowControl w:val="1"/>
+        <w:ind w:right="0" w:left="0" w:firstLine="0"/>
+        <w:rPr>
+          <w:spacing w:val="0"/>
+          <w:i w:val="0"/>
+          <w:b w:val="0"/>
+          <w:color w:val="000000"/>
+          <w:sz w:val="20"/>
+          <w:szCs w:val="20"/>
+          <w:rFonts w:ascii="Times" w:eastAsia="Times" w:hAnsi="Times" w:hint="default"/>
+        </w:rPr>
+        <w:wordWrap w:val="0"/>
+        <w:autoSpaceDE w:val="0"/>
+        <w:autoSpaceDN w:val="0"/>
+      </w:pPr>
+    </w:p>
+    <w:p>
+      <w:pPr>
+        <w:numPr>
+          <w:ilvl w:val="0"/>
+          <w:numId w:val="0"/>
+        </w:numPr>
+        <w:jc w:val="both"/>
+        <w:spacing w:lineRule="auto" w:line="259" w:before="0" w:after="160"/>
+        <w:widowControl w:val="1"/>
+        <w:ind w:right="0" w:left="0" w:firstLine="0"/>
+        <w:rPr>
+          <w:spacing w:val="0"/>
+          <w:i w:val="0"/>
+          <w:b w:val="0"/>
+          <w:color w:val="000000"/>
+          <w:sz w:val="20"/>
+          <w:szCs w:val="20"/>
+          <w:rFonts w:ascii="Times" w:eastAsia="Times" w:hAnsi="Times" w:hint="default"/>
+        </w:rPr>
+        <w:wordWrap w:val="0"/>
+        <w:autoSpaceDE w:val="0"/>
+        <w:autoSpaceDN w:val="0"/>
+      </w:pPr>
+    </w:p>
+    <w:p>
+      <w:pPr>
+        <w:numPr>
+          <w:ilvl w:val="0"/>
+          <w:numId w:val="0"/>
+        </w:numPr>
+        <w:jc w:val="both"/>
+        <w:spacing w:lineRule="auto" w:line="259" w:before="0" w:after="160"/>
+        <w:widowControl w:val="1"/>
+        <w:ind w:right="0" w:left="0" w:firstLine="0"/>
+        <w:rPr>
+          <w:spacing w:val="0"/>
+          <w:i w:val="0"/>
+          <w:b w:val="0"/>
+          <w:color w:val="000000"/>
+          <w:sz w:val="20"/>
+          <w:szCs w:val="20"/>
+          <w:rFonts w:ascii="Times" w:eastAsia="Times" w:hAnsi="Times" w:hint="default"/>
+        </w:rPr>
+        <w:wordWrap w:val="0"/>
+        <w:autoSpaceDE w:val="0"/>
+        <w:autoSpaceDN w:val="0"/>
+      </w:pPr>
+    </w:p>
+    <w:p>
+      <w:pPr>
+        <w:numPr>
+          <w:ilvl w:val="0"/>
+          <w:numId w:val="0"/>
+        </w:numPr>
+        <w:jc w:val="left"/>
+        <w:spacing w:lineRule="auto" w:line="259" w:before="0" w:after="160"/>
+        <w:widowControl w:val="1"/>
+        <w:ind w:right="0" w:left="0" w:firstLine="0"/>
+        <w:rPr>
+          <w:spacing w:val="0"/>
+          <w:i w:val="0"/>
+          <w:b w:val="1"/>
+          <w:color w:val="000000"/>
+          <w:sz w:val="22"/>
+          <w:szCs w:val="22"/>
+          <w:rFonts w:ascii="Times" w:eastAsia="Times" w:hAnsi="Times" w:hint="default"/>
+        </w:rPr>
+        <w:wordWrap w:val="0"/>
+        <w:autoSpaceDE w:val="0"/>
+        <w:autoSpaceDN w:val="0"/>
+      </w:pPr>
+      <w:r>
+        <w:rPr>
+          <w:spacing w:val="0"/>
+          <w:i w:val="0"/>
+          <w:b w:val="1"/>
+          <w:color w:val="000000"/>
+          <w:sz w:val="22"/>
+          <w:szCs w:val="22"/>
+          <w:rFonts w:ascii="Times" w:eastAsia="Times" w:hAnsi="Times" w:hint="default"/>
+        </w:rPr>
+        <w:t>Select</w:t>
+      </w:r>
+    </w:p>
+    <w:p>
+      <w:pPr>
+        <w:numPr>
+          <w:ilvl w:val="0"/>
+          <w:numId w:val="0"/>
+        </w:numPr>
+        <w:jc w:val="left"/>
+        <w:spacing w:lineRule="auto" w:line="259" w:before="0" w:after="160"/>
+        <w:widowControl w:val="1"/>
+        <w:ind w:right="0" w:left="0" w:firstLine="0"/>
+        <w:rPr>
+          <w:spacing w:val="0"/>
+          <w:i w:val="0"/>
+          <w:b w:val="0"/>
+          <w:color w:val="000000"/>
+          <w:sz w:val="20"/>
+          <w:szCs w:val="20"/>
+          <w:u w:val="none"/>
+          <w:rFonts w:ascii="Times" w:eastAsia="Times" w:hAnsi="Times" w:hint="default"/>
+        </w:rPr>
+        <w:wordWrap w:val="0"/>
+        <w:autoSpaceDE w:val="0"/>
+        <w:autoSpaceDN w:val="0"/>
+      </w:pPr>
+      <w:r>
+        <w:rPr>
+          <w:spacing w:val="0"/>
+          <w:i w:val="1"/>
+          <w:b w:val="0"/>
+          <w:color w:val="000000"/>
+          <w:sz w:val="20"/>
+          <w:szCs w:val="20"/>
+          <w:u w:val="none"/>
+          <w:rFonts w:ascii="Times" w:eastAsia="Times" w:hAnsi="Times" w:hint="default"/>
+        </w:rPr>
+        <w:t xml:space="preserve">Select </w:t>
+      </w:r>
+      <w:r>
+        <w:rPr>
+          <w:spacing w:val="0"/>
+          <w:i w:val="0"/>
+          <w:b w:val="0"/>
+          <w:color w:val="000000"/>
+          <w:sz w:val="20"/>
+          <w:szCs w:val="20"/>
+          <w:u w:val="none"/>
+          <w:rFonts w:ascii="Times" w:eastAsia="Times" w:hAnsi="Times" w:hint="default"/>
+        </w:rPr>
+        <w:t xml:space="preserve">prácticamente es un </w:t>
+      </w:r>
+      <w:r>
+        <w:rPr>
+          <w:spacing w:val="0"/>
+          <w:i w:val="1"/>
+          <w:b w:val="0"/>
+          <w:color w:val="000000"/>
+          <w:sz w:val="20"/>
+          <w:szCs w:val="20"/>
+          <w:u w:val="none"/>
+          <w:rFonts w:ascii="Times" w:eastAsia="Times" w:hAnsi="Times" w:hint="default"/>
+        </w:rPr>
+        <w:t>filtro,</w:t>
+      </w:r>
+      <w:r>
+        <w:rPr>
+          <w:spacing w:val="0"/>
+          <w:i w:val="0"/>
+          <w:b w:val="0"/>
+          <w:color w:val="000000"/>
+          <w:sz w:val="20"/>
+          <w:szCs w:val="20"/>
+          <w:u w:val="none"/>
+          <w:rFonts w:ascii="Times" w:eastAsia="Times" w:hAnsi="Times" w:hint="default"/>
+        </w:rPr>
+        <w:t xml:space="preserve"> entiendalo así, que le permite </w:t>
+      </w:r>
+      <w:r>
+        <w:rPr>
+          <w:spacing w:val="0"/>
+          <w:i w:val="1"/>
+          <w:b w:val="0"/>
+          <w:color w:val="000000"/>
+          <w:sz w:val="20"/>
+          <w:szCs w:val="20"/>
+          <w:u w:val="none"/>
+          <w:rFonts w:ascii="Times" w:eastAsia="Times" w:hAnsi="Times" w:hint="default"/>
+        </w:rPr>
+        <w:t xml:space="preserve">seleccionar </w:t>
+      </w:r>
+      <w:r>
+        <w:rPr>
+          <w:spacing w:val="0"/>
+          <w:i w:val="0"/>
+          <w:b w:val="0"/>
+          <w:color w:val="000000"/>
+          <w:sz w:val="20"/>
+          <w:szCs w:val="20"/>
+          <w:u w:val="none"/>
+          <w:rFonts w:ascii="Times" w:eastAsia="Times" w:hAnsi="Times" w:hint="default"/>
+        </w:rPr>
+        <w:t xml:space="preserve">o traer información de la base de </w:t>
+      </w:r>
+      <w:r>
+        <w:rPr>
+          <w:spacing w:val="0"/>
+          <w:i w:val="0"/>
+          <w:b w:val="0"/>
+          <w:color w:val="000000"/>
+          <w:sz w:val="20"/>
+          <w:szCs w:val="20"/>
+          <w:u w:val="none"/>
+          <w:rFonts w:ascii="Times" w:eastAsia="Times" w:hAnsi="Times" w:hint="default"/>
+        </w:rPr>
+        <w:t xml:space="preserve">datos; más especificamente, </w:t>
+      </w:r>
+      <w:r>
+        <w:rPr>
+          <w:spacing w:val="0"/>
+          <w:i w:val="1"/>
+          <w:b w:val="0"/>
+          <w:color w:val="000000"/>
+          <w:sz w:val="20"/>
+          <w:szCs w:val="20"/>
+          <w:u w:val="none"/>
+          <w:rFonts w:ascii="Times" w:eastAsia="Times" w:hAnsi="Times" w:hint="default"/>
+        </w:rPr>
+        <w:t xml:space="preserve">seleccionar </w:t>
+      </w:r>
+      <w:r>
+        <w:rPr>
+          <w:spacing w:val="0"/>
+          <w:i w:val="0"/>
+          <w:b w:val="0"/>
+          <w:color w:val="000000"/>
+          <w:sz w:val="20"/>
+          <w:szCs w:val="20"/>
+          <w:u w:val="none"/>
+          <w:rFonts w:ascii="Times" w:eastAsia="Times" w:hAnsi="Times" w:hint="default"/>
+        </w:rPr>
+        <w:t xml:space="preserve">los datos de una tabla; esto, a partir de la especificación de unos </w:t>
+      </w:r>
+      <w:r>
+        <w:rPr>
+          <w:spacing w:val="0"/>
+          <w:i w:val="0"/>
+          <w:b w:val="0"/>
+          <w:color w:val="000000"/>
+          <w:sz w:val="20"/>
+          <w:szCs w:val="20"/>
+          <w:u w:val="none"/>
+          <w:rFonts w:ascii="Times" w:eastAsia="Times" w:hAnsi="Times" w:hint="default"/>
+        </w:rPr>
+        <w:t xml:space="preserve">parametros o condiciones que le pase, propiamente, a la sentencia </w:t>
+      </w:r>
+      <w:r>
+        <w:rPr>
+          <w:spacing w:val="0"/>
+          <w:i w:val="1"/>
+          <w:b w:val="0"/>
+          <w:color w:val="000000"/>
+          <w:sz w:val="20"/>
+          <w:szCs w:val="20"/>
+          <w:u w:val="none"/>
+          <w:rFonts w:ascii="Times" w:eastAsia="Times" w:hAnsi="Times" w:hint="default"/>
+        </w:rPr>
+        <w:t xml:space="preserve">select </w:t>
+      </w:r>
+      <w:r>
+        <w:rPr>
+          <w:spacing w:val="0"/>
+          <w:i w:val="0"/>
+          <w:b w:val="0"/>
+          <w:color w:val="000000"/>
+          <w:sz w:val="20"/>
+          <w:szCs w:val="20"/>
+          <w:u w:val="none"/>
+          <w:rFonts w:ascii="Times" w:eastAsia="Times" w:hAnsi="Times" w:hint="default"/>
+        </w:rPr>
+        <w:t xml:space="preserve">en sí para, poder así, visualizar </w:t>
+      </w:r>
+      <w:r>
+        <w:rPr>
+          <w:spacing w:val="0"/>
+          <w:i w:val="0"/>
+          <w:b w:val="0"/>
+          <w:color w:val="000000"/>
+          <w:sz w:val="20"/>
+          <w:szCs w:val="20"/>
+          <w:u w:val="none"/>
+          <w:rFonts w:ascii="Times" w:eastAsia="Times" w:hAnsi="Times" w:hint="default"/>
+        </w:rPr>
+        <w:t xml:space="preserve">solamente los datos deseados o de su interés de una tabla en cuestión. Por ejemplo, veamos el siguiente caso:</w:t>
+      </w:r>
+    </w:p>
+    <w:p>
+      <w:pPr>
+        <w:numPr>
+          <w:ilvl w:val="0"/>
+          <w:numId w:val="0"/>
+        </w:numPr>
+        <w:jc w:val="left"/>
+        <w:spacing w:lineRule="auto" w:line="259" w:before="0" w:after="160"/>
+        <w:widowControl w:val="1"/>
+        <w:ind w:right="0" w:left="0" w:firstLine="0"/>
+        <w:rPr>
+          <w:spacing w:val="0"/>
+          <w:i w:val="0"/>
+          <w:b w:val="0"/>
+          <w:color w:val="000000"/>
+          <w:sz w:val="20"/>
+          <w:szCs w:val="20"/>
+          <w:u w:val="none"/>
+          <w:rFonts w:ascii="Times" w:eastAsia="Times" w:hAnsi="Times" w:hint="default"/>
+        </w:rPr>
+        <w:wordWrap w:val="0"/>
+        <w:autoSpaceDE w:val="0"/>
+        <w:autoSpaceDN w:val="0"/>
+      </w:pPr>
+      <w:r>
+        <w:rPr>
+          <w:sz w:val="20"/>
+        </w:rPr>
+        <w:drawing>
+          <wp:inline distT="0" distB="0" distL="0" distR="0">
+            <wp:extent cx="2171700" cy="400050"/>
+            <wp:effectExtent l="0" t="0" r="0" b="0"/>
+            <wp:docPr id="70" name="Imagen 34"/>
+            <wp:cNvGraphicFramePr>
+              <a:graphicFrameLocks xmlns:a="http://schemas.openxmlformats.org/drawingml/2006/main" noChangeAspect="1"/>
+            </wp:cNvGraphicFramePr>
+            <a:graphic xmlns:a="http://schemas.openxmlformats.org/drawingml/2006/main">
+              <a:graphicData uri="http://schemas.openxmlformats.org/drawingml/2006/picture">
+                <pic:pic xmlns:pic="http://schemas.openxmlformats.org/drawingml/2006/picture">
+                  <pic:nvPicPr>
+                    <pic:cNvPr id="44" name="Picture 44" descr="/Users/robertovelasquezdean/Library/Group Containers/L48J367XN4.com.infraware.PolarisOffice/EngineTemp/565/fImage10893702208.png"/>
+                    <pic:cNvPicPr>
+                      <a:picLocks noChangeAspect="1" noChangeArrowheads="1"/>
+                    </pic:cNvPicPr>
+                  </pic:nvPicPr>
+                  <pic:blipFill>
+                    <a:blip r:embed="rId48">
+                      <a:extLst>
+                        <a:ext uri="{BEBA8EAE-BF5A-486C-A8C5-ECC9F3942E4B}">
+                          <a14:imgProps xmlns:a14="http://schemas.microsoft.com/office/drawing/2010/main">
+                            <a14:imgLayer r:embed="rId49">
+                              <a14:imgEffect>
+                                <a14:sharpenSoften amount="25000"/>
+                              </a14:imgEffect>
+                            </a14:imgLayer>
+                          </a14:imgProps>
+                        </a:ext>
+                        <a:ext uri="{28A0092B-C50C-407E-A947-70E740481C1C}">
+                          <a14:useLocalDpi xmlns:a14="http://schemas.microsoft.com/office/drawing/2010/main" val="0"/>
+                        </a:ext>
+                      </a:extLst>
+                    </a:blip>
+                    <a:stretch>
+                      <a:fillRect/>
+                    </a:stretch>
+                  </pic:blipFill>
+                  <pic:spPr>
+                    <a:xfrm>
+                      <a:off x="0" y="0"/>
+                      <a:ext cx="2172335" cy="400685"/>
+                    </a:xfrm>
+                    <a:prstGeom prst="rect"/>
+                    <a:ln cap="flat"/>
+                  </pic:spPr>
+                </pic:pic>
+              </a:graphicData>
+            </a:graphic>
+          </wp:inline>
+        </w:drawing>
+      </w:r>
+    </w:p>
+    <w:p>
+      <w:pPr>
+        <w:numPr>
+          <w:ilvl w:val="0"/>
+          <w:numId w:val="0"/>
+        </w:numPr>
+        <w:jc w:val="left"/>
+        <w:spacing w:lineRule="auto" w:line="259" w:before="0" w:after="160"/>
+        <w:widowControl w:val="1"/>
+        <w:ind w:right="0" w:left="0" w:firstLine="0"/>
+        <w:rPr>
+          <w:spacing w:val="0"/>
+          <w:i w:val="1"/>
+          <w:b w:val="0"/>
+          <w:color w:val="000000"/>
+          <w:sz w:val="20"/>
+          <w:szCs w:val="20"/>
+          <w:rFonts w:ascii="Times" w:eastAsia="Times" w:hAnsi="Times" w:hint="default"/>
+        </w:rPr>
+        <w:wordWrap w:val="0"/>
+        <w:autoSpaceDE w:val="0"/>
+        <w:autoSpaceDN w:val="0"/>
+      </w:pPr>
+      <w:r>
+        <w:rPr>
+          <w:spacing w:val="0"/>
+          <w:i w:val="1"/>
+          <w:b w:val="1"/>
+          <w:color w:val="000000"/>
+          <w:sz w:val="20"/>
+          <w:szCs w:val="20"/>
+          <w:rFonts w:ascii="Times" w:eastAsia="Times" w:hAnsi="Times" w:hint="default"/>
+        </w:rPr>
+        <w:t xml:space="preserve">Select first_name, last_name: </w:t>
+      </w:r>
+      <w:r>
+        <w:rPr>
+          <w:spacing w:val="0"/>
+          <w:i w:val="0"/>
+          <w:b w:val="0"/>
+          <w:color w:val="000000"/>
+          <w:sz w:val="20"/>
+          <w:szCs w:val="20"/>
+          <w:rFonts w:ascii="Times" w:eastAsia="Times" w:hAnsi="Times" w:hint="default"/>
+        </w:rPr>
+        <w:t xml:space="preserve">Con esto estamos señalando qué campos o columnas deseas ver (sus datos); es </w:t>
+      </w:r>
+      <w:r>
+        <w:rPr>
+          <w:spacing w:val="0"/>
+          <w:i w:val="0"/>
+          <w:b w:val="0"/>
+          <w:color w:val="000000"/>
+          <w:sz w:val="20"/>
+          <w:szCs w:val="20"/>
+          <w:rFonts w:ascii="Times" w:eastAsia="Times" w:hAnsi="Times" w:hint="default"/>
+        </w:rPr>
+        <w:t xml:space="preserve">decir, queremos ver los datos de los campos o columnas</w:t>
+      </w:r>
+      <w:r>
+        <w:rPr>
+          <w:spacing w:val="0"/>
+          <w:i w:val="0"/>
+          <w:b w:val="1"/>
+          <w:color w:val="000000"/>
+          <w:sz w:val="20"/>
+          <w:szCs w:val="20"/>
+          <w:rFonts w:ascii="Times" w:eastAsia="Times" w:hAnsi="Times" w:hint="default"/>
+        </w:rPr>
+        <w:t xml:space="preserve"> </w:t>
+      </w:r>
+      <w:r>
+        <w:rPr>
+          <w:spacing w:val="0"/>
+          <w:i w:val="1"/>
+          <w:b w:val="0"/>
+          <w:color w:val="000000"/>
+          <w:sz w:val="20"/>
+          <w:szCs w:val="20"/>
+          <w:rFonts w:ascii="Times" w:eastAsia="Times" w:hAnsi="Times" w:hint="default"/>
+        </w:rPr>
+        <w:t xml:space="preserve">first_name, last_name.</w:t>
+      </w:r>
+    </w:p>
+    <w:p>
+      <w:pPr>
+        <w:numPr>
+          <w:ilvl w:val="0"/>
+          <w:numId w:val="0"/>
+        </w:numPr>
+        <w:jc w:val="left"/>
+        <w:spacing w:lineRule="auto" w:line="259" w:before="0" w:after="160"/>
+        <w:widowControl w:val="1"/>
+        <w:ind w:right="0" w:left="0" w:firstLine="0"/>
+        <w:rPr>
+          <w:spacing w:val="0"/>
+          <w:i w:val="1"/>
+          <w:b w:val="0"/>
+          <w:color w:val="000000"/>
+          <w:sz w:val="20"/>
+          <w:szCs w:val="20"/>
+          <w:rFonts w:ascii="Times" w:eastAsia="Times" w:hAnsi="Times" w:hint="default"/>
+        </w:rPr>
+        <w:wordWrap w:val="0"/>
+        <w:autoSpaceDE w:val="0"/>
+        <w:autoSpaceDN w:val="0"/>
+      </w:pPr>
+      <w:r>
+        <w:rPr>
+          <w:spacing w:val="0"/>
+          <w:i w:val="1"/>
+          <w:b w:val="1"/>
+          <w:color w:val="000000"/>
+          <w:sz w:val="20"/>
+          <w:szCs w:val="20"/>
+          <w:rFonts w:ascii="Times" w:eastAsia="Times" w:hAnsi="Times" w:hint="default"/>
+        </w:rPr>
+        <w:t xml:space="preserve">From people: </w:t>
+      </w:r>
+      <w:r>
+        <w:rPr>
+          <w:spacing w:val="0"/>
+          <w:i w:val="0"/>
+          <w:b w:val="0"/>
+          <w:color w:val="000000"/>
+          <w:sz w:val="20"/>
+          <w:szCs w:val="20"/>
+          <w:rFonts w:ascii="Times" w:eastAsia="Times" w:hAnsi="Times" w:hint="default"/>
+        </w:rPr>
+        <w:t xml:space="preserve">Luego, en </w:t>
+      </w:r>
+      <w:r>
+        <w:rPr>
+          <w:spacing w:val="0"/>
+          <w:i w:val="1"/>
+          <w:b w:val="0"/>
+          <w:color w:val="000000"/>
+          <w:sz w:val="20"/>
+          <w:szCs w:val="20"/>
+          <w:rFonts w:ascii="Times" w:eastAsia="Times" w:hAnsi="Times" w:hint="default"/>
+        </w:rPr>
+        <w:t xml:space="preserve">from, </w:t>
+      </w:r>
+      <w:r>
+        <w:rPr>
+          <w:spacing w:val="0"/>
+          <w:i w:val="0"/>
+          <w:b w:val="0"/>
+          <w:color w:val="000000"/>
+          <w:sz w:val="20"/>
+          <w:szCs w:val="20"/>
+          <w:rFonts w:ascii="Times" w:eastAsia="Times" w:hAnsi="Times" w:hint="default"/>
+        </w:rPr>
+        <w:t xml:space="preserve">señalamos de qué tabla queremos ver esos campos; es decir, queremos ver los </w:t>
+      </w:r>
+      <w:r>
+        <w:rPr>
+          <w:spacing w:val="0"/>
+          <w:i w:val="0"/>
+          <w:b w:val="0"/>
+          <w:color w:val="000000"/>
+          <w:sz w:val="20"/>
+          <w:szCs w:val="20"/>
+          <w:rFonts w:ascii="Times" w:eastAsia="Times" w:hAnsi="Times" w:hint="default"/>
+        </w:rPr>
+        <w:t xml:space="preserve">campos </w:t>
+      </w:r>
+      <w:r>
+        <w:rPr>
+          <w:spacing w:val="0"/>
+          <w:i w:val="1"/>
+          <w:b w:val="0"/>
+          <w:color w:val="000000"/>
+          <w:sz w:val="20"/>
+          <w:szCs w:val="20"/>
+          <w:rFonts w:ascii="Times" w:eastAsia="Times" w:hAnsi="Times" w:hint="default"/>
+        </w:rPr>
+        <w:t xml:space="preserve">first_name, last_name </w:t>
+      </w:r>
+      <w:r>
+        <w:rPr>
+          <w:spacing w:val="0"/>
+          <w:i w:val="0"/>
+          <w:b w:val="0"/>
+          <w:color w:val="000000"/>
+          <w:sz w:val="20"/>
+          <w:szCs w:val="20"/>
+          <w:rFonts w:ascii="Times" w:eastAsia="Times" w:hAnsi="Times" w:hint="default"/>
+        </w:rPr>
+        <w:t xml:space="preserve">de la tabla </w:t>
+      </w:r>
+      <w:r>
+        <w:rPr>
+          <w:spacing w:val="0"/>
+          <w:i w:val="1"/>
+          <w:b w:val="0"/>
+          <w:color w:val="000000"/>
+          <w:sz w:val="20"/>
+          <w:szCs w:val="20"/>
+          <w:rFonts w:ascii="Times" w:eastAsia="Times" w:hAnsi="Times" w:hint="default"/>
+        </w:rPr>
+        <w:t>people.</w:t>
+      </w:r>
+    </w:p>
+    <w:p>
+      <w:pPr>
+        <w:numPr>
+          <w:ilvl w:val="0"/>
+          <w:numId w:val="0"/>
+        </w:numPr>
+        <w:jc w:val="left"/>
+        <w:spacing w:lineRule="auto" w:line="259" w:before="0" w:after="160"/>
+        <w:widowControl w:val="1"/>
+        <w:ind w:right="0" w:left="0" w:firstLine="0"/>
+        <w:rPr>
+          <w:spacing w:val="0"/>
+          <w:i w:val="1"/>
+          <w:b w:val="0"/>
+          <w:color w:val="000000"/>
+          <w:sz w:val="20"/>
+          <w:szCs w:val="20"/>
+          <w:rFonts w:ascii="Times" w:eastAsia="Times" w:hAnsi="Times" w:hint="default"/>
+        </w:rPr>
+        <w:wordWrap w:val="0"/>
+        <w:autoSpaceDE w:val="0"/>
+        <w:autoSpaceDN w:val="0"/>
+      </w:pPr>
+      <w:r>
+        <w:rPr>
+          <w:spacing w:val="0"/>
+          <w:i w:val="0"/>
+          <w:b w:val="0"/>
+          <w:color w:val="000000"/>
+          <w:sz w:val="20"/>
+          <w:szCs w:val="20"/>
+          <w:rFonts w:ascii="Times" w:eastAsia="Times" w:hAnsi="Times" w:hint="default"/>
+        </w:rPr>
+        <w:t xml:space="preserve">Importante. Ahora, en caso que quiera que su filtro de busqueda sea más exigente o más especifico sobre lo qué </w:t>
+      </w:r>
+      <w:r>
+        <w:rPr>
+          <w:spacing w:val="0"/>
+          <w:i w:val="0"/>
+          <w:b w:val="0"/>
+          <w:color w:val="000000"/>
+          <w:sz w:val="20"/>
+          <w:szCs w:val="20"/>
+          <w:rFonts w:ascii="Times" w:eastAsia="Times" w:hAnsi="Times" w:hint="default"/>
+        </w:rPr>
+        <w:t xml:space="preserve">desea realmente ver de la tabla, puede declarar también una sentencia </w:t>
+      </w:r>
+      <w:r>
+        <w:rPr>
+          <w:spacing w:val="0"/>
+          <w:i w:val="1"/>
+          <w:b w:val="0"/>
+          <w:color w:val="000000"/>
+          <w:sz w:val="20"/>
+          <w:szCs w:val="20"/>
+          <w:rFonts w:ascii="Times" w:eastAsia="Times" w:hAnsi="Times" w:hint="default"/>
+        </w:rPr>
+        <w:t xml:space="preserve">where; </w:t>
+      </w:r>
+      <w:r>
+        <w:rPr>
+          <w:spacing w:val="0"/>
+          <w:i w:val="0"/>
+          <w:b w:val="0"/>
+          <w:color w:val="000000"/>
+          <w:sz w:val="20"/>
+          <w:szCs w:val="20"/>
+          <w:rFonts w:ascii="Times" w:eastAsia="Times" w:hAnsi="Times" w:hint="default"/>
+        </w:rPr>
+        <w:t xml:space="preserve">esto con el motivo de ver, </w:t>
+      </w:r>
+      <w:r>
+        <w:rPr>
+          <w:spacing w:val="0"/>
+          <w:i w:val="0"/>
+          <w:b w:val="0"/>
+          <w:color w:val="000000"/>
+          <w:sz w:val="20"/>
+          <w:szCs w:val="20"/>
+          <w:rFonts w:ascii="Times" w:eastAsia="Times" w:hAnsi="Times" w:hint="default"/>
+        </w:rPr>
+        <w:t xml:space="preserve">solamente, los datos, no de un campo o columna completa; sino, de un o unos registros en cuestión (y no todos) </w:t>
+      </w:r>
+      <w:r>
+        <w:rPr>
+          <w:spacing w:val="0"/>
+          <w:i w:val="0"/>
+          <w:b w:val="0"/>
+          <w:color w:val="000000"/>
+          <w:sz w:val="20"/>
+          <w:szCs w:val="20"/>
+          <w:rFonts w:ascii="Times" w:eastAsia="Times" w:hAnsi="Times" w:hint="default"/>
+        </w:rPr>
+        <w:t xml:space="preserve">de dichos campos o columnas indicadas. Si no pasamos un parametro o condición para </w:t>
+      </w:r>
+      <w:r>
+        <w:rPr>
+          <w:spacing w:val="0"/>
+          <w:i w:val="1"/>
+          <w:b w:val="0"/>
+          <w:color w:val="000000"/>
+          <w:sz w:val="20"/>
+          <w:szCs w:val="20"/>
+          <w:rFonts w:ascii="Times" w:eastAsia="Times" w:hAnsi="Times" w:hint="default"/>
+        </w:rPr>
+        <w:t xml:space="preserve">where; </w:t>
+      </w:r>
+      <w:r>
+        <w:rPr>
+          <w:spacing w:val="0"/>
+          <w:i w:val="0"/>
+          <w:b w:val="0"/>
+          <w:color w:val="000000"/>
+          <w:sz w:val="20"/>
+          <w:szCs w:val="20"/>
+          <w:rFonts w:ascii="Times" w:eastAsia="Times" w:hAnsi="Times" w:hint="default"/>
+        </w:rPr>
+        <w:t xml:space="preserve">se mostrarán, </w:t>
+      </w:r>
+      <w:r>
+        <w:rPr>
+          <w:spacing w:val="0"/>
+          <w:i w:val="0"/>
+          <w:b w:val="0"/>
+          <w:color w:val="000000"/>
+          <w:sz w:val="20"/>
+          <w:szCs w:val="20"/>
+          <w:rFonts w:ascii="Times" w:eastAsia="Times" w:hAnsi="Times" w:hint="default"/>
+        </w:rPr>
+        <w:t xml:space="preserve">entonces, todos los renglones o </w:t>
+      </w:r>
+      <w:r>
+        <w:rPr>
+          <w:spacing w:val="0"/>
+          <w:i w:val="1"/>
+          <w:b w:val="0"/>
+          <w:color w:val="000000"/>
+          <w:sz w:val="20"/>
+          <w:szCs w:val="20"/>
+          <w:rFonts w:ascii="Times" w:eastAsia="Times" w:hAnsi="Times" w:hint="default"/>
+        </w:rPr>
+        <w:t xml:space="preserve">registros </w:t>
+      </w:r>
+      <w:r>
+        <w:rPr>
+          <w:spacing w:val="0"/>
+          <w:i w:val="0"/>
+          <w:b w:val="0"/>
+          <w:color w:val="000000"/>
+          <w:sz w:val="20"/>
+          <w:szCs w:val="20"/>
+          <w:rFonts w:ascii="Times" w:eastAsia="Times" w:hAnsi="Times" w:hint="default"/>
+        </w:rPr>
+        <w:t xml:space="preserve">de la tabla en análisis para los campos o columnas seleccionadas; es </w:t>
+      </w:r>
+      <w:r>
+        <w:rPr>
+          <w:spacing w:val="0"/>
+          <w:i w:val="0"/>
+          <w:b w:val="0"/>
+          <w:color w:val="000000"/>
+          <w:sz w:val="20"/>
+          <w:szCs w:val="20"/>
+          <w:rFonts w:ascii="Times" w:eastAsia="Times" w:hAnsi="Times" w:hint="default"/>
+        </w:rPr>
+        <w:t xml:space="preserve">decir, en este caso, se verían todos los </w:t>
+      </w:r>
+      <w:r>
+        <w:rPr>
+          <w:spacing w:val="0"/>
+          <w:i w:val="1"/>
+          <w:b w:val="0"/>
+          <w:color w:val="000000"/>
+          <w:sz w:val="20"/>
+          <w:szCs w:val="20"/>
+          <w:rFonts w:ascii="Times" w:eastAsia="Times" w:hAnsi="Times" w:hint="default"/>
+        </w:rPr>
+        <w:t xml:space="preserve">registros </w:t>
+      </w:r>
+      <w:r>
+        <w:rPr>
+          <w:spacing w:val="0"/>
+          <w:i w:val="0"/>
+          <w:b w:val="0"/>
+          <w:color w:val="000000"/>
+          <w:sz w:val="20"/>
+          <w:szCs w:val="20"/>
+          <w:rFonts w:ascii="Times" w:eastAsia="Times" w:hAnsi="Times" w:hint="default"/>
+        </w:rPr>
+        <w:t>de</w:t>
+      </w:r>
+      <w:r>
+        <w:rPr>
+          <w:spacing w:val="0"/>
+          <w:i w:val="1"/>
+          <w:b w:val="1"/>
+          <w:color w:val="000000"/>
+          <w:sz w:val="20"/>
+          <w:szCs w:val="20"/>
+          <w:rFonts w:ascii="Times" w:eastAsia="Times" w:hAnsi="Times" w:hint="default"/>
+        </w:rPr>
+        <w:t xml:space="preserve"> </w:t>
+      </w:r>
+      <w:r>
+        <w:rPr>
+          <w:spacing w:val="0"/>
+          <w:i w:val="1"/>
+          <w:b w:val="0"/>
+          <w:color w:val="000000"/>
+          <w:sz w:val="20"/>
+          <w:szCs w:val="20"/>
+          <w:rFonts w:ascii="Times" w:eastAsia="Times" w:hAnsi="Times" w:hint="default"/>
+        </w:rPr>
+        <w:t xml:space="preserve">first_name &amp; last_name.</w:t>
+      </w:r>
+    </w:p>
+    <w:p>
+      <w:pPr>
+        <w:numPr>
+          <w:ilvl w:val="0"/>
+          <w:numId w:val="0"/>
+        </w:numPr>
+        <w:jc w:val="both"/>
+        <w:spacing w:lineRule="auto" w:line="259" w:before="0" w:after="160"/>
+        <w:widowControl w:val="1"/>
+        <w:ind w:right="0" w:left="0" w:firstLine="0"/>
+        <w:rPr>
+          <w:spacing w:val="0"/>
+          <w:i w:val="1"/>
+          <w:b w:val="0"/>
+          <w:color w:val="000000"/>
+          <w:sz w:val="20"/>
+          <w:szCs w:val="20"/>
+          <w:rFonts w:ascii="Times" w:eastAsia="Times" w:hAnsi="Times" w:hint="default"/>
+        </w:rPr>
+        <w:wordWrap w:val="0"/>
+        <w:autoSpaceDE w:val="0"/>
+        <w:autoSpaceDN w:val="0"/>
+      </w:pPr>
+      <w:r>
+        <w:rPr>
+          <w:spacing w:val="0"/>
+          <w:i w:val="1"/>
+          <w:b w:val="0"/>
+          <w:color w:val="000000"/>
+          <w:sz w:val="20"/>
+          <w:szCs w:val="20"/>
+          <w:rFonts w:ascii="Times" w:eastAsia="Times" w:hAnsi="Times" w:hint="default"/>
+        </w:rPr>
+        <w:t xml:space="preserve">Veamos todo esto en consola.</w:t>
+      </w:r>
+    </w:p>
+    <w:p>
+      <w:pPr>
+        <w:numPr>
+          <w:ilvl w:val="0"/>
+          <w:numId w:val="0"/>
+        </w:numPr>
+        <w:jc w:val="both"/>
+        <w:spacing w:lineRule="auto" w:line="259" w:before="0" w:after="160"/>
+        <w:widowControl w:val="1"/>
+        <w:ind w:right="0" w:left="0" w:firstLine="0"/>
+        <w:rPr>
+          <w:spacing w:val="0"/>
+          <w:i w:val="0"/>
+          <w:b w:val="0"/>
+          <w:color w:val="000000"/>
+          <w:sz w:val="20"/>
+          <w:szCs w:val="20"/>
+          <w:rFonts w:ascii="Times" w:eastAsia="Times" w:hAnsi="Times" w:hint="default"/>
+        </w:rPr>
+        <w:wordWrap w:val="0"/>
+        <w:autoSpaceDE w:val="0"/>
+        <w:autoSpaceDN w:val="0"/>
+      </w:pPr>
+      <w:r>
+        <w:rPr>
+          <w:spacing w:val="0"/>
+          <w:i w:val="0"/>
+          <w:b w:val="0"/>
+          <w:color w:val="000000"/>
+          <w:sz w:val="20"/>
+          <w:szCs w:val="20"/>
+          <w:rFonts w:ascii="Times" w:eastAsia="Times" w:hAnsi="Times" w:hint="default"/>
+        </w:rPr>
+        <w:t xml:space="preserve">SELECT first_name, last_name</w:t>
+      </w:r>
+    </w:p>
+    <w:p>
+      <w:pPr>
+        <w:numPr>
+          <w:ilvl w:val="0"/>
+          <w:numId w:val="0"/>
+        </w:numPr>
+        <w:jc w:val="both"/>
+        <w:spacing w:lineRule="auto" w:line="259" w:before="0" w:after="160"/>
+        <w:widowControl w:val="1"/>
+        <w:ind w:right="0" w:left="0" w:firstLine="0"/>
+        <w:rPr>
+          <w:spacing w:val="0"/>
+          <w:i w:val="0"/>
+          <w:b w:val="0"/>
+          <w:color w:val="000000"/>
+          <w:sz w:val="20"/>
+          <w:szCs w:val="20"/>
+          <w:rFonts w:ascii="Times" w:eastAsia="Times" w:hAnsi="Times" w:hint="default"/>
+        </w:rPr>
+        <w:wordWrap w:val="0"/>
+        <w:autoSpaceDE w:val="0"/>
+        <w:autoSpaceDN w:val="0"/>
+      </w:pPr>
+      <w:r>
+        <w:rPr>
+          <w:spacing w:val="0"/>
+          <w:i w:val="0"/>
+          <w:b w:val="0"/>
+          <w:color w:val="000000"/>
+          <w:sz w:val="20"/>
+          <w:szCs w:val="20"/>
+          <w:rFonts w:ascii="Times" w:eastAsia="Times" w:hAnsi="Times" w:hint="default"/>
+        </w:rPr>
+        <w:t xml:space="preserve">FROM people;</w:t>
+      </w:r>
+    </w:p>
+    <w:p>
+      <w:pPr>
+        <w:numPr>
+          <w:ilvl w:val="0"/>
+          <w:numId w:val="0"/>
+        </w:numPr>
+        <w:jc w:val="left"/>
+        <w:spacing w:lineRule="auto" w:line="259" w:before="0" w:after="160"/>
+        <w:widowControl w:val="1"/>
+        <w:ind w:right="0" w:left="0" w:firstLine="0"/>
+        <w:rPr>
+          <w:spacing w:val="0"/>
+          <w:i w:val="1"/>
+          <w:b w:val="1"/>
+          <w:color w:val="000000"/>
+          <w:sz w:val="20"/>
+          <w:szCs w:val="20"/>
+          <w:u w:val="none"/>
+          <w:rFonts w:ascii="Times" w:eastAsia="Times" w:hAnsi="Times" w:hint="default"/>
+        </w:rPr>
+        <w:wordWrap w:val="0"/>
+        <w:autoSpaceDE w:val="0"/>
+        <w:autoSpaceDN w:val="0"/>
+      </w:pPr>
+      <w:r>
+        <w:rPr>
+          <w:spacing w:val="0"/>
+          <w:i w:val="1"/>
+          <w:b w:val="1"/>
+          <w:color w:val="000000"/>
+          <w:sz w:val="20"/>
+          <w:szCs w:val="20"/>
+          <w:u w:val="none"/>
+          <w:rFonts w:ascii="Times" w:eastAsia="Times" w:hAnsi="Times" w:hint="default"/>
+        </w:rPr>
+        <w:t xml:space="preserve">Debe verse así: </w:t>
+      </w:r>
+    </w:p>
+    <w:p>
+      <w:pPr>
+        <w:numPr>
+          <w:ilvl w:val="0"/>
+          <w:numId w:val="0"/>
+        </w:numPr>
+        <w:jc w:val="left"/>
+        <w:spacing w:lineRule="auto" w:line="259" w:before="0" w:after="160"/>
+        <w:widowControl w:val="1"/>
+        <w:ind w:right="0" w:left="0" w:firstLine="0"/>
+        <w:rPr>
+          <w:spacing w:val="0"/>
+          <w:i w:val="0"/>
+          <w:b w:val="0"/>
+          <w:color w:val="000000"/>
+          <w:sz w:val="20"/>
+          <w:szCs w:val="20"/>
+          <w:rFonts w:ascii="Times" w:eastAsia="Times" w:hAnsi="Times" w:hint="default"/>
+        </w:rPr>
+        <w:wordWrap w:val="0"/>
+        <w:autoSpaceDE w:val="0"/>
+        <w:autoSpaceDN w:val="0"/>
+      </w:pPr>
+      <w:r>
+        <w:rPr>
+          <w:sz w:val="20"/>
+        </w:rPr>
+        <w:drawing>
+          <wp:inline distT="0" distB="0" distL="0" distR="0">
+            <wp:extent cx="1984375" cy="276225"/>
+            <wp:effectExtent l="0" t="0" r="0" b="0"/>
+            <wp:docPr id="138" name="Imagen 36"/>
+            <wp:cNvGraphicFramePr>
+              <a:graphicFrameLocks xmlns:a="http://schemas.openxmlformats.org/drawingml/2006/main" noChangeAspect="1"/>
+            </wp:cNvGraphicFramePr>
+            <a:graphic xmlns:a="http://schemas.openxmlformats.org/drawingml/2006/main">
+              <a:graphicData uri="http://schemas.openxmlformats.org/drawingml/2006/picture">
+                <pic:pic xmlns:pic="http://schemas.openxmlformats.org/drawingml/2006/picture">
+                  <pic:nvPicPr>
+                    <pic:cNvPr id="46" name="Picture 46" descr="/Users/robertovelasquezdean/Library/Group Containers/L48J367XN4.com.infraware.PolarisOffice/EngineTemp/565/fImage107151386980.png"/>
+                    <pic:cNvPicPr>
+                      <a:picLocks noChangeAspect="1" noChangeArrowheads="1"/>
+                    </pic:cNvPicPr>
+                  </pic:nvPicPr>
+                  <pic:blipFill>
+                    <a:blip r:embed="rId50">
+                      <a:extLst>
+                        <a:ext uri="{28A0092B-C50C-407E-A947-70E740481C1C}">
+                          <a14:useLocalDpi xmlns:a14="http://schemas.microsoft.com/office/drawing/2010/main" val="0"/>
+                        </a:ext>
+                      </a:extLst>
+                    </a:blip>
+                    <a:srcRect l="793"/>
+                    <a:stretch>
+                      <a:fillRect/>
+                    </a:stretch>
+                  </pic:blipFill>
+                  <pic:spPr>
+                    <a:xfrm>
+                      <a:off x="0" y="0"/>
+                      <a:ext cx="1985010" cy="276860"/>
+                    </a:xfrm>
+                    <a:prstGeom prst="rect"/>
+                    <a:ln cap="flat"/>
+                  </pic:spPr>
+                </pic:pic>
+              </a:graphicData>
+            </a:graphic>
+          </wp:inline>
+        </w:drawing>
+      </w:r>
+    </w:p>
+    <w:p>
+      <w:pPr>
+        <w:numPr>
+          <w:ilvl w:val="0"/>
+          <w:numId w:val="0"/>
+        </w:numPr>
+        <w:jc w:val="left"/>
+        <w:spacing w:lineRule="auto" w:line="259" w:before="0" w:after="160"/>
+        <w:widowControl w:val="1"/>
+        <w:ind w:right="0" w:left="0" w:firstLine="0"/>
+        <w:rPr>
+          <w:i w:val="0"/>
+          <w:b w:val="0"/>
+          <w:color w:val="auto"/>
+          <w:sz w:val="20"/>
+          <w:szCs w:val="20"/>
+          <w:u w:val="none"/>
+          <w:rFonts w:ascii="Times New Roman" w:eastAsia="Times New Roman" w:hAnsi="Times New Roman" w:hint="default"/>
+        </w:rPr>
+        <w:wordWrap w:val="0"/>
+        <w:autoSpaceDE w:val="0"/>
+        <w:autoSpaceDN w:val="0"/>
+      </w:pPr>
+      <w:r>
+        <w:rPr>
+          <w:i w:val="0"/>
+          <w:b w:val="0"/>
+          <w:color w:val="auto"/>
+          <w:sz w:val="20"/>
+          <w:szCs w:val="20"/>
+          <w:u w:val="none"/>
+          <w:rFonts w:ascii="Times New Roman" w:eastAsia="Times New Roman" w:hAnsi="Times New Roman" w:hint="default"/>
+        </w:rPr>
+        <w:t xml:space="preserve">Luego de constatar que, en efecto, queremos ejecutar ese código; que significa, recordemos, seleccionar los </w:t>
+      </w:r>
+      <w:r>
+        <w:rPr>
+          <w:i w:val="0"/>
+          <w:b w:val="0"/>
+          <w:color w:val="auto"/>
+          <w:sz w:val="20"/>
+          <w:szCs w:val="20"/>
+          <w:u w:val="none"/>
+          <w:rFonts w:ascii="Times New Roman" w:eastAsia="Times New Roman" w:hAnsi="Times New Roman" w:hint="default"/>
+        </w:rPr>
+        <w:t xml:space="preserve">datos (para visualizar) de los campos o columnas </w:t>
+      </w:r>
+      <w:r>
+        <w:rPr>
+          <w:i w:val="1"/>
+          <w:b w:val="0"/>
+          <w:color w:val="auto"/>
+          <w:sz w:val="20"/>
+          <w:szCs w:val="20"/>
+          <w:u w:val="none"/>
+          <w:rFonts w:ascii="Times New Roman" w:eastAsia="Times New Roman" w:hAnsi="Times New Roman" w:hint="default"/>
+        </w:rPr>
+        <w:t xml:space="preserve">first_name </w:t>
+      </w:r>
+      <w:r>
+        <w:rPr>
+          <w:i w:val="0"/>
+          <w:b w:val="0"/>
+          <w:color w:val="auto"/>
+          <w:sz w:val="20"/>
+          <w:szCs w:val="20"/>
+          <w:u w:val="none"/>
+          <w:rFonts w:ascii="Times New Roman" w:eastAsia="Times New Roman" w:hAnsi="Times New Roman" w:hint="default"/>
+        </w:rPr>
+        <w:t xml:space="preserve">&amp; </w:t>
+      </w:r>
+      <w:r>
+        <w:rPr>
+          <w:i w:val="1"/>
+          <w:b w:val="0"/>
+          <w:color w:val="auto"/>
+          <w:sz w:val="20"/>
+          <w:szCs w:val="20"/>
+          <w:u w:val="none"/>
+          <w:rFonts w:ascii="Times New Roman" w:eastAsia="Times New Roman" w:hAnsi="Times New Roman" w:hint="default"/>
+        </w:rPr>
+        <w:t xml:space="preserve">last_name </w:t>
+      </w:r>
+      <w:r>
+        <w:rPr>
+          <w:i w:val="0"/>
+          <w:b w:val="0"/>
+          <w:color w:val="auto"/>
+          <w:sz w:val="20"/>
+          <w:szCs w:val="20"/>
+          <w:u w:val="none"/>
+          <w:rFonts w:ascii="Times New Roman" w:eastAsia="Times New Roman" w:hAnsi="Times New Roman" w:hint="default"/>
+        </w:rPr>
+        <w:t xml:space="preserve">de la tabla </w:t>
+      </w:r>
+      <w:r>
+        <w:rPr>
+          <w:i w:val="1"/>
+          <w:b w:val="0"/>
+          <w:color w:val="auto"/>
+          <w:sz w:val="20"/>
+          <w:szCs w:val="20"/>
+          <w:u w:val="none"/>
+          <w:rFonts w:ascii="Times New Roman" w:eastAsia="Times New Roman" w:hAnsi="Times New Roman" w:hint="default"/>
+        </w:rPr>
+        <w:t xml:space="preserve">people </w:t>
+      </w:r>
+      <w:r>
+        <w:rPr>
+          <w:i w:val="0"/>
+          <w:b w:val="0"/>
+          <w:color w:val="auto"/>
+          <w:sz w:val="20"/>
+          <w:szCs w:val="20"/>
+          <w:u w:val="none"/>
+          <w:rFonts w:ascii="Times New Roman" w:eastAsia="Times New Roman" w:hAnsi="Times New Roman" w:hint="default"/>
+        </w:rPr>
+        <w:t xml:space="preserve">de la base de datos </w:t>
+      </w:r>
+      <w:r>
+        <w:rPr>
+          <w:i w:val="1"/>
+          <w:b w:val="0"/>
+          <w:color w:val="auto"/>
+          <w:sz w:val="20"/>
+          <w:szCs w:val="20"/>
+          <w:u w:val="none"/>
+          <w:rFonts w:ascii="Times New Roman" w:eastAsia="Times New Roman" w:hAnsi="Times New Roman" w:hint="default"/>
+        </w:rPr>
+        <w:t>platziblog,...</w:t>
+      </w:r>
+      <w:r>
+        <w:rPr>
+          <w:i w:val="0"/>
+          <w:b w:val="0"/>
+          <w:color w:val="auto"/>
+          <w:sz w:val="20"/>
+          <w:szCs w:val="20"/>
+          <w:u w:val="none"/>
+          <w:rFonts w:ascii="Times New Roman" w:eastAsia="Times New Roman" w:hAnsi="Times New Roman" w:hint="default"/>
+        </w:rPr>
+        <w:t xml:space="preserve"> luego de constatar lo anterior, </w:t>
+      </w:r>
+      <w:r>
+        <w:rPr>
+          <w:i w:val="1"/>
+          <w:b w:val="0"/>
+          <w:color w:val="auto"/>
+          <w:sz w:val="20"/>
+          <w:szCs w:val="20"/>
+          <w:u w:val="none"/>
+          <w:rFonts w:ascii="Times New Roman" w:eastAsia="Times New Roman" w:hAnsi="Times New Roman" w:hint="default"/>
+        </w:rPr>
+        <w:t>corremos</w:t>
+      </w:r>
+      <w:r>
+        <w:rPr>
+          <w:i w:val="0"/>
+          <w:b w:val="0"/>
+          <w:color w:val="auto"/>
+          <w:sz w:val="20"/>
+          <w:szCs w:val="20"/>
+          <w:u w:val="none"/>
+          <w:rFonts w:ascii="Times New Roman" w:eastAsia="Times New Roman" w:hAnsi="Times New Roman" w:hint="default"/>
+        </w:rPr>
+        <w:t xml:space="preserve"> </w:t>
+      </w:r>
+      <w:r>
+        <w:rPr>
+          <w:sz w:val="20"/>
+        </w:rPr>
+        <w:drawing>
+          <wp:inline distT="0" distB="0" distL="0" distR="0">
+            <wp:extent cx="201295" cy="210820"/>
+            <wp:effectExtent l="0" t="0" r="0" b="0"/>
+            <wp:docPr id="136" name="Imagen 36"/>
+            <wp:cNvGraphicFramePr>
+              <a:graphicFrameLocks xmlns:a="http://schemas.openxmlformats.org/drawingml/2006/main" noChangeAspect="1"/>
+            </wp:cNvGraphicFramePr>
+            <a:graphic xmlns:a="http://schemas.openxmlformats.org/drawingml/2006/main">
+              <a:graphicData uri="http://schemas.openxmlformats.org/drawingml/2006/picture">
+                <pic:pic xmlns:pic="http://schemas.openxmlformats.org/drawingml/2006/picture">
+                  <pic:nvPicPr>
+                    <pic:cNvPr id="47" name="Picture 47" descr="/Users/robertovelasquezdean/Library/Group Containers/L48J367XN4.com.infraware.PolarisOffice/EngineTemp/565/fImage7345356343.png"/>
+                    <pic:cNvPicPr>
+                      <a:picLocks noChangeAspect="1" noChangeArrowheads="1"/>
+                    </pic:cNvPicPr>
+                  </pic:nvPicPr>
+                  <pic:blipFill>
+                    <a:blip r:embed="rId51">
+                      <a:extLst>
+                        <a:ext uri="{28A0092B-C50C-407E-A947-70E740481C1C}">
+                          <a14:useLocalDpi xmlns:a14="http://schemas.microsoft.com/office/drawing/2010/main" val="0"/>
+                        </a:ext>
+                      </a:extLst>
+                    </a:blip>
+                    <a:stretch>
+                      <a:fillRect/>
+                    </a:stretch>
+                  </pic:blipFill>
+                  <pic:spPr>
+                    <a:xfrm>
+                      <a:off x="0" y="0"/>
+                      <a:ext cx="201930" cy="211455"/>
+                    </a:xfrm>
+                    <a:prstGeom prst="rect"/>
+                    <a:ln cap="flat"/>
+                  </pic:spPr>
+                </pic:pic>
+              </a:graphicData>
+            </a:graphic>
+          </wp:inline>
+        </w:drawing>
+      </w:r>
+      <w:r>
+        <w:rPr>
+          <w:i w:val="0"/>
+          <w:b w:val="0"/>
+          <w:color w:val="auto"/>
+          <w:sz w:val="20"/>
+          <w:szCs w:val="20"/>
+          <w:u w:val="none"/>
+          <w:rFonts w:ascii="Times New Roman" w:eastAsia="Times New Roman" w:hAnsi="Times New Roman" w:hint="default"/>
+        </w:rPr>
+        <w:t>.</w:t>
+      </w:r>
+    </w:p>
+    <w:p>
+      <w:pPr>
+        <w:numPr>
+          <w:ilvl w:val="0"/>
+          <w:numId w:val="0"/>
+        </w:numPr>
+        <w:jc w:val="left"/>
+        <w:spacing w:lineRule="auto" w:line="259" w:before="0" w:after="160"/>
+        <w:widowControl w:val="1"/>
+        <w:ind w:right="0" w:left="0" w:firstLine="0"/>
+        <w:rPr>
+          <w:i w:val="1"/>
+          <w:b w:val="0"/>
+          <w:color w:val="auto"/>
+          <w:sz w:val="20"/>
+          <w:szCs w:val="20"/>
+          <w:u w:val="none"/>
+          <w:rFonts w:ascii="Times New Roman" w:eastAsia="Times New Roman" w:hAnsi="Times New Roman" w:hint="default"/>
+        </w:rPr>
+        <w:wordWrap w:val="0"/>
+        <w:autoSpaceDE w:val="0"/>
+        <w:autoSpaceDN w:val="0"/>
+      </w:pPr>
+      <w:r>
+        <w:rPr>
+          <w:i w:val="0"/>
+          <w:b w:val="0"/>
+          <w:color w:val="auto"/>
+          <w:sz w:val="20"/>
+          <w:szCs w:val="20"/>
+          <w:u w:val="none"/>
+          <w:rFonts w:ascii="Times New Roman" w:eastAsia="Times New Roman" w:hAnsi="Times New Roman" w:hint="default"/>
+        </w:rPr>
+        <w:t xml:space="preserve">Y, </w:t>
+      </w:r>
+      <w:r>
+        <w:rPr>
+          <w:i w:val="1"/>
+          <w:b w:val="1"/>
+          <w:color w:val="auto"/>
+          <w:sz w:val="20"/>
+          <w:szCs w:val="20"/>
+          <w:u w:val="none"/>
+          <w:rFonts w:ascii="Times New Roman" w:eastAsia="Times New Roman" w:hAnsi="Times New Roman" w:hint="default"/>
+        </w:rPr>
+        <w:t xml:space="preserve">en los mensajes del sistema, </w:t>
+      </w:r>
+      <w:r>
+        <w:rPr>
+          <w:i w:val="0"/>
+          <w:b w:val="0"/>
+          <w:color w:val="auto"/>
+          <w:sz w:val="20"/>
+          <w:szCs w:val="20"/>
+          <w:u w:val="none"/>
+          <w:rFonts w:ascii="Times New Roman" w:eastAsia="Times New Roman" w:hAnsi="Times New Roman" w:hint="default"/>
+        </w:rPr>
+        <w:t xml:space="preserve">podrá develar que ya se ejecutó nuestra línea de código y sentencia para afectar </w:t>
+      </w:r>
+      <w:r>
+        <w:rPr>
+          <w:i w:val="0"/>
+          <w:b w:val="0"/>
+          <w:color w:val="auto"/>
+          <w:sz w:val="20"/>
+          <w:szCs w:val="20"/>
+          <w:u w:val="none"/>
+          <w:rFonts w:ascii="Times New Roman" w:eastAsia="Times New Roman" w:hAnsi="Times New Roman" w:hint="default"/>
+        </w:rPr>
+        <w:t xml:space="preserve">nuestra tabla </w:t>
+      </w:r>
+      <w:r>
+        <w:rPr>
+          <w:i w:val="1"/>
+          <w:b w:val="0"/>
+          <w:color w:val="auto"/>
+          <w:sz w:val="20"/>
+          <w:szCs w:val="20"/>
+          <w:u w:val="none"/>
+          <w:rFonts w:ascii="Times New Roman" w:eastAsia="Times New Roman" w:hAnsi="Times New Roman" w:hint="default"/>
+        </w:rPr>
+        <w:t xml:space="preserve">people. Veamos: </w:t>
+      </w:r>
+    </w:p>
+    <w:p>
+      <w:pPr>
+        <w:numPr>
+          <w:ilvl w:val="0"/>
+          <w:numId w:val="0"/>
+        </w:numPr>
+        <w:jc w:val="left"/>
+        <w:spacing w:lineRule="auto" w:line="259" w:before="0" w:after="160"/>
+        <w:widowControl w:val="1"/>
+        <w:ind w:right="0" w:left="0" w:firstLine="0"/>
+        <w:rPr>
+          <w:i w:val="1"/>
+          <w:b w:val="0"/>
+          <w:color w:val="auto"/>
+          <w:sz w:val="20"/>
+          <w:szCs w:val="20"/>
+          <w:u w:val="none"/>
+          <w:rFonts w:ascii="Times New Roman" w:eastAsia="Times New Roman" w:hAnsi="Times New Roman" w:hint="default"/>
+        </w:rPr>
+        <w:wordWrap w:val="0"/>
+        <w:autoSpaceDE w:val="0"/>
+        <w:autoSpaceDN w:val="0"/>
+      </w:pPr>
+      <w:r>
+        <w:rPr>
+          <w:sz w:val="20"/>
+        </w:rPr>
+        <w:drawing>
+          <wp:inline distT="0" distB="0" distL="0" distR="0">
+            <wp:extent cx="5124450" cy="161925"/>
+            <wp:effectExtent l="0" t="0" r="0" b="0"/>
+            <wp:docPr id="140" name="Imagen 38"/>
+            <wp:cNvGraphicFramePr>
+              <a:graphicFrameLocks xmlns:a="http://schemas.openxmlformats.org/drawingml/2006/main" noChangeAspect="1"/>
+            </wp:cNvGraphicFramePr>
+            <a:graphic xmlns:a="http://schemas.openxmlformats.org/drawingml/2006/main">
+              <a:graphicData uri="http://schemas.openxmlformats.org/drawingml/2006/picture">
+                <pic:pic xmlns:pic="http://schemas.openxmlformats.org/drawingml/2006/picture">
+                  <pic:nvPicPr>
+                    <pic:cNvPr id="48" name="Picture 48" descr="/Users/robertovelasquezdean/Library/Group Containers/L48J367XN4.com.infraware.PolarisOffice/EngineTemp/565/fImage141751408031.png"/>
+                    <pic:cNvPicPr>
+                      <a:picLocks noChangeAspect="1" noChangeArrowheads="1"/>
+                    </pic:cNvPicPr>
+                  </pic:nvPicPr>
+                  <pic:blipFill>
+                    <a:blip r:embed="rId52">
+                      <a:extLst>
+                        <a:ext uri="{28A0092B-C50C-407E-A947-70E740481C1C}">
+                          <a14:useLocalDpi xmlns:a14="http://schemas.microsoft.com/office/drawing/2010/main" val="0"/>
+                        </a:ext>
+                      </a:extLst>
+                    </a:blip>
+                    <a:stretch>
+                      <a:fillRect/>
+                    </a:stretch>
+                  </pic:blipFill>
+                  <pic:spPr>
+                    <a:xfrm>
+                      <a:off x="0" y="0"/>
+                      <a:ext cx="5125085" cy="162560"/>
+                    </a:xfrm>
+                    <a:prstGeom prst="rect"/>
+                    <a:ln cap="flat"/>
+                  </pic:spPr>
+                </pic:pic>
+              </a:graphicData>
+            </a:graphic>
+          </wp:inline>
+        </w:drawing>
+      </w:r>
+    </w:p>
+    <w:p>
+      <w:pPr>
+        <w:numPr>
+          <w:ilvl w:val="0"/>
+          <w:numId w:val="0"/>
+        </w:numPr>
+        <w:jc w:val="left"/>
+        <w:spacing w:lineRule="auto" w:line="259" w:before="0" w:after="160"/>
+        <w:widowControl w:val="1"/>
+        <w:ind w:right="0" w:left="0" w:firstLine="0"/>
+        <w:rPr>
+          <w:i w:val="1"/>
+          <w:b w:val="0"/>
+          <w:color w:val="auto"/>
+          <w:sz w:val="20"/>
+          <w:szCs w:val="20"/>
+          <w:u w:val="none"/>
+          <w:rFonts w:ascii="Times New Roman" w:eastAsia="Times New Roman" w:hAnsi="Times New Roman" w:hint="default"/>
+        </w:rPr>
+        <w:wordWrap w:val="0"/>
+        <w:autoSpaceDE w:val="0"/>
+        <w:autoSpaceDN w:val="0"/>
+      </w:pPr>
+      <w:r>
+        <w:rPr>
+          <w:i w:val="0"/>
+          <w:b w:val="0"/>
+          <w:color w:val="auto"/>
+          <w:sz w:val="20"/>
+          <w:szCs w:val="20"/>
+          <w:u w:val="none"/>
+          <w:rFonts w:ascii="Times New Roman" w:eastAsia="Times New Roman" w:hAnsi="Times New Roman" w:hint="default"/>
+        </w:rPr>
+        <w:t xml:space="preserve">Dice que se afectó</w:t>
+      </w:r>
+      <w:r>
+        <w:rPr>
+          <w:i w:val="1"/>
+          <w:b w:val="0"/>
+          <w:color w:val="auto"/>
+          <w:sz w:val="20"/>
+          <w:szCs w:val="20"/>
+          <w:u w:val="none"/>
+          <w:rFonts w:ascii="Times New Roman" w:eastAsia="Times New Roman" w:hAnsi="Times New Roman" w:hint="default"/>
+        </w:rPr>
+        <w:t xml:space="preserve">, seleccionó </w:t>
+      </w:r>
+      <w:r>
+        <w:rPr>
+          <w:i w:val="0"/>
+          <w:b w:val="0"/>
+          <w:color w:val="auto"/>
+          <w:sz w:val="20"/>
+          <w:szCs w:val="20"/>
+          <w:u w:val="none"/>
+          <w:rFonts w:ascii="Times New Roman" w:eastAsia="Times New Roman" w:hAnsi="Times New Roman" w:hint="default"/>
+        </w:rPr>
+        <w:t>(select)</w:t>
+      </w:r>
+      <w:r>
+        <w:rPr>
+          <w:i w:val="1"/>
+          <w:b w:val="0"/>
+          <w:color w:val="auto"/>
+          <w:sz w:val="20"/>
+          <w:szCs w:val="20"/>
+          <w:u w:val="none"/>
+          <w:rFonts w:ascii="Times New Roman" w:eastAsia="Times New Roman" w:hAnsi="Times New Roman" w:hint="default"/>
+        </w:rPr>
+        <w:t xml:space="preserve">, </w:t>
+      </w:r>
+      <w:r>
+        <w:rPr>
+          <w:i w:val="0"/>
+          <w:b w:val="0"/>
+          <w:color w:val="auto"/>
+          <w:sz w:val="20"/>
+          <w:szCs w:val="20"/>
+          <w:u w:val="none"/>
+          <w:rFonts w:ascii="Times New Roman" w:eastAsia="Times New Roman" w:hAnsi="Times New Roman" w:hint="default"/>
+        </w:rPr>
+        <w:t xml:space="preserve">todos los registros</w:t>
+      </w:r>
+      <w:r>
+        <w:rPr>
+          <w:i w:val="1"/>
+          <w:b w:val="0"/>
+          <w:color w:val="auto"/>
+          <w:sz w:val="20"/>
+          <w:szCs w:val="20"/>
+          <w:u w:val="none"/>
+          <w:rFonts w:ascii="Times New Roman" w:eastAsia="Times New Roman" w:hAnsi="Times New Roman" w:hint="default"/>
+        </w:rPr>
+        <w:t xml:space="preserve"> </w:t>
+      </w:r>
+      <w:r>
+        <w:rPr>
+          <w:i w:val="0"/>
+          <w:b w:val="0"/>
+          <w:color w:val="auto"/>
+          <w:sz w:val="20"/>
+          <w:szCs w:val="20"/>
+          <w:u w:val="none"/>
+          <w:rFonts w:ascii="Times New Roman" w:eastAsia="Times New Roman" w:hAnsi="Times New Roman" w:hint="default"/>
+        </w:rPr>
+        <w:t xml:space="preserve">o filas</w:t>
+      </w:r>
+      <w:r>
+        <w:rPr>
+          <w:i w:val="1"/>
+          <w:b w:val="0"/>
+          <w:color w:val="auto"/>
+          <w:sz w:val="20"/>
+          <w:szCs w:val="20"/>
+          <w:u w:val="none"/>
+          <w:rFonts w:ascii="Times New Roman" w:eastAsia="Times New Roman" w:hAnsi="Times New Roman" w:hint="default"/>
+        </w:rPr>
+        <w:t xml:space="preserve"> (rows) </w:t>
+      </w:r>
+      <w:r>
+        <w:rPr>
+          <w:i w:val="0"/>
+          <w:b w:val="0"/>
+          <w:color w:val="auto"/>
+          <w:sz w:val="20"/>
+          <w:szCs w:val="20"/>
+          <w:u w:val="none"/>
+          <w:rFonts w:ascii="Times New Roman" w:eastAsia="Times New Roman" w:hAnsi="Times New Roman" w:hint="default"/>
+        </w:rPr>
+        <w:t xml:space="preserve">de los campos o columnas </w:t>
+      </w:r>
+      <w:r>
+        <w:rPr>
+          <w:i w:val="1"/>
+          <w:b w:val="0"/>
+          <w:color w:val="auto"/>
+          <w:sz w:val="20"/>
+          <w:szCs w:val="20"/>
+          <w:u w:val="none"/>
+          <w:rFonts w:ascii="Times New Roman" w:eastAsia="Times New Roman" w:hAnsi="Times New Roman" w:hint="default"/>
+        </w:rPr>
+        <w:t xml:space="preserve">first_name </w:t>
+      </w:r>
+      <w:r>
+        <w:rPr>
+          <w:i w:val="0"/>
+          <w:b w:val="0"/>
+          <w:color w:val="auto"/>
+          <w:sz w:val="20"/>
+          <w:szCs w:val="20"/>
+          <w:u w:val="none"/>
+          <w:rFonts w:ascii="Times New Roman" w:eastAsia="Times New Roman" w:hAnsi="Times New Roman" w:hint="default"/>
+        </w:rPr>
+        <w:t xml:space="preserve">&amp; </w:t>
+      </w:r>
+      <w:r>
+        <w:rPr>
+          <w:i w:val="1"/>
+          <w:b w:val="0"/>
+          <w:color w:val="auto"/>
+          <w:sz w:val="20"/>
+          <w:szCs w:val="20"/>
+          <w:u w:val="none"/>
+          <w:rFonts w:ascii="Times New Roman" w:eastAsia="Times New Roman" w:hAnsi="Times New Roman" w:hint="default"/>
+        </w:rPr>
+        <w:t>last_name</w:t>
+      </w:r>
+      <w:r>
+        <w:rPr>
+          <w:i w:val="0"/>
+          <w:b w:val="0"/>
+          <w:color w:val="auto"/>
+          <w:sz w:val="20"/>
+          <w:szCs w:val="20"/>
+          <w:u w:val="none"/>
+          <w:rFonts w:ascii="Times New Roman" w:eastAsia="Times New Roman" w:hAnsi="Times New Roman" w:hint="default"/>
+        </w:rPr>
+        <w:t xml:space="preserve">. Si todo salio bien, verá un</w:t>
+      </w:r>
+      <w:r>
+        <w:rPr>
+          <w:i w:val="1"/>
+          <w:b w:val="0"/>
+          <w:color w:val="auto"/>
+          <w:sz w:val="20"/>
+          <w:szCs w:val="20"/>
+          <w:u w:val="none"/>
+          <w:rFonts w:ascii="Times New Roman" w:eastAsia="Times New Roman" w:hAnsi="Times New Roman" w:hint="default"/>
+        </w:rPr>
+        <w:t xml:space="preserve"> check </w:t>
+      </w:r>
+      <w:r>
+        <w:rPr>
+          <w:sz w:val="20"/>
+        </w:rPr>
+        <w:drawing>
+          <wp:inline distT="0" distB="0" distL="0" distR="0">
+            <wp:extent cx="191770" cy="163195"/>
+            <wp:effectExtent l="0" t="0" r="0" b="0"/>
+            <wp:docPr id="141" name="Imagen 40"/>
+            <wp:cNvGraphicFramePr>
+              <a:graphicFrameLocks xmlns:a="http://schemas.openxmlformats.org/drawingml/2006/main" noChangeAspect="1"/>
+            </wp:cNvGraphicFramePr>
+            <a:graphic xmlns:a="http://schemas.openxmlformats.org/drawingml/2006/main">
+              <a:graphicData uri="http://schemas.openxmlformats.org/drawingml/2006/picture">
+                <pic:pic xmlns:pic="http://schemas.openxmlformats.org/drawingml/2006/picture">
+                  <pic:nvPicPr>
+                    <pic:cNvPr id="49" name="Picture 49" descr="/Users/robertovelasquezdean/Library/Group Containers/L48J367XN4.com.infraware.PolarisOffice/EngineTemp/565/fImage7151387452.png"/>
+                    <pic:cNvPicPr>
+                      <a:picLocks noChangeAspect="1" noChangeArrowheads="1"/>
+                    </pic:cNvPicPr>
+                  </pic:nvPicPr>
+                  <pic:blipFill>
+                    <a:blip r:embed="rId53">
+                      <a:extLst>
+                        <a:ext uri="{28A0092B-C50C-407E-A947-70E740481C1C}">
+                          <a14:useLocalDpi xmlns:a14="http://schemas.microsoft.com/office/drawing/2010/main" val="0"/>
+                        </a:ext>
+                      </a:extLst>
+                    </a:blip>
+                    <a:srcRect/>
+                    <a:stretch>
+                      <a:fillRect/>
+                    </a:stretch>
+                  </pic:blipFill>
+                  <pic:spPr>
+                    <a:xfrm>
+                      <a:off x="0" y="0"/>
+                      <a:ext cx="192405" cy="163830"/>
+                    </a:xfrm>
+                    <a:prstGeom prst="rect"/>
+                    <a:ln cap="flat"/>
+                  </pic:spPr>
+                </pic:pic>
+              </a:graphicData>
+            </a:graphic>
+          </wp:inline>
+        </w:drawing>
+      </w:r>
+      <w:r>
+        <w:rPr>
+          <w:i w:val="1"/>
+          <w:b w:val="0"/>
+          <w:color w:val="auto"/>
+          <w:sz w:val="20"/>
+          <w:szCs w:val="20"/>
+          <w:u w:val="none"/>
+          <w:rFonts w:ascii="Times New Roman" w:eastAsia="Times New Roman" w:hAnsi="Times New Roman" w:hint="default"/>
+        </w:rPr>
+        <w:t xml:space="preserve">. </w:t>
+      </w:r>
+    </w:p>
+    <w:p>
+      <w:pPr>
+        <w:numPr>
+          <w:ilvl w:val="0"/>
+          <w:numId w:val="0"/>
+        </w:numPr>
+        <w:jc w:val="left"/>
+        <w:spacing w:lineRule="auto" w:line="259" w:before="0" w:after="160"/>
+        <w:widowControl w:val="1"/>
+        <w:ind w:right="0" w:left="0" w:firstLine="0"/>
+        <w:rPr>
+          <w:i w:val="1"/>
+          <w:b w:val="0"/>
+          <w:color w:val="auto"/>
+          <w:sz w:val="20"/>
+          <w:szCs w:val="20"/>
+          <w:u w:val="none"/>
+          <w:rFonts w:ascii="Times New Roman" w:eastAsia="Times New Roman" w:hAnsi="Times New Roman" w:hint="default"/>
+        </w:rPr>
+        <w:wordWrap w:val="0"/>
+        <w:autoSpaceDE w:val="0"/>
+        <w:autoSpaceDN w:val="0"/>
+      </w:pPr>
+      <w:r>
+        <w:rPr>
+          <w:i w:val="0"/>
+          <w:b w:val="0"/>
+          <w:color w:val="auto"/>
+          <w:sz w:val="20"/>
+          <w:szCs w:val="20"/>
+          <w:u w:val="none"/>
+          <w:rFonts w:ascii="Times New Roman" w:eastAsia="Times New Roman" w:hAnsi="Times New Roman" w:hint="default"/>
+        </w:rPr>
+        <w:t xml:space="preserve">En efecto, todo salió bien.</w:t>
+      </w:r>
+    </w:p>
+    <w:p>
+      <w:pPr>
+        <w:numPr>
+          <w:ilvl w:val="0"/>
+          <w:numId w:val="0"/>
+        </w:numPr>
+        <w:jc w:val="left"/>
+        <w:spacing w:lineRule="auto" w:line="259" w:before="0" w:after="160"/>
+        <w:widowControl w:val="1"/>
+        <w:ind w:right="0" w:left="0" w:firstLine="0"/>
+        <w:rPr>
+          <w:spacing w:val="0"/>
+          <w:i w:val="0"/>
+          <w:b w:val="0"/>
+          <w:color w:val="000000"/>
+          <w:sz w:val="20"/>
+          <w:szCs w:val="20"/>
+          <w:rFonts w:ascii="Times" w:eastAsia="Times" w:hAnsi="Times" w:hint="default"/>
+        </w:rPr>
+        <w:wordWrap w:val="0"/>
+        <w:autoSpaceDE w:val="0"/>
+        <w:autoSpaceDN w:val="0"/>
+      </w:pPr>
+      <w:r>
+        <w:rPr>
+          <w:sz w:val="20"/>
+        </w:rPr>
+        <w:drawing>
+          <wp:inline distT="0" distB="0" distL="0" distR="0">
+            <wp:extent cx="1209675" cy="638175"/>
+            <wp:effectExtent l="0" t="0" r="0" b="0"/>
+            <wp:docPr id="139" name="Imagen 37"/>
+            <wp:cNvGraphicFramePr>
+              <a:graphicFrameLocks xmlns:a="http://schemas.openxmlformats.org/drawingml/2006/main" noChangeAspect="1"/>
+            </wp:cNvGraphicFramePr>
+            <a:graphic xmlns:a="http://schemas.openxmlformats.org/drawingml/2006/main">
+              <a:graphicData uri="http://schemas.openxmlformats.org/drawingml/2006/picture">
+                <pic:pic xmlns:pic="http://schemas.openxmlformats.org/drawingml/2006/picture">
+                  <pic:nvPicPr>
+                    <pic:cNvPr id="50" name="Picture 50" descr="/Users/robertovelasquezdean/Library/Group Containers/L48J367XN4.com.infraware.PolarisOffice/EngineTemp/565/fImage12763139830.png"/>
+                    <pic:cNvPicPr>
+                      <a:picLocks noChangeAspect="1" noChangeArrowheads="1"/>
+                    </pic:cNvPicPr>
+                  </pic:nvPicPr>
+                  <pic:blipFill>
+                    <a:blip r:embed="rId54">
+                      <a:extLst>
+                        <a:ext uri="{28A0092B-C50C-407E-A947-70E740481C1C}">
+                          <a14:useLocalDpi xmlns:a14="http://schemas.microsoft.com/office/drawing/2010/main" val="0"/>
+                        </a:ext>
+                      </a:extLst>
+                    </a:blip>
+                    <a:stretch>
+                      <a:fillRect/>
+                    </a:stretch>
+                  </pic:blipFill>
+                  <pic:spPr>
+                    <a:xfrm>
+                      <a:off x="0" y="0"/>
+                      <a:ext cx="1210310" cy="638810"/>
+                    </a:xfrm>
+                    <a:prstGeom prst="rect"/>
+                    <a:ln cap="flat"/>
+                  </pic:spPr>
+                </pic:pic>
+              </a:graphicData>
+            </a:graphic>
+          </wp:inline>
+        </w:drawing>
       </w:r>
     </w:p>
     <w:sectPr>

--- a/Platzi/Bases de datos (iniciaciación al backend)/Material de repaso/3. Puesta en práctica, SQL/2. SQL DML.docx
+++ b/Platzi/Bases de datos (iniciaciación al backend)/Material de repaso/3. Puesta en práctica, SQL/2. SQL DML.docx
@@ -526,7 +526,7 @@
         </w:rPr>
         <w:drawing>
           <wp:inline distT="0" distB="0" distL="0" distR="0">
-            <wp:extent cx="2725420" cy="1782445"/>
+            <wp:extent cx="2726055" cy="1783080"/>
             <wp:effectExtent l="0" t="0" r="0" b="0"/>
             <wp:docPr id="9" name="Imagen 1"/>
             <wp:cNvGraphicFramePr>
@@ -536,7 +536,7 @@
               <a:graphicData uri="http://schemas.openxmlformats.org/drawingml/2006/picture">
                 <pic:pic xmlns:pic="http://schemas.openxmlformats.org/drawingml/2006/picture">
                   <pic:nvPicPr>
-                    <pic:cNvPr id="1" name="Picture 1" descr="/Users/robertovelasquezdean/Library/Group Containers/L48J367XN4.com.infraware.PolarisOffice/EngineTemp/565/fImage2970416842.png"/>
+                    <pic:cNvPr id="1" name="Picture 1" descr="/Users/robertovelasquezdean/Library/Group Containers/L48J367XN4.com.infraware.PolarisOffice/EngineTemp/959/fImage2970416842.png"/>
                     <pic:cNvPicPr>
                       <a:picLocks noChangeAspect="1" noChangeArrowheads="1"/>
                     </pic:cNvPicPr>
@@ -556,7 +556,7 @@
                   <pic:spPr>
                     <a:xfrm>
                       <a:off x="0" y="0"/>
-                      <a:ext cx="2726055" cy="1783080"/>
+                      <a:ext cx="2726690" cy="1783715"/>
                     </a:xfrm>
                     <a:prstGeom prst="rect"/>
                     <a:ln cap="flat"/>
@@ -838,7 +838,7 @@
         </w:rPr>
         <w:drawing>
           <wp:inline distT="0" distB="0" distL="0" distR="0">
-            <wp:extent cx="2392045" cy="1430020"/>
+            <wp:extent cx="2392680" cy="1430655"/>
             <wp:effectExtent l="0" t="0" r="0" b="0"/>
             <wp:docPr id="10" name="Imagen 2"/>
             <wp:cNvGraphicFramePr>
@@ -848,7 +848,7 @@
               <a:graphicData uri="http://schemas.openxmlformats.org/drawingml/2006/picture">
                 <pic:pic xmlns:pic="http://schemas.openxmlformats.org/drawingml/2006/picture">
                   <pic:nvPicPr>
-                    <pic:cNvPr id="2" name="Picture 2" descr="/Users/robertovelasquezdean/Library/Group Containers/L48J367XN4.com.infraware.PolarisOffice/EngineTemp/565/fImage31880176890.png"/>
+                    <pic:cNvPr id="2" name="Picture 2" descr="/Users/robertovelasquezdean/Library/Group Containers/L48J367XN4.com.infraware.PolarisOffice/EngineTemp/959/fImage31880176890.png"/>
                     <pic:cNvPicPr>
                       <a:picLocks noChangeAspect="1" noChangeArrowheads="1"/>
                     </pic:cNvPicPr>
@@ -868,7 +868,7 @@
                   <pic:spPr>
                     <a:xfrm>
                       <a:off x="0" y="0"/>
-                      <a:ext cx="2392680" cy="1430655"/>
+                      <a:ext cx="2393315" cy="1431290"/>
                     </a:xfrm>
                     <a:prstGeom prst="rect"/>
                     <a:ln cap="flat"/>
@@ -2422,7 +2422,7 @@
         </w:rPr>
         <w:drawing>
           <wp:inline distT="0" distB="0" distL="0" distR="0">
-            <wp:extent cx="4887595" cy="1475105"/>
+            <wp:extent cx="4888230" cy="1475740"/>
             <wp:effectExtent l="0" t="0" r="0" b="0"/>
             <wp:docPr id="11" name="Imagen 3"/>
             <wp:cNvGraphicFramePr>
@@ -2432,7 +2432,7 @@
               <a:graphicData uri="http://schemas.openxmlformats.org/drawingml/2006/picture">
                 <pic:pic xmlns:pic="http://schemas.openxmlformats.org/drawingml/2006/picture">
                   <pic:nvPicPr>
-                    <pic:cNvPr id="3" name="Picture 3" descr="/Users/robertovelasquezdean/Library/Group Containers/L48J367XN4.com.infraware.PolarisOffice/EngineTemp/565/fImage39392309597.png"/>
+                    <pic:cNvPr id="3" name="Picture 3" descr="/Users/robertovelasquezdean/Library/Group Containers/L48J367XN4.com.infraware.PolarisOffice/EngineTemp/959/fImage39392309597.png"/>
                     <pic:cNvPicPr>
                       <a:picLocks noChangeAspect="1" noChangeArrowheads="1"/>
                     </pic:cNvPicPr>
@@ -2453,7 +2453,7 @@
                   <pic:spPr>
                     <a:xfrm>
                       <a:off x="0" y="0"/>
-                      <a:ext cx="4888230" cy="1475740"/>
+                      <a:ext cx="4888865" cy="1476375"/>
                     </a:xfrm>
                     <a:prstGeom prst="rect"/>
                     <a:ln cap="flat"/>
@@ -2779,7 +2779,7 @@
         </w:rPr>
         <w:drawing>
           <wp:inline distT="0" distB="0" distL="0" distR="0">
-            <wp:extent cx="287020" cy="287020"/>
+            <wp:extent cx="287655" cy="287655"/>
             <wp:effectExtent l="0" t="0" r="0" b="0"/>
             <wp:docPr id="12" name="Imagen 4"/>
             <wp:cNvGraphicFramePr>
@@ -2789,7 +2789,7 @@
               <a:graphicData uri="http://schemas.openxmlformats.org/drawingml/2006/picture">
                 <pic:pic xmlns:pic="http://schemas.openxmlformats.org/drawingml/2006/picture">
                   <pic:nvPicPr>
-                    <pic:cNvPr id="4" name="Picture 4" descr="/Users/robertovelasquezdean/Library/Group Containers/L48J367XN4.com.infraware.PolarisOffice/EngineTemp/565/fImage793833628.png"/>
+                    <pic:cNvPr id="4" name="Picture 4" descr="/Users/robertovelasquezdean/Library/Group Containers/L48J367XN4.com.infraware.PolarisOffice/EngineTemp/959/fImage793833628.png"/>
                     <pic:cNvPicPr>
                       <a:picLocks noChangeAspect="1" noChangeArrowheads="1"/>
                     </pic:cNvPicPr>
@@ -2809,7 +2809,7 @@
                   <pic:spPr>
                     <a:xfrm>
                       <a:off x="0" y="0"/>
-                      <a:ext cx="287655" cy="287655"/>
+                      <a:ext cx="288290" cy="288290"/>
                     </a:xfrm>
                     <a:prstGeom prst="rect"/>
                     <a:ln cap="flat"/>
@@ -3107,7 +3107,7 @@
         </w:rPr>
         <w:drawing>
           <wp:inline distT="0" distB="0" distL="0" distR="0">
-            <wp:extent cx="4373245" cy="267970"/>
+            <wp:extent cx="4373880" cy="268605"/>
             <wp:effectExtent l="0" t="0" r="0" b="0"/>
             <wp:docPr id="13" name="Imagen 5"/>
             <wp:cNvGraphicFramePr>
@@ -3117,7 +3117,7 @@
               <a:graphicData uri="http://schemas.openxmlformats.org/drawingml/2006/picture">
                 <pic:pic xmlns:pic="http://schemas.openxmlformats.org/drawingml/2006/picture">
                   <pic:nvPicPr>
-                    <pic:cNvPr id="5" name="Picture 5" descr="/Users/robertovelasquezdean/Library/Group Containers/L48J367XN4.com.infraware.PolarisOffice/EngineTemp/565/fImage16438342311.png"/>
+                    <pic:cNvPr id="5" name="Picture 5" descr="/Users/robertovelasquezdean/Library/Group Containers/L48J367XN4.com.infraware.PolarisOffice/EngineTemp/959/fImage16438342311.png"/>
                     <pic:cNvPicPr>
                       <a:picLocks noChangeAspect="1" noChangeArrowheads="1"/>
                     </pic:cNvPicPr>
@@ -3137,7 +3137,7 @@
                   <pic:spPr>
                     <a:xfrm>
                       <a:off x="0" y="0"/>
-                      <a:ext cx="4373880" cy="268605"/>
+                      <a:ext cx="4374515" cy="269240"/>
                     </a:xfrm>
                     <a:prstGeom prst="rect"/>
                     <a:ln cap="flat"/>
@@ -3274,7 +3274,7 @@
         </w:rPr>
         <w:drawing>
           <wp:inline distT="0" distB="0" distL="0" distR="0">
-            <wp:extent cx="201295" cy="210820"/>
+            <wp:extent cx="201930" cy="211455"/>
             <wp:effectExtent l="0" t="0" r="0" b="0"/>
             <wp:docPr id="14" name="Imagen 6"/>
             <wp:cNvGraphicFramePr>
@@ -3284,7 +3284,7 @@
               <a:graphicData uri="http://schemas.openxmlformats.org/drawingml/2006/picture">
                 <pic:pic xmlns:pic="http://schemas.openxmlformats.org/drawingml/2006/picture">
                   <pic:nvPicPr>
-                    <pic:cNvPr id="6" name="Picture 6" descr="/Users/robertovelasquezdean/Library/Group Containers/L48J367XN4.com.infraware.PolarisOffice/EngineTemp/565/fImage7345356343.png"/>
+                    <pic:cNvPr id="6" name="Picture 6" descr="/Users/robertovelasquezdean/Library/Group Containers/L48J367XN4.com.infraware.PolarisOffice/EngineTemp/959/fImage7345356343.png"/>
                     <pic:cNvPicPr>
                       <a:picLocks noChangeAspect="1" noChangeArrowheads="1"/>
                     </pic:cNvPicPr>
@@ -3304,7 +3304,7 @@
                   <pic:spPr>
                     <a:xfrm>
                       <a:off x="0" y="0"/>
-                      <a:ext cx="201930" cy="211455"/>
+                      <a:ext cx="202565" cy="212090"/>
                     </a:xfrm>
                     <a:prstGeom prst="rect"/>
                     <a:ln cap="flat"/>
@@ -3441,7 +3441,7 @@
         </w:rPr>
         <w:drawing>
           <wp:inline distT="0" distB="0" distL="0" distR="0">
-            <wp:extent cx="5732780" cy="140970"/>
+            <wp:extent cx="5733415" cy="141605"/>
             <wp:effectExtent l="0" t="0" r="0" b="0"/>
             <wp:docPr id="17" name="Imagen 7"/>
             <wp:cNvGraphicFramePr>
@@ -3451,7 +3451,7 @@
               <a:graphicData uri="http://schemas.openxmlformats.org/drawingml/2006/picture">
                 <pic:pic xmlns:pic="http://schemas.openxmlformats.org/drawingml/2006/picture">
                   <pic:nvPicPr>
-                    <pic:cNvPr id="7" name="Picture 7" descr="/Users/robertovelasquezdean/Library/Group Containers/L48J367XN4.com.infraware.PolarisOffice/EngineTemp/565/fImage15341375544.png"/>
+                    <pic:cNvPr id="7" name="Picture 7" descr="/Users/robertovelasquezdean/Library/Group Containers/L48J367XN4.com.infraware.PolarisOffice/EngineTemp/959/fImage15341375544.png"/>
                     <pic:cNvPicPr>
                       <a:picLocks noChangeAspect="1" noChangeArrowheads="1"/>
                     </pic:cNvPicPr>
@@ -3471,7 +3471,7 @@
                   <pic:spPr>
                     <a:xfrm>
                       <a:off x="0" y="0"/>
-                      <a:ext cx="5733415" cy="141605"/>
+                      <a:ext cx="5734050" cy="142240"/>
                     </a:xfrm>
                     <a:prstGeom prst="rect"/>
                     <a:ln cap="flat"/>
@@ -3608,7 +3608,7 @@
         </w:rPr>
         <w:drawing>
           <wp:inline distT="0" distB="0" distL="0" distR="0">
-            <wp:extent cx="191770" cy="163195"/>
+            <wp:extent cx="192405" cy="163830"/>
             <wp:effectExtent l="0" t="0" r="0" b="0"/>
             <wp:docPr id="18" name="Imagen 8"/>
             <wp:cNvGraphicFramePr>
@@ -3618,7 +3618,7 @@
               <a:graphicData uri="http://schemas.openxmlformats.org/drawingml/2006/picture">
                 <pic:pic xmlns:pic="http://schemas.openxmlformats.org/drawingml/2006/picture">
                   <pic:nvPicPr>
-                    <pic:cNvPr id="8" name="Picture 8" descr="/Users/robertovelasquezdean/Library/Group Containers/L48J367XN4.com.infraware.PolarisOffice/EngineTemp/565/fImage7151387452.png"/>
+                    <pic:cNvPr id="8" name="Picture 8" descr="/Users/robertovelasquezdean/Library/Group Containers/L48J367XN4.com.infraware.PolarisOffice/EngineTemp/959/fImage7151387452.png"/>
                     <pic:cNvPicPr>
                       <a:picLocks noChangeAspect="1" noChangeArrowheads="1"/>
                     </pic:cNvPicPr>
@@ -3639,7 +3639,7 @@
                   <pic:spPr>
                     <a:xfrm>
                       <a:off x="0" y="0"/>
-                      <a:ext cx="192405" cy="163830"/>
+                      <a:ext cx="193040" cy="164465"/>
                     </a:xfrm>
                     <a:prstGeom prst="rect"/>
                     <a:ln cap="flat"/>
@@ -3812,7 +3812,7 @@
         </w:rPr>
         <w:drawing>
           <wp:inline distT="0" distB="0" distL="0" distR="0">
-            <wp:extent cx="2807970" cy="487045"/>
+            <wp:extent cx="2808605" cy="487680"/>
             <wp:effectExtent l="0" t="0" r="0" b="0"/>
             <wp:docPr id="19" name="Imagen 9"/>
             <wp:cNvGraphicFramePr>
@@ -3822,7 +3822,7 @@
               <a:graphicData uri="http://schemas.openxmlformats.org/drawingml/2006/picture">
                 <pic:pic xmlns:pic="http://schemas.openxmlformats.org/drawingml/2006/picture">
                   <pic:nvPicPr>
-                    <pic:cNvPr id="9" name="Picture 9" descr="/Users/robertovelasquezdean/Library/Group Containers/L48J367XN4.com.infraware.PolarisOffice/EngineTemp/565/fImage6530413925.png"/>
+                    <pic:cNvPr id="9" name="Picture 9" descr="/Users/robertovelasquezdean/Library/Group Containers/L48J367XN4.com.infraware.PolarisOffice/EngineTemp/959/fImage6530413925.png"/>
                     <pic:cNvPicPr>
                       <a:picLocks noChangeAspect="1" noChangeArrowheads="1"/>
                     </pic:cNvPicPr>
@@ -3852,7 +3852,7 @@
                   <pic:spPr>
                     <a:xfrm>
                       <a:off x="0" y="0"/>
-                      <a:ext cx="2808605" cy="487680"/>
+                      <a:ext cx="2809240" cy="488315"/>
                     </a:xfrm>
                     <a:prstGeom prst="rect"/>
                     <a:ln cap="flat"/>
@@ -4133,7 +4133,7 @@
         </w:rPr>
         <w:drawing>
           <wp:inline distT="0" distB="0" distL="0" distR="0">
-            <wp:extent cx="4725670" cy="515620"/>
+            <wp:extent cx="4726305" cy="516255"/>
             <wp:effectExtent l="0" t="0" r="0" b="0"/>
             <wp:docPr id="20" name="Imagen 10"/>
             <wp:cNvGraphicFramePr>
@@ -4143,7 +4143,7 @@
               <a:graphicData uri="http://schemas.openxmlformats.org/drawingml/2006/picture">
                 <pic:pic xmlns:pic="http://schemas.openxmlformats.org/drawingml/2006/picture">
                   <pic:nvPicPr>
-                    <pic:cNvPr id="11" name="Picture 11" descr="/Users/robertovelasquezdean/Library/Group Containers/L48J367XN4.com.infraware.PolarisOffice/EngineTemp/565/fImage249931027238.png"/>
+                    <pic:cNvPr id="11" name="Picture 11" descr="/Users/robertovelasquezdean/Library/Group Containers/L48J367XN4.com.infraware.PolarisOffice/EngineTemp/959/fImage249931027238.png"/>
                     <pic:cNvPicPr>
                       <a:picLocks noChangeAspect="1" noChangeArrowheads="1"/>
                     </pic:cNvPicPr>
@@ -4163,7 +4163,7 @@
                   <pic:spPr>
                     <a:xfrm>
                       <a:off x="0" y="0"/>
-                      <a:ext cx="4726305" cy="516255"/>
+                      <a:ext cx="4726940" cy="516890"/>
                     </a:xfrm>
                     <a:prstGeom prst="rect"/>
                     <a:ln cap="flat"/>
@@ -4276,7 +4276,7 @@
         </w:rPr>
         <w:drawing>
           <wp:inline distT="0" distB="0" distL="0" distR="0">
-            <wp:extent cx="5732780" cy="172085"/>
+            <wp:extent cx="5733415" cy="172720"/>
             <wp:effectExtent l="0" t="0" r="0" b="0"/>
             <wp:docPr id="21" name="Imagen 11"/>
             <wp:cNvGraphicFramePr>
@@ -4286,7 +4286,7 @@
               <a:graphicData uri="http://schemas.openxmlformats.org/drawingml/2006/picture">
                 <pic:pic xmlns:pic="http://schemas.openxmlformats.org/drawingml/2006/picture">
                   <pic:nvPicPr>
-                    <pic:cNvPr id="12" name="Picture 12" descr="/Users/robertovelasquezdean/Library/Group Containers/L48J367XN4.com.infraware.PolarisOffice/EngineTemp/565/fImage135241038072.png"/>
+                    <pic:cNvPr id="12" name="Picture 12" descr="/Users/robertovelasquezdean/Library/Group Containers/L48J367XN4.com.infraware.PolarisOffice/EngineTemp/959/fImage135241038072.png"/>
                     <pic:cNvPicPr>
                       <a:picLocks noChangeAspect="1" noChangeArrowheads="1"/>
                     </pic:cNvPicPr>
@@ -4315,7 +4315,7 @@
                   <pic:spPr>
                     <a:xfrm>
                       <a:off x="0" y="0"/>
-                      <a:ext cx="5733415" cy="172720"/>
+                      <a:ext cx="5734050" cy="173355"/>
                     </a:xfrm>
                     <a:prstGeom prst="rect"/>
                     <a:ln cap="flat"/>
@@ -4404,7 +4404,7 @@
         </w:rPr>
         <w:drawing>
           <wp:inline distT="0" distB="0" distL="0" distR="0">
-            <wp:extent cx="3773170" cy="953770"/>
+            <wp:extent cx="3773805" cy="954405"/>
             <wp:effectExtent l="0" t="0" r="0" b="0"/>
             <wp:docPr id="22" name="Imagen 12"/>
             <wp:cNvGraphicFramePr>
@@ -4414,7 +4414,7 @@
               <a:graphicData uri="http://schemas.openxmlformats.org/drawingml/2006/picture">
                 <pic:pic xmlns:pic="http://schemas.openxmlformats.org/drawingml/2006/picture">
                   <pic:nvPicPr>
-                    <pic:cNvPr id="14" name="Picture 14" descr="/Users/robertovelasquezdean/Library/Group Containers/L48J367XN4.com.infraware.PolarisOffice/EngineTemp/565/fImage255541158387.png"/>
+                    <pic:cNvPr id="14" name="Picture 14" descr="/Users/robertovelasquezdean/Library/Group Containers/L48J367XN4.com.infraware.PolarisOffice/EngineTemp/959/fImage255541158387.png"/>
                     <pic:cNvPicPr>
                       <a:picLocks noChangeAspect="1" noChangeArrowheads="1"/>
                     </pic:cNvPicPr>
@@ -4434,7 +4434,7 @@
                   <pic:spPr>
                     <a:xfrm>
                       <a:off x="0" y="0"/>
-                      <a:ext cx="3773805" cy="954405"/>
+                      <a:ext cx="3774440" cy="955040"/>
                     </a:xfrm>
                     <a:prstGeom prst="rect"/>
                     <a:ln cap="flat"/>
@@ -4751,7 +4751,7 @@
         </w:rPr>
         <w:drawing>
           <wp:inline distT="0" distB="0" distL="0" distR="0">
-            <wp:extent cx="2753360" cy="1819910"/>
+            <wp:extent cx="2753995" cy="1820545"/>
             <wp:effectExtent l="0" t="0" r="0" b="0"/>
             <wp:docPr id="23" name="Imagen 13"/>
             <wp:cNvGraphicFramePr>
@@ -4761,7 +4761,7 @@
               <a:graphicData uri="http://schemas.openxmlformats.org/drawingml/2006/picture">
                 <pic:pic xmlns:pic="http://schemas.openxmlformats.org/drawingml/2006/picture">
                   <pic:nvPicPr>
-                    <pic:cNvPr id="15" name="Picture 15" descr="/Users/robertovelasquezdean/Library/Group Containers/L48J367XN4.com.infraware.PolarisOffice/EngineTemp/565/fImage37963247392.png"/>
+                    <pic:cNvPr id="15" name="Picture 15" descr="/Users/robertovelasquezdean/Library/Group Containers/L48J367XN4.com.infraware.PolarisOffice/EngineTemp/959/fImage37963247392.png"/>
                     <pic:cNvPicPr>
                       <a:picLocks noChangeAspect="1" noChangeArrowheads="1"/>
                     </pic:cNvPicPr>
@@ -4790,7 +4790,7 @@
                   <pic:spPr>
                     <a:xfrm>
                       <a:off x="0" y="0"/>
-                      <a:ext cx="2753995" cy="1820545"/>
+                      <a:ext cx="2754630" cy="1821180"/>
                     </a:xfrm>
                     <a:prstGeom prst="rect"/>
                     <a:ln cap="flat"/>
@@ -5703,7 +5703,7 @@
         </w:rPr>
         <w:drawing>
           <wp:inline distT="0" distB="0" distL="0" distR="0">
-            <wp:extent cx="2753360" cy="956945"/>
+            <wp:extent cx="2753995" cy="957580"/>
             <wp:effectExtent l="0" t="0" r="0" b="0"/>
             <wp:docPr id="24" name="Imagen 14"/>
             <wp:cNvGraphicFramePr>
@@ -5713,7 +5713,7 @@
               <a:graphicData uri="http://schemas.openxmlformats.org/drawingml/2006/picture">
                 <pic:pic xmlns:pic="http://schemas.openxmlformats.org/drawingml/2006/picture">
                   <pic:nvPicPr>
-                    <pic:cNvPr id="17" name="Picture 17" descr="/Users/robertovelasquezdean/Library/Group Containers/L48J367XN4.com.infraware.PolarisOffice/EngineTemp/565/fImage379631152500.png"/>
+                    <pic:cNvPr id="17" name="Picture 17" descr="/Users/robertovelasquezdean/Library/Group Containers/L48J367XN4.com.infraware.PolarisOffice/EngineTemp/959/fImage379631152500.png"/>
                     <pic:cNvPicPr>
                       <a:picLocks noChangeAspect="1" noChangeArrowheads="1"/>
                     </pic:cNvPicPr>
@@ -5743,7 +5743,7 @@
                   <pic:spPr>
                     <a:xfrm>
                       <a:off x="0" y="0"/>
-                      <a:ext cx="2753995" cy="957580"/>
+                      <a:ext cx="2754630" cy="958215"/>
                     </a:xfrm>
                     <a:prstGeom prst="rect"/>
                     <a:ln cap="flat"/>
@@ -6156,7 +6156,7 @@
         </w:rPr>
         <w:drawing>
           <wp:inline distT="0" distB="0" distL="0" distR="0">
-            <wp:extent cx="1600835" cy="495934"/>
+            <wp:extent cx="1601470" cy="496569"/>
             <wp:effectExtent l="0" t="0" r="0" b="0"/>
             <wp:docPr id="25" name="Imagen 16"/>
             <wp:cNvGraphicFramePr>
@@ -6166,7 +6166,7 @@
               <a:graphicData uri="http://schemas.openxmlformats.org/drawingml/2006/picture">
                 <pic:pic xmlns:pic="http://schemas.openxmlformats.org/drawingml/2006/picture">
                   <pic:nvPicPr>
-                    <pic:cNvPr id="19" name="Picture 19" descr="/Users/robertovelasquezdean/Library/Group Containers/L48J367XN4.com.infraware.PolarisOffice/EngineTemp/565/fImage114744314946.png"/>
+                    <pic:cNvPr id="19" name="Picture 19" descr="/Users/robertovelasquezdean/Library/Group Containers/L48J367XN4.com.infraware.PolarisOffice/EngineTemp/959/fImage114744314946.png"/>
                     <pic:cNvPicPr>
                       <a:picLocks noChangeAspect="1" noChangeArrowheads="1"/>
                     </pic:cNvPicPr>
@@ -6195,7 +6195,7 @@
                   <pic:spPr>
                     <a:xfrm>
                       <a:off x="0" y="0"/>
-                      <a:ext cx="1601470" cy="496569"/>
+                      <a:ext cx="1602105" cy="497204"/>
                     </a:xfrm>
                     <a:prstGeom prst="rect"/>
                     <a:ln cap="flat"/>
@@ -6308,7 +6308,7 @@
         </w:rPr>
         <w:drawing>
           <wp:inline distT="0" distB="0" distL="0" distR="0">
-            <wp:extent cx="1696085" cy="381635"/>
+            <wp:extent cx="1696720" cy="382270"/>
             <wp:effectExtent l="0" t="0" r="0" b="0"/>
             <wp:docPr id="26" name="Imagen 16"/>
             <wp:cNvGraphicFramePr>
@@ -6318,7 +6318,7 @@
               <a:graphicData uri="http://schemas.openxmlformats.org/drawingml/2006/picture">
                 <pic:pic xmlns:pic="http://schemas.openxmlformats.org/drawingml/2006/picture">
                   <pic:nvPicPr>
-                    <pic:cNvPr id="21" name="Picture 21" descr="/Users/robertovelasquezdean/Library/Group Containers/L48J367XN4.com.infraware.PolarisOffice/EngineTemp/565/fImage78733955401.png"/>
+                    <pic:cNvPr id="21" name="Picture 21" descr="/Users/robertovelasquezdean/Library/Group Containers/L48J367XN4.com.infraware.PolarisOffice/EngineTemp/959/fImage78733955401.png"/>
                     <pic:cNvPicPr>
                       <a:picLocks noChangeAspect="1" noChangeArrowheads="1"/>
                     </pic:cNvPicPr>
@@ -6347,7 +6347,7 @@
                   <pic:spPr>
                     <a:xfrm>
                       <a:off x="0" y="0"/>
-                      <a:ext cx="1696720" cy="382270"/>
+                      <a:ext cx="1697355" cy="382905"/>
                     </a:xfrm>
                     <a:prstGeom prst="rect"/>
                     <a:ln cap="flat"/>
@@ -6605,7 +6605,7 @@
         </w:rPr>
         <w:drawing>
           <wp:inline distT="0" distB="0" distL="0" distR="0">
-            <wp:extent cx="287020" cy="287020"/>
+            <wp:extent cx="287655" cy="287655"/>
             <wp:effectExtent l="0" t="0" r="0" b="0"/>
             <wp:docPr id="27" name="Imagen 18"/>
             <wp:cNvGraphicFramePr>
@@ -6615,7 +6615,7 @@
               <a:graphicData uri="http://schemas.openxmlformats.org/drawingml/2006/picture">
                 <pic:pic xmlns:pic="http://schemas.openxmlformats.org/drawingml/2006/picture">
                   <pic:nvPicPr>
-                    <pic:cNvPr id="23" name="Picture 23" descr="/Users/robertovelasquezdean/Library/Group Containers/L48J367XN4.com.infraware.PolarisOffice/EngineTemp/565/fImage793833628.png"/>
+                    <pic:cNvPr id="23" name="Picture 23" descr="/Users/robertovelasquezdean/Library/Group Containers/L48J367XN4.com.infraware.PolarisOffice/EngineTemp/959/fImage793833628.png"/>
                     <pic:cNvPicPr>
                       <a:picLocks noChangeAspect="1" noChangeArrowheads="1"/>
                     </pic:cNvPicPr>
@@ -6635,7 +6635,7 @@
                   <pic:spPr>
                     <a:xfrm>
                       <a:off x="0" y="0"/>
-                      <a:ext cx="287655" cy="287655"/>
+                      <a:ext cx="288290" cy="288290"/>
                     </a:xfrm>
                     <a:prstGeom prst="rect"/>
                     <a:ln cap="flat"/>
@@ -6971,7 +6971,7 @@
         </w:rPr>
         <w:drawing>
           <wp:inline distT="0" distB="0" distL="0" distR="0">
-            <wp:extent cx="3362960" cy="381635"/>
+            <wp:extent cx="3363595" cy="382270"/>
             <wp:effectExtent l="0" t="0" r="0" b="0"/>
             <wp:docPr id="28" name="Imagen 19"/>
             <wp:cNvGraphicFramePr>
@@ -6981,7 +6981,7 @@
               <a:graphicData uri="http://schemas.openxmlformats.org/drawingml/2006/picture">
                 <pic:pic xmlns:pic="http://schemas.openxmlformats.org/drawingml/2006/picture">
                   <pic:nvPicPr>
-                    <pic:cNvPr id="24" name="Picture 24" descr="/Users/robertovelasquezdean/Library/Group Containers/L48J367XN4.com.infraware.PolarisOffice/EngineTemp/565/fImage145034409365.png"/>
+                    <pic:cNvPr id="24" name="Picture 24" descr="/Users/robertovelasquezdean/Library/Group Containers/L48J367XN4.com.infraware.PolarisOffice/EngineTemp/959/fImage145034409365.png"/>
                     <pic:cNvPicPr>
                       <a:picLocks noChangeAspect="1" noChangeArrowheads="1"/>
                     </pic:cNvPicPr>
@@ -7001,7 +7001,7 @@
                   <pic:spPr>
                     <a:xfrm>
                       <a:off x="0" y="0"/>
-                      <a:ext cx="3363595" cy="382270"/>
+                      <a:ext cx="3364230" cy="382905"/>
                     </a:xfrm>
                     <a:prstGeom prst="rect"/>
                     <a:ln cap="flat"/>
@@ -7318,7 +7318,7 @@
         </w:rPr>
         <w:drawing>
           <wp:inline distT="0" distB="0" distL="0" distR="0">
-            <wp:extent cx="201295" cy="210820"/>
+            <wp:extent cx="201930" cy="211455"/>
             <wp:effectExtent l="0" t="0" r="0" b="0"/>
             <wp:docPr id="29" name="Imagen 20"/>
             <wp:cNvGraphicFramePr>
@@ -7328,7 +7328,7 @@
               <a:graphicData uri="http://schemas.openxmlformats.org/drawingml/2006/picture">
                 <pic:pic xmlns:pic="http://schemas.openxmlformats.org/drawingml/2006/picture">
                   <pic:nvPicPr>
-                    <pic:cNvPr id="25" name="Picture 25" descr="/Users/robertovelasquezdean/Library/Group Containers/L48J367XN4.com.infraware.PolarisOffice/EngineTemp/565/fImage7345356343.png"/>
+                    <pic:cNvPr id="25" name="Picture 25" descr="/Users/robertovelasquezdean/Library/Group Containers/L48J367XN4.com.infraware.PolarisOffice/EngineTemp/959/fImage7345356343.png"/>
                     <pic:cNvPicPr>
                       <a:picLocks noChangeAspect="1" noChangeArrowheads="1"/>
                     </pic:cNvPicPr>
@@ -7348,7 +7348,7 @@
                   <pic:spPr>
                     <a:xfrm>
                       <a:off x="0" y="0"/>
-                      <a:ext cx="201930" cy="211455"/>
+                      <a:ext cx="202565" cy="212090"/>
                     </a:xfrm>
                     <a:prstGeom prst="rect"/>
                     <a:ln cap="flat"/>
@@ -7485,7 +7485,7 @@
         </w:rPr>
         <w:drawing>
           <wp:inline distT="0" distB="0" distL="0" distR="0">
-            <wp:extent cx="5058410" cy="162560"/>
+            <wp:extent cx="5059045" cy="163195"/>
             <wp:effectExtent l="0" t="0" r="0" b="0"/>
             <wp:docPr id="30" name="Imagen 20"/>
             <wp:cNvGraphicFramePr>
@@ -7495,7 +7495,7 @@
               <a:graphicData uri="http://schemas.openxmlformats.org/drawingml/2006/picture">
                 <pic:pic xmlns:pic="http://schemas.openxmlformats.org/drawingml/2006/picture">
                   <pic:nvPicPr>
-                    <pic:cNvPr id="26" name="Picture 26" descr="/Users/robertovelasquezdean/Library/Group Containers/L48J367XN4.com.infraware.PolarisOffice/EngineTemp/565/fImage137304412744.png"/>
+                    <pic:cNvPr id="26" name="Picture 26" descr="/Users/robertovelasquezdean/Library/Group Containers/L48J367XN4.com.infraware.PolarisOffice/EngineTemp/959/fImage137304412744.png"/>
                     <pic:cNvPicPr>
                       <a:picLocks noChangeAspect="1" noChangeArrowheads="1"/>
                     </pic:cNvPicPr>
@@ -7515,7 +7515,7 @@
                   <pic:spPr>
                     <a:xfrm>
                       <a:off x="0" y="0"/>
-                      <a:ext cx="5059045" cy="163195"/>
+                      <a:ext cx="5059680" cy="163830"/>
                     </a:xfrm>
                     <a:prstGeom prst="rect"/>
                     <a:ln cap="flat"/>
@@ -7652,7 +7652,7 @@
         </w:rPr>
         <w:drawing>
           <wp:inline distT="0" distB="0" distL="0" distR="0">
-            <wp:extent cx="191770" cy="163195"/>
+            <wp:extent cx="192405" cy="163830"/>
             <wp:effectExtent l="0" t="0" r="0" b="0"/>
             <wp:docPr id="31" name="Imagen 22"/>
             <wp:cNvGraphicFramePr>
@@ -7662,7 +7662,7 @@
               <a:graphicData uri="http://schemas.openxmlformats.org/drawingml/2006/picture">
                 <pic:pic xmlns:pic="http://schemas.openxmlformats.org/drawingml/2006/picture">
                   <pic:nvPicPr>
-                    <pic:cNvPr id="27" name="Picture 27" descr="/Users/robertovelasquezdean/Library/Group Containers/L48J367XN4.com.infraware.PolarisOffice/EngineTemp/565/fImage7151387452.png"/>
+                    <pic:cNvPr id="27" name="Picture 27" descr="/Users/robertovelasquezdean/Library/Group Containers/L48J367XN4.com.infraware.PolarisOffice/EngineTemp/959/fImage7151387452.png"/>
                     <pic:cNvPicPr>
                       <a:picLocks noChangeAspect="1" noChangeArrowheads="1"/>
                     </pic:cNvPicPr>
@@ -7683,7 +7683,7 @@
                   <pic:spPr>
                     <a:xfrm>
                       <a:off x="0" y="0"/>
-                      <a:ext cx="192405" cy="163830"/>
+                      <a:ext cx="193040" cy="164465"/>
                     </a:xfrm>
                     <a:prstGeom prst="rect"/>
                     <a:ln cap="flat"/>
@@ -7916,7 +7916,7 @@
         </w:rPr>
         <w:drawing>
           <wp:inline distT="0" distB="0" distL="0" distR="0">
-            <wp:extent cx="3782060" cy="334010"/>
+            <wp:extent cx="3782694" cy="334645"/>
             <wp:effectExtent l="0" t="0" r="0" b="0"/>
             <wp:docPr id="32" name="Imagen 22"/>
             <wp:cNvGraphicFramePr>
@@ -7926,7 +7926,7 @@
               <a:graphicData uri="http://schemas.openxmlformats.org/drawingml/2006/picture">
                 <pic:pic xmlns:pic="http://schemas.openxmlformats.org/drawingml/2006/picture">
                   <pic:nvPicPr>
-                    <pic:cNvPr id="28" name="Picture 28" descr="/Users/robertovelasquezdean/Library/Group Containers/L48J367XN4.com.infraware.PolarisOffice/EngineTemp/565/fImage126424432756.png"/>
+                    <pic:cNvPr id="28" name="Picture 28" descr="/Users/robertovelasquezdean/Library/Group Containers/L48J367XN4.com.infraware.PolarisOffice/EngineTemp/959/fImage126424432756.png"/>
                     <pic:cNvPicPr>
                       <a:picLocks noChangeAspect="1" noChangeArrowheads="1"/>
                     </pic:cNvPicPr>
@@ -7946,7 +7946,7 @@
                   <pic:spPr>
                     <a:xfrm>
                       <a:off x="0" y="0"/>
-                      <a:ext cx="3782694" cy="334645"/>
+                      <a:ext cx="3783330" cy="335280"/>
                     </a:xfrm>
                     <a:prstGeom prst="rect"/>
                     <a:ln cap="flat"/>
@@ -8155,7 +8155,7 @@
         </w:rPr>
         <w:drawing>
           <wp:inline distT="0" distB="0" distL="0" distR="0">
-            <wp:extent cx="1600835" cy="495934"/>
+            <wp:extent cx="1601470" cy="496569"/>
             <wp:effectExtent l="0" t="0" r="0" b="0"/>
             <wp:docPr id="33" name="Imagen 24"/>
             <wp:cNvGraphicFramePr>
@@ -8165,7 +8165,7 @@
               <a:graphicData uri="http://schemas.openxmlformats.org/drawingml/2006/picture">
                 <pic:pic xmlns:pic="http://schemas.openxmlformats.org/drawingml/2006/picture">
                   <pic:nvPicPr>
-                    <pic:cNvPr id="29" name="Picture 29" descr="/Users/robertovelasquezdean/Library/Group Containers/L48J367XN4.com.infraware.PolarisOffice/EngineTemp/565/fImage114744474474.png"/>
+                    <pic:cNvPr id="29" name="Picture 29" descr="/Users/robertovelasquezdean/Library/Group Containers/L48J367XN4.com.infraware.PolarisOffice/EngineTemp/959/fImage114744474474.png"/>
                     <pic:cNvPicPr>
                       <a:picLocks noChangeAspect="1" noChangeArrowheads="1"/>
                     </pic:cNvPicPr>
@@ -8194,7 +8194,7 @@
                   <pic:spPr>
                     <a:xfrm>
                       <a:off x="0" y="0"/>
-                      <a:ext cx="1601470" cy="496569"/>
+                      <a:ext cx="1602105" cy="497204"/>
                     </a:xfrm>
                     <a:prstGeom prst="rect"/>
                     <a:ln cap="flat"/>
@@ -8307,7 +8307,7 @@
         </w:rPr>
         <w:drawing>
           <wp:inline distT="0" distB="0" distL="0" distR="0">
-            <wp:extent cx="1696085" cy="381635"/>
+            <wp:extent cx="1696720" cy="382270"/>
             <wp:effectExtent l="0" t="0" r="0" b="0"/>
             <wp:docPr id="34" name="Imagen 25"/>
             <wp:cNvGraphicFramePr>
@@ -8317,7 +8317,7 @@
               <a:graphicData uri="http://schemas.openxmlformats.org/drawingml/2006/picture">
                 <pic:pic xmlns:pic="http://schemas.openxmlformats.org/drawingml/2006/picture">
                   <pic:nvPicPr>
-                    <pic:cNvPr id="31" name="Picture 31" descr="/Users/robertovelasquezdean/Library/Group Containers/L48J367XN4.com.infraware.PolarisOffice/EngineTemp/565/fImage78734487917.png"/>
+                    <pic:cNvPr id="31" name="Picture 31" descr="/Users/robertovelasquezdean/Library/Group Containers/L48J367XN4.com.infraware.PolarisOffice/EngineTemp/959/fImage78734487917.png"/>
                     <pic:cNvPicPr>
                       <a:picLocks noChangeAspect="1" noChangeArrowheads="1"/>
                     </pic:cNvPicPr>
@@ -8346,7 +8346,7 @@
                   <pic:spPr>
                     <a:xfrm>
                       <a:off x="0" y="0"/>
-                      <a:ext cx="1696720" cy="382270"/>
+                      <a:ext cx="1697355" cy="382905"/>
                     </a:xfrm>
                     <a:prstGeom prst="rect"/>
                     <a:ln cap="flat"/>
@@ -8711,7 +8711,7 @@
         </w:rPr>
         <w:drawing>
           <wp:inline distT="0" distB="0" distL="0" distR="0">
-            <wp:extent cx="5732145" cy="103505"/>
+            <wp:extent cx="5732780" cy="104140"/>
             <wp:effectExtent l="0" t="0" r="0" b="0"/>
             <wp:docPr id="35" name="Imagen 25"/>
             <wp:cNvGraphicFramePr>
@@ -8721,7 +8721,7 @@
               <a:graphicData uri="http://schemas.openxmlformats.org/drawingml/2006/picture">
                 <pic:pic xmlns:pic="http://schemas.openxmlformats.org/drawingml/2006/picture">
                   <pic:nvPicPr>
-                    <pic:cNvPr id="33" name="Picture 33" descr="/Users/robertovelasquezdean/Library/Group Containers/L48J367XN4.com.infraware.PolarisOffice/EngineTemp/565/fImage184414495775.png"/>
+                    <pic:cNvPr id="33" name="Picture 33" descr="/Users/robertovelasquezdean/Library/Group Containers/L48J367XN4.com.infraware.PolarisOffice/EngineTemp/959/fImage184414495775.png"/>
                     <pic:cNvPicPr>
                       <a:picLocks noChangeAspect="1" noChangeArrowheads="1"/>
                     </pic:cNvPicPr>
@@ -8741,7 +8741,7 @@
                   <pic:spPr>
                     <a:xfrm>
                       <a:off x="0" y="0"/>
-                      <a:ext cx="5732780" cy="104140"/>
+                      <a:ext cx="5733415" cy="104775"/>
                     </a:xfrm>
                     <a:prstGeom prst="rect"/>
                     <a:ln cap="flat"/>
@@ -9161,9 +9161,9 @@
         </w:rPr>
         <w:drawing>
           <wp:inline distT="0" distB="0" distL="0" distR="0">
-            <wp:extent cx="1714500" cy="1581150"/>
+            <wp:extent cx="1715135" cy="1581785"/>
             <wp:effectExtent l="0" t="0" r="0" b="0"/>
-            <wp:docPr id="39" name="Imagen 26"/>
+            <wp:docPr id="36" name="Imagen 26"/>
             <wp:cNvGraphicFramePr>
               <a:graphicFrameLocks xmlns:a="http://schemas.openxmlformats.org/drawingml/2006/main" noChangeAspect="1"/>
             </wp:cNvGraphicFramePr>
@@ -9171,7 +9171,7 @@
               <a:graphicData uri="http://schemas.openxmlformats.org/drawingml/2006/picture">
                 <pic:pic xmlns:pic="http://schemas.openxmlformats.org/drawingml/2006/picture">
                   <pic:nvPicPr>
-                    <pic:cNvPr id="34" name="Picture 34" descr="/Users/robertovelasquezdean/Library/Group Containers/L48J367XN4.com.infraware.PolarisOffice/EngineTemp/565/fImage17762393251.png"/>
+                    <pic:cNvPr id="34" name="Picture 34" descr="/Users/robertovelasquezdean/Library/Group Containers/L48J367XN4.com.infraware.PolarisOffice/EngineTemp/959/fImage17762393251.png"/>
                     <pic:cNvPicPr>
                       <a:picLocks noChangeAspect="1" noChangeArrowheads="1"/>
                     </pic:cNvPicPr>
@@ -9200,7 +9200,7 @@
                   <pic:spPr>
                     <a:xfrm>
                       <a:off x="0" y="0"/>
-                      <a:ext cx="1715135" cy="1581785"/>
+                      <a:ext cx="1715770" cy="1582420"/>
                     </a:xfrm>
                     <a:prstGeom prst="rect"/>
                     <a:ln cap="flat"/>
@@ -9836,9 +9836,9 @@
         </w:rPr>
         <w:drawing>
           <wp:inline distT="0" distB="0" distL="0" distR="0">
-            <wp:extent cx="1876425" cy="285750"/>
+            <wp:extent cx="1877059" cy="286385"/>
             <wp:effectExtent l="0" t="0" r="0" b="0"/>
-            <wp:docPr id="52" name="Imagen 27"/>
+            <wp:docPr id="37" name="Imagen 27"/>
             <wp:cNvGraphicFramePr>
               <a:graphicFrameLocks xmlns:a="http://schemas.openxmlformats.org/drawingml/2006/main" noChangeAspect="1"/>
             </wp:cNvGraphicFramePr>
@@ -9846,7 +9846,7 @@
               <a:graphicData uri="http://schemas.openxmlformats.org/drawingml/2006/picture">
                 <pic:pic xmlns:pic="http://schemas.openxmlformats.org/drawingml/2006/picture">
                   <pic:nvPicPr>
-                    <pic:cNvPr id="36" name="Picture 36" descr="/Users/robertovelasquezdean/Library/Group Containers/L48J367XN4.com.infraware.PolarisOffice/EngineTemp/565/fImage11219522202.png"/>
+                    <pic:cNvPr id="36" name="Picture 36" descr="/Users/robertovelasquezdean/Library/Group Containers/L48J367XN4.com.infraware.PolarisOffice/EngineTemp/959/fImage11219522202.png"/>
                     <pic:cNvPicPr>
                       <a:picLocks noChangeAspect="1" noChangeArrowheads="1"/>
                     </pic:cNvPicPr>
@@ -9866,7 +9866,7 @@
                   <pic:spPr>
                     <a:xfrm>
                       <a:off x="0" y="0"/>
-                      <a:ext cx="1877059" cy="286385"/>
+                      <a:ext cx="1877695" cy="287020"/>
                     </a:xfrm>
                     <a:prstGeom prst="rect"/>
                     <a:ln cap="flat"/>
@@ -10099,9 +10099,9 @@
         </w:rPr>
         <w:drawing>
           <wp:inline distT="0" distB="0" distL="0" distR="0">
-            <wp:extent cx="201295" cy="210820"/>
+            <wp:extent cx="201930" cy="211455"/>
             <wp:effectExtent l="0" t="0" r="0" b="0"/>
-            <wp:docPr id="53" name="Imagen 29"/>
+            <wp:docPr id="38" name="Imagen 29"/>
             <wp:cNvGraphicFramePr>
               <a:graphicFrameLocks xmlns:a="http://schemas.openxmlformats.org/drawingml/2006/main" noChangeAspect="1"/>
             </wp:cNvGraphicFramePr>
@@ -10109,7 +10109,7 @@
               <a:graphicData uri="http://schemas.openxmlformats.org/drawingml/2006/picture">
                 <pic:pic xmlns:pic="http://schemas.openxmlformats.org/drawingml/2006/picture">
                   <pic:nvPicPr>
-                    <pic:cNvPr id="37" name="Picture 37" descr="/Users/robertovelasquezdean/Library/Group Containers/L48J367XN4.com.infraware.PolarisOffice/EngineTemp/565/fImage7345356343.png"/>
+                    <pic:cNvPr id="37" name="Picture 37" descr="/Users/robertovelasquezdean/Library/Group Containers/L48J367XN4.com.infraware.PolarisOffice/EngineTemp/959/fImage7345356343.png"/>
                     <pic:cNvPicPr>
                       <a:picLocks noChangeAspect="1" noChangeArrowheads="1"/>
                     </pic:cNvPicPr>
@@ -10129,7 +10129,7 @@
                   <pic:spPr>
                     <a:xfrm>
                       <a:off x="0" y="0"/>
-                      <a:ext cx="201930" cy="211455"/>
+                      <a:ext cx="202565" cy="212090"/>
                     </a:xfrm>
                     <a:prstGeom prst="rect"/>
                     <a:ln cap="flat"/>
@@ -10267,9 +10267,9 @@
         </w:rPr>
         <w:drawing>
           <wp:inline distT="0" distB="0" distL="0" distR="0">
-            <wp:extent cx="4486275" cy="161925"/>
+            <wp:extent cx="4486910" cy="162560"/>
             <wp:effectExtent l="0" t="0" r="0" b="0"/>
-            <wp:docPr id="54" name="Imagen 29"/>
+            <wp:docPr id="39" name="Imagen 29"/>
             <wp:cNvGraphicFramePr>
               <a:graphicFrameLocks xmlns:a="http://schemas.openxmlformats.org/drawingml/2006/main" noChangeAspect="1"/>
             </wp:cNvGraphicFramePr>
@@ -10277,7 +10277,7 @@
               <a:graphicData uri="http://schemas.openxmlformats.org/drawingml/2006/picture">
                 <pic:pic xmlns:pic="http://schemas.openxmlformats.org/drawingml/2006/picture">
                   <pic:nvPicPr>
-                    <pic:cNvPr id="38" name="Picture 38" descr="/Users/robertovelasquezdean/Library/Group Containers/L48J367XN4.com.infraware.PolarisOffice/EngineTemp/565/fImage13195545495.png"/>
+                    <pic:cNvPr id="38" name="Picture 38" descr="/Users/robertovelasquezdean/Library/Group Containers/L48J367XN4.com.infraware.PolarisOffice/EngineTemp/959/fImage13195545495.png"/>
                     <pic:cNvPicPr>
                       <a:picLocks noChangeAspect="1" noChangeArrowheads="1"/>
                     </pic:cNvPicPr>
@@ -10297,7 +10297,7 @@
                   <pic:spPr>
                     <a:xfrm>
                       <a:off x="0" y="0"/>
-                      <a:ext cx="4486910" cy="162560"/>
+                      <a:ext cx="4487545" cy="163195"/>
                     </a:xfrm>
                     <a:prstGeom prst="rect"/>
                     <a:ln cap="flat"/>
@@ -10566,9 +10566,9 @@
         </w:rPr>
         <w:drawing>
           <wp:inline distT="0" distB="0" distL="0" distR="0">
-            <wp:extent cx="191770" cy="163195"/>
+            <wp:extent cx="192405" cy="163830"/>
             <wp:effectExtent l="0" t="0" r="0" b="0"/>
-            <wp:docPr id="55" name="Imagen 31"/>
+            <wp:docPr id="40" name="Imagen 31"/>
             <wp:cNvGraphicFramePr>
               <a:graphicFrameLocks xmlns:a="http://schemas.openxmlformats.org/drawingml/2006/main" noChangeAspect="1"/>
             </wp:cNvGraphicFramePr>
@@ -10576,7 +10576,7 @@
               <a:graphicData uri="http://schemas.openxmlformats.org/drawingml/2006/picture">
                 <pic:pic xmlns:pic="http://schemas.openxmlformats.org/drawingml/2006/picture">
                   <pic:nvPicPr>
-                    <pic:cNvPr id="39" name="Picture 39" descr="/Users/robertovelasquezdean/Library/Group Containers/L48J367XN4.com.infraware.PolarisOffice/EngineTemp/565/fImage7151387452.png"/>
+                    <pic:cNvPr id="39" name="Picture 39" descr="/Users/robertovelasquezdean/Library/Group Containers/L48J367XN4.com.infraware.PolarisOffice/EngineTemp/959/fImage7151387452.png"/>
                     <pic:cNvPicPr>
                       <a:picLocks noChangeAspect="1" noChangeArrowheads="1"/>
                     </pic:cNvPicPr>
@@ -10597,7 +10597,7 @@
                   <pic:spPr>
                     <a:xfrm>
                       <a:off x="0" y="0"/>
-                      <a:ext cx="192405" cy="163830"/>
+                      <a:ext cx="193040" cy="164465"/>
                     </a:xfrm>
                     <a:prstGeom prst="rect"/>
                     <a:ln cap="flat"/>
@@ -10855,9 +10855,9 @@
         </w:rPr>
         <w:drawing>
           <wp:inline distT="0" distB="0" distL="0" distR="0">
-            <wp:extent cx="3619500" cy="800100"/>
+            <wp:extent cx="3620135" cy="800735"/>
             <wp:effectExtent l="0" t="0" r="0" b="0"/>
-            <wp:docPr id="56" name="Imagen 31"/>
+            <wp:docPr id="41" name="Imagen 31"/>
             <wp:cNvGraphicFramePr>
               <a:graphicFrameLocks xmlns:a="http://schemas.openxmlformats.org/drawingml/2006/main" noChangeAspect="1"/>
             </wp:cNvGraphicFramePr>
@@ -10865,7 +10865,7 @@
               <a:graphicData uri="http://schemas.openxmlformats.org/drawingml/2006/picture">
                 <pic:pic xmlns:pic="http://schemas.openxmlformats.org/drawingml/2006/picture">
                   <pic:nvPicPr>
-                    <pic:cNvPr id="40" name="Picture 40" descr="/Users/robertovelasquezdean/Library/Group Containers/L48J367XN4.com.infraware.PolarisOffice/EngineTemp/565/fImage21978561536.png"/>
+                    <pic:cNvPr id="40" name="Picture 40" descr="/Users/robertovelasquezdean/Library/Group Containers/L48J367XN4.com.infraware.PolarisOffice/EngineTemp/959/fImage21978561536.png"/>
                     <pic:cNvPicPr>
                       <a:picLocks noChangeAspect="1" noChangeArrowheads="1"/>
                     </pic:cNvPicPr>
@@ -10885,7 +10885,7 @@
                   <pic:spPr>
                     <a:xfrm>
                       <a:off x="0" y="0"/>
-                      <a:ext cx="3620135" cy="800735"/>
+                      <a:ext cx="3620770" cy="801370"/>
                     </a:xfrm>
                     <a:prstGeom prst="rect"/>
                     <a:ln cap="flat"/>
@@ -10962,9 +10962,9 @@
         </w:rPr>
         <w:drawing>
           <wp:inline distT="0" distB="0" distL="0" distR="0">
-            <wp:extent cx="1543050" cy="190500"/>
+            <wp:extent cx="1543685" cy="191135"/>
             <wp:effectExtent l="0" t="0" r="0" b="0"/>
-            <wp:docPr id="57" name="Imagen 32"/>
+            <wp:docPr id="42" name="Imagen 32"/>
             <wp:cNvGraphicFramePr>
               <a:graphicFrameLocks xmlns:a="http://schemas.openxmlformats.org/drawingml/2006/main" noChangeAspect="1"/>
             </wp:cNvGraphicFramePr>
@@ -10972,7 +10972,7 @@
               <a:graphicData uri="http://schemas.openxmlformats.org/drawingml/2006/picture">
                 <pic:pic xmlns:pic="http://schemas.openxmlformats.org/drawingml/2006/picture">
                   <pic:nvPicPr>
-                    <pic:cNvPr id="41" name="Picture 41" descr="/Users/robertovelasquezdean/Library/Group Containers/L48J367XN4.com.infraware.PolarisOffice/EngineTemp/565/fImage5263573454.png"/>
+                    <pic:cNvPr id="41" name="Picture 41" descr="/Users/robertovelasquezdean/Library/Group Containers/L48J367XN4.com.infraware.PolarisOffice/EngineTemp/959/fImage5263573454.png"/>
                     <pic:cNvPicPr>
                       <a:picLocks noChangeAspect="1" noChangeArrowheads="1"/>
                     </pic:cNvPicPr>
@@ -11001,7 +11001,7 @@
                   <pic:spPr>
                     <a:xfrm>
                       <a:off x="0" y="0"/>
-                      <a:ext cx="1543685" cy="191135"/>
+                      <a:ext cx="1544320" cy="191770"/>
                     </a:xfrm>
                     <a:prstGeom prst="rect"/>
                     <a:ln cap="flat"/>
@@ -11312,9 +11312,9 @@
         </w:rPr>
         <w:drawing>
           <wp:inline distT="0" distB="0" distL="0" distR="0">
-            <wp:extent cx="5732145" cy="103505"/>
+            <wp:extent cx="5732780" cy="104140"/>
             <wp:effectExtent l="0" t="0" r="0" b="0"/>
-            <wp:docPr id="68" name="Imagen 33"/>
+            <wp:docPr id="43" name="Imagen 33"/>
             <wp:cNvGraphicFramePr>
               <a:graphicFrameLocks xmlns:a="http://schemas.openxmlformats.org/drawingml/2006/main" noChangeAspect="1"/>
             </wp:cNvGraphicFramePr>
@@ -11322,7 +11322,7 @@
               <a:graphicData uri="http://schemas.openxmlformats.org/drawingml/2006/picture">
                 <pic:pic xmlns:pic="http://schemas.openxmlformats.org/drawingml/2006/picture">
                   <pic:nvPicPr>
-                    <pic:cNvPr id="43" name="Picture 43" descr="/Users/robertovelasquezdean/Library/Group Containers/L48J367XN4.com.infraware.PolarisOffice/EngineTemp/565/fImage184414495775.png"/>
+                    <pic:cNvPr id="43" name="Picture 43" descr="/Users/robertovelasquezdean/Library/Group Containers/L48J367XN4.com.infraware.PolarisOffice/EngineTemp/959/fImage184414495775.png"/>
                     <pic:cNvPicPr>
                       <a:picLocks noChangeAspect="1" noChangeArrowheads="1"/>
                     </pic:cNvPicPr>
@@ -11342,7 +11342,7 @@
                   <pic:spPr>
                     <a:xfrm>
                       <a:off x="0" y="0"/>
-                      <a:ext cx="5732780" cy="104140"/>
+                      <a:ext cx="5733415" cy="104775"/>
                     </a:xfrm>
                     <a:prstGeom prst="rect"/>
                     <a:ln cap="flat"/>
@@ -11735,9 +11735,9 @@
         </w:rPr>
         <w:drawing>
           <wp:inline distT="0" distB="0" distL="0" distR="0">
-            <wp:extent cx="2171700" cy="400050"/>
+            <wp:extent cx="2172335" cy="400685"/>
             <wp:effectExtent l="0" t="0" r="0" b="0"/>
-            <wp:docPr id="70" name="Imagen 34"/>
+            <wp:docPr id="44" name="Imagen 34"/>
             <wp:cNvGraphicFramePr>
               <a:graphicFrameLocks xmlns:a="http://schemas.openxmlformats.org/drawingml/2006/main" noChangeAspect="1"/>
             </wp:cNvGraphicFramePr>
@@ -11745,7 +11745,7 @@
               <a:graphicData uri="http://schemas.openxmlformats.org/drawingml/2006/picture">
                 <pic:pic xmlns:pic="http://schemas.openxmlformats.org/drawingml/2006/picture">
                   <pic:nvPicPr>
-                    <pic:cNvPr id="44" name="Picture 44" descr="/Users/robertovelasquezdean/Library/Group Containers/L48J367XN4.com.infraware.PolarisOffice/EngineTemp/565/fImage10893702208.png"/>
+                    <pic:cNvPr id="44" name="Picture 44" descr="/Users/robertovelasquezdean/Library/Group Containers/L48J367XN4.com.infraware.PolarisOffice/EngineTemp/959/fImage10893702208.png"/>
                     <pic:cNvPicPr>
                       <a:picLocks noChangeAspect="1" noChangeArrowheads="1"/>
                     </pic:cNvPicPr>
@@ -11774,7 +11774,7 @@
                   <pic:spPr>
                     <a:xfrm>
                       <a:off x="0" y="0"/>
-                      <a:ext cx="2172335" cy="400685"/>
+                      <a:ext cx="2172970" cy="401320"/>
                     </a:xfrm>
                     <a:prstGeom prst="rect"/>
                     <a:ln cap="flat"/>
@@ -12381,9 +12381,9 @@
         </w:rPr>
         <w:drawing>
           <wp:inline distT="0" distB="0" distL="0" distR="0">
-            <wp:extent cx="1984375" cy="276225"/>
+            <wp:extent cx="1985010" cy="276860"/>
             <wp:effectExtent l="0" t="0" r="0" b="0"/>
-            <wp:docPr id="138" name="Imagen 36"/>
+            <wp:docPr id="45" name="Imagen 36"/>
             <wp:cNvGraphicFramePr>
               <a:graphicFrameLocks xmlns:a="http://schemas.openxmlformats.org/drawingml/2006/main" noChangeAspect="1"/>
             </wp:cNvGraphicFramePr>
@@ -12391,7 +12391,7 @@
               <a:graphicData uri="http://schemas.openxmlformats.org/drawingml/2006/picture">
                 <pic:pic xmlns:pic="http://schemas.openxmlformats.org/drawingml/2006/picture">
                   <pic:nvPicPr>
-                    <pic:cNvPr id="46" name="Picture 46" descr="/Users/robertovelasquezdean/Library/Group Containers/L48J367XN4.com.infraware.PolarisOffice/EngineTemp/565/fImage107151386980.png"/>
+                    <pic:cNvPr id="46" name="Picture 46" descr="/Users/robertovelasquezdean/Library/Group Containers/L48J367XN4.com.infraware.PolarisOffice/EngineTemp/959/fImage107151386980.png"/>
                     <pic:cNvPicPr>
                       <a:picLocks noChangeAspect="1" noChangeArrowheads="1"/>
                     </pic:cNvPicPr>
@@ -12412,7 +12412,7 @@
                   <pic:spPr>
                     <a:xfrm>
                       <a:off x="0" y="0"/>
-                      <a:ext cx="1985010" cy="276860"/>
+                      <a:ext cx="1985645" cy="277495"/>
                     </a:xfrm>
                     <a:prstGeom prst="rect"/>
                     <a:ln cap="flat"/>
@@ -12597,9 +12597,9 @@
         </w:rPr>
         <w:drawing>
           <wp:inline distT="0" distB="0" distL="0" distR="0">
-            <wp:extent cx="201295" cy="210820"/>
+            <wp:extent cx="201930" cy="211455"/>
             <wp:effectExtent l="0" t="0" r="0" b="0"/>
-            <wp:docPr id="136" name="Imagen 36"/>
+            <wp:docPr id="46" name="Imagen 36"/>
             <wp:cNvGraphicFramePr>
               <a:graphicFrameLocks xmlns:a="http://schemas.openxmlformats.org/drawingml/2006/main" noChangeAspect="1"/>
             </wp:cNvGraphicFramePr>
@@ -12607,7 +12607,7 @@
               <a:graphicData uri="http://schemas.openxmlformats.org/drawingml/2006/picture">
                 <pic:pic xmlns:pic="http://schemas.openxmlformats.org/drawingml/2006/picture">
                   <pic:nvPicPr>
-                    <pic:cNvPr id="47" name="Picture 47" descr="/Users/robertovelasquezdean/Library/Group Containers/L48J367XN4.com.infraware.PolarisOffice/EngineTemp/565/fImage7345356343.png"/>
+                    <pic:cNvPr id="47" name="Picture 47" descr="/Users/robertovelasquezdean/Library/Group Containers/L48J367XN4.com.infraware.PolarisOffice/EngineTemp/959/fImage7345356343.png"/>
                     <pic:cNvPicPr>
                       <a:picLocks noChangeAspect="1" noChangeArrowheads="1"/>
                     </pic:cNvPicPr>
@@ -12627,7 +12627,7 @@
                   <pic:spPr>
                     <a:xfrm>
                       <a:off x="0" y="0"/>
-                      <a:ext cx="201930" cy="211455"/>
+                      <a:ext cx="202565" cy="212090"/>
                     </a:xfrm>
                     <a:prstGeom prst="rect"/>
                     <a:ln cap="flat"/>
@@ -12764,9 +12764,9 @@
         </w:rPr>
         <w:drawing>
           <wp:inline distT="0" distB="0" distL="0" distR="0">
-            <wp:extent cx="5124450" cy="161925"/>
+            <wp:extent cx="5125085" cy="162560"/>
             <wp:effectExtent l="0" t="0" r="0" b="0"/>
-            <wp:docPr id="140" name="Imagen 38"/>
+            <wp:docPr id="47" name="Imagen 38"/>
             <wp:cNvGraphicFramePr>
               <a:graphicFrameLocks xmlns:a="http://schemas.openxmlformats.org/drawingml/2006/main" noChangeAspect="1"/>
             </wp:cNvGraphicFramePr>
@@ -12774,7 +12774,7 @@
               <a:graphicData uri="http://schemas.openxmlformats.org/drawingml/2006/picture">
                 <pic:pic xmlns:pic="http://schemas.openxmlformats.org/drawingml/2006/picture">
                   <pic:nvPicPr>
-                    <pic:cNvPr id="48" name="Picture 48" descr="/Users/robertovelasquezdean/Library/Group Containers/L48J367XN4.com.infraware.PolarisOffice/EngineTemp/565/fImage141751408031.png"/>
+                    <pic:cNvPr id="48" name="Picture 48" descr="/Users/robertovelasquezdean/Library/Group Containers/L48J367XN4.com.infraware.PolarisOffice/EngineTemp/959/fImage141751408031.png"/>
                     <pic:cNvPicPr>
                       <a:picLocks noChangeAspect="1" noChangeArrowheads="1"/>
                     </pic:cNvPicPr>
@@ -12794,7 +12794,7 @@
                   <pic:spPr>
                     <a:xfrm>
                       <a:off x="0" y="0"/>
-                      <a:ext cx="5125085" cy="162560"/>
+                      <a:ext cx="5125720" cy="163195"/>
                     </a:xfrm>
                     <a:prstGeom prst="rect"/>
                     <a:ln cap="flat"/>
@@ -13003,9 +13003,9 @@
         </w:rPr>
         <w:drawing>
           <wp:inline distT="0" distB="0" distL="0" distR="0">
-            <wp:extent cx="191770" cy="163195"/>
+            <wp:extent cx="192405" cy="163830"/>
             <wp:effectExtent l="0" t="0" r="0" b="0"/>
-            <wp:docPr id="141" name="Imagen 40"/>
+            <wp:docPr id="48" name="Imagen 40"/>
             <wp:cNvGraphicFramePr>
               <a:graphicFrameLocks xmlns:a="http://schemas.openxmlformats.org/drawingml/2006/main" noChangeAspect="1"/>
             </wp:cNvGraphicFramePr>
@@ -13013,7 +13013,7 @@
               <a:graphicData uri="http://schemas.openxmlformats.org/drawingml/2006/picture">
                 <pic:pic xmlns:pic="http://schemas.openxmlformats.org/drawingml/2006/picture">
                   <pic:nvPicPr>
-                    <pic:cNvPr id="49" name="Picture 49" descr="/Users/robertovelasquezdean/Library/Group Containers/L48J367XN4.com.infraware.PolarisOffice/EngineTemp/565/fImage7151387452.png"/>
+                    <pic:cNvPr id="49" name="Picture 49" descr="/Users/robertovelasquezdean/Library/Group Containers/L48J367XN4.com.infraware.PolarisOffice/EngineTemp/959/fImage7151387452.png"/>
                     <pic:cNvPicPr>
                       <a:picLocks noChangeAspect="1" noChangeArrowheads="1"/>
                     </pic:cNvPicPr>
@@ -13034,7 +13034,7 @@
                   <pic:spPr>
                     <a:xfrm>
                       <a:off x="0" y="0"/>
-                      <a:ext cx="192405" cy="163830"/>
+                      <a:ext cx="193040" cy="164465"/>
                     </a:xfrm>
                     <a:prstGeom prst="rect"/>
                     <a:ln cap="flat"/>
@@ -13123,9 +13123,9 @@
         </w:rPr>
         <w:drawing>
           <wp:inline distT="0" distB="0" distL="0" distR="0">
-            <wp:extent cx="1209675" cy="638175"/>
+            <wp:extent cx="1210310" cy="638810"/>
             <wp:effectExtent l="0" t="0" r="0" b="0"/>
-            <wp:docPr id="139" name="Imagen 37"/>
+            <wp:docPr id="49" name="Imagen 37"/>
             <wp:cNvGraphicFramePr>
               <a:graphicFrameLocks xmlns:a="http://schemas.openxmlformats.org/drawingml/2006/main" noChangeAspect="1"/>
             </wp:cNvGraphicFramePr>
@@ -13133,7 +13133,7 @@
               <a:graphicData uri="http://schemas.openxmlformats.org/drawingml/2006/picture">
                 <pic:pic xmlns:pic="http://schemas.openxmlformats.org/drawingml/2006/picture">
                   <pic:nvPicPr>
-                    <pic:cNvPr id="50" name="Picture 50" descr="/Users/robertovelasquezdean/Library/Group Containers/L48J367XN4.com.infraware.PolarisOffice/EngineTemp/565/fImage12763139830.png"/>
+                    <pic:cNvPr id="50" name="Picture 50" descr="/Users/robertovelasquezdean/Library/Group Containers/L48J367XN4.com.infraware.PolarisOffice/EngineTemp/959/fImage12763139830.png"/>
                     <pic:cNvPicPr>
                       <a:picLocks noChangeAspect="1" noChangeArrowheads="1"/>
                     </pic:cNvPicPr>
@@ -13153,7 +13153,7 @@
                   <pic:spPr>
                     <a:xfrm>
                       <a:off x="0" y="0"/>
-                      <a:ext cx="1210310" cy="638810"/>
+                      <a:ext cx="1210945" cy="639445"/>
                     </a:xfrm>
                     <a:prstGeom prst="rect"/>
                     <a:ln cap="flat"/>
@@ -13163,6 +13163,580 @@
             </a:graphic>
           </wp:inline>
         </w:drawing>
+      </w:r>
+    </w:p>
+    <w:p>
+      <w:pPr>
+        <w:numPr>
+          <w:ilvl w:val="0"/>
+          <w:numId w:val="0"/>
+        </w:numPr>
+        <w:jc w:val="left"/>
+        <w:spacing w:lineRule="auto" w:line="259" w:before="0" w:after="160"/>
+        <w:widowControl w:val="1"/>
+        <w:ind w:right="0" w:left="0" w:firstLine="0"/>
+        <w:rPr>
+          <w:spacing w:val="0"/>
+          <w:i w:val="0"/>
+          <w:b w:val="0"/>
+          <w:color w:val="000000"/>
+          <w:sz w:val="20"/>
+          <w:szCs w:val="20"/>
+          <w:rFonts w:ascii="Times" w:eastAsia="Times" w:hAnsi="Times" w:hint="default"/>
+        </w:rPr>
+        <w:wordWrap w:val="0"/>
+        <w:autoSpaceDE w:val="0"/>
+        <w:autoSpaceDN w:val="0"/>
+      </w:pPr>
+      <w:r>
+        <w:rPr>
+          <w:spacing w:val="0"/>
+          <w:i w:val="0"/>
+          <w:b w:val="1"/>
+          <w:color w:val="000000"/>
+          <w:sz w:val="20"/>
+          <w:szCs w:val="20"/>
+          <w:rFonts w:ascii="Times" w:eastAsia="Times" w:hAnsi="Times" w:hint="default"/>
+        </w:rPr>
+        <w:t xml:space="preserve">ALGO IMPORTANTE: </w:t>
+      </w:r>
+      <w:r>
+        <w:rPr>
+          <w:spacing w:val="0"/>
+          <w:i w:val="0"/>
+          <w:b w:val="0"/>
+          <w:color w:val="000000"/>
+          <w:sz w:val="20"/>
+          <w:szCs w:val="20"/>
+          <w:rFonts w:ascii="Times" w:eastAsia="Times" w:hAnsi="Times" w:hint="default"/>
+        </w:rPr>
+        <w:t xml:space="preserve">Si usted desea puede, bajo un mismo cliente gráfico o terminal, escribir varias </w:t>
+      </w:r>
+      <w:r>
+        <w:rPr>
+          <w:spacing w:val="0"/>
+          <w:i w:val="0"/>
+          <w:b w:val="0"/>
+          <w:color w:val="000000"/>
+          <w:sz w:val="20"/>
+          <w:szCs w:val="20"/>
+          <w:rFonts w:ascii="Times" w:eastAsia="Times" w:hAnsi="Times" w:hint="default"/>
+        </w:rPr>
+        <w:t xml:space="preserve">sentencias (diferentes entre sí) que no necesariamente quiera correr o ejecutar al mismo tiempo (ya sean </w:t>
+      </w:r>
+      <w:r>
+        <w:rPr>
+          <w:spacing w:val="0"/>
+          <w:i w:val="0"/>
+          <w:b w:val="0"/>
+          <w:color w:val="000000"/>
+          <w:sz w:val="20"/>
+          <w:szCs w:val="20"/>
+          <w:rFonts w:ascii="Times" w:eastAsia="Times" w:hAnsi="Times" w:hint="default"/>
+        </w:rPr>
+        <w:t xml:space="preserve">sentencias propias al lenguaje DDL o DML); es decir, en caso tal lo deseado sea ejecutar una de esas tantas </w:t>
+      </w:r>
+      <w:r>
+        <w:rPr>
+          <w:spacing w:val="0"/>
+          <w:i w:val="0"/>
+          <w:b w:val="0"/>
+          <w:color w:val="000000"/>
+          <w:sz w:val="20"/>
+          <w:szCs w:val="20"/>
+          <w:rFonts w:ascii="Times" w:eastAsia="Times" w:hAnsi="Times" w:hint="default"/>
+        </w:rPr>
+        <w:t xml:space="preserve">sentencias que estén ahí escrita; usted debe seleccionar, dicha sentencia, y arrastrar el mouse sobre ella,... para </w:t>
+      </w:r>
+      <w:r>
+        <w:rPr>
+          <w:spacing w:val="0"/>
+          <w:i w:val="0"/>
+          <w:b w:val="0"/>
+          <w:color w:val="000000"/>
+          <w:sz w:val="20"/>
+          <w:szCs w:val="20"/>
+          <w:rFonts w:ascii="Times" w:eastAsia="Times" w:hAnsi="Times" w:hint="default"/>
+        </w:rPr>
+        <w:t xml:space="preserve">luego sí correr; tal que así, por ejemplo: </w:t>
+      </w:r>
+    </w:p>
+    <w:p>
+      <w:pPr>
+        <w:numPr>
+          <w:ilvl w:val="0"/>
+          <w:numId w:val="0"/>
+        </w:numPr>
+        <w:jc w:val="left"/>
+        <w:spacing w:lineRule="auto" w:line="259" w:before="0" w:after="160"/>
+        <w:widowControl w:val="1"/>
+        <w:ind w:right="0" w:left="0" w:firstLine="0"/>
+        <w:rPr>
+          <w:spacing w:val="0"/>
+          <w:i w:val="1"/>
+          <w:b w:val="0"/>
+          <w:color w:val="000000"/>
+          <w:sz w:val="20"/>
+          <w:szCs w:val="20"/>
+          <w:rFonts w:ascii="Times" w:eastAsia="Times" w:hAnsi="Times" w:hint="default"/>
+        </w:rPr>
+        <w:wordWrap w:val="0"/>
+        <w:autoSpaceDE w:val="0"/>
+        <w:autoSpaceDN w:val="0"/>
+      </w:pPr>
+      <w:r>
+        <w:rPr>
+          <w:sz w:val="20"/>
+        </w:rPr>
+        <w:drawing>
+          <wp:inline distT="0" distB="0" distL="0" distR="0">
+            <wp:extent cx="3257550" cy="2209800"/>
+            <wp:effectExtent l="0" t="0" r="0" b="0"/>
+            <wp:docPr id="67" name="Imagen 41"/>
+            <wp:cNvGraphicFramePr>
+              <a:graphicFrameLocks xmlns:a="http://schemas.openxmlformats.org/drawingml/2006/main" noChangeAspect="1"/>
+            </wp:cNvGraphicFramePr>
+            <a:graphic xmlns:a="http://schemas.openxmlformats.org/drawingml/2006/main">
+              <a:graphicData uri="http://schemas.openxmlformats.org/drawingml/2006/picture">
+                <pic:pic xmlns:pic="http://schemas.openxmlformats.org/drawingml/2006/picture">
+                  <pic:nvPicPr>
+                    <pic:cNvPr id="51" name="Picture 51" descr="/Users/robertovelasquezdean/Library/Group Containers/L48J367XN4.com.infraware.PolarisOffice/EngineTemp/959/fImage70198676891.png"/>
+                    <pic:cNvPicPr>
+                      <a:picLocks noChangeAspect="1" noChangeArrowheads="1"/>
+                    </pic:cNvPicPr>
+                  </pic:nvPicPr>
+                  <pic:blipFill>
+                    <a:blip r:embed="rId55">
+                      <a:extLst>
+                        <a:ext uri="{BEBA8EAE-BF5A-486C-A8C5-ECC9F3942E4B}">
+                          <a14:imgProps xmlns:a14="http://schemas.microsoft.com/office/drawing/2010/main">
+                            <a14:imgLayer r:embed="rId56">
+                              <a14:imgEffect>
+                                <a14:sharpenSoften amount="25000"/>
+                              </a14:imgEffect>
+                            </a14:imgLayer>
+                          </a14:imgProps>
+                        </a:ext>
+                        <a:ext uri="{28A0092B-C50C-407E-A947-70E740481C1C}">
+                          <a14:useLocalDpi xmlns:a14="http://schemas.microsoft.com/office/drawing/2010/main" val="0"/>
+                        </a:ext>
+                      </a:extLst>
+                    </a:blip>
+                    <a:stretch>
+                      <a:fillRect/>
+                    </a:stretch>
+                  </pic:blipFill>
+                  <pic:spPr>
+                    <a:xfrm>
+                      <a:off x="0" y="0"/>
+                      <a:ext cx="3258185" cy="2210435"/>
+                    </a:xfrm>
+                    <a:prstGeom prst="rect"/>
+                    <a:ln cap="flat"/>
+                  </pic:spPr>
+                </pic:pic>
+              </a:graphicData>
+            </a:graphic>
+          </wp:inline>
+        </w:drawing>
+      </w:r>
+      <w:r>
+        <w:rPr>
+          <w:spacing w:val="0"/>
+          <w:i w:val="1"/>
+          <w:b w:val="0"/>
+          <w:color w:val="000000"/>
+          <w:sz w:val="20"/>
+          <w:szCs w:val="20"/>
+          <w:rFonts w:ascii="Times" w:eastAsia="Times" w:hAnsi="Times" w:hint="default"/>
+        </w:rPr>
+        <w:t xml:space="preserve"> si ve que sólo se correrá una sentencia?</w:t>
+      </w:r>
+    </w:p>
+    <w:p>
+      <w:pPr>
+        <w:numPr>
+          <w:ilvl w:val="0"/>
+          <w:numId w:val="0"/>
+        </w:numPr>
+        <w:jc w:val="left"/>
+        <w:spacing w:lineRule="auto" w:line="259" w:before="0" w:after="160"/>
+        <w:widowControl w:val="1"/>
+        <w:ind w:right="0" w:left="0" w:firstLine="0"/>
+        <w:rPr>
+          <w:spacing w:val="0"/>
+          <w:i w:val="0"/>
+          <w:b w:val="0"/>
+          <w:color w:val="000000"/>
+          <w:sz w:val="20"/>
+          <w:szCs w:val="20"/>
+          <w:rFonts w:ascii="Times" w:eastAsia="Times" w:hAnsi="Times" w:hint="default"/>
+        </w:rPr>
+        <w:wordWrap w:val="0"/>
+        <w:autoSpaceDE w:val="0"/>
+        <w:autoSpaceDN w:val="0"/>
+      </w:pPr>
+      <w:r>
+        <w:rPr>
+          <w:spacing w:val="0"/>
+          <w:i w:val="0"/>
+          <w:b w:val="0"/>
+          <w:color w:val="000000"/>
+          <w:sz w:val="20"/>
+          <w:szCs w:val="20"/>
+          <w:rFonts w:ascii="Times" w:eastAsia="Times" w:hAnsi="Times" w:hint="default"/>
+        </w:rPr>
+        <w:t xml:space="preserve">Bajo este pequeño ejemplo, aquí se pone en evidencia también que, dentro del lenguaje SQL, las sentencias </w:t>
+      </w:r>
+      <w:r>
+        <w:rPr>
+          <w:spacing w:val="0"/>
+          <w:i w:val="0"/>
+          <w:b w:val="0"/>
+          <w:color w:val="000000"/>
+          <w:sz w:val="20"/>
+          <w:szCs w:val="20"/>
+          <w:rFonts w:ascii="Times" w:eastAsia="Times" w:hAnsi="Times" w:hint="default"/>
+        </w:rPr>
+        <w:t xml:space="preserve">propias a DDL se ejecutan sólo al inicio de la estructuración de un proyecto y al final; mientras que, las </w:t>
+      </w:r>
+      <w:r>
+        <w:rPr>
+          <w:spacing w:val="0"/>
+          <w:i w:val="0"/>
+          <w:b w:val="0"/>
+          <w:color w:val="000000"/>
+          <w:sz w:val="20"/>
+          <w:szCs w:val="20"/>
+          <w:rFonts w:ascii="Times" w:eastAsia="Times" w:hAnsi="Times" w:hint="default"/>
+        </w:rPr>
+        <w:t xml:space="preserve">sentencias relacionadas a DML, son las que se corren en el transcurso o desarrollo del proyecto mismo.</w:t>
+      </w:r>
+    </w:p>
+    <w:p>
+      <w:pPr>
+        <w:numPr>
+          <w:ilvl w:val="0"/>
+          <w:numId w:val="0"/>
+        </w:numPr>
+        <w:jc w:val="left"/>
+        <w:spacing w:lineRule="auto" w:line="259" w:before="0" w:after="160"/>
+        <w:widowControl w:val="1"/>
+        <w:ind w:right="0" w:left="0" w:firstLine="0"/>
+        <w:rPr>
+          <w:spacing w:val="0"/>
+          <w:i w:val="0"/>
+          <w:b w:val="0"/>
+          <w:color w:val="000000"/>
+          <w:sz w:val="20"/>
+          <w:szCs w:val="20"/>
+          <w:rFonts w:ascii="Times" w:eastAsia="Times" w:hAnsi="Times" w:hint="default"/>
+        </w:rPr>
+        <w:wordWrap w:val="0"/>
+        <w:autoSpaceDE w:val="0"/>
+        <w:autoSpaceDN w:val="0"/>
+      </w:pPr>
+      <w:r>
+        <w:rPr>
+          <w:spacing w:val="0"/>
+          <w:i w:val="0"/>
+          <w:b w:val="0"/>
+          <w:color w:val="000000"/>
+          <w:sz w:val="20"/>
+          <w:szCs w:val="20"/>
+          <w:rFonts w:ascii="Times" w:eastAsia="Times" w:hAnsi="Times" w:hint="default"/>
+        </w:rPr>
+        <w:t xml:space="preserve">El lenguaje SQL es un lenguaje universal; por lo que, las sentencias se ejecutan de la misma manera, </w:t>
+      </w:r>
+      <w:r>
+        <w:rPr>
+          <w:spacing w:val="0"/>
+          <w:i w:val="0"/>
+          <w:b w:val="0"/>
+          <w:color w:val="000000"/>
+          <w:sz w:val="20"/>
+          <w:szCs w:val="20"/>
+          <w:rFonts w:ascii="Times" w:eastAsia="Times" w:hAnsi="Times" w:hint="default"/>
+        </w:rPr>
+        <w:t xml:space="preserve">exactamente, en cualquier manejador de bases de datos (no como en un lenguaje de programación que para </w:t>
+      </w:r>
+      <w:r>
+        <w:rPr>
+          <w:spacing w:val="0"/>
+          <w:i w:val="0"/>
+          <w:b w:val="0"/>
+          <w:color w:val="000000"/>
+          <w:sz w:val="20"/>
+          <w:szCs w:val="20"/>
+          <w:rFonts w:ascii="Times" w:eastAsia="Times" w:hAnsi="Times" w:hint="default"/>
+        </w:rPr>
+        <w:t xml:space="preserve">correr el mismo programa, pero en otro lenguaje, toca cambiar toda una sintaxis); es decir, pongamos esto en </w:t>
+      </w:r>
+      <w:r>
+        <w:rPr>
+          <w:spacing w:val="0"/>
+          <w:i w:val="0"/>
+          <w:b w:val="0"/>
+          <w:color w:val="000000"/>
+          <w:sz w:val="20"/>
+          <w:szCs w:val="20"/>
+          <w:rFonts w:ascii="Times" w:eastAsia="Times" w:hAnsi="Times" w:hint="default"/>
+        </w:rPr>
+        <w:t xml:space="preserve">contexto, en caso tal usted desee ejecutar las mismas sentencias que corrimos en el cliente gráfico de MySQL en, </w:t>
+      </w:r>
+      <w:r>
+        <w:rPr>
+          <w:spacing w:val="0"/>
+          <w:i w:val="0"/>
+          <w:b w:val="0"/>
+          <w:color w:val="000000"/>
+          <w:sz w:val="20"/>
+          <w:szCs w:val="20"/>
+          <w:rFonts w:ascii="Times" w:eastAsia="Times" w:hAnsi="Times" w:hint="default"/>
+        </w:rPr>
+        <w:t xml:space="preserve">por ejemplo, Google Cloud Platform,... sólo necesitaría copiar y pegar esas mismas declaraciones de MySQL en </w:t>
+      </w:r>
+      <w:r>
+        <w:rPr>
+          <w:spacing w:val="0"/>
+          <w:i w:val="0"/>
+          <w:b w:val="0"/>
+          <w:color w:val="000000"/>
+          <w:sz w:val="20"/>
+          <w:szCs w:val="20"/>
+          <w:rFonts w:ascii="Times" w:eastAsia="Times" w:hAnsi="Times" w:hint="default"/>
+        </w:rPr>
+        <w:t xml:space="preserve">la terminal del manejador de bases de datos de Google, y listo. Presione </w:t>
+      </w:r>
+      <w:r>
+        <w:rPr>
+          <w:spacing w:val="0"/>
+          <w:i w:val="1"/>
+          <w:b w:val="0"/>
+          <w:color w:val="000000"/>
+          <w:sz w:val="20"/>
+          <w:szCs w:val="20"/>
+          <w:rFonts w:ascii="Times" w:eastAsia="Times" w:hAnsi="Times" w:hint="default"/>
+        </w:rPr>
+        <w:t xml:space="preserve">enter </w:t>
+      </w:r>
+      <w:r>
+        <w:rPr>
+          <w:spacing w:val="0"/>
+          <w:i w:val="0"/>
+          <w:b w:val="0"/>
+          <w:color w:val="000000"/>
+          <w:sz w:val="20"/>
+          <w:szCs w:val="20"/>
+          <w:rFonts w:ascii="Times" w:eastAsia="Times" w:hAnsi="Times" w:hint="default"/>
+        </w:rPr>
+        <w:t xml:space="preserve">y a correr! </w:t>
+      </w:r>
+    </w:p>
+    <w:p>
+      <w:pPr>
+        <w:numPr>
+          <w:ilvl w:val="0"/>
+          <w:numId w:val="0"/>
+        </w:numPr>
+        <w:jc w:val="left"/>
+        <w:spacing w:lineRule="auto" w:line="259" w:before="0" w:after="160"/>
+        <w:widowControl w:val="1"/>
+        <w:ind w:right="0" w:left="0" w:firstLine="0"/>
+        <w:rPr>
+          <w:spacing w:val="0"/>
+          <w:i w:val="1"/>
+          <w:b w:val="0"/>
+          <w:color w:val="000000"/>
+          <w:sz w:val="20"/>
+          <w:szCs w:val="20"/>
+          <w:rFonts w:ascii="Times" w:eastAsia="Times" w:hAnsi="Times" w:hint="default"/>
+        </w:rPr>
+        <w:wordWrap w:val="0"/>
+        <w:autoSpaceDE w:val="0"/>
+        <w:autoSpaceDN w:val="0"/>
+      </w:pPr>
+      <w:r>
+        <w:rPr>
+          <w:spacing w:val="0"/>
+          <w:i w:val="0"/>
+          <w:b w:val="0"/>
+          <w:color w:val="000000"/>
+          <w:sz w:val="20"/>
+          <w:szCs w:val="20"/>
+          <w:rFonts w:ascii="Times" w:eastAsia="Times" w:hAnsi="Times" w:hint="default"/>
+        </w:rPr>
+        <w:t xml:space="preserve">Algo para agregar de Google Cloud Platform: para verificar, dentro de nuestra terminal, cuáles son las tablas </w:t>
+      </w:r>
+      <w:r>
+        <w:rPr>
+          <w:spacing w:val="0"/>
+          <w:i w:val="0"/>
+          <w:b w:val="0"/>
+          <w:color w:val="000000"/>
+          <w:sz w:val="20"/>
+          <w:szCs w:val="20"/>
+          <w:rFonts w:ascii="Times" w:eastAsia="Times" w:hAnsi="Times" w:hint="default"/>
+        </w:rPr>
+        <w:t xml:space="preserve">que tenemos el comando que se utiliza es: </w:t>
+      </w:r>
+      <w:r>
+        <w:rPr>
+          <w:spacing w:val="0"/>
+          <w:i w:val="0"/>
+          <w:b w:val="0"/>
+          <w:color w:val="202124"/>
+          <w:sz w:val="24"/>
+          <w:szCs w:val="24"/>
+          <w:highlight w:val="white"/>
+          <w:rFonts w:ascii="arial" w:eastAsia="arial" w:hAnsi="arial" w:hint="default"/>
+        </w:rPr>
+        <w:t>\</w:t>
+      </w:r>
+      <w:r>
+        <w:rPr>
+          <w:spacing w:val="0"/>
+          <w:i w:val="1"/>
+          <w:b w:val="1"/>
+          <w:color w:val="000000"/>
+          <w:sz w:val="20"/>
+          <w:szCs w:val="20"/>
+          <w:rFonts w:ascii="Times" w:eastAsia="Times" w:hAnsi="Times" w:hint="default"/>
+        </w:rPr>
+        <w:t xml:space="preserve">dt </w:t>
+      </w:r>
+      <w:r>
+        <w:rPr>
+          <w:spacing w:val="0"/>
+          <w:i w:val="1"/>
+          <w:b w:val="0"/>
+          <w:color w:val="000000"/>
+          <w:sz w:val="20"/>
+          <w:szCs w:val="20"/>
+          <w:rFonts w:ascii="Times" w:eastAsia="Times" w:hAnsi="Times" w:hint="default"/>
+        </w:rPr>
+        <w:t>(backslash</w:t>
+      </w:r>
+      <w:r>
+        <w:rPr>
+          <w:spacing w:val="0"/>
+          <w:i w:val="0"/>
+          <w:b w:val="0"/>
+          <w:color w:val="000000"/>
+          <w:sz w:val="20"/>
+          <w:szCs w:val="20"/>
+          <w:rFonts w:ascii="Times" w:eastAsia="Times" w:hAnsi="Times" w:hint="default"/>
+        </w:rPr>
+        <w:t xml:space="preserve"> </w:t>
+      </w:r>
+      <w:r>
+        <w:rPr>
+          <w:spacing w:val="0"/>
+          <w:i w:val="1"/>
+          <w:b w:val="0"/>
+          <w:color w:val="000000"/>
+          <w:sz w:val="20"/>
+          <w:szCs w:val="20"/>
+          <w:rFonts w:ascii="Times" w:eastAsia="Times" w:hAnsi="Times" w:hint="default"/>
+        </w:rPr>
+        <w:t xml:space="preserve">+ dt)</w:t>
+      </w:r>
+    </w:p>
+    <w:p>
+      <w:pPr>
+        <w:numPr>
+          <w:ilvl w:val="0"/>
+          <w:numId w:val="0"/>
+        </w:numPr>
+        <w:jc w:val="left"/>
+        <w:spacing w:lineRule="auto" w:line="259" w:before="0" w:after="160"/>
+        <w:widowControl w:val="1"/>
+        <w:ind w:right="0" w:left="0" w:firstLine="0"/>
+        <w:rPr>
+          <w:spacing w:val="0"/>
+          <w:i w:val="0"/>
+          <w:b w:val="0"/>
+          <w:color w:val="000000"/>
+          <w:sz w:val="20"/>
+          <w:szCs w:val="20"/>
+          <w:rFonts w:ascii="Times" w:eastAsia="Times" w:hAnsi="Times" w:hint="default"/>
+        </w:rPr>
+        <w:wordWrap w:val="0"/>
+        <w:autoSpaceDE w:val="0"/>
+        <w:autoSpaceDN w:val="0"/>
+      </w:pPr>
+      <w:r>
+        <w:rPr>
+          <w:spacing w:val="0"/>
+          <w:i w:val="0"/>
+          <w:b w:val="0"/>
+          <w:color w:val="000000"/>
+          <w:sz w:val="20"/>
+          <w:szCs w:val="20"/>
+          <w:rFonts w:ascii="Times" w:eastAsia="Times" w:hAnsi="Times" w:hint="default"/>
+        </w:rPr>
+        <w:t xml:space="preserve">Hay diferencias, como el uso de </w:t>
+      </w:r>
+      <w:r>
+        <w:rPr>
+          <w:spacing w:val="0"/>
+          <w:i w:val="0"/>
+          <w:b w:val="0"/>
+          <w:color w:val="202124"/>
+          <w:sz w:val="24"/>
+          <w:szCs w:val="24"/>
+          <w:highlight w:val="white"/>
+          <w:rFonts w:ascii="arial" w:eastAsia="arial" w:hAnsi="arial" w:hint="default"/>
+        </w:rPr>
+        <w:t>\</w:t>
+      </w:r>
+      <w:r>
+        <w:rPr>
+          <w:spacing w:val="0"/>
+          <w:i w:val="1"/>
+          <w:b w:val="1"/>
+          <w:color w:val="000000"/>
+          <w:sz w:val="20"/>
+          <w:szCs w:val="20"/>
+          <w:rFonts w:ascii="Times" w:eastAsia="Times" w:hAnsi="Times" w:hint="default"/>
+        </w:rPr>
+        <w:t xml:space="preserve">d </w:t>
+      </w:r>
+      <w:r>
+        <w:rPr>
+          <w:spacing w:val="0"/>
+          <w:i w:val="0"/>
+          <w:b w:val="0"/>
+          <w:color w:val="000000"/>
+          <w:sz w:val="20"/>
+          <w:szCs w:val="20"/>
+          <w:rFonts w:ascii="Times" w:eastAsia="Times" w:hAnsi="Times" w:hint="default"/>
+        </w:rPr>
+        <w:t xml:space="preserve">en GCP, mas, como se percata, son diferencias que más bien tienen que ver </w:t>
+      </w:r>
+      <w:r>
+        <w:rPr>
+          <w:spacing w:val="0"/>
+          <w:i w:val="0"/>
+          <w:b w:val="0"/>
+          <w:color w:val="000000"/>
+          <w:sz w:val="20"/>
+          <w:szCs w:val="20"/>
+          <w:rFonts w:ascii="Times" w:eastAsia="Times" w:hAnsi="Times" w:hint="default"/>
+        </w:rPr>
+        <w:t xml:space="preserve">con el funcionamiento interno de cada manejador y no, propiamente, con las sentencias de los lenguajes DDL </w:t>
+      </w:r>
+      <w:r>
+        <w:rPr>
+          <w:spacing w:val="0"/>
+          <w:i w:val="0"/>
+          <w:b w:val="0"/>
+          <w:color w:val="000000"/>
+          <w:sz w:val="20"/>
+          <w:szCs w:val="20"/>
+          <w:rFonts w:ascii="Times" w:eastAsia="Times" w:hAnsi="Times" w:hint="default"/>
+        </w:rPr>
+        <w:t xml:space="preserve">(de estructura) y DML (de contenido) de SQL (esto es igual para cualquier manejador de DB con estándar SQL).</w:t>
       </w:r>
     </w:p>
     <w:sectPr>

--- a/Platzi/Bases de datos (iniciaciación al backend)/Material de repaso/3. Puesta en práctica, SQL/2. SQL DML.docx
+++ b/Platzi/Bases de datos (iniciaciación al backend)/Material de repaso/3. Puesta en práctica, SQL/2. SQL DML.docx
@@ -526,7 +526,7 @@
         </w:rPr>
         <w:drawing>
           <wp:inline distT="0" distB="0" distL="0" distR="0">
-            <wp:extent cx="2726055" cy="1783080"/>
+            <wp:extent cx="2726690" cy="1783715"/>
             <wp:effectExtent l="0" t="0" r="0" b="0"/>
             <wp:docPr id="9" name="Imagen 1"/>
             <wp:cNvGraphicFramePr>
@@ -536,7 +536,7 @@
               <a:graphicData uri="http://schemas.openxmlformats.org/drawingml/2006/picture">
                 <pic:pic xmlns:pic="http://schemas.openxmlformats.org/drawingml/2006/picture">
                   <pic:nvPicPr>
-                    <pic:cNvPr id="1" name="Picture 1" descr="/Users/robertovelasquezdean/Library/Group Containers/L48J367XN4.com.infraware.PolarisOffice/EngineTemp/959/fImage2970416842.png"/>
+                    <pic:cNvPr id="1" name="Picture 1" descr="/Users/robertovelasquezdean/Library/Group Containers/L48J367XN4.com.infraware.PolarisOffice/EngineTemp/867/fImage2970416842.png"/>
                     <pic:cNvPicPr>
                       <a:picLocks noChangeAspect="1" noChangeArrowheads="1"/>
                     </pic:cNvPicPr>
@@ -556,7 +556,7 @@
                   <pic:spPr>
                     <a:xfrm>
                       <a:off x="0" y="0"/>
-                      <a:ext cx="2726690" cy="1783715"/>
+                      <a:ext cx="2727325" cy="1784350"/>
                     </a:xfrm>
                     <a:prstGeom prst="rect"/>
                     <a:ln cap="flat"/>
@@ -838,7 +838,7 @@
         </w:rPr>
         <w:drawing>
           <wp:inline distT="0" distB="0" distL="0" distR="0">
-            <wp:extent cx="2392680" cy="1430655"/>
+            <wp:extent cx="2393315" cy="1431290"/>
             <wp:effectExtent l="0" t="0" r="0" b="0"/>
             <wp:docPr id="10" name="Imagen 2"/>
             <wp:cNvGraphicFramePr>
@@ -848,7 +848,7 @@
               <a:graphicData uri="http://schemas.openxmlformats.org/drawingml/2006/picture">
                 <pic:pic xmlns:pic="http://schemas.openxmlformats.org/drawingml/2006/picture">
                   <pic:nvPicPr>
-                    <pic:cNvPr id="2" name="Picture 2" descr="/Users/robertovelasquezdean/Library/Group Containers/L48J367XN4.com.infraware.PolarisOffice/EngineTemp/959/fImage31880176890.png"/>
+                    <pic:cNvPr id="2" name="Picture 2" descr="/Users/robertovelasquezdean/Library/Group Containers/L48J367XN4.com.infraware.PolarisOffice/EngineTemp/867/fImage31880176890.png"/>
                     <pic:cNvPicPr>
                       <a:picLocks noChangeAspect="1" noChangeArrowheads="1"/>
                     </pic:cNvPicPr>
@@ -868,7 +868,7 @@
                   <pic:spPr>
                     <a:xfrm>
                       <a:off x="0" y="0"/>
-                      <a:ext cx="2393315" cy="1431290"/>
+                      <a:ext cx="2393950" cy="1431925"/>
                     </a:xfrm>
                     <a:prstGeom prst="rect"/>
                     <a:ln cap="flat"/>
@@ -2422,7 +2422,7 @@
         </w:rPr>
         <w:drawing>
           <wp:inline distT="0" distB="0" distL="0" distR="0">
-            <wp:extent cx="4888230" cy="1475740"/>
+            <wp:extent cx="4888865" cy="1476375"/>
             <wp:effectExtent l="0" t="0" r="0" b="0"/>
             <wp:docPr id="11" name="Imagen 3"/>
             <wp:cNvGraphicFramePr>
@@ -2432,7 +2432,7 @@
               <a:graphicData uri="http://schemas.openxmlformats.org/drawingml/2006/picture">
                 <pic:pic xmlns:pic="http://schemas.openxmlformats.org/drawingml/2006/picture">
                   <pic:nvPicPr>
-                    <pic:cNvPr id="3" name="Picture 3" descr="/Users/robertovelasquezdean/Library/Group Containers/L48J367XN4.com.infraware.PolarisOffice/EngineTemp/959/fImage39392309597.png"/>
+                    <pic:cNvPr id="3" name="Picture 3" descr="/Users/robertovelasquezdean/Library/Group Containers/L48J367XN4.com.infraware.PolarisOffice/EngineTemp/867/fImage39392309597.png"/>
                     <pic:cNvPicPr>
                       <a:picLocks noChangeAspect="1" noChangeArrowheads="1"/>
                     </pic:cNvPicPr>
@@ -2453,7 +2453,7 @@
                   <pic:spPr>
                     <a:xfrm>
                       <a:off x="0" y="0"/>
-                      <a:ext cx="4888865" cy="1476375"/>
+                      <a:ext cx="4889500" cy="1477010"/>
                     </a:xfrm>
                     <a:prstGeom prst="rect"/>
                     <a:ln cap="flat"/>
@@ -2779,7 +2779,7 @@
         </w:rPr>
         <w:drawing>
           <wp:inline distT="0" distB="0" distL="0" distR="0">
-            <wp:extent cx="287655" cy="287655"/>
+            <wp:extent cx="288290" cy="288290"/>
             <wp:effectExtent l="0" t="0" r="0" b="0"/>
             <wp:docPr id="12" name="Imagen 4"/>
             <wp:cNvGraphicFramePr>
@@ -2789,7 +2789,7 @@
               <a:graphicData uri="http://schemas.openxmlformats.org/drawingml/2006/picture">
                 <pic:pic xmlns:pic="http://schemas.openxmlformats.org/drawingml/2006/picture">
                   <pic:nvPicPr>
-                    <pic:cNvPr id="4" name="Picture 4" descr="/Users/robertovelasquezdean/Library/Group Containers/L48J367XN4.com.infraware.PolarisOffice/EngineTemp/959/fImage793833628.png"/>
+                    <pic:cNvPr id="4" name="Picture 4" descr="/Users/robertovelasquezdean/Library/Group Containers/L48J367XN4.com.infraware.PolarisOffice/EngineTemp/867/fImage793833628.png"/>
                     <pic:cNvPicPr>
                       <a:picLocks noChangeAspect="1" noChangeArrowheads="1"/>
                     </pic:cNvPicPr>
@@ -2809,7 +2809,7 @@
                   <pic:spPr>
                     <a:xfrm>
                       <a:off x="0" y="0"/>
-                      <a:ext cx="288290" cy="288290"/>
+                      <a:ext cx="288925" cy="288925"/>
                     </a:xfrm>
                     <a:prstGeom prst="rect"/>
                     <a:ln cap="flat"/>
@@ -3107,7 +3107,7 @@
         </w:rPr>
         <w:drawing>
           <wp:inline distT="0" distB="0" distL="0" distR="0">
-            <wp:extent cx="4373880" cy="268605"/>
+            <wp:extent cx="4374515" cy="269240"/>
             <wp:effectExtent l="0" t="0" r="0" b="0"/>
             <wp:docPr id="13" name="Imagen 5"/>
             <wp:cNvGraphicFramePr>
@@ -3117,7 +3117,7 @@
               <a:graphicData uri="http://schemas.openxmlformats.org/drawingml/2006/picture">
                 <pic:pic xmlns:pic="http://schemas.openxmlformats.org/drawingml/2006/picture">
                   <pic:nvPicPr>
-                    <pic:cNvPr id="5" name="Picture 5" descr="/Users/robertovelasquezdean/Library/Group Containers/L48J367XN4.com.infraware.PolarisOffice/EngineTemp/959/fImage16438342311.png"/>
+                    <pic:cNvPr id="5" name="Picture 5" descr="/Users/robertovelasquezdean/Library/Group Containers/L48J367XN4.com.infraware.PolarisOffice/EngineTemp/867/fImage16438342311.png"/>
                     <pic:cNvPicPr>
                       <a:picLocks noChangeAspect="1" noChangeArrowheads="1"/>
                     </pic:cNvPicPr>
@@ -3137,7 +3137,7 @@
                   <pic:spPr>
                     <a:xfrm>
                       <a:off x="0" y="0"/>
-                      <a:ext cx="4374515" cy="269240"/>
+                      <a:ext cx="4375150" cy="269875"/>
                     </a:xfrm>
                     <a:prstGeom prst="rect"/>
                     <a:ln cap="flat"/>
@@ -3274,7 +3274,7 @@
         </w:rPr>
         <w:drawing>
           <wp:inline distT="0" distB="0" distL="0" distR="0">
-            <wp:extent cx="201930" cy="211455"/>
+            <wp:extent cx="202565" cy="212090"/>
             <wp:effectExtent l="0" t="0" r="0" b="0"/>
             <wp:docPr id="14" name="Imagen 6"/>
             <wp:cNvGraphicFramePr>
@@ -3284,7 +3284,7 @@
               <a:graphicData uri="http://schemas.openxmlformats.org/drawingml/2006/picture">
                 <pic:pic xmlns:pic="http://schemas.openxmlformats.org/drawingml/2006/picture">
                   <pic:nvPicPr>
-                    <pic:cNvPr id="6" name="Picture 6" descr="/Users/robertovelasquezdean/Library/Group Containers/L48J367XN4.com.infraware.PolarisOffice/EngineTemp/959/fImage7345356343.png"/>
+                    <pic:cNvPr id="6" name="Picture 6" descr="/Users/robertovelasquezdean/Library/Group Containers/L48J367XN4.com.infraware.PolarisOffice/EngineTemp/867/fImage7345356343.png"/>
                     <pic:cNvPicPr>
                       <a:picLocks noChangeAspect="1" noChangeArrowheads="1"/>
                     </pic:cNvPicPr>
@@ -3304,7 +3304,7 @@
                   <pic:spPr>
                     <a:xfrm>
                       <a:off x="0" y="0"/>
-                      <a:ext cx="202565" cy="212090"/>
+                      <a:ext cx="203200" cy="212725"/>
                     </a:xfrm>
                     <a:prstGeom prst="rect"/>
                     <a:ln cap="flat"/>
@@ -3441,7 +3441,7 @@
         </w:rPr>
         <w:drawing>
           <wp:inline distT="0" distB="0" distL="0" distR="0">
-            <wp:extent cx="5733415" cy="141605"/>
+            <wp:extent cx="5734050" cy="142240"/>
             <wp:effectExtent l="0" t="0" r="0" b="0"/>
             <wp:docPr id="17" name="Imagen 7"/>
             <wp:cNvGraphicFramePr>
@@ -3451,7 +3451,7 @@
               <a:graphicData uri="http://schemas.openxmlformats.org/drawingml/2006/picture">
                 <pic:pic xmlns:pic="http://schemas.openxmlformats.org/drawingml/2006/picture">
                   <pic:nvPicPr>
-                    <pic:cNvPr id="7" name="Picture 7" descr="/Users/robertovelasquezdean/Library/Group Containers/L48J367XN4.com.infraware.PolarisOffice/EngineTemp/959/fImage15341375544.png"/>
+                    <pic:cNvPr id="7" name="Picture 7" descr="/Users/robertovelasquezdean/Library/Group Containers/L48J367XN4.com.infraware.PolarisOffice/EngineTemp/867/fImage15341375544.png"/>
                     <pic:cNvPicPr>
                       <a:picLocks noChangeAspect="1" noChangeArrowheads="1"/>
                     </pic:cNvPicPr>
@@ -3471,7 +3471,7 @@
                   <pic:spPr>
                     <a:xfrm>
                       <a:off x="0" y="0"/>
-                      <a:ext cx="5734050" cy="142240"/>
+                      <a:ext cx="5734685" cy="142875"/>
                     </a:xfrm>
                     <a:prstGeom prst="rect"/>
                     <a:ln cap="flat"/>
@@ -3608,7 +3608,7 @@
         </w:rPr>
         <w:drawing>
           <wp:inline distT="0" distB="0" distL="0" distR="0">
-            <wp:extent cx="192405" cy="163830"/>
+            <wp:extent cx="193040" cy="164465"/>
             <wp:effectExtent l="0" t="0" r="0" b="0"/>
             <wp:docPr id="18" name="Imagen 8"/>
             <wp:cNvGraphicFramePr>
@@ -3618,7 +3618,7 @@
               <a:graphicData uri="http://schemas.openxmlformats.org/drawingml/2006/picture">
                 <pic:pic xmlns:pic="http://schemas.openxmlformats.org/drawingml/2006/picture">
                   <pic:nvPicPr>
-                    <pic:cNvPr id="8" name="Picture 8" descr="/Users/robertovelasquezdean/Library/Group Containers/L48J367XN4.com.infraware.PolarisOffice/EngineTemp/959/fImage7151387452.png"/>
+                    <pic:cNvPr id="8" name="Picture 8" descr="/Users/robertovelasquezdean/Library/Group Containers/L48J367XN4.com.infraware.PolarisOffice/EngineTemp/867/fImage7151387452.png"/>
                     <pic:cNvPicPr>
                       <a:picLocks noChangeAspect="1" noChangeArrowheads="1"/>
                     </pic:cNvPicPr>
@@ -3639,7 +3639,7 @@
                   <pic:spPr>
                     <a:xfrm>
                       <a:off x="0" y="0"/>
-                      <a:ext cx="193040" cy="164465"/>
+                      <a:ext cx="193675" cy="165100"/>
                     </a:xfrm>
                     <a:prstGeom prst="rect"/>
                     <a:ln cap="flat"/>
@@ -3812,7 +3812,7 @@
         </w:rPr>
         <w:drawing>
           <wp:inline distT="0" distB="0" distL="0" distR="0">
-            <wp:extent cx="2808605" cy="487680"/>
+            <wp:extent cx="2809240" cy="488315"/>
             <wp:effectExtent l="0" t="0" r="0" b="0"/>
             <wp:docPr id="19" name="Imagen 9"/>
             <wp:cNvGraphicFramePr>
@@ -3822,7 +3822,7 @@
               <a:graphicData uri="http://schemas.openxmlformats.org/drawingml/2006/picture">
                 <pic:pic xmlns:pic="http://schemas.openxmlformats.org/drawingml/2006/picture">
                   <pic:nvPicPr>
-                    <pic:cNvPr id="9" name="Picture 9" descr="/Users/robertovelasquezdean/Library/Group Containers/L48J367XN4.com.infraware.PolarisOffice/EngineTemp/959/fImage6530413925.png"/>
+                    <pic:cNvPr id="9" name="Picture 9" descr="/Users/robertovelasquezdean/Library/Group Containers/L48J367XN4.com.infraware.PolarisOffice/EngineTemp/867/fImage6530413925.png"/>
                     <pic:cNvPicPr>
                       <a:picLocks noChangeAspect="1" noChangeArrowheads="1"/>
                     </pic:cNvPicPr>
@@ -3852,7 +3852,7 @@
                   <pic:spPr>
                     <a:xfrm>
                       <a:off x="0" y="0"/>
-                      <a:ext cx="2809240" cy="488315"/>
+                      <a:ext cx="2809875" cy="488950"/>
                     </a:xfrm>
                     <a:prstGeom prst="rect"/>
                     <a:ln cap="flat"/>
@@ -4133,7 +4133,7 @@
         </w:rPr>
         <w:drawing>
           <wp:inline distT="0" distB="0" distL="0" distR="0">
-            <wp:extent cx="4726305" cy="516255"/>
+            <wp:extent cx="4726940" cy="516890"/>
             <wp:effectExtent l="0" t="0" r="0" b="0"/>
             <wp:docPr id="20" name="Imagen 10"/>
             <wp:cNvGraphicFramePr>
@@ -4143,7 +4143,7 @@
               <a:graphicData uri="http://schemas.openxmlformats.org/drawingml/2006/picture">
                 <pic:pic xmlns:pic="http://schemas.openxmlformats.org/drawingml/2006/picture">
                   <pic:nvPicPr>
-                    <pic:cNvPr id="11" name="Picture 11" descr="/Users/robertovelasquezdean/Library/Group Containers/L48J367XN4.com.infraware.PolarisOffice/EngineTemp/959/fImage249931027238.png"/>
+                    <pic:cNvPr id="11" name="Picture 11" descr="/Users/robertovelasquezdean/Library/Group Containers/L48J367XN4.com.infraware.PolarisOffice/EngineTemp/867/fImage249931027238.png"/>
                     <pic:cNvPicPr>
                       <a:picLocks noChangeAspect="1" noChangeArrowheads="1"/>
                     </pic:cNvPicPr>
@@ -4163,7 +4163,7 @@
                   <pic:spPr>
                     <a:xfrm>
                       <a:off x="0" y="0"/>
-                      <a:ext cx="4726940" cy="516890"/>
+                      <a:ext cx="4727575" cy="517525"/>
                     </a:xfrm>
                     <a:prstGeom prst="rect"/>
                     <a:ln cap="flat"/>
@@ -4276,7 +4276,7 @@
         </w:rPr>
         <w:drawing>
           <wp:inline distT="0" distB="0" distL="0" distR="0">
-            <wp:extent cx="5733415" cy="172720"/>
+            <wp:extent cx="5734050" cy="173355"/>
             <wp:effectExtent l="0" t="0" r="0" b="0"/>
             <wp:docPr id="21" name="Imagen 11"/>
             <wp:cNvGraphicFramePr>
@@ -4286,7 +4286,7 @@
               <a:graphicData uri="http://schemas.openxmlformats.org/drawingml/2006/picture">
                 <pic:pic xmlns:pic="http://schemas.openxmlformats.org/drawingml/2006/picture">
                   <pic:nvPicPr>
-                    <pic:cNvPr id="12" name="Picture 12" descr="/Users/robertovelasquezdean/Library/Group Containers/L48J367XN4.com.infraware.PolarisOffice/EngineTemp/959/fImage135241038072.png"/>
+                    <pic:cNvPr id="12" name="Picture 12" descr="/Users/robertovelasquezdean/Library/Group Containers/L48J367XN4.com.infraware.PolarisOffice/EngineTemp/867/fImage135241038072.png"/>
                     <pic:cNvPicPr>
                       <a:picLocks noChangeAspect="1" noChangeArrowheads="1"/>
                     </pic:cNvPicPr>
@@ -4315,7 +4315,7 @@
                   <pic:spPr>
                     <a:xfrm>
                       <a:off x="0" y="0"/>
-                      <a:ext cx="5734050" cy="173355"/>
+                      <a:ext cx="5734685" cy="173990"/>
                     </a:xfrm>
                     <a:prstGeom prst="rect"/>
                     <a:ln cap="flat"/>
@@ -4404,7 +4404,7 @@
         </w:rPr>
         <w:drawing>
           <wp:inline distT="0" distB="0" distL="0" distR="0">
-            <wp:extent cx="3773805" cy="954405"/>
+            <wp:extent cx="3774440" cy="955040"/>
             <wp:effectExtent l="0" t="0" r="0" b="0"/>
             <wp:docPr id="22" name="Imagen 12"/>
             <wp:cNvGraphicFramePr>
@@ -4414,7 +4414,7 @@
               <a:graphicData uri="http://schemas.openxmlformats.org/drawingml/2006/picture">
                 <pic:pic xmlns:pic="http://schemas.openxmlformats.org/drawingml/2006/picture">
                   <pic:nvPicPr>
-                    <pic:cNvPr id="14" name="Picture 14" descr="/Users/robertovelasquezdean/Library/Group Containers/L48J367XN4.com.infraware.PolarisOffice/EngineTemp/959/fImage255541158387.png"/>
+                    <pic:cNvPr id="14" name="Picture 14" descr="/Users/robertovelasquezdean/Library/Group Containers/L48J367XN4.com.infraware.PolarisOffice/EngineTemp/867/fImage255541158387.png"/>
                     <pic:cNvPicPr>
                       <a:picLocks noChangeAspect="1" noChangeArrowheads="1"/>
                     </pic:cNvPicPr>
@@ -4434,7 +4434,7 @@
                   <pic:spPr>
                     <a:xfrm>
                       <a:off x="0" y="0"/>
-                      <a:ext cx="3774440" cy="955040"/>
+                      <a:ext cx="3775075" cy="955675"/>
                     </a:xfrm>
                     <a:prstGeom prst="rect"/>
                     <a:ln cap="flat"/>
@@ -4751,7 +4751,7 @@
         </w:rPr>
         <w:drawing>
           <wp:inline distT="0" distB="0" distL="0" distR="0">
-            <wp:extent cx="2753995" cy="1820545"/>
+            <wp:extent cx="2754630" cy="1821180"/>
             <wp:effectExtent l="0" t="0" r="0" b="0"/>
             <wp:docPr id="23" name="Imagen 13"/>
             <wp:cNvGraphicFramePr>
@@ -4761,7 +4761,7 @@
               <a:graphicData uri="http://schemas.openxmlformats.org/drawingml/2006/picture">
                 <pic:pic xmlns:pic="http://schemas.openxmlformats.org/drawingml/2006/picture">
                   <pic:nvPicPr>
-                    <pic:cNvPr id="15" name="Picture 15" descr="/Users/robertovelasquezdean/Library/Group Containers/L48J367XN4.com.infraware.PolarisOffice/EngineTemp/959/fImage37963247392.png"/>
+                    <pic:cNvPr id="15" name="Picture 15" descr="/Users/robertovelasquezdean/Library/Group Containers/L48J367XN4.com.infraware.PolarisOffice/EngineTemp/867/fImage37963247392.png"/>
                     <pic:cNvPicPr>
                       <a:picLocks noChangeAspect="1" noChangeArrowheads="1"/>
                     </pic:cNvPicPr>
@@ -4790,7 +4790,7 @@
                   <pic:spPr>
                     <a:xfrm>
                       <a:off x="0" y="0"/>
-                      <a:ext cx="2754630" cy="1821180"/>
+                      <a:ext cx="2755265" cy="1821815"/>
                     </a:xfrm>
                     <a:prstGeom prst="rect"/>
                     <a:ln cap="flat"/>
@@ -5703,7 +5703,7 @@
         </w:rPr>
         <w:drawing>
           <wp:inline distT="0" distB="0" distL="0" distR="0">
-            <wp:extent cx="2753995" cy="957580"/>
+            <wp:extent cx="2754630" cy="958215"/>
             <wp:effectExtent l="0" t="0" r="0" b="0"/>
             <wp:docPr id="24" name="Imagen 14"/>
             <wp:cNvGraphicFramePr>
@@ -5713,7 +5713,7 @@
               <a:graphicData uri="http://schemas.openxmlformats.org/drawingml/2006/picture">
                 <pic:pic xmlns:pic="http://schemas.openxmlformats.org/drawingml/2006/picture">
                   <pic:nvPicPr>
-                    <pic:cNvPr id="17" name="Picture 17" descr="/Users/robertovelasquezdean/Library/Group Containers/L48J367XN4.com.infraware.PolarisOffice/EngineTemp/959/fImage379631152500.png"/>
+                    <pic:cNvPr id="17" name="Picture 17" descr="/Users/robertovelasquezdean/Library/Group Containers/L48J367XN4.com.infraware.PolarisOffice/EngineTemp/867/fImage379631152500.png"/>
                     <pic:cNvPicPr>
                       <a:picLocks noChangeAspect="1" noChangeArrowheads="1"/>
                     </pic:cNvPicPr>
@@ -5743,7 +5743,7 @@
                   <pic:spPr>
                     <a:xfrm>
                       <a:off x="0" y="0"/>
-                      <a:ext cx="2754630" cy="958215"/>
+                      <a:ext cx="2755265" cy="958850"/>
                     </a:xfrm>
                     <a:prstGeom prst="rect"/>
                     <a:ln cap="flat"/>
@@ -6156,7 +6156,7 @@
         </w:rPr>
         <w:drawing>
           <wp:inline distT="0" distB="0" distL="0" distR="0">
-            <wp:extent cx="1601470" cy="496569"/>
+            <wp:extent cx="1602105" cy="497204"/>
             <wp:effectExtent l="0" t="0" r="0" b="0"/>
             <wp:docPr id="25" name="Imagen 16"/>
             <wp:cNvGraphicFramePr>
@@ -6166,7 +6166,7 @@
               <a:graphicData uri="http://schemas.openxmlformats.org/drawingml/2006/picture">
                 <pic:pic xmlns:pic="http://schemas.openxmlformats.org/drawingml/2006/picture">
                   <pic:nvPicPr>
-                    <pic:cNvPr id="19" name="Picture 19" descr="/Users/robertovelasquezdean/Library/Group Containers/L48J367XN4.com.infraware.PolarisOffice/EngineTemp/959/fImage114744314946.png"/>
+                    <pic:cNvPr id="19" name="Picture 19" descr="/Users/robertovelasquezdean/Library/Group Containers/L48J367XN4.com.infraware.PolarisOffice/EngineTemp/867/fImage114744314946.png"/>
                     <pic:cNvPicPr>
                       <a:picLocks noChangeAspect="1" noChangeArrowheads="1"/>
                     </pic:cNvPicPr>
@@ -6195,7 +6195,7 @@
                   <pic:spPr>
                     <a:xfrm>
                       <a:off x="0" y="0"/>
-                      <a:ext cx="1602105" cy="497204"/>
+                      <a:ext cx="1602740" cy="497839"/>
                     </a:xfrm>
                     <a:prstGeom prst="rect"/>
                     <a:ln cap="flat"/>
@@ -6308,7 +6308,7 @@
         </w:rPr>
         <w:drawing>
           <wp:inline distT="0" distB="0" distL="0" distR="0">
-            <wp:extent cx="1696720" cy="382270"/>
+            <wp:extent cx="1697355" cy="382905"/>
             <wp:effectExtent l="0" t="0" r="0" b="0"/>
             <wp:docPr id="26" name="Imagen 16"/>
             <wp:cNvGraphicFramePr>
@@ -6318,7 +6318,7 @@
               <a:graphicData uri="http://schemas.openxmlformats.org/drawingml/2006/picture">
                 <pic:pic xmlns:pic="http://schemas.openxmlformats.org/drawingml/2006/picture">
                   <pic:nvPicPr>
-                    <pic:cNvPr id="21" name="Picture 21" descr="/Users/robertovelasquezdean/Library/Group Containers/L48J367XN4.com.infraware.PolarisOffice/EngineTemp/959/fImage78733955401.png"/>
+                    <pic:cNvPr id="21" name="Picture 21" descr="/Users/robertovelasquezdean/Library/Group Containers/L48J367XN4.com.infraware.PolarisOffice/EngineTemp/867/fImage78733955401.png"/>
                     <pic:cNvPicPr>
                       <a:picLocks noChangeAspect="1" noChangeArrowheads="1"/>
                     </pic:cNvPicPr>
@@ -6347,7 +6347,7 @@
                   <pic:spPr>
                     <a:xfrm>
                       <a:off x="0" y="0"/>
-                      <a:ext cx="1697355" cy="382905"/>
+                      <a:ext cx="1697990" cy="383540"/>
                     </a:xfrm>
                     <a:prstGeom prst="rect"/>
                     <a:ln cap="flat"/>
@@ -6605,7 +6605,7 @@
         </w:rPr>
         <w:drawing>
           <wp:inline distT="0" distB="0" distL="0" distR="0">
-            <wp:extent cx="287655" cy="287655"/>
+            <wp:extent cx="288290" cy="288290"/>
             <wp:effectExtent l="0" t="0" r="0" b="0"/>
             <wp:docPr id="27" name="Imagen 18"/>
             <wp:cNvGraphicFramePr>
@@ -6615,7 +6615,7 @@
               <a:graphicData uri="http://schemas.openxmlformats.org/drawingml/2006/picture">
                 <pic:pic xmlns:pic="http://schemas.openxmlformats.org/drawingml/2006/picture">
                   <pic:nvPicPr>
-                    <pic:cNvPr id="23" name="Picture 23" descr="/Users/robertovelasquezdean/Library/Group Containers/L48J367XN4.com.infraware.PolarisOffice/EngineTemp/959/fImage793833628.png"/>
+                    <pic:cNvPr id="23" name="Picture 23" descr="/Users/robertovelasquezdean/Library/Group Containers/L48J367XN4.com.infraware.PolarisOffice/EngineTemp/867/fImage793833628.png"/>
                     <pic:cNvPicPr>
                       <a:picLocks noChangeAspect="1" noChangeArrowheads="1"/>
                     </pic:cNvPicPr>
@@ -6635,7 +6635,7 @@
                   <pic:spPr>
                     <a:xfrm>
                       <a:off x="0" y="0"/>
-                      <a:ext cx="288290" cy="288290"/>
+                      <a:ext cx="288925" cy="288925"/>
                     </a:xfrm>
                     <a:prstGeom prst="rect"/>
                     <a:ln cap="flat"/>
@@ -6971,7 +6971,7 @@
         </w:rPr>
         <w:drawing>
           <wp:inline distT="0" distB="0" distL="0" distR="0">
-            <wp:extent cx="3363595" cy="382270"/>
+            <wp:extent cx="3364230" cy="382905"/>
             <wp:effectExtent l="0" t="0" r="0" b="0"/>
             <wp:docPr id="28" name="Imagen 19"/>
             <wp:cNvGraphicFramePr>
@@ -6981,7 +6981,7 @@
               <a:graphicData uri="http://schemas.openxmlformats.org/drawingml/2006/picture">
                 <pic:pic xmlns:pic="http://schemas.openxmlformats.org/drawingml/2006/picture">
                   <pic:nvPicPr>
-                    <pic:cNvPr id="24" name="Picture 24" descr="/Users/robertovelasquezdean/Library/Group Containers/L48J367XN4.com.infraware.PolarisOffice/EngineTemp/959/fImage145034409365.png"/>
+                    <pic:cNvPr id="24" name="Picture 24" descr="/Users/robertovelasquezdean/Library/Group Containers/L48J367XN4.com.infraware.PolarisOffice/EngineTemp/867/fImage145034409365.png"/>
                     <pic:cNvPicPr>
                       <a:picLocks noChangeAspect="1" noChangeArrowheads="1"/>
                     </pic:cNvPicPr>
@@ -7001,7 +7001,7 @@
                   <pic:spPr>
                     <a:xfrm>
                       <a:off x="0" y="0"/>
-                      <a:ext cx="3364230" cy="382905"/>
+                      <a:ext cx="3364865" cy="383540"/>
                     </a:xfrm>
                     <a:prstGeom prst="rect"/>
                     <a:ln cap="flat"/>
@@ -7022,7 +7022,19 @@
           <w:szCs w:val="20"/>
           <w:rFonts w:ascii="Times" w:eastAsia="Times" w:hAnsi="Times" w:hint="default"/>
         </w:rPr>
-        <w:t xml:space="preserve"> (fue necesario usar doble comillas en Strings)</w:t>
+        <w:t xml:space="preserve"> (fue necesario usar doble comillas en </w:t>
+      </w:r>
+      <w:r>
+        <w:rPr>
+          <w:spacing w:val="0"/>
+          <w:i w:val="1"/>
+          <w:b w:val="0"/>
+          <w:color w:val="000000"/>
+          <w:sz w:val="20"/>
+          <w:szCs w:val="20"/>
+          <w:rFonts w:ascii="Times" w:eastAsia="Times" w:hAnsi="Times" w:hint="default"/>
+        </w:rPr>
+        <w:t>Strings)</w:t>
       </w:r>
     </w:p>
     <w:p>
@@ -7318,7 +7330,7 @@
         </w:rPr>
         <w:drawing>
           <wp:inline distT="0" distB="0" distL="0" distR="0">
-            <wp:extent cx="201930" cy="211455"/>
+            <wp:extent cx="202565" cy="212090"/>
             <wp:effectExtent l="0" t="0" r="0" b="0"/>
             <wp:docPr id="29" name="Imagen 20"/>
             <wp:cNvGraphicFramePr>
@@ -7328,7 +7340,7 @@
               <a:graphicData uri="http://schemas.openxmlformats.org/drawingml/2006/picture">
                 <pic:pic xmlns:pic="http://schemas.openxmlformats.org/drawingml/2006/picture">
                   <pic:nvPicPr>
-                    <pic:cNvPr id="25" name="Picture 25" descr="/Users/robertovelasquezdean/Library/Group Containers/L48J367XN4.com.infraware.PolarisOffice/EngineTemp/959/fImage7345356343.png"/>
+                    <pic:cNvPr id="25" name="Picture 25" descr="/Users/robertovelasquezdean/Library/Group Containers/L48J367XN4.com.infraware.PolarisOffice/EngineTemp/867/fImage7345356343.png"/>
                     <pic:cNvPicPr>
                       <a:picLocks noChangeAspect="1" noChangeArrowheads="1"/>
                     </pic:cNvPicPr>
@@ -7348,7 +7360,7 @@
                   <pic:spPr>
                     <a:xfrm>
                       <a:off x="0" y="0"/>
-                      <a:ext cx="202565" cy="212090"/>
+                      <a:ext cx="203200" cy="212725"/>
                     </a:xfrm>
                     <a:prstGeom prst="rect"/>
                     <a:ln cap="flat"/>
@@ -7485,7 +7497,7 @@
         </w:rPr>
         <w:drawing>
           <wp:inline distT="0" distB="0" distL="0" distR="0">
-            <wp:extent cx="5059045" cy="163195"/>
+            <wp:extent cx="5059680" cy="163830"/>
             <wp:effectExtent l="0" t="0" r="0" b="0"/>
             <wp:docPr id="30" name="Imagen 20"/>
             <wp:cNvGraphicFramePr>
@@ -7495,7 +7507,7 @@
               <a:graphicData uri="http://schemas.openxmlformats.org/drawingml/2006/picture">
                 <pic:pic xmlns:pic="http://schemas.openxmlformats.org/drawingml/2006/picture">
                   <pic:nvPicPr>
-                    <pic:cNvPr id="26" name="Picture 26" descr="/Users/robertovelasquezdean/Library/Group Containers/L48J367XN4.com.infraware.PolarisOffice/EngineTemp/959/fImage137304412744.png"/>
+                    <pic:cNvPr id="26" name="Picture 26" descr="/Users/robertovelasquezdean/Library/Group Containers/L48J367XN4.com.infraware.PolarisOffice/EngineTemp/867/fImage137304412744.png"/>
                     <pic:cNvPicPr>
                       <a:picLocks noChangeAspect="1" noChangeArrowheads="1"/>
                     </pic:cNvPicPr>
@@ -7515,7 +7527,7 @@
                   <pic:spPr>
                     <a:xfrm>
                       <a:off x="0" y="0"/>
-                      <a:ext cx="5059680" cy="163830"/>
+                      <a:ext cx="5060315" cy="164465"/>
                     </a:xfrm>
                     <a:prstGeom prst="rect"/>
                     <a:ln cap="flat"/>
@@ -7652,7 +7664,7 @@
         </w:rPr>
         <w:drawing>
           <wp:inline distT="0" distB="0" distL="0" distR="0">
-            <wp:extent cx="192405" cy="163830"/>
+            <wp:extent cx="193040" cy="164465"/>
             <wp:effectExtent l="0" t="0" r="0" b="0"/>
             <wp:docPr id="31" name="Imagen 22"/>
             <wp:cNvGraphicFramePr>
@@ -7662,7 +7674,7 @@
               <a:graphicData uri="http://schemas.openxmlformats.org/drawingml/2006/picture">
                 <pic:pic xmlns:pic="http://schemas.openxmlformats.org/drawingml/2006/picture">
                   <pic:nvPicPr>
-                    <pic:cNvPr id="27" name="Picture 27" descr="/Users/robertovelasquezdean/Library/Group Containers/L48J367XN4.com.infraware.PolarisOffice/EngineTemp/959/fImage7151387452.png"/>
+                    <pic:cNvPr id="27" name="Picture 27" descr="/Users/robertovelasquezdean/Library/Group Containers/L48J367XN4.com.infraware.PolarisOffice/EngineTemp/867/fImage7151387452.png"/>
                     <pic:cNvPicPr>
                       <a:picLocks noChangeAspect="1" noChangeArrowheads="1"/>
                     </pic:cNvPicPr>
@@ -7683,7 +7695,7 @@
                   <pic:spPr>
                     <a:xfrm>
                       <a:off x="0" y="0"/>
-                      <a:ext cx="193040" cy="164465"/>
+                      <a:ext cx="193675" cy="165100"/>
                     </a:xfrm>
                     <a:prstGeom prst="rect"/>
                     <a:ln cap="flat"/>
@@ -7916,7 +7928,7 @@
         </w:rPr>
         <w:drawing>
           <wp:inline distT="0" distB="0" distL="0" distR="0">
-            <wp:extent cx="3782694" cy="334645"/>
+            <wp:extent cx="3783330" cy="335280"/>
             <wp:effectExtent l="0" t="0" r="0" b="0"/>
             <wp:docPr id="32" name="Imagen 22"/>
             <wp:cNvGraphicFramePr>
@@ -7926,7 +7938,7 @@
               <a:graphicData uri="http://schemas.openxmlformats.org/drawingml/2006/picture">
                 <pic:pic xmlns:pic="http://schemas.openxmlformats.org/drawingml/2006/picture">
                   <pic:nvPicPr>
-                    <pic:cNvPr id="28" name="Picture 28" descr="/Users/robertovelasquezdean/Library/Group Containers/L48J367XN4.com.infraware.PolarisOffice/EngineTemp/959/fImage126424432756.png"/>
+                    <pic:cNvPr id="28" name="Picture 28" descr="/Users/robertovelasquezdean/Library/Group Containers/L48J367XN4.com.infraware.PolarisOffice/EngineTemp/867/fImage126424432756.png"/>
                     <pic:cNvPicPr>
                       <a:picLocks noChangeAspect="1" noChangeArrowheads="1"/>
                     </pic:cNvPicPr>
@@ -7946,7 +7958,7 @@
                   <pic:spPr>
                     <a:xfrm>
                       <a:off x="0" y="0"/>
-                      <a:ext cx="3783330" cy="335280"/>
+                      <a:ext cx="3783965" cy="335915"/>
                     </a:xfrm>
                     <a:prstGeom prst="rect"/>
                     <a:ln cap="flat"/>
@@ -8155,7 +8167,7 @@
         </w:rPr>
         <w:drawing>
           <wp:inline distT="0" distB="0" distL="0" distR="0">
-            <wp:extent cx="1601470" cy="496569"/>
+            <wp:extent cx="1602105" cy="497204"/>
             <wp:effectExtent l="0" t="0" r="0" b="0"/>
             <wp:docPr id="33" name="Imagen 24"/>
             <wp:cNvGraphicFramePr>
@@ -8165,7 +8177,7 @@
               <a:graphicData uri="http://schemas.openxmlformats.org/drawingml/2006/picture">
                 <pic:pic xmlns:pic="http://schemas.openxmlformats.org/drawingml/2006/picture">
                   <pic:nvPicPr>
-                    <pic:cNvPr id="29" name="Picture 29" descr="/Users/robertovelasquezdean/Library/Group Containers/L48J367XN4.com.infraware.PolarisOffice/EngineTemp/959/fImage114744474474.png"/>
+                    <pic:cNvPr id="29" name="Picture 29" descr="/Users/robertovelasquezdean/Library/Group Containers/L48J367XN4.com.infraware.PolarisOffice/EngineTemp/867/fImage114744474474.png"/>
                     <pic:cNvPicPr>
                       <a:picLocks noChangeAspect="1" noChangeArrowheads="1"/>
                     </pic:cNvPicPr>
@@ -8194,7 +8206,7 @@
                   <pic:spPr>
                     <a:xfrm>
                       <a:off x="0" y="0"/>
-                      <a:ext cx="1602105" cy="497204"/>
+                      <a:ext cx="1602740" cy="497839"/>
                     </a:xfrm>
                     <a:prstGeom prst="rect"/>
                     <a:ln cap="flat"/>
@@ -8307,7 +8319,7 @@
         </w:rPr>
         <w:drawing>
           <wp:inline distT="0" distB="0" distL="0" distR="0">
-            <wp:extent cx="1696720" cy="382270"/>
+            <wp:extent cx="1697355" cy="382905"/>
             <wp:effectExtent l="0" t="0" r="0" b="0"/>
             <wp:docPr id="34" name="Imagen 25"/>
             <wp:cNvGraphicFramePr>
@@ -8317,7 +8329,7 @@
               <a:graphicData uri="http://schemas.openxmlformats.org/drawingml/2006/picture">
                 <pic:pic xmlns:pic="http://schemas.openxmlformats.org/drawingml/2006/picture">
                   <pic:nvPicPr>
-                    <pic:cNvPr id="31" name="Picture 31" descr="/Users/robertovelasquezdean/Library/Group Containers/L48J367XN4.com.infraware.PolarisOffice/EngineTemp/959/fImage78734487917.png"/>
+                    <pic:cNvPr id="31" name="Picture 31" descr="/Users/robertovelasquezdean/Library/Group Containers/L48J367XN4.com.infraware.PolarisOffice/EngineTemp/867/fImage78734487917.png"/>
                     <pic:cNvPicPr>
                       <a:picLocks noChangeAspect="1" noChangeArrowheads="1"/>
                     </pic:cNvPicPr>
@@ -8346,7 +8358,7 @@
                   <pic:spPr>
                     <a:xfrm>
                       <a:off x="0" y="0"/>
-                      <a:ext cx="1697355" cy="382905"/>
+                      <a:ext cx="1697990" cy="383540"/>
                     </a:xfrm>
                     <a:prstGeom prst="rect"/>
                     <a:ln cap="flat"/>
@@ -8711,7 +8723,7 @@
         </w:rPr>
         <w:drawing>
           <wp:inline distT="0" distB="0" distL="0" distR="0">
-            <wp:extent cx="5732780" cy="104140"/>
+            <wp:extent cx="5733415" cy="104775"/>
             <wp:effectExtent l="0" t="0" r="0" b="0"/>
             <wp:docPr id="35" name="Imagen 25"/>
             <wp:cNvGraphicFramePr>
@@ -8721,7 +8733,7 @@
               <a:graphicData uri="http://schemas.openxmlformats.org/drawingml/2006/picture">
                 <pic:pic xmlns:pic="http://schemas.openxmlformats.org/drawingml/2006/picture">
                   <pic:nvPicPr>
-                    <pic:cNvPr id="33" name="Picture 33" descr="/Users/robertovelasquezdean/Library/Group Containers/L48J367XN4.com.infraware.PolarisOffice/EngineTemp/959/fImage184414495775.png"/>
+                    <pic:cNvPr id="33" name="Picture 33" descr="/Users/robertovelasquezdean/Library/Group Containers/L48J367XN4.com.infraware.PolarisOffice/EngineTemp/867/fImage184414495775.png"/>
                     <pic:cNvPicPr>
                       <a:picLocks noChangeAspect="1" noChangeArrowheads="1"/>
                     </pic:cNvPicPr>
@@ -8741,7 +8753,7 @@
                   <pic:spPr>
                     <a:xfrm>
                       <a:off x="0" y="0"/>
-                      <a:ext cx="5733415" cy="104775"/>
+                      <a:ext cx="5734050" cy="105410"/>
                     </a:xfrm>
                     <a:prstGeom prst="rect"/>
                     <a:ln cap="flat"/>
@@ -9161,7 +9173,7 @@
         </w:rPr>
         <w:drawing>
           <wp:inline distT="0" distB="0" distL="0" distR="0">
-            <wp:extent cx="1715135" cy="1581785"/>
+            <wp:extent cx="1715770" cy="1582420"/>
             <wp:effectExtent l="0" t="0" r="0" b="0"/>
             <wp:docPr id="36" name="Imagen 26"/>
             <wp:cNvGraphicFramePr>
@@ -9171,7 +9183,7 @@
               <a:graphicData uri="http://schemas.openxmlformats.org/drawingml/2006/picture">
                 <pic:pic xmlns:pic="http://schemas.openxmlformats.org/drawingml/2006/picture">
                   <pic:nvPicPr>
-                    <pic:cNvPr id="34" name="Picture 34" descr="/Users/robertovelasquezdean/Library/Group Containers/L48J367XN4.com.infraware.PolarisOffice/EngineTemp/959/fImage17762393251.png"/>
+                    <pic:cNvPr id="34" name="Picture 34" descr="/Users/robertovelasquezdean/Library/Group Containers/L48J367XN4.com.infraware.PolarisOffice/EngineTemp/867/fImage17762393251.png"/>
                     <pic:cNvPicPr>
                       <a:picLocks noChangeAspect="1" noChangeArrowheads="1"/>
                     </pic:cNvPicPr>
@@ -9200,7 +9212,7 @@
                   <pic:spPr>
                     <a:xfrm>
                       <a:off x="0" y="0"/>
-                      <a:ext cx="1715770" cy="1582420"/>
+                      <a:ext cx="1716405" cy="1583055"/>
                     </a:xfrm>
                     <a:prstGeom prst="rect"/>
                     <a:ln cap="flat"/>
@@ -9836,7 +9848,7 @@
         </w:rPr>
         <w:drawing>
           <wp:inline distT="0" distB="0" distL="0" distR="0">
-            <wp:extent cx="1877059" cy="286385"/>
+            <wp:extent cx="1877695" cy="287020"/>
             <wp:effectExtent l="0" t="0" r="0" b="0"/>
             <wp:docPr id="37" name="Imagen 27"/>
             <wp:cNvGraphicFramePr>
@@ -9846,7 +9858,7 @@
               <a:graphicData uri="http://schemas.openxmlformats.org/drawingml/2006/picture">
                 <pic:pic xmlns:pic="http://schemas.openxmlformats.org/drawingml/2006/picture">
                   <pic:nvPicPr>
-                    <pic:cNvPr id="36" name="Picture 36" descr="/Users/robertovelasquezdean/Library/Group Containers/L48J367XN4.com.infraware.PolarisOffice/EngineTemp/959/fImage11219522202.png"/>
+                    <pic:cNvPr id="36" name="Picture 36" descr="/Users/robertovelasquezdean/Library/Group Containers/L48J367XN4.com.infraware.PolarisOffice/EngineTemp/867/fImage11219522202.png"/>
                     <pic:cNvPicPr>
                       <a:picLocks noChangeAspect="1" noChangeArrowheads="1"/>
                     </pic:cNvPicPr>
@@ -9866,7 +9878,7 @@
                   <pic:spPr>
                     <a:xfrm>
                       <a:off x="0" y="0"/>
-                      <a:ext cx="1877695" cy="287020"/>
+                      <a:ext cx="1878330" cy="287655"/>
                     </a:xfrm>
                     <a:prstGeom prst="rect"/>
                     <a:ln cap="flat"/>
@@ -10099,7 +10111,7 @@
         </w:rPr>
         <w:drawing>
           <wp:inline distT="0" distB="0" distL="0" distR="0">
-            <wp:extent cx="201930" cy="211455"/>
+            <wp:extent cx="202565" cy="212090"/>
             <wp:effectExtent l="0" t="0" r="0" b="0"/>
             <wp:docPr id="38" name="Imagen 29"/>
             <wp:cNvGraphicFramePr>
@@ -10109,7 +10121,7 @@
               <a:graphicData uri="http://schemas.openxmlformats.org/drawingml/2006/picture">
                 <pic:pic xmlns:pic="http://schemas.openxmlformats.org/drawingml/2006/picture">
                   <pic:nvPicPr>
-                    <pic:cNvPr id="37" name="Picture 37" descr="/Users/robertovelasquezdean/Library/Group Containers/L48J367XN4.com.infraware.PolarisOffice/EngineTemp/959/fImage7345356343.png"/>
+                    <pic:cNvPr id="37" name="Picture 37" descr="/Users/robertovelasquezdean/Library/Group Containers/L48J367XN4.com.infraware.PolarisOffice/EngineTemp/867/fImage7345356343.png"/>
                     <pic:cNvPicPr>
                       <a:picLocks noChangeAspect="1" noChangeArrowheads="1"/>
                     </pic:cNvPicPr>
@@ -10129,7 +10141,7 @@
                   <pic:spPr>
                     <a:xfrm>
                       <a:off x="0" y="0"/>
-                      <a:ext cx="202565" cy="212090"/>
+                      <a:ext cx="203200" cy="212725"/>
                     </a:xfrm>
                     <a:prstGeom prst="rect"/>
                     <a:ln cap="flat"/>
@@ -10267,7 +10279,7 @@
         </w:rPr>
         <w:drawing>
           <wp:inline distT="0" distB="0" distL="0" distR="0">
-            <wp:extent cx="4486910" cy="162560"/>
+            <wp:extent cx="4487545" cy="163195"/>
             <wp:effectExtent l="0" t="0" r="0" b="0"/>
             <wp:docPr id="39" name="Imagen 29"/>
             <wp:cNvGraphicFramePr>
@@ -10277,7 +10289,7 @@
               <a:graphicData uri="http://schemas.openxmlformats.org/drawingml/2006/picture">
                 <pic:pic xmlns:pic="http://schemas.openxmlformats.org/drawingml/2006/picture">
                   <pic:nvPicPr>
-                    <pic:cNvPr id="38" name="Picture 38" descr="/Users/robertovelasquezdean/Library/Group Containers/L48J367XN4.com.infraware.PolarisOffice/EngineTemp/959/fImage13195545495.png"/>
+                    <pic:cNvPr id="38" name="Picture 38" descr="/Users/robertovelasquezdean/Library/Group Containers/L48J367XN4.com.infraware.PolarisOffice/EngineTemp/867/fImage13195545495.png"/>
                     <pic:cNvPicPr>
                       <a:picLocks noChangeAspect="1" noChangeArrowheads="1"/>
                     </pic:cNvPicPr>
@@ -10297,7 +10309,7 @@
                   <pic:spPr>
                     <a:xfrm>
                       <a:off x="0" y="0"/>
-                      <a:ext cx="4487545" cy="163195"/>
+                      <a:ext cx="4488180" cy="163830"/>
                     </a:xfrm>
                     <a:prstGeom prst="rect"/>
                     <a:ln cap="flat"/>
@@ -10566,7 +10578,7 @@
         </w:rPr>
         <w:drawing>
           <wp:inline distT="0" distB="0" distL="0" distR="0">
-            <wp:extent cx="192405" cy="163830"/>
+            <wp:extent cx="193040" cy="164465"/>
             <wp:effectExtent l="0" t="0" r="0" b="0"/>
             <wp:docPr id="40" name="Imagen 31"/>
             <wp:cNvGraphicFramePr>
@@ -10576,7 +10588,7 @@
               <a:graphicData uri="http://schemas.openxmlformats.org/drawingml/2006/picture">
                 <pic:pic xmlns:pic="http://schemas.openxmlformats.org/drawingml/2006/picture">
                   <pic:nvPicPr>
-                    <pic:cNvPr id="39" name="Picture 39" descr="/Users/robertovelasquezdean/Library/Group Containers/L48J367XN4.com.infraware.PolarisOffice/EngineTemp/959/fImage7151387452.png"/>
+                    <pic:cNvPr id="39" name="Picture 39" descr="/Users/robertovelasquezdean/Library/Group Containers/L48J367XN4.com.infraware.PolarisOffice/EngineTemp/867/fImage7151387452.png"/>
                     <pic:cNvPicPr>
                       <a:picLocks noChangeAspect="1" noChangeArrowheads="1"/>
                     </pic:cNvPicPr>
@@ -10597,7 +10609,7 @@
                   <pic:spPr>
                     <a:xfrm>
                       <a:off x="0" y="0"/>
-                      <a:ext cx="193040" cy="164465"/>
+                      <a:ext cx="193675" cy="165100"/>
                     </a:xfrm>
                     <a:prstGeom prst="rect"/>
                     <a:ln cap="flat"/>
@@ -10855,7 +10867,7 @@
         </w:rPr>
         <w:drawing>
           <wp:inline distT="0" distB="0" distL="0" distR="0">
-            <wp:extent cx="3620135" cy="800735"/>
+            <wp:extent cx="3620770" cy="801370"/>
             <wp:effectExtent l="0" t="0" r="0" b="0"/>
             <wp:docPr id="41" name="Imagen 31"/>
             <wp:cNvGraphicFramePr>
@@ -10865,7 +10877,7 @@
               <a:graphicData uri="http://schemas.openxmlformats.org/drawingml/2006/picture">
                 <pic:pic xmlns:pic="http://schemas.openxmlformats.org/drawingml/2006/picture">
                   <pic:nvPicPr>
-                    <pic:cNvPr id="40" name="Picture 40" descr="/Users/robertovelasquezdean/Library/Group Containers/L48J367XN4.com.infraware.PolarisOffice/EngineTemp/959/fImage21978561536.png"/>
+                    <pic:cNvPr id="40" name="Picture 40" descr="/Users/robertovelasquezdean/Library/Group Containers/L48J367XN4.com.infraware.PolarisOffice/EngineTemp/867/fImage21978561536.png"/>
                     <pic:cNvPicPr>
                       <a:picLocks noChangeAspect="1" noChangeArrowheads="1"/>
                     </pic:cNvPicPr>
@@ -10885,7 +10897,7 @@
                   <pic:spPr>
                     <a:xfrm>
                       <a:off x="0" y="0"/>
-                      <a:ext cx="3620770" cy="801370"/>
+                      <a:ext cx="3621405" cy="802005"/>
                     </a:xfrm>
                     <a:prstGeom prst="rect"/>
                     <a:ln cap="flat"/>
@@ -10962,7 +10974,7 @@
         </w:rPr>
         <w:drawing>
           <wp:inline distT="0" distB="0" distL="0" distR="0">
-            <wp:extent cx="1543685" cy="191135"/>
+            <wp:extent cx="1544320" cy="191770"/>
             <wp:effectExtent l="0" t="0" r="0" b="0"/>
             <wp:docPr id="42" name="Imagen 32"/>
             <wp:cNvGraphicFramePr>
@@ -10972,7 +10984,7 @@
               <a:graphicData uri="http://schemas.openxmlformats.org/drawingml/2006/picture">
                 <pic:pic xmlns:pic="http://schemas.openxmlformats.org/drawingml/2006/picture">
                   <pic:nvPicPr>
-                    <pic:cNvPr id="41" name="Picture 41" descr="/Users/robertovelasquezdean/Library/Group Containers/L48J367XN4.com.infraware.PolarisOffice/EngineTemp/959/fImage5263573454.png"/>
+                    <pic:cNvPr id="41" name="Picture 41" descr="/Users/robertovelasquezdean/Library/Group Containers/L48J367XN4.com.infraware.PolarisOffice/EngineTemp/867/fImage5263573454.png"/>
                     <pic:cNvPicPr>
                       <a:picLocks noChangeAspect="1" noChangeArrowheads="1"/>
                     </pic:cNvPicPr>
@@ -11001,7 +11013,7 @@
                   <pic:spPr>
                     <a:xfrm>
                       <a:off x="0" y="0"/>
-                      <a:ext cx="1544320" cy="191770"/>
+                      <a:ext cx="1544955" cy="192405"/>
                     </a:xfrm>
                     <a:prstGeom prst="rect"/>
                     <a:ln cap="flat"/>
@@ -11312,7 +11324,7 @@
         </w:rPr>
         <w:drawing>
           <wp:inline distT="0" distB="0" distL="0" distR="0">
-            <wp:extent cx="5732780" cy="104140"/>
+            <wp:extent cx="5733415" cy="104775"/>
             <wp:effectExtent l="0" t="0" r="0" b="0"/>
             <wp:docPr id="43" name="Imagen 33"/>
             <wp:cNvGraphicFramePr>
@@ -11322,7 +11334,7 @@
               <a:graphicData uri="http://schemas.openxmlformats.org/drawingml/2006/picture">
                 <pic:pic xmlns:pic="http://schemas.openxmlformats.org/drawingml/2006/picture">
                   <pic:nvPicPr>
-                    <pic:cNvPr id="43" name="Picture 43" descr="/Users/robertovelasquezdean/Library/Group Containers/L48J367XN4.com.infraware.PolarisOffice/EngineTemp/959/fImage184414495775.png"/>
+                    <pic:cNvPr id="43" name="Picture 43" descr="/Users/robertovelasquezdean/Library/Group Containers/L48J367XN4.com.infraware.PolarisOffice/EngineTemp/867/fImage184414495775.png"/>
                     <pic:cNvPicPr>
                       <a:picLocks noChangeAspect="1" noChangeArrowheads="1"/>
                     </pic:cNvPicPr>
@@ -11342,7 +11354,7 @@
                   <pic:spPr>
                     <a:xfrm>
                       <a:off x="0" y="0"/>
-                      <a:ext cx="5733415" cy="104775"/>
+                      <a:ext cx="5734050" cy="105410"/>
                     </a:xfrm>
                     <a:prstGeom prst="rect"/>
                     <a:ln cap="flat"/>
@@ -11735,7 +11747,7 @@
         </w:rPr>
         <w:drawing>
           <wp:inline distT="0" distB="0" distL="0" distR="0">
-            <wp:extent cx="2172335" cy="400685"/>
+            <wp:extent cx="2172970" cy="401320"/>
             <wp:effectExtent l="0" t="0" r="0" b="0"/>
             <wp:docPr id="44" name="Imagen 34"/>
             <wp:cNvGraphicFramePr>
@@ -11745,7 +11757,7 @@
               <a:graphicData uri="http://schemas.openxmlformats.org/drawingml/2006/picture">
                 <pic:pic xmlns:pic="http://schemas.openxmlformats.org/drawingml/2006/picture">
                   <pic:nvPicPr>
-                    <pic:cNvPr id="44" name="Picture 44" descr="/Users/robertovelasquezdean/Library/Group Containers/L48J367XN4.com.infraware.PolarisOffice/EngineTemp/959/fImage10893702208.png"/>
+                    <pic:cNvPr id="44" name="Picture 44" descr="/Users/robertovelasquezdean/Library/Group Containers/L48J367XN4.com.infraware.PolarisOffice/EngineTemp/867/fImage10893702208.png"/>
                     <pic:cNvPicPr>
                       <a:picLocks noChangeAspect="1" noChangeArrowheads="1"/>
                     </pic:cNvPicPr>
@@ -11774,7 +11786,7 @@
                   <pic:spPr>
                     <a:xfrm>
                       <a:off x="0" y="0"/>
-                      <a:ext cx="2172970" cy="401320"/>
+                      <a:ext cx="2173605" cy="401955"/>
                     </a:xfrm>
                     <a:prstGeom prst="rect"/>
                     <a:ln cap="flat"/>
@@ -12381,7 +12393,7 @@
         </w:rPr>
         <w:drawing>
           <wp:inline distT="0" distB="0" distL="0" distR="0">
-            <wp:extent cx="1985010" cy="276860"/>
+            <wp:extent cx="1985645" cy="277495"/>
             <wp:effectExtent l="0" t="0" r="0" b="0"/>
             <wp:docPr id="45" name="Imagen 36"/>
             <wp:cNvGraphicFramePr>
@@ -12391,7 +12403,7 @@
               <a:graphicData uri="http://schemas.openxmlformats.org/drawingml/2006/picture">
                 <pic:pic xmlns:pic="http://schemas.openxmlformats.org/drawingml/2006/picture">
                   <pic:nvPicPr>
-                    <pic:cNvPr id="46" name="Picture 46" descr="/Users/robertovelasquezdean/Library/Group Containers/L48J367XN4.com.infraware.PolarisOffice/EngineTemp/959/fImage107151386980.png"/>
+                    <pic:cNvPr id="46" name="Picture 46" descr="/Users/robertovelasquezdean/Library/Group Containers/L48J367XN4.com.infraware.PolarisOffice/EngineTemp/867/fImage107151386980.png"/>
                     <pic:cNvPicPr>
                       <a:picLocks noChangeAspect="1" noChangeArrowheads="1"/>
                     </pic:cNvPicPr>
@@ -12412,7 +12424,7 @@
                   <pic:spPr>
                     <a:xfrm>
                       <a:off x="0" y="0"/>
-                      <a:ext cx="1985645" cy="277495"/>
+                      <a:ext cx="1986279" cy="278130"/>
                     </a:xfrm>
                     <a:prstGeom prst="rect"/>
                     <a:ln cap="flat"/>
@@ -12597,7 +12609,7 @@
         </w:rPr>
         <w:drawing>
           <wp:inline distT="0" distB="0" distL="0" distR="0">
-            <wp:extent cx="201930" cy="211455"/>
+            <wp:extent cx="202565" cy="212090"/>
             <wp:effectExtent l="0" t="0" r="0" b="0"/>
             <wp:docPr id="46" name="Imagen 36"/>
             <wp:cNvGraphicFramePr>
@@ -12607,7 +12619,7 @@
               <a:graphicData uri="http://schemas.openxmlformats.org/drawingml/2006/picture">
                 <pic:pic xmlns:pic="http://schemas.openxmlformats.org/drawingml/2006/picture">
                   <pic:nvPicPr>
-                    <pic:cNvPr id="47" name="Picture 47" descr="/Users/robertovelasquezdean/Library/Group Containers/L48J367XN4.com.infraware.PolarisOffice/EngineTemp/959/fImage7345356343.png"/>
+                    <pic:cNvPr id="47" name="Picture 47" descr="/Users/robertovelasquezdean/Library/Group Containers/L48J367XN4.com.infraware.PolarisOffice/EngineTemp/867/fImage7345356343.png"/>
                     <pic:cNvPicPr>
                       <a:picLocks noChangeAspect="1" noChangeArrowheads="1"/>
                     </pic:cNvPicPr>
@@ -12627,7 +12639,7 @@
                   <pic:spPr>
                     <a:xfrm>
                       <a:off x="0" y="0"/>
-                      <a:ext cx="202565" cy="212090"/>
+                      <a:ext cx="203200" cy="212725"/>
                     </a:xfrm>
                     <a:prstGeom prst="rect"/>
                     <a:ln cap="flat"/>
@@ -12764,7 +12776,7 @@
         </w:rPr>
         <w:drawing>
           <wp:inline distT="0" distB="0" distL="0" distR="0">
-            <wp:extent cx="5125085" cy="162560"/>
+            <wp:extent cx="5125720" cy="163195"/>
             <wp:effectExtent l="0" t="0" r="0" b="0"/>
             <wp:docPr id="47" name="Imagen 38"/>
             <wp:cNvGraphicFramePr>
@@ -12774,7 +12786,7 @@
               <a:graphicData uri="http://schemas.openxmlformats.org/drawingml/2006/picture">
                 <pic:pic xmlns:pic="http://schemas.openxmlformats.org/drawingml/2006/picture">
                   <pic:nvPicPr>
-                    <pic:cNvPr id="48" name="Picture 48" descr="/Users/robertovelasquezdean/Library/Group Containers/L48J367XN4.com.infraware.PolarisOffice/EngineTemp/959/fImage141751408031.png"/>
+                    <pic:cNvPr id="48" name="Picture 48" descr="/Users/robertovelasquezdean/Library/Group Containers/L48J367XN4.com.infraware.PolarisOffice/EngineTemp/867/fImage141751408031.png"/>
                     <pic:cNvPicPr>
                       <a:picLocks noChangeAspect="1" noChangeArrowheads="1"/>
                     </pic:cNvPicPr>
@@ -12794,7 +12806,7 @@
                   <pic:spPr>
                     <a:xfrm>
                       <a:off x="0" y="0"/>
-                      <a:ext cx="5125720" cy="163195"/>
+                      <a:ext cx="5126355" cy="163830"/>
                     </a:xfrm>
                     <a:prstGeom prst="rect"/>
                     <a:ln cap="flat"/>
@@ -13003,7 +13015,7 @@
         </w:rPr>
         <w:drawing>
           <wp:inline distT="0" distB="0" distL="0" distR="0">
-            <wp:extent cx="192405" cy="163830"/>
+            <wp:extent cx="193040" cy="164465"/>
             <wp:effectExtent l="0" t="0" r="0" b="0"/>
             <wp:docPr id="48" name="Imagen 40"/>
             <wp:cNvGraphicFramePr>
@@ -13013,7 +13025,7 @@
               <a:graphicData uri="http://schemas.openxmlformats.org/drawingml/2006/picture">
                 <pic:pic xmlns:pic="http://schemas.openxmlformats.org/drawingml/2006/picture">
                   <pic:nvPicPr>
-                    <pic:cNvPr id="49" name="Picture 49" descr="/Users/robertovelasquezdean/Library/Group Containers/L48J367XN4.com.infraware.PolarisOffice/EngineTemp/959/fImage7151387452.png"/>
+                    <pic:cNvPr id="49" name="Picture 49" descr="/Users/robertovelasquezdean/Library/Group Containers/L48J367XN4.com.infraware.PolarisOffice/EngineTemp/867/fImage7151387452.png"/>
                     <pic:cNvPicPr>
                       <a:picLocks noChangeAspect="1" noChangeArrowheads="1"/>
                     </pic:cNvPicPr>
@@ -13034,7 +13046,7 @@
                   <pic:spPr>
                     <a:xfrm>
                       <a:off x="0" y="0"/>
-                      <a:ext cx="193040" cy="164465"/>
+                      <a:ext cx="193675" cy="165100"/>
                     </a:xfrm>
                     <a:prstGeom prst="rect"/>
                     <a:ln cap="flat"/>
@@ -13123,7 +13135,7 @@
         </w:rPr>
         <w:drawing>
           <wp:inline distT="0" distB="0" distL="0" distR="0">
-            <wp:extent cx="1210310" cy="638810"/>
+            <wp:extent cx="1210945" cy="639445"/>
             <wp:effectExtent l="0" t="0" r="0" b="0"/>
             <wp:docPr id="49" name="Imagen 37"/>
             <wp:cNvGraphicFramePr>
@@ -13133,7 +13145,7 @@
               <a:graphicData uri="http://schemas.openxmlformats.org/drawingml/2006/picture">
                 <pic:pic xmlns:pic="http://schemas.openxmlformats.org/drawingml/2006/picture">
                   <pic:nvPicPr>
-                    <pic:cNvPr id="50" name="Picture 50" descr="/Users/robertovelasquezdean/Library/Group Containers/L48J367XN4.com.infraware.PolarisOffice/EngineTemp/959/fImage12763139830.png"/>
+                    <pic:cNvPr id="50" name="Picture 50" descr="/Users/robertovelasquezdean/Library/Group Containers/L48J367XN4.com.infraware.PolarisOffice/EngineTemp/867/fImage12763139830.png"/>
                     <pic:cNvPicPr>
                       <a:picLocks noChangeAspect="1" noChangeArrowheads="1"/>
                     </pic:cNvPicPr>
@@ -13153,7 +13165,7 @@
                   <pic:spPr>
                     <a:xfrm>
                       <a:off x="0" y="0"/>
-                      <a:ext cx="1210945" cy="639445"/>
+                      <a:ext cx="1211580" cy="640080"/>
                     </a:xfrm>
                     <a:prstGeom prst="rect"/>
                     <a:ln cap="flat"/>
@@ -13290,9 +13302,9 @@
         </w:rPr>
         <w:drawing>
           <wp:inline distT="0" distB="0" distL="0" distR="0">
-            <wp:extent cx="3257550" cy="2209800"/>
+            <wp:extent cx="3258185" cy="2210435"/>
             <wp:effectExtent l="0" t="0" r="0" b="0"/>
-            <wp:docPr id="67" name="Imagen 41"/>
+            <wp:docPr id="50" name="Imagen 41"/>
             <wp:cNvGraphicFramePr>
               <a:graphicFrameLocks xmlns:a="http://schemas.openxmlformats.org/drawingml/2006/main" noChangeAspect="1"/>
             </wp:cNvGraphicFramePr>
@@ -13300,7 +13312,7 @@
               <a:graphicData uri="http://schemas.openxmlformats.org/drawingml/2006/picture">
                 <pic:pic xmlns:pic="http://schemas.openxmlformats.org/drawingml/2006/picture">
                   <pic:nvPicPr>
-                    <pic:cNvPr id="51" name="Picture 51" descr="/Users/robertovelasquezdean/Library/Group Containers/L48J367XN4.com.infraware.PolarisOffice/EngineTemp/959/fImage70198676891.png"/>
+                    <pic:cNvPr id="51" name="Picture 51" descr="/Users/robertovelasquezdean/Library/Group Containers/L48J367XN4.com.infraware.PolarisOffice/EngineTemp/867/fImage70198676891.png"/>
                     <pic:cNvPicPr>
                       <a:picLocks noChangeAspect="1" noChangeArrowheads="1"/>
                     </pic:cNvPicPr>
@@ -13329,7 +13341,7 @@
                   <pic:spPr>
                     <a:xfrm>
                       <a:off x="0" y="0"/>
-                      <a:ext cx="3258185" cy="2210435"/>
+                      <a:ext cx="3258820" cy="2211070"/>
                     </a:xfrm>
                     <a:prstGeom prst="rect"/>
                     <a:ln cap="flat"/>
@@ -13737,6 +13749,126 @@
           <w:rFonts w:ascii="Times" w:eastAsia="Times" w:hAnsi="Times" w:hint="default"/>
         </w:rPr>
         <w:t xml:space="preserve">(de estructura) y DML (de contenido) de SQL (esto es igual para cualquier manejador de DB con estándar SQL).</w:t>
+      </w:r>
+    </w:p>
+    <w:p>
+      <w:pPr>
+        <w:numPr>
+          <w:ilvl w:val="0"/>
+          <w:numId w:val="0"/>
+        </w:numPr>
+        <w:jc w:val="left"/>
+        <w:spacing w:lineRule="auto" w:line="259" w:before="0" w:after="160"/>
+        <w:widowControl w:val="1"/>
+        <w:ind w:right="0" w:left="0" w:firstLine="0"/>
+        <w:rPr>
+          <w:spacing w:val="0"/>
+          <w:i w:val="0"/>
+          <w:b w:val="0"/>
+          <w:color w:val="000000"/>
+          <w:sz w:val="20"/>
+          <w:szCs w:val="20"/>
+          <w:rFonts w:ascii="Times" w:eastAsia="Times" w:hAnsi="Times" w:hint="default"/>
+        </w:rPr>
+        <w:wordWrap w:val="0"/>
+        <w:autoSpaceDE w:val="0"/>
+        <w:autoSpaceDN w:val="0"/>
+      </w:pPr>
+    </w:p>
+    <w:p>
+      <w:pPr>
+        <w:numPr>
+          <w:ilvl w:val="0"/>
+          <w:numId w:val="0"/>
+        </w:numPr>
+        <w:jc w:val="left"/>
+        <w:spacing w:lineRule="auto" w:line="259" w:before="0" w:after="160"/>
+        <w:widowControl w:val="1"/>
+        <w:ind w:right="0" w:left="0" w:firstLine="0"/>
+        <w:rPr>
+          <w:spacing w:val="0"/>
+          <w:i w:val="0"/>
+          <w:b w:val="0"/>
+          <w:color w:val="000000"/>
+          <w:sz w:val="20"/>
+          <w:szCs w:val="20"/>
+          <w:rFonts w:ascii="Times" w:eastAsia="Times" w:hAnsi="Times" w:hint="default"/>
+        </w:rPr>
+        <w:wordWrap w:val="0"/>
+        <w:autoSpaceDE w:val="0"/>
+        <w:autoSpaceDN w:val="0"/>
+      </w:pPr>
+      <w:r>
+        <w:rPr>
+          <w:spacing w:val="0"/>
+          <w:i w:val="0"/>
+          <w:b w:val="0"/>
+          <w:color w:val="000000"/>
+          <w:sz w:val="20"/>
+          <w:szCs w:val="20"/>
+          <w:rFonts w:ascii="Times" w:eastAsia="Times" w:hAnsi="Times" w:hint="default"/>
+        </w:rPr>
+        <w:t xml:space="preserve">UNA GRAN CORRECCIÓN: Cada tabla creada, de una base de datos, realmente representa una </w:t>
+      </w:r>
+      <w:r>
+        <w:rPr>
+          <w:spacing w:val="0"/>
+          <w:i w:val="0"/>
+          <w:b w:val="1"/>
+          <w:color w:val="000000"/>
+          <w:sz w:val="20"/>
+          <w:szCs w:val="20"/>
+          <w:rFonts w:ascii="Times" w:eastAsia="Times" w:hAnsi="Times" w:hint="default"/>
+        </w:rPr>
+        <w:t>entidad</w:t>
+      </w:r>
+      <w:r>
+        <w:rPr>
+          <w:spacing w:val="0"/>
+          <w:i w:val="0"/>
+          <w:b w:val="0"/>
+          <w:color w:val="000000"/>
+          <w:sz w:val="20"/>
+          <w:szCs w:val="20"/>
+          <w:rFonts w:ascii="Times" w:eastAsia="Times" w:hAnsi="Times" w:hint="default"/>
+        </w:rPr>
+        <w:t xml:space="preserve"> </w:t>
+      </w:r>
+      <w:r>
+        <w:rPr>
+          <w:spacing w:val="0"/>
+          <w:i w:val="0"/>
+          <w:b w:val="0"/>
+          <w:color w:val="000000"/>
+          <w:sz w:val="20"/>
+          <w:szCs w:val="20"/>
+          <w:rFonts w:ascii="Times" w:eastAsia="Times" w:hAnsi="Times" w:hint="default"/>
+        </w:rPr>
+        <w:t xml:space="preserve">independiente </w:t>
+      </w:r>
+      <w:r>
+        <w:rPr>
+          <w:spacing w:val="0"/>
+          <w:i w:val="0"/>
+          <w:b w:val="1"/>
+          <w:color w:val="000000"/>
+          <w:sz w:val="20"/>
+          <w:szCs w:val="20"/>
+          <w:rFonts w:ascii="Times" w:eastAsia="Times" w:hAnsi="Times" w:hint="default"/>
+        </w:rPr>
+        <w:t xml:space="preserve">(NO un atributo, campo o columna).</w:t>
+      </w:r>
+      <w:r>
+        <w:rPr>
+          <w:spacing w:val="0"/>
+          <w:i w:val="0"/>
+          <w:b w:val="0"/>
+          <w:color w:val="000000"/>
+          <w:sz w:val="20"/>
+          <w:szCs w:val="20"/>
+          <w:rFonts w:ascii="Times" w:eastAsia="Times" w:hAnsi="Times" w:hint="default"/>
+        </w:rPr>
+        <w:t xml:space="preserve"> Aquí hago una gran corrección.</w:t>
       </w:r>
     </w:p>
     <w:sectPr>

--- a/Platzi/Bases de datos (iniciaciación al backend)/Material de repaso/3. Puesta en práctica, SQL/2. SQL DML.docx
+++ b/Platzi/Bases de datos (iniciaciación al backend)/Material de repaso/3. Puesta en práctica, SQL/2. SQL DML.docx
@@ -526,7 +526,7 @@
         </w:rPr>
         <w:drawing>
           <wp:inline distT="0" distB="0" distL="0" distR="0">
-            <wp:extent cx="2726690" cy="1783715"/>
+            <wp:extent cx="2727325" cy="1784350"/>
             <wp:effectExtent l="0" t="0" r="0" b="0"/>
             <wp:docPr id="9" name="Imagen 1"/>
             <wp:cNvGraphicFramePr>
@@ -536,7 +536,7 @@
               <a:graphicData uri="http://schemas.openxmlformats.org/drawingml/2006/picture">
                 <pic:pic xmlns:pic="http://schemas.openxmlformats.org/drawingml/2006/picture">
                   <pic:nvPicPr>
-                    <pic:cNvPr id="1" name="Picture 1" descr="/Users/robertovelasquezdean/Library/Group Containers/L48J367XN4.com.infraware.PolarisOffice/EngineTemp/867/fImage2970416842.png"/>
+                    <pic:cNvPr id="1" name="Picture 1" descr="/Users/robertovelasquezdean/Library/Group Containers/L48J367XN4.com.infraware.PolarisOffice/EngineTemp/419/fImage2970416842.png"/>
                     <pic:cNvPicPr>
                       <a:picLocks noChangeAspect="1" noChangeArrowheads="1"/>
                     </pic:cNvPicPr>
@@ -556,7 +556,7 @@
                   <pic:spPr>
                     <a:xfrm>
                       <a:off x="0" y="0"/>
-                      <a:ext cx="2727325" cy="1784350"/>
+                      <a:ext cx="2727960" cy="1784985"/>
                     </a:xfrm>
                     <a:prstGeom prst="rect"/>
                     <a:ln cap="flat"/>
@@ -838,7 +838,7 @@
         </w:rPr>
         <w:drawing>
           <wp:inline distT="0" distB="0" distL="0" distR="0">
-            <wp:extent cx="2393315" cy="1431290"/>
+            <wp:extent cx="2393950" cy="1431925"/>
             <wp:effectExtent l="0" t="0" r="0" b="0"/>
             <wp:docPr id="10" name="Imagen 2"/>
             <wp:cNvGraphicFramePr>
@@ -848,7 +848,7 @@
               <a:graphicData uri="http://schemas.openxmlformats.org/drawingml/2006/picture">
                 <pic:pic xmlns:pic="http://schemas.openxmlformats.org/drawingml/2006/picture">
                   <pic:nvPicPr>
-                    <pic:cNvPr id="2" name="Picture 2" descr="/Users/robertovelasquezdean/Library/Group Containers/L48J367XN4.com.infraware.PolarisOffice/EngineTemp/867/fImage31880176890.png"/>
+                    <pic:cNvPr id="2" name="Picture 2" descr="/Users/robertovelasquezdean/Library/Group Containers/L48J367XN4.com.infraware.PolarisOffice/EngineTemp/419/fImage31880176890.png"/>
                     <pic:cNvPicPr>
                       <a:picLocks noChangeAspect="1" noChangeArrowheads="1"/>
                     </pic:cNvPicPr>
@@ -868,7 +868,7 @@
                   <pic:spPr>
                     <a:xfrm>
                       <a:off x="0" y="0"/>
-                      <a:ext cx="2393950" cy="1431925"/>
+                      <a:ext cx="2394585" cy="1432560"/>
                     </a:xfrm>
                     <a:prstGeom prst="rect"/>
                     <a:ln cap="flat"/>
@@ -1285,19 +1285,19 @@
           <w:szCs w:val="20"/>
           <w:rFonts w:ascii="Times" w:eastAsia="Times" w:hAnsi="Times" w:hint="default"/>
         </w:rPr>
-        <w:t xml:space="preserve"> son los campos, también atributos (o columnas de una tabla), ya </w:t>
-      </w:r>
-      <w:r>
-        <w:rPr>
-          <w:spacing w:val="0"/>
-          <w:i w:val="0"/>
-          <w:b w:val="0"/>
-          <w:color w:val="000000"/>
-          <w:sz w:val="20"/>
-          <w:szCs w:val="20"/>
-          <w:rFonts w:ascii="Times" w:eastAsia="Times" w:hAnsi="Times" w:hint="default"/>
-        </w:rPr>
-        <w:t xml:space="preserve">existentes dentro de una tabla (la tabla </w:t>
+        <w:t xml:space="preserve"> son los campos, también atributos (o columnas) ya existentes dentro de </w:t>
+      </w:r>
+      <w:r>
+        <w:rPr>
+          <w:spacing w:val="0"/>
+          <w:i w:val="0"/>
+          <w:b w:val="0"/>
+          <w:color w:val="000000"/>
+          <w:sz w:val="20"/>
+          <w:szCs w:val="20"/>
+          <w:rFonts w:ascii="Times" w:eastAsia="Times" w:hAnsi="Times" w:hint="default"/>
+        </w:rPr>
+        <w:t xml:space="preserve">una tabla (la tabla de la entidad </w:t>
       </w:r>
       <w:r>
         <w:rPr>
@@ -1321,19 +1321,19 @@
           <w:szCs w:val="20"/>
           <w:rFonts w:ascii="Times" w:eastAsia="Times" w:hAnsi="Times" w:hint="default"/>
         </w:rPr>
-        <w:t xml:space="preserve">en este caso), a los que les pasará los nuevos datos que piensa </w:t>
-      </w:r>
-      <w:r>
-        <w:rPr>
-          <w:spacing w:val="0"/>
-          <w:i w:val="0"/>
-          <w:b w:val="0"/>
-          <w:color w:val="000000"/>
-          <w:sz w:val="20"/>
-          <w:szCs w:val="20"/>
-          <w:rFonts w:ascii="Times" w:eastAsia="Times" w:hAnsi="Times" w:hint="default"/>
-        </w:rPr>
-        <w:t xml:space="preserve">insertar para cada uno de ellos, respectivamente. La cantidad de datos a </w:t>
+        <w:t xml:space="preserve">en este caso), a los que les pasará los nuevos datos que piensa insertar </w:t>
+      </w:r>
+      <w:r>
+        <w:rPr>
+          <w:spacing w:val="0"/>
+          <w:i w:val="0"/>
+          <w:b w:val="0"/>
+          <w:color w:val="000000"/>
+          <w:sz w:val="20"/>
+          <w:szCs w:val="20"/>
+          <w:rFonts w:ascii="Times" w:eastAsia="Times" w:hAnsi="Times" w:hint="default"/>
+        </w:rPr>
+        <w:t xml:space="preserve">para cada uno de ellos, respectivamente. La cantidad de datos a </w:t>
       </w:r>
       <w:r>
         <w:rPr>
@@ -2422,7 +2422,7 @@
         </w:rPr>
         <w:drawing>
           <wp:inline distT="0" distB="0" distL="0" distR="0">
-            <wp:extent cx="4888865" cy="1476375"/>
+            <wp:extent cx="4889500" cy="1477010"/>
             <wp:effectExtent l="0" t="0" r="0" b="0"/>
             <wp:docPr id="11" name="Imagen 3"/>
             <wp:cNvGraphicFramePr>
@@ -2432,7 +2432,7 @@
               <a:graphicData uri="http://schemas.openxmlformats.org/drawingml/2006/picture">
                 <pic:pic xmlns:pic="http://schemas.openxmlformats.org/drawingml/2006/picture">
                   <pic:nvPicPr>
-                    <pic:cNvPr id="3" name="Picture 3" descr="/Users/robertovelasquezdean/Library/Group Containers/L48J367XN4.com.infraware.PolarisOffice/EngineTemp/867/fImage39392309597.png"/>
+                    <pic:cNvPr id="3" name="Picture 3" descr="/Users/robertovelasquezdean/Library/Group Containers/L48J367XN4.com.infraware.PolarisOffice/EngineTemp/419/fImage39392309597.png"/>
                     <pic:cNvPicPr>
                       <a:picLocks noChangeAspect="1" noChangeArrowheads="1"/>
                     </pic:cNvPicPr>
@@ -2453,7 +2453,7 @@
                   <pic:spPr>
                     <a:xfrm>
                       <a:off x="0" y="0"/>
-                      <a:ext cx="4889500" cy="1477010"/>
+                      <a:ext cx="4890135" cy="1477645"/>
                     </a:xfrm>
                     <a:prstGeom prst="rect"/>
                     <a:ln cap="flat"/>
@@ -2779,7 +2779,7 @@
         </w:rPr>
         <w:drawing>
           <wp:inline distT="0" distB="0" distL="0" distR="0">
-            <wp:extent cx="288290" cy="288290"/>
+            <wp:extent cx="288925" cy="288925"/>
             <wp:effectExtent l="0" t="0" r="0" b="0"/>
             <wp:docPr id="12" name="Imagen 4"/>
             <wp:cNvGraphicFramePr>
@@ -2789,7 +2789,7 @@
               <a:graphicData uri="http://schemas.openxmlformats.org/drawingml/2006/picture">
                 <pic:pic xmlns:pic="http://schemas.openxmlformats.org/drawingml/2006/picture">
                   <pic:nvPicPr>
-                    <pic:cNvPr id="4" name="Picture 4" descr="/Users/robertovelasquezdean/Library/Group Containers/L48J367XN4.com.infraware.PolarisOffice/EngineTemp/867/fImage793833628.png"/>
+                    <pic:cNvPr id="4" name="Picture 4" descr="/Users/robertovelasquezdean/Library/Group Containers/L48J367XN4.com.infraware.PolarisOffice/EngineTemp/419/fImage793833628.png"/>
                     <pic:cNvPicPr>
                       <a:picLocks noChangeAspect="1" noChangeArrowheads="1"/>
                     </pic:cNvPicPr>
@@ -2809,7 +2809,7 @@
                   <pic:spPr>
                     <a:xfrm>
                       <a:off x="0" y="0"/>
-                      <a:ext cx="288925" cy="288925"/>
+                      <a:ext cx="289560" cy="289560"/>
                     </a:xfrm>
                     <a:prstGeom prst="rect"/>
                     <a:ln cap="flat"/>
@@ -3107,7 +3107,7 @@
         </w:rPr>
         <w:drawing>
           <wp:inline distT="0" distB="0" distL="0" distR="0">
-            <wp:extent cx="4374515" cy="269240"/>
+            <wp:extent cx="4375150" cy="269875"/>
             <wp:effectExtent l="0" t="0" r="0" b="0"/>
             <wp:docPr id="13" name="Imagen 5"/>
             <wp:cNvGraphicFramePr>
@@ -3117,7 +3117,7 @@
               <a:graphicData uri="http://schemas.openxmlformats.org/drawingml/2006/picture">
                 <pic:pic xmlns:pic="http://schemas.openxmlformats.org/drawingml/2006/picture">
                   <pic:nvPicPr>
-                    <pic:cNvPr id="5" name="Picture 5" descr="/Users/robertovelasquezdean/Library/Group Containers/L48J367XN4.com.infraware.PolarisOffice/EngineTemp/867/fImage16438342311.png"/>
+                    <pic:cNvPr id="5" name="Picture 5" descr="/Users/robertovelasquezdean/Library/Group Containers/L48J367XN4.com.infraware.PolarisOffice/EngineTemp/419/fImage16438342311.png"/>
                     <pic:cNvPicPr>
                       <a:picLocks noChangeAspect="1" noChangeArrowheads="1"/>
                     </pic:cNvPicPr>
@@ -3137,7 +3137,7 @@
                   <pic:spPr>
                     <a:xfrm>
                       <a:off x="0" y="0"/>
-                      <a:ext cx="4375150" cy="269875"/>
+                      <a:ext cx="4375785" cy="270510"/>
                     </a:xfrm>
                     <a:prstGeom prst="rect"/>
                     <a:ln cap="flat"/>
@@ -3274,7 +3274,7 @@
         </w:rPr>
         <w:drawing>
           <wp:inline distT="0" distB="0" distL="0" distR="0">
-            <wp:extent cx="202565" cy="212090"/>
+            <wp:extent cx="203200" cy="212725"/>
             <wp:effectExtent l="0" t="0" r="0" b="0"/>
             <wp:docPr id="14" name="Imagen 6"/>
             <wp:cNvGraphicFramePr>
@@ -3284,7 +3284,7 @@
               <a:graphicData uri="http://schemas.openxmlformats.org/drawingml/2006/picture">
                 <pic:pic xmlns:pic="http://schemas.openxmlformats.org/drawingml/2006/picture">
                   <pic:nvPicPr>
-                    <pic:cNvPr id="6" name="Picture 6" descr="/Users/robertovelasquezdean/Library/Group Containers/L48J367XN4.com.infraware.PolarisOffice/EngineTemp/867/fImage7345356343.png"/>
+                    <pic:cNvPr id="6" name="Picture 6" descr="/Users/robertovelasquezdean/Library/Group Containers/L48J367XN4.com.infraware.PolarisOffice/EngineTemp/419/fImage7345356343.png"/>
                     <pic:cNvPicPr>
                       <a:picLocks noChangeAspect="1" noChangeArrowheads="1"/>
                     </pic:cNvPicPr>
@@ -3304,7 +3304,7 @@
                   <pic:spPr>
                     <a:xfrm>
                       <a:off x="0" y="0"/>
-                      <a:ext cx="203200" cy="212725"/>
+                      <a:ext cx="203835" cy="213360"/>
                     </a:xfrm>
                     <a:prstGeom prst="rect"/>
                     <a:ln cap="flat"/>
@@ -3441,7 +3441,7 @@
         </w:rPr>
         <w:drawing>
           <wp:inline distT="0" distB="0" distL="0" distR="0">
-            <wp:extent cx="5734050" cy="142240"/>
+            <wp:extent cx="5734685" cy="142875"/>
             <wp:effectExtent l="0" t="0" r="0" b="0"/>
             <wp:docPr id="17" name="Imagen 7"/>
             <wp:cNvGraphicFramePr>
@@ -3451,7 +3451,7 @@
               <a:graphicData uri="http://schemas.openxmlformats.org/drawingml/2006/picture">
                 <pic:pic xmlns:pic="http://schemas.openxmlformats.org/drawingml/2006/picture">
                   <pic:nvPicPr>
-                    <pic:cNvPr id="7" name="Picture 7" descr="/Users/robertovelasquezdean/Library/Group Containers/L48J367XN4.com.infraware.PolarisOffice/EngineTemp/867/fImage15341375544.png"/>
+                    <pic:cNvPr id="7" name="Picture 7" descr="/Users/robertovelasquezdean/Library/Group Containers/L48J367XN4.com.infraware.PolarisOffice/EngineTemp/419/fImage15341375544.png"/>
                     <pic:cNvPicPr>
                       <a:picLocks noChangeAspect="1" noChangeArrowheads="1"/>
                     </pic:cNvPicPr>
@@ -3471,7 +3471,7 @@
                   <pic:spPr>
                     <a:xfrm>
                       <a:off x="0" y="0"/>
-                      <a:ext cx="5734685" cy="142875"/>
+                      <a:ext cx="5735320" cy="143510"/>
                     </a:xfrm>
                     <a:prstGeom prst="rect"/>
                     <a:ln cap="flat"/>
@@ -3608,7 +3608,7 @@
         </w:rPr>
         <w:drawing>
           <wp:inline distT="0" distB="0" distL="0" distR="0">
-            <wp:extent cx="193040" cy="164465"/>
+            <wp:extent cx="193675" cy="165100"/>
             <wp:effectExtent l="0" t="0" r="0" b="0"/>
             <wp:docPr id="18" name="Imagen 8"/>
             <wp:cNvGraphicFramePr>
@@ -3618,7 +3618,7 @@
               <a:graphicData uri="http://schemas.openxmlformats.org/drawingml/2006/picture">
                 <pic:pic xmlns:pic="http://schemas.openxmlformats.org/drawingml/2006/picture">
                   <pic:nvPicPr>
-                    <pic:cNvPr id="8" name="Picture 8" descr="/Users/robertovelasquezdean/Library/Group Containers/L48J367XN4.com.infraware.PolarisOffice/EngineTemp/867/fImage7151387452.png"/>
+                    <pic:cNvPr id="8" name="Picture 8" descr="/Users/robertovelasquezdean/Library/Group Containers/L48J367XN4.com.infraware.PolarisOffice/EngineTemp/419/fImage7151387452.png"/>
                     <pic:cNvPicPr>
                       <a:picLocks noChangeAspect="1" noChangeArrowheads="1"/>
                     </pic:cNvPicPr>
@@ -3639,7 +3639,7 @@
                   <pic:spPr>
                     <a:xfrm>
                       <a:off x="0" y="0"/>
-                      <a:ext cx="193675" cy="165100"/>
+                      <a:ext cx="194310" cy="165735"/>
                     </a:xfrm>
                     <a:prstGeom prst="rect"/>
                     <a:ln cap="flat"/>
@@ -3744,7 +3744,7 @@
           <w:u w:val="none"/>
           <w:rFonts w:ascii="Times New Roman" w:eastAsia="Times New Roman" w:hAnsi="Times New Roman" w:hint="default"/>
         </w:rPr>
-        <w:t xml:space="preserve">un registro para ella con los datos pasados y en los campos deseados.</w:t>
+        <w:t xml:space="preserve">un registro para ella con los datos pasados y en los campos o atributos deseados.</w:t>
       </w:r>
     </w:p>
     <w:p>
@@ -3812,7 +3812,7 @@
         </w:rPr>
         <w:drawing>
           <wp:inline distT="0" distB="0" distL="0" distR="0">
-            <wp:extent cx="2809240" cy="488315"/>
+            <wp:extent cx="2809875" cy="488950"/>
             <wp:effectExtent l="0" t="0" r="0" b="0"/>
             <wp:docPr id="19" name="Imagen 9"/>
             <wp:cNvGraphicFramePr>
@@ -3822,7 +3822,7 @@
               <a:graphicData uri="http://schemas.openxmlformats.org/drawingml/2006/picture">
                 <pic:pic xmlns:pic="http://schemas.openxmlformats.org/drawingml/2006/picture">
                   <pic:nvPicPr>
-                    <pic:cNvPr id="9" name="Picture 9" descr="/Users/robertovelasquezdean/Library/Group Containers/L48J367XN4.com.infraware.PolarisOffice/EngineTemp/867/fImage6530413925.png"/>
+                    <pic:cNvPr id="9" name="Picture 9" descr="/Users/robertovelasquezdean/Library/Group Containers/L48J367XN4.com.infraware.PolarisOffice/EngineTemp/419/fImage6530413925.png"/>
                     <pic:cNvPicPr>
                       <a:picLocks noChangeAspect="1" noChangeArrowheads="1"/>
                     </pic:cNvPicPr>
@@ -3852,7 +3852,7 @@
                   <pic:spPr>
                     <a:xfrm>
                       <a:off x="0" y="0"/>
-                      <a:ext cx="2809875" cy="488950"/>
+                      <a:ext cx="2810510" cy="489585"/>
                     </a:xfrm>
                     <a:prstGeom prst="rect"/>
                     <a:ln cap="flat"/>
@@ -4133,7 +4133,7 @@
         </w:rPr>
         <w:drawing>
           <wp:inline distT="0" distB="0" distL="0" distR="0">
-            <wp:extent cx="4726940" cy="516890"/>
+            <wp:extent cx="4727575" cy="517525"/>
             <wp:effectExtent l="0" t="0" r="0" b="0"/>
             <wp:docPr id="20" name="Imagen 10"/>
             <wp:cNvGraphicFramePr>
@@ -4143,7 +4143,7 @@
               <a:graphicData uri="http://schemas.openxmlformats.org/drawingml/2006/picture">
                 <pic:pic xmlns:pic="http://schemas.openxmlformats.org/drawingml/2006/picture">
                   <pic:nvPicPr>
-                    <pic:cNvPr id="11" name="Picture 11" descr="/Users/robertovelasquezdean/Library/Group Containers/L48J367XN4.com.infraware.PolarisOffice/EngineTemp/867/fImage249931027238.png"/>
+                    <pic:cNvPr id="11" name="Picture 11" descr="/Users/robertovelasquezdean/Library/Group Containers/L48J367XN4.com.infraware.PolarisOffice/EngineTemp/419/fImage249931027238.png"/>
                     <pic:cNvPicPr>
                       <a:picLocks noChangeAspect="1" noChangeArrowheads="1"/>
                     </pic:cNvPicPr>
@@ -4163,7 +4163,7 @@
                   <pic:spPr>
                     <a:xfrm>
                       <a:off x="0" y="0"/>
-                      <a:ext cx="4727575" cy="517525"/>
+                      <a:ext cx="4728210" cy="518160"/>
                     </a:xfrm>
                     <a:prstGeom prst="rect"/>
                     <a:ln cap="flat"/>
@@ -4276,7 +4276,7 @@
         </w:rPr>
         <w:drawing>
           <wp:inline distT="0" distB="0" distL="0" distR="0">
-            <wp:extent cx="5734050" cy="173355"/>
+            <wp:extent cx="5734685" cy="173990"/>
             <wp:effectExtent l="0" t="0" r="0" b="0"/>
             <wp:docPr id="21" name="Imagen 11"/>
             <wp:cNvGraphicFramePr>
@@ -4286,7 +4286,7 @@
               <a:graphicData uri="http://schemas.openxmlformats.org/drawingml/2006/picture">
                 <pic:pic xmlns:pic="http://schemas.openxmlformats.org/drawingml/2006/picture">
                   <pic:nvPicPr>
-                    <pic:cNvPr id="12" name="Picture 12" descr="/Users/robertovelasquezdean/Library/Group Containers/L48J367XN4.com.infraware.PolarisOffice/EngineTemp/867/fImage135241038072.png"/>
+                    <pic:cNvPr id="12" name="Picture 12" descr="/Users/robertovelasquezdean/Library/Group Containers/L48J367XN4.com.infraware.PolarisOffice/EngineTemp/419/fImage135241038072.png"/>
                     <pic:cNvPicPr>
                       <a:picLocks noChangeAspect="1" noChangeArrowheads="1"/>
                     </pic:cNvPicPr>
@@ -4315,7 +4315,7 @@
                   <pic:spPr>
                     <a:xfrm>
                       <a:off x="0" y="0"/>
-                      <a:ext cx="5734685" cy="173990"/>
+                      <a:ext cx="5735320" cy="174625"/>
                     </a:xfrm>
                     <a:prstGeom prst="rect"/>
                     <a:ln cap="flat"/>
@@ -4404,7 +4404,7 @@
         </w:rPr>
         <w:drawing>
           <wp:inline distT="0" distB="0" distL="0" distR="0">
-            <wp:extent cx="3774440" cy="955040"/>
+            <wp:extent cx="3775075" cy="955675"/>
             <wp:effectExtent l="0" t="0" r="0" b="0"/>
             <wp:docPr id="22" name="Imagen 12"/>
             <wp:cNvGraphicFramePr>
@@ -4414,7 +4414,7 @@
               <a:graphicData uri="http://schemas.openxmlformats.org/drawingml/2006/picture">
                 <pic:pic xmlns:pic="http://schemas.openxmlformats.org/drawingml/2006/picture">
                   <pic:nvPicPr>
-                    <pic:cNvPr id="14" name="Picture 14" descr="/Users/robertovelasquezdean/Library/Group Containers/L48J367XN4.com.infraware.PolarisOffice/EngineTemp/867/fImage255541158387.png"/>
+                    <pic:cNvPr id="14" name="Picture 14" descr="/Users/robertovelasquezdean/Library/Group Containers/L48J367XN4.com.infraware.PolarisOffice/EngineTemp/419/fImage255541158387.png"/>
                     <pic:cNvPicPr>
                       <a:picLocks noChangeAspect="1" noChangeArrowheads="1"/>
                     </pic:cNvPicPr>
@@ -4434,7 +4434,7 @@
                   <pic:spPr>
                     <a:xfrm>
                       <a:off x="0" y="0"/>
-                      <a:ext cx="3775075" cy="955675"/>
+                      <a:ext cx="3775710" cy="956310"/>
                     </a:xfrm>
                     <a:prstGeom prst="rect"/>
                     <a:ln cap="flat"/>
@@ -4619,7 +4619,7 @@
           <w:smallCaps w:val="0"/>
           <w:rFonts w:ascii="Times New Roman" w:eastAsia="Times New Roman" w:hAnsi="Times New Roman" w:hint="default"/>
         </w:rPr>
-        <w:t xml:space="preserve">(archivo) de una base de datos en especifica; es decir, </w:t>
+        <w:t xml:space="preserve">(archivo, entidad) de una base de datos en especifica; es decir, </w:t>
       </w:r>
       <w:r>
         <w:rPr>
@@ -4651,7 +4651,7 @@
           <w:smallCaps w:val="0"/>
           <w:rFonts w:ascii="Times New Roman" w:eastAsia="Times New Roman" w:hAnsi="Times New Roman" w:hint="default"/>
         </w:rPr>
-        <w:t xml:space="preserve">realmente no inserta nada nuevo a nuestra tabla </w:t>
+        <w:t xml:space="preserve">realmente no inserta nada nuevo a nuestra </w:t>
       </w:r>
       <w:r>
         <w:rPr>
@@ -4667,7 +4667,7 @@
           <w:smallCaps w:val="0"/>
           <w:rFonts w:ascii="Times New Roman" w:eastAsia="Times New Roman" w:hAnsi="Times New Roman" w:hint="default"/>
         </w:rPr>
-        <w:t xml:space="preserve">mientras no sea con la intención de cambiar algun valor o dato ya existente dentro de ella: toma lo que ya hay, </w:t>
+        <w:t xml:space="preserve">tabla mientras no sea con la intención de cambiar algun valor o dato ya existente dentro de ella: toma lo que ya </w:t>
       </w:r>
       <w:r>
         <w:rPr>
@@ -4683,7 +4683,7 @@
           <w:smallCaps w:val="0"/>
           <w:rFonts w:ascii="Times New Roman" w:eastAsia="Times New Roman" w:hAnsi="Times New Roman" w:hint="default"/>
         </w:rPr>
-        <w:t xml:space="preserve">en términos de datos, para cambiarlo. Hay diferentes tipos de hacer ese </w:t>
+        <w:t xml:space="preserve">hay, en términos de datos, para cambiarlo. Hay diferentes tipos de hacer ese </w:t>
       </w:r>
       <w:r>
         <w:rPr>
@@ -4751,7 +4751,7 @@
         </w:rPr>
         <w:drawing>
           <wp:inline distT="0" distB="0" distL="0" distR="0">
-            <wp:extent cx="2754630" cy="1821180"/>
+            <wp:extent cx="2755265" cy="1821815"/>
             <wp:effectExtent l="0" t="0" r="0" b="0"/>
             <wp:docPr id="23" name="Imagen 13"/>
             <wp:cNvGraphicFramePr>
@@ -4761,7 +4761,7 @@
               <a:graphicData uri="http://schemas.openxmlformats.org/drawingml/2006/picture">
                 <pic:pic xmlns:pic="http://schemas.openxmlformats.org/drawingml/2006/picture">
                   <pic:nvPicPr>
-                    <pic:cNvPr id="15" name="Picture 15" descr="/Users/robertovelasquezdean/Library/Group Containers/L48J367XN4.com.infraware.PolarisOffice/EngineTemp/867/fImage37963247392.png"/>
+                    <pic:cNvPr id="15" name="Picture 15" descr="/Users/robertovelasquezdean/Library/Group Containers/L48J367XN4.com.infraware.PolarisOffice/EngineTemp/419/fImage37963247392.png"/>
                     <pic:cNvPicPr>
                       <a:picLocks noChangeAspect="1" noChangeArrowheads="1"/>
                     </pic:cNvPicPr>
@@ -4790,7 +4790,7 @@
                   <pic:spPr>
                     <a:xfrm>
                       <a:off x="0" y="0"/>
-                      <a:ext cx="2755265" cy="1821815"/>
+                      <a:ext cx="2755900" cy="1822450"/>
                     </a:xfrm>
                     <a:prstGeom prst="rect"/>
                     <a:ln cap="flat"/>
@@ -5703,7 +5703,7 @@
         </w:rPr>
         <w:drawing>
           <wp:inline distT="0" distB="0" distL="0" distR="0">
-            <wp:extent cx="2754630" cy="958215"/>
+            <wp:extent cx="2755265" cy="958850"/>
             <wp:effectExtent l="0" t="0" r="0" b="0"/>
             <wp:docPr id="24" name="Imagen 14"/>
             <wp:cNvGraphicFramePr>
@@ -5713,7 +5713,7 @@
               <a:graphicData uri="http://schemas.openxmlformats.org/drawingml/2006/picture">
                 <pic:pic xmlns:pic="http://schemas.openxmlformats.org/drawingml/2006/picture">
                   <pic:nvPicPr>
-                    <pic:cNvPr id="17" name="Picture 17" descr="/Users/robertovelasquezdean/Library/Group Containers/L48J367XN4.com.infraware.PolarisOffice/EngineTemp/867/fImage379631152500.png"/>
+                    <pic:cNvPr id="17" name="Picture 17" descr="/Users/robertovelasquezdean/Library/Group Containers/L48J367XN4.com.infraware.PolarisOffice/EngineTemp/419/fImage379631152500.png"/>
                     <pic:cNvPicPr>
                       <a:picLocks noChangeAspect="1" noChangeArrowheads="1"/>
                     </pic:cNvPicPr>
@@ -5743,7 +5743,7 @@
                   <pic:spPr>
                     <a:xfrm>
                       <a:off x="0" y="0"/>
-                      <a:ext cx="2755265" cy="958850"/>
+                      <a:ext cx="2755900" cy="959484"/>
                     </a:xfrm>
                     <a:prstGeom prst="rect"/>
                     <a:ln cap="flat"/>
@@ -6156,7 +6156,7 @@
         </w:rPr>
         <w:drawing>
           <wp:inline distT="0" distB="0" distL="0" distR="0">
-            <wp:extent cx="1602105" cy="497204"/>
+            <wp:extent cx="1602740" cy="497839"/>
             <wp:effectExtent l="0" t="0" r="0" b="0"/>
             <wp:docPr id="25" name="Imagen 16"/>
             <wp:cNvGraphicFramePr>
@@ -6166,7 +6166,7 @@
               <a:graphicData uri="http://schemas.openxmlformats.org/drawingml/2006/picture">
                 <pic:pic xmlns:pic="http://schemas.openxmlformats.org/drawingml/2006/picture">
                   <pic:nvPicPr>
-                    <pic:cNvPr id="19" name="Picture 19" descr="/Users/robertovelasquezdean/Library/Group Containers/L48J367XN4.com.infraware.PolarisOffice/EngineTemp/867/fImage114744314946.png"/>
+                    <pic:cNvPr id="19" name="Picture 19" descr="/Users/robertovelasquezdean/Library/Group Containers/L48J367XN4.com.infraware.PolarisOffice/EngineTemp/419/fImage114744314946.png"/>
                     <pic:cNvPicPr>
                       <a:picLocks noChangeAspect="1" noChangeArrowheads="1"/>
                     </pic:cNvPicPr>
@@ -6195,7 +6195,7 @@
                   <pic:spPr>
                     <a:xfrm>
                       <a:off x="0" y="0"/>
-                      <a:ext cx="1602740" cy="497839"/>
+                      <a:ext cx="1603375" cy="498474"/>
                     </a:xfrm>
                     <a:prstGeom prst="rect"/>
                     <a:ln cap="flat"/>
@@ -6308,7 +6308,7 @@
         </w:rPr>
         <w:drawing>
           <wp:inline distT="0" distB="0" distL="0" distR="0">
-            <wp:extent cx="1697355" cy="382905"/>
+            <wp:extent cx="1697990" cy="383540"/>
             <wp:effectExtent l="0" t="0" r="0" b="0"/>
             <wp:docPr id="26" name="Imagen 16"/>
             <wp:cNvGraphicFramePr>
@@ -6318,7 +6318,7 @@
               <a:graphicData uri="http://schemas.openxmlformats.org/drawingml/2006/picture">
                 <pic:pic xmlns:pic="http://schemas.openxmlformats.org/drawingml/2006/picture">
                   <pic:nvPicPr>
-                    <pic:cNvPr id="21" name="Picture 21" descr="/Users/robertovelasquezdean/Library/Group Containers/L48J367XN4.com.infraware.PolarisOffice/EngineTemp/867/fImage78733955401.png"/>
+                    <pic:cNvPr id="21" name="Picture 21" descr="/Users/robertovelasquezdean/Library/Group Containers/L48J367XN4.com.infraware.PolarisOffice/EngineTemp/419/fImage78733955401.png"/>
                     <pic:cNvPicPr>
                       <a:picLocks noChangeAspect="1" noChangeArrowheads="1"/>
                     </pic:cNvPicPr>
@@ -6347,7 +6347,7 @@
                   <pic:spPr>
                     <a:xfrm>
                       <a:off x="0" y="0"/>
-                      <a:ext cx="1697990" cy="383540"/>
+                      <a:ext cx="1698625" cy="384175"/>
                     </a:xfrm>
                     <a:prstGeom prst="rect"/>
                     <a:ln cap="flat"/>
@@ -6605,7 +6605,7 @@
         </w:rPr>
         <w:drawing>
           <wp:inline distT="0" distB="0" distL="0" distR="0">
-            <wp:extent cx="288290" cy="288290"/>
+            <wp:extent cx="288925" cy="288925"/>
             <wp:effectExtent l="0" t="0" r="0" b="0"/>
             <wp:docPr id="27" name="Imagen 18"/>
             <wp:cNvGraphicFramePr>
@@ -6615,7 +6615,7 @@
               <a:graphicData uri="http://schemas.openxmlformats.org/drawingml/2006/picture">
                 <pic:pic xmlns:pic="http://schemas.openxmlformats.org/drawingml/2006/picture">
                   <pic:nvPicPr>
-                    <pic:cNvPr id="23" name="Picture 23" descr="/Users/robertovelasquezdean/Library/Group Containers/L48J367XN4.com.infraware.PolarisOffice/EngineTemp/867/fImage793833628.png"/>
+                    <pic:cNvPr id="23" name="Picture 23" descr="/Users/robertovelasquezdean/Library/Group Containers/L48J367XN4.com.infraware.PolarisOffice/EngineTemp/419/fImage793833628.png"/>
                     <pic:cNvPicPr>
                       <a:picLocks noChangeAspect="1" noChangeArrowheads="1"/>
                     </pic:cNvPicPr>
@@ -6635,7 +6635,7 @@
                   <pic:spPr>
                     <a:xfrm>
                       <a:off x="0" y="0"/>
-                      <a:ext cx="288925" cy="288925"/>
+                      <a:ext cx="289560" cy="289560"/>
                     </a:xfrm>
                     <a:prstGeom prst="rect"/>
                     <a:ln cap="flat"/>
@@ -6971,7 +6971,7 @@
         </w:rPr>
         <w:drawing>
           <wp:inline distT="0" distB="0" distL="0" distR="0">
-            <wp:extent cx="3364230" cy="382905"/>
+            <wp:extent cx="3364865" cy="383540"/>
             <wp:effectExtent l="0" t="0" r="0" b="0"/>
             <wp:docPr id="28" name="Imagen 19"/>
             <wp:cNvGraphicFramePr>
@@ -6981,7 +6981,7 @@
               <a:graphicData uri="http://schemas.openxmlformats.org/drawingml/2006/picture">
                 <pic:pic xmlns:pic="http://schemas.openxmlformats.org/drawingml/2006/picture">
                   <pic:nvPicPr>
-                    <pic:cNvPr id="24" name="Picture 24" descr="/Users/robertovelasquezdean/Library/Group Containers/L48J367XN4.com.infraware.PolarisOffice/EngineTemp/867/fImage145034409365.png"/>
+                    <pic:cNvPr id="24" name="Picture 24" descr="/Users/robertovelasquezdean/Library/Group Containers/L48J367XN4.com.infraware.PolarisOffice/EngineTemp/419/fImage145034409365.png"/>
                     <pic:cNvPicPr>
                       <a:picLocks noChangeAspect="1" noChangeArrowheads="1"/>
                     </pic:cNvPicPr>
@@ -7001,7 +7001,7 @@
                   <pic:spPr>
                     <a:xfrm>
                       <a:off x="0" y="0"/>
-                      <a:ext cx="3364865" cy="383540"/>
+                      <a:ext cx="3365500" cy="384175"/>
                     </a:xfrm>
                     <a:prstGeom prst="rect"/>
                     <a:ln cap="flat"/>
@@ -7330,7 +7330,7 @@
         </w:rPr>
         <w:drawing>
           <wp:inline distT="0" distB="0" distL="0" distR="0">
-            <wp:extent cx="202565" cy="212090"/>
+            <wp:extent cx="203200" cy="212725"/>
             <wp:effectExtent l="0" t="0" r="0" b="0"/>
             <wp:docPr id="29" name="Imagen 20"/>
             <wp:cNvGraphicFramePr>
@@ -7340,7 +7340,7 @@
               <a:graphicData uri="http://schemas.openxmlformats.org/drawingml/2006/picture">
                 <pic:pic xmlns:pic="http://schemas.openxmlformats.org/drawingml/2006/picture">
                   <pic:nvPicPr>
-                    <pic:cNvPr id="25" name="Picture 25" descr="/Users/robertovelasquezdean/Library/Group Containers/L48J367XN4.com.infraware.PolarisOffice/EngineTemp/867/fImage7345356343.png"/>
+                    <pic:cNvPr id="25" name="Picture 25" descr="/Users/robertovelasquezdean/Library/Group Containers/L48J367XN4.com.infraware.PolarisOffice/EngineTemp/419/fImage7345356343.png"/>
                     <pic:cNvPicPr>
                       <a:picLocks noChangeAspect="1" noChangeArrowheads="1"/>
                     </pic:cNvPicPr>
@@ -7360,7 +7360,7 @@
                   <pic:spPr>
                     <a:xfrm>
                       <a:off x="0" y="0"/>
-                      <a:ext cx="203200" cy="212725"/>
+                      <a:ext cx="203835" cy="213360"/>
                     </a:xfrm>
                     <a:prstGeom prst="rect"/>
                     <a:ln cap="flat"/>
@@ -7497,7 +7497,7 @@
         </w:rPr>
         <w:drawing>
           <wp:inline distT="0" distB="0" distL="0" distR="0">
-            <wp:extent cx="5059680" cy="163830"/>
+            <wp:extent cx="5060315" cy="164465"/>
             <wp:effectExtent l="0" t="0" r="0" b="0"/>
             <wp:docPr id="30" name="Imagen 20"/>
             <wp:cNvGraphicFramePr>
@@ -7507,7 +7507,7 @@
               <a:graphicData uri="http://schemas.openxmlformats.org/drawingml/2006/picture">
                 <pic:pic xmlns:pic="http://schemas.openxmlformats.org/drawingml/2006/picture">
                   <pic:nvPicPr>
-                    <pic:cNvPr id="26" name="Picture 26" descr="/Users/robertovelasquezdean/Library/Group Containers/L48J367XN4.com.infraware.PolarisOffice/EngineTemp/867/fImage137304412744.png"/>
+                    <pic:cNvPr id="26" name="Picture 26" descr="/Users/robertovelasquezdean/Library/Group Containers/L48J367XN4.com.infraware.PolarisOffice/EngineTemp/419/fImage137304412744.png"/>
                     <pic:cNvPicPr>
                       <a:picLocks noChangeAspect="1" noChangeArrowheads="1"/>
                     </pic:cNvPicPr>
@@ -7527,7 +7527,7 @@
                   <pic:spPr>
                     <a:xfrm>
                       <a:off x="0" y="0"/>
-                      <a:ext cx="5060315" cy="164465"/>
+                      <a:ext cx="5060950" cy="165100"/>
                     </a:xfrm>
                     <a:prstGeom prst="rect"/>
                     <a:ln cap="flat"/>
@@ -7664,7 +7664,7 @@
         </w:rPr>
         <w:drawing>
           <wp:inline distT="0" distB="0" distL="0" distR="0">
-            <wp:extent cx="193040" cy="164465"/>
+            <wp:extent cx="193675" cy="165100"/>
             <wp:effectExtent l="0" t="0" r="0" b="0"/>
             <wp:docPr id="31" name="Imagen 22"/>
             <wp:cNvGraphicFramePr>
@@ -7674,7 +7674,7 @@
               <a:graphicData uri="http://schemas.openxmlformats.org/drawingml/2006/picture">
                 <pic:pic xmlns:pic="http://schemas.openxmlformats.org/drawingml/2006/picture">
                   <pic:nvPicPr>
-                    <pic:cNvPr id="27" name="Picture 27" descr="/Users/robertovelasquezdean/Library/Group Containers/L48J367XN4.com.infraware.PolarisOffice/EngineTemp/867/fImage7151387452.png"/>
+                    <pic:cNvPr id="27" name="Picture 27" descr="/Users/robertovelasquezdean/Library/Group Containers/L48J367XN4.com.infraware.PolarisOffice/EngineTemp/419/fImage7151387452.png"/>
                     <pic:cNvPicPr>
                       <a:picLocks noChangeAspect="1" noChangeArrowheads="1"/>
                     </pic:cNvPicPr>
@@ -7695,7 +7695,7 @@
                   <pic:spPr>
                     <a:xfrm>
                       <a:off x="0" y="0"/>
-                      <a:ext cx="193675" cy="165100"/>
+                      <a:ext cx="194310" cy="165735"/>
                     </a:xfrm>
                     <a:prstGeom prst="rect"/>
                     <a:ln cap="flat"/>
@@ -7928,7 +7928,7 @@
         </w:rPr>
         <w:drawing>
           <wp:inline distT="0" distB="0" distL="0" distR="0">
-            <wp:extent cx="3783330" cy="335280"/>
+            <wp:extent cx="3783965" cy="335915"/>
             <wp:effectExtent l="0" t="0" r="0" b="0"/>
             <wp:docPr id="32" name="Imagen 22"/>
             <wp:cNvGraphicFramePr>
@@ -7938,7 +7938,7 @@
               <a:graphicData uri="http://schemas.openxmlformats.org/drawingml/2006/picture">
                 <pic:pic xmlns:pic="http://schemas.openxmlformats.org/drawingml/2006/picture">
                   <pic:nvPicPr>
-                    <pic:cNvPr id="28" name="Picture 28" descr="/Users/robertovelasquezdean/Library/Group Containers/L48J367XN4.com.infraware.PolarisOffice/EngineTemp/867/fImage126424432756.png"/>
+                    <pic:cNvPr id="28" name="Picture 28" descr="/Users/robertovelasquezdean/Library/Group Containers/L48J367XN4.com.infraware.PolarisOffice/EngineTemp/419/fImage126424432756.png"/>
                     <pic:cNvPicPr>
                       <a:picLocks noChangeAspect="1" noChangeArrowheads="1"/>
                     </pic:cNvPicPr>
@@ -7958,7 +7958,7 @@
                   <pic:spPr>
                     <a:xfrm>
                       <a:off x="0" y="0"/>
-                      <a:ext cx="3783965" cy="335915"/>
+                      <a:ext cx="3784600" cy="336550"/>
                     </a:xfrm>
                     <a:prstGeom prst="rect"/>
                     <a:ln cap="flat"/>
@@ -8167,7 +8167,7 @@
         </w:rPr>
         <w:drawing>
           <wp:inline distT="0" distB="0" distL="0" distR="0">
-            <wp:extent cx="1602105" cy="497204"/>
+            <wp:extent cx="1602740" cy="497839"/>
             <wp:effectExtent l="0" t="0" r="0" b="0"/>
             <wp:docPr id="33" name="Imagen 24"/>
             <wp:cNvGraphicFramePr>
@@ -8177,7 +8177,7 @@
               <a:graphicData uri="http://schemas.openxmlformats.org/drawingml/2006/picture">
                 <pic:pic xmlns:pic="http://schemas.openxmlformats.org/drawingml/2006/picture">
                   <pic:nvPicPr>
-                    <pic:cNvPr id="29" name="Picture 29" descr="/Users/robertovelasquezdean/Library/Group Containers/L48J367XN4.com.infraware.PolarisOffice/EngineTemp/867/fImage114744474474.png"/>
+                    <pic:cNvPr id="29" name="Picture 29" descr="/Users/robertovelasquezdean/Library/Group Containers/L48J367XN4.com.infraware.PolarisOffice/EngineTemp/419/fImage114744474474.png"/>
                     <pic:cNvPicPr>
                       <a:picLocks noChangeAspect="1" noChangeArrowheads="1"/>
                     </pic:cNvPicPr>
@@ -8206,7 +8206,7 @@
                   <pic:spPr>
                     <a:xfrm>
                       <a:off x="0" y="0"/>
-                      <a:ext cx="1602740" cy="497839"/>
+                      <a:ext cx="1603375" cy="498474"/>
                     </a:xfrm>
                     <a:prstGeom prst="rect"/>
                     <a:ln cap="flat"/>
@@ -8319,7 +8319,7 @@
         </w:rPr>
         <w:drawing>
           <wp:inline distT="0" distB="0" distL="0" distR="0">
-            <wp:extent cx="1697355" cy="382905"/>
+            <wp:extent cx="1697990" cy="383540"/>
             <wp:effectExtent l="0" t="0" r="0" b="0"/>
             <wp:docPr id="34" name="Imagen 25"/>
             <wp:cNvGraphicFramePr>
@@ -8329,7 +8329,7 @@
               <a:graphicData uri="http://schemas.openxmlformats.org/drawingml/2006/picture">
                 <pic:pic xmlns:pic="http://schemas.openxmlformats.org/drawingml/2006/picture">
                   <pic:nvPicPr>
-                    <pic:cNvPr id="31" name="Picture 31" descr="/Users/robertovelasquezdean/Library/Group Containers/L48J367XN4.com.infraware.PolarisOffice/EngineTemp/867/fImage78734487917.png"/>
+                    <pic:cNvPr id="31" name="Picture 31" descr="/Users/robertovelasquezdean/Library/Group Containers/L48J367XN4.com.infraware.PolarisOffice/EngineTemp/419/fImage78734487917.png"/>
                     <pic:cNvPicPr>
                       <a:picLocks noChangeAspect="1" noChangeArrowheads="1"/>
                     </pic:cNvPicPr>
@@ -8358,7 +8358,7 @@
                   <pic:spPr>
                     <a:xfrm>
                       <a:off x="0" y="0"/>
-                      <a:ext cx="1697990" cy="383540"/>
+                      <a:ext cx="1698625" cy="384175"/>
                     </a:xfrm>
                     <a:prstGeom prst="rect"/>
                     <a:ln cap="flat"/>
@@ -8723,7 +8723,7 @@
         </w:rPr>
         <w:drawing>
           <wp:inline distT="0" distB="0" distL="0" distR="0">
-            <wp:extent cx="5733415" cy="104775"/>
+            <wp:extent cx="5734050" cy="105410"/>
             <wp:effectExtent l="0" t="0" r="0" b="0"/>
             <wp:docPr id="35" name="Imagen 25"/>
             <wp:cNvGraphicFramePr>
@@ -8733,7 +8733,7 @@
               <a:graphicData uri="http://schemas.openxmlformats.org/drawingml/2006/picture">
                 <pic:pic xmlns:pic="http://schemas.openxmlformats.org/drawingml/2006/picture">
                   <pic:nvPicPr>
-                    <pic:cNvPr id="33" name="Picture 33" descr="/Users/robertovelasquezdean/Library/Group Containers/L48J367XN4.com.infraware.PolarisOffice/EngineTemp/867/fImage184414495775.png"/>
+                    <pic:cNvPr id="33" name="Picture 33" descr="/Users/robertovelasquezdean/Library/Group Containers/L48J367XN4.com.infraware.PolarisOffice/EngineTemp/419/fImage184414495775.png"/>
                     <pic:cNvPicPr>
                       <a:picLocks noChangeAspect="1" noChangeArrowheads="1"/>
                     </pic:cNvPicPr>
@@ -8753,7 +8753,7 @@
                   <pic:spPr>
                     <a:xfrm>
                       <a:off x="0" y="0"/>
-                      <a:ext cx="5734050" cy="105410"/>
+                      <a:ext cx="5734685" cy="106045"/>
                     </a:xfrm>
                     <a:prstGeom prst="rect"/>
                     <a:ln cap="flat"/>
@@ -9173,7 +9173,7 @@
         </w:rPr>
         <w:drawing>
           <wp:inline distT="0" distB="0" distL="0" distR="0">
-            <wp:extent cx="1715770" cy="1582420"/>
+            <wp:extent cx="1716405" cy="1583055"/>
             <wp:effectExtent l="0" t="0" r="0" b="0"/>
             <wp:docPr id="36" name="Imagen 26"/>
             <wp:cNvGraphicFramePr>
@@ -9183,7 +9183,7 @@
               <a:graphicData uri="http://schemas.openxmlformats.org/drawingml/2006/picture">
                 <pic:pic xmlns:pic="http://schemas.openxmlformats.org/drawingml/2006/picture">
                   <pic:nvPicPr>
-                    <pic:cNvPr id="34" name="Picture 34" descr="/Users/robertovelasquezdean/Library/Group Containers/L48J367XN4.com.infraware.PolarisOffice/EngineTemp/867/fImage17762393251.png"/>
+                    <pic:cNvPr id="34" name="Picture 34" descr="/Users/robertovelasquezdean/Library/Group Containers/L48J367XN4.com.infraware.PolarisOffice/EngineTemp/419/fImage17762393251.png"/>
                     <pic:cNvPicPr>
                       <a:picLocks noChangeAspect="1" noChangeArrowheads="1"/>
                     </pic:cNvPicPr>
@@ -9212,7 +9212,7 @@
                   <pic:spPr>
                     <a:xfrm>
                       <a:off x="0" y="0"/>
-                      <a:ext cx="1716405" cy="1583055"/>
+                      <a:ext cx="1717040" cy="1583690"/>
                     </a:xfrm>
                     <a:prstGeom prst="rect"/>
                     <a:ln cap="flat"/>
@@ -9848,7 +9848,7 @@
         </w:rPr>
         <w:drawing>
           <wp:inline distT="0" distB="0" distL="0" distR="0">
-            <wp:extent cx="1877695" cy="287020"/>
+            <wp:extent cx="1878330" cy="287655"/>
             <wp:effectExtent l="0" t="0" r="0" b="0"/>
             <wp:docPr id="37" name="Imagen 27"/>
             <wp:cNvGraphicFramePr>
@@ -9858,7 +9858,7 @@
               <a:graphicData uri="http://schemas.openxmlformats.org/drawingml/2006/picture">
                 <pic:pic xmlns:pic="http://schemas.openxmlformats.org/drawingml/2006/picture">
                   <pic:nvPicPr>
-                    <pic:cNvPr id="36" name="Picture 36" descr="/Users/robertovelasquezdean/Library/Group Containers/L48J367XN4.com.infraware.PolarisOffice/EngineTemp/867/fImage11219522202.png"/>
+                    <pic:cNvPr id="36" name="Picture 36" descr="/Users/robertovelasquezdean/Library/Group Containers/L48J367XN4.com.infraware.PolarisOffice/EngineTemp/419/fImage11219522202.png"/>
                     <pic:cNvPicPr>
                       <a:picLocks noChangeAspect="1" noChangeArrowheads="1"/>
                     </pic:cNvPicPr>
@@ -9878,7 +9878,7 @@
                   <pic:spPr>
                     <a:xfrm>
                       <a:off x="0" y="0"/>
-                      <a:ext cx="1878330" cy="287655"/>
+                      <a:ext cx="1878965" cy="288290"/>
                     </a:xfrm>
                     <a:prstGeom prst="rect"/>
                     <a:ln cap="flat"/>
@@ -10111,7 +10111,7 @@
         </w:rPr>
         <w:drawing>
           <wp:inline distT="0" distB="0" distL="0" distR="0">
-            <wp:extent cx="202565" cy="212090"/>
+            <wp:extent cx="203200" cy="212725"/>
             <wp:effectExtent l="0" t="0" r="0" b="0"/>
             <wp:docPr id="38" name="Imagen 29"/>
             <wp:cNvGraphicFramePr>
@@ -10121,7 +10121,7 @@
               <a:graphicData uri="http://schemas.openxmlformats.org/drawingml/2006/picture">
                 <pic:pic xmlns:pic="http://schemas.openxmlformats.org/drawingml/2006/picture">
                   <pic:nvPicPr>
-                    <pic:cNvPr id="37" name="Picture 37" descr="/Users/robertovelasquezdean/Library/Group Containers/L48J367XN4.com.infraware.PolarisOffice/EngineTemp/867/fImage7345356343.png"/>
+                    <pic:cNvPr id="37" name="Picture 37" descr="/Users/robertovelasquezdean/Library/Group Containers/L48J367XN4.com.infraware.PolarisOffice/EngineTemp/419/fImage7345356343.png"/>
                     <pic:cNvPicPr>
                       <a:picLocks noChangeAspect="1" noChangeArrowheads="1"/>
                     </pic:cNvPicPr>
@@ -10141,7 +10141,7 @@
                   <pic:spPr>
                     <a:xfrm>
                       <a:off x="0" y="0"/>
-                      <a:ext cx="203200" cy="212725"/>
+                      <a:ext cx="203835" cy="213360"/>
                     </a:xfrm>
                     <a:prstGeom prst="rect"/>
                     <a:ln cap="flat"/>
@@ -10279,7 +10279,7 @@
         </w:rPr>
         <w:drawing>
           <wp:inline distT="0" distB="0" distL="0" distR="0">
-            <wp:extent cx="4487545" cy="163195"/>
+            <wp:extent cx="4488180" cy="163830"/>
             <wp:effectExtent l="0" t="0" r="0" b="0"/>
             <wp:docPr id="39" name="Imagen 29"/>
             <wp:cNvGraphicFramePr>
@@ -10289,7 +10289,7 @@
               <a:graphicData uri="http://schemas.openxmlformats.org/drawingml/2006/picture">
                 <pic:pic xmlns:pic="http://schemas.openxmlformats.org/drawingml/2006/picture">
                   <pic:nvPicPr>
-                    <pic:cNvPr id="38" name="Picture 38" descr="/Users/robertovelasquezdean/Library/Group Containers/L48J367XN4.com.infraware.PolarisOffice/EngineTemp/867/fImage13195545495.png"/>
+                    <pic:cNvPr id="38" name="Picture 38" descr="/Users/robertovelasquezdean/Library/Group Containers/L48J367XN4.com.infraware.PolarisOffice/EngineTemp/419/fImage13195545495.png"/>
                     <pic:cNvPicPr>
                       <a:picLocks noChangeAspect="1" noChangeArrowheads="1"/>
                     </pic:cNvPicPr>
@@ -10309,7 +10309,7 @@
                   <pic:spPr>
                     <a:xfrm>
                       <a:off x="0" y="0"/>
-                      <a:ext cx="4488180" cy="163830"/>
+                      <a:ext cx="4488815" cy="164465"/>
                     </a:xfrm>
                     <a:prstGeom prst="rect"/>
                     <a:ln cap="flat"/>
@@ -10578,7 +10578,7 @@
         </w:rPr>
         <w:drawing>
           <wp:inline distT="0" distB="0" distL="0" distR="0">
-            <wp:extent cx="193040" cy="164465"/>
+            <wp:extent cx="193675" cy="165100"/>
             <wp:effectExtent l="0" t="0" r="0" b="0"/>
             <wp:docPr id="40" name="Imagen 31"/>
             <wp:cNvGraphicFramePr>
@@ -10588,7 +10588,7 @@
               <a:graphicData uri="http://schemas.openxmlformats.org/drawingml/2006/picture">
                 <pic:pic xmlns:pic="http://schemas.openxmlformats.org/drawingml/2006/picture">
                   <pic:nvPicPr>
-                    <pic:cNvPr id="39" name="Picture 39" descr="/Users/robertovelasquezdean/Library/Group Containers/L48J367XN4.com.infraware.PolarisOffice/EngineTemp/867/fImage7151387452.png"/>
+                    <pic:cNvPr id="39" name="Picture 39" descr="/Users/robertovelasquezdean/Library/Group Containers/L48J367XN4.com.infraware.PolarisOffice/EngineTemp/419/fImage7151387452.png"/>
                     <pic:cNvPicPr>
                       <a:picLocks noChangeAspect="1" noChangeArrowheads="1"/>
                     </pic:cNvPicPr>
@@ -10609,7 +10609,7 @@
                   <pic:spPr>
                     <a:xfrm>
                       <a:off x="0" y="0"/>
-                      <a:ext cx="193675" cy="165100"/>
+                      <a:ext cx="194310" cy="165735"/>
                     </a:xfrm>
                     <a:prstGeom prst="rect"/>
                     <a:ln cap="flat"/>
@@ -10867,7 +10867,7 @@
         </w:rPr>
         <w:drawing>
           <wp:inline distT="0" distB="0" distL="0" distR="0">
-            <wp:extent cx="3620770" cy="801370"/>
+            <wp:extent cx="3621405" cy="802005"/>
             <wp:effectExtent l="0" t="0" r="0" b="0"/>
             <wp:docPr id="41" name="Imagen 31"/>
             <wp:cNvGraphicFramePr>
@@ -10877,7 +10877,7 @@
               <a:graphicData uri="http://schemas.openxmlformats.org/drawingml/2006/picture">
                 <pic:pic xmlns:pic="http://schemas.openxmlformats.org/drawingml/2006/picture">
                   <pic:nvPicPr>
-                    <pic:cNvPr id="40" name="Picture 40" descr="/Users/robertovelasquezdean/Library/Group Containers/L48J367XN4.com.infraware.PolarisOffice/EngineTemp/867/fImage21978561536.png"/>
+                    <pic:cNvPr id="40" name="Picture 40" descr="/Users/robertovelasquezdean/Library/Group Containers/L48J367XN4.com.infraware.PolarisOffice/EngineTemp/419/fImage21978561536.png"/>
                     <pic:cNvPicPr>
                       <a:picLocks noChangeAspect="1" noChangeArrowheads="1"/>
                     </pic:cNvPicPr>
@@ -10897,7 +10897,7 @@
                   <pic:spPr>
                     <a:xfrm>
                       <a:off x="0" y="0"/>
-                      <a:ext cx="3621405" cy="802005"/>
+                      <a:ext cx="3622040" cy="802640"/>
                     </a:xfrm>
                     <a:prstGeom prst="rect"/>
                     <a:ln cap="flat"/>
@@ -10974,7 +10974,7 @@
         </w:rPr>
         <w:drawing>
           <wp:inline distT="0" distB="0" distL="0" distR="0">
-            <wp:extent cx="1544320" cy="191770"/>
+            <wp:extent cx="1544955" cy="192405"/>
             <wp:effectExtent l="0" t="0" r="0" b="0"/>
             <wp:docPr id="42" name="Imagen 32"/>
             <wp:cNvGraphicFramePr>
@@ -10984,7 +10984,7 @@
               <a:graphicData uri="http://schemas.openxmlformats.org/drawingml/2006/picture">
                 <pic:pic xmlns:pic="http://schemas.openxmlformats.org/drawingml/2006/picture">
                   <pic:nvPicPr>
-                    <pic:cNvPr id="41" name="Picture 41" descr="/Users/robertovelasquezdean/Library/Group Containers/L48J367XN4.com.infraware.PolarisOffice/EngineTemp/867/fImage5263573454.png"/>
+                    <pic:cNvPr id="41" name="Picture 41" descr="/Users/robertovelasquezdean/Library/Group Containers/L48J367XN4.com.infraware.PolarisOffice/EngineTemp/419/fImage5263573454.png"/>
                     <pic:cNvPicPr>
                       <a:picLocks noChangeAspect="1" noChangeArrowheads="1"/>
                     </pic:cNvPicPr>
@@ -11013,7 +11013,7 @@
                   <pic:spPr>
                     <a:xfrm>
                       <a:off x="0" y="0"/>
-                      <a:ext cx="1544955" cy="192405"/>
+                      <a:ext cx="1545590" cy="193040"/>
                     </a:xfrm>
                     <a:prstGeom prst="rect"/>
                     <a:ln cap="flat"/>
@@ -11060,7 +11060,7 @@
           <w:u w:val="none"/>
           <w:rFonts w:ascii="Times" w:eastAsia="Times" w:hAnsi="Times" w:hint="default"/>
         </w:rPr>
-        <w:t xml:space="preserve">Una sóla línea de sentenecia que se encargaba de </w:t>
+        <w:t xml:space="preserve">Una sóla línea de sentencia que se encargaba de </w:t>
       </w:r>
       <w:r>
         <w:rPr>
@@ -11324,7 +11324,7 @@
         </w:rPr>
         <w:drawing>
           <wp:inline distT="0" distB="0" distL="0" distR="0">
-            <wp:extent cx="5733415" cy="104775"/>
+            <wp:extent cx="5734050" cy="105410"/>
             <wp:effectExtent l="0" t="0" r="0" b="0"/>
             <wp:docPr id="43" name="Imagen 33"/>
             <wp:cNvGraphicFramePr>
@@ -11334,7 +11334,7 @@
               <a:graphicData uri="http://schemas.openxmlformats.org/drawingml/2006/picture">
                 <pic:pic xmlns:pic="http://schemas.openxmlformats.org/drawingml/2006/picture">
                   <pic:nvPicPr>
-                    <pic:cNvPr id="43" name="Picture 43" descr="/Users/robertovelasquezdean/Library/Group Containers/L48J367XN4.com.infraware.PolarisOffice/EngineTemp/867/fImage184414495775.png"/>
+                    <pic:cNvPr id="43" name="Picture 43" descr="/Users/robertovelasquezdean/Library/Group Containers/L48J367XN4.com.infraware.PolarisOffice/EngineTemp/419/fImage184414495775.png"/>
                     <pic:cNvPicPr>
                       <a:picLocks noChangeAspect="1" noChangeArrowheads="1"/>
                     </pic:cNvPicPr>
@@ -11354,7 +11354,7 @@
                   <pic:spPr>
                     <a:xfrm>
                       <a:off x="0" y="0"/>
-                      <a:ext cx="5734050" cy="105410"/>
+                      <a:ext cx="5734685" cy="106045"/>
                     </a:xfrm>
                     <a:prstGeom prst="rect"/>
                     <a:ln cap="flat"/>
@@ -11747,7 +11747,7 @@
         </w:rPr>
         <w:drawing>
           <wp:inline distT="0" distB="0" distL="0" distR="0">
-            <wp:extent cx="2172970" cy="401320"/>
+            <wp:extent cx="2173605" cy="401955"/>
             <wp:effectExtent l="0" t="0" r="0" b="0"/>
             <wp:docPr id="44" name="Imagen 34"/>
             <wp:cNvGraphicFramePr>
@@ -11757,7 +11757,7 @@
               <a:graphicData uri="http://schemas.openxmlformats.org/drawingml/2006/picture">
                 <pic:pic xmlns:pic="http://schemas.openxmlformats.org/drawingml/2006/picture">
                   <pic:nvPicPr>
-                    <pic:cNvPr id="44" name="Picture 44" descr="/Users/robertovelasquezdean/Library/Group Containers/L48J367XN4.com.infraware.PolarisOffice/EngineTemp/867/fImage10893702208.png"/>
+                    <pic:cNvPr id="44" name="Picture 44" descr="/Users/robertovelasquezdean/Library/Group Containers/L48J367XN4.com.infraware.PolarisOffice/EngineTemp/419/fImage10893702208.png"/>
                     <pic:cNvPicPr>
                       <a:picLocks noChangeAspect="1" noChangeArrowheads="1"/>
                     </pic:cNvPicPr>
@@ -11786,7 +11786,7 @@
                   <pic:spPr>
                     <a:xfrm>
                       <a:off x="0" y="0"/>
-                      <a:ext cx="2173605" cy="401955"/>
+                      <a:ext cx="2174240" cy="402590"/>
                     </a:xfrm>
                     <a:prstGeom prst="rect"/>
                     <a:ln cap="flat"/>
@@ -11843,19 +11843,19 @@
           <w:szCs w:val="20"/>
           <w:rFonts w:ascii="Times" w:eastAsia="Times" w:hAnsi="Times" w:hint="default"/>
         </w:rPr>
-        <w:t xml:space="preserve">Con esto estamos señalando qué campos o columnas deseas ver (sus datos); es </w:t>
-      </w:r>
-      <w:r>
-        <w:rPr>
-          <w:spacing w:val="0"/>
-          <w:i w:val="0"/>
-          <w:b w:val="0"/>
-          <w:color w:val="000000"/>
-          <w:sz w:val="20"/>
-          <w:szCs w:val="20"/>
-          <w:rFonts w:ascii="Times" w:eastAsia="Times" w:hAnsi="Times" w:hint="default"/>
-        </w:rPr>
-        <w:t xml:space="preserve">decir, queremos ver los datos de los campos o columnas</w:t>
+        <w:t xml:space="preserve">Con esto estamos señalando qué campos o columnas (atributos) deseas ver (sus </w:t>
+      </w:r>
+      <w:r>
+        <w:rPr>
+          <w:spacing w:val="0"/>
+          <w:i w:val="0"/>
+          <w:b w:val="0"/>
+          <w:color w:val="000000"/>
+          <w:sz w:val="20"/>
+          <w:szCs w:val="20"/>
+          <w:rFonts w:ascii="Times" w:eastAsia="Times" w:hAnsi="Times" w:hint="default"/>
+        </w:rPr>
+        <w:t xml:space="preserve">datos); es decir, queremos ver los datos de los campos o columnas</w:t>
       </w:r>
       <w:r>
         <w:rPr>
@@ -11951,19 +11951,19 @@
           <w:szCs w:val="20"/>
           <w:rFonts w:ascii="Times" w:eastAsia="Times" w:hAnsi="Times" w:hint="default"/>
         </w:rPr>
-        <w:t xml:space="preserve">señalamos de qué tabla queremos ver esos campos; es decir, queremos ver los </w:t>
-      </w:r>
-      <w:r>
-        <w:rPr>
-          <w:spacing w:val="0"/>
-          <w:i w:val="0"/>
-          <w:b w:val="0"/>
-          <w:color w:val="000000"/>
-          <w:sz w:val="20"/>
-          <w:szCs w:val="20"/>
-          <w:rFonts w:ascii="Times" w:eastAsia="Times" w:hAnsi="Times" w:hint="default"/>
-        </w:rPr>
-        <w:t xml:space="preserve">campos </w:t>
+        <w:t xml:space="preserve">señalamos de qué tabla (de que entidad de toda la base de datos en su conjunto) </w:t>
+      </w:r>
+      <w:r>
+        <w:rPr>
+          <w:spacing w:val="0"/>
+          <w:i w:val="0"/>
+          <w:b w:val="0"/>
+          <w:color w:val="000000"/>
+          <w:sz w:val="20"/>
+          <w:szCs w:val="20"/>
+          <w:rFonts w:ascii="Times" w:eastAsia="Times" w:hAnsi="Times" w:hint="default"/>
+        </w:rPr>
+        <w:t xml:space="preserve">queremos ver esos campos; es decir, queremos ver los campos </w:t>
       </w:r>
       <w:r>
         <w:rPr>
@@ -12393,7 +12393,7 @@
         </w:rPr>
         <w:drawing>
           <wp:inline distT="0" distB="0" distL="0" distR="0">
-            <wp:extent cx="1985645" cy="277495"/>
+            <wp:extent cx="1986279" cy="278130"/>
             <wp:effectExtent l="0" t="0" r="0" b="0"/>
             <wp:docPr id="45" name="Imagen 36"/>
             <wp:cNvGraphicFramePr>
@@ -12403,7 +12403,7 @@
               <a:graphicData uri="http://schemas.openxmlformats.org/drawingml/2006/picture">
                 <pic:pic xmlns:pic="http://schemas.openxmlformats.org/drawingml/2006/picture">
                   <pic:nvPicPr>
-                    <pic:cNvPr id="46" name="Picture 46" descr="/Users/robertovelasquezdean/Library/Group Containers/L48J367XN4.com.infraware.PolarisOffice/EngineTemp/867/fImage107151386980.png"/>
+                    <pic:cNvPr id="46" name="Picture 46" descr="/Users/robertovelasquezdean/Library/Group Containers/L48J367XN4.com.infraware.PolarisOffice/EngineTemp/419/fImage107151386980.png"/>
                     <pic:cNvPicPr>
                       <a:picLocks noChangeAspect="1" noChangeArrowheads="1"/>
                     </pic:cNvPicPr>
@@ -12424,7 +12424,7 @@
                   <pic:spPr>
                     <a:xfrm>
                       <a:off x="0" y="0"/>
-                      <a:ext cx="1986279" cy="278130"/>
+                      <a:ext cx="1986915" cy="278765"/>
                     </a:xfrm>
                     <a:prstGeom prst="rect"/>
                     <a:ln cap="flat"/>
@@ -12609,7 +12609,7 @@
         </w:rPr>
         <w:drawing>
           <wp:inline distT="0" distB="0" distL="0" distR="0">
-            <wp:extent cx="202565" cy="212090"/>
+            <wp:extent cx="203200" cy="212725"/>
             <wp:effectExtent l="0" t="0" r="0" b="0"/>
             <wp:docPr id="46" name="Imagen 36"/>
             <wp:cNvGraphicFramePr>
@@ -12619,7 +12619,7 @@
               <a:graphicData uri="http://schemas.openxmlformats.org/drawingml/2006/picture">
                 <pic:pic xmlns:pic="http://schemas.openxmlformats.org/drawingml/2006/picture">
                   <pic:nvPicPr>
-                    <pic:cNvPr id="47" name="Picture 47" descr="/Users/robertovelasquezdean/Library/Group Containers/L48J367XN4.com.infraware.PolarisOffice/EngineTemp/867/fImage7345356343.png"/>
+                    <pic:cNvPr id="47" name="Picture 47" descr="/Users/robertovelasquezdean/Library/Group Containers/L48J367XN4.com.infraware.PolarisOffice/EngineTemp/419/fImage7345356343.png"/>
                     <pic:cNvPicPr>
                       <a:picLocks noChangeAspect="1" noChangeArrowheads="1"/>
                     </pic:cNvPicPr>
@@ -12639,7 +12639,7 @@
                   <pic:spPr>
                     <a:xfrm>
                       <a:off x="0" y="0"/>
-                      <a:ext cx="203200" cy="212725"/>
+                      <a:ext cx="203835" cy="213360"/>
                     </a:xfrm>
                     <a:prstGeom prst="rect"/>
                     <a:ln cap="flat"/>
@@ -12776,7 +12776,7 @@
         </w:rPr>
         <w:drawing>
           <wp:inline distT="0" distB="0" distL="0" distR="0">
-            <wp:extent cx="5125720" cy="163195"/>
+            <wp:extent cx="5126355" cy="163830"/>
             <wp:effectExtent l="0" t="0" r="0" b="0"/>
             <wp:docPr id="47" name="Imagen 38"/>
             <wp:cNvGraphicFramePr>
@@ -12786,7 +12786,7 @@
               <a:graphicData uri="http://schemas.openxmlformats.org/drawingml/2006/picture">
                 <pic:pic xmlns:pic="http://schemas.openxmlformats.org/drawingml/2006/picture">
                   <pic:nvPicPr>
-                    <pic:cNvPr id="48" name="Picture 48" descr="/Users/robertovelasquezdean/Library/Group Containers/L48J367XN4.com.infraware.PolarisOffice/EngineTemp/867/fImage141751408031.png"/>
+                    <pic:cNvPr id="48" name="Picture 48" descr="/Users/robertovelasquezdean/Library/Group Containers/L48J367XN4.com.infraware.PolarisOffice/EngineTemp/419/fImage141751408031.png"/>
                     <pic:cNvPicPr>
                       <a:picLocks noChangeAspect="1" noChangeArrowheads="1"/>
                     </pic:cNvPicPr>
@@ -12806,7 +12806,7 @@
                   <pic:spPr>
                     <a:xfrm>
                       <a:off x="0" y="0"/>
-                      <a:ext cx="5126355" cy="163830"/>
+                      <a:ext cx="5126990" cy="164465"/>
                     </a:xfrm>
                     <a:prstGeom prst="rect"/>
                     <a:ln cap="flat"/>
@@ -13015,7 +13015,7 @@
         </w:rPr>
         <w:drawing>
           <wp:inline distT="0" distB="0" distL="0" distR="0">
-            <wp:extent cx="193040" cy="164465"/>
+            <wp:extent cx="193675" cy="165100"/>
             <wp:effectExtent l="0" t="0" r="0" b="0"/>
             <wp:docPr id="48" name="Imagen 40"/>
             <wp:cNvGraphicFramePr>
@@ -13025,7 +13025,7 @@
               <a:graphicData uri="http://schemas.openxmlformats.org/drawingml/2006/picture">
                 <pic:pic xmlns:pic="http://schemas.openxmlformats.org/drawingml/2006/picture">
                   <pic:nvPicPr>
-                    <pic:cNvPr id="49" name="Picture 49" descr="/Users/robertovelasquezdean/Library/Group Containers/L48J367XN4.com.infraware.PolarisOffice/EngineTemp/867/fImage7151387452.png"/>
+                    <pic:cNvPr id="49" name="Picture 49" descr="/Users/robertovelasquezdean/Library/Group Containers/L48J367XN4.com.infraware.PolarisOffice/EngineTemp/419/fImage7151387452.png"/>
                     <pic:cNvPicPr>
                       <a:picLocks noChangeAspect="1" noChangeArrowheads="1"/>
                     </pic:cNvPicPr>
@@ -13046,7 +13046,7 @@
                   <pic:spPr>
                     <a:xfrm>
                       <a:off x="0" y="0"/>
-                      <a:ext cx="193675" cy="165100"/>
+                      <a:ext cx="194310" cy="165735"/>
                     </a:xfrm>
                     <a:prstGeom prst="rect"/>
                     <a:ln cap="flat"/>
@@ -13135,7 +13135,7 @@
         </w:rPr>
         <w:drawing>
           <wp:inline distT="0" distB="0" distL="0" distR="0">
-            <wp:extent cx="1210945" cy="639445"/>
+            <wp:extent cx="1211580" cy="640080"/>
             <wp:effectExtent l="0" t="0" r="0" b="0"/>
             <wp:docPr id="49" name="Imagen 37"/>
             <wp:cNvGraphicFramePr>
@@ -13145,7 +13145,7 @@
               <a:graphicData uri="http://schemas.openxmlformats.org/drawingml/2006/picture">
                 <pic:pic xmlns:pic="http://schemas.openxmlformats.org/drawingml/2006/picture">
                   <pic:nvPicPr>
-                    <pic:cNvPr id="50" name="Picture 50" descr="/Users/robertovelasquezdean/Library/Group Containers/L48J367XN4.com.infraware.PolarisOffice/EngineTemp/867/fImage12763139830.png"/>
+                    <pic:cNvPr id="50" name="Picture 50" descr="/Users/robertovelasquezdean/Library/Group Containers/L48J367XN4.com.infraware.PolarisOffice/EngineTemp/419/fImage12763139830.png"/>
                     <pic:cNvPicPr>
                       <a:picLocks noChangeAspect="1" noChangeArrowheads="1"/>
                     </pic:cNvPicPr>
@@ -13165,7 +13165,7 @@
                   <pic:spPr>
                     <a:xfrm>
                       <a:off x="0" y="0"/>
-                      <a:ext cx="1211580" cy="640080"/>
+                      <a:ext cx="1212215" cy="640715"/>
                     </a:xfrm>
                     <a:prstGeom prst="rect"/>
                     <a:ln cap="flat"/>
@@ -13302,7 +13302,7 @@
         </w:rPr>
         <w:drawing>
           <wp:inline distT="0" distB="0" distL="0" distR="0">
-            <wp:extent cx="3258185" cy="2210435"/>
+            <wp:extent cx="3258820" cy="2211070"/>
             <wp:effectExtent l="0" t="0" r="0" b="0"/>
             <wp:docPr id="50" name="Imagen 41"/>
             <wp:cNvGraphicFramePr>
@@ -13312,7 +13312,7 @@
               <a:graphicData uri="http://schemas.openxmlformats.org/drawingml/2006/picture">
                 <pic:pic xmlns:pic="http://schemas.openxmlformats.org/drawingml/2006/picture">
                   <pic:nvPicPr>
-                    <pic:cNvPr id="51" name="Picture 51" descr="/Users/robertovelasquezdean/Library/Group Containers/L48J367XN4.com.infraware.PolarisOffice/EngineTemp/867/fImage70198676891.png"/>
+                    <pic:cNvPr id="51" name="Picture 51" descr="/Users/robertovelasquezdean/Library/Group Containers/L48J367XN4.com.infraware.PolarisOffice/EngineTemp/419/fImage70198676891.png"/>
                     <pic:cNvPicPr>
                       <a:picLocks noChangeAspect="1" noChangeArrowheads="1"/>
                     </pic:cNvPicPr>
@@ -13341,7 +13341,7 @@
                   <pic:spPr>
                     <a:xfrm>
                       <a:off x="0" y="0"/>
-                      <a:ext cx="3258820" cy="2211070"/>
+                      <a:ext cx="3259455" cy="2211705"/>
                     </a:xfrm>
                     <a:prstGeom prst="rect"/>
                     <a:ln cap="flat"/>
@@ -13808,7 +13808,7 @@
           <w:szCs w:val="20"/>
           <w:rFonts w:ascii="Times" w:eastAsia="Times" w:hAnsi="Times" w:hint="default"/>
         </w:rPr>
-        <w:t xml:space="preserve">UNA GRAN CORRECCIÓN: Cada tabla creada, de una base de datos, realmente representa una </w:t>
+        <w:t xml:space="preserve">RECUERDE: Cada tabla creada, de una base de datos, realmente representa una </w:t>
       </w:r>
       <w:r>
         <w:rPr>
@@ -13832,19 +13832,19 @@
           <w:szCs w:val="20"/>
           <w:rFonts w:ascii="Times" w:eastAsia="Times" w:hAnsi="Times" w:hint="default"/>
         </w:rPr>
-        <w:t xml:space="preserve"> </w:t>
-      </w:r>
-      <w:r>
-        <w:rPr>
-          <w:spacing w:val="0"/>
-          <w:i w:val="0"/>
-          <w:b w:val="0"/>
-          <w:color w:val="000000"/>
-          <w:sz w:val="20"/>
-          <w:szCs w:val="20"/>
-          <w:rFonts w:ascii="Times" w:eastAsia="Times" w:hAnsi="Times" w:hint="default"/>
-        </w:rPr>
-        <w:t xml:space="preserve">independiente </w:t>
+        <w:t xml:space="preserve"> independiente de todas </w:t>
+      </w:r>
+      <w:r>
+        <w:rPr>
+          <w:spacing w:val="0"/>
+          <w:i w:val="0"/>
+          <w:b w:val="0"/>
+          <w:color w:val="000000"/>
+          <w:sz w:val="20"/>
+          <w:szCs w:val="20"/>
+          <w:rFonts w:ascii="Times" w:eastAsia="Times" w:hAnsi="Times" w:hint="default"/>
+        </w:rPr>
+        <w:t xml:space="preserve">las existentes para dicha base de datos </w:t>
       </w:r>
       <w:r>
         <w:rPr>
@@ -13856,19 +13856,7 @@
           <w:szCs w:val="20"/>
           <w:rFonts w:ascii="Times" w:eastAsia="Times" w:hAnsi="Times" w:hint="default"/>
         </w:rPr>
-        <w:t xml:space="preserve">(NO un atributo, campo o columna).</w:t>
-      </w:r>
-      <w:r>
-        <w:rPr>
-          <w:spacing w:val="0"/>
-          <w:i w:val="0"/>
-          <w:b w:val="0"/>
-          <w:color w:val="000000"/>
-          <w:sz w:val="20"/>
-          <w:szCs w:val="20"/>
-          <w:rFonts w:ascii="Times" w:eastAsia="Times" w:hAnsi="Times" w:hint="default"/>
-        </w:rPr>
-        <w:t xml:space="preserve"> Aquí hago una gran corrección.</w:t>
+        <w:t xml:space="preserve">(una tabla NO representa un atributo, campo o columna).</w:t>
       </w:r>
     </w:p>
     <w:sectPr>

--- a/Platzi/Bases de datos (iniciaciación al backend)/Material de repaso/3. Puesta en práctica, SQL/2. SQL DML.docx
+++ b/Platzi/Bases de datos (iniciaciación al backend)/Material de repaso/3. Puesta en práctica, SQL/2. SQL DML.docx
@@ -149,16 +149,7 @@
           <w:sz w:val="20"/>
           <w:szCs w:val="20"/>
         </w:rPr>
-        <w:t xml:space="preserve"> propiamente y que se u</w:t>
-      </w:r>
-      <w:r>
-        <w:rPr>
-          <w:rFonts w:ascii="Times" w:eastAsia="Times" w:hAnsi="Times"/>
-          <w:color w:val="000000"/>
-          <w:sz w:val="20"/>
-          <w:szCs w:val="20"/>
-        </w:rPr>
-        <w:t xml:space="preserve">tiliza muy al inicio de un proyecto, está </w:t>
+        <w:t xml:space="preserve"> propiamente y que se utiliza muy al inicio de un proyecto, está </w:t>
       </w:r>
       <w:r>
         <w:rPr>
@@ -177,16 +168,7 @@
           <w:sz w:val="20"/>
           <w:szCs w:val="20"/>
         </w:rPr>
-        <w:t xml:space="preserve"> Es DML, a diferencia DDL, quien sí se utiliza mucho a lo largo del proyecto, DDL no (más que todo al inicio). DML trata, no de la estructura de la base de datos; si no, del contenido propio de la base de datos</w:t>
-      </w:r>
-      <w:r>
-        <w:rPr>
-          <w:rFonts w:ascii="Times" w:eastAsia="Times" w:hAnsi="Times"/>
-          <w:color w:val="000000"/>
-          <w:sz w:val="20"/>
-          <w:szCs w:val="20"/>
-        </w:rPr>
-        <w:t xml:space="preserve"> (sus datos). Lo dicho, se trata más bien de la manipulación directa sobre los datos (meterlos, actualizarlos, extraerlos y/o borrarlos); mas no sobre las tablas o, incluso, sobre las bases de datos. </w:t>
+        <w:t xml:space="preserve"> Es DML, a diferencia DDL, quien sí se utiliza mucho a lo largo del proyecto, DDL no (más que todo al inicio). DML trata, no de la estructura de la base de datos; si no, del contenido propio de la base de datos (sus datos). Lo dicho, se trata más bien de la manipulación directa sobre los datos (meterlos, actualizarlos, extraerlos y/o borrarlos); mas no sobre las tablas o, incluso, sobre las bases de datos. </w:t>
       </w:r>
     </w:p>
     <w:p>
@@ -209,16 +191,7 @@
           <w:sz w:val="20"/>
           <w:szCs w:val="20"/>
         </w:rPr>
-        <w:t>Dicho lo anterior, para ejercer cualquier tipo de acción directa sobre los datos, quiere decir que con anterioridad; además de que ya hay evidencia de una base de datos, la hay de una tabla (al menos); pues, para trabajar con DML y, en consecuencia, con lo</w:t>
-      </w:r>
-      <w:r>
-        <w:rPr>
-          <w:rFonts w:ascii="Times" w:eastAsia="Times" w:hAnsi="Times"/>
-          <w:color w:val="000000"/>
-          <w:sz w:val="20"/>
-          <w:szCs w:val="20"/>
-        </w:rPr>
-        <w:t xml:space="preserve">s datos (ya sea meterlos, actualizarlos, extraerlos y/o borrarlos), ya deben existir bases de datos y, dentro de la base de datos en cuestión, tablas (o con una sola basta): lo que es propio a las funciones del lenguaje DDL. </w:t>
+        <w:t xml:space="preserve">Dicho lo anterior, para ejercer cualquier tipo de acción directa sobre los datos, quiere decir que con anterioridad; además de que ya hay evidencia de una base de datos, la hay de una tabla (al menos); pues, para trabajar con DML y, en consecuencia, con los datos (ya sea meterlos, actualizarlos, extraerlos y/o borrarlos), ya deben existir bases de datos y, dentro de la base de datos en cuestión, tablas (o con una sola basta): lo que es propio a las funciones del lenguaje DDL. </w:t>
       </w:r>
       <w:r>
         <w:rPr>
@@ -228,17 +201,7 @@
           <w:szCs w:val="20"/>
           <w:u w:val="single"/>
         </w:rPr>
-        <w:t>Quiere decir entonces que, para</w:t>
-      </w:r>
-      <w:r>
-        <w:rPr>
-          <w:rFonts w:ascii="Times" w:eastAsia="Times" w:hAnsi="Times"/>
-          <w:color w:val="000000"/>
-          <w:sz w:val="20"/>
-          <w:szCs w:val="20"/>
-          <w:u w:val="single"/>
-        </w:rPr>
-        <w:t xml:space="preserve"> trabajar con el lenguaje DML, anteriormente ya debiera haber trabajado con el lenguaje DDL.</w:t>
+        <w:t>Quiere decir entonces que, para trabajar con el lenguaje DML, anteriormente ya debiera haber trabajado con el lenguaje DDL.</w:t>
       </w:r>
     </w:p>
     <w:p>
@@ -355,14 +318,7 @@
           <w:sz w:val="20"/>
           <w:szCs w:val="20"/>
         </w:rPr>
-        <w:t>Estos son los comandos que vas a usar, a diferencia de los comandos o sentencias de DDL, a lo largo de todo un proyecto (como</w:t>
-      </w:r>
-      <w:r>
-        <w:rPr>
-          <w:sz w:val="20"/>
-          <w:szCs w:val="20"/>
-        </w:rPr>
-        <w:t xml:space="preserve"> por ejemplo </w:t>
+        <w:t xml:space="preserve">Estos son los comandos que vas a usar, a diferencia de los comandos o sentencias de DDL, a lo largo de todo un proyecto (como por ejemplo </w:t>
       </w:r>
       <w:r>
         <w:rPr>
@@ -437,14 +393,7 @@
           <w:sz w:val="20"/>
           <w:szCs w:val="20"/>
         </w:rPr>
-        <w:t xml:space="preserve"> una información en concreto (datos). Vamos a ver, una a una, cómo se estructura cada sentencia y, de paso, cómo se operan y se ejecutan y</w:t>
-      </w:r>
-      <w:r>
-        <w:rPr>
-          <w:sz w:val="20"/>
-          <w:szCs w:val="20"/>
-        </w:rPr>
-        <w:t>a propiamente dentro de consola MySQL.</w:t>
+        <w:t xml:space="preserve"> una información en concreto (datos). Vamos a ver, una a una, cómo se estructura cada sentencia y, de paso, cómo se operan y se ejecutan ya propiamente dentro de consola MySQL.</w:t>
       </w:r>
     </w:p>
     <w:p>
@@ -496,7 +445,6 @@
           <w:noProof/>
           <w:sz w:val="20"/>
         </w:rPr>
-        <w:lastRenderedPageBreak/>
         <w:drawing>
           <wp:inline distT="0" distB="0" distL="0" distR="0" wp14:anchorId="2496C1C2" wp14:editId="4693ED38">
             <wp:extent cx="2393950" cy="1431925"/>
@@ -604,6 +552,7 @@
           <w:sz w:val="20"/>
           <w:szCs w:val="20"/>
         </w:rPr>
+        <w:lastRenderedPageBreak/>
         <w:t xml:space="preserve">1ra parte: </w:t>
       </w:r>
     </w:p>
@@ -675,16 +624,7 @@
           <w:sz w:val="20"/>
           <w:szCs w:val="20"/>
         </w:rPr>
-        <w:t xml:space="preserve">dentro, de una tabla </w:t>
-      </w:r>
-      <w:r>
-        <w:rPr>
-          <w:rFonts w:ascii="Times" w:eastAsia="Times" w:hAnsi="Times"/>
-          <w:color w:val="000000"/>
-          <w:sz w:val="20"/>
-          <w:szCs w:val="20"/>
-        </w:rPr>
-        <w:t>de una base de datos (la que le pase, estando situados sobre una base de datos</w:t>
+        <w:t>dentro, de una tabla de una base de datos (la que le pase, estando situados sobre una base de datos</w:t>
       </w:r>
       <w:r>
         <w:rPr>
@@ -755,16 +695,7 @@
           <w:sz w:val="20"/>
           <w:szCs w:val="20"/>
         </w:rPr>
-        <w:t>lo dicho, la tabla</w:t>
-      </w:r>
-      <w:r>
-        <w:rPr>
-          <w:rFonts w:ascii="Times" w:eastAsia="Times" w:hAnsi="Times"/>
-          <w:color w:val="000000"/>
-          <w:sz w:val="20"/>
-          <w:szCs w:val="20"/>
-        </w:rPr>
-        <w:t xml:space="preserve"> ya debe haber sido creada con anterioridad y, dentro de esta sentencia, significa que es la tabla que ha sido seleccionada, </w:t>
+        <w:t xml:space="preserve">lo dicho, la tabla ya debe haber sido creada con anterioridad y, dentro de esta sentencia, significa que es la tabla que ha sido seleccionada, </w:t>
       </w:r>
       <w:r>
         <w:rPr>
@@ -835,16 +766,7 @@
           <w:sz w:val="20"/>
           <w:szCs w:val="20"/>
         </w:rPr>
-        <w:t xml:space="preserve"> son los campos, también atributos (o col</w:t>
-      </w:r>
-      <w:r>
-        <w:rPr>
-          <w:rFonts w:ascii="Times" w:eastAsia="Times" w:hAnsi="Times"/>
-          <w:color w:val="000000"/>
-          <w:sz w:val="20"/>
-          <w:szCs w:val="20"/>
-        </w:rPr>
-        <w:t xml:space="preserve">umnas) ya existentes dentro de una tabla (la tabla de la entidad </w:t>
+        <w:t xml:space="preserve"> son los campos, también atributos (o columnas) ya existentes dentro de una tabla (la tabla de la entidad </w:t>
       </w:r>
       <w:r>
         <w:rPr>
@@ -882,16 +804,7 @@
           <w:sz w:val="20"/>
           <w:szCs w:val="20"/>
         </w:rPr>
-        <w:t xml:space="preserve"> va a depender de la cantidad de </w:t>
-      </w:r>
-      <w:r>
-        <w:rPr>
-          <w:rFonts w:ascii="Times" w:eastAsia="Times" w:hAnsi="Times"/>
-          <w:color w:val="000000"/>
-          <w:sz w:val="20"/>
-          <w:szCs w:val="20"/>
-        </w:rPr>
-        <w:t xml:space="preserve">parametros (campos), separadados por coma, que usted le pase a la sentencia </w:t>
+        <w:t xml:space="preserve"> va a depender de la cantidad de parametros (campos), separadados por coma, que usted le pase a la sentencia </w:t>
       </w:r>
       <w:r>
         <w:rPr>
@@ -951,16 +864,7 @@
           <w:sz w:val="20"/>
           <w:szCs w:val="20"/>
         </w:rPr>
-        <w:t xml:space="preserve">... se recuerda este constraint? Es decir, si resulta que no llamó </w:t>
-      </w:r>
-      <w:r>
-        <w:rPr>
-          <w:rFonts w:ascii="Times" w:eastAsia="Times" w:hAnsi="Times"/>
-          <w:color w:val="000000"/>
-          <w:sz w:val="20"/>
-          <w:szCs w:val="20"/>
-        </w:rPr>
-        <w:t xml:space="preserve">a un campo de su tabla, en la sentencia </w:t>
+        <w:t xml:space="preserve">... se recuerda este constraint? Es decir, si resulta que no llamó a un campo de su tabla, en la sentencia </w:t>
       </w:r>
       <w:r>
         <w:rPr>
@@ -998,16 +902,7 @@
           <w:sz w:val="20"/>
           <w:szCs w:val="20"/>
         </w:rPr>
-        <w:t>(ya sea el qu</w:t>
-      </w:r>
-      <w:r>
-        <w:rPr>
-          <w:rFonts w:ascii="Times" w:eastAsia="Times" w:hAnsi="Times"/>
-          <w:color w:val="000000"/>
-          <w:sz w:val="20"/>
-          <w:szCs w:val="20"/>
-        </w:rPr>
-        <w:t xml:space="preserve">e se pase por defecto, que es NULL, o el que usted le configure con la restricción </w:t>
+        <w:t xml:space="preserve">(ya sea el que se pase por defecto, que es NULL, o el que usted le configure con la restricción </w:t>
       </w:r>
       <w:r>
         <w:rPr>
@@ -1050,17 +945,179 @@
           <w:sz w:val="20"/>
           <w:szCs w:val="20"/>
         </w:rPr>
-        <w:t>2da pa</w:t>
-      </w:r>
-      <w:r>
+        <w:t>2da parte:</w:t>
+      </w:r>
+    </w:p>
+    <w:p>
+      <w:pPr>
+        <w:wordWrap w:val="0"/>
+        <w:spacing w:after="160" w:line="259" w:lineRule="auto"/>
+        <w:jc w:val="left"/>
         <w:rPr>
           <w:rFonts w:ascii="Times" w:eastAsia="Times" w:hAnsi="Times"/>
           <w:b/>
-          <w:color w:val="000000"/>
-          <w:sz w:val="20"/>
-          <w:szCs w:val="20"/>
-        </w:rPr>
-        <w:t>rte:</w:t>
+          <w:i/>
+          <w:color w:val="000000"/>
+          <w:sz w:val="20"/>
+          <w:szCs w:val="20"/>
+        </w:rPr>
+      </w:pPr>
+      <w:r>
+        <w:rPr>
+          <w:rFonts w:ascii="Times" w:eastAsia="Times" w:hAnsi="Times"/>
+          <w:b/>
+          <w:i/>
+          <w:color w:val="000000"/>
+          <w:sz w:val="20"/>
+          <w:szCs w:val="20"/>
+        </w:rPr>
+        <w:t>values:</w:t>
+      </w:r>
+      <w:r>
+        <w:rPr>
+          <w:rFonts w:ascii="Times" w:eastAsia="Times" w:hAnsi="Times"/>
+          <w:i/>
+          <w:color w:val="000000"/>
+          <w:sz w:val="20"/>
+          <w:szCs w:val="20"/>
+        </w:rPr>
+        <w:t xml:space="preserve"> </w:t>
+      </w:r>
+      <w:r>
+        <w:rPr>
+          <w:rFonts w:ascii="Times" w:eastAsia="Times" w:hAnsi="Times"/>
+          <w:color w:val="000000"/>
+          <w:sz w:val="20"/>
+          <w:szCs w:val="20"/>
+        </w:rPr>
+        <w:t xml:space="preserve">Siguiendo el mismo orden respectivo con el que fueron convocados los campos, columnas o atributos,... así mismo, </w:t>
+      </w:r>
+      <w:r>
+        <w:rPr>
+          <w:rFonts w:ascii="Times" w:eastAsia="Times" w:hAnsi="Times"/>
+          <w:i/>
+          <w:color w:val="000000"/>
+          <w:sz w:val="20"/>
+          <w:szCs w:val="20"/>
+        </w:rPr>
+        <w:t xml:space="preserve">values, </w:t>
+      </w:r>
+      <w:r>
+        <w:rPr>
+          <w:rFonts w:ascii="Times" w:eastAsia="Times" w:hAnsi="Times"/>
+          <w:color w:val="000000"/>
+          <w:sz w:val="20"/>
+          <w:szCs w:val="20"/>
+        </w:rPr>
+        <w:t xml:space="preserve">pondrá justamente los datos que usted desea pasar para dichos campos en cuestión; es decir, en </w:t>
+      </w:r>
+      <w:r>
+        <w:rPr>
+          <w:rFonts w:ascii="Times" w:eastAsia="Times" w:hAnsi="Times"/>
+          <w:i/>
+          <w:color w:val="000000"/>
+          <w:sz w:val="20"/>
+          <w:szCs w:val="20"/>
+        </w:rPr>
+        <w:t>values</w:t>
+      </w:r>
+      <w:r>
+        <w:rPr>
+          <w:rFonts w:ascii="Times" w:eastAsia="Times" w:hAnsi="Times"/>
+          <w:color w:val="000000"/>
+          <w:sz w:val="20"/>
+          <w:szCs w:val="20"/>
+        </w:rPr>
+        <w:t xml:space="preserve">, se evidencia propiamente los valores que usted desea insertar a cada uno de los campos llamados o convocados en la </w:t>
+      </w:r>
+      <w:r>
+        <w:rPr>
+          <w:rFonts w:ascii="Times" w:eastAsia="Times" w:hAnsi="Times"/>
+          <w:i/>
+          <w:color w:val="000000"/>
+          <w:sz w:val="20"/>
+          <w:szCs w:val="20"/>
+        </w:rPr>
+        <w:t>1ra parte</w:t>
+      </w:r>
+      <w:r>
+        <w:rPr>
+          <w:rFonts w:ascii="Times" w:eastAsia="Times" w:hAnsi="Times"/>
+          <w:i/>
+          <w:color w:val="000000"/>
+          <w:sz w:val="20"/>
+          <w:szCs w:val="20"/>
+        </w:rPr>
+        <w:t xml:space="preserve"> </w:t>
+      </w:r>
+      <w:r>
+        <w:rPr>
+          <w:rFonts w:ascii="Times" w:eastAsia="Times" w:hAnsi="Times"/>
+          <w:color w:val="000000"/>
+          <w:sz w:val="20"/>
+          <w:szCs w:val="20"/>
+        </w:rPr>
+        <w:t xml:space="preserve">parte de la sentencia </w:t>
+      </w:r>
+      <w:r>
+        <w:rPr>
+          <w:rFonts w:ascii="Times" w:eastAsia="Times" w:hAnsi="Times"/>
+          <w:i/>
+          <w:color w:val="000000"/>
+          <w:sz w:val="20"/>
+          <w:szCs w:val="20"/>
+        </w:rPr>
+        <w:t>insert</w:t>
+      </w:r>
+      <w:r>
+        <w:rPr>
+          <w:rFonts w:ascii="Times" w:eastAsia="Times" w:hAnsi="Times"/>
+          <w:i/>
+          <w:color w:val="000000"/>
+          <w:sz w:val="20"/>
+          <w:szCs w:val="20"/>
+        </w:rPr>
+        <w:t xml:space="preserve">. </w:t>
+      </w:r>
+      <w:r>
+        <w:rPr>
+          <w:rFonts w:ascii="Times" w:eastAsia="Times" w:hAnsi="Times"/>
+          <w:color w:val="000000"/>
+          <w:sz w:val="20"/>
+          <w:szCs w:val="20"/>
+        </w:rPr>
+        <w:t xml:space="preserve">Por ejemplo, si teníamos que los campos llamados fueron: </w:t>
+      </w:r>
+      <w:r>
+        <w:rPr>
+          <w:rFonts w:ascii="Times" w:eastAsia="Times" w:hAnsi="Times"/>
+          <w:b/>
+          <w:i/>
+          <w:color w:val="000000"/>
+          <w:sz w:val="20"/>
+          <w:szCs w:val="20"/>
+        </w:rPr>
+        <w:t xml:space="preserve">(last_name, first_name, address, city) </w:t>
+      </w:r>
+      <w:r>
+        <w:rPr>
+          <w:rFonts w:ascii="Times" w:eastAsia="Times" w:hAnsi="Times"/>
+          <w:color w:val="000000"/>
+          <w:sz w:val="20"/>
+          <w:szCs w:val="20"/>
+        </w:rPr>
+        <w:t xml:space="preserve">y los valores, o datos, pasados serán: </w:t>
+      </w:r>
+      <w:r>
+        <w:rPr>
+          <w:rFonts w:ascii="Times" w:eastAsia="Times" w:hAnsi="Times"/>
+          <w:b/>
+          <w:i/>
+          <w:color w:val="000000"/>
+          <w:sz w:val="20"/>
+          <w:szCs w:val="20"/>
+        </w:rPr>
+        <w:t xml:space="preserve">(‘Hernandez’, ‘Laura’, ‘Calle 21’, ‘Monterrey’). </w:t>
       </w:r>
     </w:p>
     <w:p>
@@ -1080,122 +1137,336 @@
       <w:r>
         <w:rPr>
           <w:rFonts w:ascii="Times" w:eastAsia="Times" w:hAnsi="Times"/>
+          <w:i/>
+          <w:color w:val="000000"/>
+          <w:sz w:val="20"/>
+          <w:szCs w:val="20"/>
+        </w:rPr>
+        <w:t>Quiere decir que,</w:t>
+      </w:r>
+      <w:r>
+        <w:rPr>
+          <w:rFonts w:ascii="Times" w:eastAsia="Times" w:hAnsi="Times"/>
           <w:b/>
           <w:i/>
           <w:color w:val="000000"/>
           <w:sz w:val="20"/>
           <w:szCs w:val="20"/>
         </w:rPr>
-        <w:t>values:</w:t>
-      </w:r>
-      <w:r>
-        <w:rPr>
-          <w:rFonts w:ascii="Times" w:eastAsia="Times" w:hAnsi="Times"/>
-          <w:i/>
-          <w:color w:val="000000"/>
-          <w:sz w:val="20"/>
-          <w:szCs w:val="20"/>
-        </w:rPr>
-        <w:t xml:space="preserve"> </w:t>
-      </w:r>
-      <w:r>
-        <w:rPr>
-          <w:rFonts w:ascii="Times" w:eastAsia="Times" w:hAnsi="Times"/>
-          <w:color w:val="000000"/>
-          <w:sz w:val="20"/>
-          <w:szCs w:val="20"/>
-        </w:rPr>
-        <w:t xml:space="preserve">Siguiendo el mismo orden respectivo con el que fueron convocados los campos, columnas o atributos,... así mismo, </w:t>
-      </w:r>
-      <w:r>
-        <w:rPr>
-          <w:rFonts w:ascii="Times" w:eastAsia="Times" w:hAnsi="Times"/>
-          <w:i/>
-          <w:color w:val="000000"/>
-          <w:sz w:val="20"/>
-          <w:szCs w:val="20"/>
-        </w:rPr>
-        <w:t xml:space="preserve">values, </w:t>
-      </w:r>
-      <w:r>
-        <w:rPr>
-          <w:rFonts w:ascii="Times" w:eastAsia="Times" w:hAnsi="Times"/>
-          <w:color w:val="000000"/>
-          <w:sz w:val="20"/>
-          <w:szCs w:val="20"/>
-        </w:rPr>
-        <w:t xml:space="preserve">pondrá justamente los </w:t>
-      </w:r>
-      <w:r>
-        <w:rPr>
-          <w:rFonts w:ascii="Times" w:eastAsia="Times" w:hAnsi="Times"/>
-          <w:color w:val="000000"/>
-          <w:sz w:val="20"/>
-          <w:szCs w:val="20"/>
-        </w:rPr>
-        <w:t xml:space="preserve">datos que usted desea pasar para dichos campos en cuestión; es decir, en </w:t>
-      </w:r>
-      <w:r>
-        <w:rPr>
-          <w:rFonts w:ascii="Times" w:eastAsia="Times" w:hAnsi="Times"/>
-          <w:i/>
-          <w:color w:val="000000"/>
-          <w:sz w:val="20"/>
-          <w:szCs w:val="20"/>
-        </w:rPr>
-        <w:t>values</w:t>
-      </w:r>
-      <w:r>
-        <w:rPr>
-          <w:rFonts w:ascii="Times" w:eastAsia="Times" w:hAnsi="Times"/>
-          <w:color w:val="000000"/>
-          <w:sz w:val="20"/>
-          <w:szCs w:val="20"/>
-        </w:rPr>
-        <w:t xml:space="preserve">, se evidencia propiamente los valores que usted desea insertar a cada uno de los campos llamados o convocados en la </w:t>
-      </w:r>
-      <w:r>
-        <w:rPr>
-          <w:rFonts w:ascii="Times" w:eastAsia="Times" w:hAnsi="Times"/>
-          <w:i/>
-          <w:color w:val="000000"/>
-          <w:sz w:val="20"/>
-          <w:szCs w:val="20"/>
-        </w:rPr>
-        <w:t>1ra part</w:t>
-      </w:r>
-      <w:r>
-        <w:rPr>
-          <w:rFonts w:ascii="Times" w:eastAsia="Times" w:hAnsi="Times"/>
-          <w:i/>
-          <w:color w:val="000000"/>
-          <w:sz w:val="20"/>
-          <w:szCs w:val="20"/>
-        </w:rPr>
-        <w:t>e</w:t>
-      </w:r>
-      <w:r>
-        <w:rPr>
-          <w:rFonts w:ascii="Times" w:eastAsia="Times" w:hAnsi="Times"/>
-          <w:i/>
-          <w:color w:val="000000"/>
-          <w:sz w:val="20"/>
-          <w:szCs w:val="20"/>
-        </w:rPr>
-        <w:t xml:space="preserve"> </w:t>
-      </w:r>
-      <w:r>
-        <w:rPr>
-          <w:rFonts w:ascii="Times" w:eastAsia="Times" w:hAnsi="Times"/>
-          <w:color w:val="000000"/>
-          <w:sz w:val="20"/>
-          <w:szCs w:val="20"/>
-        </w:rPr>
-        <w:t xml:space="preserve">parte de la sentencia </w:t>
-      </w:r>
-      <w:r>
-        <w:rPr>
-          <w:rFonts w:ascii="Times" w:eastAsia="Times" w:hAnsi="Times"/>
+        <w:t xml:space="preserve"> el nuevo dato a insertar en una nueva regla o registro,...</w:t>
+      </w:r>
+    </w:p>
+    <w:p>
+      <w:pPr>
+        <w:wordWrap w:val="0"/>
+        <w:spacing w:after="160" w:line="259" w:lineRule="auto"/>
+        <w:jc w:val="left"/>
+        <w:rPr>
+          <w:rFonts w:ascii="Times" w:eastAsia="Times" w:hAnsi="Times"/>
+          <w:b/>
+          <w:i/>
+          <w:color w:val="000000"/>
+          <w:sz w:val="20"/>
+          <w:szCs w:val="20"/>
+        </w:rPr>
+      </w:pPr>
+      <w:r>
+        <w:rPr>
+          <w:rFonts w:ascii="Times" w:eastAsia="Times" w:hAnsi="Times"/>
+          <w:i/>
+          <w:color w:val="000000"/>
+          <w:sz w:val="20"/>
+          <w:szCs w:val="20"/>
+        </w:rPr>
+        <w:t>para</w:t>
+      </w:r>
+      <w:r>
+        <w:rPr>
+          <w:rFonts w:ascii="Times" w:eastAsia="Times" w:hAnsi="Times"/>
+          <w:b/>
+          <w:i/>
+          <w:color w:val="000000"/>
+          <w:sz w:val="20"/>
+          <w:szCs w:val="20"/>
+        </w:rPr>
+        <w:t xml:space="preserve"> last_name </w:t>
+      </w:r>
+      <w:r>
+        <w:rPr>
+          <w:rFonts w:ascii="Times" w:eastAsia="Times" w:hAnsi="Times"/>
+          <w:i/>
+          <w:color w:val="000000"/>
+          <w:sz w:val="20"/>
+          <w:szCs w:val="20"/>
+        </w:rPr>
+        <w:t>será:</w:t>
+      </w:r>
+      <w:r>
+        <w:rPr>
+          <w:rFonts w:ascii="Times" w:eastAsia="Times" w:hAnsi="Times"/>
+          <w:b/>
+          <w:i/>
+          <w:color w:val="000000"/>
+          <w:sz w:val="20"/>
+          <w:szCs w:val="20"/>
+        </w:rPr>
+        <w:t xml:space="preserve"> ‘Hernandez’;</w:t>
+      </w:r>
+    </w:p>
+    <w:p>
+      <w:pPr>
+        <w:wordWrap w:val="0"/>
+        <w:spacing w:after="160" w:line="259" w:lineRule="auto"/>
+        <w:jc w:val="left"/>
+        <w:rPr>
+          <w:rFonts w:ascii="Times" w:eastAsia="Times" w:hAnsi="Times"/>
+          <w:i/>
+          <w:color w:val="000000"/>
+          <w:sz w:val="20"/>
+          <w:szCs w:val="20"/>
+        </w:rPr>
+      </w:pPr>
+      <w:r>
+        <w:rPr>
+          <w:rFonts w:ascii="Times" w:eastAsia="Times" w:hAnsi="Times"/>
+          <w:i/>
+          <w:color w:val="000000"/>
+          <w:sz w:val="20"/>
+          <w:szCs w:val="20"/>
+        </w:rPr>
+        <w:t xml:space="preserve">para </w:t>
+      </w:r>
+      <w:r>
+        <w:rPr>
+          <w:rFonts w:ascii="Times" w:eastAsia="Times" w:hAnsi="Times"/>
+          <w:b/>
+          <w:i/>
+          <w:color w:val="000000"/>
+          <w:sz w:val="20"/>
+          <w:szCs w:val="20"/>
+        </w:rPr>
+        <w:t xml:space="preserve">first_name </w:t>
+      </w:r>
+      <w:r>
+        <w:rPr>
+          <w:rFonts w:ascii="Times" w:eastAsia="Times" w:hAnsi="Times"/>
+          <w:i/>
+          <w:color w:val="000000"/>
+          <w:sz w:val="20"/>
+          <w:szCs w:val="20"/>
+        </w:rPr>
+        <w:t xml:space="preserve">será: </w:t>
+      </w:r>
+      <w:r>
+        <w:rPr>
+          <w:rFonts w:ascii="Times" w:eastAsia="Times" w:hAnsi="Times"/>
+          <w:b/>
+          <w:i/>
+          <w:color w:val="000000"/>
+          <w:sz w:val="20"/>
+          <w:szCs w:val="20"/>
+        </w:rPr>
+        <w:t>‘Laura’</w:t>
+      </w:r>
+      <w:r>
+        <w:rPr>
+          <w:rFonts w:ascii="Times" w:eastAsia="Times" w:hAnsi="Times"/>
+          <w:i/>
+          <w:color w:val="000000"/>
+          <w:sz w:val="20"/>
+          <w:szCs w:val="20"/>
+        </w:rPr>
+        <w:t xml:space="preserve">; </w:t>
+      </w:r>
+    </w:p>
+    <w:p>
+      <w:pPr>
+        <w:wordWrap w:val="0"/>
+        <w:spacing w:after="160" w:line="259" w:lineRule="auto"/>
+        <w:jc w:val="left"/>
+        <w:rPr>
+          <w:rFonts w:ascii="Times" w:eastAsia="Times" w:hAnsi="Times"/>
+          <w:i/>
+          <w:color w:val="000000"/>
+          <w:sz w:val="20"/>
+          <w:szCs w:val="20"/>
+        </w:rPr>
+      </w:pPr>
+      <w:r>
+        <w:rPr>
+          <w:rFonts w:ascii="Times" w:eastAsia="Times" w:hAnsi="Times"/>
+          <w:i/>
+          <w:color w:val="000000"/>
+          <w:sz w:val="20"/>
+          <w:szCs w:val="20"/>
+        </w:rPr>
+        <w:t xml:space="preserve">para </w:t>
+      </w:r>
+      <w:r>
+        <w:rPr>
+          <w:rFonts w:ascii="Times" w:eastAsia="Times" w:hAnsi="Times"/>
+          <w:b/>
+          <w:i/>
+          <w:color w:val="000000"/>
+          <w:sz w:val="20"/>
+          <w:szCs w:val="20"/>
+        </w:rPr>
+        <w:t xml:space="preserve">address </w:t>
+      </w:r>
+      <w:r>
+        <w:rPr>
+          <w:rFonts w:ascii="Times" w:eastAsia="Times" w:hAnsi="Times"/>
+          <w:i/>
+          <w:color w:val="000000"/>
+          <w:sz w:val="20"/>
+          <w:szCs w:val="20"/>
+        </w:rPr>
+        <w:t xml:space="preserve">será: </w:t>
+      </w:r>
+      <w:r>
+        <w:rPr>
+          <w:rFonts w:ascii="Times" w:eastAsia="Times" w:hAnsi="Times"/>
+          <w:b/>
+          <w:i/>
+          <w:color w:val="000000"/>
+          <w:sz w:val="20"/>
+          <w:szCs w:val="20"/>
+        </w:rPr>
+        <w:t>‘Calle 21’</w:t>
+      </w:r>
+      <w:r>
+        <w:rPr>
+          <w:rFonts w:ascii="Times" w:eastAsia="Times" w:hAnsi="Times"/>
+          <w:i/>
+          <w:color w:val="000000"/>
+          <w:sz w:val="20"/>
+          <w:szCs w:val="20"/>
+        </w:rPr>
+        <w:t xml:space="preserve">; </w:t>
+      </w:r>
+    </w:p>
+    <w:p>
+      <w:pPr>
+        <w:wordWrap w:val="0"/>
+        <w:spacing w:after="160" w:line="259" w:lineRule="auto"/>
+        <w:jc w:val="left"/>
+        <w:rPr>
+          <w:rFonts w:ascii="Times" w:eastAsia="Times" w:hAnsi="Times"/>
+          <w:i/>
+          <w:color w:val="000000"/>
+          <w:sz w:val="20"/>
+          <w:szCs w:val="20"/>
+        </w:rPr>
+      </w:pPr>
+      <w:r>
+        <w:rPr>
+          <w:rFonts w:ascii="Times" w:eastAsia="Times" w:hAnsi="Times"/>
+          <w:i/>
+          <w:color w:val="000000"/>
+          <w:sz w:val="20"/>
+          <w:szCs w:val="20"/>
+        </w:rPr>
+        <w:t xml:space="preserve">&amp; para </w:t>
+      </w:r>
+      <w:r>
+        <w:rPr>
+          <w:rFonts w:ascii="Times" w:eastAsia="Times" w:hAnsi="Times"/>
+          <w:b/>
+          <w:i/>
+          <w:color w:val="000000"/>
+          <w:sz w:val="20"/>
+          <w:szCs w:val="20"/>
+        </w:rPr>
+        <w:t xml:space="preserve">city </w:t>
+      </w:r>
+      <w:r>
+        <w:rPr>
+          <w:rFonts w:ascii="Times" w:eastAsia="Times" w:hAnsi="Times"/>
+          <w:i/>
+          <w:color w:val="000000"/>
+          <w:sz w:val="20"/>
+          <w:szCs w:val="20"/>
+        </w:rPr>
+        <w:t>será:</w:t>
+      </w:r>
+      <w:r>
+        <w:rPr>
+          <w:rFonts w:ascii="Times" w:eastAsia="Times" w:hAnsi="Times"/>
+          <w:b/>
+          <w:i/>
+          <w:color w:val="000000"/>
+          <w:sz w:val="20"/>
+          <w:szCs w:val="20"/>
+        </w:rPr>
+        <w:t xml:space="preserve"> ‘Monterrey’... </w:t>
+      </w:r>
+      <w:r>
+        <w:rPr>
+          <w:rFonts w:ascii="Times" w:eastAsia="Times" w:hAnsi="Times"/>
+          <w:i/>
+          <w:color w:val="000000"/>
+          <w:sz w:val="20"/>
+          <w:szCs w:val="20"/>
+        </w:rPr>
+        <w:t>si se da cuenta es muy importante mantener la equivalencia en el orden.</w:t>
+      </w:r>
+    </w:p>
+    <w:p>
+      <w:pPr>
+        <w:wordWrap w:val="0"/>
+        <w:spacing w:after="160" w:line="259" w:lineRule="auto"/>
+        <w:jc w:val="left"/>
+        <w:rPr>
+          <w:rFonts w:ascii="Times" w:eastAsia="Times" w:hAnsi="Times"/>
+          <w:color w:val="000000"/>
+          <w:sz w:val="20"/>
+          <w:szCs w:val="20"/>
+        </w:rPr>
+      </w:pPr>
+      <w:r>
+        <w:rPr>
+          <w:rFonts w:ascii="Times" w:eastAsia="Times" w:hAnsi="Times"/>
+          <w:color w:val="000000"/>
+          <w:sz w:val="20"/>
+          <w:szCs w:val="20"/>
+        </w:rPr>
+        <w:t xml:space="preserve">Tenga en cuenta lo siguiente: </w:t>
+      </w:r>
+      <w:r>
+        <w:rPr>
+          <w:rFonts w:ascii="Times" w:eastAsia="Times" w:hAnsi="Times"/>
+          <w:b/>
+          <w:color w:val="000000"/>
+          <w:sz w:val="20"/>
+          <w:szCs w:val="20"/>
+        </w:rPr>
+        <w:t xml:space="preserve">se hace un registro, por renglón, con cada sentencia </w:t>
+      </w:r>
+      <w:r>
+        <w:rPr>
+          <w:rFonts w:ascii="Times" w:eastAsia="Times" w:hAnsi="Times"/>
+          <w:b/>
+          <w:i/>
+          <w:color w:val="000000"/>
+          <w:sz w:val="20"/>
+          <w:szCs w:val="20"/>
+        </w:rPr>
+        <w:t xml:space="preserve">value </w:t>
+      </w:r>
+      <w:r>
+        <w:rPr>
+          <w:rFonts w:ascii="Times" w:eastAsia="Times" w:hAnsi="Times"/>
+          <w:b/>
+          <w:color w:val="000000"/>
+          <w:sz w:val="20"/>
+          <w:szCs w:val="20"/>
+        </w:rPr>
+        <w:t xml:space="preserve">que hagamos (luego de declarar un </w:t>
+      </w:r>
+      <w:r>
+        <w:rPr>
+          <w:rFonts w:ascii="Times" w:eastAsia="Times" w:hAnsi="Times"/>
+          <w:b/>
           <w:i/>
           <w:color w:val="000000"/>
           <w:sz w:val="20"/>
@@ -1206,50 +1477,12 @@
       <w:r>
         <w:rPr>
           <w:rFonts w:ascii="Times" w:eastAsia="Times" w:hAnsi="Times"/>
-          <w:i/>
-          <w:color w:val="000000"/>
-          <w:sz w:val="20"/>
-          <w:szCs w:val="20"/>
-        </w:rPr>
-        <w:t xml:space="preserve">. </w:t>
-      </w:r>
-      <w:r>
-        <w:rPr>
-          <w:rFonts w:ascii="Times" w:eastAsia="Times" w:hAnsi="Times"/>
-          <w:color w:val="000000"/>
-          <w:sz w:val="20"/>
-          <w:szCs w:val="20"/>
-        </w:rPr>
-        <w:t xml:space="preserve">Por ejemplo, si teníamos que los campos llamados </w:t>
-      </w:r>
-      <w:r>
-        <w:rPr>
-          <w:rFonts w:ascii="Times" w:eastAsia="Times" w:hAnsi="Times"/>
-          <w:color w:val="000000"/>
-          <w:sz w:val="20"/>
-          <w:szCs w:val="20"/>
-        </w:rPr>
-        <w:t xml:space="preserve">fueron: </w:t>
-      </w:r>
-      <w:r>
-        <w:rPr>
-          <w:rFonts w:ascii="Times" w:eastAsia="Times" w:hAnsi="Times"/>
           <w:b/>
-          <w:i/>
-          <w:color w:val="000000"/>
-          <w:sz w:val="20"/>
-          <w:szCs w:val="20"/>
-        </w:rPr>
-        <w:t xml:space="preserve">(last_name, first_name, address, city) </w:t>
-      </w:r>
-      <w:r>
-        <w:rPr>
-          <w:rFonts w:ascii="Times" w:eastAsia="Times" w:hAnsi="Times"/>
-          <w:color w:val="000000"/>
-          <w:sz w:val="20"/>
-          <w:szCs w:val="20"/>
-        </w:rPr>
-        <w:t xml:space="preserve">y los valores, o datos, pasados serán: </w:t>
+          <w:color w:val="000000"/>
+          <w:sz w:val="20"/>
+          <w:szCs w:val="20"/>
+        </w:rPr>
+        <w:t xml:space="preserve">). Es decir, supongamos que los campos, atributos, hacen parte de las columnas de la tabla (la cabecera de ellas); entonces, lo que se hace con </w:t>
       </w:r>
       <w:r>
         <w:rPr>
@@ -1260,414 +1493,17 @@
           <w:sz w:val="20"/>
           <w:szCs w:val="20"/>
         </w:rPr>
-        <w:t xml:space="preserve">(‘Hernandez’, ‘Laura’, ‘Calle 21’, ‘Monterrey’). </w:t>
-      </w:r>
-    </w:p>
-    <w:p>
-      <w:pPr>
-        <w:wordWrap w:val="0"/>
-        <w:spacing w:after="160" w:line="259" w:lineRule="auto"/>
-        <w:jc w:val="left"/>
+        <w:t xml:space="preserve">value </w:t>
+      </w:r>
+      <w:r>
         <w:rPr>
           <w:rFonts w:ascii="Times" w:eastAsia="Times" w:hAnsi="Times"/>
           <w:b/>
-          <w:i/>
-          <w:color w:val="000000"/>
-          <w:sz w:val="20"/>
-          <w:szCs w:val="20"/>
-        </w:rPr>
-      </w:pPr>
-      <w:r>
-        <w:rPr>
-          <w:rFonts w:ascii="Times" w:eastAsia="Times" w:hAnsi="Times"/>
-          <w:i/>
-          <w:color w:val="000000"/>
-          <w:sz w:val="20"/>
-          <w:szCs w:val="20"/>
-        </w:rPr>
-        <w:t>Quiere decir que,</w:t>
-      </w:r>
-      <w:r>
-        <w:rPr>
-          <w:rFonts w:ascii="Times" w:eastAsia="Times" w:hAnsi="Times"/>
-          <w:b/>
-          <w:i/>
-          <w:color w:val="000000"/>
-          <w:sz w:val="20"/>
-          <w:szCs w:val="20"/>
-        </w:rPr>
-        <w:t xml:space="preserve"> el nuevo dato a insertar en una nueva regla o registro,...</w:t>
-      </w:r>
-    </w:p>
-    <w:p>
-      <w:pPr>
-        <w:wordWrap w:val="0"/>
-        <w:spacing w:after="160" w:line="259" w:lineRule="auto"/>
-        <w:jc w:val="left"/>
-        <w:rPr>
-          <w:rFonts w:ascii="Times" w:eastAsia="Times" w:hAnsi="Times"/>
-          <w:b/>
-          <w:i/>
-          <w:color w:val="000000"/>
-          <w:sz w:val="20"/>
-          <w:szCs w:val="20"/>
-        </w:rPr>
-      </w:pPr>
-      <w:r>
-        <w:rPr>
-          <w:rFonts w:ascii="Times" w:eastAsia="Times" w:hAnsi="Times"/>
-          <w:i/>
-          <w:color w:val="000000"/>
-          <w:sz w:val="20"/>
-          <w:szCs w:val="20"/>
-        </w:rPr>
-        <w:t>para</w:t>
-      </w:r>
-      <w:r>
-        <w:rPr>
-          <w:rFonts w:ascii="Times" w:eastAsia="Times" w:hAnsi="Times"/>
-          <w:b/>
-          <w:i/>
-          <w:color w:val="000000"/>
-          <w:sz w:val="20"/>
-          <w:szCs w:val="20"/>
-        </w:rPr>
-        <w:t xml:space="preserve"> last_name </w:t>
-      </w:r>
-      <w:r>
-        <w:rPr>
-          <w:rFonts w:ascii="Times" w:eastAsia="Times" w:hAnsi="Times"/>
-          <w:i/>
-          <w:color w:val="000000"/>
-          <w:sz w:val="20"/>
-          <w:szCs w:val="20"/>
-        </w:rPr>
-        <w:t>será:</w:t>
-      </w:r>
-      <w:r>
-        <w:rPr>
-          <w:rFonts w:ascii="Times" w:eastAsia="Times" w:hAnsi="Times"/>
-          <w:b/>
-          <w:i/>
-          <w:color w:val="000000"/>
-          <w:sz w:val="20"/>
-          <w:szCs w:val="20"/>
-        </w:rPr>
-        <w:t xml:space="preserve"> ‘Hernandez’;</w:t>
-      </w:r>
-    </w:p>
-    <w:p>
-      <w:pPr>
-        <w:wordWrap w:val="0"/>
-        <w:spacing w:after="160" w:line="259" w:lineRule="auto"/>
-        <w:jc w:val="left"/>
-        <w:rPr>
-          <w:rFonts w:ascii="Times" w:eastAsia="Times" w:hAnsi="Times"/>
-          <w:i/>
-          <w:color w:val="000000"/>
-          <w:sz w:val="20"/>
-          <w:szCs w:val="20"/>
-        </w:rPr>
-      </w:pPr>
-      <w:r>
-        <w:rPr>
-          <w:rFonts w:ascii="Times" w:eastAsia="Times" w:hAnsi="Times"/>
-          <w:i/>
-          <w:color w:val="000000"/>
-          <w:sz w:val="20"/>
-          <w:szCs w:val="20"/>
-        </w:rPr>
-        <w:t xml:space="preserve">para </w:t>
-      </w:r>
-      <w:r>
-        <w:rPr>
-          <w:rFonts w:ascii="Times" w:eastAsia="Times" w:hAnsi="Times"/>
-          <w:b/>
-          <w:i/>
-          <w:color w:val="000000"/>
-          <w:sz w:val="20"/>
-          <w:szCs w:val="20"/>
-        </w:rPr>
-        <w:t xml:space="preserve">first_name </w:t>
-      </w:r>
-      <w:r>
-        <w:rPr>
-          <w:rFonts w:ascii="Times" w:eastAsia="Times" w:hAnsi="Times"/>
-          <w:i/>
-          <w:color w:val="000000"/>
-          <w:sz w:val="20"/>
-          <w:szCs w:val="20"/>
-        </w:rPr>
-        <w:t xml:space="preserve">será: </w:t>
-      </w:r>
-      <w:r>
-        <w:rPr>
-          <w:rFonts w:ascii="Times" w:eastAsia="Times" w:hAnsi="Times"/>
-          <w:b/>
-          <w:i/>
-          <w:color w:val="000000"/>
-          <w:sz w:val="20"/>
-          <w:szCs w:val="20"/>
-        </w:rPr>
-        <w:t>‘Laura’</w:t>
-      </w:r>
-      <w:r>
-        <w:rPr>
-          <w:rFonts w:ascii="Times" w:eastAsia="Times" w:hAnsi="Times"/>
-          <w:i/>
-          <w:color w:val="000000"/>
-          <w:sz w:val="20"/>
-          <w:szCs w:val="20"/>
-        </w:rPr>
-        <w:t xml:space="preserve">; </w:t>
-      </w:r>
-    </w:p>
-    <w:p>
-      <w:pPr>
-        <w:wordWrap w:val="0"/>
-        <w:spacing w:after="160" w:line="259" w:lineRule="auto"/>
-        <w:jc w:val="left"/>
-        <w:rPr>
-          <w:rFonts w:ascii="Times" w:eastAsia="Times" w:hAnsi="Times"/>
-          <w:i/>
-          <w:color w:val="000000"/>
-          <w:sz w:val="20"/>
-          <w:szCs w:val="20"/>
-        </w:rPr>
-      </w:pPr>
-      <w:r>
-        <w:rPr>
-          <w:rFonts w:ascii="Times" w:eastAsia="Times" w:hAnsi="Times"/>
-          <w:i/>
-          <w:color w:val="000000"/>
-          <w:sz w:val="20"/>
-          <w:szCs w:val="20"/>
-        </w:rPr>
-        <w:t xml:space="preserve">para </w:t>
-      </w:r>
-      <w:r>
-        <w:rPr>
-          <w:rFonts w:ascii="Times" w:eastAsia="Times" w:hAnsi="Times"/>
-          <w:b/>
-          <w:i/>
-          <w:color w:val="000000"/>
-          <w:sz w:val="20"/>
-          <w:szCs w:val="20"/>
-        </w:rPr>
-        <w:t xml:space="preserve">address </w:t>
-      </w:r>
-      <w:r>
-        <w:rPr>
-          <w:rFonts w:ascii="Times" w:eastAsia="Times" w:hAnsi="Times"/>
-          <w:i/>
-          <w:color w:val="000000"/>
-          <w:sz w:val="20"/>
-          <w:szCs w:val="20"/>
-        </w:rPr>
-        <w:t xml:space="preserve">será: </w:t>
-      </w:r>
-      <w:r>
-        <w:rPr>
-          <w:rFonts w:ascii="Times" w:eastAsia="Times" w:hAnsi="Times"/>
-          <w:b/>
-          <w:i/>
-          <w:color w:val="000000"/>
-          <w:sz w:val="20"/>
-          <w:szCs w:val="20"/>
-        </w:rPr>
-        <w:t>‘Calle 21’</w:t>
-      </w:r>
-      <w:r>
-        <w:rPr>
-          <w:rFonts w:ascii="Times" w:eastAsia="Times" w:hAnsi="Times"/>
-          <w:i/>
-          <w:color w:val="000000"/>
-          <w:sz w:val="20"/>
-          <w:szCs w:val="20"/>
-        </w:rPr>
-        <w:t xml:space="preserve">; </w:t>
-      </w:r>
-    </w:p>
-    <w:p>
-      <w:pPr>
-        <w:wordWrap w:val="0"/>
-        <w:spacing w:after="160" w:line="259" w:lineRule="auto"/>
-        <w:jc w:val="left"/>
-        <w:rPr>
-          <w:rFonts w:ascii="Times" w:eastAsia="Times" w:hAnsi="Times"/>
-          <w:i/>
-          <w:color w:val="000000"/>
-          <w:sz w:val="20"/>
-          <w:szCs w:val="20"/>
-        </w:rPr>
-      </w:pPr>
-      <w:r>
-        <w:rPr>
-          <w:rFonts w:ascii="Times" w:eastAsia="Times" w:hAnsi="Times"/>
-          <w:i/>
-          <w:color w:val="000000"/>
-          <w:sz w:val="20"/>
-          <w:szCs w:val="20"/>
-        </w:rPr>
-        <w:t xml:space="preserve">&amp; para </w:t>
-      </w:r>
-      <w:r>
-        <w:rPr>
-          <w:rFonts w:ascii="Times" w:eastAsia="Times" w:hAnsi="Times"/>
-          <w:b/>
-          <w:i/>
-          <w:color w:val="000000"/>
-          <w:sz w:val="20"/>
-          <w:szCs w:val="20"/>
-        </w:rPr>
-        <w:t xml:space="preserve">city </w:t>
-      </w:r>
-      <w:r>
-        <w:rPr>
-          <w:rFonts w:ascii="Times" w:eastAsia="Times" w:hAnsi="Times"/>
-          <w:i/>
-          <w:color w:val="000000"/>
-          <w:sz w:val="20"/>
-          <w:szCs w:val="20"/>
-        </w:rPr>
-        <w:t>será:</w:t>
-      </w:r>
-      <w:r>
-        <w:rPr>
-          <w:rFonts w:ascii="Times" w:eastAsia="Times" w:hAnsi="Times"/>
-          <w:b/>
-          <w:i/>
-          <w:color w:val="000000"/>
-          <w:sz w:val="20"/>
-          <w:szCs w:val="20"/>
-        </w:rPr>
-        <w:t xml:space="preserve"> ‘Monterrey’... </w:t>
-      </w:r>
-      <w:r>
-        <w:rPr>
-          <w:rFonts w:ascii="Times" w:eastAsia="Times" w:hAnsi="Times"/>
-          <w:i/>
-          <w:color w:val="000000"/>
-          <w:sz w:val="20"/>
-          <w:szCs w:val="20"/>
-        </w:rPr>
-        <w:t>si se da cuenta es muy importante mantener la equivalencia en el orden.</w:t>
-      </w:r>
-    </w:p>
-    <w:p>
-      <w:pPr>
-        <w:wordWrap w:val="0"/>
-        <w:spacing w:after="160" w:line="259" w:lineRule="auto"/>
-        <w:jc w:val="left"/>
-        <w:rPr>
-          <w:rFonts w:ascii="Times" w:eastAsia="Times" w:hAnsi="Times"/>
-          <w:color w:val="000000"/>
-          <w:sz w:val="20"/>
-          <w:szCs w:val="20"/>
-        </w:rPr>
-      </w:pPr>
-      <w:r>
-        <w:rPr>
-          <w:rFonts w:ascii="Times" w:eastAsia="Times" w:hAnsi="Times"/>
-          <w:color w:val="000000"/>
-          <w:sz w:val="20"/>
-          <w:szCs w:val="20"/>
-        </w:rPr>
-        <w:lastRenderedPageBreak/>
-        <w:t xml:space="preserve">Tenga en cuenta lo siguiente: </w:t>
-      </w:r>
-      <w:r>
-        <w:rPr>
-          <w:rFonts w:ascii="Times" w:eastAsia="Times" w:hAnsi="Times"/>
-          <w:b/>
-          <w:color w:val="000000"/>
-          <w:sz w:val="20"/>
-          <w:szCs w:val="20"/>
-        </w:rPr>
-        <w:t xml:space="preserve">se hace un registro, por renglón, con cada sentencia </w:t>
-      </w:r>
-      <w:r>
-        <w:rPr>
-          <w:rFonts w:ascii="Times" w:eastAsia="Times" w:hAnsi="Times"/>
-          <w:b/>
-          <w:i/>
-          <w:color w:val="000000"/>
-          <w:sz w:val="20"/>
-          <w:szCs w:val="20"/>
-        </w:rPr>
-        <w:t xml:space="preserve">value </w:t>
-      </w:r>
-      <w:r>
-        <w:rPr>
-          <w:rFonts w:ascii="Times" w:eastAsia="Times" w:hAnsi="Times"/>
-          <w:b/>
-          <w:color w:val="000000"/>
-          <w:sz w:val="20"/>
-          <w:szCs w:val="20"/>
-        </w:rPr>
-        <w:t>que</w:t>
-      </w:r>
-      <w:r>
-        <w:rPr>
-          <w:rFonts w:ascii="Times" w:eastAsia="Times" w:hAnsi="Times"/>
-          <w:b/>
-          <w:color w:val="000000"/>
-          <w:sz w:val="20"/>
-          <w:szCs w:val="20"/>
-        </w:rPr>
-        <w:t xml:space="preserve"> hagamos (luego de declarar un </w:t>
-      </w:r>
-      <w:r>
-        <w:rPr>
-          <w:rFonts w:ascii="Times" w:eastAsia="Times" w:hAnsi="Times"/>
-          <w:b/>
-          <w:i/>
-          <w:color w:val="000000"/>
-          <w:sz w:val="20"/>
-          <w:szCs w:val="20"/>
-        </w:rPr>
-        <w:t>insert</w:t>
-      </w:r>
-      <w:r>
-        <w:rPr>
-          <w:rFonts w:ascii="Times" w:eastAsia="Times" w:hAnsi="Times"/>
-          <w:b/>
-          <w:color w:val="000000"/>
-          <w:sz w:val="20"/>
-          <w:szCs w:val="20"/>
-        </w:rPr>
-        <w:t xml:space="preserve">). Es decir, supongamos que los campos, atributos, hacen parte de las columnas de la tabla (la cabecera de ellas); entonces, lo que se hace con </w:t>
-      </w:r>
-      <w:r>
-        <w:rPr>
-          <w:rFonts w:ascii="Times" w:eastAsia="Times" w:hAnsi="Times"/>
-          <w:b/>
-          <w:i/>
-          <w:color w:val="000000"/>
-          <w:sz w:val="20"/>
-          <w:szCs w:val="20"/>
-        </w:rPr>
-        <w:t xml:space="preserve">value </w:t>
-      </w:r>
-      <w:r>
-        <w:rPr>
-          <w:rFonts w:ascii="Times" w:eastAsia="Times" w:hAnsi="Times"/>
-          <w:b/>
-          <w:color w:val="000000"/>
-          <w:sz w:val="20"/>
-          <w:szCs w:val="20"/>
-        </w:rPr>
-        <w:t xml:space="preserve">es que se pase sólo un nuevo registro, una nueva fila, para insertar </w:t>
-      </w:r>
-      <w:r>
-        <w:rPr>
-          <w:rFonts w:ascii="Times" w:eastAsia="Times" w:hAnsi="Times"/>
-          <w:b/>
-          <w:color w:val="000000"/>
-          <w:sz w:val="20"/>
-          <w:szCs w:val="20"/>
-        </w:rPr>
-        <w:t xml:space="preserve">sólo un dato para cada una de ellas (para cada una de las columnas o campos). </w:t>
+          <w:color w:val="000000"/>
+          <w:sz w:val="20"/>
+          <w:szCs w:val="20"/>
+        </w:rPr>
+        <w:t xml:space="preserve">es que se pase sólo un nuevo registro, una nueva fila, para insertar sólo un dato para cada una de ellas (para cada una de las columnas o campos). </w:t>
       </w:r>
       <w:r>
         <w:rPr>
@@ -1786,45 +1622,33 @@
           <w:sz w:val="20"/>
           <w:szCs w:val="20"/>
         </w:rPr>
-        <w:t xml:space="preserve">ahora para crear un nuevo registro (un nuevo renglón o fila </w:t>
-      </w:r>
-      <w:bookmarkStart w:id="0" w:name="_GoBack"/>
-      <w:bookmarkEnd w:id="0"/>
+        <w:t xml:space="preserve">ahora para crear un nuevo registro (un nuevo renglón o fila con datos para cada campo de una tabla) en nuestra tabla </w:t>
+      </w:r>
       <w:r>
         <w:rPr>
           <w:rFonts w:ascii="Times" w:eastAsia="Times" w:hAnsi="Times"/>
           <w:b/>
-          <w:color w:val="000000"/>
-          <w:sz w:val="20"/>
-          <w:szCs w:val="20"/>
-        </w:rPr>
-        <w:t xml:space="preserve">con datos para cada campo de una tabla) en nuestra tabla </w:t>
+          <w:i/>
+          <w:color w:val="000000"/>
+          <w:sz w:val="20"/>
+          <w:szCs w:val="20"/>
+        </w:rPr>
+        <w:t xml:space="preserve">people </w:t>
       </w:r>
       <w:r>
         <w:rPr>
           <w:rFonts w:ascii="Times" w:eastAsia="Times" w:hAnsi="Times"/>
           <w:b/>
-          <w:i/>
-          <w:color w:val="000000"/>
-          <w:sz w:val="20"/>
-          <w:szCs w:val="20"/>
-        </w:rPr>
-        <w:t xml:space="preserve">people </w:t>
+          <w:color w:val="000000"/>
+          <w:sz w:val="20"/>
+          <w:szCs w:val="20"/>
+        </w:rPr>
+        <w:t xml:space="preserve">de la base de datos </w:t>
       </w:r>
       <w:r>
         <w:rPr>
           <w:rFonts w:ascii="Times" w:eastAsia="Times" w:hAnsi="Times"/>
           <w:b/>
-          <w:color w:val="000000"/>
-          <w:sz w:val="20"/>
-          <w:szCs w:val="20"/>
-        </w:rPr>
-        <w:t xml:space="preserve">de la base de datos </w:t>
-      </w:r>
-      <w:r>
-        <w:rPr>
-          <w:rFonts w:ascii="Times" w:eastAsia="Times" w:hAnsi="Times"/>
-          <w:b/>
           <w:i/>
           <w:color w:val="000000"/>
           <w:sz w:val="20"/>
@@ -1852,6 +1676,7 @@
           <w:sz w:val="20"/>
           <w:szCs w:val="20"/>
         </w:rPr>
+        <w:lastRenderedPageBreak/>
         <w:t xml:space="preserve">Acá toca, por lo general, </w:t>
       </w:r>
       <w:r>
@@ -1890,16 +1715,7 @@
           <w:sz w:val="20"/>
           <w:szCs w:val="20"/>
         </w:rPr>
-        <w:t>se hace en algo que se lla</w:t>
-      </w:r>
-      <w:r>
-        <w:rPr>
-          <w:rFonts w:ascii="Times" w:eastAsia="Times" w:hAnsi="Times"/>
-          <w:color w:val="000000"/>
-          <w:sz w:val="20"/>
-          <w:szCs w:val="20"/>
-        </w:rPr>
-        <w:t xml:space="preserve">ma </w:t>
+        <w:t xml:space="preserve">se hace en algo que se llama </w:t>
       </w:r>
       <w:r>
         <w:rPr>
@@ -2037,16 +1853,7 @@
           <w:sz w:val="20"/>
           <w:szCs w:val="20"/>
         </w:rPr>
-        <w:t xml:space="preserve"> la base de datos en cuestión, obvio, y la tabla de su interés,... para correr justamente nuestro mismo caso de estudio. Luego, </w:t>
-      </w:r>
-      <w:r>
-        <w:rPr>
-          <w:rFonts w:ascii="Times" w:eastAsia="Times" w:hAnsi="Times"/>
-          <w:color w:val="000000"/>
-          <w:sz w:val="20"/>
-          <w:szCs w:val="20"/>
-        </w:rPr>
-        <w:t xml:space="preserve"> declaramos en la </w:t>
+        <w:t xml:space="preserve"> la base de datos en cuestión, obvio, y la tabla de su interés,... para correr justamente nuestro mismo caso de estudio. Luego,  declaramos en la </w:t>
       </w:r>
       <w:r>
         <w:rPr>
@@ -2252,14 +2059,7 @@
           <w:sz w:val="20"/>
           <w:szCs w:val="20"/>
         </w:rPr>
-        <w:t>Luego de constatar que, en efecto, querem</w:t>
-      </w:r>
-      <w:r>
-        <w:rPr>
-          <w:sz w:val="20"/>
-          <w:szCs w:val="20"/>
-        </w:rPr>
-        <w:t xml:space="preserve">os ejecutar ese código; que significa, recordemos, agregar un nuevo registro o fila con un nuevo dato para cada una de las columnas o campos de la tabla </w:t>
+        <w:t xml:space="preserve">Luego de constatar que, en efecto, queremos ejecutar ese código; que significa, recordemos, agregar un nuevo registro o fila con un nuevo dato para cada una de las columnas o campos de la tabla </w:t>
       </w:r>
       <w:r>
         <w:rPr>
@@ -2611,15 +2411,7 @@
           <w:sz w:val="20"/>
           <w:szCs w:val="20"/>
         </w:rPr>
-        <w:t>se</w:t>
-      </w:r>
-      <w:r>
-        <w:rPr>
-          <w:i/>
-          <w:sz w:val="20"/>
-          <w:szCs w:val="20"/>
-        </w:rPr>
-        <w:t xml:space="preserve">lect </w:t>
+        <w:t xml:space="preserve">select </w:t>
       </w:r>
       <w:r>
         <w:rPr>
@@ -2692,7 +2484,6 @@
           <w:noProof/>
           <w:sz w:val="20"/>
         </w:rPr>
-        <w:lastRenderedPageBreak/>
         <w:drawing>
           <wp:inline distT="0" distB="0" distL="0" distR="0" wp14:anchorId="4C777A57" wp14:editId="1E9D26E9">
             <wp:extent cx="2809875" cy="488950"/>
@@ -2790,7 +2581,16 @@
           <w:sz w:val="20"/>
           <w:szCs w:val="20"/>
         </w:rPr>
-        <w:t>v</w:t>
+        <w:t>values</w:t>
+      </w:r>
+      <w:r>
+        <w:rPr>
+          <w:rFonts w:ascii="Times" w:eastAsia="Times" w:hAnsi="Times"/>
+          <w:color w:val="000000"/>
+          <w:sz w:val="20"/>
+          <w:szCs w:val="20"/>
+        </w:rPr>
+        <w:t xml:space="preserve"> desee, en una misma sentencia </w:t>
       </w:r>
       <w:r>
         <w:rPr>
@@ -2801,16 +2601,16 @@
           <w:sz w:val="20"/>
           <w:szCs w:val="20"/>
         </w:rPr>
-        <w:t>alues</w:t>
-      </w:r>
-      <w:r>
-        <w:rPr>
-          <w:rFonts w:ascii="Times" w:eastAsia="Times" w:hAnsi="Times"/>
-          <w:color w:val="000000"/>
-          <w:sz w:val="20"/>
-          <w:szCs w:val="20"/>
-        </w:rPr>
-        <w:t xml:space="preserve"> desee, en una misma sentencia </w:t>
+        <w:t xml:space="preserve">value, </w:t>
+      </w:r>
+      <w:r>
+        <w:rPr>
+          <w:rFonts w:ascii="Times" w:eastAsia="Times" w:hAnsi="Times"/>
+          <w:color w:val="000000"/>
+          <w:sz w:val="20"/>
+          <w:szCs w:val="20"/>
+        </w:rPr>
+        <w:t xml:space="preserve">de esta manera: cada conjunto de datos (valores) pasados entre parentesis </w:t>
       </w:r>
       <w:r>
         <w:rPr>
@@ -2821,16 +2621,16 @@
           <w:sz w:val="20"/>
           <w:szCs w:val="20"/>
         </w:rPr>
-        <w:t xml:space="preserve">value, </w:t>
-      </w:r>
-      <w:r>
-        <w:rPr>
-          <w:rFonts w:ascii="Times" w:eastAsia="Times" w:hAnsi="Times"/>
-          <w:color w:val="000000"/>
-          <w:sz w:val="20"/>
-          <w:szCs w:val="20"/>
-        </w:rPr>
-        <w:t xml:space="preserve">de esta manera: cada conjunto de datos (valores) pasados entre parentesis </w:t>
+        <w:t>()</w:t>
+      </w:r>
+      <w:r>
+        <w:rPr>
+          <w:rFonts w:ascii="Times" w:eastAsia="Times" w:hAnsi="Times"/>
+          <w:color w:val="000000"/>
+          <w:sz w:val="20"/>
+          <w:szCs w:val="20"/>
+        </w:rPr>
+        <w:t xml:space="preserve"> va a representar un nuevo registro o renglón a la tabla; esto sin necesidad de declarar nuevamente, para cada conjunto de datos por registro o renglón, un </w:t>
       </w:r>
       <w:r>
         <w:rPr>
@@ -2841,25 +2641,16 @@
           <w:sz w:val="20"/>
           <w:szCs w:val="20"/>
         </w:rPr>
-        <w:t>()</w:t>
-      </w:r>
-      <w:r>
-        <w:rPr>
-          <w:rFonts w:ascii="Times" w:eastAsia="Times" w:hAnsi="Times"/>
-          <w:color w:val="000000"/>
-          <w:sz w:val="20"/>
-          <w:szCs w:val="20"/>
-        </w:rPr>
-        <w:t xml:space="preserve"> va a representar un nuevo registro o renglón a la tabla; esto sin </w:t>
-      </w:r>
-      <w:r>
-        <w:rPr>
-          <w:rFonts w:ascii="Times" w:eastAsia="Times" w:hAnsi="Times"/>
-          <w:color w:val="000000"/>
-          <w:sz w:val="20"/>
-          <w:szCs w:val="20"/>
-        </w:rPr>
-        <w:t xml:space="preserve">necesidad de declarar nuevamente, para cada conjunto de datos por registro o renglón, un </w:t>
+        <w:t xml:space="preserve">insert </w:t>
+      </w:r>
+      <w:r>
+        <w:rPr>
+          <w:rFonts w:ascii="Times" w:eastAsia="Times" w:hAnsi="Times"/>
+          <w:color w:val="000000"/>
+          <w:sz w:val="20"/>
+          <w:szCs w:val="20"/>
+        </w:rPr>
+        <w:t xml:space="preserve">o un </w:t>
       </w:r>
       <w:r>
         <w:rPr>
@@ -2870,21 +2661,22 @@
           <w:sz w:val="20"/>
           <w:szCs w:val="20"/>
         </w:rPr>
-        <w:t xml:space="preserve">insert </w:t>
-      </w:r>
-      <w:r>
-        <w:rPr>
-          <w:rFonts w:ascii="Times" w:eastAsia="Times" w:hAnsi="Times"/>
-          <w:color w:val="000000"/>
-          <w:sz w:val="20"/>
-          <w:szCs w:val="20"/>
-        </w:rPr>
-        <w:t xml:space="preserve">o un </w:t>
+        <w:t xml:space="preserve">value. </w:t>
       </w:r>
       <w:r>
         <w:rPr>
           <w:rFonts w:ascii="Times" w:eastAsia="Times" w:hAnsi="Times"/>
           <w:b/>
+          <w:color w:val="000000"/>
+          <w:sz w:val="20"/>
+          <w:szCs w:val="20"/>
+        </w:rPr>
+        <w:t xml:space="preserve">Sólo es necesario separar, por medio de comas, cada conjunto de datos pasados entre parentesis para una misma sentencia </w:t>
+      </w:r>
+      <w:r>
+        <w:rPr>
+          <w:rFonts w:ascii="Times" w:eastAsia="Times" w:hAnsi="Times"/>
+          <w:b/>
           <w:i/>
           <w:color w:val="000000"/>
           <w:sz w:val="20"/>
@@ -2895,41 +2687,11 @@
       <w:r>
         <w:rPr>
           <w:rFonts w:ascii="Times" w:eastAsia="Times" w:hAnsi="Times"/>
-          <w:b/>
-          <w:color w:val="000000"/>
-          <w:sz w:val="20"/>
-          <w:szCs w:val="20"/>
-        </w:rPr>
-        <w:t xml:space="preserve">Sólo es necesario separar, por medio de comas, cada conjunto de datos pasados entre parentesis para una misma sentencia </w:t>
-      </w:r>
-      <w:r>
-        <w:rPr>
-          <w:rFonts w:ascii="Times" w:eastAsia="Times" w:hAnsi="Times"/>
-          <w:b/>
-          <w:i/>
-          <w:color w:val="000000"/>
-          <w:sz w:val="20"/>
-          <w:szCs w:val="20"/>
-        </w:rPr>
-        <w:t xml:space="preserve">value. </w:t>
-      </w:r>
-      <w:r>
-        <w:rPr>
-          <w:rFonts w:ascii="Times" w:eastAsia="Times" w:hAnsi="Times"/>
-          <w:color w:val="000000"/>
-          <w:sz w:val="20"/>
-          <w:szCs w:val="20"/>
-        </w:rPr>
-        <w:t xml:space="preserve">Mejor veamos esto en </w:t>
-      </w:r>
-      <w:r>
-        <w:rPr>
-          <w:rFonts w:ascii="Times" w:eastAsia="Times" w:hAnsi="Times"/>
-          <w:color w:val="000000"/>
-          <w:sz w:val="20"/>
-          <w:szCs w:val="20"/>
-        </w:rPr>
-        <w:t>consola:</w:t>
+          <w:color w:val="000000"/>
+          <w:sz w:val="20"/>
+          <w:szCs w:val="20"/>
+        </w:rPr>
+        <w:t>Mejor veamos esto en consola:</w:t>
       </w:r>
     </w:p>
     <w:p>
@@ -3149,6 +2911,7 @@
           <w:noProof/>
           <w:sz w:val="20"/>
         </w:rPr>
+        <w:lastRenderedPageBreak/>
         <w:drawing>
           <wp:inline distT="0" distB="0" distL="0" distR="0" wp14:anchorId="10293370" wp14:editId="17A71659">
             <wp:extent cx="3775075" cy="955675"/>
@@ -3288,14 +3051,7 @@
           <w:sz w:val="20"/>
           <w:szCs w:val="20"/>
         </w:rPr>
-        <w:t>realmente no inserta nada nuevo a nuestra tabla mientras no sea con la intención de cambiar algu</w:t>
-      </w:r>
-      <w:r>
-        <w:rPr>
-          <w:sz w:val="20"/>
-          <w:szCs w:val="20"/>
-        </w:rPr>
-        <w:t xml:space="preserve">n valor o dato ya existente dentro de ella: toma lo que ya hay, en términos de datos, para cambiarlo. Hay diferentes tipos de hacer ese </w:t>
+        <w:t xml:space="preserve">realmente no inserta nada nuevo a nuestra tabla mientras no sea con la intención de cambiar algun valor o dato ya existente dentro de ella: toma lo que ya hay, en términos de datos, para cambiarlo. Hay diferentes tipos de hacer ese </w:t>
       </w:r>
       <w:r>
         <w:rPr>
@@ -3428,16 +3184,7 @@
           <w:sz w:val="20"/>
           <w:szCs w:val="20"/>
         </w:rPr>
-        <w:t>Con esto se señala sobre qué tabla haremos las resp</w:t>
-      </w:r>
-      <w:r>
-        <w:rPr>
-          <w:rFonts w:ascii="Times" w:eastAsia="Times" w:hAnsi="Times"/>
-          <w:color w:val="000000"/>
-          <w:sz w:val="20"/>
-          <w:szCs w:val="20"/>
-        </w:rPr>
-        <w:t xml:space="preserve">ectivas modificaciones de sus datos ya existentes; en este caso, las modificaciones se harán sobre la tabla </w:t>
+        <w:t xml:space="preserve">Con esto se señala sobre qué tabla haremos las respectivas modificaciones de sus datos ya existentes; en este caso, las modificaciones se harán sobre la tabla </w:t>
       </w:r>
       <w:r>
         <w:rPr>
@@ -3471,545 +3218,482 @@
           <w:sz w:val="20"/>
           <w:szCs w:val="20"/>
         </w:rPr>
+        <w:t>Set last_name:</w:t>
+      </w:r>
+      <w:r>
+        <w:rPr>
+          <w:rFonts w:ascii="Times" w:eastAsia="Times" w:hAnsi="Times"/>
+          <w:i/>
+          <w:color w:val="000000"/>
+          <w:sz w:val="20"/>
+          <w:szCs w:val="20"/>
+        </w:rPr>
+        <w:t xml:space="preserve"> </w:t>
+      </w:r>
+      <w:r>
+        <w:rPr>
+          <w:rFonts w:ascii="Times" w:eastAsia="Times" w:hAnsi="Times"/>
+          <w:color w:val="000000"/>
+          <w:sz w:val="20"/>
+          <w:szCs w:val="20"/>
+        </w:rPr>
+        <w:t xml:space="preserve">Está indicando o seleccionando el campo (atributo, columna) de su tabla al que se le pasará un nuevo dato o valor; mas, recuerde, dicho campo con anterioridad ya debe haber ocupado algún valor o dato. Es decir, </w:t>
+      </w:r>
+      <w:r>
+        <w:rPr>
+          <w:rFonts w:ascii="Times" w:eastAsia="Times" w:hAnsi="Times"/>
+          <w:i/>
+          <w:color w:val="000000"/>
+          <w:sz w:val="20"/>
+          <w:szCs w:val="20"/>
+        </w:rPr>
+        <w:t xml:space="preserve">last_name </w:t>
+      </w:r>
+      <w:r>
+        <w:rPr>
+          <w:rFonts w:ascii="Times" w:eastAsia="Times" w:hAnsi="Times"/>
+          <w:color w:val="000000"/>
+          <w:sz w:val="20"/>
+          <w:szCs w:val="20"/>
+        </w:rPr>
+        <w:t xml:space="preserve">como campo ya debe de estar ocupando un valor o dato; el cual, deseas cambiar con el nuevo valor o dato que se le pase dentro de la sentencia </w:t>
+      </w:r>
+      <w:r>
+        <w:rPr>
+          <w:rFonts w:ascii="Times" w:eastAsia="Times" w:hAnsi="Times"/>
+          <w:i/>
+          <w:color w:val="000000"/>
+          <w:sz w:val="20"/>
+          <w:szCs w:val="20"/>
+        </w:rPr>
+        <w:t xml:space="preserve">SET. </w:t>
+      </w:r>
+    </w:p>
+    <w:p>
+      <w:pPr>
+        <w:wordWrap w:val="0"/>
+        <w:spacing w:after="160" w:line="259" w:lineRule="auto"/>
+        <w:rPr>
+          <w:rFonts w:ascii="Times" w:eastAsia="Times" w:hAnsi="Times"/>
+          <w:i/>
+          <w:color w:val="000000"/>
+          <w:sz w:val="20"/>
+          <w:szCs w:val="20"/>
+        </w:rPr>
+      </w:pPr>
+      <w:r>
+        <w:rPr>
+          <w:rFonts w:ascii="Times" w:eastAsia="Times" w:hAnsi="Times"/>
+          <w:color w:val="000000"/>
+          <w:sz w:val="20"/>
+          <w:szCs w:val="20"/>
+        </w:rPr>
+        <w:t xml:space="preserve">Qué decimos entonces con la sentencia completa: </w:t>
+      </w:r>
+      <w:r>
+        <w:rPr>
+          <w:rFonts w:ascii="Times" w:eastAsia="Times" w:hAnsi="Times"/>
+          <w:i/>
+          <w:color w:val="000000"/>
+          <w:sz w:val="20"/>
+          <w:szCs w:val="20"/>
+        </w:rPr>
+        <w:t xml:space="preserve">SET last_name = ‘Chavez’, city = ‘Merida’? </w:t>
+      </w:r>
+      <w:r>
+        <w:rPr>
+          <w:rFonts w:ascii="Times" w:eastAsia="Times" w:hAnsi="Times"/>
+          <w:color w:val="000000"/>
+          <w:sz w:val="20"/>
+          <w:szCs w:val="20"/>
+        </w:rPr>
+        <w:t xml:space="preserve">Pues, lo que estamos diciendo es que,... se actualice la tabla </w:t>
+      </w:r>
+      <w:r>
+        <w:rPr>
+          <w:rFonts w:ascii="Times" w:eastAsia="Times" w:hAnsi="Times"/>
+          <w:i/>
+          <w:color w:val="000000"/>
+          <w:sz w:val="20"/>
+          <w:szCs w:val="20"/>
+        </w:rPr>
+        <w:t xml:space="preserve">people </w:t>
+      </w:r>
+      <w:r>
+        <w:rPr>
+          <w:rFonts w:ascii="Times" w:eastAsia="Times" w:hAnsi="Times"/>
+          <w:color w:val="000000"/>
+          <w:sz w:val="20"/>
+          <w:szCs w:val="20"/>
+        </w:rPr>
+        <w:t xml:space="preserve">(previamente señalada con la sentencia: </w:t>
+      </w:r>
+      <w:r>
+        <w:rPr>
+          <w:rFonts w:ascii="Times" w:eastAsia="Times" w:hAnsi="Times"/>
+          <w:i/>
+          <w:color w:val="000000"/>
+          <w:sz w:val="20"/>
+          <w:szCs w:val="20"/>
+        </w:rPr>
+        <w:t>UPDATE people</w:t>
+      </w:r>
+      <w:r>
+        <w:rPr>
+          <w:rFonts w:ascii="Times" w:eastAsia="Times" w:hAnsi="Times"/>
+          <w:color w:val="000000"/>
+          <w:sz w:val="20"/>
+          <w:szCs w:val="20"/>
+        </w:rPr>
+        <w:t>)</w:t>
+      </w:r>
+      <w:r>
+        <w:rPr>
+          <w:rFonts w:ascii="Times" w:eastAsia="Times" w:hAnsi="Times"/>
+          <w:i/>
+          <w:color w:val="000000"/>
+          <w:sz w:val="20"/>
+          <w:szCs w:val="20"/>
+        </w:rPr>
+        <w:t xml:space="preserve"> </w:t>
+      </w:r>
+      <w:r>
+        <w:rPr>
+          <w:rFonts w:ascii="Times" w:eastAsia="Times" w:hAnsi="Times"/>
+          <w:color w:val="000000"/>
+          <w:sz w:val="20"/>
+          <w:szCs w:val="20"/>
+        </w:rPr>
+        <w:t xml:space="preserve">y que efectuemos un cambio en el campo </w:t>
+      </w:r>
+      <w:r>
+        <w:rPr>
+          <w:rFonts w:ascii="Times" w:eastAsia="Times" w:hAnsi="Times"/>
+          <w:i/>
+          <w:color w:val="000000"/>
+          <w:sz w:val="20"/>
+          <w:szCs w:val="20"/>
+        </w:rPr>
+        <w:t xml:space="preserve">last_name </w:t>
+      </w:r>
+      <w:r>
+        <w:rPr>
+          <w:rFonts w:ascii="Times" w:eastAsia="Times" w:hAnsi="Times"/>
+          <w:color w:val="000000"/>
+          <w:sz w:val="20"/>
+          <w:szCs w:val="20"/>
+        </w:rPr>
+        <w:t xml:space="preserve">por el valor </w:t>
+      </w:r>
+      <w:r>
+        <w:rPr>
+          <w:rFonts w:ascii="Times" w:eastAsia="Times" w:hAnsi="Times"/>
+          <w:i/>
+          <w:color w:val="000000"/>
+          <w:sz w:val="20"/>
+          <w:szCs w:val="20"/>
+        </w:rPr>
+        <w:t xml:space="preserve">‘Chavez’ </w:t>
+      </w:r>
+      <w:r>
+        <w:rPr>
+          <w:rFonts w:ascii="Times" w:eastAsia="Times" w:hAnsi="Times"/>
+          <w:color w:val="000000"/>
+          <w:sz w:val="20"/>
+          <w:szCs w:val="20"/>
+        </w:rPr>
+        <w:t xml:space="preserve">y, también, que se efectue un cambio en el campo </w:t>
+      </w:r>
+      <w:r>
+        <w:rPr>
+          <w:rFonts w:ascii="Times" w:eastAsia="Times" w:hAnsi="Times"/>
+          <w:i/>
+          <w:color w:val="000000"/>
+          <w:sz w:val="20"/>
+          <w:szCs w:val="20"/>
+        </w:rPr>
+        <w:t xml:space="preserve">city </w:t>
+      </w:r>
+      <w:r>
+        <w:rPr>
+          <w:rFonts w:ascii="Times" w:eastAsia="Times" w:hAnsi="Times"/>
+          <w:color w:val="000000"/>
+          <w:sz w:val="20"/>
+          <w:szCs w:val="20"/>
+        </w:rPr>
+        <w:t xml:space="preserve">por el valor de </w:t>
+      </w:r>
+      <w:r>
+        <w:rPr>
+          <w:rFonts w:ascii="Times" w:eastAsia="Times" w:hAnsi="Times"/>
+          <w:i/>
+          <w:color w:val="000000"/>
+          <w:sz w:val="20"/>
+          <w:szCs w:val="20"/>
+        </w:rPr>
+        <w:t>‘Merida’</w:t>
+      </w:r>
+      <w:r>
+        <w:rPr>
+          <w:rFonts w:ascii="Times" w:eastAsia="Times" w:hAnsi="Times"/>
+          <w:color w:val="000000"/>
+          <w:sz w:val="20"/>
+          <w:szCs w:val="20"/>
+        </w:rPr>
+        <w:t xml:space="preserve">. Sin embargo, ambas sentencias, </w:t>
+      </w:r>
+      <w:r>
+        <w:rPr>
+          <w:rFonts w:ascii="Times" w:eastAsia="Times" w:hAnsi="Times"/>
+          <w:i/>
+          <w:color w:val="000000"/>
+          <w:sz w:val="20"/>
+          <w:szCs w:val="20"/>
+        </w:rPr>
+        <w:t xml:space="preserve">UPDATE &amp; SET, </w:t>
+      </w:r>
+      <w:r>
+        <w:rPr>
+          <w:rFonts w:ascii="Times" w:eastAsia="Times" w:hAnsi="Times"/>
+          <w:color w:val="000000"/>
+          <w:sz w:val="20"/>
+          <w:szCs w:val="20"/>
+        </w:rPr>
+        <w:t xml:space="preserve">son incompletas. Si bien hemos señalado sobre qué tabla efectuar unos cambios (con </w:t>
+      </w:r>
+      <w:r>
+        <w:rPr>
+          <w:rFonts w:ascii="Times" w:eastAsia="Times" w:hAnsi="Times"/>
+          <w:i/>
+          <w:color w:val="000000"/>
+          <w:sz w:val="20"/>
+          <w:szCs w:val="20"/>
+        </w:rPr>
+        <w:t>update</w:t>
+      </w:r>
+      <w:r>
+        <w:rPr>
+          <w:rFonts w:ascii="Times" w:eastAsia="Times" w:hAnsi="Times"/>
+          <w:color w:val="000000"/>
+          <w:sz w:val="20"/>
+          <w:szCs w:val="20"/>
+        </w:rPr>
+        <w:t xml:space="preserve">) y también hemos señalado qué campos de dicha tabla (sus valores) queremos cambiar, no es precisa la información sobre qué renglón o </w:t>
+      </w:r>
+      <w:r>
+        <w:rPr>
+          <w:rFonts w:ascii="Times" w:eastAsia="Times" w:hAnsi="Times"/>
+          <w:i/>
+          <w:color w:val="000000"/>
+          <w:sz w:val="20"/>
+          <w:szCs w:val="20"/>
+        </w:rPr>
+        <w:t xml:space="preserve">registro </w:t>
+      </w:r>
+      <w:r>
+        <w:rPr>
+          <w:rFonts w:ascii="Times" w:eastAsia="Times" w:hAnsi="Times"/>
+          <w:color w:val="000000"/>
+          <w:sz w:val="20"/>
+          <w:szCs w:val="20"/>
+        </w:rPr>
+        <w:t xml:space="preserve">afectar; es decir, faltaría señalar cuál es el registro o renglón que vamos a estar modificando sus datos o valores. Esto último es, precisamente, lo que se indica con nuestra última sentencia </w:t>
+      </w:r>
+      <w:r>
+        <w:rPr>
+          <w:rFonts w:ascii="Times" w:eastAsia="Times" w:hAnsi="Times"/>
+          <w:i/>
+          <w:color w:val="000000"/>
+          <w:sz w:val="20"/>
+          <w:szCs w:val="20"/>
+        </w:rPr>
+        <w:t>WHERE.</w:t>
+      </w:r>
+    </w:p>
+    <w:p>
+      <w:pPr>
+        <w:wordWrap w:val="0"/>
+        <w:spacing w:after="160" w:line="259" w:lineRule="auto"/>
+        <w:rPr>
+          <w:rFonts w:ascii="Times" w:eastAsia="Times" w:hAnsi="Times"/>
+          <w:color w:val="000000"/>
+          <w:sz w:val="20"/>
+          <w:szCs w:val="20"/>
+        </w:rPr>
+      </w:pPr>
+      <w:r>
+        <w:rPr>
+          <w:rFonts w:ascii="Times" w:eastAsia="Times" w:hAnsi="Times"/>
+          <w:b/>
+          <w:i/>
+          <w:color w:val="000000"/>
+          <w:sz w:val="20"/>
+          <w:szCs w:val="20"/>
+        </w:rPr>
+        <w:t xml:space="preserve">Where person_id = 1: </w:t>
+      </w:r>
+      <w:r>
+        <w:rPr>
+          <w:rFonts w:ascii="Times" w:eastAsia="Times" w:hAnsi="Times"/>
+          <w:color w:val="000000"/>
+          <w:sz w:val="20"/>
+          <w:szCs w:val="20"/>
+        </w:rPr>
+        <w:t xml:space="preserve">Con esto estamos especificando sobre qué renglón o </w:t>
+      </w:r>
+      <w:r>
+        <w:rPr>
+          <w:rFonts w:ascii="Times" w:eastAsia="Times" w:hAnsi="Times"/>
+          <w:i/>
+          <w:color w:val="000000"/>
+          <w:sz w:val="20"/>
+          <w:szCs w:val="20"/>
+        </w:rPr>
+        <w:t xml:space="preserve">registro, </w:t>
+      </w:r>
+      <w:r>
+        <w:rPr>
+          <w:rFonts w:ascii="Times" w:eastAsia="Times" w:hAnsi="Times"/>
+          <w:color w:val="000000"/>
+          <w:sz w:val="20"/>
+          <w:szCs w:val="20"/>
+        </w:rPr>
+        <w:t xml:space="preserve">puntual, estaremos efectuando unos cambios de valor o dato para los campos que con anterioridad, por medio de </w:t>
+      </w:r>
+      <w:r>
+        <w:rPr>
+          <w:rFonts w:ascii="Times" w:eastAsia="Times" w:hAnsi="Times"/>
+          <w:i/>
+          <w:color w:val="000000"/>
+          <w:sz w:val="20"/>
+          <w:szCs w:val="20"/>
+        </w:rPr>
+        <w:t xml:space="preserve">SET, </w:t>
+      </w:r>
+      <w:r>
+        <w:rPr>
+          <w:rFonts w:ascii="Times" w:eastAsia="Times" w:hAnsi="Times"/>
+          <w:color w:val="000000"/>
+          <w:sz w:val="20"/>
+          <w:szCs w:val="20"/>
+        </w:rPr>
+        <w:t xml:space="preserve">han sido indicados. Por lo general en </w:t>
+      </w:r>
+      <w:r>
+        <w:rPr>
+          <w:rFonts w:ascii="Times" w:eastAsia="Times" w:hAnsi="Times"/>
+          <w:i/>
+          <w:color w:val="000000"/>
+          <w:sz w:val="20"/>
+          <w:szCs w:val="20"/>
+        </w:rPr>
+        <w:t xml:space="preserve">where </w:t>
+      </w:r>
+      <w:r>
+        <w:rPr>
+          <w:rFonts w:ascii="Times" w:eastAsia="Times" w:hAnsi="Times"/>
+          <w:color w:val="000000"/>
+          <w:sz w:val="20"/>
+          <w:szCs w:val="20"/>
+        </w:rPr>
+        <w:t xml:space="preserve">se pasa el valor que asume, dentro del registro, el atributo clave de la tabla en cuestión; es decir, el que tiene la </w:t>
+      </w:r>
+      <w:r>
+        <w:rPr>
+          <w:rFonts w:ascii="Times" w:eastAsia="Times" w:hAnsi="Times"/>
+          <w:i/>
+          <w:color w:val="000000"/>
+          <w:sz w:val="20"/>
+          <w:szCs w:val="20"/>
+        </w:rPr>
+        <w:t>primary key;</w:t>
+      </w:r>
+      <w:r>
+        <w:rPr>
+          <w:rFonts w:ascii="Times" w:eastAsia="Times" w:hAnsi="Times"/>
+          <w:color w:val="000000"/>
+          <w:sz w:val="20"/>
+          <w:szCs w:val="20"/>
+        </w:rPr>
+        <w:t xml:space="preserve"> en este caso, </w:t>
+      </w:r>
+      <w:r>
+        <w:rPr>
+          <w:rFonts w:ascii="Times" w:eastAsia="Times" w:hAnsi="Times"/>
+          <w:b/>
+          <w:i/>
+          <w:color w:val="000000"/>
+          <w:sz w:val="20"/>
+          <w:szCs w:val="20"/>
+        </w:rPr>
+        <w:t>person_id = 1</w:t>
+      </w:r>
+      <w:r>
+        <w:rPr>
+          <w:rFonts w:ascii="Times" w:eastAsia="Times" w:hAnsi="Times"/>
+          <w:color w:val="000000"/>
+          <w:sz w:val="20"/>
+          <w:szCs w:val="20"/>
+        </w:rPr>
+        <w:t xml:space="preserve">; siendo </w:t>
+      </w:r>
+      <w:r>
+        <w:rPr>
+          <w:rFonts w:ascii="Times" w:eastAsia="Times" w:hAnsi="Times"/>
+          <w:i/>
+          <w:color w:val="000000"/>
+          <w:sz w:val="20"/>
+          <w:szCs w:val="20"/>
+        </w:rPr>
+        <w:t xml:space="preserve">person_id </w:t>
+      </w:r>
+      <w:r>
+        <w:rPr>
+          <w:rFonts w:ascii="Times" w:eastAsia="Times" w:hAnsi="Times"/>
+          <w:color w:val="000000"/>
+          <w:sz w:val="20"/>
+          <w:szCs w:val="20"/>
+        </w:rPr>
+        <w:t xml:space="preserve">el atributo clave y </w:t>
+      </w:r>
+      <w:r>
+        <w:rPr>
+          <w:rFonts w:ascii="Times" w:eastAsia="Times" w:hAnsi="Times"/>
+          <w:i/>
+          <w:color w:val="000000"/>
+          <w:sz w:val="20"/>
+          <w:szCs w:val="20"/>
+        </w:rPr>
+        <w:t xml:space="preserve">1 </w:t>
+      </w:r>
+      <w:r>
+        <w:rPr>
+          <w:rFonts w:ascii="Times" w:eastAsia="Times" w:hAnsi="Times"/>
+          <w:color w:val="000000"/>
+          <w:sz w:val="20"/>
+          <w:szCs w:val="20"/>
+        </w:rPr>
+        <w:t xml:space="preserve">su valor (con el que al final es que se logra definir, realmente, qué renglón o registro de la tabla afectar). </w:t>
+      </w:r>
+    </w:p>
+    <w:p>
+      <w:pPr>
+        <w:wordWrap w:val="0"/>
+        <w:spacing w:after="160" w:line="259" w:lineRule="auto"/>
+        <w:rPr>
+          <w:rFonts w:ascii="Times" w:eastAsia="Times" w:hAnsi="Times"/>
+          <w:i/>
+          <w:color w:val="000000"/>
+          <w:sz w:val="20"/>
+          <w:szCs w:val="20"/>
+        </w:rPr>
+      </w:pPr>
+      <w:r>
+        <w:rPr>
+          <w:noProof/>
+          <w:sz w:val="20"/>
+        </w:rPr>
         <w:lastRenderedPageBreak/>
-        <w:t>Set last_name:</w:t>
-      </w:r>
-      <w:r>
-        <w:rPr>
-          <w:rFonts w:ascii="Times" w:eastAsia="Times" w:hAnsi="Times"/>
-          <w:i/>
-          <w:color w:val="000000"/>
-          <w:sz w:val="20"/>
-          <w:szCs w:val="20"/>
-        </w:rPr>
-        <w:t xml:space="preserve"> </w:t>
-      </w:r>
-      <w:r>
-        <w:rPr>
-          <w:rFonts w:ascii="Times" w:eastAsia="Times" w:hAnsi="Times"/>
-          <w:color w:val="000000"/>
-          <w:sz w:val="20"/>
-          <w:szCs w:val="20"/>
-        </w:rPr>
-        <w:t xml:space="preserve">Está indicando o seleccionando el campo (atributo, columna) de su tabla al que se le pasará un </w:t>
-      </w:r>
-      <w:r>
-        <w:rPr>
-          <w:rFonts w:ascii="Times" w:eastAsia="Times" w:hAnsi="Times"/>
-          <w:color w:val="000000"/>
-          <w:sz w:val="20"/>
-          <w:szCs w:val="20"/>
-        </w:rPr>
-        <w:t xml:space="preserve">nuevo dato o valor; mas, recuerde, dicho campo con anterioridad ya debe haber ocupado algún valor o dato. Es decir, </w:t>
-      </w:r>
-      <w:r>
-        <w:rPr>
-          <w:rFonts w:ascii="Times" w:eastAsia="Times" w:hAnsi="Times"/>
-          <w:i/>
-          <w:color w:val="000000"/>
-          <w:sz w:val="20"/>
-          <w:szCs w:val="20"/>
-        </w:rPr>
-        <w:t xml:space="preserve">last_name </w:t>
-      </w:r>
-      <w:r>
-        <w:rPr>
-          <w:rFonts w:ascii="Times" w:eastAsia="Times" w:hAnsi="Times"/>
-          <w:color w:val="000000"/>
-          <w:sz w:val="20"/>
-          <w:szCs w:val="20"/>
-        </w:rPr>
-        <w:t>como campo ya debe de estar ocupando un valor o dato; el cual, deseas cambiar con el nuevo valor o dato que se le pase dentro de l</w:t>
-      </w:r>
-      <w:r>
-        <w:rPr>
-          <w:rFonts w:ascii="Times" w:eastAsia="Times" w:hAnsi="Times"/>
-          <w:color w:val="000000"/>
-          <w:sz w:val="20"/>
-          <w:szCs w:val="20"/>
-        </w:rPr>
-        <w:t xml:space="preserve">a sentencia </w:t>
-      </w:r>
-      <w:r>
-        <w:rPr>
-          <w:rFonts w:ascii="Times" w:eastAsia="Times" w:hAnsi="Times"/>
-          <w:i/>
-          <w:color w:val="000000"/>
-          <w:sz w:val="20"/>
-          <w:szCs w:val="20"/>
-        </w:rPr>
-        <w:t xml:space="preserve">SET. </w:t>
-      </w:r>
-    </w:p>
-    <w:p>
-      <w:pPr>
-        <w:wordWrap w:val="0"/>
-        <w:spacing w:after="160" w:line="259" w:lineRule="auto"/>
-        <w:rPr>
-          <w:rFonts w:ascii="Times" w:eastAsia="Times" w:hAnsi="Times"/>
-          <w:i/>
-          <w:color w:val="000000"/>
-          <w:sz w:val="20"/>
-          <w:szCs w:val="20"/>
-        </w:rPr>
-      </w:pPr>
-      <w:r>
-        <w:rPr>
-          <w:rFonts w:ascii="Times" w:eastAsia="Times" w:hAnsi="Times"/>
-          <w:color w:val="000000"/>
-          <w:sz w:val="20"/>
-          <w:szCs w:val="20"/>
-        </w:rPr>
-        <w:t xml:space="preserve">Qué decimos entonces con la sentencia completa: </w:t>
-      </w:r>
-      <w:r>
-        <w:rPr>
-          <w:rFonts w:ascii="Times" w:eastAsia="Times" w:hAnsi="Times"/>
-          <w:i/>
-          <w:color w:val="000000"/>
-          <w:sz w:val="20"/>
-          <w:szCs w:val="20"/>
-        </w:rPr>
-        <w:t xml:space="preserve">SET last_name = ‘Chavez’, city = ‘Merida’? </w:t>
-      </w:r>
-      <w:r>
-        <w:rPr>
-          <w:rFonts w:ascii="Times" w:eastAsia="Times" w:hAnsi="Times"/>
-          <w:color w:val="000000"/>
-          <w:sz w:val="20"/>
-          <w:szCs w:val="20"/>
-        </w:rPr>
-        <w:t xml:space="preserve">Pues, lo que estamos diciendo es que,... se actualice la tabla </w:t>
-      </w:r>
-      <w:r>
-        <w:rPr>
-          <w:rFonts w:ascii="Times" w:eastAsia="Times" w:hAnsi="Times"/>
-          <w:i/>
-          <w:color w:val="000000"/>
-          <w:sz w:val="20"/>
-          <w:szCs w:val="20"/>
-        </w:rPr>
-        <w:t xml:space="preserve">people </w:t>
-      </w:r>
-      <w:r>
-        <w:rPr>
-          <w:rFonts w:ascii="Times" w:eastAsia="Times" w:hAnsi="Times"/>
-          <w:color w:val="000000"/>
-          <w:sz w:val="20"/>
-          <w:szCs w:val="20"/>
-        </w:rPr>
-        <w:t xml:space="preserve">(previamente señalada con la sentencia: </w:t>
-      </w:r>
-      <w:r>
-        <w:rPr>
-          <w:rFonts w:ascii="Times" w:eastAsia="Times" w:hAnsi="Times"/>
-          <w:i/>
-          <w:color w:val="000000"/>
-          <w:sz w:val="20"/>
-          <w:szCs w:val="20"/>
-        </w:rPr>
-        <w:t>UPDATE people</w:t>
-      </w:r>
-      <w:r>
-        <w:rPr>
-          <w:rFonts w:ascii="Times" w:eastAsia="Times" w:hAnsi="Times"/>
-          <w:color w:val="000000"/>
-          <w:sz w:val="20"/>
-          <w:szCs w:val="20"/>
-        </w:rPr>
-        <w:t>)</w:t>
-      </w:r>
-      <w:r>
-        <w:rPr>
-          <w:rFonts w:ascii="Times" w:eastAsia="Times" w:hAnsi="Times"/>
-          <w:i/>
-          <w:color w:val="000000"/>
-          <w:sz w:val="20"/>
-          <w:szCs w:val="20"/>
-        </w:rPr>
-        <w:t xml:space="preserve"> </w:t>
-      </w:r>
-      <w:r>
-        <w:rPr>
-          <w:rFonts w:ascii="Times" w:eastAsia="Times" w:hAnsi="Times"/>
-          <w:color w:val="000000"/>
-          <w:sz w:val="20"/>
-          <w:szCs w:val="20"/>
-        </w:rPr>
-        <w:t>y que efectuemos un ca</w:t>
-      </w:r>
-      <w:r>
-        <w:rPr>
-          <w:rFonts w:ascii="Times" w:eastAsia="Times" w:hAnsi="Times"/>
-          <w:color w:val="000000"/>
-          <w:sz w:val="20"/>
-          <w:szCs w:val="20"/>
-        </w:rPr>
-        <w:t xml:space="preserve">mbio en el campo </w:t>
-      </w:r>
-      <w:r>
-        <w:rPr>
-          <w:rFonts w:ascii="Times" w:eastAsia="Times" w:hAnsi="Times"/>
-          <w:i/>
-          <w:color w:val="000000"/>
-          <w:sz w:val="20"/>
-          <w:szCs w:val="20"/>
-        </w:rPr>
-        <w:t xml:space="preserve">last_name </w:t>
-      </w:r>
-      <w:r>
-        <w:rPr>
-          <w:rFonts w:ascii="Times" w:eastAsia="Times" w:hAnsi="Times"/>
-          <w:color w:val="000000"/>
-          <w:sz w:val="20"/>
-          <w:szCs w:val="20"/>
-        </w:rPr>
-        <w:t xml:space="preserve">por el valor </w:t>
-      </w:r>
-      <w:r>
-        <w:rPr>
-          <w:rFonts w:ascii="Times" w:eastAsia="Times" w:hAnsi="Times"/>
-          <w:i/>
-          <w:color w:val="000000"/>
-          <w:sz w:val="20"/>
-          <w:szCs w:val="20"/>
-        </w:rPr>
-        <w:t xml:space="preserve">‘Chavez’ </w:t>
-      </w:r>
-      <w:r>
-        <w:rPr>
-          <w:rFonts w:ascii="Times" w:eastAsia="Times" w:hAnsi="Times"/>
-          <w:color w:val="000000"/>
-          <w:sz w:val="20"/>
-          <w:szCs w:val="20"/>
-        </w:rPr>
-        <w:t xml:space="preserve">y, también, que se efectue un cambio en el campo </w:t>
-      </w:r>
-      <w:r>
-        <w:rPr>
-          <w:rFonts w:ascii="Times" w:eastAsia="Times" w:hAnsi="Times"/>
-          <w:i/>
-          <w:color w:val="000000"/>
-          <w:sz w:val="20"/>
-          <w:szCs w:val="20"/>
-        </w:rPr>
-        <w:t xml:space="preserve">city </w:t>
-      </w:r>
-      <w:r>
-        <w:rPr>
-          <w:rFonts w:ascii="Times" w:eastAsia="Times" w:hAnsi="Times"/>
-          <w:color w:val="000000"/>
-          <w:sz w:val="20"/>
-          <w:szCs w:val="20"/>
-        </w:rPr>
-        <w:t xml:space="preserve">por el valor de </w:t>
-      </w:r>
-      <w:r>
-        <w:rPr>
-          <w:rFonts w:ascii="Times" w:eastAsia="Times" w:hAnsi="Times"/>
-          <w:i/>
-          <w:color w:val="000000"/>
-          <w:sz w:val="20"/>
-          <w:szCs w:val="20"/>
-        </w:rPr>
-        <w:t>‘Merida’</w:t>
-      </w:r>
-      <w:r>
-        <w:rPr>
-          <w:rFonts w:ascii="Times" w:eastAsia="Times" w:hAnsi="Times"/>
-          <w:color w:val="000000"/>
-          <w:sz w:val="20"/>
-          <w:szCs w:val="20"/>
-        </w:rPr>
-        <w:t xml:space="preserve">. Sin embargo, ambas sentencias, </w:t>
-      </w:r>
-      <w:r>
-        <w:rPr>
-          <w:rFonts w:ascii="Times" w:eastAsia="Times" w:hAnsi="Times"/>
-          <w:i/>
-          <w:color w:val="000000"/>
-          <w:sz w:val="20"/>
-          <w:szCs w:val="20"/>
-        </w:rPr>
-        <w:t xml:space="preserve">UPDATE &amp; SET, </w:t>
-      </w:r>
-      <w:r>
-        <w:rPr>
-          <w:rFonts w:ascii="Times" w:eastAsia="Times" w:hAnsi="Times"/>
-          <w:color w:val="000000"/>
-          <w:sz w:val="20"/>
-          <w:szCs w:val="20"/>
-        </w:rPr>
-        <w:t>son incompletas. Si bien hemos señalado sobre qué tabla efectuar unos cambios (con</w:t>
-      </w:r>
-      <w:r>
-        <w:rPr>
-          <w:rFonts w:ascii="Times" w:eastAsia="Times" w:hAnsi="Times"/>
-          <w:color w:val="000000"/>
-          <w:sz w:val="20"/>
-          <w:szCs w:val="20"/>
-        </w:rPr>
-        <w:t xml:space="preserve"> </w:t>
-      </w:r>
-      <w:r>
-        <w:rPr>
-          <w:rFonts w:ascii="Times" w:eastAsia="Times" w:hAnsi="Times"/>
-          <w:i/>
-          <w:color w:val="000000"/>
-          <w:sz w:val="20"/>
-          <w:szCs w:val="20"/>
-        </w:rPr>
-        <w:t>update</w:t>
-      </w:r>
-      <w:r>
-        <w:rPr>
-          <w:rFonts w:ascii="Times" w:eastAsia="Times" w:hAnsi="Times"/>
-          <w:color w:val="000000"/>
-          <w:sz w:val="20"/>
-          <w:szCs w:val="20"/>
-        </w:rPr>
-        <w:t xml:space="preserve">) y también hemos señalado qué campos de dicha tabla (sus valores) queremos cambiar, no es precisa la información sobre qué renglón o </w:t>
-      </w:r>
-      <w:r>
-        <w:rPr>
-          <w:rFonts w:ascii="Times" w:eastAsia="Times" w:hAnsi="Times"/>
-          <w:i/>
-          <w:color w:val="000000"/>
-          <w:sz w:val="20"/>
-          <w:szCs w:val="20"/>
-        </w:rPr>
-        <w:t xml:space="preserve">registro </w:t>
-      </w:r>
-      <w:r>
-        <w:rPr>
-          <w:rFonts w:ascii="Times" w:eastAsia="Times" w:hAnsi="Times"/>
-          <w:color w:val="000000"/>
-          <w:sz w:val="20"/>
-          <w:szCs w:val="20"/>
-        </w:rPr>
-        <w:t xml:space="preserve">afectar; es decir, faltaría señalar cuál es el registro o renglón que vamos a estar modificando sus datos </w:t>
-      </w:r>
-      <w:r>
-        <w:rPr>
-          <w:rFonts w:ascii="Times" w:eastAsia="Times" w:hAnsi="Times"/>
-          <w:color w:val="000000"/>
-          <w:sz w:val="20"/>
-          <w:szCs w:val="20"/>
-        </w:rPr>
-        <w:t xml:space="preserve">o valores. Esto último es, precisamente, lo que se indica con nuestra última sentencia </w:t>
-      </w:r>
-      <w:r>
-        <w:rPr>
-          <w:rFonts w:ascii="Times" w:eastAsia="Times" w:hAnsi="Times"/>
-          <w:i/>
-          <w:color w:val="000000"/>
-          <w:sz w:val="20"/>
-          <w:szCs w:val="20"/>
-        </w:rPr>
-        <w:t>WHERE.</w:t>
-      </w:r>
-    </w:p>
-    <w:p>
-      <w:pPr>
-        <w:wordWrap w:val="0"/>
-        <w:spacing w:after="160" w:line="259" w:lineRule="auto"/>
-        <w:rPr>
-          <w:rFonts w:ascii="Times" w:eastAsia="Times" w:hAnsi="Times"/>
-          <w:color w:val="000000"/>
-          <w:sz w:val="20"/>
-          <w:szCs w:val="20"/>
-        </w:rPr>
-      </w:pPr>
-      <w:r>
-        <w:rPr>
-          <w:rFonts w:ascii="Times" w:eastAsia="Times" w:hAnsi="Times"/>
-          <w:b/>
-          <w:i/>
-          <w:color w:val="000000"/>
-          <w:sz w:val="20"/>
-          <w:szCs w:val="20"/>
-        </w:rPr>
-        <w:t xml:space="preserve">Where person_id = 1: </w:t>
-      </w:r>
-      <w:r>
-        <w:rPr>
-          <w:rFonts w:ascii="Times" w:eastAsia="Times" w:hAnsi="Times"/>
-          <w:color w:val="000000"/>
-          <w:sz w:val="20"/>
-          <w:szCs w:val="20"/>
-        </w:rPr>
-        <w:t xml:space="preserve">Con esto estamos especificando sobre qué renglón o </w:t>
-      </w:r>
-      <w:r>
-        <w:rPr>
-          <w:rFonts w:ascii="Times" w:eastAsia="Times" w:hAnsi="Times"/>
-          <w:i/>
-          <w:color w:val="000000"/>
-          <w:sz w:val="20"/>
-          <w:szCs w:val="20"/>
-        </w:rPr>
-        <w:t xml:space="preserve">registro, </w:t>
-      </w:r>
-      <w:r>
-        <w:rPr>
-          <w:rFonts w:ascii="Times" w:eastAsia="Times" w:hAnsi="Times"/>
-          <w:color w:val="000000"/>
-          <w:sz w:val="20"/>
-          <w:szCs w:val="20"/>
-        </w:rPr>
-        <w:t xml:space="preserve">puntual, estaremos </w:t>
-      </w:r>
-      <w:r>
-        <w:rPr>
-          <w:rFonts w:ascii="Times" w:eastAsia="Times" w:hAnsi="Times"/>
-          <w:color w:val="000000"/>
-          <w:sz w:val="20"/>
-          <w:szCs w:val="20"/>
-        </w:rPr>
-        <w:t xml:space="preserve">efectuando unos cambios de valor o dato para los campos que con anterioridad, por medio de </w:t>
-      </w:r>
-      <w:r>
-        <w:rPr>
-          <w:rFonts w:ascii="Times" w:eastAsia="Times" w:hAnsi="Times"/>
-          <w:i/>
-          <w:color w:val="000000"/>
-          <w:sz w:val="20"/>
-          <w:szCs w:val="20"/>
-        </w:rPr>
-        <w:t xml:space="preserve">SET, </w:t>
-      </w:r>
-      <w:r>
-        <w:rPr>
-          <w:rFonts w:ascii="Times" w:eastAsia="Times" w:hAnsi="Times"/>
-          <w:color w:val="000000"/>
-          <w:sz w:val="20"/>
-          <w:szCs w:val="20"/>
-        </w:rPr>
-        <w:t xml:space="preserve">han sido indicados. Por lo general en </w:t>
-      </w:r>
-      <w:r>
-        <w:rPr>
-          <w:rFonts w:ascii="Times" w:eastAsia="Times" w:hAnsi="Times"/>
-          <w:i/>
-          <w:color w:val="000000"/>
-          <w:sz w:val="20"/>
-          <w:szCs w:val="20"/>
-        </w:rPr>
-        <w:t xml:space="preserve">where </w:t>
-      </w:r>
-      <w:r>
-        <w:rPr>
-          <w:rFonts w:ascii="Times" w:eastAsia="Times" w:hAnsi="Times"/>
-          <w:color w:val="000000"/>
-          <w:sz w:val="20"/>
-          <w:szCs w:val="20"/>
-        </w:rPr>
-        <w:t>se pasa el valor que asume, dentro del registro, el atributo clave de la tabla en cuestión; es decir, el que tiene l</w:t>
-      </w:r>
-      <w:r>
-        <w:rPr>
-          <w:rFonts w:ascii="Times" w:eastAsia="Times" w:hAnsi="Times"/>
-          <w:color w:val="000000"/>
-          <w:sz w:val="20"/>
-          <w:szCs w:val="20"/>
-        </w:rPr>
-        <w:t xml:space="preserve">a </w:t>
-      </w:r>
-      <w:r>
-        <w:rPr>
-          <w:rFonts w:ascii="Times" w:eastAsia="Times" w:hAnsi="Times"/>
-          <w:i/>
-          <w:color w:val="000000"/>
-          <w:sz w:val="20"/>
-          <w:szCs w:val="20"/>
-        </w:rPr>
-        <w:t>primary key;</w:t>
-      </w:r>
-      <w:r>
-        <w:rPr>
-          <w:rFonts w:ascii="Times" w:eastAsia="Times" w:hAnsi="Times"/>
-          <w:color w:val="000000"/>
-          <w:sz w:val="20"/>
-          <w:szCs w:val="20"/>
-        </w:rPr>
-        <w:t xml:space="preserve"> en este caso, </w:t>
-      </w:r>
-      <w:r>
-        <w:rPr>
-          <w:rFonts w:ascii="Times" w:eastAsia="Times" w:hAnsi="Times"/>
-          <w:b/>
-          <w:i/>
-          <w:color w:val="000000"/>
-          <w:sz w:val="20"/>
-          <w:szCs w:val="20"/>
-        </w:rPr>
-        <w:t>person_id = 1</w:t>
-      </w:r>
-      <w:r>
-        <w:rPr>
-          <w:rFonts w:ascii="Times" w:eastAsia="Times" w:hAnsi="Times"/>
-          <w:color w:val="000000"/>
-          <w:sz w:val="20"/>
-          <w:szCs w:val="20"/>
-        </w:rPr>
-        <w:t xml:space="preserve">; siendo </w:t>
-      </w:r>
-      <w:r>
-        <w:rPr>
-          <w:rFonts w:ascii="Times" w:eastAsia="Times" w:hAnsi="Times"/>
-          <w:i/>
-          <w:color w:val="000000"/>
-          <w:sz w:val="20"/>
-          <w:szCs w:val="20"/>
-        </w:rPr>
-        <w:t xml:space="preserve">person_id </w:t>
-      </w:r>
-      <w:r>
-        <w:rPr>
-          <w:rFonts w:ascii="Times" w:eastAsia="Times" w:hAnsi="Times"/>
-          <w:color w:val="000000"/>
-          <w:sz w:val="20"/>
-          <w:szCs w:val="20"/>
-        </w:rPr>
-        <w:t xml:space="preserve">el atributo clave y </w:t>
-      </w:r>
-      <w:r>
-        <w:rPr>
-          <w:rFonts w:ascii="Times" w:eastAsia="Times" w:hAnsi="Times"/>
-          <w:i/>
-          <w:color w:val="000000"/>
-          <w:sz w:val="20"/>
-          <w:szCs w:val="20"/>
-        </w:rPr>
-        <w:t xml:space="preserve">1 </w:t>
-      </w:r>
-      <w:r>
-        <w:rPr>
-          <w:rFonts w:ascii="Times" w:eastAsia="Times" w:hAnsi="Times"/>
-          <w:color w:val="000000"/>
-          <w:sz w:val="20"/>
-          <w:szCs w:val="20"/>
-        </w:rPr>
-        <w:t xml:space="preserve">su valor (con el que al final es que se logra definir, realmente, qué renglón o registro de la tabla afectar). </w:t>
-      </w:r>
-    </w:p>
-    <w:p>
-      <w:pPr>
-        <w:wordWrap w:val="0"/>
-        <w:spacing w:after="160" w:line="259" w:lineRule="auto"/>
-        <w:rPr>
-          <w:rFonts w:ascii="Times" w:eastAsia="Times" w:hAnsi="Times"/>
-          <w:i/>
-          <w:color w:val="000000"/>
-          <w:sz w:val="20"/>
-          <w:szCs w:val="20"/>
-        </w:rPr>
-      </w:pPr>
-      <w:r>
-        <w:rPr>
-          <w:noProof/>
-          <w:sz w:val="20"/>
-        </w:rPr>
         <w:drawing>
           <wp:inline distT="0" distB="0" distL="0" distR="0" wp14:anchorId="26D74F55" wp14:editId="2D0B3617">
             <wp:extent cx="2755265" cy="958850"/>
@@ -4170,16 +3854,7 @@
           <w:sz w:val="20"/>
           <w:szCs w:val="20"/>
         </w:rPr>
-        <w:t>y, en ese mismo registro o renglón, cambia los valores de los</w:t>
-      </w:r>
-      <w:r>
-        <w:rPr>
-          <w:rFonts w:ascii="Times" w:eastAsia="Times" w:hAnsi="Times"/>
-          <w:color w:val="000000"/>
-          <w:sz w:val="20"/>
-          <w:szCs w:val="20"/>
-        </w:rPr>
-        <w:t xml:space="preserve"> campos </w:t>
+        <w:t xml:space="preserve">y, en ese mismo registro o renglón, cambia los valores de los campos </w:t>
       </w:r>
       <w:r>
         <w:rPr>
@@ -4314,16 +3989,7 @@
           <w:sz w:val="20"/>
           <w:szCs w:val="20"/>
         </w:rPr>
-        <w:t>o se podría seleccionar cualquier c</w:t>
-      </w:r>
-      <w:r>
-        <w:rPr>
-          <w:rFonts w:ascii="Times" w:eastAsia="Times" w:hAnsi="Times"/>
-          <w:color w:val="000000"/>
-          <w:sz w:val="20"/>
-          <w:szCs w:val="20"/>
-        </w:rPr>
-        <w:t xml:space="preserve">ampo deseado? Por ejemplo, mire este otro caso: </w:t>
+        <w:t xml:space="preserve">o se podría seleccionar cualquier campo deseado? Por ejemplo, mire este otro caso: </w:t>
       </w:r>
     </w:p>
     <w:p>
@@ -4538,17 +4204,7 @@
           <w:sz w:val="20"/>
           <w:szCs w:val="20"/>
         </w:rPr>
-        <w:t>Veamo</w:t>
-      </w:r>
-      <w:r>
-        <w:rPr>
-          <w:rFonts w:ascii="Times" w:eastAsia="Times" w:hAnsi="Times"/>
-          <w:i/>
-          <w:color w:val="000000"/>
-          <w:sz w:val="20"/>
-          <w:szCs w:val="20"/>
-        </w:rPr>
-        <w:t>s todo esto en consola.</w:t>
+        <w:t>Veamos todo esto en consola.</w:t>
       </w:r>
     </w:p>
     <w:p>
@@ -4570,7 +4226,6 @@
           <w:sz w:val="20"/>
           <w:szCs w:val="20"/>
         </w:rPr>
-        <w:lastRenderedPageBreak/>
         <w:t xml:space="preserve">Acá también toca </w:t>
       </w:r>
       <w:r>
@@ -4747,16 +4402,7 @@
           <w:sz w:val="20"/>
           <w:szCs w:val="20"/>
         </w:rPr>
-        <w:t>, la base de datos en cuestión como la tabla de su interés,... todo esto para c</w:t>
-      </w:r>
-      <w:r>
-        <w:rPr>
-          <w:rFonts w:ascii="Times" w:eastAsia="Times" w:hAnsi="Times"/>
-          <w:color w:val="000000"/>
-          <w:sz w:val="20"/>
-          <w:szCs w:val="20"/>
-        </w:rPr>
-        <w:t xml:space="preserve">orrer justamente nuestro mismo caso de estudio. Luego, declaramos en la </w:t>
+        <w:t xml:space="preserve">, la base de datos en cuestión como la tabla de su interés,... todo esto para correr justamente nuestro mismo caso de estudio. Luego, declaramos en la </w:t>
       </w:r>
       <w:r>
         <w:rPr>
@@ -4979,17 +4625,7 @@
           <w:sz w:val="20"/>
           <w:szCs w:val="20"/>
         </w:rPr>
-        <w:t xml:space="preserve"> (fue necesario usar dob</w:t>
-      </w:r>
-      <w:r>
-        <w:rPr>
-          <w:rFonts w:ascii="Times" w:eastAsia="Times" w:hAnsi="Times"/>
-          <w:i/>
-          <w:color w:val="000000"/>
-          <w:sz w:val="20"/>
-          <w:szCs w:val="20"/>
-        </w:rPr>
-        <w:t>le comillas en Strings)</w:t>
+        <w:t xml:space="preserve"> (fue necesario usar doble comillas en Strings)</w:t>
       </w:r>
     </w:p>
     <w:p>
@@ -5067,14 +4703,7 @@
           <w:sz w:val="20"/>
           <w:szCs w:val="20"/>
         </w:rPr>
-        <w:t xml:space="preserve"> </w:t>
-      </w:r>
-      <w:r>
-        <w:rPr>
-          <w:sz w:val="20"/>
-          <w:szCs w:val="20"/>
-        </w:rPr>
-        <w:t xml:space="preserve">en el renglón o registro donde </w:t>
+        <w:t xml:space="preserve"> en el renglón o registro donde </w:t>
       </w:r>
       <w:r>
         <w:rPr>
@@ -5241,14 +4870,7 @@
           <w:sz w:val="20"/>
           <w:szCs w:val="20"/>
         </w:rPr>
-        <w:t xml:space="preserve">podrá develar que ya se ejecutó nuestra línea </w:t>
-      </w:r>
-      <w:r>
-        <w:rPr>
-          <w:sz w:val="20"/>
-          <w:szCs w:val="20"/>
-        </w:rPr>
-        <w:t xml:space="preserve">de código y sentencia para afectar nuestra tabla </w:t>
+        <w:t xml:space="preserve">podrá develar que ya se ejecutó nuestra línea de código y sentencia para afectar nuestra tabla </w:t>
       </w:r>
       <w:r>
         <w:rPr>
@@ -5337,6 +4959,7 @@
           <w:sz w:val="20"/>
           <w:szCs w:val="20"/>
         </w:rPr>
+        <w:lastRenderedPageBreak/>
         <w:t>Dice que se afectó</w:t>
       </w:r>
       <w:r>
@@ -5486,14 +5109,7 @@
           <w:sz w:val="20"/>
           <w:szCs w:val="20"/>
         </w:rPr>
-        <w:t xml:space="preserve"> nuevamente para que visualice que, en efecto, se p</w:t>
-      </w:r>
-      <w:r>
-        <w:rPr>
-          <w:sz w:val="20"/>
-          <w:szCs w:val="20"/>
-        </w:rPr>
-        <w:t xml:space="preserve">rodujeron los cambios deseados: </w:t>
+        <w:t xml:space="preserve"> nuevamente para que visualice que, en efecto, se produjeron los cambios deseados: </w:t>
       </w:r>
       <w:r>
         <w:rPr>
@@ -5654,16 +5270,7 @@
           <w:sz w:val="20"/>
           <w:szCs w:val="20"/>
         </w:rPr>
-        <w:t xml:space="preserve">Ahora, recuerda los </w:t>
-      </w:r>
-      <w:r>
-        <w:rPr>
-          <w:rFonts w:ascii="Times" w:eastAsia="Times" w:hAnsi="Times"/>
-          <w:color w:val="000000"/>
-          <w:sz w:val="20"/>
-          <w:szCs w:val="20"/>
-        </w:rPr>
-        <w:t xml:space="preserve">posteriores dos casos? Estos: </w:t>
+        <w:t xml:space="preserve">Ahora, recuerda los posteriores dos casos? Estos: </w:t>
       </w:r>
     </w:p>
     <w:p>
@@ -5814,7 +5421,6 @@
           <w:sz w:val="20"/>
           <w:szCs w:val="20"/>
         </w:rPr>
-        <w:lastRenderedPageBreak/>
         <w:t xml:space="preserve">O bien, cuando se preguntaba sobre qué pasaría si no se indicaba sobre qué registro de la tabla desearía efectuar unos cambios; es decir, cuando no se declaraba una sentencia </w:t>
       </w:r>
       <w:r>
@@ -5964,26 +5570,283 @@
           <w:sz w:val="20"/>
           <w:szCs w:val="20"/>
         </w:rPr>
-        <w:t xml:space="preserve"> estás intentado cambiar, masivamente, datos sensibles y muy diversos entre sí dentro de una tabla (con su propia i</w:t>
-      </w:r>
-      <w:r>
-        <w:rPr>
-          <w:rFonts w:ascii="Times" w:eastAsia="Times" w:hAnsi="Times"/>
-          <w:color w:val="000000"/>
-          <w:sz w:val="20"/>
-          <w:szCs w:val="20"/>
-        </w:rPr>
-        <w:t xml:space="preserve">dentidad) por un valor igual para cada uno de ellos. Por ejemplo, tomemos el caso del 1er recuadro: prácticamente estamos pidiendole al manejador de la base de datos que, todas las personas que vivan en </w:t>
-      </w:r>
-      <w:r>
-        <w:rPr>
-          <w:rFonts w:ascii="Times" w:eastAsia="Times" w:hAnsi="Times"/>
-          <w:i/>
-          <w:color w:val="000000"/>
-          <w:sz w:val="20"/>
-          <w:szCs w:val="20"/>
-        </w:rPr>
-        <w:t xml:space="preserve">Merida, </w:t>
+        <w:t xml:space="preserve"> estás intentado cambiar masivamente </w:t>
+      </w:r>
+      <w:r>
+        <w:rPr>
+          <w:rFonts w:ascii="Times" w:eastAsia="Times" w:hAnsi="Times"/>
+          <w:color w:val="000000"/>
+          <w:sz w:val="20"/>
+          <w:szCs w:val="20"/>
+        </w:rPr>
+        <w:t>datos sensibles</w:t>
+      </w:r>
+      <w:r>
+        <w:rPr>
+          <w:rFonts w:ascii="Times" w:eastAsia="Times" w:hAnsi="Times"/>
+          <w:color w:val="000000"/>
+          <w:sz w:val="20"/>
+          <w:szCs w:val="20"/>
+        </w:rPr>
+        <w:t>,</w:t>
+      </w:r>
+      <w:r>
+        <w:rPr>
+          <w:rFonts w:ascii="Times" w:eastAsia="Times" w:hAnsi="Times"/>
+          <w:color w:val="000000"/>
+          <w:sz w:val="20"/>
+          <w:szCs w:val="20"/>
+        </w:rPr>
+        <w:t xml:space="preserve"> y muy diversos entre sí</w:t>
+      </w:r>
+      <w:r>
+        <w:rPr>
+          <w:rFonts w:ascii="Times" w:eastAsia="Times" w:hAnsi="Times"/>
+          <w:color w:val="000000"/>
+          <w:sz w:val="20"/>
+          <w:szCs w:val="20"/>
+        </w:rPr>
+        <w:t>,</w:t>
+      </w:r>
+      <w:r>
+        <w:rPr>
+          <w:rFonts w:ascii="Times" w:eastAsia="Times" w:hAnsi="Times"/>
+          <w:color w:val="000000"/>
+          <w:sz w:val="20"/>
+          <w:szCs w:val="20"/>
+        </w:rPr>
+        <w:t xml:space="preserve"> dentro de una tabla (</w:t>
+      </w:r>
+      <w:r>
+        <w:rPr>
+          <w:rFonts w:ascii="Times" w:eastAsia="Times" w:hAnsi="Times"/>
+          <w:color w:val="000000"/>
+          <w:sz w:val="20"/>
+          <w:szCs w:val="20"/>
+        </w:rPr>
+        <w:t>datos que, se supone, contienen</w:t>
+      </w:r>
+      <w:r>
+        <w:rPr>
+          <w:rFonts w:ascii="Times" w:eastAsia="Times" w:hAnsi="Times"/>
+          <w:color w:val="000000"/>
+          <w:sz w:val="20"/>
+          <w:szCs w:val="20"/>
+        </w:rPr>
+        <w:t xml:space="preserve"> su propia identidad) por un valor igual para cada uno de ellos</w:t>
+      </w:r>
+      <w:r>
+        <w:rPr>
+          <w:rFonts w:ascii="Times" w:eastAsia="Times" w:hAnsi="Times"/>
+          <w:color w:val="000000"/>
+          <w:sz w:val="20"/>
+          <w:szCs w:val="20"/>
+        </w:rPr>
+        <w:t xml:space="preserve"> (para cada uno de esos registros que, se creen, son singulares y diferentes… con una propia identidad, lo dicho)</w:t>
+      </w:r>
+      <w:r>
+        <w:rPr>
+          <w:rFonts w:ascii="Times" w:eastAsia="Times" w:hAnsi="Times"/>
+          <w:color w:val="000000"/>
+          <w:sz w:val="20"/>
+          <w:szCs w:val="20"/>
+        </w:rPr>
+        <w:t xml:space="preserve">. </w:t>
+      </w:r>
+      <w:r>
+        <w:rPr>
+          <w:rFonts w:ascii="Times" w:eastAsia="Times" w:hAnsi="Times"/>
+          <w:color w:val="000000"/>
+          <w:sz w:val="20"/>
+          <w:szCs w:val="20"/>
+        </w:rPr>
+        <w:t>Ahora, aclaremos algo, en nuestro primer caso se nos permitió efectuar el cambio debido a que sólo se afectaría un registro</w:t>
+      </w:r>
+      <w:r>
+        <w:rPr>
+          <w:rFonts w:ascii="Times" w:eastAsia="Times" w:hAnsi="Times"/>
+          <w:color w:val="000000"/>
+          <w:sz w:val="20"/>
+          <w:szCs w:val="20"/>
+        </w:rPr>
+        <w:t xml:space="preserve">: el correspondiente al </w:t>
+      </w:r>
+      <w:r>
+        <w:rPr>
+          <w:i/>
+          <w:sz w:val="20"/>
+          <w:szCs w:val="20"/>
+        </w:rPr>
+        <w:t>person_id = 1</w:t>
+      </w:r>
+      <w:r>
+        <w:rPr>
+          <w:i/>
+          <w:sz w:val="20"/>
+          <w:szCs w:val="20"/>
+        </w:rPr>
+        <w:t xml:space="preserve"> </w:t>
+      </w:r>
+      <w:r>
+        <w:rPr>
+          <w:sz w:val="20"/>
+          <w:szCs w:val="20"/>
+        </w:rPr>
+        <w:t>(</w:t>
+      </w:r>
+      <w:r>
+        <w:rPr>
+          <w:sz w:val="20"/>
+          <w:szCs w:val="20"/>
+        </w:rPr>
+        <w:t xml:space="preserve">no hay más </w:t>
+      </w:r>
+      <w:r>
+        <w:rPr>
+          <w:sz w:val="20"/>
+          <w:szCs w:val="20"/>
+        </w:rPr>
+        <w:t xml:space="preserve">atributos </w:t>
+      </w:r>
+      <w:r>
+        <w:rPr>
+          <w:i/>
+          <w:sz w:val="20"/>
+          <w:szCs w:val="20"/>
+        </w:rPr>
+        <w:t xml:space="preserve">person_id </w:t>
+      </w:r>
+      <w:r>
+        <w:rPr>
+          <w:sz w:val="20"/>
+          <w:szCs w:val="20"/>
+        </w:rPr>
+        <w:t xml:space="preserve">definidos con el valor de </w:t>
+      </w:r>
+      <w:r>
+        <w:rPr>
+          <w:i/>
+          <w:sz w:val="20"/>
+          <w:szCs w:val="20"/>
+        </w:rPr>
+        <w:t>1</w:t>
+      </w:r>
+      <w:r>
+        <w:rPr>
+          <w:sz w:val="20"/>
+          <w:szCs w:val="20"/>
+        </w:rPr>
+        <w:t>)</w:t>
+      </w:r>
+      <w:r>
+        <w:rPr>
+          <w:i/>
+          <w:sz w:val="20"/>
+          <w:szCs w:val="20"/>
+        </w:rPr>
+        <w:t>.</w:t>
+      </w:r>
+      <w:r>
+        <w:rPr>
+          <w:rFonts w:ascii="Times" w:eastAsia="Times" w:hAnsi="Times"/>
+          <w:color w:val="000000"/>
+          <w:sz w:val="20"/>
+          <w:szCs w:val="20"/>
+        </w:rPr>
+        <w:t xml:space="preserve"> </w:t>
+      </w:r>
+      <w:r>
+        <w:rPr>
+          <w:rFonts w:ascii="Times" w:eastAsia="Times" w:hAnsi="Times"/>
+          <w:color w:val="000000"/>
+          <w:sz w:val="20"/>
+          <w:szCs w:val="20"/>
+        </w:rPr>
+        <w:t>Sin embargo, si toma</w:t>
+      </w:r>
+      <w:r>
+        <w:rPr>
+          <w:rFonts w:ascii="Times" w:eastAsia="Times" w:hAnsi="Times"/>
+          <w:color w:val="000000"/>
+          <w:sz w:val="20"/>
+          <w:szCs w:val="20"/>
+        </w:rPr>
+        <w:t>mos el caso del 1er recuadro</w:t>
+      </w:r>
+      <w:r>
+        <w:rPr>
+          <w:rFonts w:ascii="Times" w:eastAsia="Times" w:hAnsi="Times"/>
+          <w:color w:val="000000"/>
+          <w:sz w:val="20"/>
+          <w:szCs w:val="20"/>
+        </w:rPr>
+        <w:t xml:space="preserve"> de los </w:t>
+      </w:r>
+      <w:r>
+        <w:rPr>
+          <w:rFonts w:ascii="Times" w:eastAsia="Times" w:hAnsi="Times"/>
+          <w:i/>
+          <w:color w:val="000000"/>
+          <w:sz w:val="20"/>
+          <w:szCs w:val="20"/>
+        </w:rPr>
+        <w:t>updates inseguros</w:t>
+      </w:r>
+      <w:r>
+        <w:rPr>
+          <w:rFonts w:ascii="Times" w:eastAsia="Times" w:hAnsi="Times"/>
+          <w:color w:val="000000"/>
+          <w:sz w:val="20"/>
+          <w:szCs w:val="20"/>
+        </w:rPr>
+        <w:t>…</w:t>
+      </w:r>
+      <w:r>
+        <w:rPr>
+          <w:rFonts w:ascii="Times" w:eastAsia="Times" w:hAnsi="Times"/>
+          <w:color w:val="000000"/>
+          <w:sz w:val="20"/>
+          <w:szCs w:val="20"/>
+        </w:rPr>
+        <w:t xml:space="preserve"> prácticamente estamos </w:t>
+      </w:r>
+      <w:r>
+        <w:rPr>
+          <w:rFonts w:ascii="Times" w:eastAsia="Times" w:hAnsi="Times"/>
+          <w:color w:val="000000"/>
+          <w:sz w:val="20"/>
+          <w:szCs w:val="20"/>
+        </w:rPr>
+        <w:t>pidiéndole</w:t>
+      </w:r>
+      <w:r>
+        <w:rPr>
+          <w:rFonts w:ascii="Times" w:eastAsia="Times" w:hAnsi="Times"/>
+          <w:color w:val="000000"/>
+          <w:sz w:val="20"/>
+          <w:szCs w:val="20"/>
+        </w:rPr>
+        <w:t xml:space="preserve"> al manejador de la base de datos que, todas las personas que vivan en </w:t>
+      </w:r>
+      <w:r>
+        <w:rPr>
+          <w:rFonts w:ascii="Times" w:eastAsia="Times" w:hAnsi="Times"/>
+          <w:i/>
+          <w:color w:val="000000"/>
+          <w:sz w:val="20"/>
+          <w:szCs w:val="20"/>
+        </w:rPr>
+        <w:t>Mérida</w:t>
+      </w:r>
+      <w:r>
+        <w:rPr>
+          <w:rFonts w:ascii="Times" w:eastAsia="Times" w:hAnsi="Times"/>
+          <w:i/>
+          <w:color w:val="000000"/>
+          <w:sz w:val="20"/>
+          <w:szCs w:val="20"/>
+        </w:rPr>
+        <w:t xml:space="preserve">, </w:t>
       </w:r>
       <w:r>
         <w:rPr>
@@ -6011,16 +5874,25 @@
           <w:sz w:val="20"/>
           <w:szCs w:val="20"/>
         </w:rPr>
-        <w:t>; lo cual, en la vida rea</w:t>
-      </w:r>
-      <w:r>
-        <w:rPr>
-          <w:rFonts w:ascii="Times" w:eastAsia="Times" w:hAnsi="Times"/>
-          <w:color w:val="000000"/>
-          <w:sz w:val="20"/>
-          <w:szCs w:val="20"/>
-        </w:rPr>
-        <w:t xml:space="preserve">l, no tendría sentido. Con este tipo de sentencias </w:t>
+        <w:t>; lo cual, en la vida real, no tendría</w:t>
+      </w:r>
+      <w:r>
+        <w:rPr>
+          <w:rFonts w:ascii="Times" w:eastAsia="Times" w:hAnsi="Times"/>
+          <w:color w:val="000000"/>
+          <w:sz w:val="20"/>
+          <w:szCs w:val="20"/>
+        </w:rPr>
+        <w:t xml:space="preserve"> mucho</w:t>
+      </w:r>
+      <w:r>
+        <w:rPr>
+          <w:rFonts w:ascii="Times" w:eastAsia="Times" w:hAnsi="Times"/>
+          <w:color w:val="000000"/>
+          <w:sz w:val="20"/>
+          <w:szCs w:val="20"/>
+        </w:rPr>
+        <w:t xml:space="preserve"> sentido. Con este tipo de sentencias </w:t>
       </w:r>
       <w:r>
         <w:rPr>
@@ -6060,16 +5932,7 @@
           <w:sz w:val="20"/>
           <w:szCs w:val="20"/>
         </w:rPr>
-        <w:t>Te imaginas ahora que MySQL nos permita ejecutar el último recuadro? Realmente tendría sentido que todas las pe</w:t>
-      </w:r>
-      <w:r>
-        <w:rPr>
-          <w:rFonts w:ascii="Times" w:eastAsia="Times" w:hAnsi="Times"/>
-          <w:color w:val="000000"/>
-          <w:sz w:val="20"/>
-          <w:szCs w:val="20"/>
-        </w:rPr>
-        <w:t xml:space="preserve">rsonas, no solo las de </w:t>
+        <w:t xml:space="preserve">Te imaginas ahora que MySQL nos permita ejecutar el último recuadro? Realmente tendría sentido que todas las personas, no solo las de </w:t>
       </w:r>
       <w:r>
         <w:rPr>
@@ -6191,16 +6054,7 @@
           <w:sz w:val="20"/>
           <w:szCs w:val="20"/>
         </w:rPr>
-        <w:t>Igual, tienes la posibilidad de suprimir esta regla... pero no es deseable</w:t>
-      </w:r>
-      <w:r>
-        <w:rPr>
-          <w:rFonts w:ascii="Times" w:eastAsia="Times" w:hAnsi="Times"/>
-          <w:color w:val="000000"/>
-          <w:sz w:val="20"/>
-          <w:szCs w:val="20"/>
-        </w:rPr>
-        <w:t xml:space="preserve"> </w:t>
+        <w:t xml:space="preserve">Igual, tienes la posibilidad de suprimir esta regla... pero no es deseable </w:t>
       </w:r>
       <w:r>
         <w:rPr>
@@ -6342,16 +6196,7 @@
           <w:sz w:val="20"/>
           <w:szCs w:val="20"/>
         </w:rPr>
-        <w:t xml:space="preserve"> o </w:t>
-      </w:r>
-      <w:r>
-        <w:rPr>
-          <w:rFonts w:ascii="Times" w:eastAsia="Times" w:hAnsi="Times"/>
-          <w:color w:val="000000"/>
-          <w:sz w:val="20"/>
-          <w:szCs w:val="20"/>
-        </w:rPr>
-        <w:t xml:space="preserve">renglón, señalado, de una tabla en especifica; muy a diferencia de </w:t>
+        <w:t xml:space="preserve"> o renglón, señalado, de una tabla en especifica; muy a diferencia de </w:t>
       </w:r>
       <w:r>
         <w:rPr>
@@ -6389,16 +6234,7 @@
           <w:sz w:val="20"/>
           <w:szCs w:val="20"/>
         </w:rPr>
-        <w:t>pues, una de las tres funciones que</w:t>
-      </w:r>
-      <w:r>
-        <w:rPr>
-          <w:rFonts w:ascii="Times" w:eastAsia="Times" w:hAnsi="Times"/>
-          <w:color w:val="000000"/>
-          <w:sz w:val="20"/>
-          <w:szCs w:val="20"/>
-        </w:rPr>
-        <w:t xml:space="preserve"> tiene, consiste en eliminar o suprimir columnas -mas no tablas o bases de datos). Veamos un poco más sobre </w:t>
+        <w:t xml:space="preserve">pues, una de las tres funciones que tiene, consiste en eliminar o suprimir columnas -mas no tablas o bases de datos). Veamos un poco más sobre </w:t>
       </w:r>
       <w:r>
         <w:rPr>
@@ -6429,6 +6265,7 @@
           <w:noProof/>
           <w:sz w:val="20"/>
         </w:rPr>
+        <w:lastRenderedPageBreak/>
         <w:drawing>
           <wp:inline distT="0" distB="0" distL="0" distR="0" wp14:anchorId="1AD458E4" wp14:editId="5F62DCAC">
             <wp:extent cx="1716405" cy="1583055"/>
@@ -6514,16 +6351,7 @@
           <w:sz w:val="20"/>
           <w:szCs w:val="20"/>
         </w:rPr>
-        <w:t>Con esto se señala sobre qué tabla haremos las respectivas eliminaciones de sus datos ya existentes; en este caso, las</w:t>
-      </w:r>
-      <w:r>
-        <w:rPr>
-          <w:rFonts w:ascii="Times" w:eastAsia="Times" w:hAnsi="Times"/>
-          <w:color w:val="000000"/>
-          <w:sz w:val="20"/>
-          <w:szCs w:val="20"/>
-        </w:rPr>
-        <w:t xml:space="preserve"> eliminaciones se harán sobre la tabla </w:t>
+        <w:t xml:space="preserve">Con esto se señala sobre qué tabla haremos las respectivas eliminaciones de sus datos ya existentes; en este caso, las eliminaciones se harán sobre la tabla </w:t>
       </w:r>
       <w:r>
         <w:rPr>
@@ -6585,26 +6413,7 @@
           <w:sz w:val="20"/>
           <w:szCs w:val="20"/>
         </w:rPr>
-        <w:t>puntual, vamos a eliminar sus respectivos valores o datos; es decir, se elimina</w:t>
-      </w:r>
-      <w:r>
-        <w:rPr>
-          <w:rFonts w:ascii="Times" w:eastAsia="Times" w:hAnsi="Times"/>
-          <w:color w:val="000000"/>
-          <w:sz w:val="20"/>
-          <w:szCs w:val="20"/>
-        </w:rPr>
-        <w:lastRenderedPageBreak/>
-        <w:t>rían todos los valores o datos de los registros q</w:t>
-      </w:r>
-      <w:r>
-        <w:rPr>
-          <w:rFonts w:ascii="Times" w:eastAsia="Times" w:hAnsi="Times"/>
-          <w:color w:val="000000"/>
-          <w:sz w:val="20"/>
-          <w:szCs w:val="20"/>
-        </w:rPr>
-        <w:t>ue coincidan con el campo: “person_ id”</w:t>
+        <w:t>puntual, vamos a eliminar sus respectivos valores o datos; es decir, se eliminarían todos los valores o datos de los registros que coincidan con el campo: “person_ id”</w:t>
       </w:r>
       <w:r>
         <w:rPr>
@@ -6712,16 +6521,7 @@
           <w:sz w:val="20"/>
           <w:szCs w:val="20"/>
         </w:rPr>
-        <w:t>; pues, no le estamos especifi</w:t>
-      </w:r>
-      <w:r>
-        <w:rPr>
-          <w:rFonts w:ascii="Times" w:eastAsia="Times" w:hAnsi="Times"/>
-          <w:color w:val="000000"/>
-          <w:sz w:val="20"/>
-          <w:szCs w:val="20"/>
-        </w:rPr>
-        <w:t xml:space="preserve">cando un parametro como condición, que deba cumplirse, para ejecutar la tarea de </w:t>
+        <w:t xml:space="preserve">; pues, no le estamos especificando un parametro como condición, que deba cumplirse, para ejecutar la tarea de </w:t>
       </w:r>
       <w:r>
         <w:rPr>
@@ -7166,14 +6966,7 @@
           <w:sz w:val="20"/>
           <w:szCs w:val="20"/>
         </w:rPr>
-        <w:t>podrá develar que ya se ejecutó nuestra línea de código y sentencia para afectar nuestr</w:t>
-      </w:r>
-      <w:r>
-        <w:rPr>
-          <w:sz w:val="20"/>
-          <w:szCs w:val="20"/>
-        </w:rPr>
-        <w:t xml:space="preserve">a tabla </w:t>
+        <w:t xml:space="preserve">podrá develar que ya se ejecutó nuestra línea de código y sentencia para afectar nuestra tabla </w:t>
       </w:r>
       <w:r>
         <w:rPr>
@@ -7383,7 +7176,21 @@
           <w:sz w:val="20"/>
           <w:szCs w:val="20"/>
         </w:rPr>
-        <w:t>Si todo salio bien, verá un</w:t>
+        <w:t xml:space="preserve">Si todo </w:t>
+      </w:r>
+      <w:r>
+        <w:rPr>
+          <w:sz w:val="20"/>
+          <w:szCs w:val="20"/>
+        </w:rPr>
+        <w:t>salió</w:t>
+      </w:r>
+      <w:r>
+        <w:rPr>
+          <w:sz w:val="20"/>
+          <w:szCs w:val="20"/>
+        </w:rPr>
+        <w:t xml:space="preserve"> bien, verá un</w:t>
       </w:r>
       <w:r>
         <w:rPr>
@@ -7487,14 +7294,7 @@
           <w:sz w:val="20"/>
           <w:szCs w:val="20"/>
         </w:rPr>
-        <w:t xml:space="preserve"> nuevamente para q</w:t>
-      </w:r>
-      <w:r>
-        <w:rPr>
-          <w:sz w:val="20"/>
-          <w:szCs w:val="20"/>
-        </w:rPr>
-        <w:t xml:space="preserve">ue visualice que, en efecto, se produjeron los cambios deseados: </w:t>
+        <w:t xml:space="preserve"> nuevamente para que visualice que, en efecto, se produjeron los cambios deseados: </w:t>
       </w:r>
       <w:r>
         <w:rPr>
@@ -7643,13 +7443,40 @@
           <w:szCs w:val="20"/>
         </w:rPr>
       </w:pPr>
-      <w:r>
-        <w:rPr>
-          <w:rFonts w:ascii="Times" w:eastAsia="Times" w:hAnsi="Times"/>
-          <w:color w:val="000000"/>
-          <w:sz w:val="20"/>
-          <w:szCs w:val="20"/>
-        </w:rPr>
+    </w:p>
+    <w:p>
+      <w:pPr>
+        <w:wordWrap w:val="0"/>
+        <w:spacing w:after="160" w:line="259" w:lineRule="auto"/>
+        <w:jc w:val="left"/>
+        <w:rPr>
+          <w:rFonts w:ascii="Times" w:eastAsia="Times" w:hAnsi="Times"/>
+          <w:color w:val="000000"/>
+          <w:sz w:val="20"/>
+          <w:szCs w:val="20"/>
+        </w:rPr>
+      </w:pPr>
+    </w:p>
+    <w:p>
+      <w:pPr>
+        <w:wordWrap w:val="0"/>
+        <w:spacing w:after="160" w:line="259" w:lineRule="auto"/>
+        <w:jc w:val="left"/>
+        <w:rPr>
+          <w:rFonts w:ascii="Times" w:eastAsia="Times" w:hAnsi="Times"/>
+          <w:color w:val="000000"/>
+          <w:sz w:val="20"/>
+          <w:szCs w:val="20"/>
+        </w:rPr>
+      </w:pPr>
+      <w:r>
+        <w:rPr>
+          <w:rFonts w:ascii="Times" w:eastAsia="Times" w:hAnsi="Times"/>
+          <w:color w:val="000000"/>
+          <w:sz w:val="20"/>
+          <w:szCs w:val="20"/>
+        </w:rPr>
+        <w:lastRenderedPageBreak/>
         <w:t>Ahora, recuerda el posterior caso? Este:</w:t>
       </w:r>
     </w:p>
@@ -7745,7 +7572,16 @@
           <w:sz w:val="20"/>
           <w:szCs w:val="20"/>
         </w:rPr>
-        <w:t xml:space="preserve">Una sóla línea de sentencia que se encargaba de </w:t>
+        <w:t>Una so</w:t>
+      </w:r>
+      <w:r>
+        <w:rPr>
+          <w:rFonts w:ascii="Times" w:eastAsia="Times" w:hAnsi="Times"/>
+          <w:color w:val="000000"/>
+          <w:sz w:val="20"/>
+          <w:szCs w:val="20"/>
+        </w:rPr>
+        <w:t xml:space="preserve">la línea de sentencia que se encargaba de </w:t>
       </w:r>
       <w:r>
         <w:rPr>
@@ -7824,25 +7660,25 @@
           <w:sz w:val="20"/>
           <w:szCs w:val="20"/>
         </w:rPr>
-        <w:t xml:space="preserve"> e</w:t>
-      </w:r>
-      <w:r>
-        <w:rPr>
-          <w:rFonts w:ascii="Times" w:eastAsia="Times" w:hAnsi="Times"/>
-          <w:color w:val="000000"/>
-          <w:sz w:val="20"/>
-          <w:szCs w:val="20"/>
-        </w:rPr>
-        <w:t>stás intentado eliminar, conjuntamente, todos los datos  de una tabla ignorando cualquier tipo de filtro o condición. Por ejemplo, tomemos el caso del recuadro en sí: prácticamente estamos pidiendole al manejador de la base de datos que elimine todos los d</w:t>
-      </w:r>
-      <w:r>
-        <w:rPr>
-          <w:rFonts w:ascii="Times" w:eastAsia="Times" w:hAnsi="Times"/>
-          <w:color w:val="000000"/>
-          <w:sz w:val="20"/>
-          <w:szCs w:val="20"/>
-        </w:rPr>
-        <w:t xml:space="preserve">atos o valores que conserve la tabla </w:t>
+        <w:t xml:space="preserve"> estás intentado eliminar, conjuntamente, todos los datos  de una tabla ignorando cualquier tipo de filtro o condición. Por ejemplo, tomemos el caso del recuadro en sí: prácticamente estamos </w:t>
+      </w:r>
+      <w:r>
+        <w:rPr>
+          <w:rFonts w:ascii="Times" w:eastAsia="Times" w:hAnsi="Times"/>
+          <w:color w:val="000000"/>
+          <w:sz w:val="20"/>
+          <w:szCs w:val="20"/>
+        </w:rPr>
+        <w:t>pidiéndole</w:t>
+      </w:r>
+      <w:r>
+        <w:rPr>
+          <w:rFonts w:ascii="Times" w:eastAsia="Times" w:hAnsi="Times"/>
+          <w:color w:val="000000"/>
+          <w:sz w:val="20"/>
+          <w:szCs w:val="20"/>
+        </w:rPr>
+        <w:t xml:space="preserve"> al manejador de la base de datos que elimine todos los datos o valores que conserve la tabla </w:t>
       </w:r>
       <w:r>
         <w:rPr>
@@ -7861,7 +7697,25 @@
           <w:sz w:val="20"/>
           <w:szCs w:val="20"/>
         </w:rPr>
-        <w:t xml:space="preserve">Realmente, en la vida real, quisieramos eliminar todos los datos de una tabla que en su momento costó mucho recolectar? Con este tipo de sentencias </w:t>
+        <w:t xml:space="preserve">Realmente, en la vida real, </w:t>
+      </w:r>
+      <w:r>
+        <w:rPr>
+          <w:rFonts w:ascii="Times" w:eastAsia="Times" w:hAnsi="Times"/>
+          <w:color w:val="000000"/>
+          <w:sz w:val="20"/>
+          <w:szCs w:val="20"/>
+        </w:rPr>
+        <w:t>quisiéramos</w:t>
+      </w:r>
+      <w:r>
+        <w:rPr>
+          <w:rFonts w:ascii="Times" w:eastAsia="Times" w:hAnsi="Times"/>
+          <w:color w:val="000000"/>
+          <w:sz w:val="20"/>
+          <w:szCs w:val="20"/>
+        </w:rPr>
+        <w:t xml:space="preserve"> eliminar todos los datos de una tabla que en su momento costó mucho recolectar? Con este tipo de sentencias </w:t>
       </w:r>
       <w:r>
         <w:rPr>
@@ -7880,26 +7734,7 @@
           <w:sz w:val="20"/>
           <w:szCs w:val="20"/>
         </w:rPr>
-        <w:t>se lograría</w:t>
-      </w:r>
-      <w:r>
-        <w:rPr>
-          <w:rFonts w:ascii="Times" w:eastAsia="Times" w:hAnsi="Times"/>
-          <w:color w:val="000000"/>
-          <w:sz w:val="20"/>
-          <w:szCs w:val="20"/>
-        </w:rPr>
-        <w:lastRenderedPageBreak/>
-        <w:t xml:space="preserve">n resultados indeseables, por lo cual el </w:t>
-      </w:r>
-      <w:r>
-        <w:rPr>
-          <w:rFonts w:ascii="Times" w:eastAsia="Times" w:hAnsi="Times"/>
-          <w:color w:val="000000"/>
-          <w:sz w:val="20"/>
-          <w:szCs w:val="20"/>
-        </w:rPr>
-        <w:t xml:space="preserve">manejador de la BD también las bloquea. </w:t>
+        <w:t xml:space="preserve">se lograrían resultados indeseables, por lo cual el manejador de la BD también las bloquea. </w:t>
       </w:r>
     </w:p>
     <w:p>
@@ -7983,41 +7818,8 @@
           <w:sz w:val="20"/>
           <w:szCs w:val="20"/>
         </w:rPr>
-        <w:t xml:space="preserve">Acá, al igual, </w:t>
-      </w:r>
-      <w:r>
-        <w:rPr>
-          <w:rFonts w:ascii="Times" w:eastAsia="Times" w:hAnsi="Times"/>
-          <w:color w:val="000000"/>
-          <w:sz w:val="20"/>
-          <w:szCs w:val="20"/>
-        </w:rPr>
-        <w:t>tienes la posibilidad de suprimir esta regla... pero no es deseable (In Preferences).</w:t>
-      </w:r>
-    </w:p>
-    <w:p>
-      <w:pPr>
-        <w:wordWrap w:val="0"/>
-        <w:spacing w:after="160" w:line="259" w:lineRule="auto"/>
-        <w:rPr>
-          <w:rFonts w:ascii="Times" w:eastAsia="Times" w:hAnsi="Times"/>
-          <w:color w:val="000000"/>
-          <w:sz w:val="20"/>
-          <w:szCs w:val="20"/>
-        </w:rPr>
-      </w:pPr>
-    </w:p>
-    <w:p>
-      <w:pPr>
-        <w:wordWrap w:val="0"/>
-        <w:spacing w:after="160" w:line="259" w:lineRule="auto"/>
-        <w:rPr>
-          <w:rFonts w:ascii="Times" w:eastAsia="Times" w:hAnsi="Times"/>
-          <w:color w:val="000000"/>
-          <w:sz w:val="20"/>
-          <w:szCs w:val="20"/>
-        </w:rPr>
-      </w:pPr>
+        <w:t>Acá, al igual, tienes la posibilidad de suprimir esta regla... pero no es deseable (In Preferences).</w:t>
+      </w:r>
     </w:p>
     <w:p>
       <w:pPr>
@@ -8156,16 +7958,7 @@
           <w:sz w:val="20"/>
           <w:szCs w:val="20"/>
         </w:rPr>
-        <w:t>en sí para, poder así, visualizar solamen</w:t>
-      </w:r>
-      <w:r>
-        <w:rPr>
-          <w:rFonts w:ascii="Times" w:eastAsia="Times" w:hAnsi="Times"/>
-          <w:color w:val="000000"/>
-          <w:sz w:val="20"/>
-          <w:szCs w:val="20"/>
-        </w:rPr>
-        <w:t>te los datos deseados o de su interés de una tabla en cuestión. Por ejemplo, veamos el siguiente caso:</w:t>
+        <w:t>en sí para, poder así, visualizar solamente los datos deseados o de su interés de una tabla en cuestión. Por ejemplo, veamos el siguiente caso:</w:t>
       </w:r>
     </w:p>
     <w:p>
@@ -8271,16 +8064,7 @@
           <w:sz w:val="20"/>
           <w:szCs w:val="20"/>
         </w:rPr>
-        <w:t xml:space="preserve">Con esto estamos señalando qué campos o columnas (atributos) deseas ver (sus datos); es decir, queremos ver los datos de </w:t>
-      </w:r>
-      <w:r>
-        <w:rPr>
-          <w:rFonts w:ascii="Times" w:eastAsia="Times" w:hAnsi="Times"/>
-          <w:color w:val="000000"/>
-          <w:sz w:val="20"/>
-          <w:szCs w:val="20"/>
-        </w:rPr>
-        <w:t>los campos o columnas</w:t>
+        <w:t>Con esto estamos señalando qué campos o columnas (atributos) deseas ver (sus datos); es decir, queremos ver los datos de los campos o columnas</w:t>
       </w:r>
       <w:r>
         <w:rPr>
@@ -8424,16 +8208,7 @@
           <w:sz w:val="20"/>
           <w:szCs w:val="20"/>
         </w:rPr>
-        <w:t>esto con el motivo de ver, solamente, los datos, no de un campo o co</w:t>
-      </w:r>
-      <w:r>
-        <w:rPr>
-          <w:rFonts w:ascii="Times" w:eastAsia="Times" w:hAnsi="Times"/>
-          <w:color w:val="000000"/>
-          <w:sz w:val="20"/>
-          <w:szCs w:val="20"/>
-        </w:rPr>
-        <w:t xml:space="preserve">lumna completa; sino, de un o unos registros en cuestión (y no todos) de dichos campos o columnas indicadas. Si no pasamos un parametro o condición para </w:t>
+        <w:t xml:space="preserve">esto con el motivo de ver, solamente, los datos, no de un campo o columna completa; sino, de un o unos registros en cuestión (y no todos) de dichos campos o columnas indicadas. Si no pasamos un parametro o condición para </w:t>
       </w:r>
       <w:r>
         <w:rPr>
@@ -8471,16 +8246,7 @@
           <w:sz w:val="20"/>
           <w:szCs w:val="20"/>
         </w:rPr>
-        <w:t xml:space="preserve">de la tabla en análisis para los campos </w:t>
-      </w:r>
-      <w:r>
-        <w:rPr>
-          <w:rFonts w:ascii="Times" w:eastAsia="Times" w:hAnsi="Times"/>
-          <w:color w:val="000000"/>
-          <w:sz w:val="20"/>
-          <w:szCs w:val="20"/>
-        </w:rPr>
-        <w:t xml:space="preserve">o columnas seleccionadas; es decir, en este caso, se verían todos los </w:t>
+        <w:t xml:space="preserve">de la tabla en análisis para los campos o columnas seleccionadas; es decir, en este caso, se verían todos los </w:t>
       </w:r>
       <w:r>
         <w:rPr>
@@ -8693,14 +8459,7 @@
           <w:sz w:val="20"/>
           <w:szCs w:val="20"/>
         </w:rPr>
-        <w:t>Luego de constatar que, en efecto, queremos ejecutar ese có</w:t>
-      </w:r>
-      <w:r>
-        <w:rPr>
-          <w:sz w:val="20"/>
-          <w:szCs w:val="20"/>
-        </w:rPr>
-        <w:t xml:space="preserve">digo; que significa, recordemos, seleccionar los datos (para visualizar) de los campos o columnas </w:t>
+        <w:t xml:space="preserve">Luego de constatar que, en efecto, queremos ejecutar ese código; que significa, recordemos, seleccionar los datos (para visualizar) de los campos o columnas </w:t>
       </w:r>
       <w:r>
         <w:rPr>
@@ -9047,14 +8806,7 @@
           <w:sz w:val="20"/>
           <w:szCs w:val="20"/>
         </w:rPr>
-        <w:t>. Si todo salio bie</w:t>
-      </w:r>
-      <w:r>
-        <w:rPr>
-          <w:sz w:val="20"/>
-          <w:szCs w:val="20"/>
-        </w:rPr>
-        <w:t>n, verá un</w:t>
+        <w:t>. Si todo salio bien, verá un</w:t>
       </w:r>
       <w:r>
         <w:rPr>
@@ -9218,6 +8970,19 @@
           <w:szCs w:val="20"/>
         </w:rPr>
       </w:pPr>
+    </w:p>
+    <w:p>
+      <w:pPr>
+        <w:wordWrap w:val="0"/>
+        <w:spacing w:after="160" w:line="259" w:lineRule="auto"/>
+        <w:jc w:val="left"/>
+        <w:rPr>
+          <w:rFonts w:ascii="Times" w:eastAsia="Times" w:hAnsi="Times"/>
+          <w:color w:val="000000"/>
+          <w:sz w:val="20"/>
+          <w:szCs w:val="20"/>
+        </w:rPr>
+      </w:pPr>
       <w:r>
         <w:rPr>
           <w:rFonts w:ascii="Times" w:eastAsia="Times" w:hAnsi="Times"/>
@@ -9235,25 +9000,7 @@
           <w:sz w:val="20"/>
           <w:szCs w:val="20"/>
         </w:rPr>
-        <w:t>Si usted desea puede, bajo un mismo cliente gráfico o terminal, escribir varias sentencias (diferentes entre sí) que no necesariamente quiera correr o ejecutar al mismo tiempo (ya sean sen</w:t>
-      </w:r>
-      <w:r>
-        <w:rPr>
-          <w:rFonts w:ascii="Times" w:eastAsia="Times" w:hAnsi="Times"/>
-          <w:color w:val="000000"/>
-          <w:sz w:val="20"/>
-          <w:szCs w:val="20"/>
-        </w:rPr>
-        <w:t>tencias propias al lenguaje DDL o DML); es decir, en caso tal lo deseado sea ejecutar una de esas tantas sentencias que estén ahí escrita; usted debe seleccionar, dicha sentencia, y arrastrar el mouse sobre ella,... para luego sí correr; tal que así, por e</w:t>
-      </w:r>
-      <w:r>
-        <w:rPr>
-          <w:rFonts w:ascii="Times" w:eastAsia="Times" w:hAnsi="Times"/>
-          <w:color w:val="000000"/>
-          <w:sz w:val="20"/>
-          <w:szCs w:val="20"/>
-        </w:rPr>
-        <w:t xml:space="preserve">jemplo: </w:t>
+        <w:t xml:space="preserve">Si usted desea puede, bajo un mismo cliente gráfico o terminal, escribir varias sentencias (diferentes entre sí) que no necesariamente quiera correr o ejecutar al mismo tiempo (ya sean sentencias propias al lenguaje DDL o DML); es decir, en caso tal lo deseado sea ejecutar una de esas tantas sentencias que estén ahí escrita; usted debe seleccionar, dicha sentencia, y arrastrar el mouse sobre ella,... para luego sí correr; tal que así, por ejemplo: </w:t>
       </w:r>
     </w:p>
     <w:p>
@@ -9358,16 +9105,7 @@
           <w:sz w:val="20"/>
           <w:szCs w:val="20"/>
         </w:rPr>
-        <w:t xml:space="preserve">Bajo este pequeño ejemplo, aquí se pone en evidencia también que, dentro del lenguaje SQL, las sentencias </w:t>
-      </w:r>
-      <w:r>
-        <w:rPr>
-          <w:rFonts w:ascii="Times" w:eastAsia="Times" w:hAnsi="Times"/>
-          <w:color w:val="000000"/>
-          <w:sz w:val="20"/>
-          <w:szCs w:val="20"/>
-        </w:rPr>
-        <w:t>propias a DDL se ejecutan sólo al inicio de la estructuración de un proyecto y al final; mientras que, las sentencias relacionadas a DML, son las que se corren en el transcurso o desarrollo del proyecto mismo.</w:t>
+        <w:t>Bajo este pequeño ejemplo, aquí se pone en evidencia también que, dentro del lenguaje SQL, las sentencias propias a DDL se ejecutan sólo al inicio de la estructuración de un proyecto y al final; mientras que, las sentencias relacionadas a DML, son las que se corren en el transcurso o desarrollo del proyecto mismo.</w:t>
       </w:r>
     </w:p>
     <w:p>
@@ -9389,34 +9127,7 @@
           <w:sz w:val="20"/>
           <w:szCs w:val="20"/>
         </w:rPr>
-        <w:t xml:space="preserve">El lenguaje SQL es un lenguaje universal; por </w:t>
-      </w:r>
-      <w:r>
-        <w:rPr>
-          <w:rFonts w:ascii="Times" w:eastAsia="Times" w:hAnsi="Times"/>
-          <w:color w:val="000000"/>
-          <w:sz w:val="20"/>
-          <w:szCs w:val="20"/>
-        </w:rPr>
-        <w:t>lo que, las sentencias se ejecutan de la misma manera, exactamente, en cualquier manejador de bases de datos (no como en un lenguaje de programación que para correr el mismo programa, pero en otro lenguaje, toca cambiar toda una sintaxis); es decir, pongam</w:t>
-      </w:r>
-      <w:r>
-        <w:rPr>
-          <w:rFonts w:ascii="Times" w:eastAsia="Times" w:hAnsi="Times"/>
-          <w:color w:val="000000"/>
-          <w:sz w:val="20"/>
-          <w:szCs w:val="20"/>
-        </w:rPr>
-        <w:t>os esto en contexto, en caso tal usted desee ejecutar las mismas sentencias que corrimos en el cliente gráfico de MySQL en, por ejemplo, Google Cloud Platform,... sólo necesitaría copiar y pegar esas mismas declaraciones de MySQL en la terminal del manejad</w:t>
-      </w:r>
-      <w:r>
-        <w:rPr>
-          <w:rFonts w:ascii="Times" w:eastAsia="Times" w:hAnsi="Times"/>
-          <w:color w:val="000000"/>
-          <w:sz w:val="20"/>
-          <w:szCs w:val="20"/>
-        </w:rPr>
-        <w:t xml:space="preserve">or de bases de datos de Google, y listo. Presione </w:t>
+        <w:t xml:space="preserve">El lenguaje SQL es un lenguaje universal; por lo que, las sentencias se ejecutan de la misma manera, exactamente, en cualquier manejador de bases de datos (no como en un lenguaje de programación que para correr el mismo programa, pero en otro lenguaje, toca cambiar toda una sintaxis); es decir, pongamos esto en contexto, en caso tal usted desee ejecutar las mismas sentencias que corrimos en el cliente gráfico de MySQL en, por ejemplo, Google Cloud Platform,... sólo necesitaría copiar y pegar esas mismas declaraciones de MySQL en la terminal del manejador de bases de datos de Google, y listo. Presione </w:t>
       </w:r>
       <w:r>
         <w:rPr>
@@ -9530,16 +9241,7 @@
           <w:sz w:val="20"/>
           <w:szCs w:val="20"/>
         </w:rPr>
-        <w:t>Hay diferencia</w:t>
-      </w:r>
-      <w:r>
-        <w:rPr>
-          <w:rFonts w:ascii="Times" w:eastAsia="Times" w:hAnsi="Times"/>
-          <w:color w:val="000000"/>
-          <w:sz w:val="20"/>
-          <w:szCs w:val="20"/>
-        </w:rPr>
-        <w:t xml:space="preserve">s, como el uso de </w:t>
+        <w:t xml:space="preserve">Hay diferencias, como el uso de </w:t>
       </w:r>
       <w:r>
         <w:rPr>
@@ -9569,26 +9271,7 @@
           <w:sz w:val="20"/>
           <w:szCs w:val="20"/>
         </w:rPr>
-        <w:t xml:space="preserve">en GCP, mas, como se percata, son diferencias que más bien tienen que ver con el funcionamiento interno de cada manejador y no, propiamente, con las sentencias de los lenguajes DDL (de estructura) </w:t>
-      </w:r>
-      <w:r>
-        <w:rPr>
-          <w:rFonts w:ascii="Times" w:eastAsia="Times" w:hAnsi="Times"/>
-          <w:color w:val="000000"/>
-          <w:sz w:val="20"/>
-          <w:szCs w:val="20"/>
-        </w:rPr>
-        <w:lastRenderedPageBreak/>
-        <w:t>y DML (de contenido) de SQL (esto es i</w:t>
-      </w:r>
-      <w:r>
-        <w:rPr>
-          <w:rFonts w:ascii="Times" w:eastAsia="Times" w:hAnsi="Times"/>
-          <w:color w:val="000000"/>
-          <w:sz w:val="20"/>
-          <w:szCs w:val="20"/>
-        </w:rPr>
-        <w:t>gual para cualquier manejador de DB con estándar SQL).</w:t>
+        <w:t>en GCP, mas, como se percata, son diferencias que más bien tienen que ver con el funcionamiento interno de cada manejador y no, propiamente, con las sentencias de los lenguajes DDL (de estructura) y DML (de contenido) de SQL (esto es igual para cualquier manejador de DB con estándar SQL).</w:t>
       </w:r>
     </w:p>
     <w:p>
@@ -9619,20 +9302,30 @@
       <w:r>
         <w:rPr>
           <w:rFonts w:ascii="Times" w:eastAsia="Times" w:hAnsi="Times"/>
-          <w:color w:val="000000"/>
-          <w:sz w:val="20"/>
-          <w:szCs w:val="20"/>
-        </w:rPr>
-        <w:t xml:space="preserve">RECUERDE: Cada tabla creada, de una base de datos, realmente representa una </w:t>
-      </w:r>
-      <w:r>
-        <w:rPr>
-          <w:rFonts w:ascii="Times" w:eastAsia="Times" w:hAnsi="Times"/>
           <w:b/>
           <w:color w:val="000000"/>
           <w:sz w:val="20"/>
           <w:szCs w:val="20"/>
         </w:rPr>
+        <w:t>RECUERDE</w:t>
+      </w:r>
+      <w:r>
+        <w:rPr>
+          <w:rFonts w:ascii="Times" w:eastAsia="Times" w:hAnsi="Times"/>
+          <w:color w:val="000000"/>
+          <w:sz w:val="20"/>
+          <w:szCs w:val="20"/>
+        </w:rPr>
+        <w:t xml:space="preserve">: Cada tabla creada, de una base de datos, realmente representa una </w:t>
+      </w:r>
+      <w:r>
+        <w:rPr>
+          <w:rFonts w:ascii="Times" w:eastAsia="Times" w:hAnsi="Times"/>
+          <w:b/>
+          <w:color w:val="000000"/>
+          <w:sz w:val="20"/>
+          <w:szCs w:val="20"/>
+        </w:rPr>
         <w:t>entidad</w:t>
       </w:r>
       <w:r>
@@ -9652,7 +9345,39 @@
           <w:sz w:val="20"/>
           <w:szCs w:val="20"/>
         </w:rPr>
-        <w:t>(una tabla NO representa un atributo, campo o columna).</w:t>
+        <w:t>(una tabla NO representa un atributo, campo o columna</w:t>
+      </w:r>
+      <w:r>
+        <w:rPr>
+          <w:rFonts w:ascii="Times" w:eastAsia="Times" w:hAnsi="Times"/>
+          <w:b/>
+          <w:color w:val="000000"/>
+          <w:sz w:val="20"/>
+          <w:szCs w:val="20"/>
+        </w:rPr>
+        <w:t>;</w:t>
+      </w:r>
+      <w:bookmarkStart w:id="0" w:name="_GoBack"/>
+      <w:bookmarkEnd w:id="0"/>
+      <w:r>
+        <w:rPr>
+          <w:rFonts w:ascii="Times" w:eastAsia="Times" w:hAnsi="Times"/>
+          <w:b/>
+          <w:color w:val="000000"/>
+          <w:sz w:val="20"/>
+          <w:szCs w:val="20"/>
+        </w:rPr>
+        <w:t xml:space="preserve"> la tabla en sí contiene varios atributos, campos o columnas</w:t>
+      </w:r>
+      <w:r>
+        <w:rPr>
+          <w:rFonts w:ascii="Times" w:eastAsia="Times" w:hAnsi="Times"/>
+          <w:b/>
+          <w:color w:val="000000"/>
+          <w:sz w:val="20"/>
+          <w:szCs w:val="20"/>
+        </w:rPr>
+        <w:t>).</w:t>
       </w:r>
     </w:p>
     <w:sectPr>

--- a/Platzi/Bases de datos (iniciaciación al backend)/Material de repaso/3. Puesta en práctica, SQL/2. SQL DML.docx
+++ b/Platzi/Bases de datos (iniciaciación al backend)/Material de repaso/3. Puesta en práctica, SQL/2. SQL DML.docx
@@ -23,7 +23,73 @@
           <w:sz w:val="28"/>
           <w:szCs w:val="28"/>
         </w:rPr>
-        <w:t>SQL (Structured Query Language)</w:t>
+        <w:t>SQL (</w:t>
+      </w:r>
+      <w:proofErr w:type="spellStart"/>
+      <w:r>
+        <w:rPr>
+          <w:rFonts w:ascii="Times" w:eastAsia="Times" w:hAnsi="Times"/>
+          <w:b/>
+          <w:color w:val="000000"/>
+          <w:sz w:val="28"/>
+          <w:szCs w:val="28"/>
+        </w:rPr>
+        <w:t>Structured</w:t>
+      </w:r>
+      <w:proofErr w:type="spellEnd"/>
+      <w:r>
+        <w:rPr>
+          <w:rFonts w:ascii="Times" w:eastAsia="Times" w:hAnsi="Times"/>
+          <w:b/>
+          <w:color w:val="000000"/>
+          <w:sz w:val="28"/>
+          <w:szCs w:val="28"/>
+        </w:rPr>
+        <w:t xml:space="preserve"> </w:t>
+      </w:r>
+      <w:proofErr w:type="spellStart"/>
+      <w:r>
+        <w:rPr>
+          <w:rFonts w:ascii="Times" w:eastAsia="Times" w:hAnsi="Times"/>
+          <w:b/>
+          <w:color w:val="000000"/>
+          <w:sz w:val="28"/>
+          <w:szCs w:val="28"/>
+        </w:rPr>
+        <w:t>Query</w:t>
+      </w:r>
+      <w:proofErr w:type="spellEnd"/>
+      <w:r>
+        <w:rPr>
+          <w:rFonts w:ascii="Times" w:eastAsia="Times" w:hAnsi="Times"/>
+          <w:b/>
+          <w:color w:val="000000"/>
+          <w:sz w:val="28"/>
+          <w:szCs w:val="28"/>
+        </w:rPr>
+        <w:t xml:space="preserve"> </w:t>
+      </w:r>
+      <w:proofErr w:type="spellStart"/>
+      <w:r>
+        <w:rPr>
+          <w:rFonts w:ascii="Times" w:eastAsia="Times" w:hAnsi="Times"/>
+          <w:b/>
+          <w:color w:val="000000"/>
+          <w:sz w:val="28"/>
+          <w:szCs w:val="28"/>
+        </w:rPr>
+        <w:t>Language</w:t>
+      </w:r>
+      <w:proofErr w:type="spellEnd"/>
+      <w:r>
+        <w:rPr>
+          <w:rFonts w:ascii="Times" w:eastAsia="Times" w:hAnsi="Times"/>
+          <w:b/>
+          <w:color w:val="000000"/>
+          <w:sz w:val="28"/>
+          <w:szCs w:val="28"/>
+        </w:rPr>
+        <w:t>)</w:t>
       </w:r>
     </w:p>
     <w:p>
@@ -89,7 +155,43 @@
           <w:b/>
           <w:color w:val="000000"/>
         </w:rPr>
-        <w:t xml:space="preserve">DML (Data Manipulation Language) </w:t>
+        <w:t xml:space="preserve">DML (Data </w:t>
+      </w:r>
+      <w:proofErr w:type="spellStart"/>
+      <w:r>
+        <w:rPr>
+          <w:rFonts w:ascii="Times" w:eastAsia="Times" w:hAnsi="Times"/>
+          <w:b/>
+          <w:color w:val="000000"/>
+        </w:rPr>
+        <w:t>Manipulation</w:t>
+      </w:r>
+      <w:proofErr w:type="spellEnd"/>
+      <w:r>
+        <w:rPr>
+          <w:rFonts w:ascii="Times" w:eastAsia="Times" w:hAnsi="Times"/>
+          <w:b/>
+          <w:color w:val="000000"/>
+        </w:rPr>
+        <w:t xml:space="preserve"> </w:t>
+      </w:r>
+      <w:proofErr w:type="spellStart"/>
+      <w:r>
+        <w:rPr>
+          <w:rFonts w:ascii="Times" w:eastAsia="Times" w:hAnsi="Times"/>
+          <w:b/>
+          <w:color w:val="000000"/>
+        </w:rPr>
+        <w:t>Language</w:t>
+      </w:r>
+      <w:proofErr w:type="spellEnd"/>
+      <w:r>
+        <w:rPr>
+          <w:rFonts w:ascii="Times" w:eastAsia="Times" w:hAnsi="Times"/>
+          <w:b/>
+          <w:color w:val="000000"/>
+        </w:rPr>
+        <w:t xml:space="preserve">) </w:t>
       </w:r>
     </w:p>
     <w:p>
@@ -130,7 +232,27 @@
           <w:sz w:val="20"/>
           <w:szCs w:val="20"/>
         </w:rPr>
-        <w:t xml:space="preserve"> que consistía en formar la estructura de la base de datos; es decir, lo que concierne a lo primero: formar nuestras tablas, nuestras relaciones, las restricciones (constrains),... y toda esa parte que tiene que ver con la </w:t>
+        <w:t xml:space="preserve"> que consistía en formar la estructura de la base de datos; es decir, lo que concierne a lo primero: formar nuestras tablas, nuestras relaciones, las restricciones (</w:t>
+      </w:r>
+      <w:proofErr w:type="spellStart"/>
+      <w:r>
+        <w:rPr>
+          <w:rFonts w:ascii="Times" w:eastAsia="Times" w:hAnsi="Times"/>
+          <w:color w:val="000000"/>
+          <w:sz w:val="20"/>
+          <w:szCs w:val="20"/>
+        </w:rPr>
+        <w:t>constrains</w:t>
+      </w:r>
+      <w:proofErr w:type="spellEnd"/>
+      <w:r>
+        <w:rPr>
+          <w:rFonts w:ascii="Times" w:eastAsia="Times" w:hAnsi="Times"/>
+          <w:color w:val="000000"/>
+          <w:sz w:val="20"/>
+          <w:szCs w:val="20"/>
+        </w:rPr>
+        <w:t xml:space="preserve">),... y toda esa parte que tiene que ver con la </w:t>
       </w:r>
       <w:r>
         <w:rPr>
@@ -320,6 +442,7 @@
         </w:rPr>
         <w:t xml:space="preserve">Estos son los comandos que vas a usar, a diferencia de los comandos o sentencias de DDL, a lo largo de todo un proyecto (como por ejemplo </w:t>
       </w:r>
+      <w:proofErr w:type="spellStart"/>
       <w:r>
         <w:rPr>
           <w:i/>
@@ -328,6 +451,7 @@
         </w:rPr>
         <w:t>platziblog</w:t>
       </w:r>
+      <w:proofErr w:type="spellEnd"/>
       <w:r>
         <w:rPr>
           <w:sz w:val="20"/>
@@ -341,7 +465,25 @@
           <w:sz w:val="20"/>
           <w:szCs w:val="20"/>
         </w:rPr>
-        <w:t>(Insert),</w:t>
+        <w:t>(</w:t>
+      </w:r>
+      <w:proofErr w:type="spellStart"/>
+      <w:r>
+        <w:rPr>
+          <w:i/>
+          <w:sz w:val="20"/>
+          <w:szCs w:val="20"/>
+        </w:rPr>
+        <w:t>Insert</w:t>
+      </w:r>
+      <w:proofErr w:type="spellEnd"/>
+      <w:r>
+        <w:rPr>
+          <w:i/>
+          <w:sz w:val="20"/>
+          <w:szCs w:val="20"/>
+        </w:rPr>
+        <w:t>),</w:t>
       </w:r>
       <w:r>
         <w:rPr>
@@ -371,7 +513,25 @@
           <w:sz w:val="20"/>
           <w:szCs w:val="20"/>
         </w:rPr>
-        <w:t>(delete)</w:t>
+        <w:t>(</w:t>
+      </w:r>
+      <w:proofErr w:type="spellStart"/>
+      <w:r>
+        <w:rPr>
+          <w:i/>
+          <w:sz w:val="20"/>
+          <w:szCs w:val="20"/>
+        </w:rPr>
+        <w:t>delete</w:t>
+      </w:r>
+      <w:proofErr w:type="spellEnd"/>
+      <w:r>
+        <w:rPr>
+          <w:i/>
+          <w:sz w:val="20"/>
+          <w:szCs w:val="20"/>
+        </w:rPr>
+        <w:t>)</w:t>
       </w:r>
       <w:r>
         <w:rPr>
@@ -418,6 +578,7 @@
           <w:color w:val="000000"/>
         </w:rPr>
       </w:pPr>
+      <w:proofErr w:type="spellStart"/>
       <w:r>
         <w:rPr>
           <w:rFonts w:ascii="Times" w:eastAsia="Times" w:hAnsi="Times"/>
@@ -426,6 +587,7 @@
         </w:rPr>
         <w:t>Insert</w:t>
       </w:r>
+      <w:proofErr w:type="spellEnd"/>
     </w:p>
     <w:p>
       <w:pPr>
@@ -509,16 +671,29 @@
         </w:rPr>
         <w:t xml:space="preserve">expliquemos la sentencia </w:t>
       </w:r>
-      <w:r>
-        <w:rPr>
-          <w:rFonts w:ascii="Times" w:eastAsia="Times" w:hAnsi="Times"/>
-          <w:b/>
-          <w:i/>
-          <w:color w:val="000000"/>
-          <w:sz w:val="20"/>
-          <w:szCs w:val="20"/>
-        </w:rPr>
-        <w:t xml:space="preserve">Insert </w:t>
+      <w:proofErr w:type="spellStart"/>
+      <w:r>
+        <w:rPr>
+          <w:rFonts w:ascii="Times" w:eastAsia="Times" w:hAnsi="Times"/>
+          <w:b/>
+          <w:i/>
+          <w:color w:val="000000"/>
+          <w:sz w:val="20"/>
+          <w:szCs w:val="20"/>
+        </w:rPr>
+        <w:t>Insert</w:t>
+      </w:r>
+      <w:proofErr w:type="spellEnd"/>
+      <w:r>
+        <w:rPr>
+          <w:rFonts w:ascii="Times" w:eastAsia="Times" w:hAnsi="Times"/>
+          <w:b/>
+          <w:i/>
+          <w:color w:val="000000"/>
+          <w:sz w:val="20"/>
+          <w:szCs w:val="20"/>
+        </w:rPr>
+        <w:t xml:space="preserve"> </w:t>
       </w:r>
       <w:r>
         <w:rPr>
@@ -568,16 +743,53 @@
           <w:szCs w:val="20"/>
         </w:rPr>
       </w:pPr>
-      <w:r>
-        <w:rPr>
-          <w:rFonts w:ascii="Times" w:eastAsia="Times" w:hAnsi="Times"/>
-          <w:b/>
-          <w:i/>
-          <w:color w:val="000000"/>
-          <w:sz w:val="20"/>
-          <w:szCs w:val="20"/>
-        </w:rPr>
-        <w:t>Insert into:</w:t>
+      <w:proofErr w:type="spellStart"/>
+      <w:r>
+        <w:rPr>
+          <w:rFonts w:ascii="Times" w:eastAsia="Times" w:hAnsi="Times"/>
+          <w:b/>
+          <w:i/>
+          <w:color w:val="000000"/>
+          <w:sz w:val="20"/>
+          <w:szCs w:val="20"/>
+        </w:rPr>
+        <w:t>Insert</w:t>
+      </w:r>
+      <w:proofErr w:type="spellEnd"/>
+      <w:r>
+        <w:rPr>
+          <w:rFonts w:ascii="Times" w:eastAsia="Times" w:hAnsi="Times"/>
+          <w:b/>
+          <w:i/>
+          <w:color w:val="000000"/>
+          <w:sz w:val="20"/>
+          <w:szCs w:val="20"/>
+        </w:rPr>
+        <w:t xml:space="preserve"> </w:t>
+      </w:r>
+      <w:proofErr w:type="spellStart"/>
+      <w:r>
+        <w:rPr>
+          <w:rFonts w:ascii="Times" w:eastAsia="Times" w:hAnsi="Times"/>
+          <w:b/>
+          <w:i/>
+          <w:color w:val="000000"/>
+          <w:sz w:val="20"/>
+          <w:szCs w:val="20"/>
+        </w:rPr>
+        <w:t>into</w:t>
+      </w:r>
+      <w:proofErr w:type="spellEnd"/>
+      <w:r>
+        <w:rPr>
+          <w:rFonts w:ascii="Times" w:eastAsia="Times" w:hAnsi="Times"/>
+          <w:b/>
+          <w:i/>
+          <w:color w:val="000000"/>
+          <w:sz w:val="20"/>
+          <w:szCs w:val="20"/>
+        </w:rPr>
+        <w:t>:</w:t>
       </w:r>
       <w:r>
         <w:rPr>
@@ -607,15 +819,27 @@
         </w:rPr>
         <w:t xml:space="preserve">(insertar un dato, o varios) </w:t>
       </w:r>
-      <w:r>
-        <w:rPr>
-          <w:rFonts w:ascii="Times" w:eastAsia="Times" w:hAnsi="Times"/>
-          <w:i/>
-          <w:color w:val="000000"/>
-          <w:sz w:val="20"/>
-          <w:szCs w:val="20"/>
-        </w:rPr>
-        <w:t xml:space="preserve">into, </w:t>
+      <w:proofErr w:type="spellStart"/>
+      <w:r>
+        <w:rPr>
+          <w:rFonts w:ascii="Times" w:eastAsia="Times" w:hAnsi="Times"/>
+          <w:i/>
+          <w:color w:val="000000"/>
+          <w:sz w:val="20"/>
+          <w:szCs w:val="20"/>
+        </w:rPr>
+        <w:t>into</w:t>
+      </w:r>
+      <w:proofErr w:type="spellEnd"/>
+      <w:r>
+        <w:rPr>
+          <w:rFonts w:ascii="Times" w:eastAsia="Times" w:hAnsi="Times"/>
+          <w:i/>
+          <w:color w:val="000000"/>
+          <w:sz w:val="20"/>
+          <w:szCs w:val="20"/>
+        </w:rPr>
+        <w:t xml:space="preserve">, </w:t>
       </w:r>
       <w:r>
         <w:rPr>
@@ -757,7 +981,103 @@
           <w:sz w:val="20"/>
           <w:szCs w:val="20"/>
         </w:rPr>
-        <w:t>(last_name, first_name, address, city):</w:t>
+        <w:t>(</w:t>
+      </w:r>
+      <w:proofErr w:type="spellStart"/>
+      <w:r>
+        <w:rPr>
+          <w:rFonts w:ascii="Times" w:eastAsia="Times" w:hAnsi="Times"/>
+          <w:b/>
+          <w:i/>
+          <w:color w:val="000000"/>
+          <w:sz w:val="20"/>
+          <w:szCs w:val="20"/>
+        </w:rPr>
+        <w:t>last_name</w:t>
+      </w:r>
+      <w:proofErr w:type="spellEnd"/>
+      <w:r>
+        <w:rPr>
+          <w:rFonts w:ascii="Times" w:eastAsia="Times" w:hAnsi="Times"/>
+          <w:b/>
+          <w:i/>
+          <w:color w:val="000000"/>
+          <w:sz w:val="20"/>
+          <w:szCs w:val="20"/>
+        </w:rPr>
+        <w:t xml:space="preserve">, </w:t>
+      </w:r>
+      <w:proofErr w:type="spellStart"/>
+      <w:r>
+        <w:rPr>
+          <w:rFonts w:ascii="Times" w:eastAsia="Times" w:hAnsi="Times"/>
+          <w:b/>
+          <w:i/>
+          <w:color w:val="000000"/>
+          <w:sz w:val="20"/>
+          <w:szCs w:val="20"/>
+        </w:rPr>
+        <w:t>first_name</w:t>
+      </w:r>
+      <w:proofErr w:type="spellEnd"/>
+      <w:r>
+        <w:rPr>
+          <w:rFonts w:ascii="Times" w:eastAsia="Times" w:hAnsi="Times"/>
+          <w:b/>
+          <w:i/>
+          <w:color w:val="000000"/>
+          <w:sz w:val="20"/>
+          <w:szCs w:val="20"/>
+        </w:rPr>
+        <w:t xml:space="preserve">, </w:t>
+      </w:r>
+      <w:proofErr w:type="spellStart"/>
+      <w:r>
+        <w:rPr>
+          <w:rFonts w:ascii="Times" w:eastAsia="Times" w:hAnsi="Times"/>
+          <w:b/>
+          <w:i/>
+          <w:color w:val="000000"/>
+          <w:sz w:val="20"/>
+          <w:szCs w:val="20"/>
+        </w:rPr>
+        <w:t>address</w:t>
+      </w:r>
+      <w:proofErr w:type="spellEnd"/>
+      <w:r>
+        <w:rPr>
+          <w:rFonts w:ascii="Times" w:eastAsia="Times" w:hAnsi="Times"/>
+          <w:b/>
+          <w:i/>
+          <w:color w:val="000000"/>
+          <w:sz w:val="20"/>
+          <w:szCs w:val="20"/>
+        </w:rPr>
+        <w:t xml:space="preserve">, </w:t>
+      </w:r>
+      <w:proofErr w:type="spellStart"/>
+      <w:r>
+        <w:rPr>
+          <w:rFonts w:ascii="Times" w:eastAsia="Times" w:hAnsi="Times"/>
+          <w:b/>
+          <w:i/>
+          <w:color w:val="000000"/>
+          <w:sz w:val="20"/>
+          <w:szCs w:val="20"/>
+        </w:rPr>
+        <w:t>city</w:t>
+      </w:r>
+      <w:proofErr w:type="spellEnd"/>
+      <w:r>
+        <w:rPr>
+          <w:rFonts w:ascii="Times" w:eastAsia="Times" w:hAnsi="Times"/>
+          <w:b/>
+          <w:i/>
+          <w:color w:val="000000"/>
+          <w:sz w:val="20"/>
+          <w:szCs w:val="20"/>
+        </w:rPr>
+        <w:t>):</w:t>
       </w:r>
       <w:r>
         <w:rPr>
@@ -804,8 +1124,27 @@
           <w:sz w:val="20"/>
           <w:szCs w:val="20"/>
         </w:rPr>
-        <w:t xml:space="preserve"> va a depender de la cantidad de parametros (campos), separadados por coma, que usted le pase a la sentencia </w:t>
-      </w:r>
+        <w:t xml:space="preserve"> va a depender de la cantidad</w:t>
+      </w:r>
+      <w:r>
+        <w:rPr>
+          <w:rFonts w:ascii="Times" w:eastAsia="Times" w:hAnsi="Times"/>
+          <w:color w:val="000000"/>
+          <w:sz w:val="20"/>
+          <w:szCs w:val="20"/>
+        </w:rPr>
+        <w:t xml:space="preserve"> de parámetros (campos), separa</w:t>
+      </w:r>
+      <w:r>
+        <w:rPr>
+          <w:rFonts w:ascii="Times" w:eastAsia="Times" w:hAnsi="Times"/>
+          <w:color w:val="000000"/>
+          <w:sz w:val="20"/>
+          <w:szCs w:val="20"/>
+        </w:rPr>
+        <w:t xml:space="preserve">dos por coma, que usted le pase a la sentencia </w:t>
+      </w:r>
+      <w:proofErr w:type="spellStart"/>
       <w:r>
         <w:rPr>
           <w:rFonts w:ascii="Times" w:eastAsia="Times" w:hAnsi="Times"/>
@@ -816,14 +1155,33 @@
         </w:rPr>
         <w:t>insert</w:t>
       </w:r>
-      <w:r>
-        <w:rPr>
-          <w:rFonts w:ascii="Times" w:eastAsia="Times" w:hAnsi="Times"/>
-          <w:color w:val="000000"/>
-          <w:sz w:val="20"/>
-          <w:szCs w:val="20"/>
-        </w:rPr>
-        <w:t xml:space="preserve"> dentro de sus parentesis. </w:t>
+      <w:proofErr w:type="spellEnd"/>
+      <w:r>
+        <w:rPr>
+          <w:rFonts w:ascii="Times" w:eastAsia="Times" w:hAnsi="Times"/>
+          <w:color w:val="000000"/>
+          <w:sz w:val="20"/>
+          <w:szCs w:val="20"/>
+        </w:rPr>
+        <w:t xml:space="preserve"> dentro de sus </w:t>
+      </w:r>
+      <w:r>
+        <w:rPr>
+          <w:rFonts w:ascii="Times" w:eastAsia="Times" w:hAnsi="Times"/>
+          <w:color w:val="000000"/>
+          <w:sz w:val="20"/>
+          <w:szCs w:val="20"/>
+        </w:rPr>
+        <w:t>paréntesis</w:t>
+      </w:r>
+      <w:r>
+        <w:rPr>
+          <w:rFonts w:ascii="Times" w:eastAsia="Times" w:hAnsi="Times"/>
+          <w:color w:val="000000"/>
+          <w:sz w:val="20"/>
+          <w:szCs w:val="20"/>
+        </w:rPr>
+        <w:t xml:space="preserve">. </w:t>
       </w:r>
     </w:p>
     <w:p>
@@ -864,17 +1222,49 @@
           <w:sz w:val="20"/>
           <w:szCs w:val="20"/>
         </w:rPr>
-        <w:t xml:space="preserve">... se recuerda este constraint? Es decir, si resulta que no llamó a un campo de su tabla, en la sentencia </w:t>
-      </w:r>
-      <w:r>
-        <w:rPr>
-          <w:rFonts w:ascii="Times" w:eastAsia="Times" w:hAnsi="Times"/>
-          <w:i/>
-          <w:color w:val="000000"/>
-          <w:sz w:val="20"/>
-          <w:szCs w:val="20"/>
-        </w:rPr>
-        <w:t xml:space="preserve">insert,... </w:t>
+        <w:t xml:space="preserve">... se recuerda este </w:t>
+      </w:r>
+      <w:proofErr w:type="spellStart"/>
+      <w:r>
+        <w:rPr>
+          <w:rFonts w:ascii="Times" w:eastAsia="Times" w:hAnsi="Times"/>
+          <w:color w:val="000000"/>
+          <w:sz w:val="20"/>
+          <w:szCs w:val="20"/>
+        </w:rPr>
+        <w:t>constraint</w:t>
+      </w:r>
+      <w:proofErr w:type="spellEnd"/>
+      <w:r>
+        <w:rPr>
+          <w:rFonts w:ascii="Times" w:eastAsia="Times" w:hAnsi="Times"/>
+          <w:color w:val="000000"/>
+          <w:sz w:val="20"/>
+          <w:szCs w:val="20"/>
+        </w:rPr>
+        <w:t xml:space="preserve">? Es decir, si resulta que no llamó a un campo de su tabla, en la sentencia </w:t>
+      </w:r>
+      <w:proofErr w:type="spellStart"/>
+      <w:r>
+        <w:rPr>
+          <w:rFonts w:ascii="Times" w:eastAsia="Times" w:hAnsi="Times"/>
+          <w:i/>
+          <w:color w:val="000000"/>
+          <w:sz w:val="20"/>
+          <w:szCs w:val="20"/>
+        </w:rPr>
+        <w:t>insert</w:t>
+      </w:r>
+      <w:proofErr w:type="spellEnd"/>
+      <w:r>
+        <w:rPr>
+          <w:rFonts w:ascii="Times" w:eastAsia="Times" w:hAnsi="Times"/>
+          <w:i/>
+          <w:color w:val="000000"/>
+          <w:sz w:val="20"/>
+          <w:szCs w:val="20"/>
+        </w:rPr>
+        <w:t xml:space="preserve">,... </w:t>
       </w:r>
       <w:r>
         <w:rPr>
@@ -962,16 +1352,29 @@
           <w:szCs w:val="20"/>
         </w:rPr>
       </w:pPr>
-      <w:r>
-        <w:rPr>
-          <w:rFonts w:ascii="Times" w:eastAsia="Times" w:hAnsi="Times"/>
-          <w:b/>
-          <w:i/>
-          <w:color w:val="000000"/>
-          <w:sz w:val="20"/>
-          <w:szCs w:val="20"/>
-        </w:rPr>
-        <w:t>values:</w:t>
+      <w:proofErr w:type="spellStart"/>
+      <w:r>
+        <w:rPr>
+          <w:rFonts w:ascii="Times" w:eastAsia="Times" w:hAnsi="Times"/>
+          <w:b/>
+          <w:i/>
+          <w:color w:val="000000"/>
+          <w:sz w:val="20"/>
+          <w:szCs w:val="20"/>
+        </w:rPr>
+        <w:t>values</w:t>
+      </w:r>
+      <w:proofErr w:type="spellEnd"/>
+      <w:r>
+        <w:rPr>
+          <w:rFonts w:ascii="Times" w:eastAsia="Times" w:hAnsi="Times"/>
+          <w:b/>
+          <w:i/>
+          <w:color w:val="000000"/>
+          <w:sz w:val="20"/>
+          <w:szCs w:val="20"/>
+        </w:rPr>
+        <w:t>:</w:t>
       </w:r>
       <w:r>
         <w:rPr>
@@ -992,15 +1395,27 @@
         </w:rPr>
         <w:t xml:space="preserve">Siguiendo el mismo orden respectivo con el que fueron convocados los campos, columnas o atributos,... así mismo, </w:t>
       </w:r>
-      <w:r>
-        <w:rPr>
-          <w:rFonts w:ascii="Times" w:eastAsia="Times" w:hAnsi="Times"/>
-          <w:i/>
-          <w:color w:val="000000"/>
-          <w:sz w:val="20"/>
-          <w:szCs w:val="20"/>
-        </w:rPr>
-        <w:t xml:space="preserve">values, </w:t>
+      <w:proofErr w:type="spellStart"/>
+      <w:r>
+        <w:rPr>
+          <w:rFonts w:ascii="Times" w:eastAsia="Times" w:hAnsi="Times"/>
+          <w:i/>
+          <w:color w:val="000000"/>
+          <w:sz w:val="20"/>
+          <w:szCs w:val="20"/>
+        </w:rPr>
+        <w:t>values</w:t>
+      </w:r>
+      <w:proofErr w:type="spellEnd"/>
+      <w:r>
+        <w:rPr>
+          <w:rFonts w:ascii="Times" w:eastAsia="Times" w:hAnsi="Times"/>
+          <w:i/>
+          <w:color w:val="000000"/>
+          <w:sz w:val="20"/>
+          <w:szCs w:val="20"/>
+        </w:rPr>
+        <w:t xml:space="preserve">, </w:t>
       </w:r>
       <w:r>
         <w:rPr>
@@ -1011,6 +1426,7 @@
         </w:rPr>
         <w:t xml:space="preserve">pondrá justamente los datos que usted desea pasar para dichos campos en cuestión; es decir, en </w:t>
       </w:r>
+      <w:proofErr w:type="spellStart"/>
       <w:r>
         <w:rPr>
           <w:rFonts w:ascii="Times" w:eastAsia="Times" w:hAnsi="Times"/>
@@ -1021,6 +1437,7 @@
         </w:rPr>
         <w:t>values</w:t>
       </w:r>
+      <w:proofErr w:type="spellEnd"/>
       <w:r>
         <w:rPr>
           <w:rFonts w:ascii="Times" w:eastAsia="Times" w:hAnsi="Times"/>
@@ -1059,6 +1476,7 @@
         </w:rPr>
         <w:t xml:space="preserve">parte de la sentencia </w:t>
       </w:r>
+      <w:proofErr w:type="spellStart"/>
       <w:r>
         <w:rPr>
           <w:rFonts w:ascii="Times" w:eastAsia="Times" w:hAnsi="Times"/>
@@ -1069,6 +1487,7 @@
         </w:rPr>
         <w:t>insert</w:t>
       </w:r>
+      <w:proofErr w:type="spellEnd"/>
       <w:r>
         <w:rPr>
           <w:rFonts w:ascii="Times" w:eastAsia="Times" w:hAnsi="Times"/>
@@ -1097,7 +1516,103 @@
           <w:sz w:val="20"/>
           <w:szCs w:val="20"/>
         </w:rPr>
-        <w:t xml:space="preserve">(last_name, first_name, address, city) </w:t>
+        <w:t>(</w:t>
+      </w:r>
+      <w:proofErr w:type="spellStart"/>
+      <w:r>
+        <w:rPr>
+          <w:rFonts w:ascii="Times" w:eastAsia="Times" w:hAnsi="Times"/>
+          <w:b/>
+          <w:i/>
+          <w:color w:val="000000"/>
+          <w:sz w:val="20"/>
+          <w:szCs w:val="20"/>
+        </w:rPr>
+        <w:t>last_name</w:t>
+      </w:r>
+      <w:proofErr w:type="spellEnd"/>
+      <w:r>
+        <w:rPr>
+          <w:rFonts w:ascii="Times" w:eastAsia="Times" w:hAnsi="Times"/>
+          <w:b/>
+          <w:i/>
+          <w:color w:val="000000"/>
+          <w:sz w:val="20"/>
+          <w:szCs w:val="20"/>
+        </w:rPr>
+        <w:t xml:space="preserve">, </w:t>
+      </w:r>
+      <w:proofErr w:type="spellStart"/>
+      <w:r>
+        <w:rPr>
+          <w:rFonts w:ascii="Times" w:eastAsia="Times" w:hAnsi="Times"/>
+          <w:b/>
+          <w:i/>
+          <w:color w:val="000000"/>
+          <w:sz w:val="20"/>
+          <w:szCs w:val="20"/>
+        </w:rPr>
+        <w:t>first_name</w:t>
+      </w:r>
+      <w:proofErr w:type="spellEnd"/>
+      <w:r>
+        <w:rPr>
+          <w:rFonts w:ascii="Times" w:eastAsia="Times" w:hAnsi="Times"/>
+          <w:b/>
+          <w:i/>
+          <w:color w:val="000000"/>
+          <w:sz w:val="20"/>
+          <w:szCs w:val="20"/>
+        </w:rPr>
+        <w:t xml:space="preserve">, </w:t>
+      </w:r>
+      <w:proofErr w:type="spellStart"/>
+      <w:r>
+        <w:rPr>
+          <w:rFonts w:ascii="Times" w:eastAsia="Times" w:hAnsi="Times"/>
+          <w:b/>
+          <w:i/>
+          <w:color w:val="000000"/>
+          <w:sz w:val="20"/>
+          <w:szCs w:val="20"/>
+        </w:rPr>
+        <w:t>address</w:t>
+      </w:r>
+      <w:proofErr w:type="spellEnd"/>
+      <w:r>
+        <w:rPr>
+          <w:rFonts w:ascii="Times" w:eastAsia="Times" w:hAnsi="Times"/>
+          <w:b/>
+          <w:i/>
+          <w:color w:val="000000"/>
+          <w:sz w:val="20"/>
+          <w:szCs w:val="20"/>
+        </w:rPr>
+        <w:t xml:space="preserve">, </w:t>
+      </w:r>
+      <w:proofErr w:type="spellStart"/>
+      <w:r>
+        <w:rPr>
+          <w:rFonts w:ascii="Times" w:eastAsia="Times" w:hAnsi="Times"/>
+          <w:b/>
+          <w:i/>
+          <w:color w:val="000000"/>
+          <w:sz w:val="20"/>
+          <w:szCs w:val="20"/>
+        </w:rPr>
+        <w:t>city</w:t>
+      </w:r>
+      <w:proofErr w:type="spellEnd"/>
+      <w:r>
+        <w:rPr>
+          <w:rFonts w:ascii="Times" w:eastAsia="Times" w:hAnsi="Times"/>
+          <w:b/>
+          <w:i/>
+          <w:color w:val="000000"/>
+          <w:sz w:val="20"/>
+          <w:szCs w:val="20"/>
+        </w:rPr>
+        <w:t xml:space="preserve">) </w:t>
       </w:r>
       <w:r>
         <w:rPr>
@@ -1117,7 +1632,31 @@
           <w:sz w:val="20"/>
           <w:szCs w:val="20"/>
         </w:rPr>
-        <w:t xml:space="preserve">(‘Hernandez’, ‘Laura’, ‘Calle 21’, ‘Monterrey’). </w:t>
+        <w:t>(‘</w:t>
+      </w:r>
+      <w:proofErr w:type="spellStart"/>
+      <w:r>
+        <w:rPr>
+          <w:rFonts w:ascii="Times" w:eastAsia="Times" w:hAnsi="Times"/>
+          <w:b/>
+          <w:i/>
+          <w:color w:val="000000"/>
+          <w:sz w:val="20"/>
+          <w:szCs w:val="20"/>
+        </w:rPr>
+        <w:t>Hernandez</w:t>
+      </w:r>
+      <w:proofErr w:type="spellEnd"/>
+      <w:r>
+        <w:rPr>
+          <w:rFonts w:ascii="Times" w:eastAsia="Times" w:hAnsi="Times"/>
+          <w:b/>
+          <w:i/>
+          <w:color w:val="000000"/>
+          <w:sz w:val="20"/>
+          <w:szCs w:val="20"/>
+        </w:rPr>
+        <w:t xml:space="preserve">’, ‘Laura’, ‘Calle 21’, ‘Monterrey’). </w:t>
       </w:r>
     </w:p>
     <w:p>
@@ -1189,7 +1728,31 @@
           <w:sz w:val="20"/>
           <w:szCs w:val="20"/>
         </w:rPr>
-        <w:t xml:space="preserve"> last_name </w:t>
+        <w:t xml:space="preserve"> </w:t>
+      </w:r>
+      <w:proofErr w:type="spellStart"/>
+      <w:r>
+        <w:rPr>
+          <w:rFonts w:ascii="Times" w:eastAsia="Times" w:hAnsi="Times"/>
+          <w:b/>
+          <w:i/>
+          <w:color w:val="000000"/>
+          <w:sz w:val="20"/>
+          <w:szCs w:val="20"/>
+        </w:rPr>
+        <w:t>last_name</w:t>
+      </w:r>
+      <w:proofErr w:type="spellEnd"/>
+      <w:r>
+        <w:rPr>
+          <w:rFonts w:ascii="Times" w:eastAsia="Times" w:hAnsi="Times"/>
+          <w:b/>
+          <w:i/>
+          <w:color w:val="000000"/>
+          <w:sz w:val="20"/>
+          <w:szCs w:val="20"/>
+        </w:rPr>
+        <w:t xml:space="preserve"> </w:t>
       </w:r>
       <w:r>
         <w:rPr>
@@ -1210,7 +1773,31 @@
           <w:sz w:val="20"/>
           <w:szCs w:val="20"/>
         </w:rPr>
-        <w:t xml:space="preserve"> ‘Hernandez’;</w:t>
+        <w:t xml:space="preserve"> ‘</w:t>
+      </w:r>
+      <w:proofErr w:type="spellStart"/>
+      <w:r>
+        <w:rPr>
+          <w:rFonts w:ascii="Times" w:eastAsia="Times" w:hAnsi="Times"/>
+          <w:b/>
+          <w:i/>
+          <w:color w:val="000000"/>
+          <w:sz w:val="20"/>
+          <w:szCs w:val="20"/>
+        </w:rPr>
+        <w:t>Hernandez</w:t>
+      </w:r>
+      <w:proofErr w:type="spellEnd"/>
+      <w:r>
+        <w:rPr>
+          <w:rFonts w:ascii="Times" w:eastAsia="Times" w:hAnsi="Times"/>
+          <w:b/>
+          <w:i/>
+          <w:color w:val="000000"/>
+          <w:sz w:val="20"/>
+          <w:szCs w:val="20"/>
+        </w:rPr>
+        <w:t>’;</w:t>
       </w:r>
     </w:p>
     <w:p>
@@ -1236,16 +1823,29 @@
         </w:rPr>
         <w:t xml:space="preserve">para </w:t>
       </w:r>
-      <w:r>
-        <w:rPr>
-          <w:rFonts w:ascii="Times" w:eastAsia="Times" w:hAnsi="Times"/>
-          <w:b/>
-          <w:i/>
-          <w:color w:val="000000"/>
-          <w:sz w:val="20"/>
-          <w:szCs w:val="20"/>
-        </w:rPr>
-        <w:t xml:space="preserve">first_name </w:t>
+      <w:proofErr w:type="spellStart"/>
+      <w:r>
+        <w:rPr>
+          <w:rFonts w:ascii="Times" w:eastAsia="Times" w:hAnsi="Times"/>
+          <w:b/>
+          <w:i/>
+          <w:color w:val="000000"/>
+          <w:sz w:val="20"/>
+          <w:szCs w:val="20"/>
+        </w:rPr>
+        <w:t>first_name</w:t>
+      </w:r>
+      <w:proofErr w:type="spellEnd"/>
+      <w:r>
+        <w:rPr>
+          <w:rFonts w:ascii="Times" w:eastAsia="Times" w:hAnsi="Times"/>
+          <w:b/>
+          <w:i/>
+          <w:color w:val="000000"/>
+          <w:sz w:val="20"/>
+          <w:szCs w:val="20"/>
+        </w:rPr>
+        <w:t xml:space="preserve"> </w:t>
       </w:r>
       <w:r>
         <w:rPr>
@@ -1302,16 +1902,29 @@
         </w:rPr>
         <w:t xml:space="preserve">para </w:t>
       </w:r>
-      <w:r>
-        <w:rPr>
-          <w:rFonts w:ascii="Times" w:eastAsia="Times" w:hAnsi="Times"/>
-          <w:b/>
-          <w:i/>
-          <w:color w:val="000000"/>
-          <w:sz w:val="20"/>
-          <w:szCs w:val="20"/>
-        </w:rPr>
-        <w:t xml:space="preserve">address </w:t>
+      <w:proofErr w:type="spellStart"/>
+      <w:r>
+        <w:rPr>
+          <w:rFonts w:ascii="Times" w:eastAsia="Times" w:hAnsi="Times"/>
+          <w:b/>
+          <w:i/>
+          <w:color w:val="000000"/>
+          <w:sz w:val="20"/>
+          <w:szCs w:val="20"/>
+        </w:rPr>
+        <w:t>address</w:t>
+      </w:r>
+      <w:proofErr w:type="spellEnd"/>
+      <w:r>
+        <w:rPr>
+          <w:rFonts w:ascii="Times" w:eastAsia="Times" w:hAnsi="Times"/>
+          <w:b/>
+          <w:i/>
+          <w:color w:val="000000"/>
+          <w:sz w:val="20"/>
+          <w:szCs w:val="20"/>
+        </w:rPr>
+        <w:t xml:space="preserve"> </w:t>
       </w:r>
       <w:r>
         <w:rPr>
@@ -1368,16 +1981,29 @@
         </w:rPr>
         <w:t xml:space="preserve">&amp; para </w:t>
       </w:r>
-      <w:r>
-        <w:rPr>
-          <w:rFonts w:ascii="Times" w:eastAsia="Times" w:hAnsi="Times"/>
-          <w:b/>
-          <w:i/>
-          <w:color w:val="000000"/>
-          <w:sz w:val="20"/>
-          <w:szCs w:val="20"/>
-        </w:rPr>
-        <w:t xml:space="preserve">city </w:t>
+      <w:proofErr w:type="spellStart"/>
+      <w:r>
+        <w:rPr>
+          <w:rFonts w:ascii="Times" w:eastAsia="Times" w:hAnsi="Times"/>
+          <w:b/>
+          <w:i/>
+          <w:color w:val="000000"/>
+          <w:sz w:val="20"/>
+          <w:szCs w:val="20"/>
+        </w:rPr>
+        <w:t>city</w:t>
+      </w:r>
+      <w:proofErr w:type="spellEnd"/>
+      <w:r>
+        <w:rPr>
+          <w:rFonts w:ascii="Times" w:eastAsia="Times" w:hAnsi="Times"/>
+          <w:b/>
+          <w:i/>
+          <w:color w:val="000000"/>
+          <w:sz w:val="20"/>
+          <w:szCs w:val="20"/>
+        </w:rPr>
+        <w:t xml:space="preserve"> </w:t>
       </w:r>
       <w:r>
         <w:rPr>
@@ -1442,16 +2068,29 @@
         </w:rPr>
         <w:t xml:space="preserve">se hace un registro, por renglón, con cada sentencia </w:t>
       </w:r>
-      <w:r>
-        <w:rPr>
-          <w:rFonts w:ascii="Times" w:eastAsia="Times" w:hAnsi="Times"/>
-          <w:b/>
-          <w:i/>
-          <w:color w:val="000000"/>
-          <w:sz w:val="20"/>
-          <w:szCs w:val="20"/>
-        </w:rPr>
-        <w:t xml:space="preserve">value </w:t>
+      <w:proofErr w:type="spellStart"/>
+      <w:r>
+        <w:rPr>
+          <w:rFonts w:ascii="Times" w:eastAsia="Times" w:hAnsi="Times"/>
+          <w:b/>
+          <w:i/>
+          <w:color w:val="000000"/>
+          <w:sz w:val="20"/>
+          <w:szCs w:val="20"/>
+        </w:rPr>
+        <w:t>value</w:t>
+      </w:r>
+      <w:proofErr w:type="spellEnd"/>
+      <w:r>
+        <w:rPr>
+          <w:rFonts w:ascii="Times" w:eastAsia="Times" w:hAnsi="Times"/>
+          <w:b/>
+          <w:i/>
+          <w:color w:val="000000"/>
+          <w:sz w:val="20"/>
+          <w:szCs w:val="20"/>
+        </w:rPr>
+        <w:t xml:space="preserve"> </w:t>
       </w:r>
       <w:r>
         <w:rPr>
@@ -1463,6 +2102,7 @@
         </w:rPr>
         <w:t xml:space="preserve">que hagamos (luego de declarar un </w:t>
       </w:r>
+      <w:proofErr w:type="spellStart"/>
       <w:r>
         <w:rPr>
           <w:rFonts w:ascii="Times" w:eastAsia="Times" w:hAnsi="Times"/>
@@ -1474,6 +2114,7 @@
         </w:rPr>
         <w:t>insert</w:t>
       </w:r>
+      <w:proofErr w:type="spellEnd"/>
       <w:r>
         <w:rPr>
           <w:rFonts w:ascii="Times" w:eastAsia="Times" w:hAnsi="Times"/>
@@ -1484,16 +2125,29 @@
         </w:rPr>
         <w:t xml:space="preserve">). Es decir, supongamos que los campos, atributos, hacen parte de las columnas de la tabla (la cabecera de ellas); entonces, lo que se hace con </w:t>
       </w:r>
-      <w:r>
-        <w:rPr>
-          <w:rFonts w:ascii="Times" w:eastAsia="Times" w:hAnsi="Times"/>
-          <w:b/>
-          <w:i/>
-          <w:color w:val="000000"/>
-          <w:sz w:val="20"/>
-          <w:szCs w:val="20"/>
-        </w:rPr>
-        <w:t xml:space="preserve">value </w:t>
+      <w:proofErr w:type="spellStart"/>
+      <w:r>
+        <w:rPr>
+          <w:rFonts w:ascii="Times" w:eastAsia="Times" w:hAnsi="Times"/>
+          <w:b/>
+          <w:i/>
+          <w:color w:val="000000"/>
+          <w:sz w:val="20"/>
+          <w:szCs w:val="20"/>
+        </w:rPr>
+        <w:t>value</w:t>
+      </w:r>
+      <w:proofErr w:type="spellEnd"/>
+      <w:r>
+        <w:rPr>
+          <w:rFonts w:ascii="Times" w:eastAsia="Times" w:hAnsi="Times"/>
+          <w:b/>
+          <w:i/>
+          <w:color w:val="000000"/>
+          <w:sz w:val="20"/>
+          <w:szCs w:val="20"/>
+        </w:rPr>
+        <w:t xml:space="preserve"> </w:t>
       </w:r>
       <w:r>
         <w:rPr>
@@ -1645,16 +2299,29 @@
         </w:rPr>
         <w:t xml:space="preserve">de la base de datos </w:t>
       </w:r>
-      <w:r>
-        <w:rPr>
-          <w:rFonts w:ascii="Times" w:eastAsia="Times" w:hAnsi="Times"/>
-          <w:b/>
-          <w:i/>
-          <w:color w:val="000000"/>
-          <w:sz w:val="20"/>
-          <w:szCs w:val="20"/>
-        </w:rPr>
-        <w:t>platziblog.</w:t>
+      <w:proofErr w:type="spellStart"/>
+      <w:r>
+        <w:rPr>
+          <w:rFonts w:ascii="Times" w:eastAsia="Times" w:hAnsi="Times"/>
+          <w:b/>
+          <w:i/>
+          <w:color w:val="000000"/>
+          <w:sz w:val="20"/>
+          <w:szCs w:val="20"/>
+        </w:rPr>
+        <w:t>platziblog</w:t>
+      </w:r>
+      <w:proofErr w:type="spellEnd"/>
+      <w:r>
+        <w:rPr>
+          <w:rFonts w:ascii="Times" w:eastAsia="Times" w:hAnsi="Times"/>
+          <w:b/>
+          <w:i/>
+          <w:color w:val="000000"/>
+          <w:sz w:val="20"/>
+          <w:szCs w:val="20"/>
+        </w:rPr>
+        <w:t>.</w:t>
       </w:r>
     </w:p>
     <w:p>
@@ -1932,7 +2599,87 @@
           <w:sz w:val="20"/>
           <w:szCs w:val="20"/>
         </w:rPr>
-        <w:t>INSERT INTO people (last_name, first_name, address, city)</w:t>
+        <w:t>INSERT INTO people (</w:t>
+      </w:r>
+      <w:proofErr w:type="spellStart"/>
+      <w:r>
+        <w:rPr>
+          <w:rFonts w:ascii="Times" w:eastAsia="Times" w:hAnsi="Times"/>
+          <w:color w:val="000000"/>
+          <w:sz w:val="20"/>
+          <w:szCs w:val="20"/>
+        </w:rPr>
+        <w:t>last_name</w:t>
+      </w:r>
+      <w:proofErr w:type="spellEnd"/>
+      <w:r>
+        <w:rPr>
+          <w:rFonts w:ascii="Times" w:eastAsia="Times" w:hAnsi="Times"/>
+          <w:color w:val="000000"/>
+          <w:sz w:val="20"/>
+          <w:szCs w:val="20"/>
+        </w:rPr>
+        <w:t xml:space="preserve">, </w:t>
+      </w:r>
+      <w:proofErr w:type="spellStart"/>
+      <w:r>
+        <w:rPr>
+          <w:rFonts w:ascii="Times" w:eastAsia="Times" w:hAnsi="Times"/>
+          <w:color w:val="000000"/>
+          <w:sz w:val="20"/>
+          <w:szCs w:val="20"/>
+        </w:rPr>
+        <w:t>first_name</w:t>
+      </w:r>
+      <w:proofErr w:type="spellEnd"/>
+      <w:r>
+        <w:rPr>
+          <w:rFonts w:ascii="Times" w:eastAsia="Times" w:hAnsi="Times"/>
+          <w:color w:val="000000"/>
+          <w:sz w:val="20"/>
+          <w:szCs w:val="20"/>
+        </w:rPr>
+        <w:t xml:space="preserve">, </w:t>
+      </w:r>
+      <w:proofErr w:type="spellStart"/>
+      <w:r>
+        <w:rPr>
+          <w:rFonts w:ascii="Times" w:eastAsia="Times" w:hAnsi="Times"/>
+          <w:color w:val="000000"/>
+          <w:sz w:val="20"/>
+          <w:szCs w:val="20"/>
+        </w:rPr>
+        <w:t>address</w:t>
+      </w:r>
+      <w:proofErr w:type="spellEnd"/>
+      <w:r>
+        <w:rPr>
+          <w:rFonts w:ascii="Times" w:eastAsia="Times" w:hAnsi="Times"/>
+          <w:color w:val="000000"/>
+          <w:sz w:val="20"/>
+          <w:szCs w:val="20"/>
+        </w:rPr>
+        <w:t xml:space="preserve">, </w:t>
+      </w:r>
+      <w:proofErr w:type="spellStart"/>
+      <w:r>
+        <w:rPr>
+          <w:rFonts w:ascii="Times" w:eastAsia="Times" w:hAnsi="Times"/>
+          <w:color w:val="000000"/>
+          <w:sz w:val="20"/>
+          <w:szCs w:val="20"/>
+        </w:rPr>
+        <w:t>city</w:t>
+      </w:r>
+      <w:proofErr w:type="spellEnd"/>
+      <w:r>
+        <w:rPr>
+          <w:rFonts w:ascii="Times" w:eastAsia="Times" w:hAnsi="Times"/>
+          <w:color w:val="000000"/>
+          <w:sz w:val="20"/>
+          <w:szCs w:val="20"/>
+        </w:rPr>
+        <w:t>)</w:t>
       </w:r>
     </w:p>
     <w:p>
@@ -1954,7 +2701,27 @@
           <w:sz w:val="20"/>
           <w:szCs w:val="20"/>
         </w:rPr>
-        <w:t>VALUES ('Hernandez', 'Laura', 'Calle 21', 'Monterrey');</w:t>
+        <w:t>VALUES ('</w:t>
+      </w:r>
+      <w:proofErr w:type="spellStart"/>
+      <w:r>
+        <w:rPr>
+          <w:rFonts w:ascii="Times" w:eastAsia="Times" w:hAnsi="Times"/>
+          <w:color w:val="000000"/>
+          <w:sz w:val="20"/>
+          <w:szCs w:val="20"/>
+        </w:rPr>
+        <w:t>Hernandez</w:t>
+      </w:r>
+      <w:proofErr w:type="spellEnd"/>
+      <w:r>
+        <w:rPr>
+          <w:rFonts w:ascii="Times" w:eastAsia="Times" w:hAnsi="Times"/>
+          <w:color w:val="000000"/>
+          <w:sz w:val="20"/>
+          <w:szCs w:val="20"/>
+        </w:rPr>
+        <w:t>', 'Laura', 'Calle 21', 'Monterrey');</w:t>
       </w:r>
     </w:p>
     <w:p>
@@ -2076,13 +2843,23 @@
         </w:rPr>
         <w:t xml:space="preserve">de la base de datos </w:t>
       </w:r>
-      <w:r>
-        <w:rPr>
-          <w:i/>
-          <w:sz w:val="20"/>
-          <w:szCs w:val="20"/>
-        </w:rPr>
-        <w:t>platziblog,...</w:t>
+      <w:proofErr w:type="spellStart"/>
+      <w:r>
+        <w:rPr>
+          <w:i/>
+          <w:sz w:val="20"/>
+          <w:szCs w:val="20"/>
+        </w:rPr>
+        <w:t>platziblog</w:t>
+      </w:r>
+      <w:proofErr w:type="spellEnd"/>
+      <w:r>
+        <w:rPr>
+          <w:i/>
+          <w:sz w:val="20"/>
+          <w:szCs w:val="20"/>
+        </w:rPr>
+        <w:t>,...</w:t>
       </w:r>
       <w:r>
         <w:rPr>
@@ -2322,14 +3099,46 @@
           <w:sz w:val="20"/>
           <w:szCs w:val="20"/>
         </w:rPr>
-        <w:t xml:space="preserve"> (row). </w:t>
-      </w:r>
-      <w:r>
-        <w:rPr>
-          <w:sz w:val="20"/>
-          <w:szCs w:val="20"/>
-        </w:rPr>
-        <w:t>Si todo salio bien, verá un</w:t>
+        <w:t xml:space="preserve"> (</w:t>
+      </w:r>
+      <w:proofErr w:type="spellStart"/>
+      <w:r>
+        <w:rPr>
+          <w:i/>
+          <w:sz w:val="20"/>
+          <w:szCs w:val="20"/>
+        </w:rPr>
+        <w:t>row</w:t>
+      </w:r>
+      <w:proofErr w:type="spellEnd"/>
+      <w:r>
+        <w:rPr>
+          <w:i/>
+          <w:sz w:val="20"/>
+          <w:szCs w:val="20"/>
+        </w:rPr>
+        <w:t xml:space="preserve">). </w:t>
+      </w:r>
+      <w:r>
+        <w:rPr>
+          <w:sz w:val="20"/>
+          <w:szCs w:val="20"/>
+        </w:rPr>
+        <w:t xml:space="preserve">Si todo </w:t>
+      </w:r>
+      <w:r>
+        <w:rPr>
+          <w:sz w:val="20"/>
+          <w:szCs w:val="20"/>
+        </w:rPr>
+        <w:t>salió</w:t>
+      </w:r>
+      <w:r>
+        <w:rPr>
+          <w:sz w:val="20"/>
+          <w:szCs w:val="20"/>
+        </w:rPr>
+        <w:t xml:space="preserve"> bien, verá un</w:t>
       </w:r>
       <w:r>
         <w:rPr>
@@ -2572,6 +3381,7 @@
         </w:rPr>
         <w:t xml:space="preserve">Ahora, puede agregar cuantas </w:t>
       </w:r>
+      <w:proofErr w:type="spellStart"/>
       <w:r>
         <w:rPr>
           <w:rFonts w:ascii="Times" w:eastAsia="Times" w:hAnsi="Times"/>
@@ -2583,6 +3393,7 @@
         </w:rPr>
         <w:t>values</w:t>
       </w:r>
+      <w:proofErr w:type="spellEnd"/>
       <w:r>
         <w:rPr>
           <w:rFonts w:ascii="Times" w:eastAsia="Times" w:hAnsi="Times"/>
@@ -2592,25 +3403,56 @@
         </w:rPr>
         <w:t xml:space="preserve"> desee, en una misma sentencia </w:t>
       </w:r>
-      <w:r>
-        <w:rPr>
-          <w:rFonts w:ascii="Times" w:eastAsia="Times" w:hAnsi="Times"/>
-          <w:b/>
-          <w:i/>
-          <w:color w:val="000000"/>
-          <w:sz w:val="20"/>
-          <w:szCs w:val="20"/>
-        </w:rPr>
-        <w:t xml:space="preserve">value, </w:t>
-      </w:r>
-      <w:r>
-        <w:rPr>
-          <w:rFonts w:ascii="Times" w:eastAsia="Times" w:hAnsi="Times"/>
-          <w:color w:val="000000"/>
-          <w:sz w:val="20"/>
-          <w:szCs w:val="20"/>
-        </w:rPr>
-        <w:t xml:space="preserve">de esta manera: cada conjunto de datos (valores) pasados entre parentesis </w:t>
+      <w:proofErr w:type="spellStart"/>
+      <w:r>
+        <w:rPr>
+          <w:rFonts w:ascii="Times" w:eastAsia="Times" w:hAnsi="Times"/>
+          <w:b/>
+          <w:i/>
+          <w:color w:val="000000"/>
+          <w:sz w:val="20"/>
+          <w:szCs w:val="20"/>
+        </w:rPr>
+        <w:t>value</w:t>
+      </w:r>
+      <w:proofErr w:type="spellEnd"/>
+      <w:r>
+        <w:rPr>
+          <w:rFonts w:ascii="Times" w:eastAsia="Times" w:hAnsi="Times"/>
+          <w:b/>
+          <w:i/>
+          <w:color w:val="000000"/>
+          <w:sz w:val="20"/>
+          <w:szCs w:val="20"/>
+        </w:rPr>
+        <w:t xml:space="preserve">, </w:t>
+      </w:r>
+      <w:r>
+        <w:rPr>
+          <w:rFonts w:ascii="Times" w:eastAsia="Times" w:hAnsi="Times"/>
+          <w:color w:val="000000"/>
+          <w:sz w:val="20"/>
+          <w:szCs w:val="20"/>
+        </w:rPr>
+        <w:t xml:space="preserve">de esta manera: cada conjunto de datos (valores) pasados entre </w:t>
+      </w:r>
+      <w:r>
+        <w:rPr>
+          <w:rFonts w:ascii="Times" w:eastAsia="Times" w:hAnsi="Times"/>
+          <w:color w:val="000000"/>
+          <w:sz w:val="20"/>
+          <w:szCs w:val="20"/>
+        </w:rPr>
+        <w:t>paréntesis</w:t>
+      </w:r>
+      <w:r>
+        <w:rPr>
+          <w:rFonts w:ascii="Times" w:eastAsia="Times" w:hAnsi="Times"/>
+          <w:color w:val="000000"/>
+          <w:sz w:val="20"/>
+          <w:szCs w:val="20"/>
+        </w:rPr>
+        <w:t xml:space="preserve"> </w:t>
       </w:r>
       <w:r>
         <w:rPr>
@@ -2632,16 +3474,29 @@
         </w:rPr>
         <w:t xml:space="preserve"> va a representar un nuevo registro o renglón a la tabla; esto sin necesidad de declarar nuevamente, para cada conjunto de datos por registro o renglón, un </w:t>
       </w:r>
-      <w:r>
-        <w:rPr>
-          <w:rFonts w:ascii="Times" w:eastAsia="Times" w:hAnsi="Times"/>
-          <w:b/>
-          <w:i/>
-          <w:color w:val="000000"/>
-          <w:sz w:val="20"/>
-          <w:szCs w:val="20"/>
-        </w:rPr>
-        <w:t xml:space="preserve">insert </w:t>
+      <w:proofErr w:type="spellStart"/>
+      <w:r>
+        <w:rPr>
+          <w:rFonts w:ascii="Times" w:eastAsia="Times" w:hAnsi="Times"/>
+          <w:b/>
+          <w:i/>
+          <w:color w:val="000000"/>
+          <w:sz w:val="20"/>
+          <w:szCs w:val="20"/>
+        </w:rPr>
+        <w:t>insert</w:t>
+      </w:r>
+      <w:proofErr w:type="spellEnd"/>
+      <w:r>
+        <w:rPr>
+          <w:rFonts w:ascii="Times" w:eastAsia="Times" w:hAnsi="Times"/>
+          <w:b/>
+          <w:i/>
+          <w:color w:val="000000"/>
+          <w:sz w:val="20"/>
+          <w:szCs w:val="20"/>
+        </w:rPr>
+        <w:t xml:space="preserve"> </w:t>
       </w:r>
       <w:r>
         <w:rPr>
@@ -2652,37 +3507,85 @@
         </w:rPr>
         <w:t xml:space="preserve">o un </w:t>
       </w:r>
-      <w:r>
-        <w:rPr>
-          <w:rFonts w:ascii="Times" w:eastAsia="Times" w:hAnsi="Times"/>
-          <w:b/>
-          <w:i/>
-          <w:color w:val="000000"/>
-          <w:sz w:val="20"/>
-          <w:szCs w:val="20"/>
-        </w:rPr>
-        <w:t xml:space="preserve">value. </w:t>
-      </w:r>
-      <w:r>
-        <w:rPr>
-          <w:rFonts w:ascii="Times" w:eastAsia="Times" w:hAnsi="Times"/>
-          <w:b/>
-          <w:color w:val="000000"/>
-          <w:sz w:val="20"/>
-          <w:szCs w:val="20"/>
-        </w:rPr>
-        <w:t xml:space="preserve">Sólo es necesario separar, por medio de comas, cada conjunto de datos pasados entre parentesis para una misma sentencia </w:t>
-      </w:r>
-      <w:r>
-        <w:rPr>
-          <w:rFonts w:ascii="Times" w:eastAsia="Times" w:hAnsi="Times"/>
-          <w:b/>
-          <w:i/>
-          <w:color w:val="000000"/>
-          <w:sz w:val="20"/>
-          <w:szCs w:val="20"/>
-        </w:rPr>
-        <w:t xml:space="preserve">value. </w:t>
+      <w:proofErr w:type="spellStart"/>
+      <w:r>
+        <w:rPr>
+          <w:rFonts w:ascii="Times" w:eastAsia="Times" w:hAnsi="Times"/>
+          <w:b/>
+          <w:i/>
+          <w:color w:val="000000"/>
+          <w:sz w:val="20"/>
+          <w:szCs w:val="20"/>
+        </w:rPr>
+        <w:t>value</w:t>
+      </w:r>
+      <w:proofErr w:type="spellEnd"/>
+      <w:r>
+        <w:rPr>
+          <w:rFonts w:ascii="Times" w:eastAsia="Times" w:hAnsi="Times"/>
+          <w:b/>
+          <w:i/>
+          <w:color w:val="000000"/>
+          <w:sz w:val="20"/>
+          <w:szCs w:val="20"/>
+        </w:rPr>
+        <w:t xml:space="preserve">. </w:t>
+      </w:r>
+      <w:r>
+        <w:rPr>
+          <w:rFonts w:ascii="Times" w:eastAsia="Times" w:hAnsi="Times"/>
+          <w:b/>
+          <w:color w:val="000000"/>
+          <w:sz w:val="20"/>
+          <w:szCs w:val="20"/>
+        </w:rPr>
+        <w:t xml:space="preserve">Sólo es necesario separar, por medio de comas, cada conjunto de datos pasados entre </w:t>
+      </w:r>
+      <w:proofErr w:type="spellStart"/>
+      <w:r>
+        <w:rPr>
+          <w:rFonts w:ascii="Times" w:eastAsia="Times" w:hAnsi="Times"/>
+          <w:b/>
+          <w:color w:val="000000"/>
+          <w:sz w:val="20"/>
+          <w:szCs w:val="20"/>
+        </w:rPr>
+        <w:t>parentesis</w:t>
+      </w:r>
+      <w:proofErr w:type="spellEnd"/>
+      <w:r>
+        <w:rPr>
+          <w:rFonts w:ascii="Times" w:eastAsia="Times" w:hAnsi="Times"/>
+          <w:b/>
+          <w:color w:val="000000"/>
+          <w:sz w:val="20"/>
+          <w:szCs w:val="20"/>
+        </w:rPr>
+        <w:t xml:space="preserve"> para una misma sentencia </w:t>
+      </w:r>
+      <w:proofErr w:type="spellStart"/>
+      <w:r>
+        <w:rPr>
+          <w:rFonts w:ascii="Times" w:eastAsia="Times" w:hAnsi="Times"/>
+          <w:b/>
+          <w:i/>
+          <w:color w:val="000000"/>
+          <w:sz w:val="20"/>
+          <w:szCs w:val="20"/>
+        </w:rPr>
+        <w:t>value</w:t>
+      </w:r>
+      <w:proofErr w:type="spellEnd"/>
+      <w:r>
+        <w:rPr>
+          <w:rFonts w:ascii="Times" w:eastAsia="Times" w:hAnsi="Times"/>
+          <w:b/>
+          <w:i/>
+          <w:color w:val="000000"/>
+          <w:sz w:val="20"/>
+          <w:szCs w:val="20"/>
+        </w:rPr>
+        <w:t xml:space="preserve">. </w:t>
       </w:r>
       <w:r>
         <w:rPr>
@@ -2788,13 +3691,23 @@
         </w:rPr>
         <w:t xml:space="preserve">de la base de datos </w:t>
       </w:r>
-      <w:r>
-        <w:rPr>
-          <w:i/>
-          <w:sz w:val="20"/>
-          <w:szCs w:val="20"/>
-        </w:rPr>
-        <w:t>platziblog,...</w:t>
+      <w:proofErr w:type="spellStart"/>
+      <w:r>
+        <w:rPr>
+          <w:i/>
+          <w:sz w:val="20"/>
+          <w:szCs w:val="20"/>
+        </w:rPr>
+        <w:t>platziblog</w:t>
+      </w:r>
+      <w:proofErr w:type="spellEnd"/>
+      <w:r>
+        <w:rPr>
+          <w:i/>
+          <w:sz w:val="20"/>
+          <w:szCs w:val="20"/>
+        </w:rPr>
+        <w:t>,...</w:t>
       </w:r>
     </w:p>
     <w:p>
@@ -2964,14 +3877,25 @@
         </w:rPr>
         <w:t xml:space="preserve"> Esto es todo en cuanto a </w:t>
       </w:r>
-      <w:r>
-        <w:rPr>
-          <w:b/>
-          <w:i/>
-          <w:sz w:val="20"/>
-          <w:szCs w:val="20"/>
-        </w:rPr>
-        <w:t>Insert.</w:t>
+      <w:proofErr w:type="spellStart"/>
+      <w:r>
+        <w:rPr>
+          <w:b/>
+          <w:i/>
+          <w:sz w:val="20"/>
+          <w:szCs w:val="20"/>
+        </w:rPr>
+        <w:t>Insert</w:t>
+      </w:r>
+      <w:proofErr w:type="spellEnd"/>
+      <w:r>
+        <w:rPr>
+          <w:b/>
+          <w:i/>
+          <w:sz w:val="20"/>
+          <w:szCs w:val="20"/>
+        </w:rPr>
+        <w:t>.</w:t>
       </w:r>
     </w:p>
     <w:p>
@@ -3051,7 +3975,21 @@
           <w:sz w:val="20"/>
           <w:szCs w:val="20"/>
         </w:rPr>
-        <w:t xml:space="preserve">realmente no inserta nada nuevo a nuestra tabla mientras no sea con la intención de cambiar algun valor o dato ya existente dentro de ella: toma lo que ya hay, en términos de datos, para cambiarlo. Hay diferentes tipos de hacer ese </w:t>
+        <w:t xml:space="preserve">realmente no inserta nada nuevo a nuestra tabla mientras no sea con la intención de cambiar </w:t>
+      </w:r>
+      <w:r>
+        <w:rPr>
+          <w:sz w:val="20"/>
+          <w:szCs w:val="20"/>
+        </w:rPr>
+        <w:t>algún</w:t>
+      </w:r>
+      <w:r>
+        <w:rPr>
+          <w:sz w:val="20"/>
+          <w:szCs w:val="20"/>
+        </w:rPr>
+        <w:t xml:space="preserve"> valor o dato ya existente dentro de ella: toma lo que ya hay, en términos de datos, para cambiarlo. Hay diferentes tipos de hacer ese </w:t>
       </w:r>
       <w:r>
         <w:rPr>
@@ -3218,7 +4156,31 @@
           <w:sz w:val="20"/>
           <w:szCs w:val="20"/>
         </w:rPr>
-        <w:t>Set last_name:</w:t>
+        <w:t xml:space="preserve">Set </w:t>
+      </w:r>
+      <w:proofErr w:type="spellStart"/>
+      <w:r>
+        <w:rPr>
+          <w:rFonts w:ascii="Times" w:eastAsia="Times" w:hAnsi="Times"/>
+          <w:b/>
+          <w:i/>
+          <w:color w:val="000000"/>
+          <w:sz w:val="20"/>
+          <w:szCs w:val="20"/>
+        </w:rPr>
+        <w:t>last_name</w:t>
+      </w:r>
+      <w:proofErr w:type="spellEnd"/>
+      <w:r>
+        <w:rPr>
+          <w:rFonts w:ascii="Times" w:eastAsia="Times" w:hAnsi="Times"/>
+          <w:b/>
+          <w:i/>
+          <w:color w:val="000000"/>
+          <w:sz w:val="20"/>
+          <w:szCs w:val="20"/>
+        </w:rPr>
+        <w:t>:</w:t>
       </w:r>
       <w:r>
         <w:rPr>
@@ -3239,15 +4201,27 @@
         </w:rPr>
         <w:t xml:space="preserve">Está indicando o seleccionando el campo (atributo, columna) de su tabla al que se le pasará un nuevo dato o valor; mas, recuerde, dicho campo con anterioridad ya debe haber ocupado algún valor o dato. Es decir, </w:t>
       </w:r>
-      <w:r>
-        <w:rPr>
-          <w:rFonts w:ascii="Times" w:eastAsia="Times" w:hAnsi="Times"/>
-          <w:i/>
-          <w:color w:val="000000"/>
-          <w:sz w:val="20"/>
-          <w:szCs w:val="20"/>
-        </w:rPr>
-        <w:t xml:space="preserve">last_name </w:t>
+      <w:proofErr w:type="spellStart"/>
+      <w:r>
+        <w:rPr>
+          <w:rFonts w:ascii="Times" w:eastAsia="Times" w:hAnsi="Times"/>
+          <w:i/>
+          <w:color w:val="000000"/>
+          <w:sz w:val="20"/>
+          <w:szCs w:val="20"/>
+        </w:rPr>
+        <w:t>last_name</w:t>
+      </w:r>
+      <w:proofErr w:type="spellEnd"/>
+      <w:r>
+        <w:rPr>
+          <w:rFonts w:ascii="Times" w:eastAsia="Times" w:hAnsi="Times"/>
+          <w:i/>
+          <w:color w:val="000000"/>
+          <w:sz w:val="20"/>
+          <w:szCs w:val="20"/>
+        </w:rPr>
+        <w:t xml:space="preserve"> </w:t>
       </w:r>
       <w:r>
         <w:rPr>
@@ -3298,7 +4272,95 @@
           <w:sz w:val="20"/>
           <w:szCs w:val="20"/>
         </w:rPr>
-        <w:t xml:space="preserve">SET last_name = ‘Chavez’, city = ‘Merida’? </w:t>
+        <w:t xml:space="preserve">SET </w:t>
+      </w:r>
+      <w:proofErr w:type="spellStart"/>
+      <w:r>
+        <w:rPr>
+          <w:rFonts w:ascii="Times" w:eastAsia="Times" w:hAnsi="Times"/>
+          <w:i/>
+          <w:color w:val="000000"/>
+          <w:sz w:val="20"/>
+          <w:szCs w:val="20"/>
+        </w:rPr>
+        <w:t>last_name</w:t>
+      </w:r>
+      <w:proofErr w:type="spellEnd"/>
+      <w:r>
+        <w:rPr>
+          <w:rFonts w:ascii="Times" w:eastAsia="Times" w:hAnsi="Times"/>
+          <w:i/>
+          <w:color w:val="000000"/>
+          <w:sz w:val="20"/>
+          <w:szCs w:val="20"/>
+        </w:rPr>
+        <w:t xml:space="preserve"> = ‘</w:t>
+      </w:r>
+      <w:proofErr w:type="spellStart"/>
+      <w:r>
+        <w:rPr>
+          <w:rFonts w:ascii="Times" w:eastAsia="Times" w:hAnsi="Times"/>
+          <w:i/>
+          <w:color w:val="000000"/>
+          <w:sz w:val="20"/>
+          <w:szCs w:val="20"/>
+        </w:rPr>
+        <w:t>Chavez</w:t>
+      </w:r>
+      <w:proofErr w:type="spellEnd"/>
+      <w:r>
+        <w:rPr>
+          <w:rFonts w:ascii="Times" w:eastAsia="Times" w:hAnsi="Times"/>
+          <w:i/>
+          <w:color w:val="000000"/>
+          <w:sz w:val="20"/>
+          <w:szCs w:val="20"/>
+        </w:rPr>
+        <w:t xml:space="preserve">’, </w:t>
+      </w:r>
+      <w:proofErr w:type="spellStart"/>
+      <w:r>
+        <w:rPr>
+          <w:rFonts w:ascii="Times" w:eastAsia="Times" w:hAnsi="Times"/>
+          <w:i/>
+          <w:color w:val="000000"/>
+          <w:sz w:val="20"/>
+          <w:szCs w:val="20"/>
+        </w:rPr>
+        <w:t>city</w:t>
+      </w:r>
+      <w:proofErr w:type="spellEnd"/>
+      <w:r>
+        <w:rPr>
+          <w:rFonts w:ascii="Times" w:eastAsia="Times" w:hAnsi="Times"/>
+          <w:i/>
+          <w:color w:val="000000"/>
+          <w:sz w:val="20"/>
+          <w:szCs w:val="20"/>
+        </w:rPr>
+        <w:t xml:space="preserve"> = ‘</w:t>
+      </w:r>
+      <w:proofErr w:type="spellStart"/>
+      <w:r>
+        <w:rPr>
+          <w:rFonts w:ascii="Times" w:eastAsia="Times" w:hAnsi="Times"/>
+          <w:i/>
+          <w:color w:val="000000"/>
+          <w:sz w:val="20"/>
+          <w:szCs w:val="20"/>
+        </w:rPr>
+        <w:t>Merida</w:t>
+      </w:r>
+      <w:proofErr w:type="spellEnd"/>
+      <w:r>
+        <w:rPr>
+          <w:rFonts w:ascii="Times" w:eastAsia="Times" w:hAnsi="Times"/>
+          <w:i/>
+          <w:color w:val="000000"/>
+          <w:sz w:val="20"/>
+          <w:szCs w:val="20"/>
+        </w:rPr>
+        <w:t xml:space="preserve">’? </w:t>
       </w:r>
       <w:r>
         <w:rPr>
@@ -3366,15 +4428,27 @@
         </w:rPr>
         <w:t xml:space="preserve">y que efectuemos un cambio en el campo </w:t>
       </w:r>
-      <w:r>
-        <w:rPr>
-          <w:rFonts w:ascii="Times" w:eastAsia="Times" w:hAnsi="Times"/>
-          <w:i/>
-          <w:color w:val="000000"/>
-          <w:sz w:val="20"/>
-          <w:szCs w:val="20"/>
-        </w:rPr>
-        <w:t xml:space="preserve">last_name </w:t>
+      <w:proofErr w:type="spellStart"/>
+      <w:r>
+        <w:rPr>
+          <w:rFonts w:ascii="Times" w:eastAsia="Times" w:hAnsi="Times"/>
+          <w:i/>
+          <w:color w:val="000000"/>
+          <w:sz w:val="20"/>
+          <w:szCs w:val="20"/>
+        </w:rPr>
+        <w:t>last_name</w:t>
+      </w:r>
+      <w:proofErr w:type="spellEnd"/>
+      <w:r>
+        <w:rPr>
+          <w:rFonts w:ascii="Times" w:eastAsia="Times" w:hAnsi="Times"/>
+          <w:i/>
+          <w:color w:val="000000"/>
+          <w:sz w:val="20"/>
+          <w:szCs w:val="20"/>
+        </w:rPr>
+        <w:t xml:space="preserve"> </w:t>
       </w:r>
       <w:r>
         <w:rPr>
@@ -3393,26 +4467,78 @@
           <w:sz w:val="20"/>
           <w:szCs w:val="20"/>
         </w:rPr>
-        <w:t xml:space="preserve">‘Chavez’ </w:t>
-      </w:r>
-      <w:r>
-        <w:rPr>
-          <w:rFonts w:ascii="Times" w:eastAsia="Times" w:hAnsi="Times"/>
-          <w:color w:val="000000"/>
-          <w:sz w:val="20"/>
-          <w:szCs w:val="20"/>
-        </w:rPr>
-        <w:t xml:space="preserve">y, también, que se efectue un cambio en el campo </w:t>
-      </w:r>
-      <w:r>
-        <w:rPr>
-          <w:rFonts w:ascii="Times" w:eastAsia="Times" w:hAnsi="Times"/>
-          <w:i/>
-          <w:color w:val="000000"/>
-          <w:sz w:val="20"/>
-          <w:szCs w:val="20"/>
-        </w:rPr>
-        <w:t xml:space="preserve">city </w:t>
+        <w:t>‘</w:t>
+      </w:r>
+      <w:proofErr w:type="spellStart"/>
+      <w:r>
+        <w:rPr>
+          <w:rFonts w:ascii="Times" w:eastAsia="Times" w:hAnsi="Times"/>
+          <w:i/>
+          <w:color w:val="000000"/>
+          <w:sz w:val="20"/>
+          <w:szCs w:val="20"/>
+        </w:rPr>
+        <w:t>Chavez</w:t>
+      </w:r>
+      <w:proofErr w:type="spellEnd"/>
+      <w:r>
+        <w:rPr>
+          <w:rFonts w:ascii="Times" w:eastAsia="Times" w:hAnsi="Times"/>
+          <w:i/>
+          <w:color w:val="000000"/>
+          <w:sz w:val="20"/>
+          <w:szCs w:val="20"/>
+        </w:rPr>
+        <w:t xml:space="preserve">’ </w:t>
+      </w:r>
+      <w:r>
+        <w:rPr>
+          <w:rFonts w:ascii="Times" w:eastAsia="Times" w:hAnsi="Times"/>
+          <w:color w:val="000000"/>
+          <w:sz w:val="20"/>
+          <w:szCs w:val="20"/>
+        </w:rPr>
+        <w:t xml:space="preserve">y, también, que se </w:t>
+      </w:r>
+      <w:r>
+        <w:rPr>
+          <w:rFonts w:ascii="Times" w:eastAsia="Times" w:hAnsi="Times"/>
+          <w:color w:val="000000"/>
+          <w:sz w:val="20"/>
+          <w:szCs w:val="20"/>
+        </w:rPr>
+        <w:t>efectúe</w:t>
+      </w:r>
+      <w:r>
+        <w:rPr>
+          <w:rFonts w:ascii="Times" w:eastAsia="Times" w:hAnsi="Times"/>
+          <w:color w:val="000000"/>
+          <w:sz w:val="20"/>
+          <w:szCs w:val="20"/>
+        </w:rPr>
+        <w:t xml:space="preserve"> un cambio en el campo </w:t>
+      </w:r>
+      <w:proofErr w:type="spellStart"/>
+      <w:r>
+        <w:rPr>
+          <w:rFonts w:ascii="Times" w:eastAsia="Times" w:hAnsi="Times"/>
+          <w:i/>
+          <w:color w:val="000000"/>
+          <w:sz w:val="20"/>
+          <w:szCs w:val="20"/>
+        </w:rPr>
+        <w:t>city</w:t>
+      </w:r>
+      <w:proofErr w:type="spellEnd"/>
+      <w:r>
+        <w:rPr>
+          <w:rFonts w:ascii="Times" w:eastAsia="Times" w:hAnsi="Times"/>
+          <w:i/>
+          <w:color w:val="000000"/>
+          <w:sz w:val="20"/>
+          <w:szCs w:val="20"/>
+        </w:rPr>
+        <w:t xml:space="preserve"> </w:t>
       </w:r>
       <w:r>
         <w:rPr>
@@ -3431,7 +4557,29 @@
           <w:sz w:val="20"/>
           <w:szCs w:val="20"/>
         </w:rPr>
-        <w:t>‘Merida’</w:t>
+        <w:t>‘</w:t>
+      </w:r>
+      <w:proofErr w:type="spellStart"/>
+      <w:r>
+        <w:rPr>
+          <w:rFonts w:ascii="Times" w:eastAsia="Times" w:hAnsi="Times"/>
+          <w:i/>
+          <w:color w:val="000000"/>
+          <w:sz w:val="20"/>
+          <w:szCs w:val="20"/>
+        </w:rPr>
+        <w:t>Merida</w:t>
+      </w:r>
+      <w:proofErr w:type="spellEnd"/>
+      <w:r>
+        <w:rPr>
+          <w:rFonts w:ascii="Times" w:eastAsia="Times" w:hAnsi="Times"/>
+          <w:i/>
+          <w:color w:val="000000"/>
+          <w:sz w:val="20"/>
+          <w:szCs w:val="20"/>
+        </w:rPr>
+        <w:t>’</w:t>
       </w:r>
       <w:r>
         <w:rPr>
@@ -3530,7 +4678,31 @@
           <w:sz w:val="20"/>
           <w:szCs w:val="20"/>
         </w:rPr>
-        <w:t xml:space="preserve">Where person_id = 1: </w:t>
+        <w:t xml:space="preserve">Where </w:t>
+      </w:r>
+      <w:proofErr w:type="spellStart"/>
+      <w:r>
+        <w:rPr>
+          <w:rFonts w:ascii="Times" w:eastAsia="Times" w:hAnsi="Times"/>
+          <w:b/>
+          <w:i/>
+          <w:color w:val="000000"/>
+          <w:sz w:val="20"/>
+          <w:szCs w:val="20"/>
+        </w:rPr>
+        <w:t>person_id</w:t>
+      </w:r>
+      <w:proofErr w:type="spellEnd"/>
+      <w:r>
+        <w:rPr>
+          <w:rFonts w:ascii="Times" w:eastAsia="Times" w:hAnsi="Times"/>
+          <w:b/>
+          <w:i/>
+          <w:color w:val="000000"/>
+          <w:sz w:val="20"/>
+          <w:szCs w:val="20"/>
+        </w:rPr>
+        <w:t xml:space="preserve"> = 1: </w:t>
       </w:r>
       <w:r>
         <w:rPr>
@@ -3579,15 +4751,27 @@
         </w:rPr>
         <w:t xml:space="preserve">han sido indicados. Por lo general en </w:t>
       </w:r>
-      <w:r>
-        <w:rPr>
-          <w:rFonts w:ascii="Times" w:eastAsia="Times" w:hAnsi="Times"/>
-          <w:i/>
-          <w:color w:val="000000"/>
-          <w:sz w:val="20"/>
-          <w:szCs w:val="20"/>
-        </w:rPr>
-        <w:t xml:space="preserve">where </w:t>
+      <w:proofErr w:type="spellStart"/>
+      <w:r>
+        <w:rPr>
+          <w:rFonts w:ascii="Times" w:eastAsia="Times" w:hAnsi="Times"/>
+          <w:i/>
+          <w:color w:val="000000"/>
+          <w:sz w:val="20"/>
+          <w:szCs w:val="20"/>
+        </w:rPr>
+        <w:t>where</w:t>
+      </w:r>
+      <w:proofErr w:type="spellEnd"/>
+      <w:r>
+        <w:rPr>
+          <w:rFonts w:ascii="Times" w:eastAsia="Times" w:hAnsi="Times"/>
+          <w:i/>
+          <w:color w:val="000000"/>
+          <w:sz w:val="20"/>
+          <w:szCs w:val="20"/>
+        </w:rPr>
+        <w:t xml:space="preserve"> </w:t>
       </w:r>
       <w:r>
         <w:rPr>
@@ -3598,15 +4782,49 @@
         </w:rPr>
         <w:t xml:space="preserve">se pasa el valor que asume, dentro del registro, el atributo clave de la tabla en cuestión; es decir, el que tiene la </w:t>
       </w:r>
-      <w:r>
-        <w:rPr>
-          <w:rFonts w:ascii="Times" w:eastAsia="Times" w:hAnsi="Times"/>
-          <w:i/>
-          <w:color w:val="000000"/>
-          <w:sz w:val="20"/>
-          <w:szCs w:val="20"/>
-        </w:rPr>
-        <w:t>primary key;</w:t>
+      <w:proofErr w:type="spellStart"/>
+      <w:r>
+        <w:rPr>
+          <w:rFonts w:ascii="Times" w:eastAsia="Times" w:hAnsi="Times"/>
+          <w:i/>
+          <w:color w:val="000000"/>
+          <w:sz w:val="20"/>
+          <w:szCs w:val="20"/>
+        </w:rPr>
+        <w:t>primary</w:t>
+      </w:r>
+      <w:proofErr w:type="spellEnd"/>
+      <w:r>
+        <w:rPr>
+          <w:rFonts w:ascii="Times" w:eastAsia="Times" w:hAnsi="Times"/>
+          <w:i/>
+          <w:color w:val="000000"/>
+          <w:sz w:val="20"/>
+          <w:szCs w:val="20"/>
+        </w:rPr>
+        <w:t xml:space="preserve"> </w:t>
+      </w:r>
+      <w:proofErr w:type="spellStart"/>
+      <w:r>
+        <w:rPr>
+          <w:rFonts w:ascii="Times" w:eastAsia="Times" w:hAnsi="Times"/>
+          <w:i/>
+          <w:color w:val="000000"/>
+          <w:sz w:val="20"/>
+          <w:szCs w:val="20"/>
+        </w:rPr>
+        <w:t>key</w:t>
+      </w:r>
+      <w:proofErr w:type="spellEnd"/>
+      <w:r>
+        <w:rPr>
+          <w:rFonts w:ascii="Times" w:eastAsia="Times" w:hAnsi="Times"/>
+          <w:i/>
+          <w:color w:val="000000"/>
+          <w:sz w:val="20"/>
+          <w:szCs w:val="20"/>
+        </w:rPr>
+        <w:t>;</w:t>
       </w:r>
       <w:r>
         <w:rPr>
@@ -3617,16 +4835,29 @@
         </w:rPr>
         <w:t xml:space="preserve"> en este caso, </w:t>
       </w:r>
-      <w:r>
-        <w:rPr>
-          <w:rFonts w:ascii="Times" w:eastAsia="Times" w:hAnsi="Times"/>
-          <w:b/>
-          <w:i/>
-          <w:color w:val="000000"/>
-          <w:sz w:val="20"/>
-          <w:szCs w:val="20"/>
-        </w:rPr>
-        <w:t>person_id = 1</w:t>
+      <w:proofErr w:type="spellStart"/>
+      <w:r>
+        <w:rPr>
+          <w:rFonts w:ascii="Times" w:eastAsia="Times" w:hAnsi="Times"/>
+          <w:b/>
+          <w:i/>
+          <w:color w:val="000000"/>
+          <w:sz w:val="20"/>
+          <w:szCs w:val="20"/>
+        </w:rPr>
+        <w:t>person_id</w:t>
+      </w:r>
+      <w:proofErr w:type="spellEnd"/>
+      <w:r>
+        <w:rPr>
+          <w:rFonts w:ascii="Times" w:eastAsia="Times" w:hAnsi="Times"/>
+          <w:b/>
+          <w:i/>
+          <w:color w:val="000000"/>
+          <w:sz w:val="20"/>
+          <w:szCs w:val="20"/>
+        </w:rPr>
+        <w:t xml:space="preserve"> = 1</w:t>
       </w:r>
       <w:r>
         <w:rPr>
@@ -3637,15 +4868,27 @@
         </w:rPr>
         <w:t xml:space="preserve">; siendo </w:t>
       </w:r>
-      <w:r>
-        <w:rPr>
-          <w:rFonts w:ascii="Times" w:eastAsia="Times" w:hAnsi="Times"/>
-          <w:i/>
-          <w:color w:val="000000"/>
-          <w:sz w:val="20"/>
-          <w:szCs w:val="20"/>
-        </w:rPr>
-        <w:t xml:space="preserve">person_id </w:t>
+      <w:proofErr w:type="spellStart"/>
+      <w:r>
+        <w:rPr>
+          <w:rFonts w:ascii="Times" w:eastAsia="Times" w:hAnsi="Times"/>
+          <w:i/>
+          <w:color w:val="000000"/>
+          <w:sz w:val="20"/>
+          <w:szCs w:val="20"/>
+        </w:rPr>
+        <w:t>person_id</w:t>
+      </w:r>
+      <w:proofErr w:type="spellEnd"/>
+      <w:r>
+        <w:rPr>
+          <w:rFonts w:ascii="Times" w:eastAsia="Times" w:hAnsi="Times"/>
+          <w:i/>
+          <w:color w:val="000000"/>
+          <w:sz w:val="20"/>
+          <w:szCs w:val="20"/>
+        </w:rPr>
+        <w:t xml:space="preserve"> </w:t>
       </w:r>
       <w:r>
         <w:rPr>
@@ -3816,7 +5059,25 @@
           <w:sz w:val="20"/>
           <w:szCs w:val="20"/>
         </w:rPr>
-        <w:t xml:space="preserve">, ubicate sobre el registro o renglón que tiene definido como valor </w:t>
+        <w:t xml:space="preserve">, </w:t>
+      </w:r>
+      <w:r>
+        <w:rPr>
+          <w:rFonts w:ascii="Times" w:eastAsia="Times" w:hAnsi="Times"/>
+          <w:color w:val="000000"/>
+          <w:sz w:val="20"/>
+          <w:szCs w:val="20"/>
+        </w:rPr>
+        <w:t>ubícate</w:t>
+      </w:r>
+      <w:r>
+        <w:rPr>
+          <w:rFonts w:ascii="Times" w:eastAsia="Times" w:hAnsi="Times"/>
+          <w:color w:val="000000"/>
+          <w:sz w:val="20"/>
+          <w:szCs w:val="20"/>
+        </w:rPr>
+        <w:t xml:space="preserve"> sobre el registro o renglón que tiene definido como valor </w:t>
       </w:r>
       <w:r>
         <w:rPr>
@@ -3837,15 +5098,27 @@
         </w:rPr>
         <w:t xml:space="preserve">para el atributo o campo </w:t>
       </w:r>
-      <w:r>
-        <w:rPr>
-          <w:rFonts w:ascii="Times" w:eastAsia="Times" w:hAnsi="Times"/>
-          <w:i/>
-          <w:color w:val="000000"/>
-          <w:sz w:val="20"/>
-          <w:szCs w:val="20"/>
-        </w:rPr>
-        <w:t xml:space="preserve">person_id; </w:t>
+      <w:proofErr w:type="spellStart"/>
+      <w:r>
+        <w:rPr>
+          <w:rFonts w:ascii="Times" w:eastAsia="Times" w:hAnsi="Times"/>
+          <w:i/>
+          <w:color w:val="000000"/>
+          <w:sz w:val="20"/>
+          <w:szCs w:val="20"/>
+        </w:rPr>
+        <w:t>person_id</w:t>
+      </w:r>
+      <w:proofErr w:type="spellEnd"/>
+      <w:r>
+        <w:rPr>
+          <w:rFonts w:ascii="Times" w:eastAsia="Times" w:hAnsi="Times"/>
+          <w:i/>
+          <w:color w:val="000000"/>
+          <w:sz w:val="20"/>
+          <w:szCs w:val="20"/>
+        </w:rPr>
+        <w:t xml:space="preserve">; </w:t>
       </w:r>
       <w:r>
         <w:rPr>
@@ -3856,6 +5129,7 @@
         </w:rPr>
         <w:t xml:space="preserve">y, en ese mismo registro o renglón, cambia los valores de los campos </w:t>
       </w:r>
+      <w:proofErr w:type="spellStart"/>
       <w:r>
         <w:rPr>
           <w:rFonts w:ascii="Times" w:eastAsia="Times" w:hAnsi="Times"/>
@@ -3866,6 +5140,7 @@
         </w:rPr>
         <w:t>last_name</w:t>
       </w:r>
+      <w:proofErr w:type="spellEnd"/>
       <w:r>
         <w:rPr>
           <w:rFonts w:ascii="Times" w:eastAsia="Times" w:hAnsi="Times"/>
@@ -3875,6 +5150,7 @@
         </w:rPr>
         <w:t xml:space="preserve"> &amp; </w:t>
       </w:r>
+      <w:proofErr w:type="spellStart"/>
       <w:r>
         <w:rPr>
           <w:rFonts w:ascii="Times" w:eastAsia="Times" w:hAnsi="Times"/>
@@ -3885,6 +5161,7 @@
         </w:rPr>
         <w:t>city</w:t>
       </w:r>
+      <w:proofErr w:type="spellEnd"/>
       <w:r>
         <w:rPr>
           <w:rFonts w:ascii="Times" w:eastAsia="Times" w:hAnsi="Times"/>
@@ -3902,7 +5179,29 @@
           <w:sz w:val="20"/>
           <w:szCs w:val="20"/>
         </w:rPr>
-        <w:t>‘Chavez’</w:t>
+        <w:t>‘</w:t>
+      </w:r>
+      <w:proofErr w:type="spellStart"/>
+      <w:r>
+        <w:rPr>
+          <w:rFonts w:ascii="Times" w:eastAsia="Times" w:hAnsi="Times"/>
+          <w:i/>
+          <w:color w:val="000000"/>
+          <w:sz w:val="20"/>
+          <w:szCs w:val="20"/>
+        </w:rPr>
+        <w:t>Chavez</w:t>
+      </w:r>
+      <w:proofErr w:type="spellEnd"/>
+      <w:r>
+        <w:rPr>
+          <w:rFonts w:ascii="Times" w:eastAsia="Times" w:hAnsi="Times"/>
+          <w:i/>
+          <w:color w:val="000000"/>
+          <w:sz w:val="20"/>
+          <w:szCs w:val="20"/>
+        </w:rPr>
+        <w:t>’</w:t>
       </w:r>
       <w:r>
         <w:rPr>
@@ -3921,7 +5220,29 @@
           <w:sz w:val="20"/>
           <w:szCs w:val="20"/>
         </w:rPr>
-        <w:t>‘Merida’</w:t>
+        <w:t>‘</w:t>
+      </w:r>
+      <w:proofErr w:type="spellStart"/>
+      <w:r>
+        <w:rPr>
+          <w:rFonts w:ascii="Times" w:eastAsia="Times" w:hAnsi="Times"/>
+          <w:i/>
+          <w:color w:val="000000"/>
+          <w:sz w:val="20"/>
+          <w:szCs w:val="20"/>
+        </w:rPr>
+        <w:t>Merida</w:t>
+      </w:r>
+      <w:proofErr w:type="spellEnd"/>
+      <w:r>
+        <w:rPr>
+          <w:rFonts w:ascii="Times" w:eastAsia="Times" w:hAnsi="Times"/>
+          <w:i/>
+          <w:color w:val="000000"/>
+          <w:sz w:val="20"/>
+          <w:szCs w:val="20"/>
+        </w:rPr>
+        <w:t>’</w:t>
       </w:r>
       <w:r>
         <w:rPr>
@@ -3972,15 +5293,49 @@
         </w:rPr>
         <w:t xml:space="preserve">siempre se indique, como campo referencial, al campo que contiene la </w:t>
       </w:r>
-      <w:r>
-        <w:rPr>
-          <w:rFonts w:ascii="Times" w:eastAsia="Times" w:hAnsi="Times"/>
-          <w:i/>
-          <w:color w:val="000000"/>
-          <w:sz w:val="20"/>
-          <w:szCs w:val="20"/>
-        </w:rPr>
-        <w:t xml:space="preserve">primary key?,... </w:t>
+      <w:proofErr w:type="spellStart"/>
+      <w:r>
+        <w:rPr>
+          <w:rFonts w:ascii="Times" w:eastAsia="Times" w:hAnsi="Times"/>
+          <w:i/>
+          <w:color w:val="000000"/>
+          <w:sz w:val="20"/>
+          <w:szCs w:val="20"/>
+        </w:rPr>
+        <w:t>primary</w:t>
+      </w:r>
+      <w:proofErr w:type="spellEnd"/>
+      <w:r>
+        <w:rPr>
+          <w:rFonts w:ascii="Times" w:eastAsia="Times" w:hAnsi="Times"/>
+          <w:i/>
+          <w:color w:val="000000"/>
+          <w:sz w:val="20"/>
+          <w:szCs w:val="20"/>
+        </w:rPr>
+        <w:t xml:space="preserve"> </w:t>
+      </w:r>
+      <w:proofErr w:type="spellStart"/>
+      <w:r>
+        <w:rPr>
+          <w:rFonts w:ascii="Times" w:eastAsia="Times" w:hAnsi="Times"/>
+          <w:i/>
+          <w:color w:val="000000"/>
+          <w:sz w:val="20"/>
+          <w:szCs w:val="20"/>
+        </w:rPr>
+        <w:t>key</w:t>
+      </w:r>
+      <w:proofErr w:type="spellEnd"/>
+      <w:r>
+        <w:rPr>
+          <w:rFonts w:ascii="Times" w:eastAsia="Times" w:hAnsi="Times"/>
+          <w:i/>
+          <w:color w:val="000000"/>
+          <w:sz w:val="20"/>
+          <w:szCs w:val="20"/>
+        </w:rPr>
+        <w:t xml:space="preserve">?,... </w:t>
       </w:r>
       <w:r>
         <w:rPr>
@@ -4503,7 +5858,87 @@
           <w:sz w:val="20"/>
           <w:szCs w:val="20"/>
         </w:rPr>
-        <w:t>SET last_name = ‘Chavez’, city = ‘Merida’</w:t>
+        <w:t xml:space="preserve">SET </w:t>
+      </w:r>
+      <w:proofErr w:type="spellStart"/>
+      <w:r>
+        <w:rPr>
+          <w:rFonts w:ascii="Times" w:eastAsia="Times" w:hAnsi="Times"/>
+          <w:color w:val="000000"/>
+          <w:sz w:val="20"/>
+          <w:szCs w:val="20"/>
+        </w:rPr>
+        <w:t>last_name</w:t>
+      </w:r>
+      <w:proofErr w:type="spellEnd"/>
+      <w:r>
+        <w:rPr>
+          <w:rFonts w:ascii="Times" w:eastAsia="Times" w:hAnsi="Times"/>
+          <w:color w:val="000000"/>
+          <w:sz w:val="20"/>
+          <w:szCs w:val="20"/>
+        </w:rPr>
+        <w:t xml:space="preserve"> = ‘</w:t>
+      </w:r>
+      <w:proofErr w:type="spellStart"/>
+      <w:r>
+        <w:rPr>
+          <w:rFonts w:ascii="Times" w:eastAsia="Times" w:hAnsi="Times"/>
+          <w:color w:val="000000"/>
+          <w:sz w:val="20"/>
+          <w:szCs w:val="20"/>
+        </w:rPr>
+        <w:t>Chavez</w:t>
+      </w:r>
+      <w:proofErr w:type="spellEnd"/>
+      <w:r>
+        <w:rPr>
+          <w:rFonts w:ascii="Times" w:eastAsia="Times" w:hAnsi="Times"/>
+          <w:color w:val="000000"/>
+          <w:sz w:val="20"/>
+          <w:szCs w:val="20"/>
+        </w:rPr>
+        <w:t xml:space="preserve">’, </w:t>
+      </w:r>
+      <w:proofErr w:type="spellStart"/>
+      <w:r>
+        <w:rPr>
+          <w:rFonts w:ascii="Times" w:eastAsia="Times" w:hAnsi="Times"/>
+          <w:color w:val="000000"/>
+          <w:sz w:val="20"/>
+          <w:szCs w:val="20"/>
+        </w:rPr>
+        <w:t>city</w:t>
+      </w:r>
+      <w:proofErr w:type="spellEnd"/>
+      <w:r>
+        <w:rPr>
+          <w:rFonts w:ascii="Times" w:eastAsia="Times" w:hAnsi="Times"/>
+          <w:color w:val="000000"/>
+          <w:sz w:val="20"/>
+          <w:szCs w:val="20"/>
+        </w:rPr>
+        <w:t xml:space="preserve"> = ‘</w:t>
+      </w:r>
+      <w:proofErr w:type="spellStart"/>
+      <w:r>
+        <w:rPr>
+          <w:rFonts w:ascii="Times" w:eastAsia="Times" w:hAnsi="Times"/>
+          <w:color w:val="000000"/>
+          <w:sz w:val="20"/>
+          <w:szCs w:val="20"/>
+        </w:rPr>
+        <w:t>Merida</w:t>
+      </w:r>
+      <w:proofErr w:type="spellEnd"/>
+      <w:r>
+        <w:rPr>
+          <w:rFonts w:ascii="Times" w:eastAsia="Times" w:hAnsi="Times"/>
+          <w:color w:val="000000"/>
+          <w:sz w:val="20"/>
+          <w:szCs w:val="20"/>
+        </w:rPr>
+        <w:t>’</w:t>
       </w:r>
     </w:p>
     <w:p>
@@ -4525,7 +5960,27 @@
           <w:sz w:val="20"/>
           <w:szCs w:val="20"/>
         </w:rPr>
-        <w:t>WHERE person_id = 1;</w:t>
+        <w:t xml:space="preserve">WHERE </w:t>
+      </w:r>
+      <w:proofErr w:type="spellStart"/>
+      <w:r>
+        <w:rPr>
+          <w:rFonts w:ascii="Times" w:eastAsia="Times" w:hAnsi="Times"/>
+          <w:color w:val="000000"/>
+          <w:sz w:val="20"/>
+          <w:szCs w:val="20"/>
+        </w:rPr>
+        <w:t>person_id</w:t>
+      </w:r>
+      <w:proofErr w:type="spellEnd"/>
+      <w:r>
+        <w:rPr>
+          <w:rFonts w:ascii="Times" w:eastAsia="Times" w:hAnsi="Times"/>
+          <w:color w:val="000000"/>
+          <w:sz w:val="20"/>
+          <w:szCs w:val="20"/>
+        </w:rPr>
+        <w:t xml:space="preserve"> = 1;</w:t>
       </w:r>
     </w:p>
     <w:p>
@@ -4625,7 +6080,29 @@
           <w:sz w:val="20"/>
           <w:szCs w:val="20"/>
         </w:rPr>
-        <w:t xml:space="preserve"> (fue necesario usar doble comillas en Strings)</w:t>
+        <w:t xml:space="preserve"> (fue necesario usar doble comillas en </w:t>
+      </w:r>
+      <w:proofErr w:type="spellStart"/>
+      <w:r>
+        <w:rPr>
+          <w:rFonts w:ascii="Times" w:eastAsia="Times" w:hAnsi="Times"/>
+          <w:i/>
+          <w:color w:val="000000"/>
+          <w:sz w:val="20"/>
+          <w:szCs w:val="20"/>
+        </w:rPr>
+        <w:t>Strings</w:t>
+      </w:r>
+      <w:proofErr w:type="spellEnd"/>
+      <w:r>
+        <w:rPr>
+          <w:rFonts w:ascii="Times" w:eastAsia="Times" w:hAnsi="Times"/>
+          <w:i/>
+          <w:color w:val="000000"/>
+          <w:sz w:val="20"/>
+          <w:szCs w:val="20"/>
+        </w:rPr>
+        <w:t>)</w:t>
       </w:r>
     </w:p>
     <w:p>
@@ -4645,13 +6122,23 @@
         </w:rPr>
         <w:t xml:space="preserve">Luego de constatar que, en efecto, queremos ejecutar ese código; que significa, recordemos, cambiar el valor del campo </w:t>
       </w:r>
-      <w:r>
-        <w:rPr>
-          <w:i/>
-          <w:sz w:val="20"/>
-          <w:szCs w:val="20"/>
-        </w:rPr>
-        <w:t xml:space="preserve">last_name </w:t>
+      <w:proofErr w:type="spellStart"/>
+      <w:r>
+        <w:rPr>
+          <w:i/>
+          <w:sz w:val="20"/>
+          <w:szCs w:val="20"/>
+        </w:rPr>
+        <w:t>last_name</w:t>
+      </w:r>
+      <w:proofErr w:type="spellEnd"/>
+      <w:r>
+        <w:rPr>
+          <w:i/>
+          <w:sz w:val="20"/>
+          <w:szCs w:val="20"/>
+        </w:rPr>
+        <w:t xml:space="preserve"> </w:t>
       </w:r>
       <w:r>
         <w:rPr>
@@ -4666,7 +6153,25 @@
           <w:sz w:val="20"/>
           <w:szCs w:val="20"/>
         </w:rPr>
-        <w:t xml:space="preserve">‘Chavez’ y </w:t>
+        <w:t>‘</w:t>
+      </w:r>
+      <w:proofErr w:type="spellStart"/>
+      <w:r>
+        <w:rPr>
+          <w:i/>
+          <w:sz w:val="20"/>
+          <w:szCs w:val="20"/>
+        </w:rPr>
+        <w:t>Chavez</w:t>
+      </w:r>
+      <w:proofErr w:type="spellEnd"/>
+      <w:r>
+        <w:rPr>
+          <w:i/>
+          <w:sz w:val="20"/>
+          <w:szCs w:val="20"/>
+        </w:rPr>
+        <w:t xml:space="preserve">’ y </w:t>
       </w:r>
       <w:r>
         <w:rPr>
@@ -4675,13 +6180,23 @@
         </w:rPr>
         <w:t xml:space="preserve">cambiar el valor del campo </w:t>
       </w:r>
-      <w:r>
-        <w:rPr>
-          <w:i/>
-          <w:sz w:val="20"/>
-          <w:szCs w:val="20"/>
-        </w:rPr>
-        <w:t xml:space="preserve">city </w:t>
+      <w:proofErr w:type="spellStart"/>
+      <w:r>
+        <w:rPr>
+          <w:i/>
+          <w:sz w:val="20"/>
+          <w:szCs w:val="20"/>
+        </w:rPr>
+        <w:t>city</w:t>
+      </w:r>
+      <w:proofErr w:type="spellEnd"/>
+      <w:r>
+        <w:rPr>
+          <w:i/>
+          <w:sz w:val="20"/>
+          <w:szCs w:val="20"/>
+        </w:rPr>
+        <w:t xml:space="preserve"> </w:t>
       </w:r>
       <w:r>
         <w:rPr>
@@ -4696,7 +6211,25 @@
           <w:sz w:val="20"/>
           <w:szCs w:val="20"/>
         </w:rPr>
-        <w:t>‘Merida’</w:t>
+        <w:t>‘</w:t>
+      </w:r>
+      <w:proofErr w:type="spellStart"/>
+      <w:r>
+        <w:rPr>
+          <w:i/>
+          <w:sz w:val="20"/>
+          <w:szCs w:val="20"/>
+        </w:rPr>
+        <w:t>Merida</w:t>
+      </w:r>
+      <w:proofErr w:type="spellEnd"/>
+      <w:r>
+        <w:rPr>
+          <w:i/>
+          <w:sz w:val="20"/>
+          <w:szCs w:val="20"/>
+        </w:rPr>
+        <w:t>’</w:t>
       </w:r>
       <w:r>
         <w:rPr>
@@ -4705,13 +6238,23 @@
         </w:rPr>
         <w:t xml:space="preserve"> en el renglón o registro donde </w:t>
       </w:r>
-      <w:r>
-        <w:rPr>
-          <w:i/>
-          <w:sz w:val="20"/>
-          <w:szCs w:val="20"/>
-        </w:rPr>
-        <w:t xml:space="preserve">person_id </w:t>
+      <w:proofErr w:type="spellStart"/>
+      <w:r>
+        <w:rPr>
+          <w:i/>
+          <w:sz w:val="20"/>
+          <w:szCs w:val="20"/>
+        </w:rPr>
+        <w:t>person_id</w:t>
+      </w:r>
+      <w:proofErr w:type="spellEnd"/>
+      <w:r>
+        <w:rPr>
+          <w:i/>
+          <w:sz w:val="20"/>
+          <w:szCs w:val="20"/>
+        </w:rPr>
+        <w:t xml:space="preserve"> </w:t>
       </w:r>
       <w:r>
         <w:rPr>
@@ -4750,13 +6293,23 @@
         </w:rPr>
         <w:t xml:space="preserve">de la base de datos </w:t>
       </w:r>
-      <w:r>
-        <w:rPr>
-          <w:i/>
-          <w:sz w:val="20"/>
-          <w:szCs w:val="20"/>
-        </w:rPr>
-        <w:t>platziblog,...</w:t>
+      <w:proofErr w:type="spellStart"/>
+      <w:r>
+        <w:rPr>
+          <w:i/>
+          <w:sz w:val="20"/>
+          <w:szCs w:val="20"/>
+        </w:rPr>
+        <w:t>platziblog</w:t>
+      </w:r>
+      <w:proofErr w:type="spellEnd"/>
+      <w:r>
+        <w:rPr>
+          <w:i/>
+          <w:sz w:val="20"/>
+          <w:szCs w:val="20"/>
+        </w:rPr>
+        <w:t>,...</w:t>
       </w:r>
       <w:r>
         <w:rPr>
@@ -4968,7 +6521,25 @@
           <w:sz w:val="20"/>
           <w:szCs w:val="20"/>
         </w:rPr>
-        <w:t xml:space="preserve">, cambió (changed), </w:t>
+        <w:t>, cambió (</w:t>
+      </w:r>
+      <w:proofErr w:type="spellStart"/>
+      <w:r>
+        <w:rPr>
+          <w:i/>
+          <w:sz w:val="20"/>
+          <w:szCs w:val="20"/>
+        </w:rPr>
+        <w:t>changed</w:t>
+      </w:r>
+      <w:proofErr w:type="spellEnd"/>
+      <w:r>
+        <w:rPr>
+          <w:i/>
+          <w:sz w:val="20"/>
+          <w:szCs w:val="20"/>
+        </w:rPr>
+        <w:t xml:space="preserve">), </w:t>
       </w:r>
       <w:r>
         <w:rPr>
@@ -4998,14 +6569,46 @@
           <w:sz w:val="20"/>
           <w:szCs w:val="20"/>
         </w:rPr>
-        <w:t xml:space="preserve"> (row). </w:t>
-      </w:r>
-      <w:r>
-        <w:rPr>
-          <w:sz w:val="20"/>
-          <w:szCs w:val="20"/>
-        </w:rPr>
-        <w:t>Si todo salio bien, verá un</w:t>
+        <w:t xml:space="preserve"> (</w:t>
+      </w:r>
+      <w:proofErr w:type="spellStart"/>
+      <w:r>
+        <w:rPr>
+          <w:i/>
+          <w:sz w:val="20"/>
+          <w:szCs w:val="20"/>
+        </w:rPr>
+        <w:t>row</w:t>
+      </w:r>
+      <w:proofErr w:type="spellEnd"/>
+      <w:r>
+        <w:rPr>
+          <w:i/>
+          <w:sz w:val="20"/>
+          <w:szCs w:val="20"/>
+        </w:rPr>
+        <w:t xml:space="preserve">). </w:t>
+      </w:r>
+      <w:r>
+        <w:rPr>
+          <w:sz w:val="20"/>
+          <w:szCs w:val="20"/>
+        </w:rPr>
+        <w:t xml:space="preserve">Si todo </w:t>
+      </w:r>
+      <w:r>
+        <w:rPr>
+          <w:sz w:val="20"/>
+          <w:szCs w:val="20"/>
+        </w:rPr>
+        <w:t>salió</w:t>
+      </w:r>
+      <w:r>
+        <w:rPr>
+          <w:sz w:val="20"/>
+          <w:szCs w:val="20"/>
+        </w:rPr>
+        <w:t xml:space="preserve"> bien, verá un</w:t>
       </w:r>
       <w:r>
         <w:rPr>
@@ -5144,13 +6747,23 @@
         </w:rPr>
         <w:t xml:space="preserve">En efecto, todo salió bien (se hizo los cambios para el registro </w:t>
       </w:r>
-      <w:r>
-        <w:rPr>
-          <w:i/>
-          <w:sz w:val="20"/>
-          <w:szCs w:val="20"/>
-        </w:rPr>
-        <w:t xml:space="preserve">person_id = 1 </w:t>
+      <w:proofErr w:type="spellStart"/>
+      <w:r>
+        <w:rPr>
+          <w:i/>
+          <w:sz w:val="20"/>
+          <w:szCs w:val="20"/>
+        </w:rPr>
+        <w:t>person_id</w:t>
+      </w:r>
+      <w:proofErr w:type="spellEnd"/>
+      <w:r>
+        <w:rPr>
+          <w:i/>
+          <w:sz w:val="20"/>
+          <w:szCs w:val="20"/>
+        </w:rPr>
+        <w:t xml:space="preserve"> = 1 </w:t>
       </w:r>
       <w:r>
         <w:rPr>
@@ -5159,14 +6772,34 @@
         </w:rPr>
         <w:t xml:space="preserve">en los campos </w:t>
       </w:r>
-      <w:r>
-        <w:rPr>
-          <w:i/>
-          <w:sz w:val="20"/>
-          <w:szCs w:val="20"/>
-        </w:rPr>
-        <w:t>last_name &amp; city</w:t>
-      </w:r>
+      <w:proofErr w:type="spellStart"/>
+      <w:r>
+        <w:rPr>
+          <w:i/>
+          <w:sz w:val="20"/>
+          <w:szCs w:val="20"/>
+        </w:rPr>
+        <w:t>last_name</w:t>
+      </w:r>
+      <w:proofErr w:type="spellEnd"/>
+      <w:r>
+        <w:rPr>
+          <w:i/>
+          <w:sz w:val="20"/>
+          <w:szCs w:val="20"/>
+        </w:rPr>
+        <w:t xml:space="preserve"> &amp; </w:t>
+      </w:r>
+      <w:proofErr w:type="spellStart"/>
+      <w:r>
+        <w:rPr>
+          <w:i/>
+          <w:sz w:val="20"/>
+          <w:szCs w:val="20"/>
+        </w:rPr>
+        <w:t>city</w:t>
+      </w:r>
+      <w:proofErr w:type="spellEnd"/>
       <w:r>
         <w:rPr>
           <w:sz w:val="20"/>
@@ -5312,15 +6945,49 @@
         </w:rPr>
         <w:t xml:space="preserve">siempre se indicara, como campo referencial, al campo que contiene la </w:t>
       </w:r>
-      <w:r>
-        <w:rPr>
-          <w:rFonts w:ascii="Times" w:eastAsia="Times" w:hAnsi="Times"/>
-          <w:i/>
-          <w:color w:val="000000"/>
-          <w:sz w:val="20"/>
-          <w:szCs w:val="20"/>
-        </w:rPr>
-        <w:t xml:space="preserve">primary key?,... </w:t>
+      <w:proofErr w:type="spellStart"/>
+      <w:r>
+        <w:rPr>
+          <w:rFonts w:ascii="Times" w:eastAsia="Times" w:hAnsi="Times"/>
+          <w:i/>
+          <w:color w:val="000000"/>
+          <w:sz w:val="20"/>
+          <w:szCs w:val="20"/>
+        </w:rPr>
+        <w:t>primary</w:t>
+      </w:r>
+      <w:proofErr w:type="spellEnd"/>
+      <w:r>
+        <w:rPr>
+          <w:rFonts w:ascii="Times" w:eastAsia="Times" w:hAnsi="Times"/>
+          <w:i/>
+          <w:color w:val="000000"/>
+          <w:sz w:val="20"/>
+          <w:szCs w:val="20"/>
+        </w:rPr>
+        <w:t xml:space="preserve"> </w:t>
+      </w:r>
+      <w:proofErr w:type="spellStart"/>
+      <w:r>
+        <w:rPr>
+          <w:rFonts w:ascii="Times" w:eastAsia="Times" w:hAnsi="Times"/>
+          <w:i/>
+          <w:color w:val="000000"/>
+          <w:sz w:val="20"/>
+          <w:szCs w:val="20"/>
+        </w:rPr>
+        <w:t>key</w:t>
+      </w:r>
+      <w:proofErr w:type="spellEnd"/>
+      <w:r>
+        <w:rPr>
+          <w:rFonts w:ascii="Times" w:eastAsia="Times" w:hAnsi="Times"/>
+          <w:i/>
+          <w:color w:val="000000"/>
+          <w:sz w:val="20"/>
+          <w:szCs w:val="20"/>
+        </w:rPr>
+        <w:t xml:space="preserve">?,... </w:t>
       </w:r>
       <w:r>
         <w:rPr>
@@ -5671,13 +7338,23 @@
         </w:rPr>
         <w:t xml:space="preserve">: el correspondiente al </w:t>
       </w:r>
-      <w:r>
-        <w:rPr>
-          <w:i/>
-          <w:sz w:val="20"/>
-          <w:szCs w:val="20"/>
-        </w:rPr>
-        <w:t>person_id = 1</w:t>
+      <w:proofErr w:type="spellStart"/>
+      <w:r>
+        <w:rPr>
+          <w:i/>
+          <w:sz w:val="20"/>
+          <w:szCs w:val="20"/>
+        </w:rPr>
+        <w:t>person_id</w:t>
+      </w:r>
+      <w:proofErr w:type="spellEnd"/>
+      <w:r>
+        <w:rPr>
+          <w:i/>
+          <w:sz w:val="20"/>
+          <w:szCs w:val="20"/>
+        </w:rPr>
+        <w:t xml:space="preserve"> = 1</w:t>
       </w:r>
       <w:r>
         <w:rPr>
@@ -5708,13 +7385,23 @@
         </w:rPr>
         <w:t xml:space="preserve">atributos </w:t>
       </w:r>
-      <w:r>
-        <w:rPr>
-          <w:i/>
-          <w:sz w:val="20"/>
-          <w:szCs w:val="20"/>
-        </w:rPr>
-        <w:t xml:space="preserve">person_id </w:t>
+      <w:proofErr w:type="spellStart"/>
+      <w:r>
+        <w:rPr>
+          <w:i/>
+          <w:sz w:val="20"/>
+          <w:szCs w:val="20"/>
+        </w:rPr>
+        <w:t>person_id</w:t>
+      </w:r>
+      <w:proofErr w:type="spellEnd"/>
+      <w:r>
+        <w:rPr>
+          <w:i/>
+          <w:sz w:val="20"/>
+          <w:szCs w:val="20"/>
+        </w:rPr>
+        <w:t xml:space="preserve"> </w:t>
       </w:r>
       <w:r>
         <w:rPr>
@@ -5782,15 +7469,27 @@
         </w:rPr>
         <w:t xml:space="preserve"> de los </w:t>
       </w:r>
-      <w:r>
-        <w:rPr>
-          <w:rFonts w:ascii="Times" w:eastAsia="Times" w:hAnsi="Times"/>
-          <w:i/>
-          <w:color w:val="000000"/>
-          <w:sz w:val="20"/>
-          <w:szCs w:val="20"/>
-        </w:rPr>
-        <w:t>updates inseguros</w:t>
+      <w:proofErr w:type="spellStart"/>
+      <w:r>
+        <w:rPr>
+          <w:rFonts w:ascii="Times" w:eastAsia="Times" w:hAnsi="Times"/>
+          <w:i/>
+          <w:color w:val="000000"/>
+          <w:sz w:val="20"/>
+          <w:szCs w:val="20"/>
+        </w:rPr>
+        <w:t>updates</w:t>
+      </w:r>
+      <w:proofErr w:type="spellEnd"/>
+      <w:r>
+        <w:rPr>
+          <w:rFonts w:ascii="Times" w:eastAsia="Times" w:hAnsi="Times"/>
+          <w:i/>
+          <w:color w:val="000000"/>
+          <w:sz w:val="20"/>
+          <w:szCs w:val="20"/>
+        </w:rPr>
+        <w:t xml:space="preserve"> inseguros</w:t>
       </w:r>
       <w:r>
         <w:rPr>
@@ -5942,7 +7641,17 @@
           <w:sz w:val="20"/>
           <w:szCs w:val="20"/>
         </w:rPr>
-        <w:t xml:space="preserve">Merida, </w:t>
+        <w:t>Mérida</w:t>
+      </w:r>
+      <w:r>
+        <w:rPr>
+          <w:rFonts w:ascii="Times" w:eastAsia="Times" w:hAnsi="Times"/>
+          <w:i/>
+          <w:color w:val="000000"/>
+          <w:sz w:val="20"/>
+          <w:szCs w:val="20"/>
+        </w:rPr>
+        <w:t xml:space="preserve">, </w:t>
       </w:r>
       <w:r>
         <w:rPr>
@@ -6091,6 +7800,7 @@
           <w:color w:val="000000"/>
         </w:rPr>
       </w:pPr>
+      <w:proofErr w:type="spellStart"/>
       <w:r>
         <w:rPr>
           <w:rFonts w:ascii="Times" w:eastAsia="Times" w:hAnsi="Times"/>
@@ -6099,6 +7809,7 @@
         </w:rPr>
         <w:t>Delete</w:t>
       </w:r>
+      <w:proofErr w:type="spellEnd"/>
     </w:p>
     <w:p>
       <w:pPr>
@@ -6122,15 +7833,27 @@
         </w:rPr>
         <w:t xml:space="preserve">Igual que </w:t>
       </w:r>
-      <w:r>
-        <w:rPr>
-          <w:rFonts w:ascii="Times" w:eastAsia="Times" w:hAnsi="Times"/>
-          <w:i/>
-          <w:color w:val="000000"/>
-          <w:sz w:val="20"/>
-          <w:szCs w:val="20"/>
-        </w:rPr>
-        <w:t xml:space="preserve">Drop, </w:t>
+      <w:proofErr w:type="spellStart"/>
+      <w:r>
+        <w:rPr>
+          <w:rFonts w:ascii="Times" w:eastAsia="Times" w:hAnsi="Times"/>
+          <w:i/>
+          <w:color w:val="000000"/>
+          <w:sz w:val="20"/>
+          <w:szCs w:val="20"/>
+        </w:rPr>
+        <w:t>Drop</w:t>
+      </w:r>
+      <w:proofErr w:type="spellEnd"/>
+      <w:r>
+        <w:rPr>
+          <w:rFonts w:ascii="Times" w:eastAsia="Times" w:hAnsi="Times"/>
+          <w:i/>
+          <w:color w:val="000000"/>
+          <w:sz w:val="20"/>
+          <w:szCs w:val="20"/>
+        </w:rPr>
+        <w:t xml:space="preserve">, </w:t>
       </w:r>
       <w:r>
         <w:rPr>
@@ -6160,15 +7883,27 @@
         </w:rPr>
         <w:t xml:space="preserve">información. Concretamente </w:t>
       </w:r>
-      <w:r>
-        <w:rPr>
-          <w:rFonts w:ascii="Times" w:eastAsia="Times" w:hAnsi="Times"/>
-          <w:i/>
-          <w:color w:val="000000"/>
-          <w:sz w:val="20"/>
-          <w:szCs w:val="20"/>
-        </w:rPr>
-        <w:t xml:space="preserve">Delete </w:t>
+      <w:proofErr w:type="spellStart"/>
+      <w:r>
+        <w:rPr>
+          <w:rFonts w:ascii="Times" w:eastAsia="Times" w:hAnsi="Times"/>
+          <w:i/>
+          <w:color w:val="000000"/>
+          <w:sz w:val="20"/>
+          <w:szCs w:val="20"/>
+        </w:rPr>
+        <w:t>Delete</w:t>
+      </w:r>
+      <w:proofErr w:type="spellEnd"/>
+      <w:r>
+        <w:rPr>
+          <w:rFonts w:ascii="Times" w:eastAsia="Times" w:hAnsi="Times"/>
+          <w:i/>
+          <w:color w:val="000000"/>
+          <w:sz w:val="20"/>
+          <w:szCs w:val="20"/>
+        </w:rPr>
+        <w:t xml:space="preserve"> </w:t>
       </w:r>
       <w:r>
         <w:rPr>
@@ -6198,15 +7933,27 @@
         </w:rPr>
         <w:t xml:space="preserve"> o renglón, señalado, de una tabla en especifica; muy a diferencia de </w:t>
       </w:r>
-      <w:r>
-        <w:rPr>
-          <w:rFonts w:ascii="Times" w:eastAsia="Times" w:hAnsi="Times"/>
-          <w:i/>
-          <w:color w:val="000000"/>
-          <w:sz w:val="20"/>
-          <w:szCs w:val="20"/>
-        </w:rPr>
-        <w:t xml:space="preserve">Drop </w:t>
+      <w:proofErr w:type="spellStart"/>
+      <w:r>
+        <w:rPr>
+          <w:rFonts w:ascii="Times" w:eastAsia="Times" w:hAnsi="Times"/>
+          <w:i/>
+          <w:color w:val="000000"/>
+          <w:sz w:val="20"/>
+          <w:szCs w:val="20"/>
+        </w:rPr>
+        <w:t>Drop</w:t>
+      </w:r>
+      <w:proofErr w:type="spellEnd"/>
+      <w:r>
+        <w:rPr>
+          <w:rFonts w:ascii="Times" w:eastAsia="Times" w:hAnsi="Times"/>
+          <w:i/>
+          <w:color w:val="000000"/>
+          <w:sz w:val="20"/>
+          <w:szCs w:val="20"/>
+        </w:rPr>
+        <w:t xml:space="preserve"> </w:t>
       </w:r>
       <w:r>
         <w:rPr>
@@ -6236,15 +7983,27 @@
         </w:rPr>
         <w:t xml:space="preserve">pues, una de las tres funciones que tiene, consiste en eliminar o suprimir columnas -mas no tablas o bases de datos). Veamos un poco más sobre </w:t>
       </w:r>
-      <w:r>
-        <w:rPr>
-          <w:rFonts w:ascii="Times" w:eastAsia="Times" w:hAnsi="Times"/>
-          <w:i/>
-          <w:color w:val="000000"/>
-          <w:sz w:val="20"/>
-          <w:szCs w:val="20"/>
-        </w:rPr>
-        <w:t>delete.</w:t>
+      <w:proofErr w:type="spellStart"/>
+      <w:r>
+        <w:rPr>
+          <w:rFonts w:ascii="Times" w:eastAsia="Times" w:hAnsi="Times"/>
+          <w:i/>
+          <w:color w:val="000000"/>
+          <w:sz w:val="20"/>
+          <w:szCs w:val="20"/>
+        </w:rPr>
+        <w:t>delete</w:t>
+      </w:r>
+      <w:proofErr w:type="spellEnd"/>
+      <w:r>
+        <w:rPr>
+          <w:rFonts w:ascii="Times" w:eastAsia="Times" w:hAnsi="Times"/>
+          <w:i/>
+          <w:color w:val="000000"/>
+          <w:sz w:val="20"/>
+          <w:szCs w:val="20"/>
+        </w:rPr>
+        <w:t>.</w:t>
       </w:r>
     </w:p>
     <w:p>
@@ -6333,16 +8092,53 @@
           <w:szCs w:val="20"/>
         </w:rPr>
       </w:pPr>
-      <w:r>
-        <w:rPr>
-          <w:rFonts w:ascii="Times" w:eastAsia="Times" w:hAnsi="Times"/>
-          <w:b/>
-          <w:i/>
-          <w:color w:val="000000"/>
-          <w:sz w:val="20"/>
-          <w:szCs w:val="20"/>
-        </w:rPr>
-        <w:t xml:space="preserve">Delete from people: </w:t>
+      <w:proofErr w:type="spellStart"/>
+      <w:r>
+        <w:rPr>
+          <w:rFonts w:ascii="Times" w:eastAsia="Times" w:hAnsi="Times"/>
+          <w:b/>
+          <w:i/>
+          <w:color w:val="000000"/>
+          <w:sz w:val="20"/>
+          <w:szCs w:val="20"/>
+        </w:rPr>
+        <w:t>Delete</w:t>
+      </w:r>
+      <w:proofErr w:type="spellEnd"/>
+      <w:r>
+        <w:rPr>
+          <w:rFonts w:ascii="Times" w:eastAsia="Times" w:hAnsi="Times"/>
+          <w:b/>
+          <w:i/>
+          <w:color w:val="000000"/>
+          <w:sz w:val="20"/>
+          <w:szCs w:val="20"/>
+        </w:rPr>
+        <w:t xml:space="preserve"> </w:t>
+      </w:r>
+      <w:proofErr w:type="spellStart"/>
+      <w:r>
+        <w:rPr>
+          <w:rFonts w:ascii="Times" w:eastAsia="Times" w:hAnsi="Times"/>
+          <w:b/>
+          <w:i/>
+          <w:color w:val="000000"/>
+          <w:sz w:val="20"/>
+          <w:szCs w:val="20"/>
+        </w:rPr>
+        <w:t>from</w:t>
+      </w:r>
+      <w:proofErr w:type="spellEnd"/>
+      <w:r>
+        <w:rPr>
+          <w:rFonts w:ascii="Times" w:eastAsia="Times" w:hAnsi="Times"/>
+          <w:b/>
+          <w:i/>
+          <w:color w:val="000000"/>
+          <w:sz w:val="20"/>
+          <w:szCs w:val="20"/>
+        </w:rPr>
+        <w:t xml:space="preserve"> people: </w:t>
       </w:r>
       <w:r>
         <w:rPr>
@@ -6385,7 +8181,31 @@
           <w:sz w:val="20"/>
           <w:szCs w:val="20"/>
         </w:rPr>
-        <w:t xml:space="preserve">Where person_id = 1: </w:t>
+        <w:t xml:space="preserve">Where </w:t>
+      </w:r>
+      <w:proofErr w:type="spellStart"/>
+      <w:r>
+        <w:rPr>
+          <w:rFonts w:ascii="Times" w:eastAsia="Times" w:hAnsi="Times"/>
+          <w:b/>
+          <w:i/>
+          <w:color w:val="000000"/>
+          <w:sz w:val="20"/>
+          <w:szCs w:val="20"/>
+        </w:rPr>
+        <w:t>person_id</w:t>
+      </w:r>
+      <w:proofErr w:type="spellEnd"/>
+      <w:r>
+        <w:rPr>
+          <w:rFonts w:ascii="Times" w:eastAsia="Times" w:hAnsi="Times"/>
+          <w:b/>
+          <w:i/>
+          <w:color w:val="000000"/>
+          <w:sz w:val="20"/>
+          <w:szCs w:val="20"/>
+        </w:rPr>
+        <w:t xml:space="preserve"> = 1: </w:t>
       </w:r>
       <w:r>
         <w:rPr>
@@ -6413,7 +8233,27 @@
           <w:sz w:val="20"/>
           <w:szCs w:val="20"/>
         </w:rPr>
-        <w:t>puntual, vamos a eliminar sus respectivos valores o datos; es decir, se eliminarían todos los valores o datos de los registros que coincidan con el campo: “person_ id”</w:t>
+        <w:t>puntual, vamos a eliminar sus respectivos valores o datos; es decir, se eliminarían todos los valores o datos de los registros que coincidan con el campo: “</w:t>
+      </w:r>
+      <w:proofErr w:type="spellStart"/>
+      <w:r>
+        <w:rPr>
+          <w:rFonts w:ascii="Times" w:eastAsia="Times" w:hAnsi="Times"/>
+          <w:color w:val="000000"/>
+          <w:sz w:val="20"/>
+          <w:szCs w:val="20"/>
+        </w:rPr>
+        <w:t>person</w:t>
+      </w:r>
+      <w:proofErr w:type="spellEnd"/>
+      <w:r>
+        <w:rPr>
+          <w:rFonts w:ascii="Times" w:eastAsia="Times" w:hAnsi="Times"/>
+          <w:color w:val="000000"/>
+          <w:sz w:val="20"/>
+          <w:szCs w:val="20"/>
+        </w:rPr>
+        <w:t>_ id”</w:t>
       </w:r>
       <w:r>
         <w:rPr>
@@ -6484,16 +8324,53 @@
         </w:rPr>
         <w:t xml:space="preserve">Ahora, una declaración todavía más peligrosa: </w:t>
       </w:r>
-      <w:r>
-        <w:rPr>
-          <w:rFonts w:ascii="Times" w:eastAsia="Times" w:hAnsi="Times"/>
-          <w:b/>
-          <w:i/>
-          <w:color w:val="000000"/>
-          <w:sz w:val="20"/>
-          <w:szCs w:val="20"/>
-        </w:rPr>
-        <w:t xml:space="preserve">Delete from people (sola): </w:t>
+      <w:proofErr w:type="spellStart"/>
+      <w:r>
+        <w:rPr>
+          <w:rFonts w:ascii="Times" w:eastAsia="Times" w:hAnsi="Times"/>
+          <w:b/>
+          <w:i/>
+          <w:color w:val="000000"/>
+          <w:sz w:val="20"/>
+          <w:szCs w:val="20"/>
+        </w:rPr>
+        <w:t>Delete</w:t>
+      </w:r>
+      <w:proofErr w:type="spellEnd"/>
+      <w:r>
+        <w:rPr>
+          <w:rFonts w:ascii="Times" w:eastAsia="Times" w:hAnsi="Times"/>
+          <w:b/>
+          <w:i/>
+          <w:color w:val="000000"/>
+          <w:sz w:val="20"/>
+          <w:szCs w:val="20"/>
+        </w:rPr>
+        <w:t xml:space="preserve"> </w:t>
+      </w:r>
+      <w:proofErr w:type="spellStart"/>
+      <w:r>
+        <w:rPr>
+          <w:rFonts w:ascii="Times" w:eastAsia="Times" w:hAnsi="Times"/>
+          <w:b/>
+          <w:i/>
+          <w:color w:val="000000"/>
+          <w:sz w:val="20"/>
+          <w:szCs w:val="20"/>
+        </w:rPr>
+        <w:t>from</w:t>
+      </w:r>
+      <w:proofErr w:type="spellEnd"/>
+      <w:r>
+        <w:rPr>
+          <w:rFonts w:ascii="Times" w:eastAsia="Times" w:hAnsi="Times"/>
+          <w:b/>
+          <w:i/>
+          <w:color w:val="000000"/>
+          <w:sz w:val="20"/>
+          <w:szCs w:val="20"/>
+        </w:rPr>
+        <w:t xml:space="preserve"> people (sola): </w:t>
       </w:r>
       <w:r>
         <w:rPr>
@@ -6521,17 +8398,47 @@
           <w:sz w:val="20"/>
           <w:szCs w:val="20"/>
         </w:rPr>
-        <w:t xml:space="preserve">; pues, no le estamos especificando un parametro como condición, que deba cumplirse, para ejecutar la tarea de </w:t>
-      </w:r>
-      <w:r>
-        <w:rPr>
-          <w:rFonts w:ascii="Times" w:eastAsia="Times" w:hAnsi="Times"/>
-          <w:i/>
-          <w:color w:val="000000"/>
-          <w:sz w:val="20"/>
-          <w:szCs w:val="20"/>
-        </w:rPr>
-        <w:t xml:space="preserve">delete; </w:t>
+        <w:t xml:space="preserve">; pues, no le estamos especificando un </w:t>
+      </w:r>
+      <w:r>
+        <w:rPr>
+          <w:rFonts w:ascii="Times" w:eastAsia="Times" w:hAnsi="Times"/>
+          <w:color w:val="000000"/>
+          <w:sz w:val="20"/>
+          <w:szCs w:val="20"/>
+        </w:rPr>
+        <w:t>parámetro</w:t>
+      </w:r>
+      <w:r>
+        <w:rPr>
+          <w:rFonts w:ascii="Times" w:eastAsia="Times" w:hAnsi="Times"/>
+          <w:color w:val="000000"/>
+          <w:sz w:val="20"/>
+          <w:szCs w:val="20"/>
+        </w:rPr>
+        <w:t xml:space="preserve"> como condición, que deba cumplirse, para ejecutar la tarea de </w:t>
+      </w:r>
+      <w:proofErr w:type="spellStart"/>
+      <w:r>
+        <w:rPr>
+          <w:rFonts w:ascii="Times" w:eastAsia="Times" w:hAnsi="Times"/>
+          <w:i/>
+          <w:color w:val="000000"/>
+          <w:sz w:val="20"/>
+          <w:szCs w:val="20"/>
+        </w:rPr>
+        <w:t>delete</w:t>
+      </w:r>
+      <w:proofErr w:type="spellEnd"/>
+      <w:r>
+        <w:rPr>
+          <w:rFonts w:ascii="Times" w:eastAsia="Times" w:hAnsi="Times"/>
+          <w:i/>
+          <w:color w:val="000000"/>
+          <w:sz w:val="20"/>
+          <w:szCs w:val="20"/>
+        </w:rPr>
+        <w:t xml:space="preserve">; </w:t>
       </w:r>
       <w:r>
         <w:rPr>
@@ -6569,7 +8476,29 @@
           <w:sz w:val="20"/>
           <w:szCs w:val="20"/>
         </w:rPr>
-        <w:t xml:space="preserve">Where person_id = 1; </w:t>
+        <w:t xml:space="preserve">Where </w:t>
+      </w:r>
+      <w:proofErr w:type="spellStart"/>
+      <w:r>
+        <w:rPr>
+          <w:rFonts w:ascii="Times" w:eastAsia="Times" w:hAnsi="Times"/>
+          <w:i/>
+          <w:color w:val="000000"/>
+          <w:sz w:val="20"/>
+          <w:szCs w:val="20"/>
+        </w:rPr>
+        <w:t>person_id</w:t>
+      </w:r>
+      <w:proofErr w:type="spellEnd"/>
+      <w:r>
+        <w:rPr>
+          <w:rFonts w:ascii="Times" w:eastAsia="Times" w:hAnsi="Times"/>
+          <w:i/>
+          <w:color w:val="000000"/>
+          <w:sz w:val="20"/>
+          <w:szCs w:val="20"/>
+        </w:rPr>
+        <w:t xml:space="preserve"> = 1; </w:t>
       </w:r>
       <w:r>
         <w:rPr>
@@ -6662,7 +8591,27 @@
           <w:sz w:val="20"/>
           <w:szCs w:val="20"/>
         </w:rPr>
-        <w:t>WHERE person_id = 1;</w:t>
+        <w:t xml:space="preserve">WHERE </w:t>
+      </w:r>
+      <w:proofErr w:type="spellStart"/>
+      <w:r>
+        <w:rPr>
+          <w:rFonts w:ascii="Times" w:eastAsia="Times" w:hAnsi="Times"/>
+          <w:color w:val="000000"/>
+          <w:sz w:val="20"/>
+          <w:szCs w:val="20"/>
+        </w:rPr>
+        <w:t>person_id</w:t>
+      </w:r>
+      <w:proofErr w:type="spellEnd"/>
+      <w:r>
+        <w:rPr>
+          <w:rFonts w:ascii="Times" w:eastAsia="Times" w:hAnsi="Times"/>
+          <w:color w:val="000000"/>
+          <w:sz w:val="20"/>
+          <w:szCs w:val="20"/>
+        </w:rPr>
+        <w:t xml:space="preserve"> = 1;</w:t>
       </w:r>
     </w:p>
     <w:p>
@@ -6801,13 +8750,23 @@
         </w:rPr>
         <w:t xml:space="preserve"> donde </w:t>
       </w:r>
-      <w:r>
-        <w:rPr>
-          <w:i/>
-          <w:sz w:val="20"/>
-          <w:szCs w:val="20"/>
-        </w:rPr>
-        <w:t xml:space="preserve">person_id </w:t>
+      <w:proofErr w:type="spellStart"/>
+      <w:r>
+        <w:rPr>
+          <w:i/>
+          <w:sz w:val="20"/>
+          <w:szCs w:val="20"/>
+        </w:rPr>
+        <w:t>person_id</w:t>
+      </w:r>
+      <w:proofErr w:type="spellEnd"/>
+      <w:r>
+        <w:rPr>
+          <w:i/>
+          <w:sz w:val="20"/>
+          <w:szCs w:val="20"/>
+        </w:rPr>
+        <w:t xml:space="preserve"> </w:t>
       </w:r>
       <w:r>
         <w:rPr>
@@ -6846,13 +8805,23 @@
         </w:rPr>
         <w:t xml:space="preserve">de la base de datos </w:t>
       </w:r>
-      <w:r>
-        <w:rPr>
-          <w:i/>
-          <w:sz w:val="20"/>
-          <w:szCs w:val="20"/>
-        </w:rPr>
-        <w:t>platziblog,...</w:t>
+      <w:proofErr w:type="spellStart"/>
+      <w:r>
+        <w:rPr>
+          <w:i/>
+          <w:sz w:val="20"/>
+          <w:szCs w:val="20"/>
+        </w:rPr>
+        <w:t>platziblog</w:t>
+      </w:r>
+      <w:proofErr w:type="spellEnd"/>
+      <w:r>
+        <w:rPr>
+          <w:i/>
+          <w:sz w:val="20"/>
+          <w:szCs w:val="20"/>
+        </w:rPr>
+        <w:t>,...</w:t>
       </w:r>
       <w:r>
         <w:rPr>
@@ -7094,7 +9063,25 @@
           <w:sz w:val="20"/>
           <w:szCs w:val="20"/>
         </w:rPr>
-        <w:t xml:space="preserve"> (row)</w:t>
+        <w:t xml:space="preserve"> (</w:t>
+      </w:r>
+      <w:proofErr w:type="spellStart"/>
+      <w:r>
+        <w:rPr>
+          <w:i/>
+          <w:sz w:val="20"/>
+          <w:szCs w:val="20"/>
+        </w:rPr>
+        <w:t>row</w:t>
+      </w:r>
+      <w:proofErr w:type="spellEnd"/>
+      <w:r>
+        <w:rPr>
+          <w:i/>
+          <w:sz w:val="20"/>
+          <w:szCs w:val="20"/>
+        </w:rPr>
+        <w:t>)</w:t>
       </w:r>
       <w:r>
         <w:rPr>
@@ -7118,13 +9105,23 @@
         </w:rPr>
         <w:t xml:space="preserve"> donde </w:t>
       </w:r>
-      <w:r>
-        <w:rPr>
-          <w:i/>
-          <w:sz w:val="20"/>
-          <w:szCs w:val="20"/>
-        </w:rPr>
-        <w:t xml:space="preserve">person_id </w:t>
+      <w:proofErr w:type="spellStart"/>
+      <w:r>
+        <w:rPr>
+          <w:i/>
+          <w:sz w:val="20"/>
+          <w:szCs w:val="20"/>
+        </w:rPr>
+        <w:t>person_id</w:t>
+      </w:r>
+      <w:proofErr w:type="spellEnd"/>
+      <w:r>
+        <w:rPr>
+          <w:i/>
+          <w:sz w:val="20"/>
+          <w:szCs w:val="20"/>
+        </w:rPr>
+        <w:t xml:space="preserve"> </w:t>
       </w:r>
       <w:r>
         <w:rPr>
@@ -7326,13 +9323,23 @@
         </w:rPr>
         <w:t xml:space="preserve">que cumplan con la condición </w:t>
       </w:r>
-      <w:r>
-        <w:rPr>
-          <w:i/>
-          <w:sz w:val="20"/>
-          <w:szCs w:val="20"/>
-        </w:rPr>
-        <w:t xml:space="preserve">person_id = 1 </w:t>
+      <w:proofErr w:type="spellStart"/>
+      <w:r>
+        <w:rPr>
+          <w:i/>
+          <w:sz w:val="20"/>
+          <w:szCs w:val="20"/>
+        </w:rPr>
+        <w:t>person_id</w:t>
+      </w:r>
+      <w:proofErr w:type="spellEnd"/>
+      <w:r>
+        <w:rPr>
+          <w:i/>
+          <w:sz w:val="20"/>
+          <w:szCs w:val="20"/>
+        </w:rPr>
+        <w:t xml:space="preserve"> = 1 </w:t>
       </w:r>
       <w:r>
         <w:rPr>
@@ -7901,7 +9908,25 @@
           <w:sz w:val="20"/>
           <w:szCs w:val="20"/>
         </w:rPr>
-        <w:t xml:space="preserve"> entiendalo así, que le permite </w:t>
+        <w:t xml:space="preserve"> </w:t>
+      </w:r>
+      <w:r>
+        <w:rPr>
+          <w:rFonts w:ascii="Times" w:eastAsia="Times" w:hAnsi="Times"/>
+          <w:color w:val="000000"/>
+          <w:sz w:val="20"/>
+          <w:szCs w:val="20"/>
+        </w:rPr>
+        <w:t>entiéndalo</w:t>
+      </w:r>
+      <w:r>
+        <w:rPr>
+          <w:rFonts w:ascii="Times" w:eastAsia="Times" w:hAnsi="Times"/>
+          <w:color w:val="000000"/>
+          <w:sz w:val="20"/>
+          <w:szCs w:val="20"/>
+        </w:rPr>
+        <w:t xml:space="preserve"> así, que le permite </w:t>
       </w:r>
       <w:r>
         <w:rPr>
@@ -7920,7 +9945,25 @@
           <w:sz w:val="20"/>
           <w:szCs w:val="20"/>
         </w:rPr>
-        <w:t xml:space="preserve">o traer información de la base de datos; más especificamente, </w:t>
+        <w:t xml:space="preserve">o traer información de la base de datos; más </w:t>
+      </w:r>
+      <w:r>
+        <w:rPr>
+          <w:rFonts w:ascii="Times" w:eastAsia="Times" w:hAnsi="Times"/>
+          <w:color w:val="000000"/>
+          <w:sz w:val="20"/>
+          <w:szCs w:val="20"/>
+        </w:rPr>
+        <w:t>específicamente</w:t>
+      </w:r>
+      <w:r>
+        <w:rPr>
+          <w:rFonts w:ascii="Times" w:eastAsia="Times" w:hAnsi="Times"/>
+          <w:color w:val="000000"/>
+          <w:sz w:val="20"/>
+          <w:szCs w:val="20"/>
+        </w:rPr>
+        <w:t xml:space="preserve">, </w:t>
       </w:r>
       <w:r>
         <w:rPr>
@@ -7939,7 +9982,25 @@
           <w:sz w:val="20"/>
           <w:szCs w:val="20"/>
         </w:rPr>
-        <w:t xml:space="preserve">los datos de una tabla; esto, a partir de la especificación de unos parametros o condiciones que le pase, propiamente, a la sentencia </w:t>
+        <w:t xml:space="preserve">los datos de una tabla; esto, a partir de la especificación de unos </w:t>
+      </w:r>
+      <w:r>
+        <w:rPr>
+          <w:rFonts w:ascii="Times" w:eastAsia="Times" w:hAnsi="Times"/>
+          <w:color w:val="000000"/>
+          <w:sz w:val="20"/>
+          <w:szCs w:val="20"/>
+        </w:rPr>
+        <w:t>parámetros</w:t>
+      </w:r>
+      <w:r>
+        <w:rPr>
+          <w:rFonts w:ascii="Times" w:eastAsia="Times" w:hAnsi="Times"/>
+          <w:color w:val="000000"/>
+          <w:sz w:val="20"/>
+          <w:szCs w:val="20"/>
+        </w:rPr>
+        <w:t xml:space="preserve"> o condiciones que le pase, propiamente, a la sentencia </w:t>
       </w:r>
       <w:r>
         <w:rPr>
@@ -8055,7 +10116,55 @@
           <w:sz w:val="20"/>
           <w:szCs w:val="20"/>
         </w:rPr>
-        <w:t xml:space="preserve">Select first_name, last_name: </w:t>
+        <w:t xml:space="preserve">Select </w:t>
+      </w:r>
+      <w:proofErr w:type="spellStart"/>
+      <w:r>
+        <w:rPr>
+          <w:rFonts w:ascii="Times" w:eastAsia="Times" w:hAnsi="Times"/>
+          <w:b/>
+          <w:i/>
+          <w:color w:val="000000"/>
+          <w:sz w:val="20"/>
+          <w:szCs w:val="20"/>
+        </w:rPr>
+        <w:t>first_name</w:t>
+      </w:r>
+      <w:proofErr w:type="spellEnd"/>
+      <w:r>
+        <w:rPr>
+          <w:rFonts w:ascii="Times" w:eastAsia="Times" w:hAnsi="Times"/>
+          <w:b/>
+          <w:i/>
+          <w:color w:val="000000"/>
+          <w:sz w:val="20"/>
+          <w:szCs w:val="20"/>
+        </w:rPr>
+        <w:t xml:space="preserve">, </w:t>
+      </w:r>
+      <w:proofErr w:type="spellStart"/>
+      <w:r>
+        <w:rPr>
+          <w:rFonts w:ascii="Times" w:eastAsia="Times" w:hAnsi="Times"/>
+          <w:b/>
+          <w:i/>
+          <w:color w:val="000000"/>
+          <w:sz w:val="20"/>
+          <w:szCs w:val="20"/>
+        </w:rPr>
+        <w:t>last_name</w:t>
+      </w:r>
+      <w:proofErr w:type="spellEnd"/>
+      <w:r>
+        <w:rPr>
+          <w:rFonts w:ascii="Times" w:eastAsia="Times" w:hAnsi="Times"/>
+          <w:b/>
+          <w:i/>
+          <w:color w:val="000000"/>
+          <w:sz w:val="20"/>
+          <w:szCs w:val="20"/>
+        </w:rPr>
+        <w:t xml:space="preserve">: </w:t>
       </w:r>
       <w:r>
         <w:rPr>
@@ -8076,15 +10185,49 @@
         </w:rPr>
         <w:t xml:space="preserve"> </w:t>
       </w:r>
-      <w:r>
-        <w:rPr>
-          <w:rFonts w:ascii="Times" w:eastAsia="Times" w:hAnsi="Times"/>
-          <w:i/>
-          <w:color w:val="000000"/>
-          <w:sz w:val="20"/>
-          <w:szCs w:val="20"/>
-        </w:rPr>
-        <w:t>first_name, last_name.</w:t>
+      <w:proofErr w:type="spellStart"/>
+      <w:r>
+        <w:rPr>
+          <w:rFonts w:ascii="Times" w:eastAsia="Times" w:hAnsi="Times"/>
+          <w:i/>
+          <w:color w:val="000000"/>
+          <w:sz w:val="20"/>
+          <w:szCs w:val="20"/>
+        </w:rPr>
+        <w:t>first_name</w:t>
+      </w:r>
+      <w:proofErr w:type="spellEnd"/>
+      <w:r>
+        <w:rPr>
+          <w:rFonts w:ascii="Times" w:eastAsia="Times" w:hAnsi="Times"/>
+          <w:i/>
+          <w:color w:val="000000"/>
+          <w:sz w:val="20"/>
+          <w:szCs w:val="20"/>
+        </w:rPr>
+        <w:t xml:space="preserve">, </w:t>
+      </w:r>
+      <w:proofErr w:type="spellStart"/>
+      <w:r>
+        <w:rPr>
+          <w:rFonts w:ascii="Times" w:eastAsia="Times" w:hAnsi="Times"/>
+          <w:i/>
+          <w:color w:val="000000"/>
+          <w:sz w:val="20"/>
+          <w:szCs w:val="20"/>
+        </w:rPr>
+        <w:t>last_name</w:t>
+      </w:r>
+      <w:proofErr w:type="spellEnd"/>
+      <w:r>
+        <w:rPr>
+          <w:rFonts w:ascii="Times" w:eastAsia="Times" w:hAnsi="Times"/>
+          <w:i/>
+          <w:color w:val="000000"/>
+          <w:sz w:val="20"/>
+          <w:szCs w:val="20"/>
+        </w:rPr>
+        <w:t>.</w:t>
       </w:r>
     </w:p>
     <w:p>
@@ -8100,16 +10243,29 @@
           <w:szCs w:val="20"/>
         </w:rPr>
       </w:pPr>
-      <w:r>
-        <w:rPr>
-          <w:rFonts w:ascii="Times" w:eastAsia="Times" w:hAnsi="Times"/>
-          <w:b/>
-          <w:i/>
-          <w:color w:val="000000"/>
-          <w:sz w:val="20"/>
-          <w:szCs w:val="20"/>
-        </w:rPr>
-        <w:t xml:space="preserve">From people: </w:t>
+      <w:proofErr w:type="spellStart"/>
+      <w:r>
+        <w:rPr>
+          <w:rFonts w:ascii="Times" w:eastAsia="Times" w:hAnsi="Times"/>
+          <w:b/>
+          <w:i/>
+          <w:color w:val="000000"/>
+          <w:sz w:val="20"/>
+          <w:szCs w:val="20"/>
+        </w:rPr>
+        <w:t>From</w:t>
+      </w:r>
+      <w:proofErr w:type="spellEnd"/>
+      <w:r>
+        <w:rPr>
+          <w:rFonts w:ascii="Times" w:eastAsia="Times" w:hAnsi="Times"/>
+          <w:b/>
+          <w:i/>
+          <w:color w:val="000000"/>
+          <w:sz w:val="20"/>
+          <w:szCs w:val="20"/>
+        </w:rPr>
+        <w:t xml:space="preserve"> people: </w:t>
       </w:r>
       <w:r>
         <w:rPr>
@@ -8120,15 +10276,27 @@
         </w:rPr>
         <w:t xml:space="preserve">Luego, en </w:t>
       </w:r>
-      <w:r>
-        <w:rPr>
-          <w:rFonts w:ascii="Times" w:eastAsia="Times" w:hAnsi="Times"/>
-          <w:i/>
-          <w:color w:val="000000"/>
-          <w:sz w:val="20"/>
-          <w:szCs w:val="20"/>
-        </w:rPr>
-        <w:t xml:space="preserve">from, </w:t>
+      <w:proofErr w:type="spellStart"/>
+      <w:r>
+        <w:rPr>
+          <w:rFonts w:ascii="Times" w:eastAsia="Times" w:hAnsi="Times"/>
+          <w:i/>
+          <w:color w:val="000000"/>
+          <w:sz w:val="20"/>
+          <w:szCs w:val="20"/>
+        </w:rPr>
+        <w:t>from</w:t>
+      </w:r>
+      <w:proofErr w:type="spellEnd"/>
+      <w:r>
+        <w:rPr>
+          <w:rFonts w:ascii="Times" w:eastAsia="Times" w:hAnsi="Times"/>
+          <w:i/>
+          <w:color w:val="000000"/>
+          <w:sz w:val="20"/>
+          <w:szCs w:val="20"/>
+        </w:rPr>
+        <w:t xml:space="preserve">, </w:t>
       </w:r>
       <w:r>
         <w:rPr>
@@ -8139,15 +10307,49 @@
         </w:rPr>
         <w:t xml:space="preserve">señalamos de qué tabla (de que entidad de toda la base de datos en su conjunto) queremos ver esos campos; es decir, queremos ver los campos </w:t>
       </w:r>
-      <w:r>
-        <w:rPr>
-          <w:rFonts w:ascii="Times" w:eastAsia="Times" w:hAnsi="Times"/>
-          <w:i/>
-          <w:color w:val="000000"/>
-          <w:sz w:val="20"/>
-          <w:szCs w:val="20"/>
-        </w:rPr>
-        <w:t xml:space="preserve">first_name, last_name </w:t>
+      <w:proofErr w:type="spellStart"/>
+      <w:r>
+        <w:rPr>
+          <w:rFonts w:ascii="Times" w:eastAsia="Times" w:hAnsi="Times"/>
+          <w:i/>
+          <w:color w:val="000000"/>
+          <w:sz w:val="20"/>
+          <w:szCs w:val="20"/>
+        </w:rPr>
+        <w:t>first_name</w:t>
+      </w:r>
+      <w:proofErr w:type="spellEnd"/>
+      <w:r>
+        <w:rPr>
+          <w:rFonts w:ascii="Times" w:eastAsia="Times" w:hAnsi="Times"/>
+          <w:i/>
+          <w:color w:val="000000"/>
+          <w:sz w:val="20"/>
+          <w:szCs w:val="20"/>
+        </w:rPr>
+        <w:t xml:space="preserve">, </w:t>
+      </w:r>
+      <w:proofErr w:type="spellStart"/>
+      <w:r>
+        <w:rPr>
+          <w:rFonts w:ascii="Times" w:eastAsia="Times" w:hAnsi="Times"/>
+          <w:i/>
+          <w:color w:val="000000"/>
+          <w:sz w:val="20"/>
+          <w:szCs w:val="20"/>
+        </w:rPr>
+        <w:t>last_name</w:t>
+      </w:r>
+      <w:proofErr w:type="spellEnd"/>
+      <w:r>
+        <w:rPr>
+          <w:rFonts w:ascii="Times" w:eastAsia="Times" w:hAnsi="Times"/>
+          <w:i/>
+          <w:color w:val="000000"/>
+          <w:sz w:val="20"/>
+          <w:szCs w:val="20"/>
+        </w:rPr>
+        <w:t xml:space="preserve"> </w:t>
       </w:r>
       <w:r>
         <w:rPr>
@@ -8189,36 +10391,96 @@
           <w:sz w:val="20"/>
           <w:szCs w:val="20"/>
         </w:rPr>
-        <w:t xml:space="preserve">Importante. Ahora, en caso que quiera que su filtro de busqueda sea más exigente o más especifico sobre lo qué desea realmente ver de la tabla, puede declarar también una sentencia </w:t>
-      </w:r>
-      <w:r>
-        <w:rPr>
-          <w:rFonts w:ascii="Times" w:eastAsia="Times" w:hAnsi="Times"/>
-          <w:i/>
-          <w:color w:val="000000"/>
-          <w:sz w:val="20"/>
-          <w:szCs w:val="20"/>
-        </w:rPr>
-        <w:t xml:space="preserve">where; </w:t>
-      </w:r>
-      <w:r>
-        <w:rPr>
-          <w:rFonts w:ascii="Times" w:eastAsia="Times" w:hAnsi="Times"/>
-          <w:color w:val="000000"/>
-          <w:sz w:val="20"/>
-          <w:szCs w:val="20"/>
-        </w:rPr>
-        <w:t xml:space="preserve">esto con el motivo de ver, solamente, los datos, no de un campo o columna completa; sino, de un o unos registros en cuestión (y no todos) de dichos campos o columnas indicadas. Si no pasamos un parametro o condición para </w:t>
-      </w:r>
-      <w:r>
-        <w:rPr>
-          <w:rFonts w:ascii="Times" w:eastAsia="Times" w:hAnsi="Times"/>
-          <w:i/>
-          <w:color w:val="000000"/>
-          <w:sz w:val="20"/>
-          <w:szCs w:val="20"/>
-        </w:rPr>
-        <w:t xml:space="preserve">where; </w:t>
+        <w:t xml:space="preserve">Importante. Ahora, en caso que quiera que su filtro de </w:t>
+      </w:r>
+      <w:r>
+        <w:rPr>
+          <w:rFonts w:ascii="Times" w:eastAsia="Times" w:hAnsi="Times"/>
+          <w:color w:val="000000"/>
+          <w:sz w:val="20"/>
+          <w:szCs w:val="20"/>
+        </w:rPr>
+        <w:t>búsqueda</w:t>
+      </w:r>
+      <w:r>
+        <w:rPr>
+          <w:rFonts w:ascii="Times" w:eastAsia="Times" w:hAnsi="Times"/>
+          <w:color w:val="000000"/>
+          <w:sz w:val="20"/>
+          <w:szCs w:val="20"/>
+        </w:rPr>
+        <w:t xml:space="preserve"> sea más exigente o más especifico sobre lo qué desea realmente ver de la tabla, puede declarar también una sentencia </w:t>
+      </w:r>
+      <w:proofErr w:type="spellStart"/>
+      <w:r>
+        <w:rPr>
+          <w:rFonts w:ascii="Times" w:eastAsia="Times" w:hAnsi="Times"/>
+          <w:i/>
+          <w:color w:val="000000"/>
+          <w:sz w:val="20"/>
+          <w:szCs w:val="20"/>
+        </w:rPr>
+        <w:t>where</w:t>
+      </w:r>
+      <w:proofErr w:type="spellEnd"/>
+      <w:r>
+        <w:rPr>
+          <w:rFonts w:ascii="Times" w:eastAsia="Times" w:hAnsi="Times"/>
+          <w:i/>
+          <w:color w:val="000000"/>
+          <w:sz w:val="20"/>
+          <w:szCs w:val="20"/>
+        </w:rPr>
+        <w:t xml:space="preserve">; </w:t>
+      </w:r>
+      <w:r>
+        <w:rPr>
+          <w:rFonts w:ascii="Times" w:eastAsia="Times" w:hAnsi="Times"/>
+          <w:color w:val="000000"/>
+          <w:sz w:val="20"/>
+          <w:szCs w:val="20"/>
+        </w:rPr>
+        <w:t xml:space="preserve">esto con el motivo de ver, solamente, los datos, no de un campo o columna completa; sino, de un o unos registros en cuestión (y no todos) de dichos campos o columnas indicadas. Si no pasamos un </w:t>
+      </w:r>
+      <w:r>
+        <w:rPr>
+          <w:rFonts w:ascii="Times" w:eastAsia="Times" w:hAnsi="Times"/>
+          <w:color w:val="000000"/>
+          <w:sz w:val="20"/>
+          <w:szCs w:val="20"/>
+        </w:rPr>
+        <w:t>parámetro</w:t>
+      </w:r>
+      <w:r>
+        <w:rPr>
+          <w:rFonts w:ascii="Times" w:eastAsia="Times" w:hAnsi="Times"/>
+          <w:color w:val="000000"/>
+          <w:sz w:val="20"/>
+          <w:szCs w:val="20"/>
+        </w:rPr>
+        <w:t xml:space="preserve"> o condición para </w:t>
+      </w:r>
+      <w:proofErr w:type="spellStart"/>
+      <w:r>
+        <w:rPr>
+          <w:rFonts w:ascii="Times" w:eastAsia="Times" w:hAnsi="Times"/>
+          <w:i/>
+          <w:color w:val="000000"/>
+          <w:sz w:val="20"/>
+          <w:szCs w:val="20"/>
+        </w:rPr>
+        <w:t>where</w:t>
+      </w:r>
+      <w:proofErr w:type="spellEnd"/>
+      <w:r>
+        <w:rPr>
+          <w:rFonts w:ascii="Times" w:eastAsia="Times" w:hAnsi="Times"/>
+          <w:i/>
+          <w:color w:val="000000"/>
+          <w:sz w:val="20"/>
+          <w:szCs w:val="20"/>
+        </w:rPr>
+        <w:t xml:space="preserve">; </w:t>
       </w:r>
       <w:r>
         <w:rPr>
@@ -8278,15 +10540,49 @@
         </w:rPr>
         <w:t xml:space="preserve"> </w:t>
       </w:r>
-      <w:r>
-        <w:rPr>
-          <w:rFonts w:ascii="Times" w:eastAsia="Times" w:hAnsi="Times"/>
-          <w:i/>
-          <w:color w:val="000000"/>
-          <w:sz w:val="20"/>
-          <w:szCs w:val="20"/>
-        </w:rPr>
-        <w:t>first_name &amp; last_name.</w:t>
+      <w:proofErr w:type="spellStart"/>
+      <w:r>
+        <w:rPr>
+          <w:rFonts w:ascii="Times" w:eastAsia="Times" w:hAnsi="Times"/>
+          <w:i/>
+          <w:color w:val="000000"/>
+          <w:sz w:val="20"/>
+          <w:szCs w:val="20"/>
+        </w:rPr>
+        <w:t>first_name</w:t>
+      </w:r>
+      <w:proofErr w:type="spellEnd"/>
+      <w:r>
+        <w:rPr>
+          <w:rFonts w:ascii="Times" w:eastAsia="Times" w:hAnsi="Times"/>
+          <w:i/>
+          <w:color w:val="000000"/>
+          <w:sz w:val="20"/>
+          <w:szCs w:val="20"/>
+        </w:rPr>
+        <w:t xml:space="preserve"> &amp; </w:t>
+      </w:r>
+      <w:proofErr w:type="spellStart"/>
+      <w:r>
+        <w:rPr>
+          <w:rFonts w:ascii="Times" w:eastAsia="Times" w:hAnsi="Times"/>
+          <w:i/>
+          <w:color w:val="000000"/>
+          <w:sz w:val="20"/>
+          <w:szCs w:val="20"/>
+        </w:rPr>
+        <w:t>last_name</w:t>
+      </w:r>
+      <w:proofErr w:type="spellEnd"/>
+      <w:r>
+        <w:rPr>
+          <w:rFonts w:ascii="Times" w:eastAsia="Times" w:hAnsi="Times"/>
+          <w:i/>
+          <w:color w:val="000000"/>
+          <w:sz w:val="20"/>
+          <w:szCs w:val="20"/>
+        </w:rPr>
+        <w:t>.</w:t>
       </w:r>
     </w:p>
     <w:p>
@@ -8330,8 +10626,39 @@
           <w:sz w:val="20"/>
           <w:szCs w:val="20"/>
         </w:rPr>
-        <w:t>SELECT first_name, last_name</w:t>
-      </w:r>
+        <w:t xml:space="preserve">SELECT </w:t>
+      </w:r>
+      <w:proofErr w:type="spellStart"/>
+      <w:r>
+        <w:rPr>
+          <w:rFonts w:ascii="Times" w:eastAsia="Times" w:hAnsi="Times"/>
+          <w:color w:val="000000"/>
+          <w:sz w:val="20"/>
+          <w:szCs w:val="20"/>
+        </w:rPr>
+        <w:t>first_name</w:t>
+      </w:r>
+      <w:proofErr w:type="spellEnd"/>
+      <w:r>
+        <w:rPr>
+          <w:rFonts w:ascii="Times" w:eastAsia="Times" w:hAnsi="Times"/>
+          <w:color w:val="000000"/>
+          <w:sz w:val="20"/>
+          <w:szCs w:val="20"/>
+        </w:rPr>
+        <w:t xml:space="preserve">, </w:t>
+      </w:r>
+      <w:proofErr w:type="spellStart"/>
+      <w:r>
+        <w:rPr>
+          <w:rFonts w:ascii="Times" w:eastAsia="Times" w:hAnsi="Times"/>
+          <w:color w:val="000000"/>
+          <w:sz w:val="20"/>
+          <w:szCs w:val="20"/>
+        </w:rPr>
+        <w:t>last_name</w:t>
+      </w:r>
+      <w:proofErr w:type="spellEnd"/>
     </w:p>
     <w:p>
       <w:pPr>
@@ -8461,13 +10788,23 @@
         </w:rPr>
         <w:t xml:space="preserve">Luego de constatar que, en efecto, queremos ejecutar ese código; que significa, recordemos, seleccionar los datos (para visualizar) de los campos o columnas </w:t>
       </w:r>
-      <w:r>
-        <w:rPr>
-          <w:i/>
-          <w:sz w:val="20"/>
-          <w:szCs w:val="20"/>
-        </w:rPr>
-        <w:t xml:space="preserve">first_name </w:t>
+      <w:proofErr w:type="spellStart"/>
+      <w:r>
+        <w:rPr>
+          <w:i/>
+          <w:sz w:val="20"/>
+          <w:szCs w:val="20"/>
+        </w:rPr>
+        <w:t>first_name</w:t>
+      </w:r>
+      <w:proofErr w:type="spellEnd"/>
+      <w:r>
+        <w:rPr>
+          <w:i/>
+          <w:sz w:val="20"/>
+          <w:szCs w:val="20"/>
+        </w:rPr>
+        <w:t xml:space="preserve"> </w:t>
       </w:r>
       <w:r>
         <w:rPr>
@@ -8476,13 +10813,23 @@
         </w:rPr>
         <w:t xml:space="preserve">&amp; </w:t>
       </w:r>
-      <w:r>
-        <w:rPr>
-          <w:i/>
-          <w:sz w:val="20"/>
-          <w:szCs w:val="20"/>
-        </w:rPr>
-        <w:t xml:space="preserve">last_name </w:t>
+      <w:proofErr w:type="spellStart"/>
+      <w:r>
+        <w:rPr>
+          <w:i/>
+          <w:sz w:val="20"/>
+          <w:szCs w:val="20"/>
+        </w:rPr>
+        <w:t>last_name</w:t>
+      </w:r>
+      <w:proofErr w:type="spellEnd"/>
+      <w:r>
+        <w:rPr>
+          <w:i/>
+          <w:sz w:val="20"/>
+          <w:szCs w:val="20"/>
+        </w:rPr>
+        <w:t xml:space="preserve"> </w:t>
       </w:r>
       <w:r>
         <w:rPr>
@@ -8506,13 +10853,23 @@
         </w:rPr>
         <w:t xml:space="preserve">de la base de datos </w:t>
       </w:r>
-      <w:r>
-        <w:rPr>
-          <w:i/>
-          <w:sz w:val="20"/>
-          <w:szCs w:val="20"/>
-        </w:rPr>
-        <w:t>platziblog,...</w:t>
+      <w:proofErr w:type="spellStart"/>
+      <w:r>
+        <w:rPr>
+          <w:i/>
+          <w:sz w:val="20"/>
+          <w:szCs w:val="20"/>
+        </w:rPr>
+        <w:t>platziblog</w:t>
+      </w:r>
+      <w:proofErr w:type="spellEnd"/>
+      <w:r>
+        <w:rPr>
+          <w:i/>
+          <w:sz w:val="20"/>
+          <w:szCs w:val="20"/>
+        </w:rPr>
+        <w:t>,...</w:t>
       </w:r>
       <w:r>
         <w:rPr>
@@ -8769,7 +11126,25 @@
           <w:sz w:val="20"/>
           <w:szCs w:val="20"/>
         </w:rPr>
-        <w:t xml:space="preserve"> (rows) </w:t>
+        <w:t xml:space="preserve"> (</w:t>
+      </w:r>
+      <w:proofErr w:type="spellStart"/>
+      <w:r>
+        <w:rPr>
+          <w:i/>
+          <w:sz w:val="20"/>
+          <w:szCs w:val="20"/>
+        </w:rPr>
+        <w:t>rows</w:t>
+      </w:r>
+      <w:proofErr w:type="spellEnd"/>
+      <w:r>
+        <w:rPr>
+          <w:i/>
+          <w:sz w:val="20"/>
+          <w:szCs w:val="20"/>
+        </w:rPr>
+        <w:t xml:space="preserve">) </w:t>
       </w:r>
       <w:r>
         <w:rPr>
@@ -8778,13 +11153,23 @@
         </w:rPr>
         <w:t xml:space="preserve">de los campos o columnas </w:t>
       </w:r>
-      <w:r>
-        <w:rPr>
-          <w:i/>
-          <w:sz w:val="20"/>
-          <w:szCs w:val="20"/>
-        </w:rPr>
-        <w:t xml:space="preserve">first_name </w:t>
+      <w:proofErr w:type="spellStart"/>
+      <w:r>
+        <w:rPr>
+          <w:i/>
+          <w:sz w:val="20"/>
+          <w:szCs w:val="20"/>
+        </w:rPr>
+        <w:t>first_name</w:t>
+      </w:r>
+      <w:proofErr w:type="spellEnd"/>
+      <w:r>
+        <w:rPr>
+          <w:i/>
+          <w:sz w:val="20"/>
+          <w:szCs w:val="20"/>
+        </w:rPr>
+        <w:t xml:space="preserve"> </w:t>
       </w:r>
       <w:r>
         <w:rPr>
@@ -8793,6 +11178,7 @@
         </w:rPr>
         <w:t xml:space="preserve">&amp; </w:t>
       </w:r>
+      <w:proofErr w:type="spellStart"/>
       <w:r>
         <w:rPr>
           <w:i/>
@@ -8801,12 +11187,27 @@
         </w:rPr>
         <w:t>last_name</w:t>
       </w:r>
-      <w:r>
-        <w:rPr>
-          <w:sz w:val="20"/>
-          <w:szCs w:val="20"/>
-        </w:rPr>
-        <w:t>. Si todo salio bien, verá un</w:t>
+      <w:proofErr w:type="spellEnd"/>
+      <w:r>
+        <w:rPr>
+          <w:sz w:val="20"/>
+          <w:szCs w:val="20"/>
+        </w:rPr>
+        <w:t xml:space="preserve">. Si todo </w:t>
+      </w:r>
+      <w:r>
+        <w:rPr>
+          <w:sz w:val="20"/>
+          <w:szCs w:val="20"/>
+        </w:rPr>
+        <w:t>salió</w:t>
+      </w:r>
+      <w:r>
+        <w:rPr>
+          <w:sz w:val="20"/>
+          <w:szCs w:val="20"/>
+        </w:rPr>
+        <w:t xml:space="preserve"> bien, verá un</w:t>
       </w:r>
       <w:r>
         <w:rPr>
@@ -9127,17 +11528,60 @@
           <w:sz w:val="20"/>
           <w:szCs w:val="20"/>
         </w:rPr>
-        <w:t xml:space="preserve">El lenguaje SQL es un lenguaje universal; por lo que, las sentencias se ejecutan de la misma manera, exactamente, en cualquier manejador de bases de datos (no como en un lenguaje de programación que para correr el mismo programa, pero en otro lenguaje, toca cambiar toda una sintaxis); es decir, pongamos esto en contexto, en caso tal usted desee ejecutar las mismas sentencias que corrimos en el cliente gráfico de MySQL en, por ejemplo, Google Cloud Platform,... sólo necesitaría copiar y pegar esas mismas declaraciones de MySQL en la terminal del manejador de bases de datos de Google, y listo. Presione </w:t>
-      </w:r>
-      <w:r>
-        <w:rPr>
-          <w:rFonts w:ascii="Times" w:eastAsia="Times" w:hAnsi="Times"/>
-          <w:i/>
-          <w:color w:val="000000"/>
-          <w:sz w:val="20"/>
-          <w:szCs w:val="20"/>
-        </w:rPr>
-        <w:t xml:space="preserve">enter </w:t>
+        <w:t>El lenguaje SQL es un lenguaje universal; por lo que, las sentencia</w:t>
+      </w:r>
+      <w:bookmarkStart w:id="0" w:name="_GoBack"/>
+      <w:bookmarkEnd w:id="0"/>
+      <w:r>
+        <w:rPr>
+          <w:rFonts w:ascii="Times" w:eastAsia="Times" w:hAnsi="Times"/>
+          <w:color w:val="000000"/>
+          <w:sz w:val="20"/>
+          <w:szCs w:val="20"/>
+        </w:rPr>
+        <w:t xml:space="preserve">s se ejecutan de la misma manera, exactamente, en cualquier manejador de bases de datos (no como en un lenguaje de programación que para correr el mismo programa, pero en otro lenguaje, toca cambiar toda una sintaxis); es decir, pongamos esto en contexto, en caso tal usted desee ejecutar las mismas sentencias que corrimos en el cliente gráfico de MySQL en, por ejemplo, Google Cloud </w:t>
+      </w:r>
+      <w:proofErr w:type="spellStart"/>
+      <w:r>
+        <w:rPr>
+          <w:rFonts w:ascii="Times" w:eastAsia="Times" w:hAnsi="Times"/>
+          <w:color w:val="000000"/>
+          <w:sz w:val="20"/>
+          <w:szCs w:val="20"/>
+        </w:rPr>
+        <w:t>Platform</w:t>
+      </w:r>
+      <w:proofErr w:type="spellEnd"/>
+      <w:r>
+        <w:rPr>
+          <w:rFonts w:ascii="Times" w:eastAsia="Times" w:hAnsi="Times"/>
+          <w:color w:val="000000"/>
+          <w:sz w:val="20"/>
+          <w:szCs w:val="20"/>
+        </w:rPr>
+        <w:t xml:space="preserve">,... sólo necesitaría copiar y pegar esas mismas declaraciones de MySQL en la terminal del manejador de bases de datos de Google, y listo. Presione </w:t>
+      </w:r>
+      <w:proofErr w:type="spellStart"/>
+      <w:r>
+        <w:rPr>
+          <w:rFonts w:ascii="Times" w:eastAsia="Times" w:hAnsi="Times"/>
+          <w:i/>
+          <w:color w:val="000000"/>
+          <w:sz w:val="20"/>
+          <w:szCs w:val="20"/>
+        </w:rPr>
+        <w:t>enter</w:t>
+      </w:r>
+      <w:proofErr w:type="spellEnd"/>
+      <w:r>
+        <w:rPr>
+          <w:rFonts w:ascii="Times" w:eastAsia="Times" w:hAnsi="Times"/>
+          <w:i/>
+          <w:color w:val="000000"/>
+          <w:sz w:val="20"/>
+          <w:szCs w:val="20"/>
+        </w:rPr>
+        <w:t xml:space="preserve"> </w:t>
       </w:r>
       <w:r>
         <w:rPr>
@@ -9169,7 +11613,27 @@
           <w:sz w:val="20"/>
           <w:szCs w:val="20"/>
         </w:rPr>
-        <w:t xml:space="preserve">Algo para agregar de Google Cloud Platform: para verificar, dentro de nuestra terminal, cuáles son las tablas que tenemos el comando que se utiliza es: </w:t>
+        <w:t xml:space="preserve">Algo para agregar de Google Cloud </w:t>
+      </w:r>
+      <w:proofErr w:type="spellStart"/>
+      <w:r>
+        <w:rPr>
+          <w:rFonts w:ascii="Times" w:eastAsia="Times" w:hAnsi="Times"/>
+          <w:color w:val="000000"/>
+          <w:sz w:val="20"/>
+          <w:szCs w:val="20"/>
+        </w:rPr>
+        <w:t>Platform</w:t>
+      </w:r>
+      <w:proofErr w:type="spellEnd"/>
+      <w:r>
+        <w:rPr>
+          <w:rFonts w:ascii="Times" w:eastAsia="Times" w:hAnsi="Times"/>
+          <w:color w:val="000000"/>
+          <w:sz w:val="20"/>
+          <w:szCs w:val="20"/>
+        </w:rPr>
+        <w:t xml:space="preserve">: para verificar, dentro de nuestra terminal, cuáles son las tablas que tenemos el comando que se utiliza es: </w:t>
       </w:r>
       <w:r>
         <w:rPr>
@@ -9181,30 +11645,24 @@
         </w:rPr>
         <w:t>\</w:t>
       </w:r>
-      <w:r>
-        <w:rPr>
-          <w:rFonts w:ascii="Times" w:eastAsia="Times" w:hAnsi="Times"/>
-          <w:b/>
-          <w:i/>
-          <w:color w:val="000000"/>
-          <w:sz w:val="20"/>
-          <w:szCs w:val="20"/>
-        </w:rPr>
-        <w:t xml:space="preserve">dt </w:t>
-      </w:r>
-      <w:r>
-        <w:rPr>
-          <w:rFonts w:ascii="Times" w:eastAsia="Times" w:hAnsi="Times"/>
-          <w:i/>
-          <w:color w:val="000000"/>
-          <w:sz w:val="20"/>
-          <w:szCs w:val="20"/>
-        </w:rPr>
-        <w:t>(backslash</w:t>
-      </w:r>
-      <w:r>
-        <w:rPr>
-          <w:rFonts w:ascii="Times" w:eastAsia="Times" w:hAnsi="Times"/>
+      <w:proofErr w:type="spellStart"/>
+      <w:r>
+        <w:rPr>
+          <w:rFonts w:ascii="Times" w:eastAsia="Times" w:hAnsi="Times"/>
+          <w:b/>
+          <w:i/>
+          <w:color w:val="000000"/>
+          <w:sz w:val="20"/>
+          <w:szCs w:val="20"/>
+        </w:rPr>
+        <w:t>dt</w:t>
+      </w:r>
+      <w:proofErr w:type="spellEnd"/>
+      <w:r>
+        <w:rPr>
+          <w:rFonts w:ascii="Times" w:eastAsia="Times" w:hAnsi="Times"/>
+          <w:b/>
+          <w:i/>
           <w:color w:val="000000"/>
           <w:sz w:val="20"/>
           <w:szCs w:val="20"/>
@@ -9219,7 +11677,60 @@
           <w:sz w:val="20"/>
           <w:szCs w:val="20"/>
         </w:rPr>
-        <w:t>+ dt)</w:t>
+        <w:t>(</w:t>
+      </w:r>
+      <w:proofErr w:type="spellStart"/>
+      <w:r>
+        <w:rPr>
+          <w:rFonts w:ascii="Times" w:eastAsia="Times" w:hAnsi="Times"/>
+          <w:i/>
+          <w:color w:val="000000"/>
+          <w:sz w:val="20"/>
+          <w:szCs w:val="20"/>
+        </w:rPr>
+        <w:t>backslash</w:t>
+      </w:r>
+      <w:proofErr w:type="spellEnd"/>
+      <w:r>
+        <w:rPr>
+          <w:rFonts w:ascii="Times" w:eastAsia="Times" w:hAnsi="Times"/>
+          <w:color w:val="000000"/>
+          <w:sz w:val="20"/>
+          <w:szCs w:val="20"/>
+        </w:rPr>
+        <w:t xml:space="preserve"> </w:t>
+      </w:r>
+      <w:r>
+        <w:rPr>
+          <w:rFonts w:ascii="Times" w:eastAsia="Times" w:hAnsi="Times"/>
+          <w:i/>
+          <w:color w:val="000000"/>
+          <w:sz w:val="20"/>
+          <w:szCs w:val="20"/>
+        </w:rPr>
+        <w:t xml:space="preserve">+ </w:t>
+      </w:r>
+      <w:proofErr w:type="spellStart"/>
+      <w:r>
+        <w:rPr>
+          <w:rFonts w:ascii="Times" w:eastAsia="Times" w:hAnsi="Times"/>
+          <w:i/>
+          <w:color w:val="000000"/>
+          <w:sz w:val="20"/>
+          <w:szCs w:val="20"/>
+        </w:rPr>
+        <w:t>dt</w:t>
+      </w:r>
+      <w:proofErr w:type="spellEnd"/>
+      <w:r>
+        <w:rPr>
+          <w:rFonts w:ascii="Times" w:eastAsia="Times" w:hAnsi="Times"/>
+          <w:i/>
+          <w:color w:val="000000"/>
+          <w:sz w:val="20"/>
+          <w:szCs w:val="20"/>
+        </w:rPr>
+        <w:t>)</w:t>
       </w:r>
     </w:p>
     <w:p>
@@ -9357,8 +11868,6 @@
         </w:rPr>
         <w:t>;</w:t>
       </w:r>
-      <w:bookmarkStart w:id="0" w:name="_GoBack"/>
-      <w:bookmarkEnd w:id="0"/>
       <w:r>
         <w:rPr>
           <w:rFonts w:ascii="Times" w:eastAsia="Times" w:hAnsi="Times"/>
